--- a/Project 3/Report.docx
+++ b/Project 3/Report.docx
@@ -232,47 +232,7 @@
           <w:color w:val="000000" w:themeColor="text1"/>
           <w:lang w:val="en-US"/>
         </w:rPr>
-        <w:t xml:space="preserve"> </w:t>
-      </w:r>
-      <w:r>
-        <w:rPr>
-          <w:rFonts w:ascii="Times New Roman" w:hAnsi="Times New Roman" w:cs="Times New Roman"/>
-          <w:color w:val="000000" w:themeColor="text1"/>
-          <w:lang w:val="en-US"/>
-        </w:rPr>
-        <w:t>27</w:t>
-      </w:r>
-      <w:r>
-        <w:rPr>
-          <w:rFonts w:ascii="Times New Roman" w:hAnsi="Times New Roman" w:cs="Times New Roman"/>
-          <w:color w:val="000000" w:themeColor="text1"/>
-          <w:lang w:val="en-US"/>
-        </w:rPr>
-        <w:t>.</w:t>
-      </w:r>
-      <w:r>
-        <w:rPr>
-          <w:rFonts w:ascii="Times New Roman" w:hAnsi="Times New Roman" w:cs="Times New Roman"/>
-          <w:color w:val="000000" w:themeColor="text1"/>
-          <w:lang w:val="en-US"/>
-        </w:rPr>
-        <w:t>01</w:t>
-      </w:r>
-      <w:r>
-        <w:rPr>
-          <w:rFonts w:ascii="Times New Roman" w:hAnsi="Times New Roman" w:cs="Times New Roman"/>
-          <w:color w:val="000000" w:themeColor="text1"/>
-          <w:lang w:val="en-US"/>
-        </w:rPr>
-        <w:t>.202</w:t>
-      </w:r>
-      <w:r>
-        <w:rPr>
-          <w:rFonts w:ascii="Times New Roman" w:hAnsi="Times New Roman" w:cs="Times New Roman"/>
-          <w:color w:val="000000" w:themeColor="text1"/>
-          <w:lang w:val="en-US"/>
-        </w:rPr>
-        <w:t>5</w:t>
+        <w:t xml:space="preserve"> 27.01.2025</w:t>
       </w:r>
     </w:p>
     <w:p>
@@ -3283,6 +3243,9 @@
         <w:pStyle w:val="p2"/>
         <w:spacing w:before="120" w:after="120"/>
         <w:jc w:val="both"/>
+        <w:rPr>
+          <w:lang w:val="en-US" w:bidi="fa-IR"/>
+        </w:rPr>
       </w:pPr>
     </w:p>
     <w:p>
@@ -3828,13 +3791,9099 @@
     </w:p>
     <w:p>
       <w:pPr>
+        <w:pStyle w:val="p4"/>
+        <w:spacing w:before="120" w:after="120"/>
+        <w:ind w:left="720" w:firstLine="0"/>
+        <w:jc w:val="both"/>
+        <w:rPr>
+          <w:rFonts w:ascii="Times New Roman" w:hAnsi="Times New Roman"/>
+          <w:sz w:val="24"/>
+          <w:szCs w:val="24"/>
+        </w:rPr>
+      </w:pPr>
+    </w:p>
+    <w:p>
+      <w:pPr>
+        <w:pStyle w:val="p4"/>
+        <w:spacing w:before="120" w:after="120"/>
+        <w:ind w:left="720" w:firstLine="0"/>
+        <w:jc w:val="both"/>
+        <w:rPr>
+          <w:rFonts w:ascii="Times New Roman" w:hAnsi="Times New Roman"/>
+          <w:sz w:val="24"/>
+          <w:szCs w:val="24"/>
+        </w:rPr>
+      </w:pPr>
+    </w:p>
+    <w:p>
+      <w:pPr>
+        <w:pStyle w:val="p4"/>
+        <w:spacing w:before="120" w:after="120"/>
+        <w:ind w:left="720" w:firstLine="0"/>
+        <w:jc w:val="both"/>
+        <w:rPr>
+          <w:rFonts w:ascii="Times New Roman" w:hAnsi="Times New Roman"/>
+          <w:sz w:val="24"/>
+          <w:szCs w:val="24"/>
+        </w:rPr>
+      </w:pPr>
+    </w:p>
+    <w:p>
+      <w:pPr>
+        <w:pStyle w:val="p4"/>
+        <w:spacing w:before="120" w:after="120"/>
+        <w:ind w:left="720" w:firstLine="0"/>
+        <w:jc w:val="both"/>
+        <w:rPr>
+          <w:rFonts w:ascii="Times New Roman" w:hAnsi="Times New Roman"/>
+          <w:sz w:val="24"/>
+          <w:szCs w:val="24"/>
+        </w:rPr>
+      </w:pPr>
+    </w:p>
+    <w:p>
+      <w:pPr>
+        <w:pStyle w:val="p4"/>
+        <w:spacing w:before="120" w:after="120"/>
+        <w:ind w:left="720" w:firstLine="0"/>
+        <w:jc w:val="both"/>
+        <w:rPr>
+          <w:rFonts w:ascii="Times New Roman" w:hAnsi="Times New Roman"/>
+          <w:sz w:val="24"/>
+          <w:szCs w:val="24"/>
+        </w:rPr>
+      </w:pPr>
+    </w:p>
+    <w:p>
+      <w:pPr>
+        <w:pStyle w:val="p4"/>
+        <w:spacing w:before="120" w:after="120"/>
+        <w:ind w:left="720" w:firstLine="0"/>
+        <w:jc w:val="both"/>
+        <w:rPr>
+          <w:rFonts w:ascii="Times New Roman" w:hAnsi="Times New Roman"/>
+          <w:sz w:val="24"/>
+          <w:szCs w:val="24"/>
+        </w:rPr>
+      </w:pPr>
+    </w:p>
+    <w:p>
+      <w:pPr>
+        <w:pStyle w:val="p4"/>
+        <w:spacing w:before="120" w:after="120"/>
+        <w:ind w:left="720" w:firstLine="0"/>
+        <w:jc w:val="both"/>
+        <w:rPr>
+          <w:rFonts w:ascii="Times New Roman" w:hAnsi="Times New Roman"/>
+          <w:sz w:val="24"/>
+          <w:szCs w:val="24"/>
+        </w:rPr>
+      </w:pPr>
+    </w:p>
+    <w:p>
+      <w:pPr>
+        <w:pStyle w:val="p4"/>
+        <w:spacing w:before="120" w:after="120"/>
+        <w:ind w:left="720" w:firstLine="0"/>
+        <w:jc w:val="both"/>
+        <w:rPr>
+          <w:rFonts w:ascii="Times New Roman" w:hAnsi="Times New Roman"/>
+          <w:sz w:val="24"/>
+          <w:szCs w:val="24"/>
+        </w:rPr>
+      </w:pPr>
+    </w:p>
+    <w:p>
+      <w:pPr>
+        <w:pStyle w:val="p4"/>
+        <w:spacing w:before="120" w:after="120"/>
+        <w:ind w:left="720" w:firstLine="0"/>
+        <w:jc w:val="both"/>
+        <w:rPr>
+          <w:rFonts w:ascii="Times New Roman" w:hAnsi="Times New Roman"/>
+          <w:sz w:val="24"/>
+          <w:szCs w:val="24"/>
+        </w:rPr>
+      </w:pPr>
+    </w:p>
+    <w:p>
+      <w:pPr>
+        <w:pStyle w:val="p4"/>
+        <w:spacing w:before="120" w:after="120"/>
+        <w:ind w:left="720" w:firstLine="0"/>
+        <w:jc w:val="both"/>
+        <w:rPr>
+          <w:rFonts w:ascii="Times New Roman" w:hAnsi="Times New Roman"/>
+          <w:sz w:val="24"/>
+          <w:szCs w:val="24"/>
+        </w:rPr>
+      </w:pPr>
+    </w:p>
+    <w:p>
+      <w:pPr>
+        <w:pStyle w:val="p4"/>
+        <w:spacing w:before="120" w:after="120"/>
+        <w:ind w:left="0" w:firstLine="0"/>
+        <w:jc w:val="both"/>
+        <w:rPr>
+          <w:rFonts w:ascii="Times New Roman" w:hAnsi="Times New Roman"/>
+          <w:sz w:val="24"/>
+          <w:szCs w:val="24"/>
+        </w:rPr>
+      </w:pPr>
+    </w:p>
+    <w:p>
+      <w:pPr>
+        <w:pStyle w:val="p4"/>
+        <w:spacing w:before="120" w:after="120"/>
+        <w:ind w:left="0" w:firstLine="0"/>
+        <w:jc w:val="both"/>
+        <w:rPr>
+          <w:rFonts w:ascii="Times New Roman" w:hAnsi="Times New Roman"/>
+          <w:sz w:val="24"/>
+          <w:szCs w:val="24"/>
+        </w:rPr>
+      </w:pPr>
+    </w:p>
+    <w:p>
+      <w:pPr>
+        <w:pStyle w:val="p4"/>
+        <w:spacing w:before="120" w:after="120"/>
+        <w:ind w:left="0" w:firstLine="0"/>
+        <w:jc w:val="both"/>
+        <w:rPr>
+          <w:rFonts w:ascii="Times New Roman" w:hAnsi="Times New Roman"/>
+          <w:sz w:val="24"/>
+          <w:szCs w:val="24"/>
+        </w:rPr>
+      </w:pPr>
+    </w:p>
+    <w:p>
+      <w:pPr>
+        <w:pStyle w:val="p4"/>
+        <w:spacing w:before="120" w:after="120"/>
+        <w:ind w:left="0" w:firstLine="0"/>
+        <w:jc w:val="both"/>
+        <w:rPr>
+          <w:rFonts w:ascii="Times New Roman" w:hAnsi="Times New Roman"/>
+          <w:sz w:val="24"/>
+          <w:szCs w:val="24"/>
+        </w:rPr>
+      </w:pPr>
+    </w:p>
+    <w:p>
+      <w:pPr>
+        <w:pStyle w:val="p4"/>
+        <w:spacing w:before="120" w:after="120"/>
+        <w:ind w:left="0" w:firstLine="0"/>
+        <w:jc w:val="both"/>
+        <w:rPr>
+          <w:rFonts w:ascii="Times New Roman" w:hAnsi="Times New Roman"/>
+          <w:sz w:val="24"/>
+          <w:szCs w:val="24"/>
+        </w:rPr>
+      </w:pPr>
+    </w:p>
+    <w:p>
+      <w:pPr>
+        <w:pStyle w:val="p4"/>
+        <w:spacing w:before="120" w:after="120"/>
+        <w:ind w:left="0" w:firstLine="0"/>
+        <w:jc w:val="both"/>
+        <w:rPr>
+          <w:rFonts w:ascii="Times New Roman" w:hAnsi="Times New Roman"/>
+          <w:sz w:val="24"/>
+          <w:szCs w:val="24"/>
+        </w:rPr>
+      </w:pPr>
+    </w:p>
+    <w:p>
+      <w:pPr>
+        <w:pStyle w:val="p4"/>
+        <w:spacing w:before="120" w:after="120"/>
+        <w:ind w:left="0" w:firstLine="0"/>
+        <w:jc w:val="both"/>
+        <w:rPr>
+          <w:rFonts w:ascii="Times New Roman" w:hAnsi="Times New Roman"/>
+          <w:sz w:val="24"/>
+          <w:szCs w:val="24"/>
+        </w:rPr>
+      </w:pPr>
+    </w:p>
+    <w:p>
+      <w:pPr>
+        <w:pStyle w:val="p4"/>
+        <w:spacing w:before="120" w:after="120"/>
+        <w:ind w:left="0" w:firstLine="0"/>
+        <w:jc w:val="both"/>
+        <w:rPr>
+          <w:rFonts w:ascii="Times New Roman" w:hAnsi="Times New Roman"/>
+          <w:sz w:val="24"/>
+          <w:szCs w:val="24"/>
+        </w:rPr>
+      </w:pPr>
+    </w:p>
+    <w:p>
+      <w:pPr>
+        <w:pStyle w:val="p4"/>
+        <w:spacing w:before="120" w:after="120"/>
+        <w:ind w:left="0" w:firstLine="0"/>
+        <w:jc w:val="both"/>
+        <w:rPr>
+          <w:rFonts w:ascii="Times New Roman" w:hAnsi="Times New Roman"/>
+          <w:sz w:val="24"/>
+          <w:szCs w:val="24"/>
+        </w:rPr>
+      </w:pPr>
+    </w:p>
+    <w:p>
+      <w:pPr>
+        <w:pStyle w:val="p4"/>
+        <w:spacing w:before="120" w:after="120"/>
+        <w:ind w:left="0" w:firstLine="0"/>
+        <w:jc w:val="both"/>
+        <w:rPr>
+          <w:rFonts w:ascii="Times New Roman" w:hAnsi="Times New Roman"/>
+          <w:sz w:val="24"/>
+          <w:szCs w:val="24"/>
+        </w:rPr>
+      </w:pPr>
+    </w:p>
+    <w:p>
+      <w:pPr>
+        <w:pStyle w:val="p4"/>
+        <w:spacing w:before="120" w:after="120"/>
+        <w:ind w:left="0" w:firstLine="0"/>
+        <w:jc w:val="both"/>
+        <w:rPr>
+          <w:rFonts w:ascii="Times New Roman" w:hAnsi="Times New Roman"/>
+          <w:sz w:val="24"/>
+          <w:szCs w:val="24"/>
+        </w:rPr>
+      </w:pPr>
+    </w:p>
+    <w:p>
+      <w:pPr>
+        <w:pStyle w:val="p3"/>
         <w:spacing w:before="120" w:after="120"/>
         <w:jc w:val="both"/>
         <w:rPr>
-          <w:rFonts w:ascii="Times New Roman" w:hAnsi="Times New Roman" w:cs="Times New Roman"/>
-        </w:rPr>
-      </w:pPr>
+          <w:rFonts w:ascii="Times New Roman" w:hAnsi="Times New Roman"/>
+          <w:b/>
+          <w:bCs/>
+          <w:sz w:val="28"/>
+          <w:szCs w:val="28"/>
+        </w:rPr>
+      </w:pPr>
+      <w:r>
+        <w:rPr>
+          <w:rFonts w:ascii="Times New Roman" w:hAnsi="Times New Roman"/>
+          <w:b/>
+          <w:bCs/>
+          <w:sz w:val="28"/>
+          <w:szCs w:val="28"/>
+        </w:rPr>
+        <w:lastRenderedPageBreak/>
+        <w:t xml:space="preserve">Deliverable </w:t>
+      </w:r>
+      <w:r>
+        <w:rPr>
+          <w:rFonts w:ascii="Times New Roman" w:hAnsi="Times New Roman"/>
+          <w:b/>
+          <w:bCs/>
+          <w:sz w:val="28"/>
+          <w:szCs w:val="28"/>
+        </w:rPr>
+        <w:t>2</w:t>
+      </w:r>
+      <w:r>
+        <w:rPr>
+          <w:rFonts w:ascii="Times New Roman" w:hAnsi="Times New Roman"/>
+          <w:b/>
+          <w:bCs/>
+          <w:sz w:val="28"/>
+          <w:szCs w:val="28"/>
+        </w:rPr>
+        <w:t xml:space="preserve">: </w:t>
+      </w:r>
+      <w:r>
+        <w:rPr>
+          <w:rFonts w:ascii="Times New Roman" w:hAnsi="Times New Roman"/>
+          <w:b/>
+          <w:bCs/>
+          <w:sz w:val="28"/>
+          <w:szCs w:val="28"/>
+        </w:rPr>
+        <w:t>Finetune</w:t>
+      </w:r>
     </w:p>
+    <w:p>
+      <w:pPr>
+        <w:pStyle w:val="p3"/>
+        <w:spacing w:before="120" w:after="120"/>
+        <w:jc w:val="both"/>
+        <w:rPr>
+          <w:rFonts w:ascii="Times New Roman" w:hAnsi="Times New Roman"/>
+          <w:b/>
+          <w:bCs/>
+          <w:sz w:val="28"/>
+          <w:szCs w:val="28"/>
+        </w:rPr>
+      </w:pPr>
+    </w:p>
+    <w:p>
+      <w:pPr>
+        <w:pStyle w:val="p3"/>
+        <w:spacing w:before="120" w:after="120"/>
+        <w:jc w:val="both"/>
+        <w:rPr>
+          <w:rFonts w:ascii="Times New Roman" w:hAnsi="Times New Roman"/>
+          <w:b/>
+          <w:bCs/>
+          <w:sz w:val="28"/>
+          <w:szCs w:val="28"/>
+        </w:rPr>
+      </w:pPr>
+    </w:p>
+    <w:p>
+      <w:pPr>
+        <w:pStyle w:val="p3"/>
+        <w:spacing w:before="120" w:after="120"/>
+        <w:jc w:val="both"/>
+        <w:rPr>
+          <w:rFonts w:ascii="Times New Roman" w:hAnsi="Times New Roman"/>
+          <w:b/>
+          <w:bCs/>
+          <w:sz w:val="28"/>
+          <w:szCs w:val="28"/>
+        </w:rPr>
+      </w:pPr>
+    </w:p>
+    <w:p>
+      <w:pPr>
+        <w:pStyle w:val="p3"/>
+        <w:spacing w:before="120" w:after="120"/>
+        <w:jc w:val="both"/>
+        <w:rPr>
+          <w:rFonts w:ascii="Times New Roman" w:hAnsi="Times New Roman"/>
+          <w:b/>
+          <w:bCs/>
+          <w:sz w:val="28"/>
+          <w:szCs w:val="28"/>
+        </w:rPr>
+      </w:pPr>
+    </w:p>
+    <w:p>
+      <w:pPr>
+        <w:pStyle w:val="p3"/>
+        <w:spacing w:before="120" w:after="120"/>
+        <w:jc w:val="both"/>
+        <w:rPr>
+          <w:rFonts w:ascii="Times New Roman" w:hAnsi="Times New Roman"/>
+          <w:b/>
+          <w:bCs/>
+          <w:sz w:val="28"/>
+          <w:szCs w:val="28"/>
+        </w:rPr>
+      </w:pPr>
+    </w:p>
+    <w:p>
+      <w:pPr>
+        <w:pStyle w:val="p3"/>
+        <w:spacing w:before="120" w:after="120"/>
+        <w:jc w:val="both"/>
+        <w:rPr>
+          <w:rFonts w:ascii="Times New Roman" w:hAnsi="Times New Roman"/>
+          <w:b/>
+          <w:bCs/>
+          <w:sz w:val="28"/>
+          <w:szCs w:val="28"/>
+        </w:rPr>
+      </w:pPr>
+    </w:p>
+    <w:p>
+      <w:pPr>
+        <w:pStyle w:val="p3"/>
+        <w:spacing w:before="120" w:after="120"/>
+        <w:jc w:val="both"/>
+        <w:rPr>
+          <w:rFonts w:ascii="Times New Roman" w:hAnsi="Times New Roman"/>
+          <w:b/>
+          <w:bCs/>
+          <w:sz w:val="28"/>
+          <w:szCs w:val="28"/>
+        </w:rPr>
+      </w:pPr>
+    </w:p>
+    <w:p>
+      <w:pPr>
+        <w:pStyle w:val="p3"/>
+        <w:spacing w:before="120" w:after="120"/>
+        <w:jc w:val="both"/>
+        <w:rPr>
+          <w:rFonts w:ascii="Times New Roman" w:hAnsi="Times New Roman"/>
+          <w:b/>
+          <w:bCs/>
+          <w:sz w:val="28"/>
+          <w:szCs w:val="28"/>
+        </w:rPr>
+      </w:pPr>
+    </w:p>
+    <w:p>
+      <w:pPr>
+        <w:pStyle w:val="p3"/>
+        <w:spacing w:before="120" w:after="120"/>
+        <w:jc w:val="both"/>
+        <w:rPr>
+          <w:rFonts w:ascii="Times New Roman" w:hAnsi="Times New Roman"/>
+          <w:b/>
+          <w:bCs/>
+          <w:sz w:val="28"/>
+          <w:szCs w:val="28"/>
+        </w:rPr>
+      </w:pPr>
+    </w:p>
+    <w:p>
+      <w:pPr>
+        <w:pStyle w:val="p3"/>
+        <w:spacing w:before="120" w:after="120"/>
+        <w:jc w:val="both"/>
+        <w:rPr>
+          <w:rFonts w:ascii="Times New Roman" w:hAnsi="Times New Roman"/>
+          <w:b/>
+          <w:bCs/>
+          <w:sz w:val="28"/>
+          <w:szCs w:val="28"/>
+        </w:rPr>
+      </w:pPr>
+    </w:p>
+    <w:p>
+      <w:pPr>
+        <w:pStyle w:val="p3"/>
+        <w:spacing w:before="120" w:after="120"/>
+        <w:jc w:val="both"/>
+        <w:rPr>
+          <w:rFonts w:ascii="Times New Roman" w:hAnsi="Times New Roman"/>
+          <w:b/>
+          <w:bCs/>
+          <w:sz w:val="28"/>
+          <w:szCs w:val="28"/>
+        </w:rPr>
+      </w:pPr>
+    </w:p>
+    <w:p>
+      <w:pPr>
+        <w:pStyle w:val="p3"/>
+        <w:spacing w:before="120" w:after="120"/>
+        <w:jc w:val="both"/>
+        <w:rPr>
+          <w:rFonts w:ascii="Times New Roman" w:hAnsi="Times New Roman"/>
+          <w:b/>
+          <w:bCs/>
+          <w:sz w:val="28"/>
+          <w:szCs w:val="28"/>
+        </w:rPr>
+      </w:pPr>
+    </w:p>
+    <w:p>
+      <w:pPr>
+        <w:pStyle w:val="p3"/>
+        <w:spacing w:before="120" w:after="120"/>
+        <w:jc w:val="both"/>
+        <w:rPr>
+          <w:rFonts w:ascii="Times New Roman" w:hAnsi="Times New Roman"/>
+          <w:b/>
+          <w:bCs/>
+          <w:sz w:val="28"/>
+          <w:szCs w:val="28"/>
+        </w:rPr>
+      </w:pPr>
+    </w:p>
+    <w:p>
+      <w:pPr>
+        <w:pStyle w:val="p3"/>
+        <w:spacing w:before="120" w:after="120"/>
+        <w:jc w:val="both"/>
+        <w:rPr>
+          <w:rFonts w:ascii="Times New Roman" w:hAnsi="Times New Roman"/>
+          <w:b/>
+          <w:bCs/>
+          <w:sz w:val="28"/>
+          <w:szCs w:val="28"/>
+        </w:rPr>
+      </w:pPr>
+    </w:p>
+    <w:p>
+      <w:pPr>
+        <w:pStyle w:val="p3"/>
+        <w:spacing w:before="120" w:after="120"/>
+        <w:jc w:val="both"/>
+        <w:rPr>
+          <w:rFonts w:ascii="Times New Roman" w:hAnsi="Times New Roman"/>
+          <w:b/>
+          <w:bCs/>
+          <w:sz w:val="28"/>
+          <w:szCs w:val="28"/>
+        </w:rPr>
+      </w:pPr>
+    </w:p>
+    <w:p>
+      <w:pPr>
+        <w:pStyle w:val="p3"/>
+        <w:spacing w:before="120" w:after="120"/>
+        <w:jc w:val="both"/>
+        <w:rPr>
+          <w:rFonts w:ascii="Times New Roman" w:hAnsi="Times New Roman"/>
+          <w:b/>
+          <w:bCs/>
+          <w:sz w:val="28"/>
+          <w:szCs w:val="28"/>
+        </w:rPr>
+      </w:pPr>
+    </w:p>
+    <w:p>
+      <w:pPr>
+        <w:pStyle w:val="p3"/>
+        <w:spacing w:before="120" w:after="120"/>
+        <w:jc w:val="both"/>
+        <w:rPr>
+          <w:rFonts w:ascii="Times New Roman" w:hAnsi="Times New Roman"/>
+          <w:b/>
+          <w:bCs/>
+          <w:sz w:val="28"/>
+          <w:szCs w:val="28"/>
+        </w:rPr>
+      </w:pPr>
+    </w:p>
+    <w:p>
+      <w:pPr>
+        <w:pStyle w:val="p3"/>
+        <w:spacing w:before="120" w:after="120"/>
+        <w:jc w:val="both"/>
+        <w:rPr>
+          <w:rFonts w:ascii="Times New Roman" w:hAnsi="Times New Roman"/>
+          <w:b/>
+          <w:bCs/>
+          <w:sz w:val="28"/>
+          <w:szCs w:val="28"/>
+        </w:rPr>
+      </w:pPr>
+    </w:p>
+    <w:p>
+      <w:pPr>
+        <w:pStyle w:val="p3"/>
+        <w:spacing w:before="120" w:after="120"/>
+        <w:jc w:val="both"/>
+        <w:rPr>
+          <w:rFonts w:ascii="Times New Roman" w:hAnsi="Times New Roman"/>
+          <w:b/>
+          <w:bCs/>
+          <w:sz w:val="28"/>
+          <w:szCs w:val="28"/>
+        </w:rPr>
+      </w:pPr>
+    </w:p>
+    <w:p>
+      <w:pPr>
+        <w:pStyle w:val="p3"/>
+        <w:spacing w:before="120" w:after="120"/>
+        <w:jc w:val="both"/>
+        <w:rPr>
+          <w:rFonts w:ascii="Times New Roman" w:hAnsi="Times New Roman"/>
+          <w:b/>
+          <w:bCs/>
+          <w:sz w:val="28"/>
+          <w:szCs w:val="28"/>
+        </w:rPr>
+      </w:pPr>
+    </w:p>
+    <w:p>
+      <w:pPr>
+        <w:pStyle w:val="p3"/>
+        <w:spacing w:before="120" w:after="120"/>
+        <w:jc w:val="both"/>
+        <w:rPr>
+          <w:rFonts w:ascii="Times New Roman" w:hAnsi="Times New Roman"/>
+          <w:b/>
+          <w:bCs/>
+          <w:sz w:val="28"/>
+          <w:szCs w:val="28"/>
+        </w:rPr>
+      </w:pPr>
+    </w:p>
+    <w:p>
+      <w:pPr>
+        <w:pStyle w:val="p3"/>
+        <w:spacing w:before="120" w:after="120"/>
+        <w:jc w:val="both"/>
+        <w:rPr>
+          <w:rFonts w:ascii="Times New Roman" w:hAnsi="Times New Roman"/>
+          <w:b/>
+          <w:bCs/>
+          <w:sz w:val="28"/>
+          <w:szCs w:val="28"/>
+        </w:rPr>
+      </w:pPr>
+    </w:p>
+    <w:p>
+      <w:pPr>
+        <w:pStyle w:val="p3"/>
+        <w:spacing w:before="120" w:after="120"/>
+        <w:jc w:val="both"/>
+        <w:rPr>
+          <w:rFonts w:ascii="Times New Roman" w:hAnsi="Times New Roman"/>
+          <w:b/>
+          <w:bCs/>
+          <w:sz w:val="28"/>
+          <w:szCs w:val="28"/>
+        </w:rPr>
+      </w:pPr>
+    </w:p>
+    <w:p>
+      <w:pPr>
+        <w:pStyle w:val="p3"/>
+        <w:spacing w:before="120" w:after="120"/>
+        <w:jc w:val="both"/>
+        <w:rPr>
+          <w:rFonts w:ascii="Times New Roman" w:hAnsi="Times New Roman"/>
+          <w:b/>
+          <w:bCs/>
+          <w:sz w:val="28"/>
+          <w:szCs w:val="28"/>
+        </w:rPr>
+      </w:pPr>
+    </w:p>
+    <w:p>
+      <w:pPr>
+        <w:pStyle w:val="p3"/>
+        <w:spacing w:before="120" w:after="120"/>
+        <w:jc w:val="both"/>
+        <w:rPr>
+          <w:rFonts w:ascii="Times New Roman" w:hAnsi="Times New Roman"/>
+          <w:b/>
+          <w:bCs/>
+          <w:sz w:val="28"/>
+          <w:szCs w:val="28"/>
+        </w:rPr>
+      </w:pPr>
+    </w:p>
+    <w:p>
+      <w:pPr>
+        <w:pStyle w:val="p3"/>
+        <w:spacing w:before="120" w:after="120"/>
+        <w:jc w:val="both"/>
+        <w:rPr>
+          <w:rFonts w:ascii="Times New Roman" w:hAnsi="Times New Roman"/>
+          <w:b/>
+          <w:bCs/>
+          <w:sz w:val="28"/>
+          <w:szCs w:val="28"/>
+        </w:rPr>
+      </w:pPr>
+    </w:p>
+    <w:p>
+      <w:pPr>
+        <w:pStyle w:val="p3"/>
+        <w:spacing w:before="120" w:after="120"/>
+        <w:jc w:val="both"/>
+        <w:rPr>
+          <w:rFonts w:ascii="Times New Roman" w:hAnsi="Times New Roman"/>
+          <w:b/>
+          <w:bCs/>
+          <w:sz w:val="28"/>
+          <w:szCs w:val="28"/>
+        </w:rPr>
+      </w:pPr>
+    </w:p>
+    <w:p>
+      <w:pPr>
+        <w:pStyle w:val="p3"/>
+        <w:spacing w:before="120" w:after="120"/>
+        <w:jc w:val="both"/>
+        <w:rPr>
+          <w:rFonts w:ascii="Times New Roman" w:hAnsi="Times New Roman"/>
+          <w:b/>
+          <w:bCs/>
+          <w:sz w:val="28"/>
+          <w:szCs w:val="28"/>
+        </w:rPr>
+      </w:pPr>
+    </w:p>
+    <w:p>
+      <w:pPr>
+        <w:pStyle w:val="p3"/>
+        <w:spacing w:before="120" w:after="120"/>
+        <w:jc w:val="both"/>
+        <w:rPr>
+          <w:rFonts w:ascii="Times New Roman" w:hAnsi="Times New Roman"/>
+          <w:b/>
+          <w:bCs/>
+          <w:sz w:val="28"/>
+          <w:szCs w:val="28"/>
+        </w:rPr>
+      </w:pPr>
+      <w:r>
+        <w:rPr>
+          <w:rFonts w:ascii="Times New Roman" w:hAnsi="Times New Roman"/>
+          <w:b/>
+          <w:bCs/>
+          <w:sz w:val="28"/>
+          <w:szCs w:val="28"/>
+        </w:rPr>
+        <w:lastRenderedPageBreak/>
+        <w:t xml:space="preserve">Deliverable </w:t>
+      </w:r>
+      <w:r>
+        <w:rPr>
+          <w:rFonts w:ascii="Times New Roman" w:hAnsi="Times New Roman"/>
+          <w:b/>
+          <w:bCs/>
+          <w:sz w:val="28"/>
+          <w:szCs w:val="28"/>
+        </w:rPr>
+        <w:t>3</w:t>
+      </w:r>
+      <w:r>
+        <w:rPr>
+          <w:rFonts w:ascii="Times New Roman" w:hAnsi="Times New Roman"/>
+          <w:b/>
+          <w:bCs/>
+          <w:sz w:val="28"/>
+          <w:szCs w:val="28"/>
+        </w:rPr>
+        <w:t xml:space="preserve">: </w:t>
+      </w:r>
+      <w:r>
+        <w:rPr>
+          <w:rFonts w:ascii="Times New Roman" w:hAnsi="Times New Roman"/>
+          <w:b/>
+          <w:bCs/>
+          <w:sz w:val="28"/>
+          <w:szCs w:val="28"/>
+        </w:rPr>
+        <w:t xml:space="preserve">Multilingual Model </w:t>
+      </w:r>
+    </w:p>
+    <w:p>
+      <w:pPr>
+        <w:pStyle w:val="p3"/>
+        <w:spacing w:before="120" w:after="120"/>
+        <w:jc w:val="both"/>
+        <w:rPr>
+          <w:rFonts w:ascii="Times New Roman" w:hAnsi="Times New Roman"/>
+          <w:b/>
+          <w:bCs/>
+          <w:sz w:val="24"/>
+          <w:szCs w:val="24"/>
+        </w:rPr>
+      </w:pPr>
+      <w:r>
+        <w:rPr>
+          <w:rFonts w:ascii="Times New Roman" w:hAnsi="Times New Roman"/>
+          <w:b/>
+          <w:bCs/>
+          <w:sz w:val="24"/>
+          <w:szCs w:val="24"/>
+        </w:rPr>
+        <w:t>Option 1: Qualitative Evaluation</w:t>
+      </w:r>
+    </w:p>
+    <w:p>
+      <w:pPr>
+        <w:spacing w:before="120" w:after="120"/>
+        <w:rPr>
+          <w:rFonts w:ascii="Times New Roman" w:eastAsia="Times New Roman" w:hAnsi="Times New Roman" w:cs="Times New Roman"/>
+          <w:color w:val="0E0E0E"/>
+          <w:kern w:val="0"/>
+          <w14:ligatures w14:val="none"/>
+        </w:rPr>
+      </w:pPr>
+      <w:r>
+        <w:rPr>
+          <w:rFonts w:ascii="Times New Roman" w:eastAsia="Times New Roman" w:hAnsi="Times New Roman" w:cs="Times New Roman"/>
+          <w:color w:val="0E0E0E"/>
+          <w:kern w:val="0"/>
+          <w14:ligatures w14:val="none"/>
+        </w:rPr>
+        <w:t xml:space="preserve">40 prompts </w:t>
+      </w:r>
+      <w:r>
+        <w:rPr>
+          <w:rFonts w:ascii="Times New Roman" w:eastAsia="Times New Roman" w:hAnsi="Times New Roman" w:cs="Times New Roman"/>
+          <w:color w:val="0E0E0E"/>
+          <w:kern w:val="0"/>
+          <w14:ligatures w14:val="none"/>
+        </w:rPr>
+        <w:t>in Persian</w:t>
+      </w:r>
+      <w:r>
+        <w:rPr>
+          <w:rFonts w:ascii="Times New Roman" w:eastAsia="Times New Roman" w:hAnsi="Times New Roman" w:cs="Times New Roman"/>
+          <w:color w:val="0E0E0E"/>
+          <w:kern w:val="0"/>
+          <w14:ligatures w14:val="none"/>
+        </w:rPr>
+        <w:t xml:space="preserve"> that systematically vary </w:t>
+      </w:r>
+      <w:r>
+        <w:rPr>
+          <w:rFonts w:ascii="Times New Roman" w:eastAsia="Times New Roman" w:hAnsi="Times New Roman" w:cs="Times New Roman"/>
+          <w:color w:val="0E0E0E"/>
+          <w:kern w:val="0"/>
+          <w14:ligatures w14:val="none"/>
+        </w:rPr>
+        <w:t xml:space="preserve">by </w:t>
+      </w:r>
+      <w:r>
+        <w:rPr>
+          <w:rFonts w:ascii="Times New Roman" w:eastAsia="Times New Roman" w:hAnsi="Times New Roman" w:cs="Times New Roman"/>
+          <w:color w:val="0E0E0E"/>
+          <w:kern w:val="0"/>
+          <w14:ligatures w14:val="none"/>
+        </w:rPr>
+        <w:t xml:space="preserve">one </w:t>
+      </w:r>
+      <w:r>
+        <w:rPr>
+          <w:rFonts w:ascii="Times New Roman" w:eastAsia="Times New Roman" w:hAnsi="Times New Roman" w:cs="Times New Roman"/>
+          <w:color w:val="0E0E0E"/>
+          <w:kern w:val="0"/>
+          <w14:ligatures w14:val="none"/>
+        </w:rPr>
+        <w:t xml:space="preserve">of these </w:t>
+      </w:r>
+      <w:r>
+        <w:rPr>
+          <w:rFonts w:ascii="Times New Roman" w:eastAsia="Times New Roman" w:hAnsi="Times New Roman" w:cs="Times New Roman"/>
+          <w:color w:val="0E0E0E"/>
+          <w:kern w:val="0"/>
+          <w14:ligatures w14:val="none"/>
+        </w:rPr>
+        <w:t>characteristic (e.g., register, domain,</w:t>
+      </w:r>
+      <w:r>
+        <w:rPr>
+          <w:rFonts w:ascii="Times New Roman" w:eastAsia="Times New Roman" w:hAnsi="Times New Roman" w:cs="Times New Roman"/>
+          <w:color w:val="0E0E0E"/>
+          <w:kern w:val="0"/>
+          <w14:ligatures w14:val="none"/>
+        </w:rPr>
+        <w:t xml:space="preserve"> </w:t>
+      </w:r>
+      <w:r>
+        <w:rPr>
+          <w:rFonts w:ascii="Times New Roman" w:eastAsia="Times New Roman" w:hAnsi="Times New Roman" w:cs="Times New Roman"/>
+          <w:color w:val="0E0E0E"/>
+          <w:kern w:val="0"/>
+          <w14:ligatures w14:val="none"/>
+        </w:rPr>
+        <w:t>syntactic complexity</w:t>
+      </w:r>
+      <w:r>
+        <w:rPr>
+          <w:rFonts w:ascii="Times New Roman" w:eastAsia="Times New Roman" w:hAnsi="Times New Roman" w:cs="Times New Roman"/>
+          <w:color w:val="0E0E0E"/>
+          <w:kern w:val="0"/>
+          <w14:ligatures w14:val="none"/>
+        </w:rPr>
+        <w:t>, tense, and other</w:t>
+      </w:r>
+      <w:r>
+        <w:rPr>
+          <w:rFonts w:ascii="Times New Roman" w:eastAsia="Times New Roman" w:hAnsi="Times New Roman" w:cs="Times New Roman"/>
+          <w:color w:val="0E0E0E"/>
+          <w:kern w:val="0"/>
+          <w14:ligatures w14:val="none"/>
+        </w:rPr>
+        <w:t>)</w:t>
+      </w:r>
+      <w:r>
+        <w:rPr>
+          <w:rFonts w:ascii="Times New Roman" w:eastAsia="Times New Roman" w:hAnsi="Times New Roman" w:cs="Times New Roman"/>
+          <w:color w:val="0E0E0E"/>
+          <w:kern w:val="0"/>
+          <w14:ligatures w14:val="none"/>
+        </w:rPr>
+        <w:t>:</w:t>
+      </w:r>
+    </w:p>
+    <w:tbl>
+      <w:tblPr>
+        <w:tblStyle w:val="PlainTable3"/>
+        <w:tblW w:w="0" w:type="auto"/>
+        <w:tblLook w:val="0480" w:firstRow="0" w:lastRow="0" w:firstColumn="1" w:lastColumn="0" w:noHBand="0" w:noVBand="1"/>
+      </w:tblPr>
+      <w:tblGrid>
+        <w:gridCol w:w="456"/>
+        <w:gridCol w:w="2673"/>
+        <w:gridCol w:w="3123"/>
+        <w:gridCol w:w="1683"/>
+        <w:gridCol w:w="1409"/>
+      </w:tblGrid>
+      <w:tr>
+        <w:trPr>
+          <w:cnfStyle w:val="000000100000" w:firstRow="0" w:lastRow="0" w:firstColumn="0" w:lastColumn="0" w:oddVBand="0" w:evenVBand="0" w:oddHBand="1" w:evenHBand="0" w:firstRowFirstColumn="0" w:firstRowLastColumn="0" w:lastRowFirstColumn="0" w:lastRowLastColumn="0"/>
+          <w:trHeight w:val="170"/>
+        </w:trPr>
+        <w:tc>
+          <w:tcPr>
+            <w:cnfStyle w:val="001000000000" w:firstRow="0" w:lastRow="0" w:firstColumn="1" w:lastColumn="0" w:oddVBand="0" w:evenVBand="0" w:oddHBand="0" w:evenHBand="0" w:firstRowFirstColumn="0" w:firstRowLastColumn="0" w:lastRowFirstColumn="0" w:lastRowLastColumn="0"/>
+            <w:tcW w:w="456" w:type="dxa"/>
+            <w:tcBorders>
+              <w:top w:val="single" w:sz="6" w:space="0" w:color="auto"/>
+              <w:left w:val="single" w:sz="6" w:space="0" w:color="auto"/>
+            </w:tcBorders>
+            <w:vAlign w:val="center"/>
+          </w:tcPr>
+          <w:p>
+            <w:pPr>
+              <w:spacing w:before="120" w:after="120"/>
+              <w:jc w:val="center"/>
+              <w:rPr>
+                <w:rFonts w:ascii="Times New Roman" w:eastAsia="Times New Roman" w:hAnsi="Times New Roman" w:cs="Times New Roman"/>
+                <w:color w:val="0E0E0E"/>
+                <w:kern w:val="0"/>
+                <w14:ligatures w14:val="none"/>
+              </w:rPr>
+            </w:pPr>
+            <w:r>
+              <w:rPr>
+                <w:rFonts w:ascii="Times New Roman" w:eastAsia="Times New Roman" w:hAnsi="Times New Roman" w:cs="Times New Roman"/>
+                <w:color w:val="0E0E0E"/>
+                <w:kern w:val="0"/>
+                <w14:ligatures w14:val="none"/>
+              </w:rPr>
+              <w:t>#</w:t>
+            </w:r>
+          </w:p>
+        </w:tc>
+        <w:tc>
+          <w:tcPr>
+            <w:tcW w:w="2789" w:type="dxa"/>
+            <w:tcBorders>
+              <w:top w:val="single" w:sz="6" w:space="0" w:color="auto"/>
+            </w:tcBorders>
+            <w:vAlign w:val="center"/>
+          </w:tcPr>
+          <w:p>
+            <w:pPr>
+              <w:spacing w:before="120" w:after="120"/>
+              <w:jc w:val="center"/>
+              <w:cnfStyle w:val="000000100000" w:firstRow="0" w:lastRow="0" w:firstColumn="0" w:lastColumn="0" w:oddVBand="0" w:evenVBand="0" w:oddHBand="1" w:evenHBand="0" w:firstRowFirstColumn="0" w:firstRowLastColumn="0" w:lastRowFirstColumn="0" w:lastRowLastColumn="0"/>
+              <w:rPr>
+                <w:rFonts w:ascii="Times New Roman" w:eastAsia="Times New Roman" w:hAnsi="Times New Roman" w:cs="Times New Roman"/>
+                <w:b/>
+                <w:bCs/>
+                <w:color w:val="0E0E0E"/>
+                <w:kern w:val="0"/>
+                <w14:ligatures w14:val="none"/>
+              </w:rPr>
+            </w:pPr>
+            <w:r>
+              <w:rPr>
+                <w:rFonts w:ascii="Times New Roman" w:eastAsia="Times New Roman" w:hAnsi="Times New Roman" w:cs="Times New Roman"/>
+                <w:b/>
+                <w:bCs/>
+                <w:color w:val="0E0E0E"/>
+                <w:kern w:val="0"/>
+                <w14:ligatures w14:val="none"/>
+              </w:rPr>
+              <w:t>Sentence</w:t>
+            </w:r>
+          </w:p>
+        </w:tc>
+        <w:tc>
+          <w:tcPr>
+            <w:tcW w:w="3268" w:type="dxa"/>
+            <w:tcBorders>
+              <w:top w:val="single" w:sz="6" w:space="0" w:color="auto"/>
+            </w:tcBorders>
+            <w:vAlign w:val="center"/>
+          </w:tcPr>
+          <w:p>
+            <w:pPr>
+              <w:spacing w:before="120" w:after="120"/>
+              <w:jc w:val="center"/>
+              <w:cnfStyle w:val="000000100000" w:firstRow="0" w:lastRow="0" w:firstColumn="0" w:lastColumn="0" w:oddVBand="0" w:evenVBand="0" w:oddHBand="1" w:evenHBand="0" w:firstRowFirstColumn="0" w:firstRowLastColumn="0" w:lastRowFirstColumn="0" w:lastRowLastColumn="0"/>
+              <w:rPr>
+                <w:rFonts w:ascii="Times New Roman" w:eastAsia="Times New Roman" w:hAnsi="Times New Roman" w:cs="Times New Roman"/>
+                <w:b/>
+                <w:bCs/>
+                <w:color w:val="0E0E0E"/>
+                <w:kern w:val="0"/>
+                <w14:ligatures w14:val="none"/>
+              </w:rPr>
+            </w:pPr>
+            <w:r>
+              <w:rPr>
+                <w:rFonts w:ascii="Times New Roman" w:eastAsia="Times New Roman" w:hAnsi="Times New Roman" w:cs="Times New Roman"/>
+                <w:b/>
+                <w:bCs/>
+                <w:color w:val="0E0E0E"/>
+                <w:kern w:val="0"/>
+                <w14:ligatures w14:val="none"/>
+              </w:rPr>
+              <w:t>Translation</w:t>
+            </w:r>
+          </w:p>
+        </w:tc>
+        <w:tc>
+          <w:tcPr>
+            <w:tcW w:w="1417" w:type="dxa"/>
+            <w:tcBorders>
+              <w:top w:val="single" w:sz="6" w:space="0" w:color="auto"/>
+            </w:tcBorders>
+            <w:vAlign w:val="center"/>
+          </w:tcPr>
+          <w:p>
+            <w:pPr>
+              <w:spacing w:before="120" w:after="120"/>
+              <w:jc w:val="center"/>
+              <w:cnfStyle w:val="000000100000" w:firstRow="0" w:lastRow="0" w:firstColumn="0" w:lastColumn="0" w:oddVBand="0" w:evenVBand="0" w:oddHBand="1" w:evenHBand="0" w:firstRowFirstColumn="0" w:firstRowLastColumn="0" w:lastRowFirstColumn="0" w:lastRowLastColumn="0"/>
+              <w:rPr>
+                <w:rFonts w:ascii="Times New Roman" w:eastAsia="Times New Roman" w:hAnsi="Times New Roman" w:cs="Times New Roman"/>
+                <w:b/>
+                <w:bCs/>
+                <w:color w:val="0E0E0E"/>
+                <w:kern w:val="0"/>
+                <w14:ligatures w14:val="none"/>
+              </w:rPr>
+            </w:pPr>
+            <w:r>
+              <w:rPr>
+                <w:rFonts w:ascii="Times New Roman" w:eastAsia="Times New Roman" w:hAnsi="Times New Roman" w:cs="Times New Roman"/>
+                <w:b/>
+                <w:bCs/>
+                <w:color w:val="0E0E0E"/>
+                <w:kern w:val="0"/>
+                <w14:ligatures w14:val="none"/>
+              </w:rPr>
+              <w:t>Characteristic</w:t>
+            </w:r>
+          </w:p>
+        </w:tc>
+        <w:tc>
+          <w:tcPr>
+            <w:tcW w:w="1414" w:type="dxa"/>
+            <w:tcBorders>
+              <w:top w:val="single" w:sz="6" w:space="0" w:color="auto"/>
+              <w:right w:val="single" w:sz="6" w:space="0" w:color="auto"/>
+            </w:tcBorders>
+            <w:vAlign w:val="center"/>
+          </w:tcPr>
+          <w:p>
+            <w:pPr>
+              <w:spacing w:before="120" w:after="120"/>
+              <w:jc w:val="center"/>
+              <w:cnfStyle w:val="000000100000" w:firstRow="0" w:lastRow="0" w:firstColumn="0" w:lastColumn="0" w:oddVBand="0" w:evenVBand="0" w:oddHBand="1" w:evenHBand="0" w:firstRowFirstColumn="0" w:firstRowLastColumn="0" w:lastRowFirstColumn="0" w:lastRowLastColumn="0"/>
+              <w:rPr>
+                <w:rFonts w:ascii="Times New Roman" w:eastAsia="Times New Roman" w:hAnsi="Times New Roman" w:cs="Times New Roman"/>
+                <w:b/>
+                <w:bCs/>
+                <w:color w:val="0E0E0E"/>
+                <w:kern w:val="0"/>
+                <w14:ligatures w14:val="none"/>
+              </w:rPr>
+            </w:pPr>
+            <w:r>
+              <w:rPr>
+                <w:rFonts w:ascii="Times New Roman" w:eastAsia="Times New Roman" w:hAnsi="Times New Roman" w:cs="Times New Roman"/>
+                <w:b/>
+                <w:bCs/>
+                <w:color w:val="0E0E0E"/>
+                <w:kern w:val="0"/>
+                <w14:ligatures w14:val="none"/>
+              </w:rPr>
+              <w:t>Type</w:t>
+            </w:r>
+          </w:p>
+        </w:tc>
+      </w:tr>
+      <w:tr>
+        <w:trPr>
+          <w:trHeight w:val="170"/>
+        </w:trPr>
+        <w:tc>
+          <w:tcPr>
+            <w:cnfStyle w:val="001000000000" w:firstRow="0" w:lastRow="0" w:firstColumn="1" w:lastColumn="0" w:oddVBand="0" w:evenVBand="0" w:oddHBand="0" w:evenHBand="0" w:firstRowFirstColumn="0" w:firstRowLastColumn="0" w:lastRowFirstColumn="0" w:lastRowLastColumn="0"/>
+            <w:tcW w:w="456" w:type="dxa"/>
+            <w:tcBorders>
+              <w:left w:val="single" w:sz="6" w:space="0" w:color="auto"/>
+            </w:tcBorders>
+            <w:vAlign w:val="center"/>
+          </w:tcPr>
+          <w:p>
+            <w:pPr>
+              <w:spacing w:before="120" w:after="120"/>
+              <w:jc w:val="center"/>
+              <w:rPr>
+                <w:rFonts w:ascii="Times New Roman" w:eastAsia="Times New Roman" w:hAnsi="Times New Roman" w:cs="Times New Roman"/>
+                <w:b w:val="0"/>
+                <w:bCs w:val="0"/>
+                <w:color w:val="0E0E0E"/>
+                <w:kern w:val="0"/>
+                <w14:ligatures w14:val="none"/>
+              </w:rPr>
+            </w:pPr>
+            <w:r>
+              <w:rPr>
+                <w:rFonts w:ascii="Times New Roman" w:eastAsia="Times New Roman" w:hAnsi="Times New Roman" w:cs="Times New Roman"/>
+                <w:b w:val="0"/>
+                <w:bCs w:val="0"/>
+                <w:color w:val="0E0E0E"/>
+                <w:kern w:val="0"/>
+                <w14:ligatures w14:val="none"/>
+              </w:rPr>
+              <w:t>1</w:t>
+            </w:r>
+          </w:p>
+        </w:tc>
+        <w:tc>
+          <w:tcPr>
+            <w:tcW w:w="2789" w:type="dxa"/>
+            <w:vAlign w:val="center"/>
+          </w:tcPr>
+          <w:p>
+            <w:pPr>
+              <w:pStyle w:val="p9"/>
+              <w:bidi/>
+              <w:spacing w:before="120" w:after="120"/>
+              <w:jc w:val="center"/>
+              <w:cnfStyle w:val="000000000000" w:firstRow="0" w:lastRow="0" w:firstColumn="0" w:lastColumn="0" w:oddVBand="0" w:evenVBand="0" w:oddHBand="0" w:evenHBand="0" w:firstRowFirstColumn="0" w:firstRowLastColumn="0" w:lastRowFirstColumn="0" w:lastRowLastColumn="0"/>
+              <w:rPr>
+                <w:rFonts w:ascii="B Nazanin" w:hAnsi="B Nazanin" w:cs="B Nazanin"/>
+              </w:rPr>
+            </w:pPr>
+            <w:r>
+              <w:rPr>
+                <w:rFonts w:ascii="B Nazanin" w:hAnsi="B Nazanin" w:cs="B Nazanin" w:hint="cs"/>
+                <w:sz w:val="24"/>
+                <w:szCs w:val="24"/>
+                <w:rtl/>
+              </w:rPr>
+              <w:t xml:space="preserve">لطفاً </w:t>
+            </w:r>
+            <w:proofErr w:type="spellStart"/>
+            <w:r>
+              <w:rPr>
+                <w:rFonts w:ascii="B Nazanin" w:hAnsi="B Nazanin" w:cs="B Nazanin" w:hint="cs"/>
+                <w:sz w:val="24"/>
+                <w:szCs w:val="24"/>
+                <w:rtl/>
+              </w:rPr>
+              <w:t>پنجره</w:t>
+            </w:r>
+            <w:proofErr w:type="spellEnd"/>
+            <w:r>
+              <w:rPr>
+                <w:rFonts w:ascii="B Nazanin" w:hAnsi="B Nazanin" w:cs="B Nazanin" w:hint="cs"/>
+                <w:sz w:val="24"/>
+                <w:szCs w:val="24"/>
+                <w:rtl/>
+              </w:rPr>
+              <w:t xml:space="preserve"> را باز </w:t>
+            </w:r>
+            <w:proofErr w:type="spellStart"/>
+            <w:r>
+              <w:rPr>
+                <w:rFonts w:ascii="B Nazanin" w:hAnsi="B Nazanin" w:cs="B Nazanin" w:hint="cs"/>
+                <w:sz w:val="24"/>
+                <w:szCs w:val="24"/>
+                <w:rtl/>
+              </w:rPr>
+              <w:t>کنید</w:t>
+            </w:r>
+            <w:proofErr w:type="spellEnd"/>
+            <w:r>
+              <w:rPr>
+                <w:rFonts w:ascii="B Nazanin" w:hAnsi="B Nazanin" w:cs="B Nazanin" w:hint="cs"/>
+                <w:sz w:val="24"/>
+                <w:szCs w:val="24"/>
+                <w:rtl/>
+              </w:rPr>
+              <w:t>.</w:t>
+            </w:r>
+          </w:p>
+        </w:tc>
+        <w:tc>
+          <w:tcPr>
+            <w:tcW w:w="3268" w:type="dxa"/>
+            <w:vAlign w:val="center"/>
+          </w:tcPr>
+          <w:p>
+            <w:pPr>
+              <w:spacing w:before="120" w:after="120"/>
+              <w:jc w:val="center"/>
+              <w:cnfStyle w:val="000000000000" w:firstRow="0" w:lastRow="0" w:firstColumn="0" w:lastColumn="0" w:oddVBand="0" w:evenVBand="0" w:oddHBand="0" w:evenHBand="0" w:firstRowFirstColumn="0" w:firstRowLastColumn="0" w:lastRowFirstColumn="0" w:lastRowLastColumn="0"/>
+              <w:rPr>
+                <w:rFonts w:ascii="Times New Roman" w:hAnsi="Times New Roman" w:cs="Times New Roman"/>
+              </w:rPr>
+            </w:pPr>
+            <w:r>
+              <w:rPr>
+                <w:rFonts w:ascii="Times New Roman" w:hAnsi="Times New Roman" w:cs="Times New Roman"/>
+              </w:rPr>
+              <w:t>Please open the window.</w:t>
+            </w:r>
+          </w:p>
+        </w:tc>
+        <w:tc>
+          <w:tcPr>
+            <w:tcW w:w="1417" w:type="dxa"/>
+            <w:vAlign w:val="center"/>
+          </w:tcPr>
+          <w:p>
+            <w:pPr>
+              <w:spacing w:before="120" w:after="120"/>
+              <w:jc w:val="center"/>
+              <w:cnfStyle w:val="000000000000" w:firstRow="0" w:lastRow="0" w:firstColumn="0" w:lastColumn="0" w:oddVBand="0" w:evenVBand="0" w:oddHBand="0" w:evenHBand="0" w:firstRowFirstColumn="0" w:firstRowLastColumn="0" w:lastRowFirstColumn="0" w:lastRowLastColumn="0"/>
+              <w:rPr>
+                <w:rFonts w:ascii="Times New Roman" w:eastAsia="Times New Roman" w:hAnsi="Times New Roman" w:cs="Times New Roman"/>
+                <w:color w:val="0E0E0E"/>
+                <w:kern w:val="0"/>
+                <w14:ligatures w14:val="none"/>
+              </w:rPr>
+            </w:pPr>
+            <w:r>
+              <w:rPr>
+                <w:rFonts w:ascii="Times New Roman" w:eastAsia="Times New Roman" w:hAnsi="Times New Roman" w:cs="Times New Roman"/>
+                <w:color w:val="0E0E0E"/>
+                <w:kern w:val="0"/>
+                <w14:ligatures w14:val="none"/>
+              </w:rPr>
+              <w:t>Register</w:t>
+            </w:r>
+          </w:p>
+        </w:tc>
+        <w:tc>
+          <w:tcPr>
+            <w:tcW w:w="1414" w:type="dxa"/>
+            <w:tcBorders>
+              <w:right w:val="single" w:sz="6" w:space="0" w:color="auto"/>
+            </w:tcBorders>
+            <w:vAlign w:val="center"/>
+          </w:tcPr>
+          <w:p>
+            <w:pPr>
+              <w:spacing w:before="120" w:after="120"/>
+              <w:jc w:val="center"/>
+              <w:cnfStyle w:val="000000000000" w:firstRow="0" w:lastRow="0" w:firstColumn="0" w:lastColumn="0" w:oddVBand="0" w:evenVBand="0" w:oddHBand="0" w:evenHBand="0" w:firstRowFirstColumn="0" w:firstRowLastColumn="0" w:lastRowFirstColumn="0" w:lastRowLastColumn="0"/>
+              <w:rPr>
+                <w:rFonts w:ascii="Times New Roman" w:eastAsia="Times New Roman" w:hAnsi="Times New Roman" w:cs="Times New Roman"/>
+                <w:color w:val="0E0E0E"/>
+                <w:kern w:val="0"/>
+                <w14:ligatures w14:val="none"/>
+              </w:rPr>
+            </w:pPr>
+            <w:r>
+              <w:rPr>
+                <w:rFonts w:ascii="Times New Roman" w:eastAsia="Times New Roman" w:hAnsi="Times New Roman" w:cs="Times New Roman"/>
+                <w:color w:val="0E0E0E"/>
+                <w:kern w:val="0"/>
+                <w14:ligatures w14:val="none"/>
+              </w:rPr>
+              <w:t>Formal</w:t>
+            </w:r>
+          </w:p>
+        </w:tc>
+      </w:tr>
+      <w:tr>
+        <w:trPr>
+          <w:cnfStyle w:val="000000100000" w:firstRow="0" w:lastRow="0" w:firstColumn="0" w:lastColumn="0" w:oddVBand="0" w:evenVBand="0" w:oddHBand="1" w:evenHBand="0" w:firstRowFirstColumn="0" w:firstRowLastColumn="0" w:lastRowFirstColumn="0" w:lastRowLastColumn="0"/>
+          <w:trHeight w:val="170"/>
+        </w:trPr>
+        <w:tc>
+          <w:tcPr>
+            <w:cnfStyle w:val="001000000000" w:firstRow="0" w:lastRow="0" w:firstColumn="1" w:lastColumn="0" w:oddVBand="0" w:evenVBand="0" w:oddHBand="0" w:evenHBand="0" w:firstRowFirstColumn="0" w:firstRowLastColumn="0" w:lastRowFirstColumn="0" w:lastRowLastColumn="0"/>
+            <w:tcW w:w="456" w:type="dxa"/>
+            <w:tcBorders>
+              <w:left w:val="single" w:sz="6" w:space="0" w:color="auto"/>
+            </w:tcBorders>
+            <w:vAlign w:val="center"/>
+          </w:tcPr>
+          <w:p>
+            <w:pPr>
+              <w:spacing w:before="120" w:after="120"/>
+              <w:jc w:val="center"/>
+              <w:rPr>
+                <w:rFonts w:ascii="Times New Roman" w:eastAsia="Times New Roman" w:hAnsi="Times New Roman" w:cs="Times New Roman"/>
+                <w:b w:val="0"/>
+                <w:bCs w:val="0"/>
+                <w:color w:val="0E0E0E"/>
+                <w:kern w:val="0"/>
+                <w14:ligatures w14:val="none"/>
+              </w:rPr>
+            </w:pPr>
+            <w:r>
+              <w:rPr>
+                <w:rFonts w:ascii="Times New Roman" w:eastAsia="Times New Roman" w:hAnsi="Times New Roman" w:cs="Times New Roman"/>
+                <w:b w:val="0"/>
+                <w:bCs w:val="0"/>
+                <w:color w:val="0E0E0E"/>
+                <w:kern w:val="0"/>
+                <w14:ligatures w14:val="none"/>
+              </w:rPr>
+              <w:t>2</w:t>
+            </w:r>
+          </w:p>
+        </w:tc>
+        <w:tc>
+          <w:tcPr>
+            <w:tcW w:w="2789" w:type="dxa"/>
+            <w:vAlign w:val="center"/>
+          </w:tcPr>
+          <w:p>
+            <w:pPr>
+              <w:pStyle w:val="p9"/>
+              <w:bidi/>
+              <w:spacing w:before="120" w:after="120"/>
+              <w:jc w:val="center"/>
+              <w:cnfStyle w:val="000000100000" w:firstRow="0" w:lastRow="0" w:firstColumn="0" w:lastColumn="0" w:oddVBand="0" w:evenVBand="0" w:oddHBand="1" w:evenHBand="0" w:firstRowFirstColumn="0" w:firstRowLastColumn="0" w:lastRowFirstColumn="0" w:lastRowLastColumn="0"/>
+              <w:rPr>
+                <w:rFonts w:ascii="B Nazanin" w:hAnsi="B Nazanin" w:cs="B Nazanin"/>
+              </w:rPr>
+            </w:pPr>
+            <w:proofErr w:type="spellStart"/>
+            <w:r>
+              <w:rPr>
+                <w:rFonts w:ascii="B Nazanin" w:hAnsi="B Nazanin" w:cs="B Nazanin" w:hint="cs"/>
+                <w:sz w:val="24"/>
+                <w:szCs w:val="24"/>
+                <w:rtl/>
+              </w:rPr>
+              <w:t>پنجره</w:t>
+            </w:r>
+            <w:proofErr w:type="spellEnd"/>
+            <w:r>
+              <w:rPr>
+                <w:rFonts w:ascii="B Nazanin" w:hAnsi="B Nazanin" w:cs="B Nazanin" w:hint="cs"/>
+                <w:sz w:val="24"/>
+                <w:szCs w:val="24"/>
+                <w:rtl/>
+              </w:rPr>
+              <w:t xml:space="preserve"> رو باز </w:t>
+            </w:r>
+            <w:proofErr w:type="spellStart"/>
+            <w:r>
+              <w:rPr>
+                <w:rFonts w:ascii="B Nazanin" w:hAnsi="B Nazanin" w:cs="B Nazanin" w:hint="cs"/>
+                <w:sz w:val="24"/>
+                <w:szCs w:val="24"/>
+                <w:rtl/>
+              </w:rPr>
+              <w:t>کن</w:t>
+            </w:r>
+            <w:proofErr w:type="spellEnd"/>
+            <w:r>
+              <w:rPr>
+                <w:rFonts w:ascii="B Nazanin" w:hAnsi="B Nazanin" w:cs="B Nazanin" w:hint="cs"/>
+                <w:sz w:val="24"/>
+                <w:szCs w:val="24"/>
+                <w:rtl/>
+              </w:rPr>
+              <w:t>.</w:t>
+            </w:r>
+          </w:p>
+        </w:tc>
+        <w:tc>
+          <w:tcPr>
+            <w:tcW w:w="3268" w:type="dxa"/>
+            <w:vAlign w:val="center"/>
+          </w:tcPr>
+          <w:p>
+            <w:pPr>
+              <w:spacing w:before="120" w:after="120"/>
+              <w:jc w:val="center"/>
+              <w:cnfStyle w:val="000000100000" w:firstRow="0" w:lastRow="0" w:firstColumn="0" w:lastColumn="0" w:oddVBand="0" w:evenVBand="0" w:oddHBand="1" w:evenHBand="0" w:firstRowFirstColumn="0" w:firstRowLastColumn="0" w:lastRowFirstColumn="0" w:lastRowLastColumn="0"/>
+              <w:rPr>
+                <w:rFonts w:ascii="Times New Roman" w:hAnsi="Times New Roman" w:cs="Times New Roman"/>
+              </w:rPr>
+            </w:pPr>
+            <w:r>
+              <w:rPr>
+                <w:rFonts w:ascii="Times New Roman" w:hAnsi="Times New Roman" w:cs="Times New Roman"/>
+              </w:rPr>
+              <w:t>Open the window.</w:t>
+            </w:r>
+          </w:p>
+        </w:tc>
+        <w:tc>
+          <w:tcPr>
+            <w:tcW w:w="1417" w:type="dxa"/>
+            <w:vAlign w:val="center"/>
+          </w:tcPr>
+          <w:p>
+            <w:pPr>
+              <w:spacing w:before="120" w:after="120"/>
+              <w:jc w:val="center"/>
+              <w:cnfStyle w:val="000000100000" w:firstRow="0" w:lastRow="0" w:firstColumn="0" w:lastColumn="0" w:oddVBand="0" w:evenVBand="0" w:oddHBand="1" w:evenHBand="0" w:firstRowFirstColumn="0" w:firstRowLastColumn="0" w:lastRowFirstColumn="0" w:lastRowLastColumn="0"/>
+              <w:rPr>
+                <w:rFonts w:ascii="Times New Roman" w:eastAsia="Times New Roman" w:hAnsi="Times New Roman" w:cs="Times New Roman"/>
+                <w:color w:val="0E0E0E"/>
+                <w:kern w:val="0"/>
+                <w14:ligatures w14:val="none"/>
+              </w:rPr>
+            </w:pPr>
+            <w:r>
+              <w:rPr>
+                <w:rFonts w:ascii="Times New Roman" w:eastAsia="Times New Roman" w:hAnsi="Times New Roman" w:cs="Times New Roman"/>
+                <w:color w:val="0E0E0E"/>
+                <w:kern w:val="0"/>
+                <w14:ligatures w14:val="none"/>
+              </w:rPr>
+              <w:t>Register</w:t>
+            </w:r>
+          </w:p>
+        </w:tc>
+        <w:tc>
+          <w:tcPr>
+            <w:tcW w:w="1414" w:type="dxa"/>
+            <w:tcBorders>
+              <w:right w:val="single" w:sz="6" w:space="0" w:color="auto"/>
+            </w:tcBorders>
+            <w:vAlign w:val="center"/>
+          </w:tcPr>
+          <w:p>
+            <w:pPr>
+              <w:spacing w:before="120" w:after="120"/>
+              <w:jc w:val="center"/>
+              <w:cnfStyle w:val="000000100000" w:firstRow="0" w:lastRow="0" w:firstColumn="0" w:lastColumn="0" w:oddVBand="0" w:evenVBand="0" w:oddHBand="1" w:evenHBand="0" w:firstRowFirstColumn="0" w:firstRowLastColumn="0" w:lastRowFirstColumn="0" w:lastRowLastColumn="0"/>
+              <w:rPr>
+                <w:rFonts w:ascii="Times New Roman" w:eastAsia="Times New Roman" w:hAnsi="Times New Roman" w:cs="Times New Roman"/>
+                <w:color w:val="0E0E0E"/>
+                <w:kern w:val="0"/>
+                <w14:ligatures w14:val="none"/>
+              </w:rPr>
+            </w:pPr>
+            <w:r>
+              <w:rPr>
+                <w:rFonts w:ascii="Times New Roman" w:eastAsia="Times New Roman" w:hAnsi="Times New Roman" w:cs="Times New Roman"/>
+                <w:color w:val="0E0E0E"/>
+                <w:kern w:val="0"/>
+                <w14:ligatures w14:val="none"/>
+              </w:rPr>
+              <w:t>Informal</w:t>
+            </w:r>
+          </w:p>
+        </w:tc>
+      </w:tr>
+      <w:tr>
+        <w:trPr>
+          <w:trHeight w:val="170"/>
+        </w:trPr>
+        <w:tc>
+          <w:tcPr>
+            <w:cnfStyle w:val="001000000000" w:firstRow="0" w:lastRow="0" w:firstColumn="1" w:lastColumn="0" w:oddVBand="0" w:evenVBand="0" w:oddHBand="0" w:evenHBand="0" w:firstRowFirstColumn="0" w:firstRowLastColumn="0" w:lastRowFirstColumn="0" w:lastRowLastColumn="0"/>
+            <w:tcW w:w="456" w:type="dxa"/>
+            <w:tcBorders>
+              <w:left w:val="single" w:sz="6" w:space="0" w:color="auto"/>
+            </w:tcBorders>
+            <w:vAlign w:val="center"/>
+          </w:tcPr>
+          <w:p>
+            <w:pPr>
+              <w:spacing w:before="120" w:after="120"/>
+              <w:jc w:val="center"/>
+              <w:rPr>
+                <w:rFonts w:ascii="Times New Roman" w:eastAsia="Times New Roman" w:hAnsi="Times New Roman" w:cs="Times New Roman"/>
+                <w:b w:val="0"/>
+                <w:bCs w:val="0"/>
+                <w:color w:val="0E0E0E"/>
+                <w:kern w:val="0"/>
+                <w14:ligatures w14:val="none"/>
+              </w:rPr>
+            </w:pPr>
+            <w:r>
+              <w:rPr>
+                <w:rFonts w:ascii="Times New Roman" w:eastAsia="Times New Roman" w:hAnsi="Times New Roman" w:cs="Times New Roman"/>
+                <w:b w:val="0"/>
+                <w:bCs w:val="0"/>
+                <w:color w:val="0E0E0E"/>
+                <w:kern w:val="0"/>
+                <w14:ligatures w14:val="none"/>
+              </w:rPr>
+              <w:t>3</w:t>
+            </w:r>
+          </w:p>
+        </w:tc>
+        <w:tc>
+          <w:tcPr>
+            <w:tcW w:w="2789" w:type="dxa"/>
+            <w:vAlign w:val="center"/>
+          </w:tcPr>
+          <w:p>
+            <w:pPr>
+              <w:pStyle w:val="p9"/>
+              <w:bidi/>
+              <w:spacing w:before="120" w:after="120"/>
+              <w:jc w:val="center"/>
+              <w:cnfStyle w:val="000000000000" w:firstRow="0" w:lastRow="0" w:firstColumn="0" w:lastColumn="0" w:oddVBand="0" w:evenVBand="0" w:oddHBand="0" w:evenHBand="0" w:firstRowFirstColumn="0" w:firstRowLastColumn="0" w:lastRowFirstColumn="0" w:lastRowLastColumn="0"/>
+              <w:rPr>
+                <w:rFonts w:ascii="B Nazanin" w:hAnsi="B Nazanin" w:cs="B Nazanin"/>
+                <w:rtl/>
+              </w:rPr>
+            </w:pPr>
+            <w:proofErr w:type="spellStart"/>
+            <w:r>
+              <w:rPr>
+                <w:rFonts w:ascii="B Nazanin" w:hAnsi="B Nazanin" w:cs="B Nazanin" w:hint="cs"/>
+                <w:sz w:val="24"/>
+                <w:szCs w:val="24"/>
+                <w:rtl/>
+              </w:rPr>
+              <w:t>آیا</w:t>
+            </w:r>
+            <w:proofErr w:type="spellEnd"/>
+            <w:r>
+              <w:rPr>
+                <w:rFonts w:ascii="B Nazanin" w:hAnsi="B Nazanin" w:cs="B Nazanin" w:hint="cs"/>
+                <w:sz w:val="24"/>
+                <w:szCs w:val="24"/>
+                <w:rtl/>
+              </w:rPr>
+              <w:t xml:space="preserve"> </w:t>
+            </w:r>
+            <w:proofErr w:type="spellStart"/>
+            <w:r>
+              <w:rPr>
+                <w:rFonts w:ascii="B Nazanin" w:hAnsi="B Nazanin" w:cs="B Nazanin" w:hint="cs"/>
+                <w:sz w:val="24"/>
+                <w:szCs w:val="24"/>
+                <w:rtl/>
+              </w:rPr>
+              <w:t>می‌توانید</w:t>
+            </w:r>
+            <w:proofErr w:type="spellEnd"/>
+            <w:r>
+              <w:rPr>
+                <w:rFonts w:ascii="B Nazanin" w:hAnsi="B Nazanin" w:cs="B Nazanin" w:hint="cs"/>
+                <w:sz w:val="24"/>
+                <w:szCs w:val="24"/>
+                <w:rtl/>
+              </w:rPr>
+              <w:t xml:space="preserve"> به من </w:t>
+            </w:r>
+            <w:proofErr w:type="spellStart"/>
+            <w:r>
+              <w:rPr>
+                <w:rFonts w:ascii="B Nazanin" w:hAnsi="B Nazanin" w:cs="B Nazanin" w:hint="cs"/>
+                <w:sz w:val="24"/>
+                <w:szCs w:val="24"/>
+                <w:rtl/>
+              </w:rPr>
+              <w:t>کمک</w:t>
+            </w:r>
+            <w:proofErr w:type="spellEnd"/>
+            <w:r>
+              <w:rPr>
+                <w:rFonts w:ascii="B Nazanin" w:hAnsi="B Nazanin" w:cs="B Nazanin" w:hint="cs"/>
+                <w:sz w:val="24"/>
+                <w:szCs w:val="24"/>
+                <w:rtl/>
+              </w:rPr>
+              <w:t xml:space="preserve"> </w:t>
+            </w:r>
+            <w:proofErr w:type="spellStart"/>
+            <w:r>
+              <w:rPr>
+                <w:rFonts w:ascii="B Nazanin" w:hAnsi="B Nazanin" w:cs="B Nazanin" w:hint="cs"/>
+                <w:sz w:val="24"/>
+                <w:szCs w:val="24"/>
+                <w:rtl/>
+              </w:rPr>
+              <w:t>کنید</w:t>
+            </w:r>
+            <w:proofErr w:type="spellEnd"/>
+            <w:r>
+              <w:rPr>
+                <w:rFonts w:ascii="B Nazanin" w:hAnsi="B Nazanin" w:cs="B Nazanin" w:hint="cs"/>
+                <w:sz w:val="24"/>
+                <w:szCs w:val="24"/>
+                <w:rtl/>
+              </w:rPr>
+              <w:t>؟</w:t>
+            </w:r>
+          </w:p>
+        </w:tc>
+        <w:tc>
+          <w:tcPr>
+            <w:tcW w:w="3268" w:type="dxa"/>
+            <w:vAlign w:val="center"/>
+          </w:tcPr>
+          <w:p>
+            <w:pPr>
+              <w:spacing w:before="120" w:after="120"/>
+              <w:jc w:val="center"/>
+              <w:cnfStyle w:val="000000000000" w:firstRow="0" w:lastRow="0" w:firstColumn="0" w:lastColumn="0" w:oddVBand="0" w:evenVBand="0" w:oddHBand="0" w:evenHBand="0" w:firstRowFirstColumn="0" w:firstRowLastColumn="0" w:lastRowFirstColumn="0" w:lastRowLastColumn="0"/>
+              <w:rPr>
+                <w:rFonts w:ascii="Times New Roman" w:hAnsi="Times New Roman" w:cs="Times New Roman"/>
+              </w:rPr>
+            </w:pPr>
+            <w:r>
+              <w:rPr>
+                <w:rFonts w:ascii="Times New Roman" w:hAnsi="Times New Roman" w:cs="Times New Roman"/>
+              </w:rPr>
+              <w:t>Can you help me?</w:t>
+            </w:r>
+          </w:p>
+        </w:tc>
+        <w:tc>
+          <w:tcPr>
+            <w:tcW w:w="1417" w:type="dxa"/>
+            <w:vAlign w:val="center"/>
+          </w:tcPr>
+          <w:p>
+            <w:pPr>
+              <w:spacing w:before="120" w:after="120"/>
+              <w:jc w:val="center"/>
+              <w:cnfStyle w:val="000000000000" w:firstRow="0" w:lastRow="0" w:firstColumn="0" w:lastColumn="0" w:oddVBand="0" w:evenVBand="0" w:oddHBand="0" w:evenHBand="0" w:firstRowFirstColumn="0" w:firstRowLastColumn="0" w:lastRowFirstColumn="0" w:lastRowLastColumn="0"/>
+            </w:pPr>
+            <w:r>
+              <w:rPr>
+                <w:rFonts w:ascii="Times New Roman" w:eastAsia="Times New Roman" w:hAnsi="Times New Roman" w:cs="Times New Roman"/>
+                <w:color w:val="0E0E0E"/>
+                <w:kern w:val="0"/>
+                <w14:ligatures w14:val="none"/>
+              </w:rPr>
+              <w:t>Register</w:t>
+            </w:r>
+          </w:p>
+        </w:tc>
+        <w:tc>
+          <w:tcPr>
+            <w:tcW w:w="1414" w:type="dxa"/>
+            <w:tcBorders>
+              <w:right w:val="single" w:sz="6" w:space="0" w:color="auto"/>
+            </w:tcBorders>
+            <w:vAlign w:val="center"/>
+          </w:tcPr>
+          <w:p>
+            <w:pPr>
+              <w:spacing w:before="120" w:after="120"/>
+              <w:jc w:val="center"/>
+              <w:cnfStyle w:val="000000000000" w:firstRow="0" w:lastRow="0" w:firstColumn="0" w:lastColumn="0" w:oddVBand="0" w:evenVBand="0" w:oddHBand="0" w:evenHBand="0" w:firstRowFirstColumn="0" w:firstRowLastColumn="0" w:lastRowFirstColumn="0" w:lastRowLastColumn="0"/>
+              <w:rPr>
+                <w:rFonts w:ascii="Times New Roman" w:eastAsia="Times New Roman" w:hAnsi="Times New Roman" w:cs="Times New Roman"/>
+                <w:color w:val="0E0E0E"/>
+                <w:kern w:val="0"/>
+                <w14:ligatures w14:val="none"/>
+              </w:rPr>
+            </w:pPr>
+            <w:r>
+              <w:rPr>
+                <w:rFonts w:ascii="Times New Roman" w:eastAsia="Times New Roman" w:hAnsi="Times New Roman" w:cs="Times New Roman"/>
+                <w:color w:val="0E0E0E"/>
+                <w:kern w:val="0"/>
+                <w14:ligatures w14:val="none"/>
+              </w:rPr>
+              <w:t>Formal</w:t>
+            </w:r>
+          </w:p>
+        </w:tc>
+      </w:tr>
+      <w:tr>
+        <w:trPr>
+          <w:cnfStyle w:val="000000100000" w:firstRow="0" w:lastRow="0" w:firstColumn="0" w:lastColumn="0" w:oddVBand="0" w:evenVBand="0" w:oddHBand="1" w:evenHBand="0" w:firstRowFirstColumn="0" w:firstRowLastColumn="0" w:lastRowFirstColumn="0" w:lastRowLastColumn="0"/>
+          <w:trHeight w:val="170"/>
+        </w:trPr>
+        <w:tc>
+          <w:tcPr>
+            <w:cnfStyle w:val="001000000000" w:firstRow="0" w:lastRow="0" w:firstColumn="1" w:lastColumn="0" w:oddVBand="0" w:evenVBand="0" w:oddHBand="0" w:evenHBand="0" w:firstRowFirstColumn="0" w:firstRowLastColumn="0" w:lastRowFirstColumn="0" w:lastRowLastColumn="0"/>
+            <w:tcW w:w="456" w:type="dxa"/>
+            <w:tcBorders>
+              <w:left w:val="single" w:sz="6" w:space="0" w:color="auto"/>
+            </w:tcBorders>
+            <w:vAlign w:val="center"/>
+          </w:tcPr>
+          <w:p>
+            <w:pPr>
+              <w:spacing w:before="120" w:after="120"/>
+              <w:jc w:val="center"/>
+              <w:rPr>
+                <w:rFonts w:ascii="Times New Roman" w:eastAsia="Times New Roman" w:hAnsi="Times New Roman" w:cs="Times New Roman"/>
+                <w:b w:val="0"/>
+                <w:bCs w:val="0"/>
+                <w:color w:val="0E0E0E"/>
+                <w:kern w:val="0"/>
+                <w14:ligatures w14:val="none"/>
+              </w:rPr>
+            </w:pPr>
+            <w:r>
+              <w:rPr>
+                <w:rFonts w:ascii="Times New Roman" w:eastAsia="Times New Roman" w:hAnsi="Times New Roman" w:cs="Times New Roman"/>
+                <w:b w:val="0"/>
+                <w:bCs w:val="0"/>
+                <w:color w:val="0E0E0E"/>
+                <w:kern w:val="0"/>
+                <w14:ligatures w14:val="none"/>
+              </w:rPr>
+              <w:t>4</w:t>
+            </w:r>
+          </w:p>
+        </w:tc>
+        <w:tc>
+          <w:tcPr>
+            <w:tcW w:w="2789" w:type="dxa"/>
+            <w:vAlign w:val="center"/>
+          </w:tcPr>
+          <w:p>
+            <w:pPr>
+              <w:pStyle w:val="p9"/>
+              <w:bidi/>
+              <w:spacing w:before="120" w:after="120"/>
+              <w:jc w:val="center"/>
+              <w:cnfStyle w:val="000000100000" w:firstRow="0" w:lastRow="0" w:firstColumn="0" w:lastColumn="0" w:oddVBand="0" w:evenVBand="0" w:oddHBand="1" w:evenHBand="0" w:firstRowFirstColumn="0" w:firstRowLastColumn="0" w:lastRowFirstColumn="0" w:lastRowLastColumn="0"/>
+              <w:rPr>
+                <w:rFonts w:ascii="B Nazanin" w:hAnsi="B Nazanin" w:cs="B Nazanin"/>
+                <w:rtl/>
+              </w:rPr>
+            </w:pPr>
+            <w:proofErr w:type="spellStart"/>
+            <w:r>
+              <w:rPr>
+                <w:rFonts w:ascii="B Nazanin" w:hAnsi="B Nazanin" w:cs="B Nazanin" w:hint="cs"/>
+                <w:sz w:val="24"/>
+                <w:szCs w:val="24"/>
+                <w:rtl/>
+              </w:rPr>
+              <w:t>می‌تونی</w:t>
+            </w:r>
+            <w:proofErr w:type="spellEnd"/>
+            <w:r>
+              <w:rPr>
+                <w:rFonts w:ascii="B Nazanin" w:hAnsi="B Nazanin" w:cs="B Nazanin" w:hint="cs"/>
+                <w:sz w:val="24"/>
+                <w:szCs w:val="24"/>
+                <w:rtl/>
+              </w:rPr>
+              <w:t xml:space="preserve"> </w:t>
+            </w:r>
+            <w:proofErr w:type="spellStart"/>
+            <w:r>
+              <w:rPr>
+                <w:rFonts w:ascii="B Nazanin" w:hAnsi="B Nazanin" w:cs="B Nazanin" w:hint="cs"/>
+                <w:sz w:val="24"/>
+                <w:szCs w:val="24"/>
+                <w:rtl/>
+              </w:rPr>
+              <w:t>کمکم</w:t>
+            </w:r>
+            <w:proofErr w:type="spellEnd"/>
+            <w:r>
+              <w:rPr>
+                <w:rFonts w:ascii="B Nazanin" w:hAnsi="B Nazanin" w:cs="B Nazanin" w:hint="cs"/>
+                <w:sz w:val="24"/>
+                <w:szCs w:val="24"/>
+                <w:rtl/>
+              </w:rPr>
+              <w:t xml:space="preserve"> </w:t>
+            </w:r>
+            <w:proofErr w:type="spellStart"/>
+            <w:r>
+              <w:rPr>
+                <w:rFonts w:ascii="B Nazanin" w:hAnsi="B Nazanin" w:cs="B Nazanin" w:hint="cs"/>
+                <w:sz w:val="24"/>
+                <w:szCs w:val="24"/>
+                <w:rtl/>
+              </w:rPr>
+              <w:t>کنی</w:t>
+            </w:r>
+            <w:proofErr w:type="spellEnd"/>
+            <w:r>
+              <w:rPr>
+                <w:rFonts w:ascii="B Nazanin" w:hAnsi="B Nazanin" w:cs="B Nazanin" w:hint="cs"/>
+                <w:sz w:val="24"/>
+                <w:szCs w:val="24"/>
+                <w:rtl/>
+              </w:rPr>
+              <w:t>؟</w:t>
+            </w:r>
+          </w:p>
+        </w:tc>
+        <w:tc>
+          <w:tcPr>
+            <w:tcW w:w="3268" w:type="dxa"/>
+            <w:vAlign w:val="center"/>
+          </w:tcPr>
+          <w:p>
+            <w:pPr>
+              <w:spacing w:before="120" w:after="120"/>
+              <w:jc w:val="center"/>
+              <w:cnfStyle w:val="000000100000" w:firstRow="0" w:lastRow="0" w:firstColumn="0" w:lastColumn="0" w:oddVBand="0" w:evenVBand="0" w:oddHBand="1" w:evenHBand="0" w:firstRowFirstColumn="0" w:firstRowLastColumn="0" w:lastRowFirstColumn="0" w:lastRowLastColumn="0"/>
+              <w:rPr>
+                <w:rFonts w:ascii="Times New Roman" w:hAnsi="Times New Roman" w:cs="Times New Roman"/>
+              </w:rPr>
+            </w:pPr>
+            <w:r>
+              <w:rPr>
+                <w:rFonts w:ascii="Times New Roman" w:hAnsi="Times New Roman" w:cs="Times New Roman"/>
+              </w:rPr>
+              <w:t>Can you help me?</w:t>
+            </w:r>
+          </w:p>
+        </w:tc>
+        <w:tc>
+          <w:tcPr>
+            <w:tcW w:w="1417" w:type="dxa"/>
+            <w:vAlign w:val="center"/>
+          </w:tcPr>
+          <w:p>
+            <w:pPr>
+              <w:spacing w:before="120" w:after="120"/>
+              <w:jc w:val="center"/>
+              <w:cnfStyle w:val="000000100000" w:firstRow="0" w:lastRow="0" w:firstColumn="0" w:lastColumn="0" w:oddVBand="0" w:evenVBand="0" w:oddHBand="1" w:evenHBand="0" w:firstRowFirstColumn="0" w:firstRowLastColumn="0" w:lastRowFirstColumn="0" w:lastRowLastColumn="0"/>
+            </w:pPr>
+            <w:r>
+              <w:rPr>
+                <w:rFonts w:ascii="Times New Roman" w:eastAsia="Times New Roman" w:hAnsi="Times New Roman" w:cs="Times New Roman"/>
+                <w:color w:val="0E0E0E"/>
+                <w:kern w:val="0"/>
+                <w14:ligatures w14:val="none"/>
+              </w:rPr>
+              <w:t>Register</w:t>
+            </w:r>
+          </w:p>
+        </w:tc>
+        <w:tc>
+          <w:tcPr>
+            <w:tcW w:w="1414" w:type="dxa"/>
+            <w:tcBorders>
+              <w:right w:val="single" w:sz="6" w:space="0" w:color="auto"/>
+            </w:tcBorders>
+            <w:vAlign w:val="center"/>
+          </w:tcPr>
+          <w:p>
+            <w:pPr>
+              <w:spacing w:before="120" w:after="120"/>
+              <w:jc w:val="center"/>
+              <w:cnfStyle w:val="000000100000" w:firstRow="0" w:lastRow="0" w:firstColumn="0" w:lastColumn="0" w:oddVBand="0" w:evenVBand="0" w:oddHBand="1" w:evenHBand="0" w:firstRowFirstColumn="0" w:firstRowLastColumn="0" w:lastRowFirstColumn="0" w:lastRowLastColumn="0"/>
+              <w:rPr>
+                <w:rFonts w:ascii="Times New Roman" w:eastAsia="Times New Roman" w:hAnsi="Times New Roman" w:cs="Times New Roman"/>
+                <w:color w:val="0E0E0E"/>
+                <w:kern w:val="0"/>
+                <w14:ligatures w14:val="none"/>
+              </w:rPr>
+            </w:pPr>
+            <w:r>
+              <w:rPr>
+                <w:rFonts w:ascii="Times New Roman" w:eastAsia="Times New Roman" w:hAnsi="Times New Roman" w:cs="Times New Roman"/>
+                <w:color w:val="0E0E0E"/>
+                <w:kern w:val="0"/>
+                <w14:ligatures w14:val="none"/>
+              </w:rPr>
+              <w:t>Informal</w:t>
+            </w:r>
+          </w:p>
+        </w:tc>
+      </w:tr>
+      <w:tr>
+        <w:trPr>
+          <w:trHeight w:val="170"/>
+        </w:trPr>
+        <w:tc>
+          <w:tcPr>
+            <w:cnfStyle w:val="001000000000" w:firstRow="0" w:lastRow="0" w:firstColumn="1" w:lastColumn="0" w:oddVBand="0" w:evenVBand="0" w:oddHBand="0" w:evenHBand="0" w:firstRowFirstColumn="0" w:firstRowLastColumn="0" w:lastRowFirstColumn="0" w:lastRowLastColumn="0"/>
+            <w:tcW w:w="456" w:type="dxa"/>
+            <w:tcBorders>
+              <w:left w:val="single" w:sz="6" w:space="0" w:color="auto"/>
+            </w:tcBorders>
+            <w:vAlign w:val="center"/>
+          </w:tcPr>
+          <w:p>
+            <w:pPr>
+              <w:spacing w:before="120" w:after="120"/>
+              <w:jc w:val="center"/>
+              <w:rPr>
+                <w:rFonts w:ascii="Times New Roman" w:eastAsia="Times New Roman" w:hAnsi="Times New Roman" w:cs="Times New Roman"/>
+                <w:b w:val="0"/>
+                <w:bCs w:val="0"/>
+                <w:color w:val="0E0E0E"/>
+                <w:kern w:val="0"/>
+                <w14:ligatures w14:val="none"/>
+              </w:rPr>
+            </w:pPr>
+            <w:r>
+              <w:rPr>
+                <w:rFonts w:ascii="Times New Roman" w:eastAsia="Times New Roman" w:hAnsi="Times New Roman" w:cs="Times New Roman"/>
+                <w:b w:val="0"/>
+                <w:bCs w:val="0"/>
+                <w:color w:val="0E0E0E"/>
+                <w:kern w:val="0"/>
+                <w14:ligatures w14:val="none"/>
+              </w:rPr>
+              <w:t>5</w:t>
+            </w:r>
+          </w:p>
+        </w:tc>
+        <w:tc>
+          <w:tcPr>
+            <w:tcW w:w="2789" w:type="dxa"/>
+            <w:vAlign w:val="center"/>
+          </w:tcPr>
+          <w:p>
+            <w:pPr>
+              <w:pStyle w:val="p9"/>
+              <w:bidi/>
+              <w:spacing w:before="120" w:after="120"/>
+              <w:jc w:val="center"/>
+              <w:cnfStyle w:val="000000000000" w:firstRow="0" w:lastRow="0" w:firstColumn="0" w:lastColumn="0" w:oddVBand="0" w:evenVBand="0" w:oddHBand="0" w:evenHBand="0" w:firstRowFirstColumn="0" w:firstRowLastColumn="0" w:lastRowFirstColumn="0" w:lastRowLastColumn="0"/>
+              <w:rPr>
+                <w:rFonts w:ascii="B Nazanin" w:hAnsi="B Nazanin" w:cs="B Nazanin"/>
+                <w:rtl/>
+              </w:rPr>
+            </w:pPr>
+            <w:r>
+              <w:rPr>
+                <w:rFonts w:ascii="B Nazanin" w:hAnsi="B Nazanin" w:cs="B Nazanin" w:hint="cs"/>
+                <w:sz w:val="24"/>
+                <w:szCs w:val="24"/>
+                <w:rtl/>
+              </w:rPr>
+              <w:t xml:space="preserve">لطفاً دفتر خود را به من </w:t>
+            </w:r>
+            <w:proofErr w:type="spellStart"/>
+            <w:r>
+              <w:rPr>
+                <w:rFonts w:ascii="B Nazanin" w:hAnsi="B Nazanin" w:cs="B Nazanin" w:hint="cs"/>
+                <w:sz w:val="24"/>
+                <w:szCs w:val="24"/>
+                <w:rtl/>
+              </w:rPr>
+              <w:t>بدهید</w:t>
+            </w:r>
+            <w:proofErr w:type="spellEnd"/>
+            <w:r>
+              <w:rPr>
+                <w:rFonts w:ascii="B Nazanin" w:hAnsi="B Nazanin" w:cs="B Nazanin" w:hint="cs"/>
+                <w:sz w:val="24"/>
+                <w:szCs w:val="24"/>
+                <w:rtl/>
+              </w:rPr>
+              <w:t>.</w:t>
+            </w:r>
+          </w:p>
+        </w:tc>
+        <w:tc>
+          <w:tcPr>
+            <w:tcW w:w="3268" w:type="dxa"/>
+            <w:vAlign w:val="center"/>
+          </w:tcPr>
+          <w:p>
+            <w:pPr>
+              <w:spacing w:before="120" w:after="120"/>
+              <w:jc w:val="center"/>
+              <w:cnfStyle w:val="000000000000" w:firstRow="0" w:lastRow="0" w:firstColumn="0" w:lastColumn="0" w:oddVBand="0" w:evenVBand="0" w:oddHBand="0" w:evenHBand="0" w:firstRowFirstColumn="0" w:firstRowLastColumn="0" w:lastRowFirstColumn="0" w:lastRowLastColumn="0"/>
+              <w:rPr>
+                <w:rFonts w:ascii="Times New Roman" w:hAnsi="Times New Roman" w:cs="Times New Roman"/>
+              </w:rPr>
+            </w:pPr>
+            <w:r>
+              <w:rPr>
+                <w:rFonts w:ascii="Times New Roman" w:hAnsi="Times New Roman" w:cs="Times New Roman"/>
+              </w:rPr>
+              <w:t>Please give me your notebook.</w:t>
+            </w:r>
+          </w:p>
+        </w:tc>
+        <w:tc>
+          <w:tcPr>
+            <w:tcW w:w="1417" w:type="dxa"/>
+            <w:vAlign w:val="center"/>
+          </w:tcPr>
+          <w:p>
+            <w:pPr>
+              <w:spacing w:before="120" w:after="120"/>
+              <w:jc w:val="center"/>
+              <w:cnfStyle w:val="000000000000" w:firstRow="0" w:lastRow="0" w:firstColumn="0" w:lastColumn="0" w:oddVBand="0" w:evenVBand="0" w:oddHBand="0" w:evenHBand="0" w:firstRowFirstColumn="0" w:firstRowLastColumn="0" w:lastRowFirstColumn="0" w:lastRowLastColumn="0"/>
+            </w:pPr>
+            <w:r>
+              <w:rPr>
+                <w:rFonts w:ascii="Times New Roman" w:eastAsia="Times New Roman" w:hAnsi="Times New Roman" w:cs="Times New Roman"/>
+                <w:color w:val="0E0E0E"/>
+                <w:kern w:val="0"/>
+                <w14:ligatures w14:val="none"/>
+              </w:rPr>
+              <w:t>Register</w:t>
+            </w:r>
+          </w:p>
+        </w:tc>
+        <w:tc>
+          <w:tcPr>
+            <w:tcW w:w="1414" w:type="dxa"/>
+            <w:tcBorders>
+              <w:right w:val="single" w:sz="6" w:space="0" w:color="auto"/>
+            </w:tcBorders>
+            <w:vAlign w:val="center"/>
+          </w:tcPr>
+          <w:p>
+            <w:pPr>
+              <w:spacing w:before="120" w:after="120"/>
+              <w:jc w:val="center"/>
+              <w:cnfStyle w:val="000000000000" w:firstRow="0" w:lastRow="0" w:firstColumn="0" w:lastColumn="0" w:oddVBand="0" w:evenVBand="0" w:oddHBand="0" w:evenHBand="0" w:firstRowFirstColumn="0" w:firstRowLastColumn="0" w:lastRowFirstColumn="0" w:lastRowLastColumn="0"/>
+              <w:rPr>
+                <w:rFonts w:ascii="Times New Roman" w:eastAsia="Times New Roman" w:hAnsi="Times New Roman" w:cs="Times New Roman"/>
+                <w:color w:val="0E0E0E"/>
+                <w:kern w:val="0"/>
+                <w14:ligatures w14:val="none"/>
+              </w:rPr>
+            </w:pPr>
+            <w:r>
+              <w:rPr>
+                <w:rFonts w:ascii="Times New Roman" w:eastAsia="Times New Roman" w:hAnsi="Times New Roman" w:cs="Times New Roman"/>
+                <w:color w:val="0E0E0E"/>
+                <w:kern w:val="0"/>
+                <w14:ligatures w14:val="none"/>
+              </w:rPr>
+              <w:t>Formal</w:t>
+            </w:r>
+          </w:p>
+        </w:tc>
+      </w:tr>
+      <w:tr>
+        <w:trPr>
+          <w:cnfStyle w:val="000000100000" w:firstRow="0" w:lastRow="0" w:firstColumn="0" w:lastColumn="0" w:oddVBand="0" w:evenVBand="0" w:oddHBand="1" w:evenHBand="0" w:firstRowFirstColumn="0" w:firstRowLastColumn="0" w:lastRowFirstColumn="0" w:lastRowLastColumn="0"/>
+          <w:trHeight w:val="170"/>
+        </w:trPr>
+        <w:tc>
+          <w:tcPr>
+            <w:cnfStyle w:val="001000000000" w:firstRow="0" w:lastRow="0" w:firstColumn="1" w:lastColumn="0" w:oddVBand="0" w:evenVBand="0" w:oddHBand="0" w:evenHBand="0" w:firstRowFirstColumn="0" w:firstRowLastColumn="0" w:lastRowFirstColumn="0" w:lastRowLastColumn="0"/>
+            <w:tcW w:w="456" w:type="dxa"/>
+            <w:tcBorders>
+              <w:left w:val="single" w:sz="6" w:space="0" w:color="auto"/>
+            </w:tcBorders>
+            <w:vAlign w:val="center"/>
+          </w:tcPr>
+          <w:p>
+            <w:pPr>
+              <w:spacing w:before="120" w:after="120"/>
+              <w:jc w:val="center"/>
+              <w:rPr>
+                <w:rFonts w:ascii="Times New Roman" w:eastAsia="Times New Roman" w:hAnsi="Times New Roman" w:cs="Times New Roman"/>
+                <w:b w:val="0"/>
+                <w:bCs w:val="0"/>
+                <w:color w:val="0E0E0E"/>
+                <w:kern w:val="0"/>
+                <w14:ligatures w14:val="none"/>
+              </w:rPr>
+            </w:pPr>
+            <w:r>
+              <w:rPr>
+                <w:rFonts w:ascii="Times New Roman" w:eastAsia="Times New Roman" w:hAnsi="Times New Roman" w:cs="Times New Roman"/>
+                <w:b w:val="0"/>
+                <w:bCs w:val="0"/>
+                <w:color w:val="0E0E0E"/>
+                <w:kern w:val="0"/>
+                <w14:ligatures w14:val="none"/>
+              </w:rPr>
+              <w:t>6</w:t>
+            </w:r>
+          </w:p>
+        </w:tc>
+        <w:tc>
+          <w:tcPr>
+            <w:tcW w:w="2789" w:type="dxa"/>
+            <w:vAlign w:val="center"/>
+          </w:tcPr>
+          <w:p>
+            <w:pPr>
+              <w:pStyle w:val="p9"/>
+              <w:bidi/>
+              <w:spacing w:before="120" w:after="120"/>
+              <w:jc w:val="center"/>
+              <w:cnfStyle w:val="000000100000" w:firstRow="0" w:lastRow="0" w:firstColumn="0" w:lastColumn="0" w:oddVBand="0" w:evenVBand="0" w:oddHBand="1" w:evenHBand="0" w:firstRowFirstColumn="0" w:firstRowLastColumn="0" w:lastRowFirstColumn="0" w:lastRowLastColumn="0"/>
+              <w:rPr>
+                <w:rFonts w:ascii="B Nazanin" w:hAnsi="B Nazanin" w:cs="B Nazanin"/>
+                <w:rtl/>
+              </w:rPr>
+            </w:pPr>
+            <w:proofErr w:type="spellStart"/>
+            <w:r>
+              <w:rPr>
+                <w:rFonts w:ascii="B Nazanin" w:hAnsi="B Nazanin" w:cs="B Nazanin" w:hint="cs"/>
+                <w:sz w:val="24"/>
+                <w:szCs w:val="24"/>
+                <w:rtl/>
+              </w:rPr>
+              <w:t>دفتر‌تو</w:t>
+            </w:r>
+            <w:proofErr w:type="spellEnd"/>
+            <w:r>
+              <w:rPr>
+                <w:rFonts w:ascii="B Nazanin" w:hAnsi="B Nazanin" w:cs="B Nazanin" w:hint="cs"/>
+                <w:sz w:val="24"/>
+                <w:szCs w:val="24"/>
+                <w:rtl/>
+              </w:rPr>
+              <w:t xml:space="preserve"> بده.</w:t>
+            </w:r>
+          </w:p>
+        </w:tc>
+        <w:tc>
+          <w:tcPr>
+            <w:tcW w:w="3268" w:type="dxa"/>
+            <w:vAlign w:val="center"/>
+          </w:tcPr>
+          <w:p>
+            <w:pPr>
+              <w:spacing w:before="120" w:after="120"/>
+              <w:jc w:val="center"/>
+              <w:cnfStyle w:val="000000100000" w:firstRow="0" w:lastRow="0" w:firstColumn="0" w:lastColumn="0" w:oddVBand="0" w:evenVBand="0" w:oddHBand="1" w:evenHBand="0" w:firstRowFirstColumn="0" w:firstRowLastColumn="0" w:lastRowFirstColumn="0" w:lastRowLastColumn="0"/>
+              <w:rPr>
+                <w:rFonts w:ascii="Times New Roman" w:hAnsi="Times New Roman" w:cs="Times New Roman"/>
+              </w:rPr>
+            </w:pPr>
+            <w:r>
+              <w:rPr>
+                <w:rFonts w:ascii="Times New Roman" w:hAnsi="Times New Roman" w:cs="Times New Roman"/>
+              </w:rPr>
+              <w:t>Give me your notebook.</w:t>
+            </w:r>
+          </w:p>
+        </w:tc>
+        <w:tc>
+          <w:tcPr>
+            <w:tcW w:w="1417" w:type="dxa"/>
+            <w:vAlign w:val="center"/>
+          </w:tcPr>
+          <w:p>
+            <w:pPr>
+              <w:spacing w:before="120" w:after="120"/>
+              <w:jc w:val="center"/>
+              <w:cnfStyle w:val="000000100000" w:firstRow="0" w:lastRow="0" w:firstColumn="0" w:lastColumn="0" w:oddVBand="0" w:evenVBand="0" w:oddHBand="1" w:evenHBand="0" w:firstRowFirstColumn="0" w:firstRowLastColumn="0" w:lastRowFirstColumn="0" w:lastRowLastColumn="0"/>
+            </w:pPr>
+            <w:r>
+              <w:rPr>
+                <w:rFonts w:ascii="Times New Roman" w:eastAsia="Times New Roman" w:hAnsi="Times New Roman" w:cs="Times New Roman"/>
+                <w:color w:val="0E0E0E"/>
+                <w:kern w:val="0"/>
+                <w14:ligatures w14:val="none"/>
+              </w:rPr>
+              <w:t>Register</w:t>
+            </w:r>
+          </w:p>
+        </w:tc>
+        <w:tc>
+          <w:tcPr>
+            <w:tcW w:w="1414" w:type="dxa"/>
+            <w:tcBorders>
+              <w:right w:val="single" w:sz="6" w:space="0" w:color="auto"/>
+            </w:tcBorders>
+            <w:vAlign w:val="center"/>
+          </w:tcPr>
+          <w:p>
+            <w:pPr>
+              <w:spacing w:before="120" w:after="120"/>
+              <w:jc w:val="center"/>
+              <w:cnfStyle w:val="000000100000" w:firstRow="0" w:lastRow="0" w:firstColumn="0" w:lastColumn="0" w:oddVBand="0" w:evenVBand="0" w:oddHBand="1" w:evenHBand="0" w:firstRowFirstColumn="0" w:firstRowLastColumn="0" w:lastRowFirstColumn="0" w:lastRowLastColumn="0"/>
+              <w:rPr>
+                <w:rFonts w:ascii="Times New Roman" w:eastAsia="Times New Roman" w:hAnsi="Times New Roman" w:cs="Times New Roman"/>
+                <w:color w:val="0E0E0E"/>
+                <w:kern w:val="0"/>
+                <w14:ligatures w14:val="none"/>
+              </w:rPr>
+            </w:pPr>
+            <w:r>
+              <w:rPr>
+                <w:rFonts w:ascii="Times New Roman" w:eastAsia="Times New Roman" w:hAnsi="Times New Roman" w:cs="Times New Roman"/>
+                <w:color w:val="0E0E0E"/>
+                <w:kern w:val="0"/>
+                <w14:ligatures w14:val="none"/>
+              </w:rPr>
+              <w:t>Informal</w:t>
+            </w:r>
+          </w:p>
+        </w:tc>
+      </w:tr>
+      <w:tr>
+        <w:trPr>
+          <w:trHeight w:val="170"/>
+        </w:trPr>
+        <w:tc>
+          <w:tcPr>
+            <w:cnfStyle w:val="001000000000" w:firstRow="0" w:lastRow="0" w:firstColumn="1" w:lastColumn="0" w:oddVBand="0" w:evenVBand="0" w:oddHBand="0" w:evenHBand="0" w:firstRowFirstColumn="0" w:firstRowLastColumn="0" w:lastRowFirstColumn="0" w:lastRowLastColumn="0"/>
+            <w:tcW w:w="456" w:type="dxa"/>
+            <w:tcBorders>
+              <w:left w:val="single" w:sz="6" w:space="0" w:color="auto"/>
+            </w:tcBorders>
+            <w:vAlign w:val="center"/>
+          </w:tcPr>
+          <w:p>
+            <w:pPr>
+              <w:spacing w:before="120" w:after="120"/>
+              <w:jc w:val="center"/>
+              <w:rPr>
+                <w:rFonts w:ascii="Times New Roman" w:eastAsia="Times New Roman" w:hAnsi="Times New Roman" w:cs="Times New Roman"/>
+                <w:b w:val="0"/>
+                <w:bCs w:val="0"/>
+                <w:color w:val="0E0E0E"/>
+                <w:kern w:val="0"/>
+                <w14:ligatures w14:val="none"/>
+              </w:rPr>
+            </w:pPr>
+            <w:r>
+              <w:rPr>
+                <w:rFonts w:ascii="Times New Roman" w:eastAsia="Times New Roman" w:hAnsi="Times New Roman" w:cs="Times New Roman"/>
+                <w:b w:val="0"/>
+                <w:bCs w:val="0"/>
+                <w:color w:val="0E0E0E"/>
+                <w:kern w:val="0"/>
+                <w14:ligatures w14:val="none"/>
+              </w:rPr>
+              <w:t>7</w:t>
+            </w:r>
+          </w:p>
+        </w:tc>
+        <w:tc>
+          <w:tcPr>
+            <w:tcW w:w="2789" w:type="dxa"/>
+            <w:vAlign w:val="center"/>
+          </w:tcPr>
+          <w:p>
+            <w:pPr>
+              <w:pStyle w:val="p9"/>
+              <w:bidi/>
+              <w:spacing w:before="120" w:after="120"/>
+              <w:ind w:left="0" w:firstLine="0"/>
+              <w:jc w:val="center"/>
+              <w:cnfStyle w:val="000000000000" w:firstRow="0" w:lastRow="0" w:firstColumn="0" w:lastColumn="0" w:oddVBand="0" w:evenVBand="0" w:oddHBand="0" w:evenHBand="0" w:firstRowFirstColumn="0" w:firstRowLastColumn="0" w:lastRowFirstColumn="0" w:lastRowLastColumn="0"/>
+              <w:rPr>
+                <w:rFonts w:ascii="B Nazanin" w:hAnsi="B Nazanin" w:cs="B Nazanin"/>
+                <w:rtl/>
+              </w:rPr>
+            </w:pPr>
+            <w:proofErr w:type="spellStart"/>
+            <w:r>
+              <w:rPr>
+                <w:rFonts w:ascii="B Nazanin" w:hAnsi="B Nazanin" w:cs="B Nazanin" w:hint="cs"/>
+                <w:sz w:val="24"/>
+                <w:szCs w:val="24"/>
+                <w:rtl/>
+              </w:rPr>
+              <w:t>آیا</w:t>
+            </w:r>
+            <w:proofErr w:type="spellEnd"/>
+            <w:r>
+              <w:rPr>
+                <w:rFonts w:ascii="B Nazanin" w:hAnsi="B Nazanin" w:cs="B Nazanin" w:hint="cs"/>
+                <w:sz w:val="24"/>
+                <w:szCs w:val="24"/>
+                <w:rtl/>
+              </w:rPr>
+              <w:t xml:space="preserve"> </w:t>
+            </w:r>
+            <w:proofErr w:type="spellStart"/>
+            <w:r>
+              <w:rPr>
+                <w:rFonts w:ascii="B Nazanin" w:hAnsi="B Nazanin" w:cs="B Nazanin" w:hint="cs"/>
+                <w:sz w:val="24"/>
+                <w:szCs w:val="24"/>
+                <w:rtl/>
+              </w:rPr>
+              <w:t>امکانش</w:t>
+            </w:r>
+            <w:proofErr w:type="spellEnd"/>
+            <w:r>
+              <w:rPr>
+                <w:rFonts w:ascii="B Nazanin" w:hAnsi="B Nazanin" w:cs="B Nazanin" w:hint="cs"/>
+                <w:sz w:val="24"/>
+                <w:szCs w:val="24"/>
+                <w:rtl/>
+              </w:rPr>
+              <w:t xml:space="preserve"> هست </w:t>
+            </w:r>
+            <w:proofErr w:type="spellStart"/>
+            <w:r>
+              <w:rPr>
+                <w:rFonts w:ascii="B Nazanin" w:hAnsi="B Nazanin" w:cs="B Nazanin" w:hint="cs"/>
+                <w:sz w:val="24"/>
+                <w:szCs w:val="24"/>
+                <w:rtl/>
+              </w:rPr>
+              <w:t>که</w:t>
+            </w:r>
+            <w:proofErr w:type="spellEnd"/>
+            <w:r>
+              <w:rPr>
+                <w:rFonts w:ascii="B Nazanin" w:hAnsi="B Nazanin" w:cs="B Nazanin" w:hint="cs"/>
+                <w:sz w:val="24"/>
+                <w:szCs w:val="24"/>
+                <w:rtl/>
+              </w:rPr>
+              <w:t xml:space="preserve"> </w:t>
+            </w:r>
+            <w:proofErr w:type="spellStart"/>
+            <w:r>
+              <w:rPr>
+                <w:rFonts w:ascii="B Nazanin" w:hAnsi="B Nazanin" w:cs="B Nazanin" w:hint="cs"/>
+                <w:sz w:val="24"/>
+                <w:szCs w:val="24"/>
+                <w:rtl/>
+              </w:rPr>
+              <w:t>چند</w:t>
+            </w:r>
+            <w:proofErr w:type="spellEnd"/>
+            <w:r>
+              <w:rPr>
+                <w:rFonts w:ascii="B Nazanin" w:hAnsi="B Nazanin" w:cs="B Nazanin" w:hint="cs"/>
+                <w:sz w:val="24"/>
+                <w:szCs w:val="24"/>
+                <w:rtl/>
+              </w:rPr>
+              <w:t xml:space="preserve"> </w:t>
+            </w:r>
+            <w:proofErr w:type="spellStart"/>
+            <w:r>
+              <w:rPr>
+                <w:rFonts w:ascii="B Nazanin" w:hAnsi="B Nazanin" w:cs="B Nazanin" w:hint="cs"/>
+                <w:sz w:val="24"/>
+                <w:szCs w:val="24"/>
+                <w:rtl/>
+              </w:rPr>
+              <w:t>دقیقه</w:t>
+            </w:r>
+            <w:proofErr w:type="spellEnd"/>
+            <w:r>
+              <w:rPr>
+                <w:rFonts w:ascii="B Nazanin" w:hAnsi="B Nazanin" w:cs="B Nazanin" w:hint="cs"/>
+                <w:sz w:val="24"/>
+                <w:szCs w:val="24"/>
+                <w:rtl/>
+              </w:rPr>
+              <w:t xml:space="preserve"> صبر </w:t>
+            </w:r>
+            <w:proofErr w:type="spellStart"/>
+            <w:r>
+              <w:rPr>
+                <w:rFonts w:ascii="B Nazanin" w:hAnsi="B Nazanin" w:cs="B Nazanin" w:hint="cs"/>
+                <w:sz w:val="24"/>
+                <w:szCs w:val="24"/>
+                <w:rtl/>
+              </w:rPr>
+              <w:t>کنید</w:t>
+            </w:r>
+            <w:proofErr w:type="spellEnd"/>
+            <w:r>
+              <w:rPr>
+                <w:rFonts w:ascii="B Nazanin" w:hAnsi="B Nazanin" w:cs="B Nazanin" w:hint="cs"/>
+                <w:sz w:val="24"/>
+                <w:szCs w:val="24"/>
+                <w:rtl/>
+              </w:rPr>
+              <w:t>؟</w:t>
+            </w:r>
+          </w:p>
+        </w:tc>
+        <w:tc>
+          <w:tcPr>
+            <w:tcW w:w="3268" w:type="dxa"/>
+            <w:vAlign w:val="center"/>
+          </w:tcPr>
+          <w:p>
+            <w:pPr>
+              <w:spacing w:before="120" w:after="120"/>
+              <w:jc w:val="center"/>
+              <w:cnfStyle w:val="000000000000" w:firstRow="0" w:lastRow="0" w:firstColumn="0" w:lastColumn="0" w:oddVBand="0" w:evenVBand="0" w:oddHBand="0" w:evenHBand="0" w:firstRowFirstColumn="0" w:firstRowLastColumn="0" w:lastRowFirstColumn="0" w:lastRowLastColumn="0"/>
+              <w:rPr>
+                <w:rFonts w:ascii="Times New Roman" w:hAnsi="Times New Roman" w:cs="Times New Roman"/>
+              </w:rPr>
+            </w:pPr>
+            <w:r>
+              <w:rPr>
+                <w:rFonts w:ascii="Times New Roman" w:hAnsi="Times New Roman" w:cs="Times New Roman"/>
+              </w:rPr>
+              <w:t>Can you wait a few minutes?</w:t>
+            </w:r>
+          </w:p>
+        </w:tc>
+        <w:tc>
+          <w:tcPr>
+            <w:tcW w:w="1417" w:type="dxa"/>
+            <w:vAlign w:val="center"/>
+          </w:tcPr>
+          <w:p>
+            <w:pPr>
+              <w:spacing w:before="120" w:after="120"/>
+              <w:jc w:val="center"/>
+              <w:cnfStyle w:val="000000000000" w:firstRow="0" w:lastRow="0" w:firstColumn="0" w:lastColumn="0" w:oddVBand="0" w:evenVBand="0" w:oddHBand="0" w:evenHBand="0" w:firstRowFirstColumn="0" w:firstRowLastColumn="0" w:lastRowFirstColumn="0" w:lastRowLastColumn="0"/>
+            </w:pPr>
+            <w:r>
+              <w:rPr>
+                <w:rFonts w:ascii="Times New Roman" w:eastAsia="Times New Roman" w:hAnsi="Times New Roman" w:cs="Times New Roman"/>
+                <w:color w:val="0E0E0E"/>
+                <w:kern w:val="0"/>
+                <w14:ligatures w14:val="none"/>
+              </w:rPr>
+              <w:t>Register</w:t>
+            </w:r>
+          </w:p>
+        </w:tc>
+        <w:tc>
+          <w:tcPr>
+            <w:tcW w:w="1414" w:type="dxa"/>
+            <w:tcBorders>
+              <w:right w:val="single" w:sz="6" w:space="0" w:color="auto"/>
+            </w:tcBorders>
+            <w:vAlign w:val="center"/>
+          </w:tcPr>
+          <w:p>
+            <w:pPr>
+              <w:spacing w:before="120" w:after="120"/>
+              <w:jc w:val="center"/>
+              <w:cnfStyle w:val="000000000000" w:firstRow="0" w:lastRow="0" w:firstColumn="0" w:lastColumn="0" w:oddVBand="0" w:evenVBand="0" w:oddHBand="0" w:evenHBand="0" w:firstRowFirstColumn="0" w:firstRowLastColumn="0" w:lastRowFirstColumn="0" w:lastRowLastColumn="0"/>
+              <w:rPr>
+                <w:rFonts w:ascii="Times New Roman" w:eastAsia="Times New Roman" w:hAnsi="Times New Roman" w:cs="Times New Roman"/>
+                <w:color w:val="0E0E0E"/>
+                <w:kern w:val="0"/>
+                <w14:ligatures w14:val="none"/>
+              </w:rPr>
+            </w:pPr>
+            <w:r>
+              <w:rPr>
+                <w:rFonts w:ascii="Times New Roman" w:eastAsia="Times New Roman" w:hAnsi="Times New Roman" w:cs="Times New Roman"/>
+                <w:color w:val="0E0E0E"/>
+                <w:kern w:val="0"/>
+                <w14:ligatures w14:val="none"/>
+              </w:rPr>
+              <w:t>Formal</w:t>
+            </w:r>
+          </w:p>
+        </w:tc>
+      </w:tr>
+      <w:tr>
+        <w:trPr>
+          <w:cnfStyle w:val="000000100000" w:firstRow="0" w:lastRow="0" w:firstColumn="0" w:lastColumn="0" w:oddVBand="0" w:evenVBand="0" w:oddHBand="1" w:evenHBand="0" w:firstRowFirstColumn="0" w:firstRowLastColumn="0" w:lastRowFirstColumn="0" w:lastRowLastColumn="0"/>
+          <w:trHeight w:val="170"/>
+        </w:trPr>
+        <w:tc>
+          <w:tcPr>
+            <w:cnfStyle w:val="001000000000" w:firstRow="0" w:lastRow="0" w:firstColumn="1" w:lastColumn="0" w:oddVBand="0" w:evenVBand="0" w:oddHBand="0" w:evenHBand="0" w:firstRowFirstColumn="0" w:firstRowLastColumn="0" w:lastRowFirstColumn="0" w:lastRowLastColumn="0"/>
+            <w:tcW w:w="456" w:type="dxa"/>
+            <w:tcBorders>
+              <w:left w:val="single" w:sz="6" w:space="0" w:color="auto"/>
+            </w:tcBorders>
+            <w:vAlign w:val="center"/>
+          </w:tcPr>
+          <w:p>
+            <w:pPr>
+              <w:spacing w:before="120" w:after="120"/>
+              <w:jc w:val="center"/>
+              <w:rPr>
+                <w:rFonts w:ascii="Times New Roman" w:eastAsia="Times New Roman" w:hAnsi="Times New Roman" w:cs="Times New Roman"/>
+                <w:b w:val="0"/>
+                <w:bCs w:val="0"/>
+                <w:color w:val="0E0E0E"/>
+                <w:kern w:val="0"/>
+                <w14:ligatures w14:val="none"/>
+              </w:rPr>
+            </w:pPr>
+            <w:r>
+              <w:rPr>
+                <w:rFonts w:ascii="Times New Roman" w:eastAsia="Times New Roman" w:hAnsi="Times New Roman" w:cs="Times New Roman"/>
+                <w:b w:val="0"/>
+                <w:bCs w:val="0"/>
+                <w:color w:val="0E0E0E"/>
+                <w:kern w:val="0"/>
+                <w14:ligatures w14:val="none"/>
+              </w:rPr>
+              <w:t>8</w:t>
+            </w:r>
+          </w:p>
+        </w:tc>
+        <w:tc>
+          <w:tcPr>
+            <w:tcW w:w="2789" w:type="dxa"/>
+            <w:vAlign w:val="center"/>
+          </w:tcPr>
+          <w:p>
+            <w:pPr>
+              <w:pStyle w:val="p9"/>
+              <w:bidi/>
+              <w:spacing w:before="120" w:after="120"/>
+              <w:jc w:val="center"/>
+              <w:cnfStyle w:val="000000100000" w:firstRow="0" w:lastRow="0" w:firstColumn="0" w:lastColumn="0" w:oddVBand="0" w:evenVBand="0" w:oddHBand="1" w:evenHBand="0" w:firstRowFirstColumn="0" w:firstRowLastColumn="0" w:lastRowFirstColumn="0" w:lastRowLastColumn="0"/>
+              <w:rPr>
+                <w:rFonts w:ascii="B Nazanin" w:hAnsi="B Nazanin" w:cs="B Nazanin"/>
+              </w:rPr>
+            </w:pPr>
+            <w:proofErr w:type="spellStart"/>
+            <w:r>
+              <w:rPr>
+                <w:rFonts w:ascii="B Nazanin" w:hAnsi="B Nazanin" w:cs="B Nazanin" w:hint="cs"/>
+                <w:sz w:val="24"/>
+                <w:szCs w:val="24"/>
+                <w:rtl/>
+              </w:rPr>
+              <w:t>میشه</w:t>
+            </w:r>
+            <w:proofErr w:type="spellEnd"/>
+            <w:r>
+              <w:rPr>
+                <w:rFonts w:ascii="B Nazanin" w:hAnsi="B Nazanin" w:cs="B Nazanin" w:hint="cs"/>
+                <w:sz w:val="24"/>
+                <w:szCs w:val="24"/>
+                <w:rtl/>
+              </w:rPr>
+              <w:t xml:space="preserve"> </w:t>
+            </w:r>
+            <w:proofErr w:type="spellStart"/>
+            <w:r>
+              <w:rPr>
+                <w:rFonts w:ascii="B Nazanin" w:hAnsi="B Nazanin" w:cs="B Nazanin" w:hint="cs"/>
+                <w:sz w:val="24"/>
+                <w:szCs w:val="24"/>
+                <w:rtl/>
+              </w:rPr>
+              <w:t>یه</w:t>
+            </w:r>
+            <w:proofErr w:type="spellEnd"/>
+            <w:r>
+              <w:rPr>
+                <w:rFonts w:ascii="B Nazanin" w:hAnsi="B Nazanin" w:cs="B Nazanin" w:hint="cs"/>
+                <w:sz w:val="24"/>
+                <w:szCs w:val="24"/>
+                <w:rtl/>
+              </w:rPr>
+              <w:t xml:space="preserve"> لحظه صبر </w:t>
+            </w:r>
+            <w:proofErr w:type="spellStart"/>
+            <w:r>
+              <w:rPr>
+                <w:rFonts w:ascii="B Nazanin" w:hAnsi="B Nazanin" w:cs="B Nazanin" w:hint="cs"/>
+                <w:sz w:val="24"/>
+                <w:szCs w:val="24"/>
+                <w:rtl/>
+              </w:rPr>
+              <w:t>کنی</w:t>
+            </w:r>
+            <w:proofErr w:type="spellEnd"/>
+            <w:r>
+              <w:rPr>
+                <w:rFonts w:ascii="B Nazanin" w:hAnsi="B Nazanin" w:cs="B Nazanin" w:hint="cs"/>
+                <w:sz w:val="24"/>
+                <w:szCs w:val="24"/>
+                <w:rtl/>
+              </w:rPr>
+              <w:t>؟</w:t>
+            </w:r>
+          </w:p>
+        </w:tc>
+        <w:tc>
+          <w:tcPr>
+            <w:tcW w:w="3268" w:type="dxa"/>
+            <w:vAlign w:val="center"/>
+          </w:tcPr>
+          <w:p>
+            <w:pPr>
+              <w:spacing w:before="120" w:after="120"/>
+              <w:jc w:val="center"/>
+              <w:cnfStyle w:val="000000100000" w:firstRow="0" w:lastRow="0" w:firstColumn="0" w:lastColumn="0" w:oddVBand="0" w:evenVBand="0" w:oddHBand="1" w:evenHBand="0" w:firstRowFirstColumn="0" w:firstRowLastColumn="0" w:lastRowFirstColumn="0" w:lastRowLastColumn="0"/>
+              <w:rPr>
+                <w:rFonts w:ascii="Times New Roman" w:hAnsi="Times New Roman" w:cs="Times New Roman"/>
+              </w:rPr>
+            </w:pPr>
+            <w:r>
+              <w:rPr>
+                <w:rFonts w:ascii="Times New Roman" w:hAnsi="Times New Roman" w:cs="Times New Roman"/>
+              </w:rPr>
+              <w:t>Can you wait a moment?</w:t>
+            </w:r>
+          </w:p>
+        </w:tc>
+        <w:tc>
+          <w:tcPr>
+            <w:tcW w:w="1417" w:type="dxa"/>
+            <w:vAlign w:val="center"/>
+          </w:tcPr>
+          <w:p>
+            <w:pPr>
+              <w:spacing w:before="120" w:after="120"/>
+              <w:jc w:val="center"/>
+              <w:cnfStyle w:val="000000100000" w:firstRow="0" w:lastRow="0" w:firstColumn="0" w:lastColumn="0" w:oddVBand="0" w:evenVBand="0" w:oddHBand="1" w:evenHBand="0" w:firstRowFirstColumn="0" w:firstRowLastColumn="0" w:lastRowFirstColumn="0" w:lastRowLastColumn="0"/>
+            </w:pPr>
+            <w:r>
+              <w:rPr>
+                <w:rFonts w:ascii="Times New Roman" w:eastAsia="Times New Roman" w:hAnsi="Times New Roman" w:cs="Times New Roman"/>
+                <w:color w:val="0E0E0E"/>
+                <w:kern w:val="0"/>
+                <w14:ligatures w14:val="none"/>
+              </w:rPr>
+              <w:t>Register</w:t>
+            </w:r>
+          </w:p>
+        </w:tc>
+        <w:tc>
+          <w:tcPr>
+            <w:tcW w:w="1414" w:type="dxa"/>
+            <w:tcBorders>
+              <w:right w:val="single" w:sz="6" w:space="0" w:color="auto"/>
+            </w:tcBorders>
+            <w:vAlign w:val="center"/>
+          </w:tcPr>
+          <w:p>
+            <w:pPr>
+              <w:spacing w:before="120" w:after="120"/>
+              <w:jc w:val="center"/>
+              <w:cnfStyle w:val="000000100000" w:firstRow="0" w:lastRow="0" w:firstColumn="0" w:lastColumn="0" w:oddVBand="0" w:evenVBand="0" w:oddHBand="1" w:evenHBand="0" w:firstRowFirstColumn="0" w:firstRowLastColumn="0" w:lastRowFirstColumn="0" w:lastRowLastColumn="0"/>
+              <w:rPr>
+                <w:rFonts w:ascii="Times New Roman" w:eastAsia="Times New Roman" w:hAnsi="Times New Roman" w:cs="Times New Roman"/>
+                <w:color w:val="0E0E0E"/>
+                <w:kern w:val="0"/>
+                <w14:ligatures w14:val="none"/>
+              </w:rPr>
+            </w:pPr>
+            <w:r>
+              <w:rPr>
+                <w:rFonts w:ascii="Times New Roman" w:eastAsia="Times New Roman" w:hAnsi="Times New Roman" w:cs="Times New Roman"/>
+                <w:color w:val="0E0E0E"/>
+                <w:kern w:val="0"/>
+                <w14:ligatures w14:val="none"/>
+              </w:rPr>
+              <w:t>Informal</w:t>
+            </w:r>
+          </w:p>
+        </w:tc>
+      </w:tr>
+      <w:tr>
+        <w:trPr>
+          <w:trHeight w:val="170"/>
+        </w:trPr>
+        <w:tc>
+          <w:tcPr>
+            <w:cnfStyle w:val="001000000000" w:firstRow="0" w:lastRow="0" w:firstColumn="1" w:lastColumn="0" w:oddVBand="0" w:evenVBand="0" w:oddHBand="0" w:evenHBand="0" w:firstRowFirstColumn="0" w:firstRowLastColumn="0" w:lastRowFirstColumn="0" w:lastRowLastColumn="0"/>
+            <w:tcW w:w="456" w:type="dxa"/>
+            <w:tcBorders>
+              <w:left w:val="single" w:sz="6" w:space="0" w:color="auto"/>
+            </w:tcBorders>
+            <w:vAlign w:val="center"/>
+          </w:tcPr>
+          <w:p>
+            <w:pPr>
+              <w:spacing w:before="120" w:after="120"/>
+              <w:jc w:val="center"/>
+              <w:rPr>
+                <w:rFonts w:ascii="Times New Roman" w:eastAsia="Times New Roman" w:hAnsi="Times New Roman" w:cs="Times New Roman"/>
+                <w:b w:val="0"/>
+                <w:bCs w:val="0"/>
+                <w:color w:val="0E0E0E"/>
+                <w:kern w:val="0"/>
+                <w14:ligatures w14:val="none"/>
+              </w:rPr>
+            </w:pPr>
+            <w:r>
+              <w:rPr>
+                <w:rFonts w:ascii="Times New Roman" w:eastAsia="Times New Roman" w:hAnsi="Times New Roman" w:cs="Times New Roman"/>
+                <w:b w:val="0"/>
+                <w:bCs w:val="0"/>
+                <w:color w:val="0E0E0E"/>
+                <w:kern w:val="0"/>
+                <w14:ligatures w14:val="none"/>
+              </w:rPr>
+              <w:t>9</w:t>
+            </w:r>
+          </w:p>
+        </w:tc>
+        <w:tc>
+          <w:tcPr>
+            <w:tcW w:w="2789" w:type="dxa"/>
+            <w:vAlign w:val="center"/>
+          </w:tcPr>
+          <w:p>
+            <w:pPr>
+              <w:pStyle w:val="p9"/>
+              <w:bidi/>
+              <w:spacing w:before="120" w:after="120"/>
+              <w:jc w:val="center"/>
+              <w:cnfStyle w:val="000000000000" w:firstRow="0" w:lastRow="0" w:firstColumn="0" w:lastColumn="0" w:oddVBand="0" w:evenVBand="0" w:oddHBand="0" w:evenHBand="0" w:firstRowFirstColumn="0" w:firstRowLastColumn="0" w:lastRowFirstColumn="0" w:lastRowLastColumn="0"/>
+              <w:rPr>
+                <w:rFonts w:ascii="B Nazanin" w:hAnsi="B Nazanin" w:cs="B Nazanin" w:hint="cs"/>
+              </w:rPr>
+            </w:pPr>
+            <w:proofErr w:type="spellStart"/>
+            <w:r>
+              <w:rPr>
+                <w:rFonts w:ascii="B Nazanin" w:hAnsi="B Nazanin" w:cs="B Nazanin" w:hint="cs"/>
+                <w:sz w:val="24"/>
+                <w:szCs w:val="24"/>
+                <w:rtl/>
+              </w:rPr>
+              <w:t>امروز</w:t>
+            </w:r>
+            <w:proofErr w:type="spellEnd"/>
+            <w:r>
+              <w:rPr>
+                <w:rFonts w:ascii="B Nazanin" w:hAnsi="B Nazanin" w:cs="B Nazanin" w:hint="cs"/>
+                <w:sz w:val="24"/>
+                <w:szCs w:val="24"/>
+                <w:rtl/>
+              </w:rPr>
+              <w:t xml:space="preserve"> هوا </w:t>
+            </w:r>
+            <w:proofErr w:type="spellStart"/>
+            <w:r>
+              <w:rPr>
+                <w:rFonts w:ascii="B Nazanin" w:hAnsi="B Nazanin" w:cs="B Nazanin" w:hint="cs"/>
+                <w:sz w:val="24"/>
+                <w:szCs w:val="24"/>
+                <w:rtl/>
+              </w:rPr>
+              <w:t>آفتابی</w:t>
+            </w:r>
+            <w:proofErr w:type="spellEnd"/>
+            <w:r>
+              <w:rPr>
+                <w:rFonts w:ascii="B Nazanin" w:hAnsi="B Nazanin" w:cs="B Nazanin" w:hint="cs"/>
+                <w:sz w:val="24"/>
+                <w:szCs w:val="24"/>
+                <w:rtl/>
+              </w:rPr>
+              <w:t xml:space="preserve"> است.</w:t>
+            </w:r>
+          </w:p>
+        </w:tc>
+        <w:tc>
+          <w:tcPr>
+            <w:tcW w:w="3268" w:type="dxa"/>
+            <w:vAlign w:val="center"/>
+          </w:tcPr>
+          <w:p>
+            <w:pPr>
+              <w:spacing w:before="120" w:after="120"/>
+              <w:jc w:val="center"/>
+              <w:cnfStyle w:val="000000000000" w:firstRow="0" w:lastRow="0" w:firstColumn="0" w:lastColumn="0" w:oddVBand="0" w:evenVBand="0" w:oddHBand="0" w:evenHBand="0" w:firstRowFirstColumn="0" w:firstRowLastColumn="0" w:lastRowFirstColumn="0" w:lastRowLastColumn="0"/>
+              <w:rPr>
+                <w:rFonts w:ascii="Times New Roman" w:hAnsi="Times New Roman" w:cs="Times New Roman"/>
+              </w:rPr>
+            </w:pPr>
+            <w:r>
+              <w:rPr>
+                <w:rFonts w:ascii="Times New Roman" w:hAnsi="Times New Roman" w:cs="Times New Roman"/>
+              </w:rPr>
+              <w:t>It's sunny today.</w:t>
+            </w:r>
+          </w:p>
+        </w:tc>
+        <w:tc>
+          <w:tcPr>
+            <w:tcW w:w="1417" w:type="dxa"/>
+            <w:vAlign w:val="center"/>
+          </w:tcPr>
+          <w:p>
+            <w:pPr>
+              <w:spacing w:before="120" w:after="120"/>
+              <w:jc w:val="center"/>
+              <w:cnfStyle w:val="000000000000" w:firstRow="0" w:lastRow="0" w:firstColumn="0" w:lastColumn="0" w:oddVBand="0" w:evenVBand="0" w:oddHBand="0" w:evenHBand="0" w:firstRowFirstColumn="0" w:firstRowLastColumn="0" w:lastRowFirstColumn="0" w:lastRowLastColumn="0"/>
+            </w:pPr>
+            <w:r>
+              <w:rPr>
+                <w:rFonts w:ascii="Times New Roman" w:eastAsia="Times New Roman" w:hAnsi="Times New Roman" w:cs="Times New Roman"/>
+                <w:color w:val="0E0E0E"/>
+                <w:kern w:val="0"/>
+                <w14:ligatures w14:val="none"/>
+              </w:rPr>
+              <w:t>Domain</w:t>
+            </w:r>
+          </w:p>
+        </w:tc>
+        <w:tc>
+          <w:tcPr>
+            <w:tcW w:w="1414" w:type="dxa"/>
+            <w:tcBorders>
+              <w:right w:val="single" w:sz="6" w:space="0" w:color="auto"/>
+            </w:tcBorders>
+            <w:vAlign w:val="center"/>
+          </w:tcPr>
+          <w:p>
+            <w:pPr>
+              <w:spacing w:before="120" w:after="120"/>
+              <w:jc w:val="center"/>
+              <w:cnfStyle w:val="000000000000" w:firstRow="0" w:lastRow="0" w:firstColumn="0" w:lastColumn="0" w:oddVBand="0" w:evenVBand="0" w:oddHBand="0" w:evenHBand="0" w:firstRowFirstColumn="0" w:firstRowLastColumn="0" w:lastRowFirstColumn="0" w:lastRowLastColumn="0"/>
+              <w:rPr>
+                <w:rFonts w:ascii="Times New Roman" w:eastAsia="Times New Roman" w:hAnsi="Times New Roman" w:cs="Times New Roman"/>
+                <w:color w:val="0E0E0E"/>
+                <w:kern w:val="0"/>
+                <w14:ligatures w14:val="none"/>
+              </w:rPr>
+            </w:pPr>
+            <w:r>
+              <w:rPr>
+                <w:rFonts w:ascii="Times New Roman" w:eastAsia="Times New Roman" w:hAnsi="Times New Roman" w:cs="Times New Roman"/>
+                <w:color w:val="0E0E0E"/>
+                <w:kern w:val="0"/>
+                <w14:ligatures w14:val="none"/>
+              </w:rPr>
+              <w:t>General</w:t>
+            </w:r>
+          </w:p>
+        </w:tc>
+      </w:tr>
+      <w:tr>
+        <w:trPr>
+          <w:cnfStyle w:val="000000100000" w:firstRow="0" w:lastRow="0" w:firstColumn="0" w:lastColumn="0" w:oddVBand="0" w:evenVBand="0" w:oddHBand="1" w:evenHBand="0" w:firstRowFirstColumn="0" w:firstRowLastColumn="0" w:lastRowFirstColumn="0" w:lastRowLastColumn="0"/>
+          <w:trHeight w:val="170"/>
+        </w:trPr>
+        <w:tc>
+          <w:tcPr>
+            <w:cnfStyle w:val="001000000000" w:firstRow="0" w:lastRow="0" w:firstColumn="1" w:lastColumn="0" w:oddVBand="0" w:evenVBand="0" w:oddHBand="0" w:evenHBand="0" w:firstRowFirstColumn="0" w:firstRowLastColumn="0" w:lastRowFirstColumn="0" w:lastRowLastColumn="0"/>
+            <w:tcW w:w="456" w:type="dxa"/>
+            <w:tcBorders>
+              <w:left w:val="single" w:sz="6" w:space="0" w:color="auto"/>
+            </w:tcBorders>
+            <w:vAlign w:val="center"/>
+          </w:tcPr>
+          <w:p>
+            <w:pPr>
+              <w:spacing w:before="120" w:after="120"/>
+              <w:jc w:val="center"/>
+              <w:rPr>
+                <w:rFonts w:ascii="Times New Roman" w:eastAsia="Times New Roman" w:hAnsi="Times New Roman" w:cs="Times New Roman"/>
+                <w:b w:val="0"/>
+                <w:bCs w:val="0"/>
+                <w:color w:val="0E0E0E"/>
+                <w:kern w:val="0"/>
+                <w14:ligatures w14:val="none"/>
+              </w:rPr>
+            </w:pPr>
+            <w:r>
+              <w:rPr>
+                <w:rFonts w:ascii="Times New Roman" w:eastAsia="Times New Roman" w:hAnsi="Times New Roman" w:cs="Times New Roman"/>
+                <w:b w:val="0"/>
+                <w:bCs w:val="0"/>
+                <w:color w:val="0E0E0E"/>
+                <w:kern w:val="0"/>
+                <w14:ligatures w14:val="none"/>
+              </w:rPr>
+              <w:t>10</w:t>
+            </w:r>
+          </w:p>
+        </w:tc>
+        <w:tc>
+          <w:tcPr>
+            <w:tcW w:w="2789" w:type="dxa"/>
+            <w:vAlign w:val="center"/>
+          </w:tcPr>
+          <w:p>
+            <w:pPr>
+              <w:pStyle w:val="p9"/>
+              <w:bidi/>
+              <w:spacing w:before="120" w:after="120"/>
+              <w:ind w:left="0" w:firstLine="0"/>
+              <w:jc w:val="center"/>
+              <w:cnfStyle w:val="000000100000" w:firstRow="0" w:lastRow="0" w:firstColumn="0" w:lastColumn="0" w:oddVBand="0" w:evenVBand="0" w:oddHBand="1" w:evenHBand="0" w:firstRowFirstColumn="0" w:firstRowLastColumn="0" w:lastRowFirstColumn="0" w:lastRowLastColumn="0"/>
+              <w:rPr>
+                <w:rFonts w:ascii="B Nazanin" w:hAnsi="B Nazanin" w:cs="B Nazanin" w:hint="cs"/>
+                <w:rtl/>
+              </w:rPr>
+            </w:pPr>
+            <w:proofErr w:type="spellStart"/>
+            <w:r>
+              <w:rPr>
+                <w:rFonts w:ascii="B Nazanin" w:hAnsi="B Nazanin" w:cs="B Nazanin" w:hint="cs"/>
+                <w:sz w:val="24"/>
+                <w:szCs w:val="24"/>
+                <w:rtl/>
+              </w:rPr>
+              <w:t>سیستم</w:t>
+            </w:r>
+            <w:proofErr w:type="spellEnd"/>
+            <w:r>
+              <w:rPr>
+                <w:rFonts w:ascii="B Nazanin" w:hAnsi="B Nazanin" w:cs="B Nazanin" w:hint="cs"/>
+                <w:sz w:val="24"/>
+                <w:szCs w:val="24"/>
+                <w:rtl/>
+              </w:rPr>
+              <w:t xml:space="preserve"> عامل </w:t>
+            </w:r>
+            <w:proofErr w:type="spellStart"/>
+            <w:r>
+              <w:rPr>
+                <w:rFonts w:ascii="B Nazanin" w:hAnsi="B Nazanin" w:cs="B Nazanin" w:hint="cs"/>
+                <w:sz w:val="24"/>
+                <w:szCs w:val="24"/>
+                <w:rtl/>
+              </w:rPr>
+              <w:t>نیاز</w:t>
+            </w:r>
+            <w:proofErr w:type="spellEnd"/>
+            <w:r>
+              <w:rPr>
+                <w:rFonts w:ascii="B Nazanin" w:hAnsi="B Nazanin" w:cs="B Nazanin" w:hint="cs"/>
+                <w:sz w:val="24"/>
+                <w:szCs w:val="24"/>
+                <w:rtl/>
+              </w:rPr>
+              <w:t xml:space="preserve"> به </w:t>
+            </w:r>
+            <w:proofErr w:type="spellStart"/>
+            <w:r>
+              <w:rPr>
+                <w:rFonts w:ascii="B Nazanin" w:hAnsi="B Nazanin" w:cs="B Nazanin" w:hint="cs"/>
+                <w:sz w:val="24"/>
+                <w:szCs w:val="24"/>
+                <w:rtl/>
+              </w:rPr>
+              <w:t>به‌روزرسانی</w:t>
+            </w:r>
+            <w:proofErr w:type="spellEnd"/>
+            <w:r>
+              <w:rPr>
+                <w:rFonts w:ascii="B Nazanin" w:hAnsi="B Nazanin" w:cs="B Nazanin" w:hint="cs"/>
+                <w:sz w:val="24"/>
+                <w:szCs w:val="24"/>
+                <w:rtl/>
+              </w:rPr>
+              <w:t xml:space="preserve"> دارد.</w:t>
+            </w:r>
+          </w:p>
+        </w:tc>
+        <w:tc>
+          <w:tcPr>
+            <w:tcW w:w="3268" w:type="dxa"/>
+            <w:vAlign w:val="center"/>
+          </w:tcPr>
+          <w:p>
+            <w:pPr>
+              <w:spacing w:before="120" w:after="120"/>
+              <w:jc w:val="center"/>
+              <w:cnfStyle w:val="000000100000" w:firstRow="0" w:lastRow="0" w:firstColumn="0" w:lastColumn="0" w:oddVBand="0" w:evenVBand="0" w:oddHBand="1" w:evenHBand="0" w:firstRowFirstColumn="0" w:firstRowLastColumn="0" w:lastRowFirstColumn="0" w:lastRowLastColumn="0"/>
+              <w:rPr>
+                <w:rFonts w:ascii="Times New Roman" w:hAnsi="Times New Roman" w:cs="Times New Roman"/>
+              </w:rPr>
+            </w:pPr>
+            <w:r>
+              <w:rPr>
+                <w:rFonts w:ascii="Times New Roman" w:hAnsi="Times New Roman" w:cs="Times New Roman"/>
+              </w:rPr>
+              <w:t>The operating system needs to be updated.</w:t>
+            </w:r>
+          </w:p>
+        </w:tc>
+        <w:tc>
+          <w:tcPr>
+            <w:tcW w:w="1417" w:type="dxa"/>
+            <w:vAlign w:val="center"/>
+          </w:tcPr>
+          <w:p>
+            <w:pPr>
+              <w:spacing w:before="120" w:after="120"/>
+              <w:jc w:val="center"/>
+              <w:cnfStyle w:val="000000100000" w:firstRow="0" w:lastRow="0" w:firstColumn="0" w:lastColumn="0" w:oddVBand="0" w:evenVBand="0" w:oddHBand="1" w:evenHBand="0" w:firstRowFirstColumn="0" w:firstRowLastColumn="0" w:lastRowFirstColumn="0" w:lastRowLastColumn="0"/>
+            </w:pPr>
+            <w:r>
+              <w:rPr>
+                <w:rFonts w:ascii="Times New Roman" w:eastAsia="Times New Roman" w:hAnsi="Times New Roman" w:cs="Times New Roman"/>
+                <w:color w:val="0E0E0E"/>
+                <w:kern w:val="0"/>
+                <w14:ligatures w14:val="none"/>
+              </w:rPr>
+              <w:t>Domain</w:t>
+            </w:r>
+          </w:p>
+        </w:tc>
+        <w:tc>
+          <w:tcPr>
+            <w:tcW w:w="1414" w:type="dxa"/>
+            <w:tcBorders>
+              <w:right w:val="single" w:sz="6" w:space="0" w:color="auto"/>
+            </w:tcBorders>
+            <w:vAlign w:val="center"/>
+          </w:tcPr>
+          <w:p>
+            <w:pPr>
+              <w:spacing w:before="120" w:after="120"/>
+              <w:jc w:val="center"/>
+              <w:cnfStyle w:val="000000100000" w:firstRow="0" w:lastRow="0" w:firstColumn="0" w:lastColumn="0" w:oddVBand="0" w:evenVBand="0" w:oddHBand="1" w:evenHBand="0" w:firstRowFirstColumn="0" w:firstRowLastColumn="0" w:lastRowFirstColumn="0" w:lastRowLastColumn="0"/>
+              <w:rPr>
+                <w:rFonts w:ascii="Times New Roman" w:eastAsia="Times New Roman" w:hAnsi="Times New Roman" w:cs="Times New Roman"/>
+                <w:color w:val="0E0E0E"/>
+                <w:kern w:val="0"/>
+                <w14:ligatures w14:val="none"/>
+              </w:rPr>
+            </w:pPr>
+            <w:r>
+              <w:rPr>
+                <w:rFonts w:ascii="Times New Roman" w:eastAsia="Times New Roman" w:hAnsi="Times New Roman" w:cs="Times New Roman"/>
+                <w:color w:val="0E0E0E"/>
+                <w:kern w:val="0"/>
+                <w14:ligatures w14:val="none"/>
+              </w:rPr>
+              <w:t>Technical</w:t>
+            </w:r>
+          </w:p>
+        </w:tc>
+      </w:tr>
+      <w:tr>
+        <w:trPr>
+          <w:trHeight w:val="170"/>
+        </w:trPr>
+        <w:tc>
+          <w:tcPr>
+            <w:cnfStyle w:val="001000000000" w:firstRow="0" w:lastRow="0" w:firstColumn="1" w:lastColumn="0" w:oddVBand="0" w:evenVBand="0" w:oddHBand="0" w:evenHBand="0" w:firstRowFirstColumn="0" w:firstRowLastColumn="0" w:lastRowFirstColumn="0" w:lastRowLastColumn="0"/>
+            <w:tcW w:w="456" w:type="dxa"/>
+            <w:tcBorders>
+              <w:left w:val="single" w:sz="6" w:space="0" w:color="auto"/>
+            </w:tcBorders>
+            <w:vAlign w:val="center"/>
+          </w:tcPr>
+          <w:p>
+            <w:pPr>
+              <w:spacing w:before="120" w:after="120"/>
+              <w:jc w:val="center"/>
+              <w:rPr>
+                <w:rFonts w:ascii="Times New Roman" w:eastAsia="Times New Roman" w:hAnsi="Times New Roman" w:cs="Times New Roman"/>
+                <w:b w:val="0"/>
+                <w:bCs w:val="0"/>
+                <w:color w:val="0E0E0E"/>
+                <w:kern w:val="0"/>
+                <w14:ligatures w14:val="none"/>
+              </w:rPr>
+            </w:pPr>
+            <w:r>
+              <w:rPr>
+                <w:rFonts w:ascii="Times New Roman" w:eastAsia="Times New Roman" w:hAnsi="Times New Roman" w:cs="Times New Roman"/>
+                <w:b w:val="0"/>
+                <w:bCs w:val="0"/>
+                <w:color w:val="0E0E0E"/>
+                <w:kern w:val="0"/>
+                <w14:ligatures w14:val="none"/>
+              </w:rPr>
+              <w:t>11</w:t>
+            </w:r>
+          </w:p>
+        </w:tc>
+        <w:tc>
+          <w:tcPr>
+            <w:tcW w:w="2789" w:type="dxa"/>
+            <w:vAlign w:val="center"/>
+          </w:tcPr>
+          <w:p>
+            <w:pPr>
+              <w:pStyle w:val="p9"/>
+              <w:bidi/>
+              <w:spacing w:before="120" w:after="120"/>
+              <w:jc w:val="center"/>
+              <w:cnfStyle w:val="000000000000" w:firstRow="0" w:lastRow="0" w:firstColumn="0" w:lastColumn="0" w:oddVBand="0" w:evenVBand="0" w:oddHBand="0" w:evenHBand="0" w:firstRowFirstColumn="0" w:firstRowLastColumn="0" w:lastRowFirstColumn="0" w:lastRowLastColumn="0"/>
+              <w:rPr>
+                <w:rFonts w:ascii="B Nazanin" w:hAnsi="B Nazanin" w:cs="B Nazanin" w:hint="cs"/>
+                <w:rtl/>
+              </w:rPr>
+            </w:pPr>
+            <w:r>
+              <w:rPr>
+                <w:rFonts w:ascii="B Nazanin" w:hAnsi="B Nazanin" w:cs="B Nazanin" w:hint="cs"/>
+                <w:sz w:val="24"/>
+                <w:szCs w:val="24"/>
+                <w:rtl/>
+              </w:rPr>
+              <w:t xml:space="preserve">من عاشق </w:t>
+            </w:r>
+            <w:proofErr w:type="spellStart"/>
+            <w:r>
+              <w:rPr>
+                <w:rFonts w:ascii="B Nazanin" w:hAnsi="B Nazanin" w:cs="B Nazanin" w:hint="cs"/>
+                <w:sz w:val="24"/>
+                <w:szCs w:val="24"/>
+                <w:rtl/>
+              </w:rPr>
+              <w:t>کتاب</w:t>
+            </w:r>
+            <w:proofErr w:type="spellEnd"/>
+            <w:r>
+              <w:rPr>
+                <w:rFonts w:ascii="B Nazanin" w:hAnsi="B Nazanin" w:cs="B Nazanin" w:hint="cs"/>
+                <w:sz w:val="24"/>
+                <w:szCs w:val="24"/>
+                <w:rtl/>
+              </w:rPr>
+              <w:t xml:space="preserve"> </w:t>
+            </w:r>
+            <w:proofErr w:type="spellStart"/>
+            <w:r>
+              <w:rPr>
+                <w:rFonts w:ascii="B Nazanin" w:hAnsi="B Nazanin" w:cs="B Nazanin" w:hint="cs"/>
+                <w:sz w:val="24"/>
+                <w:szCs w:val="24"/>
+                <w:rtl/>
+              </w:rPr>
+              <w:t>خواندن</w:t>
+            </w:r>
+            <w:proofErr w:type="spellEnd"/>
+            <w:r>
+              <w:rPr>
+                <w:rFonts w:ascii="B Nazanin" w:hAnsi="B Nazanin" w:cs="B Nazanin" w:hint="cs"/>
+                <w:sz w:val="24"/>
+                <w:szCs w:val="24"/>
+                <w:rtl/>
+              </w:rPr>
+              <w:t xml:space="preserve"> هستم.</w:t>
+            </w:r>
+          </w:p>
+        </w:tc>
+        <w:tc>
+          <w:tcPr>
+            <w:tcW w:w="3268" w:type="dxa"/>
+            <w:vAlign w:val="center"/>
+          </w:tcPr>
+          <w:p>
+            <w:pPr>
+              <w:spacing w:before="120" w:after="120"/>
+              <w:jc w:val="center"/>
+              <w:cnfStyle w:val="000000000000" w:firstRow="0" w:lastRow="0" w:firstColumn="0" w:lastColumn="0" w:oddVBand="0" w:evenVBand="0" w:oddHBand="0" w:evenHBand="0" w:firstRowFirstColumn="0" w:firstRowLastColumn="0" w:lastRowFirstColumn="0" w:lastRowLastColumn="0"/>
+              <w:rPr>
+                <w:rFonts w:ascii="Times New Roman" w:hAnsi="Times New Roman" w:cs="Times New Roman"/>
+              </w:rPr>
+            </w:pPr>
+            <w:r>
+              <w:rPr>
+                <w:rFonts w:ascii="Times New Roman" w:hAnsi="Times New Roman" w:cs="Times New Roman"/>
+              </w:rPr>
+              <w:t>I love reading books.</w:t>
+            </w:r>
+          </w:p>
+        </w:tc>
+        <w:tc>
+          <w:tcPr>
+            <w:tcW w:w="1417" w:type="dxa"/>
+            <w:vAlign w:val="center"/>
+          </w:tcPr>
+          <w:p>
+            <w:pPr>
+              <w:spacing w:before="120" w:after="120"/>
+              <w:jc w:val="center"/>
+              <w:cnfStyle w:val="000000000000" w:firstRow="0" w:lastRow="0" w:firstColumn="0" w:lastColumn="0" w:oddVBand="0" w:evenVBand="0" w:oddHBand="0" w:evenHBand="0" w:firstRowFirstColumn="0" w:firstRowLastColumn="0" w:lastRowFirstColumn="0" w:lastRowLastColumn="0"/>
+            </w:pPr>
+            <w:r>
+              <w:rPr>
+                <w:rFonts w:ascii="Times New Roman" w:eastAsia="Times New Roman" w:hAnsi="Times New Roman" w:cs="Times New Roman"/>
+                <w:color w:val="0E0E0E"/>
+                <w:kern w:val="0"/>
+                <w14:ligatures w14:val="none"/>
+              </w:rPr>
+              <w:t>Domain</w:t>
+            </w:r>
+          </w:p>
+        </w:tc>
+        <w:tc>
+          <w:tcPr>
+            <w:tcW w:w="1414" w:type="dxa"/>
+            <w:tcBorders>
+              <w:right w:val="single" w:sz="6" w:space="0" w:color="auto"/>
+            </w:tcBorders>
+            <w:vAlign w:val="center"/>
+          </w:tcPr>
+          <w:p>
+            <w:pPr>
+              <w:spacing w:before="120" w:after="120"/>
+              <w:jc w:val="center"/>
+              <w:cnfStyle w:val="000000000000" w:firstRow="0" w:lastRow="0" w:firstColumn="0" w:lastColumn="0" w:oddVBand="0" w:evenVBand="0" w:oddHBand="0" w:evenHBand="0" w:firstRowFirstColumn="0" w:firstRowLastColumn="0" w:lastRowFirstColumn="0" w:lastRowLastColumn="0"/>
+              <w:rPr>
+                <w:rFonts w:ascii="Times New Roman" w:eastAsia="Times New Roman" w:hAnsi="Times New Roman" w:cs="Times New Roman"/>
+                <w:color w:val="0E0E0E"/>
+                <w:kern w:val="0"/>
+                <w14:ligatures w14:val="none"/>
+              </w:rPr>
+            </w:pPr>
+            <w:r>
+              <w:rPr>
+                <w:rFonts w:ascii="Times New Roman" w:eastAsia="Times New Roman" w:hAnsi="Times New Roman" w:cs="Times New Roman"/>
+                <w:color w:val="0E0E0E"/>
+                <w:kern w:val="0"/>
+                <w14:ligatures w14:val="none"/>
+              </w:rPr>
+              <w:t>General</w:t>
+            </w:r>
+          </w:p>
+        </w:tc>
+      </w:tr>
+      <w:tr>
+        <w:trPr>
+          <w:cnfStyle w:val="000000100000" w:firstRow="0" w:lastRow="0" w:firstColumn="0" w:lastColumn="0" w:oddVBand="0" w:evenVBand="0" w:oddHBand="1" w:evenHBand="0" w:firstRowFirstColumn="0" w:firstRowLastColumn="0" w:lastRowFirstColumn="0" w:lastRowLastColumn="0"/>
+          <w:trHeight w:val="170"/>
+        </w:trPr>
+        <w:tc>
+          <w:tcPr>
+            <w:cnfStyle w:val="001000000000" w:firstRow="0" w:lastRow="0" w:firstColumn="1" w:lastColumn="0" w:oddVBand="0" w:evenVBand="0" w:oddHBand="0" w:evenHBand="0" w:firstRowFirstColumn="0" w:firstRowLastColumn="0" w:lastRowFirstColumn="0" w:lastRowLastColumn="0"/>
+            <w:tcW w:w="456" w:type="dxa"/>
+            <w:tcBorders>
+              <w:left w:val="single" w:sz="6" w:space="0" w:color="auto"/>
+            </w:tcBorders>
+            <w:vAlign w:val="center"/>
+          </w:tcPr>
+          <w:p>
+            <w:pPr>
+              <w:spacing w:before="120" w:after="120"/>
+              <w:jc w:val="center"/>
+              <w:rPr>
+                <w:rFonts w:ascii="Times New Roman" w:eastAsia="Times New Roman" w:hAnsi="Times New Roman" w:cs="Times New Roman"/>
+                <w:b w:val="0"/>
+                <w:bCs w:val="0"/>
+                <w:color w:val="0E0E0E"/>
+                <w:kern w:val="0"/>
+                <w14:ligatures w14:val="none"/>
+              </w:rPr>
+            </w:pPr>
+            <w:r>
+              <w:rPr>
+                <w:rFonts w:ascii="Times New Roman" w:eastAsia="Times New Roman" w:hAnsi="Times New Roman" w:cs="Times New Roman"/>
+                <w:b w:val="0"/>
+                <w:bCs w:val="0"/>
+                <w:color w:val="0E0E0E"/>
+                <w:kern w:val="0"/>
+                <w14:ligatures w14:val="none"/>
+              </w:rPr>
+              <w:t>12</w:t>
+            </w:r>
+          </w:p>
+        </w:tc>
+        <w:tc>
+          <w:tcPr>
+            <w:tcW w:w="2789" w:type="dxa"/>
+            <w:vAlign w:val="center"/>
+          </w:tcPr>
+          <w:p>
+            <w:pPr>
+              <w:pStyle w:val="p9"/>
+              <w:bidi/>
+              <w:spacing w:before="120" w:after="120"/>
+              <w:ind w:left="0" w:firstLine="0"/>
+              <w:jc w:val="center"/>
+              <w:cnfStyle w:val="000000100000" w:firstRow="0" w:lastRow="0" w:firstColumn="0" w:lastColumn="0" w:oddVBand="0" w:evenVBand="0" w:oddHBand="1" w:evenHBand="0" w:firstRowFirstColumn="0" w:firstRowLastColumn="0" w:lastRowFirstColumn="0" w:lastRowLastColumn="0"/>
+              <w:rPr>
+                <w:rFonts w:ascii="B Nazanin" w:hAnsi="B Nazanin" w:cs="B Nazanin" w:hint="cs"/>
+                <w:rtl/>
+              </w:rPr>
+            </w:pPr>
+            <w:proofErr w:type="spellStart"/>
+            <w:r>
+              <w:rPr>
+                <w:rFonts w:ascii="B Nazanin" w:hAnsi="B Nazanin" w:cs="B Nazanin" w:hint="cs"/>
+                <w:sz w:val="24"/>
+                <w:szCs w:val="24"/>
+                <w:rtl/>
+              </w:rPr>
+              <w:t>این</w:t>
+            </w:r>
+            <w:proofErr w:type="spellEnd"/>
+            <w:r>
+              <w:rPr>
+                <w:rFonts w:ascii="B Nazanin" w:hAnsi="B Nazanin" w:cs="B Nazanin" w:hint="cs"/>
+                <w:sz w:val="24"/>
+                <w:szCs w:val="24"/>
+                <w:rtl/>
+              </w:rPr>
+              <w:t xml:space="preserve"> </w:t>
+            </w:r>
+            <w:proofErr w:type="spellStart"/>
+            <w:r>
+              <w:rPr>
+                <w:rFonts w:ascii="B Nazanin" w:hAnsi="B Nazanin" w:cs="B Nazanin" w:hint="cs"/>
+                <w:sz w:val="24"/>
+                <w:szCs w:val="24"/>
+                <w:rtl/>
+              </w:rPr>
+              <w:t>الگوریتم</w:t>
+            </w:r>
+            <w:proofErr w:type="spellEnd"/>
+            <w:r>
+              <w:rPr>
+                <w:rFonts w:ascii="B Nazanin" w:hAnsi="B Nazanin" w:cs="B Nazanin" w:hint="cs"/>
+                <w:sz w:val="24"/>
+                <w:szCs w:val="24"/>
+                <w:rtl/>
+              </w:rPr>
+              <w:t xml:space="preserve"> </w:t>
+            </w:r>
+            <w:proofErr w:type="spellStart"/>
+            <w:r>
+              <w:rPr>
+                <w:rFonts w:ascii="B Nazanin" w:hAnsi="B Nazanin" w:cs="B Nazanin" w:hint="cs"/>
+                <w:sz w:val="24"/>
+                <w:szCs w:val="24"/>
+                <w:rtl/>
+              </w:rPr>
+              <w:t>برای</w:t>
+            </w:r>
+            <w:proofErr w:type="spellEnd"/>
+            <w:r>
+              <w:rPr>
+                <w:rFonts w:ascii="B Nazanin" w:hAnsi="B Nazanin" w:cs="B Nazanin" w:hint="cs"/>
+                <w:sz w:val="24"/>
+                <w:szCs w:val="24"/>
+                <w:rtl/>
+              </w:rPr>
+              <w:t xml:space="preserve"> </w:t>
+            </w:r>
+            <w:proofErr w:type="spellStart"/>
+            <w:r>
+              <w:rPr>
+                <w:rFonts w:ascii="B Nazanin" w:hAnsi="B Nazanin" w:cs="B Nazanin" w:hint="cs"/>
+                <w:sz w:val="24"/>
+                <w:szCs w:val="24"/>
+                <w:rtl/>
+              </w:rPr>
+              <w:t>کاهش</w:t>
+            </w:r>
+            <w:proofErr w:type="spellEnd"/>
+            <w:r>
+              <w:rPr>
+                <w:rFonts w:ascii="B Nazanin" w:hAnsi="B Nazanin" w:cs="B Nazanin" w:hint="cs"/>
+                <w:sz w:val="24"/>
+                <w:szCs w:val="24"/>
+                <w:rtl/>
+              </w:rPr>
+              <w:t xml:space="preserve"> زمان </w:t>
+            </w:r>
+            <w:proofErr w:type="spellStart"/>
+            <w:r>
+              <w:rPr>
+                <w:rFonts w:ascii="B Nazanin" w:hAnsi="B Nazanin" w:cs="B Nazanin" w:hint="cs"/>
+                <w:sz w:val="24"/>
+                <w:szCs w:val="24"/>
+                <w:rtl/>
+              </w:rPr>
+              <w:t>پردازش</w:t>
+            </w:r>
+            <w:proofErr w:type="spellEnd"/>
+            <w:r>
+              <w:rPr>
+                <w:rFonts w:ascii="B Nazanin" w:hAnsi="B Nazanin" w:cs="B Nazanin" w:hint="cs"/>
+                <w:sz w:val="24"/>
+                <w:szCs w:val="24"/>
+                <w:rtl/>
+              </w:rPr>
+              <w:t xml:space="preserve"> </w:t>
+            </w:r>
+            <w:proofErr w:type="spellStart"/>
+            <w:r>
+              <w:rPr>
+                <w:rFonts w:ascii="B Nazanin" w:hAnsi="B Nazanin" w:cs="B Nazanin" w:hint="cs"/>
+                <w:sz w:val="24"/>
+                <w:szCs w:val="24"/>
+                <w:rtl/>
+              </w:rPr>
+              <w:t>طراحی</w:t>
+            </w:r>
+            <w:proofErr w:type="spellEnd"/>
+            <w:r>
+              <w:rPr>
+                <w:rFonts w:ascii="B Nazanin" w:hAnsi="B Nazanin" w:cs="B Nazanin" w:hint="cs"/>
+                <w:sz w:val="24"/>
+                <w:szCs w:val="24"/>
+                <w:rtl/>
+              </w:rPr>
+              <w:t xml:space="preserve"> شده است.</w:t>
+            </w:r>
+          </w:p>
+        </w:tc>
+        <w:tc>
+          <w:tcPr>
+            <w:tcW w:w="3268" w:type="dxa"/>
+            <w:vAlign w:val="center"/>
+          </w:tcPr>
+          <w:p>
+            <w:pPr>
+              <w:spacing w:before="120" w:after="120"/>
+              <w:jc w:val="center"/>
+              <w:cnfStyle w:val="000000100000" w:firstRow="0" w:lastRow="0" w:firstColumn="0" w:lastColumn="0" w:oddVBand="0" w:evenVBand="0" w:oddHBand="1" w:evenHBand="0" w:firstRowFirstColumn="0" w:firstRowLastColumn="0" w:lastRowFirstColumn="0" w:lastRowLastColumn="0"/>
+              <w:rPr>
+                <w:rFonts w:ascii="Times New Roman" w:hAnsi="Times New Roman" w:cs="Times New Roman"/>
+              </w:rPr>
+            </w:pPr>
+            <w:r>
+              <w:rPr>
+                <w:rFonts w:ascii="Times New Roman" w:hAnsi="Times New Roman" w:cs="Times New Roman"/>
+              </w:rPr>
+              <w:t>This algorithm is designed to reduce processing time.</w:t>
+            </w:r>
+          </w:p>
+        </w:tc>
+        <w:tc>
+          <w:tcPr>
+            <w:tcW w:w="1417" w:type="dxa"/>
+            <w:vAlign w:val="center"/>
+          </w:tcPr>
+          <w:p>
+            <w:pPr>
+              <w:spacing w:before="120" w:after="120"/>
+              <w:jc w:val="center"/>
+              <w:cnfStyle w:val="000000100000" w:firstRow="0" w:lastRow="0" w:firstColumn="0" w:lastColumn="0" w:oddVBand="0" w:evenVBand="0" w:oddHBand="1" w:evenHBand="0" w:firstRowFirstColumn="0" w:firstRowLastColumn="0" w:lastRowFirstColumn="0" w:lastRowLastColumn="0"/>
+            </w:pPr>
+            <w:r>
+              <w:rPr>
+                <w:rFonts w:ascii="Times New Roman" w:eastAsia="Times New Roman" w:hAnsi="Times New Roman" w:cs="Times New Roman"/>
+                <w:color w:val="0E0E0E"/>
+                <w:kern w:val="0"/>
+                <w14:ligatures w14:val="none"/>
+              </w:rPr>
+              <w:t>Domain</w:t>
+            </w:r>
+          </w:p>
+        </w:tc>
+        <w:tc>
+          <w:tcPr>
+            <w:tcW w:w="1414" w:type="dxa"/>
+            <w:tcBorders>
+              <w:right w:val="single" w:sz="6" w:space="0" w:color="auto"/>
+            </w:tcBorders>
+            <w:vAlign w:val="center"/>
+          </w:tcPr>
+          <w:p>
+            <w:pPr>
+              <w:spacing w:before="120" w:after="120"/>
+              <w:jc w:val="center"/>
+              <w:cnfStyle w:val="000000100000" w:firstRow="0" w:lastRow="0" w:firstColumn="0" w:lastColumn="0" w:oddVBand="0" w:evenVBand="0" w:oddHBand="1" w:evenHBand="0" w:firstRowFirstColumn="0" w:firstRowLastColumn="0" w:lastRowFirstColumn="0" w:lastRowLastColumn="0"/>
+              <w:rPr>
+                <w:rFonts w:ascii="Times New Roman" w:eastAsia="Times New Roman" w:hAnsi="Times New Roman" w:cs="Times New Roman"/>
+                <w:color w:val="0E0E0E"/>
+                <w:kern w:val="0"/>
+                <w14:ligatures w14:val="none"/>
+              </w:rPr>
+            </w:pPr>
+            <w:r>
+              <w:rPr>
+                <w:rFonts w:ascii="Times New Roman" w:eastAsia="Times New Roman" w:hAnsi="Times New Roman" w:cs="Times New Roman"/>
+                <w:color w:val="0E0E0E"/>
+                <w:kern w:val="0"/>
+                <w14:ligatures w14:val="none"/>
+              </w:rPr>
+              <w:t>Technical</w:t>
+            </w:r>
+          </w:p>
+        </w:tc>
+      </w:tr>
+      <w:tr>
+        <w:trPr>
+          <w:trHeight w:val="170"/>
+        </w:trPr>
+        <w:tc>
+          <w:tcPr>
+            <w:cnfStyle w:val="001000000000" w:firstRow="0" w:lastRow="0" w:firstColumn="1" w:lastColumn="0" w:oddVBand="0" w:evenVBand="0" w:oddHBand="0" w:evenHBand="0" w:firstRowFirstColumn="0" w:firstRowLastColumn="0" w:lastRowFirstColumn="0" w:lastRowLastColumn="0"/>
+            <w:tcW w:w="456" w:type="dxa"/>
+            <w:tcBorders>
+              <w:left w:val="single" w:sz="6" w:space="0" w:color="auto"/>
+            </w:tcBorders>
+            <w:vAlign w:val="center"/>
+          </w:tcPr>
+          <w:p>
+            <w:pPr>
+              <w:spacing w:before="120" w:after="120"/>
+              <w:jc w:val="center"/>
+              <w:rPr>
+                <w:rFonts w:ascii="Times New Roman" w:eastAsia="Times New Roman" w:hAnsi="Times New Roman" w:cs="Times New Roman"/>
+                <w:b w:val="0"/>
+                <w:bCs w:val="0"/>
+                <w:color w:val="0E0E0E"/>
+                <w:kern w:val="0"/>
+                <w14:ligatures w14:val="none"/>
+              </w:rPr>
+            </w:pPr>
+            <w:r>
+              <w:rPr>
+                <w:rFonts w:ascii="Times New Roman" w:eastAsia="Times New Roman" w:hAnsi="Times New Roman" w:cs="Times New Roman"/>
+                <w:b w:val="0"/>
+                <w:bCs w:val="0"/>
+                <w:color w:val="0E0E0E"/>
+                <w:kern w:val="0"/>
+                <w14:ligatures w14:val="none"/>
+              </w:rPr>
+              <w:t>13</w:t>
+            </w:r>
+          </w:p>
+        </w:tc>
+        <w:tc>
+          <w:tcPr>
+            <w:tcW w:w="2789" w:type="dxa"/>
+            <w:vAlign w:val="center"/>
+          </w:tcPr>
+          <w:p>
+            <w:pPr>
+              <w:pStyle w:val="p9"/>
+              <w:bidi/>
+              <w:spacing w:before="120" w:after="120"/>
+              <w:jc w:val="center"/>
+              <w:cnfStyle w:val="000000000000" w:firstRow="0" w:lastRow="0" w:firstColumn="0" w:lastColumn="0" w:oddVBand="0" w:evenVBand="0" w:oddHBand="0" w:evenHBand="0" w:firstRowFirstColumn="0" w:firstRowLastColumn="0" w:lastRowFirstColumn="0" w:lastRowLastColumn="0"/>
+              <w:rPr>
+                <w:rFonts w:ascii="B Nazanin" w:hAnsi="B Nazanin" w:cs="B Nazanin" w:hint="cs"/>
+                <w:rtl/>
+              </w:rPr>
+            </w:pPr>
+            <w:proofErr w:type="spellStart"/>
+            <w:r>
+              <w:rPr>
+                <w:rFonts w:ascii="B Nazanin" w:hAnsi="B Nazanin" w:cs="B Nazanin" w:hint="cs"/>
+                <w:sz w:val="24"/>
+                <w:szCs w:val="24"/>
+                <w:rtl/>
+              </w:rPr>
+              <w:t>یک</w:t>
+            </w:r>
+            <w:proofErr w:type="spellEnd"/>
+            <w:r>
+              <w:rPr>
+                <w:rFonts w:ascii="B Nazanin" w:hAnsi="B Nazanin" w:cs="B Nazanin" w:hint="cs"/>
+                <w:sz w:val="24"/>
+                <w:szCs w:val="24"/>
+                <w:rtl/>
+              </w:rPr>
+              <w:t xml:space="preserve"> فنجان </w:t>
+            </w:r>
+            <w:proofErr w:type="gramStart"/>
+            <w:r>
+              <w:rPr>
+                <w:rFonts w:ascii="B Nazanin" w:hAnsi="B Nazanin" w:cs="B Nazanin" w:hint="cs"/>
+                <w:sz w:val="24"/>
+                <w:szCs w:val="24"/>
+                <w:rtl/>
+              </w:rPr>
+              <w:t>قهوه</w:t>
+            </w:r>
+            <w:proofErr w:type="gramEnd"/>
+            <w:r>
+              <w:rPr>
+                <w:rFonts w:ascii="B Nazanin" w:hAnsi="B Nazanin" w:cs="B Nazanin" w:hint="cs"/>
+                <w:sz w:val="24"/>
+                <w:szCs w:val="24"/>
+                <w:rtl/>
+              </w:rPr>
+              <w:t xml:space="preserve"> لطفاً.</w:t>
+            </w:r>
+          </w:p>
+        </w:tc>
+        <w:tc>
+          <w:tcPr>
+            <w:tcW w:w="3268" w:type="dxa"/>
+            <w:vAlign w:val="center"/>
+          </w:tcPr>
+          <w:p>
+            <w:pPr>
+              <w:spacing w:before="120" w:after="120"/>
+              <w:jc w:val="center"/>
+              <w:cnfStyle w:val="000000000000" w:firstRow="0" w:lastRow="0" w:firstColumn="0" w:lastColumn="0" w:oddVBand="0" w:evenVBand="0" w:oddHBand="0" w:evenHBand="0" w:firstRowFirstColumn="0" w:firstRowLastColumn="0" w:lastRowFirstColumn="0" w:lastRowLastColumn="0"/>
+              <w:rPr>
+                <w:rFonts w:ascii="Times New Roman" w:hAnsi="Times New Roman" w:cs="Times New Roman"/>
+              </w:rPr>
+            </w:pPr>
+            <w:r>
+              <w:rPr>
+                <w:rFonts w:ascii="Times New Roman" w:hAnsi="Times New Roman" w:cs="Times New Roman"/>
+              </w:rPr>
+              <w:t>A cup of coffee, please.</w:t>
+            </w:r>
+          </w:p>
+        </w:tc>
+        <w:tc>
+          <w:tcPr>
+            <w:tcW w:w="1417" w:type="dxa"/>
+            <w:vAlign w:val="center"/>
+          </w:tcPr>
+          <w:p>
+            <w:pPr>
+              <w:spacing w:before="120" w:after="120"/>
+              <w:jc w:val="center"/>
+              <w:cnfStyle w:val="000000000000" w:firstRow="0" w:lastRow="0" w:firstColumn="0" w:lastColumn="0" w:oddVBand="0" w:evenVBand="0" w:oddHBand="0" w:evenHBand="0" w:firstRowFirstColumn="0" w:firstRowLastColumn="0" w:lastRowFirstColumn="0" w:lastRowLastColumn="0"/>
+            </w:pPr>
+            <w:r>
+              <w:rPr>
+                <w:rFonts w:ascii="Times New Roman" w:eastAsia="Times New Roman" w:hAnsi="Times New Roman" w:cs="Times New Roman"/>
+                <w:color w:val="0E0E0E"/>
+                <w:kern w:val="0"/>
+                <w14:ligatures w14:val="none"/>
+              </w:rPr>
+              <w:t>Domain</w:t>
+            </w:r>
+          </w:p>
+        </w:tc>
+        <w:tc>
+          <w:tcPr>
+            <w:tcW w:w="1414" w:type="dxa"/>
+            <w:tcBorders>
+              <w:right w:val="single" w:sz="6" w:space="0" w:color="auto"/>
+            </w:tcBorders>
+            <w:vAlign w:val="center"/>
+          </w:tcPr>
+          <w:p>
+            <w:pPr>
+              <w:spacing w:before="120" w:after="120"/>
+              <w:jc w:val="center"/>
+              <w:cnfStyle w:val="000000000000" w:firstRow="0" w:lastRow="0" w:firstColumn="0" w:lastColumn="0" w:oddVBand="0" w:evenVBand="0" w:oddHBand="0" w:evenHBand="0" w:firstRowFirstColumn="0" w:firstRowLastColumn="0" w:lastRowFirstColumn="0" w:lastRowLastColumn="0"/>
+              <w:rPr>
+                <w:rFonts w:ascii="Times New Roman" w:eastAsia="Times New Roman" w:hAnsi="Times New Roman" w:cs="Times New Roman"/>
+                <w:color w:val="0E0E0E"/>
+                <w:kern w:val="0"/>
+                <w14:ligatures w14:val="none"/>
+              </w:rPr>
+            </w:pPr>
+            <w:r>
+              <w:rPr>
+                <w:rFonts w:ascii="Times New Roman" w:eastAsia="Times New Roman" w:hAnsi="Times New Roman" w:cs="Times New Roman"/>
+                <w:color w:val="0E0E0E"/>
+                <w:kern w:val="0"/>
+                <w14:ligatures w14:val="none"/>
+              </w:rPr>
+              <w:t>General</w:t>
+            </w:r>
+          </w:p>
+        </w:tc>
+      </w:tr>
+      <w:tr>
+        <w:trPr>
+          <w:cnfStyle w:val="000000100000" w:firstRow="0" w:lastRow="0" w:firstColumn="0" w:lastColumn="0" w:oddVBand="0" w:evenVBand="0" w:oddHBand="1" w:evenHBand="0" w:firstRowFirstColumn="0" w:firstRowLastColumn="0" w:lastRowFirstColumn="0" w:lastRowLastColumn="0"/>
+          <w:trHeight w:val="170"/>
+        </w:trPr>
+        <w:tc>
+          <w:tcPr>
+            <w:cnfStyle w:val="001000000000" w:firstRow="0" w:lastRow="0" w:firstColumn="1" w:lastColumn="0" w:oddVBand="0" w:evenVBand="0" w:oddHBand="0" w:evenHBand="0" w:firstRowFirstColumn="0" w:firstRowLastColumn="0" w:lastRowFirstColumn="0" w:lastRowLastColumn="0"/>
+            <w:tcW w:w="456" w:type="dxa"/>
+            <w:tcBorders>
+              <w:left w:val="single" w:sz="6" w:space="0" w:color="auto"/>
+            </w:tcBorders>
+            <w:vAlign w:val="center"/>
+          </w:tcPr>
+          <w:p>
+            <w:pPr>
+              <w:spacing w:before="120" w:after="120"/>
+              <w:jc w:val="center"/>
+              <w:rPr>
+                <w:rFonts w:ascii="Times New Roman" w:eastAsia="Times New Roman" w:hAnsi="Times New Roman" w:cs="Times New Roman"/>
+                <w:b w:val="0"/>
+                <w:bCs w:val="0"/>
+                <w:color w:val="0E0E0E"/>
+                <w:kern w:val="0"/>
+                <w14:ligatures w14:val="none"/>
+              </w:rPr>
+            </w:pPr>
+            <w:r>
+              <w:rPr>
+                <w:rFonts w:ascii="Times New Roman" w:eastAsia="Times New Roman" w:hAnsi="Times New Roman" w:cs="Times New Roman"/>
+                <w:b w:val="0"/>
+                <w:bCs w:val="0"/>
+                <w:color w:val="0E0E0E"/>
+                <w:kern w:val="0"/>
+                <w14:ligatures w14:val="none"/>
+              </w:rPr>
+              <w:t>14</w:t>
+            </w:r>
+          </w:p>
+        </w:tc>
+        <w:tc>
+          <w:tcPr>
+            <w:tcW w:w="2789" w:type="dxa"/>
+            <w:vAlign w:val="center"/>
+          </w:tcPr>
+          <w:p>
+            <w:pPr>
+              <w:pStyle w:val="p9"/>
+              <w:bidi/>
+              <w:spacing w:before="120" w:after="120"/>
+              <w:ind w:left="0" w:firstLine="0"/>
+              <w:jc w:val="center"/>
+              <w:cnfStyle w:val="000000100000" w:firstRow="0" w:lastRow="0" w:firstColumn="0" w:lastColumn="0" w:oddVBand="0" w:evenVBand="0" w:oddHBand="1" w:evenHBand="0" w:firstRowFirstColumn="0" w:firstRowLastColumn="0" w:lastRowFirstColumn="0" w:lastRowLastColumn="0"/>
+              <w:rPr>
+                <w:rFonts w:ascii="B Nazanin" w:hAnsi="B Nazanin" w:cs="B Nazanin" w:hint="cs"/>
+                <w:rtl/>
+              </w:rPr>
+            </w:pPr>
+            <w:proofErr w:type="spellStart"/>
+            <w:r>
+              <w:rPr>
+                <w:rFonts w:ascii="B Nazanin" w:hAnsi="B Nazanin" w:cs="B Nazanin" w:hint="cs"/>
+                <w:sz w:val="24"/>
+                <w:szCs w:val="24"/>
+                <w:rtl/>
+              </w:rPr>
+              <w:t>دستگاه</w:t>
+            </w:r>
+            <w:proofErr w:type="spellEnd"/>
+            <w:r>
+              <w:rPr>
+                <w:rFonts w:ascii="B Nazanin" w:hAnsi="B Nazanin" w:cs="B Nazanin" w:hint="cs"/>
+                <w:sz w:val="24"/>
+                <w:szCs w:val="24"/>
+                <w:rtl/>
+              </w:rPr>
+              <w:t xml:space="preserve"> شما به </w:t>
+            </w:r>
+            <w:proofErr w:type="spellStart"/>
+            <w:r>
+              <w:rPr>
+                <w:rFonts w:ascii="B Nazanin" w:hAnsi="B Nazanin" w:cs="B Nazanin" w:hint="cs"/>
+                <w:sz w:val="24"/>
+                <w:szCs w:val="24"/>
+                <w:rtl/>
+              </w:rPr>
+              <w:t>وای‌فای</w:t>
+            </w:r>
+            <w:proofErr w:type="spellEnd"/>
+            <w:r>
+              <w:rPr>
+                <w:rFonts w:ascii="B Nazanin" w:hAnsi="B Nazanin" w:cs="B Nazanin" w:hint="cs"/>
+                <w:sz w:val="24"/>
+                <w:szCs w:val="24"/>
+                <w:rtl/>
+              </w:rPr>
+              <w:t xml:space="preserve"> متصل </w:t>
+            </w:r>
+            <w:proofErr w:type="spellStart"/>
+            <w:r>
+              <w:rPr>
+                <w:rFonts w:ascii="B Nazanin" w:hAnsi="B Nazanin" w:cs="B Nazanin" w:hint="cs"/>
+                <w:sz w:val="24"/>
+                <w:szCs w:val="24"/>
+                <w:rtl/>
+              </w:rPr>
+              <w:t>نیست</w:t>
+            </w:r>
+            <w:proofErr w:type="spellEnd"/>
+            <w:r>
+              <w:rPr>
+                <w:rFonts w:ascii="B Nazanin" w:hAnsi="B Nazanin" w:cs="B Nazanin" w:hint="cs"/>
+                <w:sz w:val="24"/>
+                <w:szCs w:val="24"/>
+                <w:rtl/>
+              </w:rPr>
+              <w:t>.</w:t>
+            </w:r>
+          </w:p>
+        </w:tc>
+        <w:tc>
+          <w:tcPr>
+            <w:tcW w:w="3268" w:type="dxa"/>
+            <w:vAlign w:val="center"/>
+          </w:tcPr>
+          <w:p>
+            <w:pPr>
+              <w:spacing w:before="120" w:after="120"/>
+              <w:jc w:val="center"/>
+              <w:cnfStyle w:val="000000100000" w:firstRow="0" w:lastRow="0" w:firstColumn="0" w:lastColumn="0" w:oddVBand="0" w:evenVBand="0" w:oddHBand="1" w:evenHBand="0" w:firstRowFirstColumn="0" w:firstRowLastColumn="0" w:lastRowFirstColumn="0" w:lastRowLastColumn="0"/>
+              <w:rPr>
+                <w:rFonts w:ascii="Times New Roman" w:hAnsi="Times New Roman" w:cs="Times New Roman"/>
+              </w:rPr>
+            </w:pPr>
+            <w:r>
+              <w:rPr>
+                <w:rFonts w:ascii="Times New Roman" w:hAnsi="Times New Roman" w:cs="Times New Roman"/>
+              </w:rPr>
+              <w:t>Your device is not connected to Wi-Fi.</w:t>
+            </w:r>
+          </w:p>
+        </w:tc>
+        <w:tc>
+          <w:tcPr>
+            <w:tcW w:w="1417" w:type="dxa"/>
+            <w:vAlign w:val="center"/>
+          </w:tcPr>
+          <w:p>
+            <w:pPr>
+              <w:spacing w:before="120" w:after="120"/>
+              <w:jc w:val="center"/>
+              <w:cnfStyle w:val="000000100000" w:firstRow="0" w:lastRow="0" w:firstColumn="0" w:lastColumn="0" w:oddVBand="0" w:evenVBand="0" w:oddHBand="1" w:evenHBand="0" w:firstRowFirstColumn="0" w:firstRowLastColumn="0" w:lastRowFirstColumn="0" w:lastRowLastColumn="0"/>
+            </w:pPr>
+            <w:r>
+              <w:rPr>
+                <w:rFonts w:ascii="Times New Roman" w:eastAsia="Times New Roman" w:hAnsi="Times New Roman" w:cs="Times New Roman"/>
+                <w:color w:val="0E0E0E"/>
+                <w:kern w:val="0"/>
+                <w14:ligatures w14:val="none"/>
+              </w:rPr>
+              <w:t>Domain</w:t>
+            </w:r>
+          </w:p>
+        </w:tc>
+        <w:tc>
+          <w:tcPr>
+            <w:tcW w:w="1414" w:type="dxa"/>
+            <w:tcBorders>
+              <w:right w:val="single" w:sz="6" w:space="0" w:color="auto"/>
+            </w:tcBorders>
+            <w:vAlign w:val="center"/>
+          </w:tcPr>
+          <w:p>
+            <w:pPr>
+              <w:spacing w:before="120" w:after="120"/>
+              <w:jc w:val="center"/>
+              <w:cnfStyle w:val="000000100000" w:firstRow="0" w:lastRow="0" w:firstColumn="0" w:lastColumn="0" w:oddVBand="0" w:evenVBand="0" w:oddHBand="1" w:evenHBand="0" w:firstRowFirstColumn="0" w:firstRowLastColumn="0" w:lastRowFirstColumn="0" w:lastRowLastColumn="0"/>
+              <w:rPr>
+                <w:rFonts w:ascii="Times New Roman" w:eastAsia="Times New Roman" w:hAnsi="Times New Roman" w:cs="Times New Roman"/>
+                <w:color w:val="0E0E0E"/>
+                <w:kern w:val="0"/>
+                <w14:ligatures w14:val="none"/>
+              </w:rPr>
+            </w:pPr>
+            <w:r>
+              <w:rPr>
+                <w:rFonts w:ascii="Times New Roman" w:eastAsia="Times New Roman" w:hAnsi="Times New Roman" w:cs="Times New Roman"/>
+                <w:color w:val="0E0E0E"/>
+                <w:kern w:val="0"/>
+                <w14:ligatures w14:val="none"/>
+              </w:rPr>
+              <w:t>Technical</w:t>
+            </w:r>
+          </w:p>
+        </w:tc>
+      </w:tr>
+      <w:tr>
+        <w:trPr>
+          <w:trHeight w:val="170"/>
+        </w:trPr>
+        <w:tc>
+          <w:tcPr>
+            <w:cnfStyle w:val="001000000000" w:firstRow="0" w:lastRow="0" w:firstColumn="1" w:lastColumn="0" w:oddVBand="0" w:evenVBand="0" w:oddHBand="0" w:evenHBand="0" w:firstRowFirstColumn="0" w:firstRowLastColumn="0" w:lastRowFirstColumn="0" w:lastRowLastColumn="0"/>
+            <w:tcW w:w="456" w:type="dxa"/>
+            <w:tcBorders>
+              <w:left w:val="single" w:sz="6" w:space="0" w:color="auto"/>
+            </w:tcBorders>
+            <w:vAlign w:val="center"/>
+          </w:tcPr>
+          <w:p>
+            <w:pPr>
+              <w:spacing w:before="120" w:after="120"/>
+              <w:jc w:val="center"/>
+              <w:rPr>
+                <w:rFonts w:ascii="Times New Roman" w:eastAsia="Times New Roman" w:hAnsi="Times New Roman" w:cs="Times New Roman"/>
+                <w:b w:val="0"/>
+                <w:bCs w:val="0"/>
+                <w:color w:val="0E0E0E"/>
+                <w:kern w:val="0"/>
+                <w14:ligatures w14:val="none"/>
+              </w:rPr>
+            </w:pPr>
+            <w:r>
+              <w:rPr>
+                <w:rFonts w:ascii="Times New Roman" w:eastAsia="Times New Roman" w:hAnsi="Times New Roman" w:cs="Times New Roman"/>
+                <w:b w:val="0"/>
+                <w:bCs w:val="0"/>
+                <w:color w:val="0E0E0E"/>
+                <w:kern w:val="0"/>
+                <w14:ligatures w14:val="none"/>
+              </w:rPr>
+              <w:t>15</w:t>
+            </w:r>
+          </w:p>
+        </w:tc>
+        <w:tc>
+          <w:tcPr>
+            <w:tcW w:w="2789" w:type="dxa"/>
+            <w:vAlign w:val="center"/>
+          </w:tcPr>
+          <w:p>
+            <w:pPr>
+              <w:pStyle w:val="p9"/>
+              <w:bidi/>
+              <w:spacing w:before="120" w:after="120"/>
+              <w:jc w:val="center"/>
+              <w:cnfStyle w:val="000000000000" w:firstRow="0" w:lastRow="0" w:firstColumn="0" w:lastColumn="0" w:oddVBand="0" w:evenVBand="0" w:oddHBand="0" w:evenHBand="0" w:firstRowFirstColumn="0" w:firstRowLastColumn="0" w:lastRowFirstColumn="0" w:lastRowLastColumn="0"/>
+              <w:rPr>
+                <w:rFonts w:ascii="B Nazanin" w:hAnsi="B Nazanin" w:cs="B Nazanin" w:hint="cs"/>
+                <w:rtl/>
+              </w:rPr>
+            </w:pPr>
+            <w:r>
+              <w:rPr>
+                <w:rFonts w:ascii="B Nazanin" w:hAnsi="B Nazanin" w:cs="B Nazanin" w:hint="cs"/>
+                <w:sz w:val="24"/>
+                <w:szCs w:val="24"/>
+                <w:rtl/>
+              </w:rPr>
+              <w:t xml:space="preserve">من به </w:t>
+            </w:r>
+            <w:proofErr w:type="spellStart"/>
+            <w:r>
+              <w:rPr>
+                <w:rFonts w:ascii="B Nazanin" w:hAnsi="B Nazanin" w:cs="B Nazanin" w:hint="cs"/>
+                <w:sz w:val="24"/>
+                <w:szCs w:val="24"/>
+                <w:rtl/>
+              </w:rPr>
+              <w:t>خرید</w:t>
+            </w:r>
+            <w:proofErr w:type="spellEnd"/>
+            <w:r>
+              <w:rPr>
+                <w:rFonts w:ascii="B Nazanin" w:hAnsi="B Nazanin" w:cs="B Nazanin" w:hint="cs"/>
+                <w:sz w:val="24"/>
+                <w:szCs w:val="24"/>
+                <w:rtl/>
+              </w:rPr>
+              <w:t xml:space="preserve"> </w:t>
+            </w:r>
+            <w:proofErr w:type="spellStart"/>
+            <w:r>
+              <w:rPr>
+                <w:rFonts w:ascii="B Nazanin" w:hAnsi="B Nazanin" w:cs="B Nazanin" w:hint="cs"/>
+                <w:sz w:val="24"/>
+                <w:szCs w:val="24"/>
+                <w:rtl/>
+              </w:rPr>
+              <w:t>می‌روم</w:t>
+            </w:r>
+            <w:proofErr w:type="spellEnd"/>
+            <w:r>
+              <w:rPr>
+                <w:rFonts w:ascii="B Nazanin" w:hAnsi="B Nazanin" w:cs="B Nazanin" w:hint="cs"/>
+                <w:sz w:val="24"/>
+                <w:szCs w:val="24"/>
+                <w:rtl/>
+              </w:rPr>
+              <w:t>.</w:t>
+            </w:r>
+          </w:p>
+        </w:tc>
+        <w:tc>
+          <w:tcPr>
+            <w:tcW w:w="3268" w:type="dxa"/>
+            <w:vAlign w:val="center"/>
+          </w:tcPr>
+          <w:p>
+            <w:pPr>
+              <w:spacing w:before="120" w:after="120"/>
+              <w:jc w:val="center"/>
+              <w:cnfStyle w:val="000000000000" w:firstRow="0" w:lastRow="0" w:firstColumn="0" w:lastColumn="0" w:oddVBand="0" w:evenVBand="0" w:oddHBand="0" w:evenHBand="0" w:firstRowFirstColumn="0" w:firstRowLastColumn="0" w:lastRowFirstColumn="0" w:lastRowLastColumn="0"/>
+              <w:rPr>
+                <w:rFonts w:ascii="Times New Roman" w:hAnsi="Times New Roman" w:cs="Times New Roman"/>
+              </w:rPr>
+            </w:pPr>
+            <w:r>
+              <w:rPr>
+                <w:rFonts w:ascii="Times New Roman" w:hAnsi="Times New Roman" w:cs="Times New Roman"/>
+              </w:rPr>
+              <w:t>I'm going shopping.</w:t>
+            </w:r>
+          </w:p>
+        </w:tc>
+        <w:tc>
+          <w:tcPr>
+            <w:tcW w:w="1417" w:type="dxa"/>
+            <w:vAlign w:val="center"/>
+          </w:tcPr>
+          <w:p>
+            <w:pPr>
+              <w:spacing w:before="120" w:after="120"/>
+              <w:jc w:val="center"/>
+              <w:cnfStyle w:val="000000000000" w:firstRow="0" w:lastRow="0" w:firstColumn="0" w:lastColumn="0" w:oddVBand="0" w:evenVBand="0" w:oddHBand="0" w:evenHBand="0" w:firstRowFirstColumn="0" w:firstRowLastColumn="0" w:lastRowFirstColumn="0" w:lastRowLastColumn="0"/>
+            </w:pPr>
+            <w:r>
+              <w:rPr>
+                <w:rFonts w:ascii="Times New Roman" w:eastAsia="Times New Roman" w:hAnsi="Times New Roman" w:cs="Times New Roman"/>
+                <w:color w:val="0E0E0E"/>
+                <w:kern w:val="0"/>
+                <w14:ligatures w14:val="none"/>
+              </w:rPr>
+              <w:t>Domain</w:t>
+            </w:r>
+          </w:p>
+        </w:tc>
+        <w:tc>
+          <w:tcPr>
+            <w:tcW w:w="1414" w:type="dxa"/>
+            <w:tcBorders>
+              <w:right w:val="single" w:sz="6" w:space="0" w:color="auto"/>
+            </w:tcBorders>
+            <w:vAlign w:val="center"/>
+          </w:tcPr>
+          <w:p>
+            <w:pPr>
+              <w:spacing w:before="120" w:after="120"/>
+              <w:jc w:val="center"/>
+              <w:cnfStyle w:val="000000000000" w:firstRow="0" w:lastRow="0" w:firstColumn="0" w:lastColumn="0" w:oddVBand="0" w:evenVBand="0" w:oddHBand="0" w:evenHBand="0" w:firstRowFirstColumn="0" w:firstRowLastColumn="0" w:lastRowFirstColumn="0" w:lastRowLastColumn="0"/>
+              <w:rPr>
+                <w:rFonts w:ascii="Times New Roman" w:eastAsia="Times New Roman" w:hAnsi="Times New Roman" w:cs="Times New Roman"/>
+                <w:color w:val="0E0E0E"/>
+                <w:kern w:val="0"/>
+                <w14:ligatures w14:val="none"/>
+              </w:rPr>
+            </w:pPr>
+            <w:r>
+              <w:rPr>
+                <w:rFonts w:ascii="Times New Roman" w:eastAsia="Times New Roman" w:hAnsi="Times New Roman" w:cs="Times New Roman"/>
+                <w:color w:val="0E0E0E"/>
+                <w:kern w:val="0"/>
+                <w14:ligatures w14:val="none"/>
+              </w:rPr>
+              <w:t>General</w:t>
+            </w:r>
+          </w:p>
+        </w:tc>
+      </w:tr>
+      <w:tr>
+        <w:trPr>
+          <w:cnfStyle w:val="000000100000" w:firstRow="0" w:lastRow="0" w:firstColumn="0" w:lastColumn="0" w:oddVBand="0" w:evenVBand="0" w:oddHBand="1" w:evenHBand="0" w:firstRowFirstColumn="0" w:firstRowLastColumn="0" w:lastRowFirstColumn="0" w:lastRowLastColumn="0"/>
+          <w:trHeight w:val="170"/>
+        </w:trPr>
+        <w:tc>
+          <w:tcPr>
+            <w:cnfStyle w:val="001000000000" w:firstRow="0" w:lastRow="0" w:firstColumn="1" w:lastColumn="0" w:oddVBand="0" w:evenVBand="0" w:oddHBand="0" w:evenHBand="0" w:firstRowFirstColumn="0" w:firstRowLastColumn="0" w:lastRowFirstColumn="0" w:lastRowLastColumn="0"/>
+            <w:tcW w:w="456" w:type="dxa"/>
+            <w:tcBorders>
+              <w:left w:val="single" w:sz="6" w:space="0" w:color="auto"/>
+            </w:tcBorders>
+            <w:vAlign w:val="center"/>
+          </w:tcPr>
+          <w:p>
+            <w:pPr>
+              <w:spacing w:before="120" w:after="120"/>
+              <w:jc w:val="center"/>
+              <w:rPr>
+                <w:rFonts w:ascii="Times New Roman" w:eastAsia="Times New Roman" w:hAnsi="Times New Roman" w:cs="Times New Roman"/>
+                <w:b w:val="0"/>
+                <w:bCs w:val="0"/>
+                <w:color w:val="0E0E0E"/>
+                <w:kern w:val="0"/>
+                <w14:ligatures w14:val="none"/>
+              </w:rPr>
+            </w:pPr>
+            <w:r>
+              <w:rPr>
+                <w:rFonts w:ascii="Times New Roman" w:eastAsia="Times New Roman" w:hAnsi="Times New Roman" w:cs="Times New Roman"/>
+                <w:b w:val="0"/>
+                <w:bCs w:val="0"/>
+                <w:color w:val="0E0E0E"/>
+                <w:kern w:val="0"/>
+                <w14:ligatures w14:val="none"/>
+              </w:rPr>
+              <w:lastRenderedPageBreak/>
+              <w:t>16</w:t>
+            </w:r>
+          </w:p>
+        </w:tc>
+        <w:tc>
+          <w:tcPr>
+            <w:tcW w:w="2789" w:type="dxa"/>
+            <w:vAlign w:val="center"/>
+          </w:tcPr>
+          <w:p>
+            <w:pPr>
+              <w:pStyle w:val="p9"/>
+              <w:bidi/>
+              <w:spacing w:before="120" w:after="120"/>
+              <w:ind w:left="0" w:firstLine="0"/>
+              <w:jc w:val="center"/>
+              <w:cnfStyle w:val="000000100000" w:firstRow="0" w:lastRow="0" w:firstColumn="0" w:lastColumn="0" w:oddVBand="0" w:evenVBand="0" w:oddHBand="1" w:evenHBand="0" w:firstRowFirstColumn="0" w:firstRowLastColumn="0" w:lastRowFirstColumn="0" w:lastRowLastColumn="0"/>
+              <w:rPr>
+                <w:rFonts w:ascii="B Nazanin" w:hAnsi="B Nazanin" w:cs="B Nazanin" w:hint="cs"/>
+                <w:rtl/>
+              </w:rPr>
+            </w:pPr>
+            <w:proofErr w:type="spellStart"/>
+            <w:r>
+              <w:rPr>
+                <w:rFonts w:ascii="B Nazanin" w:hAnsi="B Nazanin" w:cs="B Nazanin" w:hint="cs"/>
+                <w:sz w:val="24"/>
+                <w:szCs w:val="24"/>
+                <w:rtl/>
+              </w:rPr>
+              <w:t>پایگاه</w:t>
+            </w:r>
+            <w:proofErr w:type="spellEnd"/>
+            <w:r>
+              <w:rPr>
+                <w:rFonts w:ascii="B Nazanin" w:hAnsi="B Nazanin" w:cs="B Nazanin" w:hint="cs"/>
+                <w:sz w:val="24"/>
+                <w:szCs w:val="24"/>
+                <w:rtl/>
+              </w:rPr>
+              <w:t xml:space="preserve"> داده به طور </w:t>
+            </w:r>
+            <w:proofErr w:type="spellStart"/>
+            <w:r>
+              <w:rPr>
+                <w:rFonts w:ascii="B Nazanin" w:hAnsi="B Nazanin" w:cs="B Nazanin" w:hint="cs"/>
+                <w:sz w:val="24"/>
+                <w:szCs w:val="24"/>
+                <w:rtl/>
+              </w:rPr>
+              <w:t>خودکار</w:t>
+            </w:r>
+            <w:proofErr w:type="spellEnd"/>
+            <w:r>
+              <w:rPr>
+                <w:rFonts w:ascii="B Nazanin" w:hAnsi="B Nazanin" w:cs="B Nazanin" w:hint="cs"/>
+                <w:sz w:val="24"/>
+                <w:szCs w:val="24"/>
+                <w:rtl/>
+              </w:rPr>
+              <w:t xml:space="preserve"> </w:t>
+            </w:r>
+            <w:proofErr w:type="spellStart"/>
+            <w:r>
+              <w:rPr>
+                <w:rFonts w:ascii="B Nazanin" w:hAnsi="B Nazanin" w:cs="B Nazanin" w:hint="cs"/>
+                <w:sz w:val="24"/>
+                <w:szCs w:val="24"/>
+                <w:rtl/>
+              </w:rPr>
+              <w:t>پشتیبان‌گیری</w:t>
+            </w:r>
+            <w:proofErr w:type="spellEnd"/>
+            <w:r>
+              <w:rPr>
+                <w:rFonts w:ascii="B Nazanin" w:hAnsi="B Nazanin" w:cs="B Nazanin" w:hint="cs"/>
+                <w:sz w:val="24"/>
+                <w:szCs w:val="24"/>
+                <w:rtl/>
+              </w:rPr>
+              <w:t xml:space="preserve"> </w:t>
+            </w:r>
+            <w:proofErr w:type="spellStart"/>
+            <w:r>
+              <w:rPr>
+                <w:rFonts w:ascii="B Nazanin" w:hAnsi="B Nazanin" w:cs="B Nazanin" w:hint="cs"/>
+                <w:sz w:val="24"/>
+                <w:szCs w:val="24"/>
+                <w:rtl/>
+              </w:rPr>
+              <w:t>می‌شود</w:t>
+            </w:r>
+            <w:proofErr w:type="spellEnd"/>
+            <w:r>
+              <w:rPr>
+                <w:rFonts w:ascii="B Nazanin" w:hAnsi="B Nazanin" w:cs="B Nazanin" w:hint="cs"/>
+                <w:sz w:val="24"/>
+                <w:szCs w:val="24"/>
+                <w:rtl/>
+              </w:rPr>
+              <w:t>.</w:t>
+            </w:r>
+          </w:p>
+        </w:tc>
+        <w:tc>
+          <w:tcPr>
+            <w:tcW w:w="3268" w:type="dxa"/>
+            <w:vAlign w:val="center"/>
+          </w:tcPr>
+          <w:p>
+            <w:pPr>
+              <w:spacing w:before="120" w:after="120"/>
+              <w:jc w:val="center"/>
+              <w:cnfStyle w:val="000000100000" w:firstRow="0" w:lastRow="0" w:firstColumn="0" w:lastColumn="0" w:oddVBand="0" w:evenVBand="0" w:oddHBand="1" w:evenHBand="0" w:firstRowFirstColumn="0" w:firstRowLastColumn="0" w:lastRowFirstColumn="0" w:lastRowLastColumn="0"/>
+              <w:rPr>
+                <w:rFonts w:ascii="Times New Roman" w:hAnsi="Times New Roman" w:cs="Times New Roman"/>
+              </w:rPr>
+            </w:pPr>
+            <w:r>
+              <w:rPr>
+                <w:rFonts w:ascii="Times New Roman" w:hAnsi="Times New Roman" w:cs="Times New Roman"/>
+              </w:rPr>
+              <w:t>The database is being automatically backed up.</w:t>
+            </w:r>
+          </w:p>
+        </w:tc>
+        <w:tc>
+          <w:tcPr>
+            <w:tcW w:w="1417" w:type="dxa"/>
+            <w:vAlign w:val="center"/>
+          </w:tcPr>
+          <w:p>
+            <w:pPr>
+              <w:spacing w:before="120" w:after="120"/>
+              <w:jc w:val="center"/>
+              <w:cnfStyle w:val="000000100000" w:firstRow="0" w:lastRow="0" w:firstColumn="0" w:lastColumn="0" w:oddVBand="0" w:evenVBand="0" w:oddHBand="1" w:evenHBand="0" w:firstRowFirstColumn="0" w:firstRowLastColumn="0" w:lastRowFirstColumn="0" w:lastRowLastColumn="0"/>
+            </w:pPr>
+            <w:r>
+              <w:rPr>
+                <w:rFonts w:ascii="Times New Roman" w:eastAsia="Times New Roman" w:hAnsi="Times New Roman" w:cs="Times New Roman"/>
+                <w:color w:val="0E0E0E"/>
+                <w:kern w:val="0"/>
+                <w14:ligatures w14:val="none"/>
+              </w:rPr>
+              <w:t>Domain</w:t>
+            </w:r>
+          </w:p>
+        </w:tc>
+        <w:tc>
+          <w:tcPr>
+            <w:tcW w:w="1414" w:type="dxa"/>
+            <w:tcBorders>
+              <w:right w:val="single" w:sz="6" w:space="0" w:color="auto"/>
+            </w:tcBorders>
+            <w:vAlign w:val="center"/>
+          </w:tcPr>
+          <w:p>
+            <w:pPr>
+              <w:spacing w:before="120" w:after="120"/>
+              <w:jc w:val="center"/>
+              <w:cnfStyle w:val="000000100000" w:firstRow="0" w:lastRow="0" w:firstColumn="0" w:lastColumn="0" w:oddVBand="0" w:evenVBand="0" w:oddHBand="1" w:evenHBand="0" w:firstRowFirstColumn="0" w:firstRowLastColumn="0" w:lastRowFirstColumn="0" w:lastRowLastColumn="0"/>
+              <w:rPr>
+                <w:rFonts w:ascii="Times New Roman" w:eastAsia="Times New Roman" w:hAnsi="Times New Roman" w:cs="Times New Roman"/>
+                <w:color w:val="0E0E0E"/>
+                <w:kern w:val="0"/>
+                <w14:ligatures w14:val="none"/>
+              </w:rPr>
+            </w:pPr>
+            <w:r>
+              <w:rPr>
+                <w:rFonts w:ascii="Times New Roman" w:eastAsia="Times New Roman" w:hAnsi="Times New Roman" w:cs="Times New Roman"/>
+                <w:color w:val="0E0E0E"/>
+                <w:kern w:val="0"/>
+                <w14:ligatures w14:val="none"/>
+              </w:rPr>
+              <w:t>Technical</w:t>
+            </w:r>
+          </w:p>
+        </w:tc>
+      </w:tr>
+      <w:tr>
+        <w:trPr>
+          <w:trHeight w:val="170"/>
+        </w:trPr>
+        <w:tc>
+          <w:tcPr>
+            <w:cnfStyle w:val="001000000000" w:firstRow="0" w:lastRow="0" w:firstColumn="1" w:lastColumn="0" w:oddVBand="0" w:evenVBand="0" w:oddHBand="0" w:evenHBand="0" w:firstRowFirstColumn="0" w:firstRowLastColumn="0" w:lastRowFirstColumn="0" w:lastRowLastColumn="0"/>
+            <w:tcW w:w="456" w:type="dxa"/>
+            <w:tcBorders>
+              <w:left w:val="single" w:sz="6" w:space="0" w:color="auto"/>
+            </w:tcBorders>
+            <w:vAlign w:val="center"/>
+          </w:tcPr>
+          <w:p>
+            <w:pPr>
+              <w:spacing w:before="120" w:after="120"/>
+              <w:jc w:val="center"/>
+              <w:rPr>
+                <w:rFonts w:ascii="Times New Roman" w:eastAsia="Times New Roman" w:hAnsi="Times New Roman" w:cs="Times New Roman"/>
+                <w:b w:val="0"/>
+                <w:bCs w:val="0"/>
+                <w:color w:val="0E0E0E"/>
+                <w:kern w:val="0"/>
+                <w14:ligatures w14:val="none"/>
+              </w:rPr>
+            </w:pPr>
+            <w:r>
+              <w:rPr>
+                <w:rFonts w:ascii="Times New Roman" w:eastAsia="Times New Roman" w:hAnsi="Times New Roman" w:cs="Times New Roman"/>
+                <w:b w:val="0"/>
+                <w:bCs w:val="0"/>
+                <w:color w:val="0E0E0E"/>
+                <w:kern w:val="0"/>
+                <w14:ligatures w14:val="none"/>
+              </w:rPr>
+              <w:t>17</w:t>
+            </w:r>
+          </w:p>
+        </w:tc>
+        <w:tc>
+          <w:tcPr>
+            <w:tcW w:w="2789" w:type="dxa"/>
+            <w:vAlign w:val="center"/>
+          </w:tcPr>
+          <w:p>
+            <w:pPr>
+              <w:pStyle w:val="p9"/>
+              <w:bidi/>
+              <w:spacing w:before="120" w:after="120"/>
+              <w:jc w:val="center"/>
+              <w:cnfStyle w:val="000000000000" w:firstRow="0" w:lastRow="0" w:firstColumn="0" w:lastColumn="0" w:oddVBand="0" w:evenVBand="0" w:oddHBand="0" w:evenHBand="0" w:firstRowFirstColumn="0" w:firstRowLastColumn="0" w:lastRowFirstColumn="0" w:lastRowLastColumn="0"/>
+              <w:rPr>
+                <w:rFonts w:ascii="B Nazanin" w:hAnsi="B Nazanin" w:cs="B Nazanin" w:hint="cs"/>
+              </w:rPr>
+            </w:pPr>
+            <w:r>
+              <w:rPr>
+                <w:rFonts w:ascii="B Nazanin" w:hAnsi="B Nazanin" w:cs="B Nazanin" w:hint="cs"/>
+                <w:sz w:val="24"/>
+                <w:szCs w:val="24"/>
+                <w:rtl/>
+              </w:rPr>
+              <w:t>من به خانه رفتم.</w:t>
+            </w:r>
+          </w:p>
+        </w:tc>
+        <w:tc>
+          <w:tcPr>
+            <w:tcW w:w="3268" w:type="dxa"/>
+            <w:vAlign w:val="center"/>
+          </w:tcPr>
+          <w:p>
+            <w:pPr>
+              <w:spacing w:before="120" w:after="120"/>
+              <w:jc w:val="center"/>
+              <w:cnfStyle w:val="000000000000" w:firstRow="0" w:lastRow="0" w:firstColumn="0" w:lastColumn="0" w:oddVBand="0" w:evenVBand="0" w:oddHBand="0" w:evenHBand="0" w:firstRowFirstColumn="0" w:firstRowLastColumn="0" w:lastRowFirstColumn="0" w:lastRowLastColumn="0"/>
+              <w:rPr>
+                <w:rFonts w:ascii="Times New Roman" w:hAnsi="Times New Roman" w:cs="Times New Roman"/>
+              </w:rPr>
+            </w:pPr>
+            <w:r>
+              <w:rPr>
+                <w:rFonts w:ascii="Times New Roman" w:hAnsi="Times New Roman" w:cs="Times New Roman"/>
+              </w:rPr>
+              <w:t>I went home.</w:t>
+            </w:r>
+          </w:p>
+        </w:tc>
+        <w:tc>
+          <w:tcPr>
+            <w:tcW w:w="1417" w:type="dxa"/>
+            <w:vAlign w:val="center"/>
+          </w:tcPr>
+          <w:p>
+            <w:pPr>
+              <w:spacing w:before="120" w:after="120"/>
+              <w:jc w:val="center"/>
+              <w:cnfStyle w:val="000000000000" w:firstRow="0" w:lastRow="0" w:firstColumn="0" w:lastColumn="0" w:oddVBand="0" w:evenVBand="0" w:oddHBand="0" w:evenHBand="0" w:firstRowFirstColumn="0" w:firstRowLastColumn="0" w:lastRowFirstColumn="0" w:lastRowLastColumn="0"/>
+            </w:pPr>
+            <w:r>
+              <w:rPr>
+                <w:rFonts w:ascii="Times New Roman" w:eastAsia="Times New Roman" w:hAnsi="Times New Roman" w:cs="Times New Roman"/>
+                <w:color w:val="0E0E0E"/>
+                <w:kern w:val="0"/>
+                <w14:ligatures w14:val="none"/>
+              </w:rPr>
+              <w:t>Syntactic Complexity</w:t>
+            </w:r>
+          </w:p>
+        </w:tc>
+        <w:tc>
+          <w:tcPr>
+            <w:tcW w:w="1414" w:type="dxa"/>
+            <w:tcBorders>
+              <w:right w:val="single" w:sz="6" w:space="0" w:color="auto"/>
+            </w:tcBorders>
+            <w:vAlign w:val="center"/>
+          </w:tcPr>
+          <w:p>
+            <w:pPr>
+              <w:spacing w:before="120" w:after="120"/>
+              <w:jc w:val="center"/>
+              <w:cnfStyle w:val="000000000000" w:firstRow="0" w:lastRow="0" w:firstColumn="0" w:lastColumn="0" w:oddVBand="0" w:evenVBand="0" w:oddHBand="0" w:evenHBand="0" w:firstRowFirstColumn="0" w:firstRowLastColumn="0" w:lastRowFirstColumn="0" w:lastRowLastColumn="0"/>
+              <w:rPr>
+                <w:rFonts w:ascii="Times New Roman" w:eastAsia="Times New Roman" w:hAnsi="Times New Roman" w:cs="Times New Roman"/>
+                <w:color w:val="0E0E0E"/>
+                <w:kern w:val="0"/>
+                <w14:ligatures w14:val="none"/>
+              </w:rPr>
+            </w:pPr>
+            <w:r>
+              <w:rPr>
+                <w:rFonts w:ascii="Times New Roman" w:eastAsia="Times New Roman" w:hAnsi="Times New Roman" w:cs="Times New Roman"/>
+                <w:color w:val="0E0E0E"/>
+                <w:kern w:val="0"/>
+                <w14:ligatures w14:val="none"/>
+              </w:rPr>
+              <w:t>Simple</w:t>
+            </w:r>
+          </w:p>
+        </w:tc>
+      </w:tr>
+      <w:tr>
+        <w:trPr>
+          <w:cnfStyle w:val="000000100000" w:firstRow="0" w:lastRow="0" w:firstColumn="0" w:lastColumn="0" w:oddVBand="0" w:evenVBand="0" w:oddHBand="1" w:evenHBand="0" w:firstRowFirstColumn="0" w:firstRowLastColumn="0" w:lastRowFirstColumn="0" w:lastRowLastColumn="0"/>
+          <w:trHeight w:val="170"/>
+        </w:trPr>
+        <w:tc>
+          <w:tcPr>
+            <w:cnfStyle w:val="001000000000" w:firstRow="0" w:lastRow="0" w:firstColumn="1" w:lastColumn="0" w:oddVBand="0" w:evenVBand="0" w:oddHBand="0" w:evenHBand="0" w:firstRowFirstColumn="0" w:firstRowLastColumn="0" w:lastRowFirstColumn="0" w:lastRowLastColumn="0"/>
+            <w:tcW w:w="456" w:type="dxa"/>
+            <w:tcBorders>
+              <w:left w:val="single" w:sz="6" w:space="0" w:color="auto"/>
+            </w:tcBorders>
+            <w:vAlign w:val="center"/>
+          </w:tcPr>
+          <w:p>
+            <w:pPr>
+              <w:spacing w:before="120" w:after="120"/>
+              <w:jc w:val="center"/>
+              <w:rPr>
+                <w:rFonts w:ascii="Times New Roman" w:eastAsia="Times New Roman" w:hAnsi="Times New Roman" w:cs="Times New Roman"/>
+                <w:b w:val="0"/>
+                <w:bCs w:val="0"/>
+                <w:color w:val="0E0E0E"/>
+                <w:kern w:val="0"/>
+                <w14:ligatures w14:val="none"/>
+              </w:rPr>
+            </w:pPr>
+            <w:r>
+              <w:rPr>
+                <w:rFonts w:ascii="Times New Roman" w:eastAsia="Times New Roman" w:hAnsi="Times New Roman" w:cs="Times New Roman"/>
+                <w:b w:val="0"/>
+                <w:bCs w:val="0"/>
+                <w:color w:val="0E0E0E"/>
+                <w:kern w:val="0"/>
+                <w14:ligatures w14:val="none"/>
+              </w:rPr>
+              <w:t>18</w:t>
+            </w:r>
+          </w:p>
+        </w:tc>
+        <w:tc>
+          <w:tcPr>
+            <w:tcW w:w="2789" w:type="dxa"/>
+            <w:vAlign w:val="center"/>
+          </w:tcPr>
+          <w:p>
+            <w:pPr>
+              <w:pStyle w:val="p9"/>
+              <w:bidi/>
+              <w:spacing w:before="120" w:after="120"/>
+              <w:ind w:left="0" w:firstLine="0"/>
+              <w:jc w:val="center"/>
+              <w:cnfStyle w:val="000000100000" w:firstRow="0" w:lastRow="0" w:firstColumn="0" w:lastColumn="0" w:oddVBand="0" w:evenVBand="0" w:oddHBand="1" w:evenHBand="0" w:firstRowFirstColumn="0" w:firstRowLastColumn="0" w:lastRowFirstColumn="0" w:lastRowLastColumn="0"/>
+              <w:rPr>
+                <w:rFonts w:ascii="B Nazanin" w:hAnsi="B Nazanin" w:cs="B Nazanin" w:hint="cs"/>
+                <w:rtl/>
+              </w:rPr>
+            </w:pPr>
+            <w:r>
+              <w:rPr>
+                <w:rFonts w:ascii="B Nazanin" w:hAnsi="B Nazanin" w:cs="B Nazanin" w:hint="cs"/>
+                <w:sz w:val="24"/>
+                <w:szCs w:val="24"/>
+                <w:rtl/>
+              </w:rPr>
+              <w:t xml:space="preserve">بعد از </w:t>
+            </w:r>
+            <w:proofErr w:type="spellStart"/>
+            <w:r>
+              <w:rPr>
+                <w:rFonts w:ascii="B Nazanin" w:hAnsi="B Nazanin" w:cs="B Nazanin" w:hint="cs"/>
+                <w:sz w:val="24"/>
+                <w:szCs w:val="24"/>
+                <w:rtl/>
+              </w:rPr>
+              <w:t>این</w:t>
+            </w:r>
+            <w:proofErr w:type="spellEnd"/>
+            <w:r>
+              <w:rPr>
+                <w:rFonts w:ascii="B Nazanin" w:hAnsi="B Nazanin" w:cs="B Nazanin" w:hint="cs"/>
+                <w:sz w:val="24"/>
+                <w:szCs w:val="24"/>
+                <w:rtl/>
+              </w:rPr>
+              <w:t xml:space="preserve"> </w:t>
+            </w:r>
+            <w:proofErr w:type="spellStart"/>
+            <w:r>
+              <w:rPr>
+                <w:rFonts w:ascii="B Nazanin" w:hAnsi="B Nazanin" w:cs="B Nazanin" w:hint="cs"/>
+                <w:sz w:val="24"/>
+                <w:szCs w:val="24"/>
+                <w:rtl/>
+              </w:rPr>
+              <w:t>که</w:t>
+            </w:r>
+            <w:proofErr w:type="spellEnd"/>
+            <w:r>
+              <w:rPr>
+                <w:rFonts w:ascii="B Nazanin" w:hAnsi="B Nazanin" w:cs="B Nazanin" w:hint="cs"/>
+                <w:sz w:val="24"/>
+                <w:szCs w:val="24"/>
+                <w:rtl/>
+              </w:rPr>
+              <w:t xml:space="preserve"> </w:t>
+            </w:r>
+            <w:proofErr w:type="spellStart"/>
+            <w:r>
+              <w:rPr>
+                <w:rFonts w:ascii="B Nazanin" w:hAnsi="B Nazanin" w:cs="B Nazanin" w:hint="cs"/>
+                <w:sz w:val="24"/>
+                <w:szCs w:val="24"/>
+                <w:rtl/>
+              </w:rPr>
+              <w:t>کارم</w:t>
+            </w:r>
+            <w:proofErr w:type="spellEnd"/>
+            <w:r>
+              <w:rPr>
+                <w:rFonts w:ascii="B Nazanin" w:hAnsi="B Nazanin" w:cs="B Nazanin" w:hint="cs"/>
+                <w:sz w:val="24"/>
+                <w:szCs w:val="24"/>
+                <w:rtl/>
+              </w:rPr>
+              <w:t xml:space="preserve"> تمام شد، به خانه رفتم</w:t>
+            </w:r>
+            <w:r>
+              <w:rPr>
+                <w:rFonts w:ascii="B Nazanin" w:hAnsi="B Nazanin" w:cs="B Nazanin" w:hint="cs"/>
+                <w:sz w:val="24"/>
+                <w:szCs w:val="24"/>
+              </w:rPr>
+              <w:t>.</w:t>
+            </w:r>
+          </w:p>
+        </w:tc>
+        <w:tc>
+          <w:tcPr>
+            <w:tcW w:w="3268" w:type="dxa"/>
+            <w:vAlign w:val="center"/>
+          </w:tcPr>
+          <w:p>
+            <w:pPr>
+              <w:spacing w:before="120" w:after="120"/>
+              <w:jc w:val="center"/>
+              <w:cnfStyle w:val="000000100000" w:firstRow="0" w:lastRow="0" w:firstColumn="0" w:lastColumn="0" w:oddVBand="0" w:evenVBand="0" w:oddHBand="1" w:evenHBand="0" w:firstRowFirstColumn="0" w:firstRowLastColumn="0" w:lastRowFirstColumn="0" w:lastRowLastColumn="0"/>
+              <w:rPr>
+                <w:rFonts w:ascii="Times New Roman" w:hAnsi="Times New Roman" w:cs="Times New Roman"/>
+              </w:rPr>
+            </w:pPr>
+            <w:r>
+              <w:rPr>
+                <w:rFonts w:ascii="Times New Roman" w:hAnsi="Times New Roman" w:cs="Times New Roman"/>
+              </w:rPr>
+              <w:t>After I finished work, I went home.</w:t>
+            </w:r>
+          </w:p>
+        </w:tc>
+        <w:tc>
+          <w:tcPr>
+            <w:tcW w:w="1417" w:type="dxa"/>
+            <w:vAlign w:val="center"/>
+          </w:tcPr>
+          <w:p>
+            <w:pPr>
+              <w:spacing w:before="120" w:after="120"/>
+              <w:jc w:val="center"/>
+              <w:cnfStyle w:val="000000100000" w:firstRow="0" w:lastRow="0" w:firstColumn="0" w:lastColumn="0" w:oddVBand="0" w:evenVBand="0" w:oddHBand="1" w:evenHBand="0" w:firstRowFirstColumn="0" w:firstRowLastColumn="0" w:lastRowFirstColumn="0" w:lastRowLastColumn="0"/>
+            </w:pPr>
+            <w:r>
+              <w:rPr>
+                <w:rFonts w:ascii="Times New Roman" w:eastAsia="Times New Roman" w:hAnsi="Times New Roman" w:cs="Times New Roman"/>
+                <w:color w:val="0E0E0E"/>
+                <w:kern w:val="0"/>
+                <w14:ligatures w14:val="none"/>
+              </w:rPr>
+              <w:t>Syntactic Complexity</w:t>
+            </w:r>
+          </w:p>
+        </w:tc>
+        <w:tc>
+          <w:tcPr>
+            <w:tcW w:w="1414" w:type="dxa"/>
+            <w:tcBorders>
+              <w:right w:val="single" w:sz="6" w:space="0" w:color="auto"/>
+            </w:tcBorders>
+            <w:vAlign w:val="center"/>
+          </w:tcPr>
+          <w:p>
+            <w:pPr>
+              <w:spacing w:before="120" w:after="120"/>
+              <w:jc w:val="center"/>
+              <w:cnfStyle w:val="000000100000" w:firstRow="0" w:lastRow="0" w:firstColumn="0" w:lastColumn="0" w:oddVBand="0" w:evenVBand="0" w:oddHBand="1" w:evenHBand="0" w:firstRowFirstColumn="0" w:firstRowLastColumn="0" w:lastRowFirstColumn="0" w:lastRowLastColumn="0"/>
+              <w:rPr>
+                <w:rFonts w:ascii="Times New Roman" w:eastAsia="Times New Roman" w:hAnsi="Times New Roman" w:cs="Times New Roman"/>
+                <w:color w:val="0E0E0E"/>
+                <w:kern w:val="0"/>
+                <w14:ligatures w14:val="none"/>
+              </w:rPr>
+            </w:pPr>
+            <w:r>
+              <w:rPr>
+                <w:rFonts w:ascii="Times New Roman" w:eastAsia="Times New Roman" w:hAnsi="Times New Roman" w:cs="Times New Roman"/>
+                <w:color w:val="0E0E0E"/>
+                <w:kern w:val="0"/>
+                <w14:ligatures w14:val="none"/>
+              </w:rPr>
+              <w:t>Complex</w:t>
+            </w:r>
+          </w:p>
+        </w:tc>
+      </w:tr>
+      <w:tr>
+        <w:trPr>
+          <w:trHeight w:val="170"/>
+        </w:trPr>
+        <w:tc>
+          <w:tcPr>
+            <w:cnfStyle w:val="001000000000" w:firstRow="0" w:lastRow="0" w:firstColumn="1" w:lastColumn="0" w:oddVBand="0" w:evenVBand="0" w:oddHBand="0" w:evenHBand="0" w:firstRowFirstColumn="0" w:firstRowLastColumn="0" w:lastRowFirstColumn="0" w:lastRowLastColumn="0"/>
+            <w:tcW w:w="456" w:type="dxa"/>
+            <w:tcBorders>
+              <w:left w:val="single" w:sz="6" w:space="0" w:color="auto"/>
+            </w:tcBorders>
+            <w:vAlign w:val="center"/>
+          </w:tcPr>
+          <w:p>
+            <w:pPr>
+              <w:spacing w:before="120" w:after="120"/>
+              <w:jc w:val="center"/>
+              <w:rPr>
+                <w:rFonts w:ascii="Times New Roman" w:eastAsia="Times New Roman" w:hAnsi="Times New Roman" w:cs="Times New Roman"/>
+                <w:b w:val="0"/>
+                <w:bCs w:val="0"/>
+                <w:color w:val="0E0E0E"/>
+                <w:kern w:val="0"/>
+                <w14:ligatures w14:val="none"/>
+              </w:rPr>
+            </w:pPr>
+            <w:r>
+              <w:rPr>
+                <w:rFonts w:ascii="Times New Roman" w:eastAsia="Times New Roman" w:hAnsi="Times New Roman" w:cs="Times New Roman"/>
+                <w:b w:val="0"/>
+                <w:bCs w:val="0"/>
+                <w:color w:val="0E0E0E"/>
+                <w:kern w:val="0"/>
+                <w14:ligatures w14:val="none"/>
+              </w:rPr>
+              <w:t>19</w:t>
+            </w:r>
+          </w:p>
+        </w:tc>
+        <w:tc>
+          <w:tcPr>
+            <w:tcW w:w="2789" w:type="dxa"/>
+            <w:vAlign w:val="center"/>
+          </w:tcPr>
+          <w:p>
+            <w:pPr>
+              <w:pStyle w:val="p9"/>
+              <w:bidi/>
+              <w:spacing w:before="120" w:after="120"/>
+              <w:jc w:val="center"/>
+              <w:cnfStyle w:val="000000000000" w:firstRow="0" w:lastRow="0" w:firstColumn="0" w:lastColumn="0" w:oddVBand="0" w:evenVBand="0" w:oddHBand="0" w:evenHBand="0" w:firstRowFirstColumn="0" w:firstRowLastColumn="0" w:lastRowFirstColumn="0" w:lastRowLastColumn="0"/>
+              <w:rPr>
+                <w:rFonts w:ascii="B Nazanin" w:hAnsi="B Nazanin" w:cs="B Nazanin" w:hint="cs"/>
+                <w:rtl/>
+              </w:rPr>
+            </w:pPr>
+            <w:r>
+              <w:rPr>
+                <w:rFonts w:ascii="B Nazanin" w:hAnsi="B Nazanin" w:cs="B Nazanin" w:hint="cs"/>
+                <w:sz w:val="24"/>
+                <w:szCs w:val="24"/>
+                <w:rtl/>
+              </w:rPr>
+              <w:t xml:space="preserve">او </w:t>
+            </w:r>
+            <w:proofErr w:type="spellStart"/>
+            <w:r>
+              <w:rPr>
+                <w:rFonts w:ascii="B Nazanin" w:hAnsi="B Nazanin" w:cs="B Nazanin" w:hint="cs"/>
+                <w:sz w:val="24"/>
+                <w:szCs w:val="24"/>
+                <w:rtl/>
+              </w:rPr>
+              <w:t>کتاب</w:t>
+            </w:r>
+            <w:proofErr w:type="spellEnd"/>
+            <w:r>
+              <w:rPr>
+                <w:rFonts w:ascii="B Nazanin" w:hAnsi="B Nazanin" w:cs="B Nazanin" w:hint="cs"/>
+                <w:sz w:val="24"/>
+                <w:szCs w:val="24"/>
+                <w:rtl/>
+              </w:rPr>
+              <w:t xml:space="preserve"> را </w:t>
+            </w:r>
+            <w:proofErr w:type="spellStart"/>
+            <w:r>
+              <w:rPr>
+                <w:rFonts w:ascii="B Nazanin" w:hAnsi="B Nazanin" w:cs="B Nazanin" w:hint="cs"/>
+                <w:sz w:val="24"/>
+                <w:szCs w:val="24"/>
+                <w:rtl/>
+              </w:rPr>
+              <w:t>خرید</w:t>
+            </w:r>
+            <w:proofErr w:type="spellEnd"/>
+            <w:r>
+              <w:rPr>
+                <w:rFonts w:ascii="B Nazanin" w:hAnsi="B Nazanin" w:cs="B Nazanin" w:hint="cs"/>
+                <w:sz w:val="24"/>
+                <w:szCs w:val="24"/>
+                <w:rtl/>
+              </w:rPr>
+              <w:t>.</w:t>
+            </w:r>
+          </w:p>
+        </w:tc>
+        <w:tc>
+          <w:tcPr>
+            <w:tcW w:w="3268" w:type="dxa"/>
+            <w:vAlign w:val="center"/>
+          </w:tcPr>
+          <w:p>
+            <w:pPr>
+              <w:spacing w:before="120" w:after="120"/>
+              <w:jc w:val="center"/>
+              <w:cnfStyle w:val="000000000000" w:firstRow="0" w:lastRow="0" w:firstColumn="0" w:lastColumn="0" w:oddVBand="0" w:evenVBand="0" w:oddHBand="0" w:evenHBand="0" w:firstRowFirstColumn="0" w:firstRowLastColumn="0" w:lastRowFirstColumn="0" w:lastRowLastColumn="0"/>
+              <w:rPr>
+                <w:rFonts w:ascii="Times New Roman" w:hAnsi="Times New Roman" w:cs="Times New Roman"/>
+              </w:rPr>
+            </w:pPr>
+            <w:r>
+              <w:rPr>
+                <w:rFonts w:ascii="Times New Roman" w:hAnsi="Times New Roman" w:cs="Times New Roman"/>
+              </w:rPr>
+              <w:t>He bought the book.</w:t>
+            </w:r>
+          </w:p>
+        </w:tc>
+        <w:tc>
+          <w:tcPr>
+            <w:tcW w:w="1417" w:type="dxa"/>
+            <w:vAlign w:val="center"/>
+          </w:tcPr>
+          <w:p>
+            <w:pPr>
+              <w:spacing w:before="120" w:after="120"/>
+              <w:jc w:val="center"/>
+              <w:cnfStyle w:val="000000000000" w:firstRow="0" w:lastRow="0" w:firstColumn="0" w:lastColumn="0" w:oddVBand="0" w:evenVBand="0" w:oddHBand="0" w:evenHBand="0" w:firstRowFirstColumn="0" w:firstRowLastColumn="0" w:lastRowFirstColumn="0" w:lastRowLastColumn="0"/>
+            </w:pPr>
+            <w:r>
+              <w:rPr>
+                <w:rFonts w:ascii="Times New Roman" w:eastAsia="Times New Roman" w:hAnsi="Times New Roman" w:cs="Times New Roman"/>
+                <w:color w:val="0E0E0E"/>
+                <w:kern w:val="0"/>
+                <w14:ligatures w14:val="none"/>
+              </w:rPr>
+              <w:t>Syntactic Complexity</w:t>
+            </w:r>
+          </w:p>
+        </w:tc>
+        <w:tc>
+          <w:tcPr>
+            <w:tcW w:w="1414" w:type="dxa"/>
+            <w:tcBorders>
+              <w:right w:val="single" w:sz="6" w:space="0" w:color="auto"/>
+            </w:tcBorders>
+            <w:vAlign w:val="center"/>
+          </w:tcPr>
+          <w:p>
+            <w:pPr>
+              <w:spacing w:before="120" w:after="120"/>
+              <w:jc w:val="center"/>
+              <w:cnfStyle w:val="000000000000" w:firstRow="0" w:lastRow="0" w:firstColumn="0" w:lastColumn="0" w:oddVBand="0" w:evenVBand="0" w:oddHBand="0" w:evenHBand="0" w:firstRowFirstColumn="0" w:firstRowLastColumn="0" w:lastRowFirstColumn="0" w:lastRowLastColumn="0"/>
+              <w:rPr>
+                <w:rFonts w:ascii="Times New Roman" w:eastAsia="Times New Roman" w:hAnsi="Times New Roman" w:cs="Times New Roman"/>
+                <w:color w:val="0E0E0E"/>
+                <w:kern w:val="0"/>
+                <w14:ligatures w14:val="none"/>
+              </w:rPr>
+            </w:pPr>
+            <w:r>
+              <w:rPr>
+                <w:rFonts w:ascii="Times New Roman" w:eastAsia="Times New Roman" w:hAnsi="Times New Roman" w:cs="Times New Roman"/>
+                <w:color w:val="0E0E0E"/>
+                <w:kern w:val="0"/>
+                <w14:ligatures w14:val="none"/>
+              </w:rPr>
+              <w:t>Simple</w:t>
+            </w:r>
+          </w:p>
+        </w:tc>
+      </w:tr>
+      <w:tr>
+        <w:trPr>
+          <w:cnfStyle w:val="000000100000" w:firstRow="0" w:lastRow="0" w:firstColumn="0" w:lastColumn="0" w:oddVBand="0" w:evenVBand="0" w:oddHBand="1" w:evenHBand="0" w:firstRowFirstColumn="0" w:firstRowLastColumn="0" w:lastRowFirstColumn="0" w:lastRowLastColumn="0"/>
+          <w:trHeight w:val="170"/>
+        </w:trPr>
+        <w:tc>
+          <w:tcPr>
+            <w:cnfStyle w:val="001000000000" w:firstRow="0" w:lastRow="0" w:firstColumn="1" w:lastColumn="0" w:oddVBand="0" w:evenVBand="0" w:oddHBand="0" w:evenHBand="0" w:firstRowFirstColumn="0" w:firstRowLastColumn="0" w:lastRowFirstColumn="0" w:lastRowLastColumn="0"/>
+            <w:tcW w:w="456" w:type="dxa"/>
+            <w:tcBorders>
+              <w:left w:val="single" w:sz="6" w:space="0" w:color="auto"/>
+            </w:tcBorders>
+            <w:vAlign w:val="center"/>
+          </w:tcPr>
+          <w:p>
+            <w:pPr>
+              <w:spacing w:before="120" w:after="120"/>
+              <w:jc w:val="center"/>
+              <w:rPr>
+                <w:rFonts w:ascii="Times New Roman" w:eastAsia="Times New Roman" w:hAnsi="Times New Roman" w:cs="Times New Roman"/>
+                <w:b w:val="0"/>
+                <w:bCs w:val="0"/>
+                <w:color w:val="0E0E0E"/>
+                <w:kern w:val="0"/>
+                <w14:ligatures w14:val="none"/>
+              </w:rPr>
+            </w:pPr>
+            <w:r>
+              <w:rPr>
+                <w:rFonts w:ascii="Times New Roman" w:eastAsia="Times New Roman" w:hAnsi="Times New Roman" w:cs="Times New Roman"/>
+                <w:b w:val="0"/>
+                <w:bCs w:val="0"/>
+                <w:color w:val="0E0E0E"/>
+                <w:kern w:val="0"/>
+                <w14:ligatures w14:val="none"/>
+              </w:rPr>
+              <w:t>20</w:t>
+            </w:r>
+          </w:p>
+        </w:tc>
+        <w:tc>
+          <w:tcPr>
+            <w:tcW w:w="2789" w:type="dxa"/>
+            <w:vAlign w:val="center"/>
+          </w:tcPr>
+          <w:p>
+            <w:pPr>
+              <w:pStyle w:val="p9"/>
+              <w:bidi/>
+              <w:spacing w:before="120" w:after="120"/>
+              <w:jc w:val="center"/>
+              <w:cnfStyle w:val="000000100000" w:firstRow="0" w:lastRow="0" w:firstColumn="0" w:lastColumn="0" w:oddVBand="0" w:evenVBand="0" w:oddHBand="1" w:evenHBand="0" w:firstRowFirstColumn="0" w:firstRowLastColumn="0" w:lastRowFirstColumn="0" w:lastRowLastColumn="0"/>
+              <w:rPr>
+                <w:rFonts w:ascii="B Nazanin" w:hAnsi="B Nazanin" w:cs="B Nazanin" w:hint="cs"/>
+                <w:rtl/>
+              </w:rPr>
+            </w:pPr>
+            <w:r>
+              <w:rPr>
+                <w:rFonts w:ascii="B Nazanin" w:hAnsi="B Nazanin" w:cs="B Nazanin" w:hint="cs"/>
+                <w:sz w:val="24"/>
+                <w:szCs w:val="24"/>
+                <w:rtl/>
+              </w:rPr>
+              <w:t xml:space="preserve">او </w:t>
+            </w:r>
+            <w:proofErr w:type="spellStart"/>
+            <w:r>
+              <w:rPr>
+                <w:rFonts w:ascii="B Nazanin" w:hAnsi="B Nazanin" w:cs="B Nazanin" w:hint="cs"/>
+                <w:sz w:val="24"/>
+                <w:szCs w:val="24"/>
+                <w:rtl/>
+              </w:rPr>
+              <w:t>کتابی</w:t>
+            </w:r>
+            <w:proofErr w:type="spellEnd"/>
+            <w:r>
+              <w:rPr>
+                <w:rFonts w:ascii="B Nazanin" w:hAnsi="B Nazanin" w:cs="B Nazanin" w:hint="cs"/>
+                <w:sz w:val="24"/>
+                <w:szCs w:val="24"/>
+                <w:rtl/>
+              </w:rPr>
+              <w:t xml:space="preserve"> را </w:t>
+            </w:r>
+            <w:proofErr w:type="spellStart"/>
+            <w:r>
+              <w:rPr>
+                <w:rFonts w:ascii="B Nazanin" w:hAnsi="B Nazanin" w:cs="B Nazanin" w:hint="cs"/>
+                <w:sz w:val="24"/>
+                <w:szCs w:val="24"/>
+                <w:rtl/>
+              </w:rPr>
+              <w:t>که</w:t>
+            </w:r>
+            <w:proofErr w:type="spellEnd"/>
+            <w:r>
+              <w:rPr>
+                <w:rFonts w:ascii="B Nazanin" w:hAnsi="B Nazanin" w:cs="B Nazanin" w:hint="cs"/>
+                <w:sz w:val="24"/>
+                <w:szCs w:val="24"/>
+                <w:rtl/>
+              </w:rPr>
+              <w:t xml:space="preserve"> </w:t>
+            </w:r>
+            <w:proofErr w:type="spellStart"/>
+            <w:r>
+              <w:rPr>
+                <w:rFonts w:ascii="B Nazanin" w:hAnsi="B Nazanin" w:cs="B Nazanin" w:hint="cs"/>
+                <w:sz w:val="24"/>
+                <w:szCs w:val="24"/>
+                <w:rtl/>
+              </w:rPr>
+              <w:t>دیروز</w:t>
+            </w:r>
+            <w:proofErr w:type="spellEnd"/>
+            <w:r>
+              <w:rPr>
+                <w:rFonts w:ascii="B Nazanin" w:hAnsi="B Nazanin" w:cs="B Nazanin" w:hint="cs"/>
+                <w:sz w:val="24"/>
+                <w:szCs w:val="24"/>
+                <w:rtl/>
+              </w:rPr>
+              <w:t xml:space="preserve"> </w:t>
+            </w:r>
+            <w:proofErr w:type="spellStart"/>
+            <w:r>
+              <w:rPr>
+                <w:rFonts w:ascii="B Nazanin" w:hAnsi="B Nazanin" w:cs="B Nazanin" w:hint="cs"/>
+                <w:sz w:val="24"/>
+                <w:szCs w:val="24"/>
+                <w:rtl/>
+              </w:rPr>
+              <w:t>دیدم</w:t>
+            </w:r>
+            <w:proofErr w:type="spellEnd"/>
+            <w:r>
+              <w:rPr>
+                <w:rFonts w:ascii="B Nazanin" w:hAnsi="B Nazanin" w:cs="B Nazanin" w:hint="cs"/>
+                <w:sz w:val="24"/>
+                <w:szCs w:val="24"/>
+                <w:rtl/>
+              </w:rPr>
+              <w:t xml:space="preserve"> </w:t>
+            </w:r>
+            <w:proofErr w:type="spellStart"/>
+            <w:r>
+              <w:rPr>
+                <w:rFonts w:ascii="B Nazanin" w:hAnsi="B Nazanin" w:cs="B Nazanin" w:hint="cs"/>
+                <w:sz w:val="24"/>
+                <w:szCs w:val="24"/>
+                <w:rtl/>
+              </w:rPr>
+              <w:t>خرید</w:t>
+            </w:r>
+            <w:proofErr w:type="spellEnd"/>
+            <w:r>
+              <w:rPr>
+                <w:rFonts w:ascii="B Nazanin" w:hAnsi="B Nazanin" w:cs="B Nazanin" w:hint="cs"/>
+                <w:sz w:val="24"/>
+                <w:szCs w:val="24"/>
+                <w:rtl/>
+              </w:rPr>
+              <w:t>.</w:t>
+            </w:r>
+          </w:p>
+        </w:tc>
+        <w:tc>
+          <w:tcPr>
+            <w:tcW w:w="3268" w:type="dxa"/>
+            <w:vAlign w:val="center"/>
+          </w:tcPr>
+          <w:p>
+            <w:pPr>
+              <w:spacing w:before="120" w:after="120"/>
+              <w:jc w:val="center"/>
+              <w:cnfStyle w:val="000000100000" w:firstRow="0" w:lastRow="0" w:firstColumn="0" w:lastColumn="0" w:oddVBand="0" w:evenVBand="0" w:oddHBand="1" w:evenHBand="0" w:firstRowFirstColumn="0" w:firstRowLastColumn="0" w:lastRowFirstColumn="0" w:lastRowLastColumn="0"/>
+              <w:rPr>
+                <w:rFonts w:ascii="Times New Roman" w:hAnsi="Times New Roman" w:cs="Times New Roman"/>
+              </w:rPr>
+            </w:pPr>
+            <w:r>
+              <w:rPr>
+                <w:rFonts w:ascii="Times New Roman" w:hAnsi="Times New Roman" w:cs="Times New Roman"/>
+              </w:rPr>
+              <w:t>He bought the book I saw yesterday.</w:t>
+            </w:r>
+          </w:p>
+        </w:tc>
+        <w:tc>
+          <w:tcPr>
+            <w:tcW w:w="1417" w:type="dxa"/>
+            <w:vAlign w:val="center"/>
+          </w:tcPr>
+          <w:p>
+            <w:pPr>
+              <w:spacing w:before="120" w:after="120"/>
+              <w:jc w:val="center"/>
+              <w:cnfStyle w:val="000000100000" w:firstRow="0" w:lastRow="0" w:firstColumn="0" w:lastColumn="0" w:oddVBand="0" w:evenVBand="0" w:oddHBand="1" w:evenHBand="0" w:firstRowFirstColumn="0" w:firstRowLastColumn="0" w:lastRowFirstColumn="0" w:lastRowLastColumn="0"/>
+            </w:pPr>
+            <w:r>
+              <w:rPr>
+                <w:rFonts w:ascii="Times New Roman" w:eastAsia="Times New Roman" w:hAnsi="Times New Roman" w:cs="Times New Roman"/>
+                <w:color w:val="0E0E0E"/>
+                <w:kern w:val="0"/>
+                <w14:ligatures w14:val="none"/>
+              </w:rPr>
+              <w:t>Syntactic Complexity</w:t>
+            </w:r>
+          </w:p>
+        </w:tc>
+        <w:tc>
+          <w:tcPr>
+            <w:tcW w:w="1414" w:type="dxa"/>
+            <w:tcBorders>
+              <w:right w:val="single" w:sz="6" w:space="0" w:color="auto"/>
+            </w:tcBorders>
+            <w:vAlign w:val="center"/>
+          </w:tcPr>
+          <w:p>
+            <w:pPr>
+              <w:spacing w:before="120" w:after="120"/>
+              <w:jc w:val="center"/>
+              <w:cnfStyle w:val="000000100000" w:firstRow="0" w:lastRow="0" w:firstColumn="0" w:lastColumn="0" w:oddVBand="0" w:evenVBand="0" w:oddHBand="1" w:evenHBand="0" w:firstRowFirstColumn="0" w:firstRowLastColumn="0" w:lastRowFirstColumn="0" w:lastRowLastColumn="0"/>
+              <w:rPr>
+                <w:rFonts w:ascii="Times New Roman" w:eastAsia="Times New Roman" w:hAnsi="Times New Roman" w:cs="Times New Roman"/>
+                <w:color w:val="0E0E0E"/>
+                <w:kern w:val="0"/>
+                <w14:ligatures w14:val="none"/>
+              </w:rPr>
+            </w:pPr>
+            <w:r>
+              <w:rPr>
+                <w:rFonts w:ascii="Times New Roman" w:eastAsia="Times New Roman" w:hAnsi="Times New Roman" w:cs="Times New Roman"/>
+                <w:color w:val="0E0E0E"/>
+                <w:kern w:val="0"/>
+                <w14:ligatures w14:val="none"/>
+              </w:rPr>
+              <w:t>Complex</w:t>
+            </w:r>
+          </w:p>
+        </w:tc>
+      </w:tr>
+      <w:tr>
+        <w:trPr>
+          <w:trHeight w:val="170"/>
+        </w:trPr>
+        <w:tc>
+          <w:tcPr>
+            <w:cnfStyle w:val="001000000000" w:firstRow="0" w:lastRow="0" w:firstColumn="1" w:lastColumn="0" w:oddVBand="0" w:evenVBand="0" w:oddHBand="0" w:evenHBand="0" w:firstRowFirstColumn="0" w:firstRowLastColumn="0" w:lastRowFirstColumn="0" w:lastRowLastColumn="0"/>
+            <w:tcW w:w="456" w:type="dxa"/>
+            <w:tcBorders>
+              <w:left w:val="single" w:sz="6" w:space="0" w:color="auto"/>
+            </w:tcBorders>
+            <w:vAlign w:val="center"/>
+          </w:tcPr>
+          <w:p>
+            <w:pPr>
+              <w:spacing w:before="120" w:after="120"/>
+              <w:jc w:val="center"/>
+              <w:rPr>
+                <w:rFonts w:ascii="Times New Roman" w:eastAsia="Times New Roman" w:hAnsi="Times New Roman" w:cs="Times New Roman"/>
+                <w:b w:val="0"/>
+                <w:bCs w:val="0"/>
+                <w:color w:val="0E0E0E"/>
+                <w:kern w:val="0"/>
+                <w14:ligatures w14:val="none"/>
+              </w:rPr>
+            </w:pPr>
+            <w:r>
+              <w:rPr>
+                <w:rFonts w:ascii="Times New Roman" w:eastAsia="Times New Roman" w:hAnsi="Times New Roman" w:cs="Times New Roman"/>
+                <w:b w:val="0"/>
+                <w:bCs w:val="0"/>
+                <w:color w:val="0E0E0E"/>
+                <w:kern w:val="0"/>
+                <w14:ligatures w14:val="none"/>
+              </w:rPr>
+              <w:t>21</w:t>
+            </w:r>
+          </w:p>
+        </w:tc>
+        <w:tc>
+          <w:tcPr>
+            <w:tcW w:w="2789" w:type="dxa"/>
+            <w:vAlign w:val="center"/>
+          </w:tcPr>
+          <w:p>
+            <w:pPr>
+              <w:pStyle w:val="p9"/>
+              <w:bidi/>
+              <w:spacing w:before="120" w:after="120"/>
+              <w:jc w:val="center"/>
+              <w:cnfStyle w:val="000000000000" w:firstRow="0" w:lastRow="0" w:firstColumn="0" w:lastColumn="0" w:oddVBand="0" w:evenVBand="0" w:oddHBand="0" w:evenHBand="0" w:firstRowFirstColumn="0" w:firstRowLastColumn="0" w:lastRowFirstColumn="0" w:lastRowLastColumn="0"/>
+              <w:rPr>
+                <w:rFonts w:ascii="B Nazanin" w:hAnsi="B Nazanin" w:cs="B Nazanin" w:hint="cs"/>
+                <w:rtl/>
+              </w:rPr>
+            </w:pPr>
+            <w:r>
+              <w:rPr>
+                <w:rFonts w:ascii="B Nazanin" w:hAnsi="B Nazanin" w:cs="B Nazanin" w:hint="cs"/>
+                <w:sz w:val="24"/>
+                <w:szCs w:val="24"/>
+                <w:rtl/>
+              </w:rPr>
+              <w:t xml:space="preserve">ما </w:t>
+            </w:r>
+            <w:proofErr w:type="spellStart"/>
+            <w:r>
+              <w:rPr>
+                <w:rFonts w:ascii="B Nazanin" w:hAnsi="B Nazanin" w:cs="B Nazanin" w:hint="cs"/>
+                <w:sz w:val="24"/>
+                <w:szCs w:val="24"/>
+                <w:rtl/>
+              </w:rPr>
+              <w:t>فیلم</w:t>
+            </w:r>
+            <w:proofErr w:type="spellEnd"/>
+            <w:r>
+              <w:rPr>
+                <w:rFonts w:ascii="B Nazanin" w:hAnsi="B Nazanin" w:cs="B Nazanin" w:hint="cs"/>
+                <w:sz w:val="24"/>
+                <w:szCs w:val="24"/>
+                <w:rtl/>
+              </w:rPr>
+              <w:t xml:space="preserve"> </w:t>
+            </w:r>
+            <w:proofErr w:type="spellStart"/>
+            <w:r>
+              <w:rPr>
+                <w:rFonts w:ascii="B Nazanin" w:hAnsi="B Nazanin" w:cs="B Nazanin" w:hint="cs"/>
+                <w:sz w:val="24"/>
+                <w:szCs w:val="24"/>
+                <w:rtl/>
+              </w:rPr>
+              <w:t>دیدیم</w:t>
+            </w:r>
+            <w:proofErr w:type="spellEnd"/>
+            <w:r>
+              <w:rPr>
+                <w:rFonts w:ascii="B Nazanin" w:hAnsi="B Nazanin" w:cs="B Nazanin" w:hint="cs"/>
+                <w:sz w:val="24"/>
+                <w:szCs w:val="24"/>
+                <w:rtl/>
+              </w:rPr>
+              <w:t>.</w:t>
+            </w:r>
+          </w:p>
+        </w:tc>
+        <w:tc>
+          <w:tcPr>
+            <w:tcW w:w="3268" w:type="dxa"/>
+            <w:vAlign w:val="center"/>
+          </w:tcPr>
+          <w:p>
+            <w:pPr>
+              <w:spacing w:before="120" w:after="120"/>
+              <w:jc w:val="center"/>
+              <w:cnfStyle w:val="000000000000" w:firstRow="0" w:lastRow="0" w:firstColumn="0" w:lastColumn="0" w:oddVBand="0" w:evenVBand="0" w:oddHBand="0" w:evenHBand="0" w:firstRowFirstColumn="0" w:firstRowLastColumn="0" w:lastRowFirstColumn="0" w:lastRowLastColumn="0"/>
+              <w:rPr>
+                <w:rFonts w:ascii="Times New Roman" w:hAnsi="Times New Roman" w:cs="Times New Roman"/>
+              </w:rPr>
+            </w:pPr>
+            <w:r>
+              <w:rPr>
+                <w:rFonts w:ascii="Times New Roman" w:hAnsi="Times New Roman" w:cs="Times New Roman"/>
+              </w:rPr>
+              <w:t>We watched the movie.</w:t>
+            </w:r>
+          </w:p>
+        </w:tc>
+        <w:tc>
+          <w:tcPr>
+            <w:tcW w:w="1417" w:type="dxa"/>
+            <w:vAlign w:val="center"/>
+          </w:tcPr>
+          <w:p>
+            <w:pPr>
+              <w:spacing w:before="120" w:after="120"/>
+              <w:jc w:val="center"/>
+              <w:cnfStyle w:val="000000000000" w:firstRow="0" w:lastRow="0" w:firstColumn="0" w:lastColumn="0" w:oddVBand="0" w:evenVBand="0" w:oddHBand="0" w:evenHBand="0" w:firstRowFirstColumn="0" w:firstRowLastColumn="0" w:lastRowFirstColumn="0" w:lastRowLastColumn="0"/>
+            </w:pPr>
+            <w:r>
+              <w:rPr>
+                <w:rFonts w:ascii="Times New Roman" w:eastAsia="Times New Roman" w:hAnsi="Times New Roman" w:cs="Times New Roman"/>
+                <w:color w:val="0E0E0E"/>
+                <w:kern w:val="0"/>
+                <w14:ligatures w14:val="none"/>
+              </w:rPr>
+              <w:t>Syntactic Complexity</w:t>
+            </w:r>
+          </w:p>
+        </w:tc>
+        <w:tc>
+          <w:tcPr>
+            <w:tcW w:w="1414" w:type="dxa"/>
+            <w:tcBorders>
+              <w:right w:val="single" w:sz="6" w:space="0" w:color="auto"/>
+            </w:tcBorders>
+            <w:vAlign w:val="center"/>
+          </w:tcPr>
+          <w:p>
+            <w:pPr>
+              <w:spacing w:before="120" w:after="120"/>
+              <w:jc w:val="center"/>
+              <w:cnfStyle w:val="000000000000" w:firstRow="0" w:lastRow="0" w:firstColumn="0" w:lastColumn="0" w:oddVBand="0" w:evenVBand="0" w:oddHBand="0" w:evenHBand="0" w:firstRowFirstColumn="0" w:firstRowLastColumn="0" w:lastRowFirstColumn="0" w:lastRowLastColumn="0"/>
+              <w:rPr>
+                <w:rFonts w:ascii="Times New Roman" w:eastAsia="Times New Roman" w:hAnsi="Times New Roman" w:cs="Times New Roman"/>
+                <w:color w:val="0E0E0E"/>
+                <w:kern w:val="0"/>
+                <w14:ligatures w14:val="none"/>
+              </w:rPr>
+            </w:pPr>
+            <w:r>
+              <w:rPr>
+                <w:rFonts w:ascii="Times New Roman" w:eastAsia="Times New Roman" w:hAnsi="Times New Roman" w:cs="Times New Roman"/>
+                <w:color w:val="0E0E0E"/>
+                <w:kern w:val="0"/>
+                <w14:ligatures w14:val="none"/>
+              </w:rPr>
+              <w:t>Simple</w:t>
+            </w:r>
+          </w:p>
+        </w:tc>
+      </w:tr>
+      <w:tr>
+        <w:trPr>
+          <w:cnfStyle w:val="000000100000" w:firstRow="0" w:lastRow="0" w:firstColumn="0" w:lastColumn="0" w:oddVBand="0" w:evenVBand="0" w:oddHBand="1" w:evenHBand="0" w:firstRowFirstColumn="0" w:firstRowLastColumn="0" w:lastRowFirstColumn="0" w:lastRowLastColumn="0"/>
+          <w:trHeight w:val="170"/>
+        </w:trPr>
+        <w:tc>
+          <w:tcPr>
+            <w:cnfStyle w:val="001000000000" w:firstRow="0" w:lastRow="0" w:firstColumn="1" w:lastColumn="0" w:oddVBand="0" w:evenVBand="0" w:oddHBand="0" w:evenHBand="0" w:firstRowFirstColumn="0" w:firstRowLastColumn="0" w:lastRowFirstColumn="0" w:lastRowLastColumn="0"/>
+            <w:tcW w:w="456" w:type="dxa"/>
+            <w:tcBorders>
+              <w:left w:val="single" w:sz="6" w:space="0" w:color="auto"/>
+            </w:tcBorders>
+            <w:vAlign w:val="center"/>
+          </w:tcPr>
+          <w:p>
+            <w:pPr>
+              <w:spacing w:before="120" w:after="120"/>
+              <w:jc w:val="center"/>
+              <w:rPr>
+                <w:rFonts w:ascii="Times New Roman" w:eastAsia="Times New Roman" w:hAnsi="Times New Roman" w:cs="Times New Roman"/>
+                <w:b w:val="0"/>
+                <w:bCs w:val="0"/>
+                <w:color w:val="0E0E0E"/>
+                <w:kern w:val="0"/>
+                <w14:ligatures w14:val="none"/>
+              </w:rPr>
+            </w:pPr>
+            <w:r>
+              <w:rPr>
+                <w:rFonts w:ascii="Times New Roman" w:eastAsia="Times New Roman" w:hAnsi="Times New Roman" w:cs="Times New Roman"/>
+                <w:b w:val="0"/>
+                <w:bCs w:val="0"/>
+                <w:color w:val="0E0E0E"/>
+                <w:kern w:val="0"/>
+                <w14:ligatures w14:val="none"/>
+              </w:rPr>
+              <w:t>22</w:t>
+            </w:r>
+          </w:p>
+        </w:tc>
+        <w:tc>
+          <w:tcPr>
+            <w:tcW w:w="2789" w:type="dxa"/>
+            <w:vAlign w:val="center"/>
+          </w:tcPr>
+          <w:p>
+            <w:pPr>
+              <w:pStyle w:val="p9"/>
+              <w:bidi/>
+              <w:spacing w:before="120" w:after="120"/>
+              <w:ind w:left="0" w:firstLine="0"/>
+              <w:jc w:val="center"/>
+              <w:cnfStyle w:val="000000100000" w:firstRow="0" w:lastRow="0" w:firstColumn="0" w:lastColumn="0" w:oddVBand="0" w:evenVBand="0" w:oddHBand="1" w:evenHBand="0" w:firstRowFirstColumn="0" w:firstRowLastColumn="0" w:lastRowFirstColumn="0" w:lastRowLastColumn="0"/>
+              <w:rPr>
+                <w:rFonts w:ascii="B Nazanin" w:hAnsi="B Nazanin" w:cs="B Nazanin" w:hint="cs"/>
+                <w:rtl/>
+              </w:rPr>
+            </w:pPr>
+            <w:proofErr w:type="spellStart"/>
+            <w:r>
+              <w:rPr>
+                <w:rFonts w:ascii="B Nazanin" w:hAnsi="B Nazanin" w:cs="B Nazanin" w:hint="cs"/>
+                <w:sz w:val="24"/>
+                <w:szCs w:val="24"/>
+                <w:rtl/>
+              </w:rPr>
+              <w:t>وقتی</w:t>
+            </w:r>
+            <w:proofErr w:type="spellEnd"/>
+            <w:r>
+              <w:rPr>
+                <w:rFonts w:ascii="B Nazanin" w:hAnsi="B Nazanin" w:cs="B Nazanin" w:hint="cs"/>
+                <w:sz w:val="24"/>
+                <w:szCs w:val="24"/>
+                <w:rtl/>
+              </w:rPr>
+              <w:t xml:space="preserve"> باران تمام شد، ما به </w:t>
+            </w:r>
+            <w:proofErr w:type="spellStart"/>
+            <w:r>
+              <w:rPr>
+                <w:rFonts w:ascii="B Nazanin" w:hAnsi="B Nazanin" w:cs="B Nazanin" w:hint="cs"/>
+                <w:sz w:val="24"/>
+                <w:szCs w:val="24"/>
+                <w:rtl/>
+              </w:rPr>
+              <w:t>تماشای</w:t>
+            </w:r>
+            <w:proofErr w:type="spellEnd"/>
+            <w:r>
+              <w:rPr>
+                <w:rFonts w:ascii="B Nazanin" w:hAnsi="B Nazanin" w:cs="B Nazanin" w:hint="cs"/>
+                <w:sz w:val="24"/>
+                <w:szCs w:val="24"/>
+                <w:rtl/>
+              </w:rPr>
+              <w:t xml:space="preserve"> </w:t>
+            </w:r>
+            <w:proofErr w:type="spellStart"/>
+            <w:r>
+              <w:rPr>
+                <w:rFonts w:ascii="B Nazanin" w:hAnsi="B Nazanin" w:cs="B Nazanin" w:hint="cs"/>
+                <w:sz w:val="24"/>
+                <w:szCs w:val="24"/>
+                <w:rtl/>
+              </w:rPr>
+              <w:t>فیلم</w:t>
+            </w:r>
+            <w:proofErr w:type="spellEnd"/>
+            <w:r>
+              <w:rPr>
+                <w:rFonts w:ascii="B Nazanin" w:hAnsi="B Nazanin" w:cs="B Nazanin" w:hint="cs"/>
+                <w:sz w:val="24"/>
+                <w:szCs w:val="24"/>
+                <w:rtl/>
+              </w:rPr>
+              <w:t xml:space="preserve"> </w:t>
+            </w:r>
+            <w:proofErr w:type="spellStart"/>
+            <w:r>
+              <w:rPr>
+                <w:rFonts w:ascii="B Nazanin" w:hAnsi="B Nazanin" w:cs="B Nazanin" w:hint="cs"/>
+                <w:sz w:val="24"/>
+                <w:szCs w:val="24"/>
+                <w:rtl/>
+              </w:rPr>
+              <w:t>رفتیم</w:t>
+            </w:r>
+            <w:proofErr w:type="spellEnd"/>
+            <w:r>
+              <w:rPr>
+                <w:rFonts w:ascii="B Nazanin" w:hAnsi="B Nazanin" w:cs="B Nazanin" w:hint="cs"/>
+                <w:sz w:val="24"/>
+                <w:szCs w:val="24"/>
+                <w:rtl/>
+              </w:rPr>
+              <w:t>.</w:t>
+            </w:r>
+          </w:p>
+        </w:tc>
+        <w:tc>
+          <w:tcPr>
+            <w:tcW w:w="3268" w:type="dxa"/>
+            <w:vAlign w:val="center"/>
+          </w:tcPr>
+          <w:p>
+            <w:pPr>
+              <w:spacing w:before="120" w:after="120"/>
+              <w:jc w:val="center"/>
+              <w:cnfStyle w:val="000000100000" w:firstRow="0" w:lastRow="0" w:firstColumn="0" w:lastColumn="0" w:oddVBand="0" w:evenVBand="0" w:oddHBand="1" w:evenHBand="0" w:firstRowFirstColumn="0" w:firstRowLastColumn="0" w:lastRowFirstColumn="0" w:lastRowLastColumn="0"/>
+              <w:rPr>
+                <w:rFonts w:ascii="Times New Roman" w:hAnsi="Times New Roman" w:cs="Times New Roman"/>
+              </w:rPr>
+            </w:pPr>
+            <w:r>
+              <w:rPr>
+                <w:rFonts w:ascii="Times New Roman" w:hAnsi="Times New Roman" w:cs="Times New Roman"/>
+              </w:rPr>
+              <w:t>When the rain stopped, we went to watch the movie.</w:t>
+            </w:r>
+          </w:p>
+        </w:tc>
+        <w:tc>
+          <w:tcPr>
+            <w:tcW w:w="1417" w:type="dxa"/>
+            <w:vAlign w:val="center"/>
+          </w:tcPr>
+          <w:p>
+            <w:pPr>
+              <w:spacing w:before="120" w:after="120"/>
+              <w:jc w:val="center"/>
+              <w:cnfStyle w:val="000000100000" w:firstRow="0" w:lastRow="0" w:firstColumn="0" w:lastColumn="0" w:oddVBand="0" w:evenVBand="0" w:oddHBand="1" w:evenHBand="0" w:firstRowFirstColumn="0" w:firstRowLastColumn="0" w:lastRowFirstColumn="0" w:lastRowLastColumn="0"/>
+            </w:pPr>
+            <w:r>
+              <w:rPr>
+                <w:rFonts w:ascii="Times New Roman" w:eastAsia="Times New Roman" w:hAnsi="Times New Roman" w:cs="Times New Roman"/>
+                <w:color w:val="0E0E0E"/>
+                <w:kern w:val="0"/>
+                <w14:ligatures w14:val="none"/>
+              </w:rPr>
+              <w:t>Syntactic Complexity</w:t>
+            </w:r>
+          </w:p>
+        </w:tc>
+        <w:tc>
+          <w:tcPr>
+            <w:tcW w:w="1414" w:type="dxa"/>
+            <w:tcBorders>
+              <w:right w:val="single" w:sz="6" w:space="0" w:color="auto"/>
+            </w:tcBorders>
+            <w:vAlign w:val="center"/>
+          </w:tcPr>
+          <w:p>
+            <w:pPr>
+              <w:spacing w:before="120" w:after="120"/>
+              <w:jc w:val="center"/>
+              <w:cnfStyle w:val="000000100000" w:firstRow="0" w:lastRow="0" w:firstColumn="0" w:lastColumn="0" w:oddVBand="0" w:evenVBand="0" w:oddHBand="1" w:evenHBand="0" w:firstRowFirstColumn="0" w:firstRowLastColumn="0" w:lastRowFirstColumn="0" w:lastRowLastColumn="0"/>
+              <w:rPr>
+                <w:rFonts w:ascii="Times New Roman" w:eastAsia="Times New Roman" w:hAnsi="Times New Roman" w:cs="Times New Roman"/>
+                <w:color w:val="0E0E0E"/>
+                <w:kern w:val="0"/>
+                <w14:ligatures w14:val="none"/>
+              </w:rPr>
+            </w:pPr>
+            <w:r>
+              <w:rPr>
+                <w:rFonts w:ascii="Times New Roman" w:eastAsia="Times New Roman" w:hAnsi="Times New Roman" w:cs="Times New Roman"/>
+                <w:color w:val="0E0E0E"/>
+                <w:kern w:val="0"/>
+                <w14:ligatures w14:val="none"/>
+              </w:rPr>
+              <w:t>Complex</w:t>
+            </w:r>
+          </w:p>
+        </w:tc>
+      </w:tr>
+      <w:tr>
+        <w:trPr>
+          <w:trHeight w:val="170"/>
+        </w:trPr>
+        <w:tc>
+          <w:tcPr>
+            <w:cnfStyle w:val="001000000000" w:firstRow="0" w:lastRow="0" w:firstColumn="1" w:lastColumn="0" w:oddVBand="0" w:evenVBand="0" w:oddHBand="0" w:evenHBand="0" w:firstRowFirstColumn="0" w:firstRowLastColumn="0" w:lastRowFirstColumn="0" w:lastRowLastColumn="0"/>
+            <w:tcW w:w="456" w:type="dxa"/>
+            <w:tcBorders>
+              <w:left w:val="single" w:sz="6" w:space="0" w:color="auto"/>
+            </w:tcBorders>
+            <w:vAlign w:val="center"/>
+          </w:tcPr>
+          <w:p>
+            <w:pPr>
+              <w:spacing w:before="120" w:after="120"/>
+              <w:jc w:val="center"/>
+              <w:rPr>
+                <w:rFonts w:ascii="Times New Roman" w:eastAsia="Times New Roman" w:hAnsi="Times New Roman" w:cs="Times New Roman"/>
+                <w:b w:val="0"/>
+                <w:bCs w:val="0"/>
+                <w:color w:val="0E0E0E"/>
+                <w:kern w:val="0"/>
+                <w14:ligatures w14:val="none"/>
+              </w:rPr>
+            </w:pPr>
+            <w:r>
+              <w:rPr>
+                <w:rFonts w:ascii="Times New Roman" w:eastAsia="Times New Roman" w:hAnsi="Times New Roman" w:cs="Times New Roman"/>
+                <w:b w:val="0"/>
+                <w:bCs w:val="0"/>
+                <w:color w:val="0E0E0E"/>
+                <w:kern w:val="0"/>
+                <w14:ligatures w14:val="none"/>
+              </w:rPr>
+              <w:t>23</w:t>
+            </w:r>
+          </w:p>
+        </w:tc>
+        <w:tc>
+          <w:tcPr>
+            <w:tcW w:w="2789" w:type="dxa"/>
+            <w:vAlign w:val="center"/>
+          </w:tcPr>
+          <w:p>
+            <w:pPr>
+              <w:pStyle w:val="p9"/>
+              <w:bidi/>
+              <w:spacing w:before="120" w:after="120"/>
+              <w:jc w:val="center"/>
+              <w:cnfStyle w:val="000000000000" w:firstRow="0" w:lastRow="0" w:firstColumn="0" w:lastColumn="0" w:oddVBand="0" w:evenVBand="0" w:oddHBand="0" w:evenHBand="0" w:firstRowFirstColumn="0" w:firstRowLastColumn="0" w:lastRowFirstColumn="0" w:lastRowLastColumn="0"/>
+              <w:rPr>
+                <w:rFonts w:ascii="B Nazanin" w:hAnsi="B Nazanin" w:cs="B Nazanin" w:hint="cs"/>
+                <w:rtl/>
+              </w:rPr>
+            </w:pPr>
+            <w:r>
+              <w:rPr>
+                <w:rFonts w:ascii="B Nazanin" w:hAnsi="B Nazanin" w:cs="B Nazanin" w:hint="cs"/>
+                <w:sz w:val="24"/>
+                <w:szCs w:val="24"/>
+                <w:rtl/>
+              </w:rPr>
+              <w:t xml:space="preserve">او </w:t>
+            </w:r>
+            <w:proofErr w:type="spellStart"/>
+            <w:r>
+              <w:rPr>
+                <w:rFonts w:ascii="B Nazanin" w:hAnsi="B Nazanin" w:cs="B Nazanin" w:hint="cs"/>
+                <w:sz w:val="24"/>
+                <w:szCs w:val="24"/>
+                <w:rtl/>
+              </w:rPr>
+              <w:t>دوید</w:t>
+            </w:r>
+            <w:proofErr w:type="spellEnd"/>
+            <w:r>
+              <w:rPr>
+                <w:rFonts w:ascii="B Nazanin" w:hAnsi="B Nazanin" w:cs="B Nazanin" w:hint="cs"/>
+                <w:sz w:val="24"/>
+                <w:szCs w:val="24"/>
+                <w:rtl/>
+              </w:rPr>
+              <w:t>.</w:t>
+            </w:r>
+          </w:p>
+        </w:tc>
+        <w:tc>
+          <w:tcPr>
+            <w:tcW w:w="3268" w:type="dxa"/>
+            <w:vAlign w:val="center"/>
+          </w:tcPr>
+          <w:p>
+            <w:pPr>
+              <w:spacing w:before="120" w:after="120"/>
+              <w:jc w:val="center"/>
+              <w:cnfStyle w:val="000000000000" w:firstRow="0" w:lastRow="0" w:firstColumn="0" w:lastColumn="0" w:oddVBand="0" w:evenVBand="0" w:oddHBand="0" w:evenHBand="0" w:firstRowFirstColumn="0" w:firstRowLastColumn="0" w:lastRowFirstColumn="0" w:lastRowLastColumn="0"/>
+              <w:rPr>
+                <w:rFonts w:ascii="Times New Roman" w:hAnsi="Times New Roman" w:cs="Times New Roman"/>
+              </w:rPr>
+            </w:pPr>
+            <w:r>
+              <w:rPr>
+                <w:rFonts w:ascii="Times New Roman" w:hAnsi="Times New Roman" w:cs="Times New Roman"/>
+              </w:rPr>
+              <w:t>He ran.</w:t>
+            </w:r>
+          </w:p>
+        </w:tc>
+        <w:tc>
+          <w:tcPr>
+            <w:tcW w:w="1417" w:type="dxa"/>
+            <w:vAlign w:val="center"/>
+          </w:tcPr>
+          <w:p>
+            <w:pPr>
+              <w:spacing w:before="120" w:after="120"/>
+              <w:jc w:val="center"/>
+              <w:cnfStyle w:val="000000000000" w:firstRow="0" w:lastRow="0" w:firstColumn="0" w:lastColumn="0" w:oddVBand="0" w:evenVBand="0" w:oddHBand="0" w:evenHBand="0" w:firstRowFirstColumn="0" w:firstRowLastColumn="0" w:lastRowFirstColumn="0" w:lastRowLastColumn="0"/>
+            </w:pPr>
+            <w:r>
+              <w:rPr>
+                <w:rFonts w:ascii="Times New Roman" w:eastAsia="Times New Roman" w:hAnsi="Times New Roman" w:cs="Times New Roman"/>
+                <w:color w:val="0E0E0E"/>
+                <w:kern w:val="0"/>
+                <w14:ligatures w14:val="none"/>
+              </w:rPr>
+              <w:t>Syntactic Complexity</w:t>
+            </w:r>
+          </w:p>
+        </w:tc>
+        <w:tc>
+          <w:tcPr>
+            <w:tcW w:w="1414" w:type="dxa"/>
+            <w:tcBorders>
+              <w:right w:val="single" w:sz="6" w:space="0" w:color="auto"/>
+            </w:tcBorders>
+            <w:vAlign w:val="center"/>
+          </w:tcPr>
+          <w:p>
+            <w:pPr>
+              <w:spacing w:before="120" w:after="120"/>
+              <w:jc w:val="center"/>
+              <w:cnfStyle w:val="000000000000" w:firstRow="0" w:lastRow="0" w:firstColumn="0" w:lastColumn="0" w:oddVBand="0" w:evenVBand="0" w:oddHBand="0" w:evenHBand="0" w:firstRowFirstColumn="0" w:firstRowLastColumn="0" w:lastRowFirstColumn="0" w:lastRowLastColumn="0"/>
+              <w:rPr>
+                <w:rFonts w:ascii="Times New Roman" w:eastAsia="Times New Roman" w:hAnsi="Times New Roman" w:cs="Times New Roman"/>
+                <w:color w:val="0E0E0E"/>
+                <w:kern w:val="0"/>
+                <w14:ligatures w14:val="none"/>
+              </w:rPr>
+            </w:pPr>
+            <w:r>
+              <w:rPr>
+                <w:rFonts w:ascii="Times New Roman" w:eastAsia="Times New Roman" w:hAnsi="Times New Roman" w:cs="Times New Roman"/>
+                <w:color w:val="0E0E0E"/>
+                <w:kern w:val="0"/>
+                <w14:ligatures w14:val="none"/>
+              </w:rPr>
+              <w:t>Simple</w:t>
+            </w:r>
+          </w:p>
+        </w:tc>
+      </w:tr>
+      <w:tr>
+        <w:trPr>
+          <w:cnfStyle w:val="000000100000" w:firstRow="0" w:lastRow="0" w:firstColumn="0" w:lastColumn="0" w:oddVBand="0" w:evenVBand="0" w:oddHBand="1" w:evenHBand="0" w:firstRowFirstColumn="0" w:firstRowLastColumn="0" w:lastRowFirstColumn="0" w:lastRowLastColumn="0"/>
+          <w:trHeight w:val="170"/>
+        </w:trPr>
+        <w:tc>
+          <w:tcPr>
+            <w:cnfStyle w:val="001000000000" w:firstRow="0" w:lastRow="0" w:firstColumn="1" w:lastColumn="0" w:oddVBand="0" w:evenVBand="0" w:oddHBand="0" w:evenHBand="0" w:firstRowFirstColumn="0" w:firstRowLastColumn="0" w:lastRowFirstColumn="0" w:lastRowLastColumn="0"/>
+            <w:tcW w:w="456" w:type="dxa"/>
+            <w:tcBorders>
+              <w:left w:val="single" w:sz="6" w:space="0" w:color="auto"/>
+            </w:tcBorders>
+            <w:vAlign w:val="center"/>
+          </w:tcPr>
+          <w:p>
+            <w:pPr>
+              <w:spacing w:before="120" w:after="120"/>
+              <w:jc w:val="center"/>
+              <w:rPr>
+                <w:rFonts w:ascii="Times New Roman" w:eastAsia="Times New Roman" w:hAnsi="Times New Roman" w:cs="Times New Roman"/>
+                <w:b w:val="0"/>
+                <w:bCs w:val="0"/>
+                <w:color w:val="0E0E0E"/>
+                <w:kern w:val="0"/>
+                <w14:ligatures w14:val="none"/>
+              </w:rPr>
+            </w:pPr>
+            <w:r>
+              <w:rPr>
+                <w:rFonts w:ascii="Times New Roman" w:eastAsia="Times New Roman" w:hAnsi="Times New Roman" w:cs="Times New Roman"/>
+                <w:b w:val="0"/>
+                <w:bCs w:val="0"/>
+                <w:color w:val="0E0E0E"/>
+                <w:kern w:val="0"/>
+                <w14:ligatures w14:val="none"/>
+              </w:rPr>
+              <w:t>24</w:t>
+            </w:r>
+          </w:p>
+        </w:tc>
+        <w:tc>
+          <w:tcPr>
+            <w:tcW w:w="2789" w:type="dxa"/>
+            <w:vAlign w:val="center"/>
+          </w:tcPr>
+          <w:p>
+            <w:pPr>
+              <w:pStyle w:val="p9"/>
+              <w:bidi/>
+              <w:spacing w:before="120" w:after="120"/>
+              <w:ind w:left="0" w:firstLine="0"/>
+              <w:jc w:val="center"/>
+              <w:cnfStyle w:val="000000100000" w:firstRow="0" w:lastRow="0" w:firstColumn="0" w:lastColumn="0" w:oddVBand="0" w:evenVBand="0" w:oddHBand="1" w:evenHBand="0" w:firstRowFirstColumn="0" w:firstRowLastColumn="0" w:lastRowFirstColumn="0" w:lastRowLastColumn="0"/>
+              <w:rPr>
+                <w:rFonts w:ascii="B Nazanin" w:hAnsi="B Nazanin" w:cs="B Nazanin" w:hint="cs"/>
+                <w:rtl/>
+              </w:rPr>
+            </w:pPr>
+            <w:r>
+              <w:rPr>
+                <w:rFonts w:ascii="B Nazanin" w:hAnsi="B Nazanin" w:cs="B Nazanin" w:hint="cs"/>
+                <w:sz w:val="24"/>
+                <w:szCs w:val="24"/>
+                <w:rtl/>
+              </w:rPr>
+              <w:t xml:space="preserve">او به سمت </w:t>
+            </w:r>
+            <w:proofErr w:type="spellStart"/>
+            <w:r>
+              <w:rPr>
+                <w:rFonts w:ascii="B Nazanin" w:hAnsi="B Nazanin" w:cs="B Nazanin" w:hint="cs"/>
+                <w:sz w:val="24"/>
+                <w:szCs w:val="24"/>
+                <w:rtl/>
+              </w:rPr>
+              <w:t>درختی</w:t>
+            </w:r>
+            <w:proofErr w:type="spellEnd"/>
+            <w:r>
+              <w:rPr>
+                <w:rFonts w:ascii="B Nazanin" w:hAnsi="B Nazanin" w:cs="B Nazanin" w:hint="cs"/>
+                <w:sz w:val="24"/>
+                <w:szCs w:val="24"/>
+                <w:rtl/>
+              </w:rPr>
+              <w:t xml:space="preserve"> </w:t>
+            </w:r>
+            <w:proofErr w:type="spellStart"/>
+            <w:r>
+              <w:rPr>
+                <w:rFonts w:ascii="B Nazanin" w:hAnsi="B Nazanin" w:cs="B Nazanin" w:hint="cs"/>
+                <w:sz w:val="24"/>
+                <w:szCs w:val="24"/>
+                <w:rtl/>
+              </w:rPr>
+              <w:t>که</w:t>
+            </w:r>
+            <w:proofErr w:type="spellEnd"/>
+            <w:r>
+              <w:rPr>
+                <w:rFonts w:ascii="B Nazanin" w:hAnsi="B Nazanin" w:cs="B Nazanin" w:hint="cs"/>
+                <w:sz w:val="24"/>
+                <w:szCs w:val="24"/>
+                <w:rtl/>
+              </w:rPr>
+              <w:t xml:space="preserve"> در </w:t>
+            </w:r>
+            <w:proofErr w:type="spellStart"/>
+            <w:r>
+              <w:rPr>
+                <w:rFonts w:ascii="B Nazanin" w:hAnsi="B Nazanin" w:cs="B Nazanin" w:hint="cs"/>
+                <w:sz w:val="24"/>
+                <w:szCs w:val="24"/>
+                <w:rtl/>
+              </w:rPr>
+              <w:t>دوردست</w:t>
+            </w:r>
+            <w:proofErr w:type="spellEnd"/>
+            <w:r>
+              <w:rPr>
+                <w:rFonts w:ascii="B Nazanin" w:hAnsi="B Nazanin" w:cs="B Nazanin" w:hint="cs"/>
+                <w:sz w:val="24"/>
+                <w:szCs w:val="24"/>
+                <w:rtl/>
+              </w:rPr>
+              <w:t xml:space="preserve"> بود </w:t>
+            </w:r>
+            <w:proofErr w:type="spellStart"/>
+            <w:r>
+              <w:rPr>
+                <w:rFonts w:ascii="B Nazanin" w:hAnsi="B Nazanin" w:cs="B Nazanin" w:hint="cs"/>
+                <w:sz w:val="24"/>
+                <w:szCs w:val="24"/>
+                <w:rtl/>
+              </w:rPr>
+              <w:t>دوید</w:t>
+            </w:r>
+            <w:proofErr w:type="spellEnd"/>
+            <w:r>
+              <w:rPr>
+                <w:rFonts w:ascii="B Nazanin" w:hAnsi="B Nazanin" w:cs="B Nazanin" w:hint="cs"/>
+                <w:sz w:val="24"/>
+                <w:szCs w:val="24"/>
+              </w:rPr>
+              <w:t>.</w:t>
+            </w:r>
+          </w:p>
+        </w:tc>
+        <w:tc>
+          <w:tcPr>
+            <w:tcW w:w="3268" w:type="dxa"/>
+            <w:vAlign w:val="center"/>
+          </w:tcPr>
+          <w:p>
+            <w:pPr>
+              <w:spacing w:before="120" w:after="120"/>
+              <w:jc w:val="center"/>
+              <w:cnfStyle w:val="000000100000" w:firstRow="0" w:lastRow="0" w:firstColumn="0" w:lastColumn="0" w:oddVBand="0" w:evenVBand="0" w:oddHBand="1" w:evenHBand="0" w:firstRowFirstColumn="0" w:firstRowLastColumn="0" w:lastRowFirstColumn="0" w:lastRowLastColumn="0"/>
+              <w:rPr>
+                <w:rFonts w:ascii="Times New Roman" w:hAnsi="Times New Roman" w:cs="Times New Roman"/>
+              </w:rPr>
+            </w:pPr>
+            <w:r>
+              <w:rPr>
+                <w:rFonts w:ascii="Times New Roman" w:hAnsi="Times New Roman" w:cs="Times New Roman"/>
+              </w:rPr>
+              <w:t>He ran to a tree in the distance.</w:t>
+            </w:r>
+          </w:p>
+        </w:tc>
+        <w:tc>
+          <w:tcPr>
+            <w:tcW w:w="1417" w:type="dxa"/>
+            <w:vAlign w:val="center"/>
+          </w:tcPr>
+          <w:p>
+            <w:pPr>
+              <w:spacing w:before="120" w:after="120"/>
+              <w:jc w:val="center"/>
+              <w:cnfStyle w:val="000000100000" w:firstRow="0" w:lastRow="0" w:firstColumn="0" w:lastColumn="0" w:oddVBand="0" w:evenVBand="0" w:oddHBand="1" w:evenHBand="0" w:firstRowFirstColumn="0" w:firstRowLastColumn="0" w:lastRowFirstColumn="0" w:lastRowLastColumn="0"/>
+            </w:pPr>
+            <w:r>
+              <w:rPr>
+                <w:rFonts w:ascii="Times New Roman" w:eastAsia="Times New Roman" w:hAnsi="Times New Roman" w:cs="Times New Roman"/>
+                <w:color w:val="0E0E0E"/>
+                <w:kern w:val="0"/>
+                <w14:ligatures w14:val="none"/>
+              </w:rPr>
+              <w:t>Syntactic Complexity</w:t>
+            </w:r>
+          </w:p>
+        </w:tc>
+        <w:tc>
+          <w:tcPr>
+            <w:tcW w:w="1414" w:type="dxa"/>
+            <w:tcBorders>
+              <w:right w:val="single" w:sz="6" w:space="0" w:color="auto"/>
+            </w:tcBorders>
+            <w:vAlign w:val="center"/>
+          </w:tcPr>
+          <w:p>
+            <w:pPr>
+              <w:spacing w:before="120" w:after="120"/>
+              <w:jc w:val="center"/>
+              <w:cnfStyle w:val="000000100000" w:firstRow="0" w:lastRow="0" w:firstColumn="0" w:lastColumn="0" w:oddVBand="0" w:evenVBand="0" w:oddHBand="1" w:evenHBand="0" w:firstRowFirstColumn="0" w:firstRowLastColumn="0" w:lastRowFirstColumn="0" w:lastRowLastColumn="0"/>
+              <w:rPr>
+                <w:rFonts w:ascii="Times New Roman" w:eastAsia="Times New Roman" w:hAnsi="Times New Roman" w:cs="Times New Roman"/>
+                <w:color w:val="0E0E0E"/>
+                <w:kern w:val="0"/>
+                <w14:ligatures w14:val="none"/>
+              </w:rPr>
+            </w:pPr>
+            <w:r>
+              <w:rPr>
+                <w:rFonts w:ascii="Times New Roman" w:eastAsia="Times New Roman" w:hAnsi="Times New Roman" w:cs="Times New Roman"/>
+                <w:color w:val="0E0E0E"/>
+                <w:kern w:val="0"/>
+                <w14:ligatures w14:val="none"/>
+              </w:rPr>
+              <w:t>Complex</w:t>
+            </w:r>
+          </w:p>
+        </w:tc>
+      </w:tr>
+      <w:tr>
+        <w:trPr>
+          <w:trHeight w:val="170"/>
+        </w:trPr>
+        <w:tc>
+          <w:tcPr>
+            <w:cnfStyle w:val="001000000000" w:firstRow="0" w:lastRow="0" w:firstColumn="1" w:lastColumn="0" w:oddVBand="0" w:evenVBand="0" w:oddHBand="0" w:evenHBand="0" w:firstRowFirstColumn="0" w:firstRowLastColumn="0" w:lastRowFirstColumn="0" w:lastRowLastColumn="0"/>
+            <w:tcW w:w="456" w:type="dxa"/>
+            <w:tcBorders>
+              <w:left w:val="single" w:sz="6" w:space="0" w:color="auto"/>
+            </w:tcBorders>
+            <w:vAlign w:val="center"/>
+          </w:tcPr>
+          <w:p>
+            <w:pPr>
+              <w:spacing w:before="120" w:after="120"/>
+              <w:jc w:val="center"/>
+              <w:rPr>
+                <w:rFonts w:ascii="Times New Roman" w:eastAsia="Times New Roman" w:hAnsi="Times New Roman" w:cs="Times New Roman"/>
+                <w:b w:val="0"/>
+                <w:bCs w:val="0"/>
+                <w:color w:val="0E0E0E"/>
+                <w:kern w:val="0"/>
+                <w14:ligatures w14:val="none"/>
+              </w:rPr>
+            </w:pPr>
+            <w:r>
+              <w:rPr>
+                <w:rFonts w:ascii="Times New Roman" w:eastAsia="Times New Roman" w:hAnsi="Times New Roman" w:cs="Times New Roman"/>
+                <w:b w:val="0"/>
+                <w:bCs w:val="0"/>
+                <w:color w:val="0E0E0E"/>
+                <w:kern w:val="0"/>
+                <w14:ligatures w14:val="none"/>
+              </w:rPr>
+              <w:t>25</w:t>
+            </w:r>
+          </w:p>
+        </w:tc>
+        <w:tc>
+          <w:tcPr>
+            <w:tcW w:w="2789" w:type="dxa"/>
+            <w:vAlign w:val="center"/>
+          </w:tcPr>
+          <w:p>
+            <w:pPr>
+              <w:pStyle w:val="p9"/>
+              <w:bidi/>
+              <w:spacing w:before="120" w:after="120"/>
+              <w:jc w:val="center"/>
+              <w:cnfStyle w:val="000000000000" w:firstRow="0" w:lastRow="0" w:firstColumn="0" w:lastColumn="0" w:oddVBand="0" w:evenVBand="0" w:oddHBand="0" w:evenHBand="0" w:firstRowFirstColumn="0" w:firstRowLastColumn="0" w:lastRowFirstColumn="0" w:lastRowLastColumn="0"/>
+              <w:rPr>
+                <w:rFonts w:ascii="B Nazanin" w:hAnsi="B Nazanin" w:cs="B Nazanin" w:hint="cs"/>
+              </w:rPr>
+            </w:pPr>
+            <w:r>
+              <w:rPr>
+                <w:rFonts w:ascii="B Nazanin" w:hAnsi="B Nazanin" w:cs="B Nazanin" w:hint="cs"/>
+                <w:sz w:val="24"/>
+                <w:szCs w:val="24"/>
+                <w:rtl/>
+              </w:rPr>
+              <w:t xml:space="preserve">من </w:t>
+            </w:r>
+            <w:proofErr w:type="spellStart"/>
+            <w:r>
+              <w:rPr>
+                <w:rFonts w:ascii="B Nazanin" w:hAnsi="B Nazanin" w:cs="B Nazanin" w:hint="cs"/>
+                <w:sz w:val="24"/>
+                <w:szCs w:val="24"/>
+                <w:rtl/>
+              </w:rPr>
+              <w:t>امروز</w:t>
+            </w:r>
+            <w:proofErr w:type="spellEnd"/>
+            <w:r>
+              <w:rPr>
+                <w:rFonts w:ascii="B Nazanin" w:hAnsi="B Nazanin" w:cs="B Nazanin" w:hint="cs"/>
+                <w:sz w:val="24"/>
+                <w:szCs w:val="24"/>
+                <w:rtl/>
+              </w:rPr>
+              <w:t xml:space="preserve"> صبح </w:t>
+            </w:r>
+            <w:proofErr w:type="spellStart"/>
+            <w:r>
+              <w:rPr>
+                <w:rFonts w:ascii="B Nazanin" w:hAnsi="B Nazanin" w:cs="B Nazanin" w:hint="cs"/>
+                <w:sz w:val="24"/>
+                <w:szCs w:val="24"/>
+                <w:rtl/>
+              </w:rPr>
+              <w:t>ورزش</w:t>
+            </w:r>
+            <w:proofErr w:type="spellEnd"/>
+            <w:r>
+              <w:rPr>
+                <w:rFonts w:ascii="B Nazanin" w:hAnsi="B Nazanin" w:cs="B Nazanin" w:hint="cs"/>
+                <w:sz w:val="24"/>
+                <w:szCs w:val="24"/>
+                <w:rtl/>
+              </w:rPr>
+              <w:t xml:space="preserve"> </w:t>
+            </w:r>
+            <w:proofErr w:type="spellStart"/>
+            <w:r>
+              <w:rPr>
+                <w:rFonts w:ascii="B Nazanin" w:hAnsi="B Nazanin" w:cs="B Nazanin" w:hint="cs"/>
+                <w:sz w:val="24"/>
+                <w:szCs w:val="24"/>
+                <w:rtl/>
+              </w:rPr>
+              <w:t>کردم</w:t>
+            </w:r>
+            <w:proofErr w:type="spellEnd"/>
+            <w:r>
+              <w:rPr>
+                <w:rFonts w:ascii="B Nazanin" w:hAnsi="B Nazanin" w:cs="B Nazanin" w:hint="cs"/>
+                <w:sz w:val="24"/>
+                <w:szCs w:val="24"/>
+              </w:rPr>
+              <w:t>.</w:t>
+            </w:r>
+          </w:p>
+        </w:tc>
+        <w:tc>
+          <w:tcPr>
+            <w:tcW w:w="3268" w:type="dxa"/>
+            <w:vAlign w:val="center"/>
+          </w:tcPr>
+          <w:p>
+            <w:pPr>
+              <w:spacing w:before="120" w:after="120"/>
+              <w:jc w:val="center"/>
+              <w:cnfStyle w:val="000000000000" w:firstRow="0" w:lastRow="0" w:firstColumn="0" w:lastColumn="0" w:oddVBand="0" w:evenVBand="0" w:oddHBand="0" w:evenHBand="0" w:firstRowFirstColumn="0" w:firstRowLastColumn="0" w:lastRowFirstColumn="0" w:lastRowLastColumn="0"/>
+              <w:rPr>
+                <w:rFonts w:ascii="Times New Roman" w:hAnsi="Times New Roman" w:cs="Times New Roman"/>
+              </w:rPr>
+            </w:pPr>
+            <w:r>
+              <w:rPr>
+                <w:rFonts w:ascii="Times New Roman" w:hAnsi="Times New Roman" w:cs="Times New Roman"/>
+              </w:rPr>
+              <w:t>I exercised this morning.</w:t>
+            </w:r>
+          </w:p>
+        </w:tc>
+        <w:tc>
+          <w:tcPr>
+            <w:tcW w:w="1417" w:type="dxa"/>
+            <w:vAlign w:val="center"/>
+          </w:tcPr>
+          <w:p>
+            <w:pPr>
+              <w:spacing w:before="120" w:after="120"/>
+              <w:jc w:val="center"/>
+              <w:cnfStyle w:val="000000000000" w:firstRow="0" w:lastRow="0" w:firstColumn="0" w:lastColumn="0" w:oddVBand="0" w:evenVBand="0" w:oddHBand="0" w:evenHBand="0" w:firstRowFirstColumn="0" w:firstRowLastColumn="0" w:lastRowFirstColumn="0" w:lastRowLastColumn="0"/>
+            </w:pPr>
+            <w:r>
+              <w:rPr>
+                <w:rFonts w:ascii="Times New Roman" w:eastAsia="Times New Roman" w:hAnsi="Times New Roman" w:cs="Times New Roman"/>
+                <w:color w:val="0E0E0E"/>
+                <w:kern w:val="0"/>
+                <w14:ligatures w14:val="none"/>
+              </w:rPr>
+              <w:t>Tense</w:t>
+            </w:r>
+          </w:p>
+        </w:tc>
+        <w:tc>
+          <w:tcPr>
+            <w:tcW w:w="1414" w:type="dxa"/>
+            <w:tcBorders>
+              <w:right w:val="single" w:sz="6" w:space="0" w:color="auto"/>
+            </w:tcBorders>
+            <w:vAlign w:val="center"/>
+          </w:tcPr>
+          <w:p>
+            <w:pPr>
+              <w:spacing w:before="120" w:after="120"/>
+              <w:jc w:val="center"/>
+              <w:cnfStyle w:val="000000000000" w:firstRow="0" w:lastRow="0" w:firstColumn="0" w:lastColumn="0" w:oddVBand="0" w:evenVBand="0" w:oddHBand="0" w:evenHBand="0" w:firstRowFirstColumn="0" w:firstRowLastColumn="0" w:lastRowFirstColumn="0" w:lastRowLastColumn="0"/>
+              <w:rPr>
+                <w:rFonts w:ascii="Times New Roman" w:eastAsia="Times New Roman" w:hAnsi="Times New Roman" w:cs="Times New Roman"/>
+                <w:color w:val="0E0E0E"/>
+                <w:kern w:val="0"/>
+                <w14:ligatures w14:val="none"/>
+              </w:rPr>
+            </w:pPr>
+            <w:r>
+              <w:rPr>
+                <w:rFonts w:ascii="Times New Roman" w:eastAsia="Times New Roman" w:hAnsi="Times New Roman" w:cs="Times New Roman"/>
+                <w:color w:val="0E0E0E"/>
+                <w:kern w:val="0"/>
+                <w14:ligatures w14:val="none"/>
+              </w:rPr>
+              <w:t>Past</w:t>
+            </w:r>
+          </w:p>
+        </w:tc>
+      </w:tr>
+      <w:tr>
+        <w:trPr>
+          <w:cnfStyle w:val="000000100000" w:firstRow="0" w:lastRow="0" w:firstColumn="0" w:lastColumn="0" w:oddVBand="0" w:evenVBand="0" w:oddHBand="1" w:evenHBand="0" w:firstRowFirstColumn="0" w:firstRowLastColumn="0" w:lastRowFirstColumn="0" w:lastRowLastColumn="0"/>
+          <w:trHeight w:val="170"/>
+        </w:trPr>
+        <w:tc>
+          <w:tcPr>
+            <w:cnfStyle w:val="001000000000" w:firstRow="0" w:lastRow="0" w:firstColumn="1" w:lastColumn="0" w:oddVBand="0" w:evenVBand="0" w:oddHBand="0" w:evenHBand="0" w:firstRowFirstColumn="0" w:firstRowLastColumn="0" w:lastRowFirstColumn="0" w:lastRowLastColumn="0"/>
+            <w:tcW w:w="456" w:type="dxa"/>
+            <w:tcBorders>
+              <w:left w:val="single" w:sz="6" w:space="0" w:color="auto"/>
+            </w:tcBorders>
+            <w:vAlign w:val="center"/>
+          </w:tcPr>
+          <w:p>
+            <w:pPr>
+              <w:spacing w:before="120" w:after="120"/>
+              <w:jc w:val="center"/>
+              <w:rPr>
+                <w:rFonts w:ascii="Times New Roman" w:eastAsia="Times New Roman" w:hAnsi="Times New Roman" w:cs="Times New Roman"/>
+                <w:b w:val="0"/>
+                <w:bCs w:val="0"/>
+                <w:color w:val="0E0E0E"/>
+                <w:kern w:val="0"/>
+                <w14:ligatures w14:val="none"/>
+              </w:rPr>
+            </w:pPr>
+            <w:r>
+              <w:rPr>
+                <w:rFonts w:ascii="Times New Roman" w:eastAsia="Times New Roman" w:hAnsi="Times New Roman" w:cs="Times New Roman"/>
+                <w:b w:val="0"/>
+                <w:bCs w:val="0"/>
+                <w:color w:val="0E0E0E"/>
+                <w:kern w:val="0"/>
+                <w14:ligatures w14:val="none"/>
+              </w:rPr>
+              <w:t>26</w:t>
+            </w:r>
+          </w:p>
+        </w:tc>
+        <w:tc>
+          <w:tcPr>
+            <w:tcW w:w="2789" w:type="dxa"/>
+            <w:vAlign w:val="center"/>
+          </w:tcPr>
+          <w:p>
+            <w:pPr>
+              <w:pStyle w:val="p9"/>
+              <w:bidi/>
+              <w:spacing w:before="120" w:after="120"/>
+              <w:jc w:val="center"/>
+              <w:cnfStyle w:val="000000100000" w:firstRow="0" w:lastRow="0" w:firstColumn="0" w:lastColumn="0" w:oddVBand="0" w:evenVBand="0" w:oddHBand="1" w:evenHBand="0" w:firstRowFirstColumn="0" w:firstRowLastColumn="0" w:lastRowFirstColumn="0" w:lastRowLastColumn="0"/>
+              <w:rPr>
+                <w:rFonts w:ascii="B Nazanin" w:hAnsi="B Nazanin" w:cs="B Nazanin" w:hint="cs"/>
+                <w:rtl/>
+              </w:rPr>
+            </w:pPr>
+            <w:r>
+              <w:rPr>
+                <w:rFonts w:ascii="B Nazanin" w:hAnsi="B Nazanin" w:cs="B Nazanin" w:hint="cs"/>
+                <w:sz w:val="24"/>
+                <w:szCs w:val="24"/>
+                <w:rtl/>
+              </w:rPr>
+              <w:t xml:space="preserve">من هر روز </w:t>
+            </w:r>
+            <w:proofErr w:type="spellStart"/>
+            <w:r>
+              <w:rPr>
+                <w:rFonts w:ascii="B Nazanin" w:hAnsi="B Nazanin" w:cs="B Nazanin" w:hint="cs"/>
+                <w:sz w:val="24"/>
+                <w:szCs w:val="24"/>
+                <w:rtl/>
+              </w:rPr>
+              <w:t>ورزش</w:t>
+            </w:r>
+            <w:proofErr w:type="spellEnd"/>
+            <w:r>
+              <w:rPr>
+                <w:rFonts w:ascii="B Nazanin" w:hAnsi="B Nazanin" w:cs="B Nazanin" w:hint="cs"/>
+                <w:sz w:val="24"/>
+                <w:szCs w:val="24"/>
+                <w:rtl/>
+              </w:rPr>
+              <w:t xml:space="preserve"> </w:t>
+            </w:r>
+            <w:proofErr w:type="spellStart"/>
+            <w:r>
+              <w:rPr>
+                <w:rFonts w:ascii="B Nazanin" w:hAnsi="B Nazanin" w:cs="B Nazanin" w:hint="cs"/>
+                <w:sz w:val="24"/>
+                <w:szCs w:val="24"/>
+                <w:rtl/>
+              </w:rPr>
+              <w:t>می‌کنم</w:t>
+            </w:r>
+            <w:proofErr w:type="spellEnd"/>
+            <w:r>
+              <w:rPr>
+                <w:rFonts w:ascii="B Nazanin" w:hAnsi="B Nazanin" w:cs="B Nazanin" w:hint="cs"/>
+                <w:sz w:val="24"/>
+                <w:szCs w:val="24"/>
+              </w:rPr>
+              <w:t>.</w:t>
+            </w:r>
+          </w:p>
+        </w:tc>
+        <w:tc>
+          <w:tcPr>
+            <w:tcW w:w="3268" w:type="dxa"/>
+            <w:vAlign w:val="center"/>
+          </w:tcPr>
+          <w:p>
+            <w:pPr>
+              <w:spacing w:before="120" w:after="120"/>
+              <w:jc w:val="center"/>
+              <w:cnfStyle w:val="000000100000" w:firstRow="0" w:lastRow="0" w:firstColumn="0" w:lastColumn="0" w:oddVBand="0" w:evenVBand="0" w:oddHBand="1" w:evenHBand="0" w:firstRowFirstColumn="0" w:firstRowLastColumn="0" w:lastRowFirstColumn="0" w:lastRowLastColumn="0"/>
+              <w:rPr>
+                <w:rFonts w:ascii="Times New Roman" w:hAnsi="Times New Roman" w:cs="Times New Roman"/>
+              </w:rPr>
+            </w:pPr>
+            <w:r>
+              <w:rPr>
+                <w:rFonts w:ascii="Times New Roman" w:hAnsi="Times New Roman" w:cs="Times New Roman"/>
+              </w:rPr>
+              <w:t>I exercise every day.</w:t>
+            </w:r>
+          </w:p>
+        </w:tc>
+        <w:tc>
+          <w:tcPr>
+            <w:tcW w:w="1417" w:type="dxa"/>
+            <w:vAlign w:val="center"/>
+          </w:tcPr>
+          <w:p>
+            <w:pPr>
+              <w:spacing w:before="120" w:after="120"/>
+              <w:jc w:val="center"/>
+              <w:cnfStyle w:val="000000100000" w:firstRow="0" w:lastRow="0" w:firstColumn="0" w:lastColumn="0" w:oddVBand="0" w:evenVBand="0" w:oddHBand="1" w:evenHBand="0" w:firstRowFirstColumn="0" w:firstRowLastColumn="0" w:lastRowFirstColumn="0" w:lastRowLastColumn="0"/>
+            </w:pPr>
+            <w:r>
+              <w:rPr>
+                <w:rFonts w:ascii="Times New Roman" w:eastAsia="Times New Roman" w:hAnsi="Times New Roman" w:cs="Times New Roman"/>
+                <w:color w:val="0E0E0E"/>
+                <w:kern w:val="0"/>
+                <w14:ligatures w14:val="none"/>
+              </w:rPr>
+              <w:t>Tense</w:t>
+            </w:r>
+          </w:p>
+        </w:tc>
+        <w:tc>
+          <w:tcPr>
+            <w:tcW w:w="1414" w:type="dxa"/>
+            <w:tcBorders>
+              <w:right w:val="single" w:sz="6" w:space="0" w:color="auto"/>
+            </w:tcBorders>
+            <w:vAlign w:val="center"/>
+          </w:tcPr>
+          <w:p>
+            <w:pPr>
+              <w:spacing w:before="120" w:after="120"/>
+              <w:jc w:val="center"/>
+              <w:cnfStyle w:val="000000100000" w:firstRow="0" w:lastRow="0" w:firstColumn="0" w:lastColumn="0" w:oddVBand="0" w:evenVBand="0" w:oddHBand="1" w:evenHBand="0" w:firstRowFirstColumn="0" w:firstRowLastColumn="0" w:lastRowFirstColumn="0" w:lastRowLastColumn="0"/>
+              <w:rPr>
+                <w:rFonts w:ascii="Times New Roman" w:eastAsia="Times New Roman" w:hAnsi="Times New Roman" w:cs="Times New Roman"/>
+                <w:color w:val="0E0E0E"/>
+                <w:kern w:val="0"/>
+                <w14:ligatures w14:val="none"/>
+              </w:rPr>
+            </w:pPr>
+            <w:r>
+              <w:rPr>
+                <w:rFonts w:ascii="Times New Roman" w:eastAsia="Times New Roman" w:hAnsi="Times New Roman" w:cs="Times New Roman"/>
+                <w:color w:val="0E0E0E"/>
+                <w:kern w:val="0"/>
+                <w14:ligatures w14:val="none"/>
+              </w:rPr>
+              <w:t>Present</w:t>
+            </w:r>
+          </w:p>
+        </w:tc>
+      </w:tr>
+      <w:tr>
+        <w:trPr>
+          <w:trHeight w:val="170"/>
+        </w:trPr>
+        <w:tc>
+          <w:tcPr>
+            <w:cnfStyle w:val="001000000000" w:firstRow="0" w:lastRow="0" w:firstColumn="1" w:lastColumn="0" w:oddVBand="0" w:evenVBand="0" w:oddHBand="0" w:evenHBand="0" w:firstRowFirstColumn="0" w:firstRowLastColumn="0" w:lastRowFirstColumn="0" w:lastRowLastColumn="0"/>
+            <w:tcW w:w="456" w:type="dxa"/>
+            <w:tcBorders>
+              <w:left w:val="single" w:sz="6" w:space="0" w:color="auto"/>
+            </w:tcBorders>
+            <w:vAlign w:val="center"/>
+          </w:tcPr>
+          <w:p>
+            <w:pPr>
+              <w:spacing w:before="120" w:after="120"/>
+              <w:jc w:val="center"/>
+              <w:rPr>
+                <w:rFonts w:ascii="Times New Roman" w:eastAsia="Times New Roman" w:hAnsi="Times New Roman" w:cs="Times New Roman"/>
+                <w:b w:val="0"/>
+                <w:bCs w:val="0"/>
+                <w:color w:val="0E0E0E"/>
+                <w:kern w:val="0"/>
+                <w14:ligatures w14:val="none"/>
+              </w:rPr>
+            </w:pPr>
+            <w:r>
+              <w:rPr>
+                <w:rFonts w:ascii="Times New Roman" w:eastAsia="Times New Roman" w:hAnsi="Times New Roman" w:cs="Times New Roman"/>
+                <w:b w:val="0"/>
+                <w:bCs w:val="0"/>
+                <w:color w:val="0E0E0E"/>
+                <w:kern w:val="0"/>
+                <w14:ligatures w14:val="none"/>
+              </w:rPr>
+              <w:t>27</w:t>
+            </w:r>
+          </w:p>
+        </w:tc>
+        <w:tc>
+          <w:tcPr>
+            <w:tcW w:w="2789" w:type="dxa"/>
+            <w:vAlign w:val="center"/>
+          </w:tcPr>
+          <w:p>
+            <w:pPr>
+              <w:pStyle w:val="p9"/>
+              <w:bidi/>
+              <w:spacing w:before="120" w:after="120"/>
+              <w:jc w:val="center"/>
+              <w:cnfStyle w:val="000000000000" w:firstRow="0" w:lastRow="0" w:firstColumn="0" w:lastColumn="0" w:oddVBand="0" w:evenVBand="0" w:oddHBand="0" w:evenHBand="0" w:firstRowFirstColumn="0" w:firstRowLastColumn="0" w:lastRowFirstColumn="0" w:lastRowLastColumn="0"/>
+              <w:rPr>
+                <w:rFonts w:ascii="B Nazanin" w:hAnsi="B Nazanin" w:cs="B Nazanin" w:hint="cs"/>
+                <w:rtl/>
+              </w:rPr>
+            </w:pPr>
+            <w:r>
+              <w:rPr>
+                <w:rFonts w:ascii="B Nazanin" w:hAnsi="B Nazanin" w:cs="B Nazanin" w:hint="cs"/>
+                <w:sz w:val="24"/>
+                <w:szCs w:val="24"/>
+                <w:rtl/>
+              </w:rPr>
+              <w:t xml:space="preserve">فردا صبح </w:t>
+            </w:r>
+            <w:proofErr w:type="spellStart"/>
+            <w:r>
+              <w:rPr>
+                <w:rFonts w:ascii="B Nazanin" w:hAnsi="B Nazanin" w:cs="B Nazanin" w:hint="cs"/>
+                <w:sz w:val="24"/>
+                <w:szCs w:val="24"/>
+                <w:rtl/>
+              </w:rPr>
+              <w:t>ورزش</w:t>
+            </w:r>
+            <w:proofErr w:type="spellEnd"/>
+            <w:r>
+              <w:rPr>
+                <w:rFonts w:ascii="B Nazanin" w:hAnsi="B Nazanin" w:cs="B Nazanin" w:hint="cs"/>
+                <w:sz w:val="24"/>
+                <w:szCs w:val="24"/>
+                <w:rtl/>
+              </w:rPr>
+              <w:t xml:space="preserve"> خواهم </w:t>
+            </w:r>
+            <w:proofErr w:type="spellStart"/>
+            <w:r>
+              <w:rPr>
+                <w:rFonts w:ascii="B Nazanin" w:hAnsi="B Nazanin" w:cs="B Nazanin" w:hint="cs"/>
+                <w:sz w:val="24"/>
+                <w:szCs w:val="24"/>
+                <w:rtl/>
+              </w:rPr>
+              <w:t>کرد</w:t>
+            </w:r>
+            <w:proofErr w:type="spellEnd"/>
+            <w:r>
+              <w:rPr>
+                <w:rFonts w:ascii="B Nazanin" w:hAnsi="B Nazanin" w:cs="B Nazanin" w:hint="cs"/>
+                <w:sz w:val="24"/>
+                <w:szCs w:val="24"/>
+                <w:rtl/>
+              </w:rPr>
+              <w:t>.</w:t>
+            </w:r>
+          </w:p>
+        </w:tc>
+        <w:tc>
+          <w:tcPr>
+            <w:tcW w:w="3268" w:type="dxa"/>
+            <w:vAlign w:val="center"/>
+          </w:tcPr>
+          <w:p>
+            <w:pPr>
+              <w:spacing w:before="120" w:after="120"/>
+              <w:jc w:val="center"/>
+              <w:cnfStyle w:val="000000000000" w:firstRow="0" w:lastRow="0" w:firstColumn="0" w:lastColumn="0" w:oddVBand="0" w:evenVBand="0" w:oddHBand="0" w:evenHBand="0" w:firstRowFirstColumn="0" w:firstRowLastColumn="0" w:lastRowFirstColumn="0" w:lastRowLastColumn="0"/>
+              <w:rPr>
+                <w:rFonts w:ascii="Times New Roman" w:hAnsi="Times New Roman" w:cs="Times New Roman"/>
+              </w:rPr>
+            </w:pPr>
+            <w:r>
+              <w:rPr>
+                <w:rFonts w:ascii="Times New Roman" w:hAnsi="Times New Roman" w:cs="Times New Roman"/>
+              </w:rPr>
+              <w:t>I will exercise tomorrow morning.</w:t>
+            </w:r>
+          </w:p>
+        </w:tc>
+        <w:tc>
+          <w:tcPr>
+            <w:tcW w:w="1417" w:type="dxa"/>
+            <w:vAlign w:val="center"/>
+          </w:tcPr>
+          <w:p>
+            <w:pPr>
+              <w:spacing w:before="120" w:after="120"/>
+              <w:jc w:val="center"/>
+              <w:cnfStyle w:val="000000000000" w:firstRow="0" w:lastRow="0" w:firstColumn="0" w:lastColumn="0" w:oddVBand="0" w:evenVBand="0" w:oddHBand="0" w:evenHBand="0" w:firstRowFirstColumn="0" w:firstRowLastColumn="0" w:lastRowFirstColumn="0" w:lastRowLastColumn="0"/>
+            </w:pPr>
+            <w:r>
+              <w:rPr>
+                <w:rFonts w:ascii="Times New Roman" w:eastAsia="Times New Roman" w:hAnsi="Times New Roman" w:cs="Times New Roman"/>
+                <w:color w:val="0E0E0E"/>
+                <w:kern w:val="0"/>
+                <w14:ligatures w14:val="none"/>
+              </w:rPr>
+              <w:t>Tense</w:t>
+            </w:r>
+          </w:p>
+        </w:tc>
+        <w:tc>
+          <w:tcPr>
+            <w:tcW w:w="1414" w:type="dxa"/>
+            <w:tcBorders>
+              <w:right w:val="single" w:sz="6" w:space="0" w:color="auto"/>
+            </w:tcBorders>
+            <w:vAlign w:val="center"/>
+          </w:tcPr>
+          <w:p>
+            <w:pPr>
+              <w:spacing w:before="120" w:after="120"/>
+              <w:jc w:val="center"/>
+              <w:cnfStyle w:val="000000000000" w:firstRow="0" w:lastRow="0" w:firstColumn="0" w:lastColumn="0" w:oddVBand="0" w:evenVBand="0" w:oddHBand="0" w:evenHBand="0" w:firstRowFirstColumn="0" w:firstRowLastColumn="0" w:lastRowFirstColumn="0" w:lastRowLastColumn="0"/>
+              <w:rPr>
+                <w:rFonts w:ascii="Times New Roman" w:eastAsia="Times New Roman" w:hAnsi="Times New Roman" w:cs="Times New Roman"/>
+                <w:color w:val="0E0E0E"/>
+                <w:kern w:val="0"/>
+                <w14:ligatures w14:val="none"/>
+              </w:rPr>
+            </w:pPr>
+            <w:r>
+              <w:rPr>
+                <w:rFonts w:ascii="Times New Roman" w:eastAsia="Times New Roman" w:hAnsi="Times New Roman" w:cs="Times New Roman"/>
+                <w:color w:val="0E0E0E"/>
+                <w:kern w:val="0"/>
+                <w14:ligatures w14:val="none"/>
+              </w:rPr>
+              <w:t>Future</w:t>
+            </w:r>
+          </w:p>
+        </w:tc>
+      </w:tr>
+      <w:tr>
+        <w:trPr>
+          <w:cnfStyle w:val="000000100000" w:firstRow="0" w:lastRow="0" w:firstColumn="0" w:lastColumn="0" w:oddVBand="0" w:evenVBand="0" w:oddHBand="1" w:evenHBand="0" w:firstRowFirstColumn="0" w:firstRowLastColumn="0" w:lastRowFirstColumn="0" w:lastRowLastColumn="0"/>
+          <w:trHeight w:val="170"/>
+        </w:trPr>
+        <w:tc>
+          <w:tcPr>
+            <w:cnfStyle w:val="001000000000" w:firstRow="0" w:lastRow="0" w:firstColumn="1" w:lastColumn="0" w:oddVBand="0" w:evenVBand="0" w:oddHBand="0" w:evenHBand="0" w:firstRowFirstColumn="0" w:firstRowLastColumn="0" w:lastRowFirstColumn="0" w:lastRowLastColumn="0"/>
+            <w:tcW w:w="456" w:type="dxa"/>
+            <w:tcBorders>
+              <w:left w:val="single" w:sz="6" w:space="0" w:color="auto"/>
+            </w:tcBorders>
+            <w:vAlign w:val="center"/>
+          </w:tcPr>
+          <w:p>
+            <w:pPr>
+              <w:spacing w:before="120" w:after="120"/>
+              <w:jc w:val="center"/>
+              <w:rPr>
+                <w:rFonts w:ascii="Times New Roman" w:eastAsia="Times New Roman" w:hAnsi="Times New Roman" w:cs="Times New Roman"/>
+                <w:b w:val="0"/>
+                <w:bCs w:val="0"/>
+                <w:color w:val="0E0E0E"/>
+                <w:kern w:val="0"/>
+                <w14:ligatures w14:val="none"/>
+              </w:rPr>
+            </w:pPr>
+            <w:r>
+              <w:rPr>
+                <w:rFonts w:ascii="Times New Roman" w:eastAsia="Times New Roman" w:hAnsi="Times New Roman" w:cs="Times New Roman"/>
+                <w:b w:val="0"/>
+                <w:bCs w:val="0"/>
+                <w:color w:val="0E0E0E"/>
+                <w:kern w:val="0"/>
+                <w14:ligatures w14:val="none"/>
+              </w:rPr>
+              <w:t>28</w:t>
+            </w:r>
+          </w:p>
+        </w:tc>
+        <w:tc>
+          <w:tcPr>
+            <w:tcW w:w="2789" w:type="dxa"/>
+            <w:vAlign w:val="center"/>
+          </w:tcPr>
+          <w:p>
+            <w:pPr>
+              <w:pStyle w:val="p9"/>
+              <w:bidi/>
+              <w:spacing w:before="120" w:after="120"/>
+              <w:jc w:val="center"/>
+              <w:cnfStyle w:val="000000100000" w:firstRow="0" w:lastRow="0" w:firstColumn="0" w:lastColumn="0" w:oddVBand="0" w:evenVBand="0" w:oddHBand="1" w:evenHBand="0" w:firstRowFirstColumn="0" w:firstRowLastColumn="0" w:lastRowFirstColumn="0" w:lastRowLastColumn="0"/>
+              <w:rPr>
+                <w:rFonts w:ascii="B Nazanin" w:hAnsi="B Nazanin" w:cs="B Nazanin" w:hint="cs"/>
+                <w:rtl/>
+              </w:rPr>
+            </w:pPr>
+            <w:r>
+              <w:rPr>
+                <w:rFonts w:ascii="B Nazanin" w:hAnsi="B Nazanin" w:cs="B Nazanin" w:hint="cs"/>
+                <w:sz w:val="24"/>
+                <w:szCs w:val="24"/>
+                <w:rtl/>
+              </w:rPr>
+              <w:t xml:space="preserve">او </w:t>
+            </w:r>
+            <w:proofErr w:type="spellStart"/>
+            <w:r>
+              <w:rPr>
+                <w:rFonts w:ascii="B Nazanin" w:hAnsi="B Nazanin" w:cs="B Nazanin" w:hint="cs"/>
+                <w:sz w:val="24"/>
+                <w:szCs w:val="24"/>
+                <w:rtl/>
+              </w:rPr>
+              <w:t>کتابی</w:t>
+            </w:r>
+            <w:proofErr w:type="spellEnd"/>
+            <w:r>
+              <w:rPr>
+                <w:rFonts w:ascii="B Nazanin" w:hAnsi="B Nazanin" w:cs="B Nazanin" w:hint="cs"/>
+                <w:sz w:val="24"/>
+                <w:szCs w:val="24"/>
+                <w:rtl/>
+              </w:rPr>
+              <w:t xml:space="preserve"> </w:t>
+            </w:r>
+            <w:proofErr w:type="spellStart"/>
+            <w:r>
+              <w:rPr>
+                <w:rFonts w:ascii="B Nazanin" w:hAnsi="B Nazanin" w:cs="B Nazanin" w:hint="cs"/>
+                <w:sz w:val="24"/>
+                <w:szCs w:val="24"/>
+                <w:rtl/>
+              </w:rPr>
+              <w:t>خواند</w:t>
+            </w:r>
+            <w:proofErr w:type="spellEnd"/>
+            <w:r>
+              <w:rPr>
+                <w:rFonts w:ascii="B Nazanin" w:hAnsi="B Nazanin" w:cs="B Nazanin" w:hint="cs"/>
+                <w:sz w:val="24"/>
+                <w:szCs w:val="24"/>
+                <w:rtl/>
+              </w:rPr>
+              <w:t>.</w:t>
+            </w:r>
+          </w:p>
+        </w:tc>
+        <w:tc>
+          <w:tcPr>
+            <w:tcW w:w="3268" w:type="dxa"/>
+            <w:vAlign w:val="center"/>
+          </w:tcPr>
+          <w:p>
+            <w:pPr>
+              <w:spacing w:before="120" w:after="120"/>
+              <w:jc w:val="center"/>
+              <w:cnfStyle w:val="000000100000" w:firstRow="0" w:lastRow="0" w:firstColumn="0" w:lastColumn="0" w:oddVBand="0" w:evenVBand="0" w:oddHBand="1" w:evenHBand="0" w:firstRowFirstColumn="0" w:firstRowLastColumn="0" w:lastRowFirstColumn="0" w:lastRowLastColumn="0"/>
+              <w:rPr>
+                <w:rFonts w:ascii="Times New Roman" w:hAnsi="Times New Roman" w:cs="Times New Roman"/>
+              </w:rPr>
+            </w:pPr>
+            <w:r>
+              <w:rPr>
+                <w:rFonts w:ascii="Times New Roman" w:hAnsi="Times New Roman" w:cs="Times New Roman"/>
+              </w:rPr>
+              <w:t>He read a book.</w:t>
+            </w:r>
+          </w:p>
+        </w:tc>
+        <w:tc>
+          <w:tcPr>
+            <w:tcW w:w="1417" w:type="dxa"/>
+            <w:vAlign w:val="center"/>
+          </w:tcPr>
+          <w:p>
+            <w:pPr>
+              <w:spacing w:before="120" w:after="120"/>
+              <w:jc w:val="center"/>
+              <w:cnfStyle w:val="000000100000" w:firstRow="0" w:lastRow="0" w:firstColumn="0" w:lastColumn="0" w:oddVBand="0" w:evenVBand="0" w:oddHBand="1" w:evenHBand="0" w:firstRowFirstColumn="0" w:firstRowLastColumn="0" w:lastRowFirstColumn="0" w:lastRowLastColumn="0"/>
+            </w:pPr>
+            <w:r>
+              <w:rPr>
+                <w:rFonts w:ascii="Times New Roman" w:eastAsia="Times New Roman" w:hAnsi="Times New Roman" w:cs="Times New Roman"/>
+                <w:color w:val="0E0E0E"/>
+                <w:kern w:val="0"/>
+                <w14:ligatures w14:val="none"/>
+              </w:rPr>
+              <w:t>Tense</w:t>
+            </w:r>
+          </w:p>
+        </w:tc>
+        <w:tc>
+          <w:tcPr>
+            <w:tcW w:w="1414" w:type="dxa"/>
+            <w:tcBorders>
+              <w:right w:val="single" w:sz="6" w:space="0" w:color="auto"/>
+            </w:tcBorders>
+            <w:vAlign w:val="center"/>
+          </w:tcPr>
+          <w:p>
+            <w:pPr>
+              <w:spacing w:before="120" w:after="120"/>
+              <w:jc w:val="center"/>
+              <w:cnfStyle w:val="000000100000" w:firstRow="0" w:lastRow="0" w:firstColumn="0" w:lastColumn="0" w:oddVBand="0" w:evenVBand="0" w:oddHBand="1" w:evenHBand="0" w:firstRowFirstColumn="0" w:firstRowLastColumn="0" w:lastRowFirstColumn="0" w:lastRowLastColumn="0"/>
+              <w:rPr>
+                <w:rFonts w:ascii="Times New Roman" w:eastAsia="Times New Roman" w:hAnsi="Times New Roman" w:cs="Times New Roman"/>
+                <w:color w:val="0E0E0E"/>
+                <w:kern w:val="0"/>
+                <w14:ligatures w14:val="none"/>
+              </w:rPr>
+            </w:pPr>
+            <w:r>
+              <w:rPr>
+                <w:rFonts w:ascii="Times New Roman" w:eastAsia="Times New Roman" w:hAnsi="Times New Roman" w:cs="Times New Roman"/>
+                <w:color w:val="0E0E0E"/>
+                <w:kern w:val="0"/>
+                <w14:ligatures w14:val="none"/>
+              </w:rPr>
+              <w:t>Past</w:t>
+            </w:r>
+          </w:p>
+        </w:tc>
+      </w:tr>
+      <w:tr>
+        <w:trPr>
+          <w:trHeight w:val="170"/>
+        </w:trPr>
+        <w:tc>
+          <w:tcPr>
+            <w:cnfStyle w:val="001000000000" w:firstRow="0" w:lastRow="0" w:firstColumn="1" w:lastColumn="0" w:oddVBand="0" w:evenVBand="0" w:oddHBand="0" w:evenHBand="0" w:firstRowFirstColumn="0" w:firstRowLastColumn="0" w:lastRowFirstColumn="0" w:lastRowLastColumn="0"/>
+            <w:tcW w:w="456" w:type="dxa"/>
+            <w:tcBorders>
+              <w:left w:val="single" w:sz="6" w:space="0" w:color="auto"/>
+            </w:tcBorders>
+            <w:vAlign w:val="center"/>
+          </w:tcPr>
+          <w:p>
+            <w:pPr>
+              <w:spacing w:before="120" w:after="120"/>
+              <w:jc w:val="center"/>
+              <w:rPr>
+                <w:rFonts w:ascii="Times New Roman" w:eastAsia="Times New Roman" w:hAnsi="Times New Roman" w:cs="Times New Roman"/>
+                <w:b w:val="0"/>
+                <w:bCs w:val="0"/>
+                <w:color w:val="0E0E0E"/>
+                <w:kern w:val="0"/>
+                <w14:ligatures w14:val="none"/>
+              </w:rPr>
+            </w:pPr>
+            <w:r>
+              <w:rPr>
+                <w:rFonts w:ascii="Times New Roman" w:eastAsia="Times New Roman" w:hAnsi="Times New Roman" w:cs="Times New Roman"/>
+                <w:b w:val="0"/>
+                <w:bCs w:val="0"/>
+                <w:color w:val="0E0E0E"/>
+                <w:kern w:val="0"/>
+                <w14:ligatures w14:val="none"/>
+              </w:rPr>
+              <w:t>29</w:t>
+            </w:r>
+          </w:p>
+        </w:tc>
+        <w:tc>
+          <w:tcPr>
+            <w:tcW w:w="2789" w:type="dxa"/>
+            <w:vAlign w:val="center"/>
+          </w:tcPr>
+          <w:p>
+            <w:pPr>
+              <w:pStyle w:val="p9"/>
+              <w:bidi/>
+              <w:spacing w:before="120" w:after="120"/>
+              <w:jc w:val="center"/>
+              <w:cnfStyle w:val="000000000000" w:firstRow="0" w:lastRow="0" w:firstColumn="0" w:lastColumn="0" w:oddVBand="0" w:evenVBand="0" w:oddHBand="0" w:evenHBand="0" w:firstRowFirstColumn="0" w:firstRowLastColumn="0" w:lastRowFirstColumn="0" w:lastRowLastColumn="0"/>
+              <w:rPr>
+                <w:rFonts w:ascii="B Nazanin" w:hAnsi="B Nazanin" w:cs="B Nazanin" w:hint="cs"/>
+                <w:rtl/>
+              </w:rPr>
+            </w:pPr>
+            <w:r>
+              <w:rPr>
+                <w:rFonts w:ascii="B Nazanin" w:hAnsi="B Nazanin" w:cs="B Nazanin" w:hint="cs"/>
+                <w:sz w:val="24"/>
+                <w:szCs w:val="24"/>
+                <w:rtl/>
+              </w:rPr>
+              <w:t xml:space="preserve">او </w:t>
+            </w:r>
+            <w:proofErr w:type="spellStart"/>
+            <w:r>
+              <w:rPr>
+                <w:rFonts w:ascii="B Nazanin" w:hAnsi="B Nazanin" w:cs="B Nazanin" w:hint="cs"/>
+                <w:sz w:val="24"/>
+                <w:szCs w:val="24"/>
+                <w:rtl/>
+              </w:rPr>
+              <w:t>کتابی</w:t>
+            </w:r>
+            <w:proofErr w:type="spellEnd"/>
+            <w:r>
+              <w:rPr>
+                <w:rFonts w:ascii="B Nazanin" w:hAnsi="B Nazanin" w:cs="B Nazanin" w:hint="cs"/>
+                <w:sz w:val="24"/>
+                <w:szCs w:val="24"/>
+                <w:rtl/>
+              </w:rPr>
+              <w:t xml:space="preserve"> </w:t>
+            </w:r>
+            <w:proofErr w:type="spellStart"/>
+            <w:r>
+              <w:rPr>
+                <w:rFonts w:ascii="B Nazanin" w:hAnsi="B Nazanin" w:cs="B Nazanin" w:hint="cs"/>
+                <w:sz w:val="24"/>
+                <w:szCs w:val="24"/>
+                <w:rtl/>
+              </w:rPr>
+              <w:t>می‌خواند</w:t>
+            </w:r>
+            <w:proofErr w:type="spellEnd"/>
+            <w:r>
+              <w:rPr>
+                <w:rFonts w:ascii="B Nazanin" w:hAnsi="B Nazanin" w:cs="B Nazanin" w:hint="cs"/>
+                <w:sz w:val="24"/>
+                <w:szCs w:val="24"/>
+                <w:rtl/>
+              </w:rPr>
+              <w:t>.</w:t>
+            </w:r>
+          </w:p>
+        </w:tc>
+        <w:tc>
+          <w:tcPr>
+            <w:tcW w:w="3268" w:type="dxa"/>
+            <w:vAlign w:val="center"/>
+          </w:tcPr>
+          <w:p>
+            <w:pPr>
+              <w:spacing w:before="120" w:after="120"/>
+              <w:jc w:val="center"/>
+              <w:cnfStyle w:val="000000000000" w:firstRow="0" w:lastRow="0" w:firstColumn="0" w:lastColumn="0" w:oddVBand="0" w:evenVBand="0" w:oddHBand="0" w:evenHBand="0" w:firstRowFirstColumn="0" w:firstRowLastColumn="0" w:lastRowFirstColumn="0" w:lastRowLastColumn="0"/>
+              <w:rPr>
+                <w:rFonts w:ascii="Times New Roman" w:hAnsi="Times New Roman" w:cs="Times New Roman"/>
+              </w:rPr>
+            </w:pPr>
+            <w:r>
+              <w:rPr>
+                <w:rFonts w:ascii="Times New Roman" w:hAnsi="Times New Roman" w:cs="Times New Roman"/>
+              </w:rPr>
+              <w:t>He is reading a book.</w:t>
+            </w:r>
+          </w:p>
+        </w:tc>
+        <w:tc>
+          <w:tcPr>
+            <w:tcW w:w="1417" w:type="dxa"/>
+            <w:vAlign w:val="center"/>
+          </w:tcPr>
+          <w:p>
+            <w:pPr>
+              <w:spacing w:before="120" w:after="120"/>
+              <w:jc w:val="center"/>
+              <w:cnfStyle w:val="000000000000" w:firstRow="0" w:lastRow="0" w:firstColumn="0" w:lastColumn="0" w:oddVBand="0" w:evenVBand="0" w:oddHBand="0" w:evenHBand="0" w:firstRowFirstColumn="0" w:firstRowLastColumn="0" w:lastRowFirstColumn="0" w:lastRowLastColumn="0"/>
+            </w:pPr>
+            <w:r>
+              <w:rPr>
+                <w:rFonts w:ascii="Times New Roman" w:eastAsia="Times New Roman" w:hAnsi="Times New Roman" w:cs="Times New Roman"/>
+                <w:color w:val="0E0E0E"/>
+                <w:kern w:val="0"/>
+                <w14:ligatures w14:val="none"/>
+              </w:rPr>
+              <w:t>Tense</w:t>
+            </w:r>
+          </w:p>
+        </w:tc>
+        <w:tc>
+          <w:tcPr>
+            <w:tcW w:w="1414" w:type="dxa"/>
+            <w:tcBorders>
+              <w:right w:val="single" w:sz="6" w:space="0" w:color="auto"/>
+            </w:tcBorders>
+            <w:vAlign w:val="center"/>
+          </w:tcPr>
+          <w:p>
+            <w:pPr>
+              <w:spacing w:before="120" w:after="120"/>
+              <w:jc w:val="center"/>
+              <w:cnfStyle w:val="000000000000" w:firstRow="0" w:lastRow="0" w:firstColumn="0" w:lastColumn="0" w:oddVBand="0" w:evenVBand="0" w:oddHBand="0" w:evenHBand="0" w:firstRowFirstColumn="0" w:firstRowLastColumn="0" w:lastRowFirstColumn="0" w:lastRowLastColumn="0"/>
+              <w:rPr>
+                <w:rFonts w:ascii="Times New Roman" w:eastAsia="Times New Roman" w:hAnsi="Times New Roman" w:cs="Times New Roman"/>
+                <w:color w:val="0E0E0E"/>
+                <w:kern w:val="0"/>
+                <w14:ligatures w14:val="none"/>
+              </w:rPr>
+            </w:pPr>
+            <w:r>
+              <w:rPr>
+                <w:rFonts w:ascii="Times New Roman" w:eastAsia="Times New Roman" w:hAnsi="Times New Roman" w:cs="Times New Roman"/>
+                <w:color w:val="0E0E0E"/>
+                <w:kern w:val="0"/>
+                <w14:ligatures w14:val="none"/>
+              </w:rPr>
+              <w:t>Present</w:t>
+            </w:r>
+          </w:p>
+        </w:tc>
+      </w:tr>
+      <w:tr>
+        <w:trPr>
+          <w:cnfStyle w:val="000000100000" w:firstRow="0" w:lastRow="0" w:firstColumn="0" w:lastColumn="0" w:oddVBand="0" w:evenVBand="0" w:oddHBand="1" w:evenHBand="0" w:firstRowFirstColumn="0" w:firstRowLastColumn="0" w:lastRowFirstColumn="0" w:lastRowLastColumn="0"/>
+          <w:trHeight w:val="170"/>
+        </w:trPr>
+        <w:tc>
+          <w:tcPr>
+            <w:cnfStyle w:val="001000000000" w:firstRow="0" w:lastRow="0" w:firstColumn="1" w:lastColumn="0" w:oddVBand="0" w:evenVBand="0" w:oddHBand="0" w:evenHBand="0" w:firstRowFirstColumn="0" w:firstRowLastColumn="0" w:lastRowFirstColumn="0" w:lastRowLastColumn="0"/>
+            <w:tcW w:w="456" w:type="dxa"/>
+            <w:tcBorders>
+              <w:left w:val="single" w:sz="6" w:space="0" w:color="auto"/>
+            </w:tcBorders>
+            <w:vAlign w:val="center"/>
+          </w:tcPr>
+          <w:p>
+            <w:pPr>
+              <w:spacing w:before="120" w:after="120"/>
+              <w:jc w:val="center"/>
+              <w:rPr>
+                <w:rFonts w:ascii="Times New Roman" w:eastAsia="Times New Roman" w:hAnsi="Times New Roman" w:cs="Times New Roman"/>
+                <w:b w:val="0"/>
+                <w:bCs w:val="0"/>
+                <w:color w:val="0E0E0E"/>
+                <w:kern w:val="0"/>
+                <w14:ligatures w14:val="none"/>
+              </w:rPr>
+            </w:pPr>
+            <w:r>
+              <w:rPr>
+                <w:rFonts w:ascii="Times New Roman" w:eastAsia="Times New Roman" w:hAnsi="Times New Roman" w:cs="Times New Roman"/>
+                <w:b w:val="0"/>
+                <w:bCs w:val="0"/>
+                <w:color w:val="0E0E0E"/>
+                <w:kern w:val="0"/>
+                <w14:ligatures w14:val="none"/>
+              </w:rPr>
+              <w:t>30</w:t>
+            </w:r>
+          </w:p>
+        </w:tc>
+        <w:tc>
+          <w:tcPr>
+            <w:tcW w:w="2789" w:type="dxa"/>
+            <w:vAlign w:val="center"/>
+          </w:tcPr>
+          <w:p>
+            <w:pPr>
+              <w:pStyle w:val="p9"/>
+              <w:bidi/>
+              <w:spacing w:before="120" w:after="120"/>
+              <w:jc w:val="center"/>
+              <w:cnfStyle w:val="000000100000" w:firstRow="0" w:lastRow="0" w:firstColumn="0" w:lastColumn="0" w:oddVBand="0" w:evenVBand="0" w:oddHBand="1" w:evenHBand="0" w:firstRowFirstColumn="0" w:firstRowLastColumn="0" w:lastRowFirstColumn="0" w:lastRowLastColumn="0"/>
+              <w:rPr>
+                <w:rFonts w:ascii="B Nazanin" w:hAnsi="B Nazanin" w:cs="B Nazanin" w:hint="cs"/>
+                <w:rtl/>
+              </w:rPr>
+            </w:pPr>
+            <w:r>
+              <w:rPr>
+                <w:rFonts w:ascii="B Nazanin" w:hAnsi="B Nazanin" w:cs="B Nazanin" w:hint="cs"/>
+                <w:sz w:val="24"/>
+                <w:szCs w:val="24"/>
+                <w:rtl/>
+              </w:rPr>
+              <w:t xml:space="preserve">او </w:t>
+            </w:r>
+            <w:proofErr w:type="spellStart"/>
+            <w:r>
+              <w:rPr>
+                <w:rFonts w:ascii="B Nazanin" w:hAnsi="B Nazanin" w:cs="B Nazanin" w:hint="cs"/>
+                <w:sz w:val="24"/>
+                <w:szCs w:val="24"/>
+                <w:rtl/>
+              </w:rPr>
+              <w:t>کتابی</w:t>
+            </w:r>
+            <w:proofErr w:type="spellEnd"/>
+            <w:r>
+              <w:rPr>
+                <w:rFonts w:ascii="B Nazanin" w:hAnsi="B Nazanin" w:cs="B Nazanin" w:hint="cs"/>
+                <w:sz w:val="24"/>
+                <w:szCs w:val="24"/>
+                <w:rtl/>
+              </w:rPr>
+              <w:t xml:space="preserve"> </w:t>
+            </w:r>
+            <w:proofErr w:type="spellStart"/>
+            <w:r>
+              <w:rPr>
+                <w:rFonts w:ascii="B Nazanin" w:hAnsi="B Nazanin" w:cs="B Nazanin" w:hint="cs"/>
+                <w:sz w:val="24"/>
+                <w:szCs w:val="24"/>
+                <w:rtl/>
+              </w:rPr>
+              <w:t>خواهد</w:t>
+            </w:r>
+            <w:proofErr w:type="spellEnd"/>
+            <w:r>
+              <w:rPr>
+                <w:rFonts w:ascii="B Nazanin" w:hAnsi="B Nazanin" w:cs="B Nazanin" w:hint="cs"/>
+                <w:sz w:val="24"/>
+                <w:szCs w:val="24"/>
+                <w:rtl/>
+              </w:rPr>
+              <w:t xml:space="preserve"> </w:t>
+            </w:r>
+            <w:proofErr w:type="spellStart"/>
+            <w:r>
+              <w:rPr>
+                <w:rFonts w:ascii="B Nazanin" w:hAnsi="B Nazanin" w:cs="B Nazanin" w:hint="cs"/>
+                <w:sz w:val="24"/>
+                <w:szCs w:val="24"/>
+                <w:rtl/>
+              </w:rPr>
+              <w:t>خواند</w:t>
+            </w:r>
+            <w:proofErr w:type="spellEnd"/>
+            <w:r>
+              <w:rPr>
+                <w:rFonts w:ascii="B Nazanin" w:hAnsi="B Nazanin" w:cs="B Nazanin" w:hint="cs"/>
+                <w:sz w:val="24"/>
+                <w:szCs w:val="24"/>
+                <w:rtl/>
+              </w:rPr>
+              <w:t>.</w:t>
+            </w:r>
+          </w:p>
+        </w:tc>
+        <w:tc>
+          <w:tcPr>
+            <w:tcW w:w="3268" w:type="dxa"/>
+            <w:vAlign w:val="center"/>
+          </w:tcPr>
+          <w:p>
+            <w:pPr>
+              <w:spacing w:before="120" w:after="120"/>
+              <w:jc w:val="center"/>
+              <w:cnfStyle w:val="000000100000" w:firstRow="0" w:lastRow="0" w:firstColumn="0" w:lastColumn="0" w:oddVBand="0" w:evenVBand="0" w:oddHBand="1" w:evenHBand="0" w:firstRowFirstColumn="0" w:firstRowLastColumn="0" w:lastRowFirstColumn="0" w:lastRowLastColumn="0"/>
+              <w:rPr>
+                <w:rFonts w:ascii="Times New Roman" w:hAnsi="Times New Roman" w:cs="Times New Roman"/>
+              </w:rPr>
+            </w:pPr>
+            <w:r>
+              <w:rPr>
+                <w:rFonts w:ascii="Times New Roman" w:hAnsi="Times New Roman" w:cs="Times New Roman"/>
+              </w:rPr>
+              <w:t>He will read a book.</w:t>
+            </w:r>
+          </w:p>
+        </w:tc>
+        <w:tc>
+          <w:tcPr>
+            <w:tcW w:w="1417" w:type="dxa"/>
+            <w:vAlign w:val="center"/>
+          </w:tcPr>
+          <w:p>
+            <w:pPr>
+              <w:spacing w:before="120" w:after="120"/>
+              <w:jc w:val="center"/>
+              <w:cnfStyle w:val="000000100000" w:firstRow="0" w:lastRow="0" w:firstColumn="0" w:lastColumn="0" w:oddVBand="0" w:evenVBand="0" w:oddHBand="1" w:evenHBand="0" w:firstRowFirstColumn="0" w:firstRowLastColumn="0" w:lastRowFirstColumn="0" w:lastRowLastColumn="0"/>
+            </w:pPr>
+            <w:r>
+              <w:rPr>
+                <w:rFonts w:ascii="Times New Roman" w:eastAsia="Times New Roman" w:hAnsi="Times New Roman" w:cs="Times New Roman"/>
+                <w:color w:val="0E0E0E"/>
+                <w:kern w:val="0"/>
+                <w14:ligatures w14:val="none"/>
+              </w:rPr>
+              <w:t>Tense</w:t>
+            </w:r>
+          </w:p>
+        </w:tc>
+        <w:tc>
+          <w:tcPr>
+            <w:tcW w:w="1414" w:type="dxa"/>
+            <w:tcBorders>
+              <w:right w:val="single" w:sz="6" w:space="0" w:color="auto"/>
+            </w:tcBorders>
+            <w:vAlign w:val="center"/>
+          </w:tcPr>
+          <w:p>
+            <w:pPr>
+              <w:spacing w:before="120" w:after="120"/>
+              <w:jc w:val="center"/>
+              <w:cnfStyle w:val="000000100000" w:firstRow="0" w:lastRow="0" w:firstColumn="0" w:lastColumn="0" w:oddVBand="0" w:evenVBand="0" w:oddHBand="1" w:evenHBand="0" w:firstRowFirstColumn="0" w:firstRowLastColumn="0" w:lastRowFirstColumn="0" w:lastRowLastColumn="0"/>
+              <w:rPr>
+                <w:rFonts w:ascii="Times New Roman" w:eastAsia="Times New Roman" w:hAnsi="Times New Roman" w:cs="Times New Roman"/>
+                <w:color w:val="0E0E0E"/>
+                <w:kern w:val="0"/>
+                <w14:ligatures w14:val="none"/>
+              </w:rPr>
+            </w:pPr>
+            <w:r>
+              <w:rPr>
+                <w:rFonts w:ascii="Times New Roman" w:eastAsia="Times New Roman" w:hAnsi="Times New Roman" w:cs="Times New Roman"/>
+                <w:color w:val="0E0E0E"/>
+                <w:kern w:val="0"/>
+                <w14:ligatures w14:val="none"/>
+              </w:rPr>
+              <w:t>Future</w:t>
+            </w:r>
+          </w:p>
+        </w:tc>
+      </w:tr>
+      <w:tr>
+        <w:trPr>
+          <w:trHeight w:val="170"/>
+        </w:trPr>
+        <w:tc>
+          <w:tcPr>
+            <w:cnfStyle w:val="001000000000" w:firstRow="0" w:lastRow="0" w:firstColumn="1" w:lastColumn="0" w:oddVBand="0" w:evenVBand="0" w:oddHBand="0" w:evenHBand="0" w:firstRowFirstColumn="0" w:firstRowLastColumn="0" w:lastRowFirstColumn="0" w:lastRowLastColumn="0"/>
+            <w:tcW w:w="456" w:type="dxa"/>
+            <w:tcBorders>
+              <w:left w:val="single" w:sz="6" w:space="0" w:color="auto"/>
+            </w:tcBorders>
+            <w:vAlign w:val="center"/>
+          </w:tcPr>
+          <w:p>
+            <w:pPr>
+              <w:spacing w:before="120" w:after="120"/>
+              <w:jc w:val="center"/>
+              <w:rPr>
+                <w:rFonts w:ascii="Times New Roman" w:eastAsia="Times New Roman" w:hAnsi="Times New Roman" w:cs="Times New Roman"/>
+                <w:b w:val="0"/>
+                <w:bCs w:val="0"/>
+                <w:color w:val="0E0E0E"/>
+                <w:kern w:val="0"/>
+                <w14:ligatures w14:val="none"/>
+              </w:rPr>
+            </w:pPr>
+            <w:r>
+              <w:rPr>
+                <w:rFonts w:ascii="Times New Roman" w:eastAsia="Times New Roman" w:hAnsi="Times New Roman" w:cs="Times New Roman"/>
+                <w:b w:val="0"/>
+                <w:bCs w:val="0"/>
+                <w:color w:val="0E0E0E"/>
+                <w:kern w:val="0"/>
+                <w14:ligatures w14:val="none"/>
+              </w:rPr>
+              <w:t>31</w:t>
+            </w:r>
+          </w:p>
+        </w:tc>
+        <w:tc>
+          <w:tcPr>
+            <w:tcW w:w="2789" w:type="dxa"/>
+            <w:vAlign w:val="center"/>
+          </w:tcPr>
+          <w:p>
+            <w:pPr>
+              <w:pStyle w:val="p9"/>
+              <w:bidi/>
+              <w:spacing w:before="120" w:after="120"/>
+              <w:jc w:val="center"/>
+              <w:cnfStyle w:val="000000000000" w:firstRow="0" w:lastRow="0" w:firstColumn="0" w:lastColumn="0" w:oddVBand="0" w:evenVBand="0" w:oddHBand="0" w:evenHBand="0" w:firstRowFirstColumn="0" w:firstRowLastColumn="0" w:lastRowFirstColumn="0" w:lastRowLastColumn="0"/>
+              <w:rPr>
+                <w:rFonts w:ascii="B Nazanin" w:hAnsi="B Nazanin" w:cs="B Nazanin" w:hint="cs"/>
+                <w:rtl/>
+              </w:rPr>
+            </w:pPr>
+            <w:r>
+              <w:rPr>
+                <w:rFonts w:ascii="B Nazanin" w:hAnsi="B Nazanin" w:cs="B Nazanin" w:hint="cs"/>
+                <w:sz w:val="24"/>
+                <w:szCs w:val="24"/>
+                <w:rtl/>
+              </w:rPr>
+              <w:t xml:space="preserve">ما به </w:t>
+            </w:r>
+            <w:proofErr w:type="spellStart"/>
+            <w:r>
+              <w:rPr>
+                <w:rFonts w:ascii="B Nazanin" w:hAnsi="B Nazanin" w:cs="B Nazanin" w:hint="cs"/>
+                <w:sz w:val="24"/>
+                <w:szCs w:val="24"/>
+                <w:rtl/>
+              </w:rPr>
+              <w:t>مسافرت</w:t>
+            </w:r>
+            <w:proofErr w:type="spellEnd"/>
+            <w:r>
+              <w:rPr>
+                <w:rFonts w:ascii="B Nazanin" w:hAnsi="B Nazanin" w:cs="B Nazanin" w:hint="cs"/>
+                <w:sz w:val="24"/>
+                <w:szCs w:val="24"/>
+                <w:rtl/>
+              </w:rPr>
+              <w:t xml:space="preserve"> </w:t>
+            </w:r>
+            <w:proofErr w:type="spellStart"/>
+            <w:r>
+              <w:rPr>
+                <w:rFonts w:ascii="B Nazanin" w:hAnsi="B Nazanin" w:cs="B Nazanin" w:hint="cs"/>
+                <w:sz w:val="24"/>
+                <w:szCs w:val="24"/>
+                <w:rtl/>
+              </w:rPr>
+              <w:t>رفتیم</w:t>
+            </w:r>
+            <w:proofErr w:type="spellEnd"/>
+            <w:r>
+              <w:rPr>
+                <w:rFonts w:ascii="B Nazanin" w:hAnsi="B Nazanin" w:cs="B Nazanin" w:hint="cs"/>
+                <w:sz w:val="24"/>
+                <w:szCs w:val="24"/>
+                <w:rtl/>
+              </w:rPr>
+              <w:t>.</w:t>
+            </w:r>
+          </w:p>
+        </w:tc>
+        <w:tc>
+          <w:tcPr>
+            <w:tcW w:w="3268" w:type="dxa"/>
+            <w:vAlign w:val="center"/>
+          </w:tcPr>
+          <w:p>
+            <w:pPr>
+              <w:spacing w:before="120" w:after="120"/>
+              <w:jc w:val="center"/>
+              <w:cnfStyle w:val="000000000000" w:firstRow="0" w:lastRow="0" w:firstColumn="0" w:lastColumn="0" w:oddVBand="0" w:evenVBand="0" w:oddHBand="0" w:evenHBand="0" w:firstRowFirstColumn="0" w:firstRowLastColumn="0" w:lastRowFirstColumn="0" w:lastRowLastColumn="0"/>
+              <w:rPr>
+                <w:rFonts w:ascii="Times New Roman" w:hAnsi="Times New Roman" w:cs="Times New Roman"/>
+              </w:rPr>
+            </w:pPr>
+            <w:r>
+              <w:rPr>
+                <w:rFonts w:ascii="Times New Roman" w:hAnsi="Times New Roman" w:cs="Times New Roman"/>
+              </w:rPr>
+              <w:t>We went on a trip.</w:t>
+            </w:r>
+          </w:p>
+        </w:tc>
+        <w:tc>
+          <w:tcPr>
+            <w:tcW w:w="1417" w:type="dxa"/>
+            <w:vAlign w:val="center"/>
+          </w:tcPr>
+          <w:p>
+            <w:pPr>
+              <w:spacing w:before="120" w:after="120"/>
+              <w:jc w:val="center"/>
+              <w:cnfStyle w:val="000000000000" w:firstRow="0" w:lastRow="0" w:firstColumn="0" w:lastColumn="0" w:oddVBand="0" w:evenVBand="0" w:oddHBand="0" w:evenHBand="0" w:firstRowFirstColumn="0" w:firstRowLastColumn="0" w:lastRowFirstColumn="0" w:lastRowLastColumn="0"/>
+            </w:pPr>
+            <w:r>
+              <w:rPr>
+                <w:rFonts w:ascii="Times New Roman" w:eastAsia="Times New Roman" w:hAnsi="Times New Roman" w:cs="Times New Roman"/>
+                <w:color w:val="0E0E0E"/>
+                <w:kern w:val="0"/>
+                <w14:ligatures w14:val="none"/>
+              </w:rPr>
+              <w:t>Tense</w:t>
+            </w:r>
+          </w:p>
+        </w:tc>
+        <w:tc>
+          <w:tcPr>
+            <w:tcW w:w="1414" w:type="dxa"/>
+            <w:tcBorders>
+              <w:right w:val="single" w:sz="6" w:space="0" w:color="auto"/>
+            </w:tcBorders>
+            <w:vAlign w:val="center"/>
+          </w:tcPr>
+          <w:p>
+            <w:pPr>
+              <w:spacing w:before="120" w:after="120"/>
+              <w:jc w:val="center"/>
+              <w:cnfStyle w:val="000000000000" w:firstRow="0" w:lastRow="0" w:firstColumn="0" w:lastColumn="0" w:oddVBand="0" w:evenVBand="0" w:oddHBand="0" w:evenHBand="0" w:firstRowFirstColumn="0" w:firstRowLastColumn="0" w:lastRowFirstColumn="0" w:lastRowLastColumn="0"/>
+              <w:rPr>
+                <w:rFonts w:ascii="Times New Roman" w:eastAsia="Times New Roman" w:hAnsi="Times New Roman" w:cs="Times New Roman"/>
+                <w:color w:val="0E0E0E"/>
+                <w:kern w:val="0"/>
+                <w14:ligatures w14:val="none"/>
+              </w:rPr>
+            </w:pPr>
+            <w:r>
+              <w:rPr>
+                <w:rFonts w:ascii="Times New Roman" w:eastAsia="Times New Roman" w:hAnsi="Times New Roman" w:cs="Times New Roman"/>
+                <w:color w:val="0E0E0E"/>
+                <w:kern w:val="0"/>
+                <w14:ligatures w14:val="none"/>
+              </w:rPr>
+              <w:t>Past</w:t>
+            </w:r>
+          </w:p>
+        </w:tc>
+      </w:tr>
+      <w:tr>
+        <w:trPr>
+          <w:cnfStyle w:val="000000100000" w:firstRow="0" w:lastRow="0" w:firstColumn="0" w:lastColumn="0" w:oddVBand="0" w:evenVBand="0" w:oddHBand="1" w:evenHBand="0" w:firstRowFirstColumn="0" w:firstRowLastColumn="0" w:lastRowFirstColumn="0" w:lastRowLastColumn="0"/>
+          <w:trHeight w:val="170"/>
+        </w:trPr>
+        <w:tc>
+          <w:tcPr>
+            <w:cnfStyle w:val="001000000000" w:firstRow="0" w:lastRow="0" w:firstColumn="1" w:lastColumn="0" w:oddVBand="0" w:evenVBand="0" w:oddHBand="0" w:evenHBand="0" w:firstRowFirstColumn="0" w:firstRowLastColumn="0" w:lastRowFirstColumn="0" w:lastRowLastColumn="0"/>
+            <w:tcW w:w="456" w:type="dxa"/>
+            <w:tcBorders>
+              <w:left w:val="single" w:sz="6" w:space="0" w:color="auto"/>
+            </w:tcBorders>
+            <w:vAlign w:val="center"/>
+          </w:tcPr>
+          <w:p>
+            <w:pPr>
+              <w:spacing w:before="120" w:after="120"/>
+              <w:jc w:val="center"/>
+              <w:rPr>
+                <w:rFonts w:ascii="Times New Roman" w:eastAsia="Times New Roman" w:hAnsi="Times New Roman" w:cs="Times New Roman"/>
+                <w:b w:val="0"/>
+                <w:bCs w:val="0"/>
+                <w:color w:val="0E0E0E"/>
+                <w:kern w:val="0"/>
+                <w14:ligatures w14:val="none"/>
+              </w:rPr>
+            </w:pPr>
+            <w:r>
+              <w:rPr>
+                <w:rFonts w:ascii="Times New Roman" w:eastAsia="Times New Roman" w:hAnsi="Times New Roman" w:cs="Times New Roman"/>
+                <w:b w:val="0"/>
+                <w:bCs w:val="0"/>
+                <w:color w:val="0E0E0E"/>
+                <w:kern w:val="0"/>
+                <w14:ligatures w14:val="none"/>
+              </w:rPr>
+              <w:t>32</w:t>
+            </w:r>
+          </w:p>
+        </w:tc>
+        <w:tc>
+          <w:tcPr>
+            <w:tcW w:w="2789" w:type="dxa"/>
+            <w:vAlign w:val="center"/>
+          </w:tcPr>
+          <w:p>
+            <w:pPr>
+              <w:pStyle w:val="p9"/>
+              <w:bidi/>
+              <w:spacing w:before="120" w:after="120"/>
+              <w:jc w:val="center"/>
+              <w:cnfStyle w:val="000000100000" w:firstRow="0" w:lastRow="0" w:firstColumn="0" w:lastColumn="0" w:oddVBand="0" w:evenVBand="0" w:oddHBand="1" w:evenHBand="0" w:firstRowFirstColumn="0" w:firstRowLastColumn="0" w:lastRowFirstColumn="0" w:lastRowLastColumn="0"/>
+              <w:rPr>
+                <w:rFonts w:ascii="B Nazanin" w:hAnsi="B Nazanin" w:cs="B Nazanin" w:hint="cs"/>
+                <w:rtl/>
+              </w:rPr>
+            </w:pPr>
+            <w:r>
+              <w:rPr>
+                <w:rFonts w:ascii="B Nazanin" w:hAnsi="B Nazanin" w:cs="B Nazanin" w:hint="cs"/>
+                <w:sz w:val="24"/>
+                <w:szCs w:val="24"/>
+                <w:rtl/>
+              </w:rPr>
+              <w:t xml:space="preserve">ما به </w:t>
+            </w:r>
+            <w:proofErr w:type="spellStart"/>
+            <w:r>
+              <w:rPr>
+                <w:rFonts w:ascii="B Nazanin" w:hAnsi="B Nazanin" w:cs="B Nazanin" w:hint="cs"/>
+                <w:sz w:val="24"/>
+                <w:szCs w:val="24"/>
+                <w:rtl/>
+              </w:rPr>
+              <w:t>مسافرت</w:t>
+            </w:r>
+            <w:proofErr w:type="spellEnd"/>
+            <w:r>
+              <w:rPr>
+                <w:rFonts w:ascii="B Nazanin" w:hAnsi="B Nazanin" w:cs="B Nazanin" w:hint="cs"/>
+                <w:sz w:val="24"/>
+                <w:szCs w:val="24"/>
+                <w:rtl/>
+              </w:rPr>
+              <w:t xml:space="preserve"> </w:t>
+            </w:r>
+            <w:proofErr w:type="spellStart"/>
+            <w:r>
+              <w:rPr>
+                <w:rFonts w:ascii="B Nazanin" w:hAnsi="B Nazanin" w:cs="B Nazanin" w:hint="cs"/>
+                <w:sz w:val="24"/>
+                <w:szCs w:val="24"/>
+                <w:rtl/>
+              </w:rPr>
+              <w:t>می‌رویم</w:t>
+            </w:r>
+            <w:proofErr w:type="spellEnd"/>
+            <w:r>
+              <w:rPr>
+                <w:rFonts w:ascii="B Nazanin" w:hAnsi="B Nazanin" w:cs="B Nazanin" w:hint="cs"/>
+                <w:sz w:val="24"/>
+                <w:szCs w:val="24"/>
+                <w:rtl/>
+              </w:rPr>
+              <w:t>.</w:t>
+            </w:r>
+          </w:p>
+        </w:tc>
+        <w:tc>
+          <w:tcPr>
+            <w:tcW w:w="3268" w:type="dxa"/>
+            <w:vAlign w:val="center"/>
+          </w:tcPr>
+          <w:p>
+            <w:pPr>
+              <w:spacing w:before="120" w:after="120"/>
+              <w:jc w:val="center"/>
+              <w:cnfStyle w:val="000000100000" w:firstRow="0" w:lastRow="0" w:firstColumn="0" w:lastColumn="0" w:oddVBand="0" w:evenVBand="0" w:oddHBand="1" w:evenHBand="0" w:firstRowFirstColumn="0" w:firstRowLastColumn="0" w:lastRowFirstColumn="0" w:lastRowLastColumn="0"/>
+              <w:rPr>
+                <w:rFonts w:ascii="Times New Roman" w:hAnsi="Times New Roman" w:cs="Times New Roman"/>
+              </w:rPr>
+            </w:pPr>
+            <w:r>
+              <w:rPr>
+                <w:rFonts w:ascii="Times New Roman" w:hAnsi="Times New Roman" w:cs="Times New Roman"/>
+              </w:rPr>
+              <w:t>We are going on a trip.</w:t>
+            </w:r>
+          </w:p>
+        </w:tc>
+        <w:tc>
+          <w:tcPr>
+            <w:tcW w:w="1417" w:type="dxa"/>
+            <w:vAlign w:val="center"/>
+          </w:tcPr>
+          <w:p>
+            <w:pPr>
+              <w:spacing w:before="120" w:after="120"/>
+              <w:jc w:val="center"/>
+              <w:cnfStyle w:val="000000100000" w:firstRow="0" w:lastRow="0" w:firstColumn="0" w:lastColumn="0" w:oddVBand="0" w:evenVBand="0" w:oddHBand="1" w:evenHBand="0" w:firstRowFirstColumn="0" w:firstRowLastColumn="0" w:lastRowFirstColumn="0" w:lastRowLastColumn="0"/>
+            </w:pPr>
+            <w:r>
+              <w:rPr>
+                <w:rFonts w:ascii="Times New Roman" w:eastAsia="Times New Roman" w:hAnsi="Times New Roman" w:cs="Times New Roman"/>
+                <w:color w:val="0E0E0E"/>
+                <w:kern w:val="0"/>
+                <w14:ligatures w14:val="none"/>
+              </w:rPr>
+              <w:t>Tense</w:t>
+            </w:r>
+          </w:p>
+        </w:tc>
+        <w:tc>
+          <w:tcPr>
+            <w:tcW w:w="1414" w:type="dxa"/>
+            <w:tcBorders>
+              <w:right w:val="single" w:sz="6" w:space="0" w:color="auto"/>
+            </w:tcBorders>
+            <w:vAlign w:val="center"/>
+          </w:tcPr>
+          <w:p>
+            <w:pPr>
+              <w:spacing w:before="120" w:after="120"/>
+              <w:jc w:val="center"/>
+              <w:cnfStyle w:val="000000100000" w:firstRow="0" w:lastRow="0" w:firstColumn="0" w:lastColumn="0" w:oddVBand="0" w:evenVBand="0" w:oddHBand="1" w:evenHBand="0" w:firstRowFirstColumn="0" w:firstRowLastColumn="0" w:lastRowFirstColumn="0" w:lastRowLastColumn="0"/>
+              <w:rPr>
+                <w:rFonts w:ascii="Times New Roman" w:eastAsia="Times New Roman" w:hAnsi="Times New Roman" w:cs="Times New Roman"/>
+                <w:color w:val="0E0E0E"/>
+                <w:kern w:val="0"/>
+                <w14:ligatures w14:val="none"/>
+              </w:rPr>
+            </w:pPr>
+            <w:r>
+              <w:rPr>
+                <w:rFonts w:ascii="Times New Roman" w:eastAsia="Times New Roman" w:hAnsi="Times New Roman" w:cs="Times New Roman"/>
+                <w:color w:val="0E0E0E"/>
+                <w:kern w:val="0"/>
+                <w14:ligatures w14:val="none"/>
+              </w:rPr>
+              <w:t>Present</w:t>
+            </w:r>
+          </w:p>
+        </w:tc>
+      </w:tr>
+      <w:tr>
+        <w:trPr>
+          <w:trHeight w:val="170"/>
+        </w:trPr>
+        <w:tc>
+          <w:tcPr>
+            <w:cnfStyle w:val="001000000000" w:firstRow="0" w:lastRow="0" w:firstColumn="1" w:lastColumn="0" w:oddVBand="0" w:evenVBand="0" w:oddHBand="0" w:evenHBand="0" w:firstRowFirstColumn="0" w:firstRowLastColumn="0" w:lastRowFirstColumn="0" w:lastRowLastColumn="0"/>
+            <w:tcW w:w="456" w:type="dxa"/>
+            <w:tcBorders>
+              <w:left w:val="single" w:sz="6" w:space="0" w:color="auto"/>
+            </w:tcBorders>
+            <w:vAlign w:val="center"/>
+          </w:tcPr>
+          <w:p>
+            <w:pPr>
+              <w:spacing w:before="120" w:after="120"/>
+              <w:jc w:val="center"/>
+              <w:rPr>
+                <w:rFonts w:ascii="Times New Roman" w:eastAsia="Times New Roman" w:hAnsi="Times New Roman" w:cs="Times New Roman"/>
+                <w:b w:val="0"/>
+                <w:bCs w:val="0"/>
+                <w:color w:val="0E0E0E"/>
+                <w:kern w:val="0"/>
+                <w14:ligatures w14:val="none"/>
+              </w:rPr>
+            </w:pPr>
+            <w:r>
+              <w:rPr>
+                <w:rFonts w:ascii="Times New Roman" w:eastAsia="Times New Roman" w:hAnsi="Times New Roman" w:cs="Times New Roman"/>
+                <w:b w:val="0"/>
+                <w:bCs w:val="0"/>
+                <w:color w:val="0E0E0E"/>
+                <w:kern w:val="0"/>
+                <w14:ligatures w14:val="none"/>
+              </w:rPr>
+              <w:lastRenderedPageBreak/>
+              <w:t>33</w:t>
+            </w:r>
+          </w:p>
+        </w:tc>
+        <w:tc>
+          <w:tcPr>
+            <w:tcW w:w="2789" w:type="dxa"/>
+            <w:vAlign w:val="center"/>
+          </w:tcPr>
+          <w:p>
+            <w:pPr>
+              <w:pStyle w:val="p9"/>
+              <w:bidi/>
+              <w:spacing w:before="120" w:after="120"/>
+              <w:jc w:val="center"/>
+              <w:cnfStyle w:val="000000000000" w:firstRow="0" w:lastRow="0" w:firstColumn="0" w:lastColumn="0" w:oddVBand="0" w:evenVBand="0" w:oddHBand="0" w:evenHBand="0" w:firstRowFirstColumn="0" w:firstRowLastColumn="0" w:lastRowFirstColumn="0" w:lastRowLastColumn="0"/>
+              <w:rPr>
+                <w:rFonts w:ascii="B Nazanin" w:hAnsi="B Nazanin" w:cs="B Nazanin" w:hint="cs"/>
+                <w:rtl/>
+              </w:rPr>
+            </w:pPr>
+            <w:r>
+              <w:rPr>
+                <w:rFonts w:ascii="B Nazanin" w:hAnsi="B Nazanin" w:cs="B Nazanin" w:hint="cs"/>
+                <w:sz w:val="24"/>
+                <w:szCs w:val="24"/>
+                <w:rtl/>
+              </w:rPr>
+              <w:t xml:space="preserve">ما به </w:t>
+            </w:r>
+            <w:proofErr w:type="spellStart"/>
+            <w:r>
+              <w:rPr>
+                <w:rFonts w:ascii="B Nazanin" w:hAnsi="B Nazanin" w:cs="B Nazanin" w:hint="cs"/>
+                <w:sz w:val="24"/>
+                <w:szCs w:val="24"/>
+                <w:rtl/>
+              </w:rPr>
+              <w:t>مسافرت</w:t>
+            </w:r>
+            <w:proofErr w:type="spellEnd"/>
+            <w:r>
+              <w:rPr>
+                <w:rFonts w:ascii="B Nazanin" w:hAnsi="B Nazanin" w:cs="B Nazanin" w:hint="cs"/>
+                <w:sz w:val="24"/>
+                <w:szCs w:val="24"/>
+                <w:rtl/>
+              </w:rPr>
+              <w:t xml:space="preserve"> </w:t>
+            </w:r>
+            <w:proofErr w:type="spellStart"/>
+            <w:r>
+              <w:rPr>
+                <w:rFonts w:ascii="B Nazanin" w:hAnsi="B Nazanin" w:cs="B Nazanin" w:hint="cs"/>
+                <w:sz w:val="24"/>
+                <w:szCs w:val="24"/>
+                <w:rtl/>
+              </w:rPr>
+              <w:t>خواهیم</w:t>
+            </w:r>
+            <w:proofErr w:type="spellEnd"/>
+            <w:r>
+              <w:rPr>
+                <w:rFonts w:ascii="B Nazanin" w:hAnsi="B Nazanin" w:cs="B Nazanin" w:hint="cs"/>
+                <w:sz w:val="24"/>
+                <w:szCs w:val="24"/>
+                <w:rtl/>
+              </w:rPr>
+              <w:t xml:space="preserve"> رفت.</w:t>
+            </w:r>
+          </w:p>
+        </w:tc>
+        <w:tc>
+          <w:tcPr>
+            <w:tcW w:w="3268" w:type="dxa"/>
+            <w:vAlign w:val="center"/>
+          </w:tcPr>
+          <w:p>
+            <w:pPr>
+              <w:spacing w:before="120" w:after="120"/>
+              <w:jc w:val="center"/>
+              <w:cnfStyle w:val="000000000000" w:firstRow="0" w:lastRow="0" w:firstColumn="0" w:lastColumn="0" w:oddVBand="0" w:evenVBand="0" w:oddHBand="0" w:evenHBand="0" w:firstRowFirstColumn="0" w:firstRowLastColumn="0" w:lastRowFirstColumn="0" w:lastRowLastColumn="0"/>
+              <w:rPr>
+                <w:rFonts w:ascii="Times New Roman" w:hAnsi="Times New Roman" w:cs="Times New Roman"/>
+              </w:rPr>
+            </w:pPr>
+            <w:r>
+              <w:rPr>
+                <w:rFonts w:ascii="Times New Roman" w:hAnsi="Times New Roman" w:cs="Times New Roman"/>
+              </w:rPr>
+              <w:t>We will go on a trip.</w:t>
+            </w:r>
+          </w:p>
+        </w:tc>
+        <w:tc>
+          <w:tcPr>
+            <w:tcW w:w="1417" w:type="dxa"/>
+            <w:vAlign w:val="center"/>
+          </w:tcPr>
+          <w:p>
+            <w:pPr>
+              <w:spacing w:before="120" w:after="120"/>
+              <w:jc w:val="center"/>
+              <w:cnfStyle w:val="000000000000" w:firstRow="0" w:lastRow="0" w:firstColumn="0" w:lastColumn="0" w:oddVBand="0" w:evenVBand="0" w:oddHBand="0" w:evenHBand="0" w:firstRowFirstColumn="0" w:firstRowLastColumn="0" w:lastRowFirstColumn="0" w:lastRowLastColumn="0"/>
+              <w:rPr>
+                <w:rFonts w:ascii="Times New Roman" w:eastAsia="Times New Roman" w:hAnsi="Times New Roman" w:cs="Times New Roman"/>
+                <w:color w:val="0E0E0E"/>
+                <w:kern w:val="0"/>
+                <w14:ligatures w14:val="none"/>
+              </w:rPr>
+            </w:pPr>
+            <w:r>
+              <w:rPr>
+                <w:rFonts w:ascii="Times New Roman" w:eastAsia="Times New Roman" w:hAnsi="Times New Roman" w:cs="Times New Roman"/>
+                <w:color w:val="0E0E0E"/>
+                <w:kern w:val="0"/>
+                <w14:ligatures w14:val="none"/>
+              </w:rPr>
+              <w:t>Tense</w:t>
+            </w:r>
+          </w:p>
+        </w:tc>
+        <w:tc>
+          <w:tcPr>
+            <w:tcW w:w="1414" w:type="dxa"/>
+            <w:tcBorders>
+              <w:right w:val="single" w:sz="6" w:space="0" w:color="auto"/>
+            </w:tcBorders>
+            <w:vAlign w:val="center"/>
+          </w:tcPr>
+          <w:p>
+            <w:pPr>
+              <w:spacing w:before="120" w:after="120"/>
+              <w:jc w:val="center"/>
+              <w:cnfStyle w:val="000000000000" w:firstRow="0" w:lastRow="0" w:firstColumn="0" w:lastColumn="0" w:oddVBand="0" w:evenVBand="0" w:oddHBand="0" w:evenHBand="0" w:firstRowFirstColumn="0" w:firstRowLastColumn="0" w:lastRowFirstColumn="0" w:lastRowLastColumn="0"/>
+              <w:rPr>
+                <w:rFonts w:ascii="Times New Roman" w:eastAsia="Times New Roman" w:hAnsi="Times New Roman" w:cs="Times New Roman"/>
+                <w:color w:val="0E0E0E"/>
+                <w:kern w:val="0"/>
+                <w14:ligatures w14:val="none"/>
+              </w:rPr>
+            </w:pPr>
+            <w:r>
+              <w:rPr>
+                <w:rFonts w:ascii="Times New Roman" w:eastAsia="Times New Roman" w:hAnsi="Times New Roman" w:cs="Times New Roman"/>
+                <w:color w:val="0E0E0E"/>
+                <w:kern w:val="0"/>
+                <w14:ligatures w14:val="none"/>
+              </w:rPr>
+              <w:t>Future</w:t>
+            </w:r>
+          </w:p>
+        </w:tc>
+      </w:tr>
+      <w:tr>
+        <w:trPr>
+          <w:cnfStyle w:val="000000100000" w:firstRow="0" w:lastRow="0" w:firstColumn="0" w:lastColumn="0" w:oddVBand="0" w:evenVBand="0" w:oddHBand="1" w:evenHBand="0" w:firstRowFirstColumn="0" w:firstRowLastColumn="0" w:lastRowFirstColumn="0" w:lastRowLastColumn="0"/>
+          <w:trHeight w:val="170"/>
+        </w:trPr>
+        <w:tc>
+          <w:tcPr>
+            <w:cnfStyle w:val="001000000000" w:firstRow="0" w:lastRow="0" w:firstColumn="1" w:lastColumn="0" w:oddVBand="0" w:evenVBand="0" w:oddHBand="0" w:evenHBand="0" w:firstRowFirstColumn="0" w:firstRowLastColumn="0" w:lastRowFirstColumn="0" w:lastRowLastColumn="0"/>
+            <w:tcW w:w="456" w:type="dxa"/>
+            <w:tcBorders>
+              <w:left w:val="single" w:sz="6" w:space="0" w:color="auto"/>
+            </w:tcBorders>
+            <w:vAlign w:val="center"/>
+          </w:tcPr>
+          <w:p>
+            <w:pPr>
+              <w:spacing w:before="120" w:after="120"/>
+              <w:jc w:val="center"/>
+              <w:rPr>
+                <w:rFonts w:ascii="Times New Roman" w:eastAsia="Times New Roman" w:hAnsi="Times New Roman" w:cs="Times New Roman"/>
+                <w:b w:val="0"/>
+                <w:bCs w:val="0"/>
+                <w:color w:val="0E0E0E"/>
+                <w:kern w:val="0"/>
+                <w14:ligatures w14:val="none"/>
+              </w:rPr>
+            </w:pPr>
+            <w:r>
+              <w:rPr>
+                <w:rFonts w:ascii="Times New Roman" w:eastAsia="Times New Roman" w:hAnsi="Times New Roman" w:cs="Times New Roman"/>
+                <w:b w:val="0"/>
+                <w:bCs w:val="0"/>
+                <w:color w:val="0E0E0E"/>
+                <w:kern w:val="0"/>
+                <w14:ligatures w14:val="none"/>
+              </w:rPr>
+              <w:t>34</w:t>
+            </w:r>
+          </w:p>
+        </w:tc>
+        <w:tc>
+          <w:tcPr>
+            <w:tcW w:w="2789" w:type="dxa"/>
+            <w:vAlign w:val="center"/>
+          </w:tcPr>
+          <w:p>
+            <w:pPr>
+              <w:pStyle w:val="p9"/>
+              <w:bidi/>
+              <w:spacing w:before="120" w:after="120"/>
+              <w:jc w:val="center"/>
+              <w:cnfStyle w:val="000000100000" w:firstRow="0" w:lastRow="0" w:firstColumn="0" w:lastColumn="0" w:oddVBand="0" w:evenVBand="0" w:oddHBand="1" w:evenHBand="0" w:firstRowFirstColumn="0" w:firstRowLastColumn="0" w:lastRowFirstColumn="0" w:lastRowLastColumn="0"/>
+              <w:rPr>
+                <w:rFonts w:ascii="B Nazanin" w:hAnsi="B Nazanin" w:cs="B Nazanin"/>
+                <w:sz w:val="24"/>
+                <w:szCs w:val="24"/>
+              </w:rPr>
+            </w:pPr>
+            <w:proofErr w:type="spellStart"/>
+            <w:r>
+              <w:rPr>
+                <w:rFonts w:ascii="B Nazanin" w:hAnsi="B Nazanin" w:cs="B Nazanin"/>
+                <w:sz w:val="24"/>
+                <w:szCs w:val="24"/>
+                <w:rtl/>
+              </w:rPr>
+              <w:t>این</w:t>
+            </w:r>
+            <w:proofErr w:type="spellEnd"/>
+            <w:r>
+              <w:rPr>
+                <w:rFonts w:ascii="B Nazanin" w:hAnsi="B Nazanin" w:cs="B Nazanin"/>
+                <w:sz w:val="24"/>
+                <w:szCs w:val="24"/>
+                <w:rtl/>
+              </w:rPr>
+              <w:t xml:space="preserve"> جمله </w:t>
+            </w:r>
+            <w:proofErr w:type="spellStart"/>
+            <w:r>
+              <w:rPr>
+                <w:rFonts w:ascii="B Nazanin" w:hAnsi="B Nazanin" w:cs="B Nazanin"/>
+                <w:sz w:val="24"/>
+                <w:szCs w:val="24"/>
+                <w:rtl/>
+              </w:rPr>
+              <w:t>طعنه‌آمیز</w:t>
+            </w:r>
+            <w:proofErr w:type="spellEnd"/>
+            <w:r>
+              <w:rPr>
+                <w:rFonts w:ascii="B Nazanin" w:hAnsi="B Nazanin" w:cs="B Nazanin"/>
+                <w:sz w:val="24"/>
+                <w:szCs w:val="24"/>
+                <w:rtl/>
+              </w:rPr>
+              <w:t xml:space="preserve"> است.</w:t>
+            </w:r>
+          </w:p>
+        </w:tc>
+        <w:tc>
+          <w:tcPr>
+            <w:tcW w:w="3268" w:type="dxa"/>
+            <w:vAlign w:val="center"/>
+          </w:tcPr>
+          <w:p>
+            <w:pPr>
+              <w:spacing w:before="120" w:after="120"/>
+              <w:jc w:val="center"/>
+              <w:cnfStyle w:val="000000100000" w:firstRow="0" w:lastRow="0" w:firstColumn="0" w:lastColumn="0" w:oddVBand="0" w:evenVBand="0" w:oddHBand="1" w:evenHBand="0" w:firstRowFirstColumn="0" w:firstRowLastColumn="0" w:lastRowFirstColumn="0" w:lastRowLastColumn="0"/>
+              <w:rPr>
+                <w:rFonts w:ascii="Times New Roman" w:hAnsi="Times New Roman" w:cs="Times New Roman"/>
+              </w:rPr>
+            </w:pPr>
+            <w:r>
+              <w:rPr>
+                <w:rFonts w:ascii="Times New Roman" w:hAnsi="Times New Roman" w:cs="Times New Roman"/>
+              </w:rPr>
+              <w:t>This sentence is sarcastic.</w:t>
+            </w:r>
+          </w:p>
+        </w:tc>
+        <w:tc>
+          <w:tcPr>
+            <w:tcW w:w="1417" w:type="dxa"/>
+            <w:vAlign w:val="center"/>
+          </w:tcPr>
+          <w:p>
+            <w:pPr>
+              <w:spacing w:before="120" w:after="120"/>
+              <w:jc w:val="center"/>
+              <w:cnfStyle w:val="000000100000" w:firstRow="0" w:lastRow="0" w:firstColumn="0" w:lastColumn="0" w:oddVBand="0" w:evenVBand="0" w:oddHBand="1" w:evenHBand="0" w:firstRowFirstColumn="0" w:firstRowLastColumn="0" w:lastRowFirstColumn="0" w:lastRowLastColumn="0"/>
+              <w:rPr>
+                <w:rFonts w:ascii="Times New Roman" w:eastAsia="Times New Roman" w:hAnsi="Times New Roman" w:cs="Times New Roman"/>
+                <w:color w:val="0E0E0E"/>
+                <w:kern w:val="0"/>
+                <w14:ligatures w14:val="none"/>
+              </w:rPr>
+            </w:pPr>
+            <w:r>
+              <w:rPr>
+                <w:rFonts w:ascii="Times New Roman" w:eastAsia="Times New Roman" w:hAnsi="Times New Roman" w:cs="Times New Roman"/>
+                <w:color w:val="0E0E0E"/>
+                <w:kern w:val="0"/>
+                <w14:ligatures w14:val="none"/>
+              </w:rPr>
+              <w:t>Miscellaneous</w:t>
+            </w:r>
+          </w:p>
+        </w:tc>
+        <w:tc>
+          <w:tcPr>
+            <w:tcW w:w="1414" w:type="dxa"/>
+            <w:tcBorders>
+              <w:right w:val="single" w:sz="6" w:space="0" w:color="auto"/>
+            </w:tcBorders>
+            <w:vAlign w:val="center"/>
+          </w:tcPr>
+          <w:p>
+            <w:pPr>
+              <w:pStyle w:val="p1"/>
+              <w:bidi/>
+              <w:spacing w:before="120" w:after="120"/>
+              <w:jc w:val="center"/>
+              <w:cnfStyle w:val="000000100000" w:firstRow="0" w:lastRow="0" w:firstColumn="0" w:lastColumn="0" w:oddVBand="0" w:evenVBand="0" w:oddHBand="1" w:evenHBand="0" w:firstRowFirstColumn="0" w:firstRowLastColumn="0" w:lastRowFirstColumn="0" w:lastRowLastColumn="0"/>
+              <w:rPr>
+                <w:rFonts w:ascii="Times New Roman" w:hAnsi="Times New Roman"/>
+                <w:sz w:val="24"/>
+                <w:szCs w:val="24"/>
+              </w:rPr>
+            </w:pPr>
+            <w:r>
+              <w:rPr>
+                <w:rFonts w:ascii="Times New Roman" w:hAnsi="Times New Roman"/>
+                <w:sz w:val="24"/>
+                <w:szCs w:val="24"/>
+              </w:rPr>
+              <w:t>Sarcasm</w:t>
+            </w:r>
+          </w:p>
+        </w:tc>
+      </w:tr>
+      <w:tr>
+        <w:trPr>
+          <w:trHeight w:val="170"/>
+        </w:trPr>
+        <w:tc>
+          <w:tcPr>
+            <w:cnfStyle w:val="001000000000" w:firstRow="0" w:lastRow="0" w:firstColumn="1" w:lastColumn="0" w:oddVBand="0" w:evenVBand="0" w:oddHBand="0" w:evenHBand="0" w:firstRowFirstColumn="0" w:firstRowLastColumn="0" w:lastRowFirstColumn="0" w:lastRowLastColumn="0"/>
+            <w:tcW w:w="456" w:type="dxa"/>
+            <w:tcBorders>
+              <w:left w:val="single" w:sz="6" w:space="0" w:color="auto"/>
+            </w:tcBorders>
+            <w:vAlign w:val="center"/>
+          </w:tcPr>
+          <w:p>
+            <w:pPr>
+              <w:spacing w:before="120" w:after="120"/>
+              <w:jc w:val="center"/>
+              <w:rPr>
+                <w:rFonts w:ascii="Times New Roman" w:eastAsia="Times New Roman" w:hAnsi="Times New Roman" w:cs="Times New Roman"/>
+                <w:b w:val="0"/>
+                <w:bCs w:val="0"/>
+                <w:color w:val="0E0E0E"/>
+                <w:kern w:val="0"/>
+                <w14:ligatures w14:val="none"/>
+              </w:rPr>
+            </w:pPr>
+            <w:r>
+              <w:rPr>
+                <w:rFonts w:ascii="Times New Roman" w:eastAsia="Times New Roman" w:hAnsi="Times New Roman" w:cs="Times New Roman"/>
+                <w:b w:val="0"/>
+                <w:bCs w:val="0"/>
+                <w:color w:val="0E0E0E"/>
+                <w:kern w:val="0"/>
+                <w14:ligatures w14:val="none"/>
+              </w:rPr>
+              <w:t>35</w:t>
+            </w:r>
+          </w:p>
+        </w:tc>
+        <w:tc>
+          <w:tcPr>
+            <w:tcW w:w="2789" w:type="dxa"/>
+            <w:vAlign w:val="center"/>
+          </w:tcPr>
+          <w:p>
+            <w:pPr>
+              <w:pStyle w:val="p9"/>
+              <w:bidi/>
+              <w:spacing w:before="120" w:after="120"/>
+              <w:jc w:val="center"/>
+              <w:cnfStyle w:val="000000000000" w:firstRow="0" w:lastRow="0" w:firstColumn="0" w:lastColumn="0" w:oddVBand="0" w:evenVBand="0" w:oddHBand="0" w:evenHBand="0" w:firstRowFirstColumn="0" w:firstRowLastColumn="0" w:lastRowFirstColumn="0" w:lastRowLastColumn="0"/>
+              <w:rPr>
+                <w:rFonts w:ascii="B Nazanin" w:hAnsi="B Nazanin" w:cs="B Nazanin"/>
+                <w:sz w:val="24"/>
+                <w:szCs w:val="24"/>
+              </w:rPr>
+            </w:pPr>
+            <w:r>
+              <w:rPr>
+                <w:rFonts w:ascii="B Nazanin" w:hAnsi="B Nazanin" w:cs="B Nazanin"/>
+                <w:sz w:val="24"/>
+                <w:szCs w:val="24"/>
+                <w:rtl/>
+              </w:rPr>
+              <w:t xml:space="preserve">شما </w:t>
+            </w:r>
+            <w:proofErr w:type="spellStart"/>
+            <w:r>
+              <w:rPr>
+                <w:rFonts w:ascii="B Nazanin" w:hAnsi="B Nazanin" w:cs="B Nazanin"/>
+                <w:sz w:val="24"/>
+                <w:szCs w:val="24"/>
+                <w:rtl/>
+              </w:rPr>
+              <w:t>همیشه</w:t>
+            </w:r>
+            <w:proofErr w:type="spellEnd"/>
+            <w:r>
+              <w:rPr>
+                <w:rFonts w:ascii="B Nazanin" w:hAnsi="B Nazanin" w:cs="B Nazanin"/>
+                <w:sz w:val="24"/>
+                <w:szCs w:val="24"/>
+                <w:rtl/>
+              </w:rPr>
+              <w:t xml:space="preserve"> </w:t>
+            </w:r>
+            <w:proofErr w:type="spellStart"/>
+            <w:r>
+              <w:rPr>
+                <w:rFonts w:ascii="B Nazanin" w:hAnsi="B Nazanin" w:cs="B Nazanin"/>
+                <w:sz w:val="24"/>
+                <w:szCs w:val="24"/>
+                <w:rtl/>
+              </w:rPr>
+              <w:t>دیر</w:t>
+            </w:r>
+            <w:proofErr w:type="spellEnd"/>
+            <w:r>
+              <w:rPr>
+                <w:rFonts w:ascii="B Nazanin" w:hAnsi="B Nazanin" w:cs="B Nazanin"/>
+                <w:sz w:val="24"/>
+                <w:szCs w:val="24"/>
+                <w:rtl/>
+              </w:rPr>
+              <w:t xml:space="preserve"> </w:t>
+            </w:r>
+            <w:proofErr w:type="spellStart"/>
+            <w:r>
+              <w:rPr>
+                <w:rFonts w:ascii="B Nazanin" w:hAnsi="B Nazanin" w:cs="B Nazanin"/>
+                <w:sz w:val="24"/>
+                <w:szCs w:val="24"/>
+                <w:rtl/>
+              </w:rPr>
+              <w:t>می‌رسید</w:t>
+            </w:r>
+            <w:proofErr w:type="spellEnd"/>
+            <w:r>
+              <w:rPr>
+                <w:rFonts w:ascii="B Nazanin" w:hAnsi="B Nazanin" w:cs="B Nazanin"/>
+                <w:sz w:val="24"/>
+                <w:szCs w:val="24"/>
+                <w:rtl/>
+              </w:rPr>
+              <w:t>.</w:t>
+            </w:r>
+          </w:p>
+        </w:tc>
+        <w:tc>
+          <w:tcPr>
+            <w:tcW w:w="3268" w:type="dxa"/>
+            <w:vAlign w:val="center"/>
+          </w:tcPr>
+          <w:p>
+            <w:pPr>
+              <w:spacing w:before="120" w:after="120"/>
+              <w:jc w:val="center"/>
+              <w:cnfStyle w:val="000000000000" w:firstRow="0" w:lastRow="0" w:firstColumn="0" w:lastColumn="0" w:oddVBand="0" w:evenVBand="0" w:oddHBand="0" w:evenHBand="0" w:firstRowFirstColumn="0" w:firstRowLastColumn="0" w:lastRowFirstColumn="0" w:lastRowLastColumn="0"/>
+              <w:rPr>
+                <w:rFonts w:ascii="Times New Roman" w:hAnsi="Times New Roman" w:cs="Times New Roman"/>
+              </w:rPr>
+            </w:pPr>
+            <w:r>
+              <w:rPr>
+                <w:rFonts w:ascii="Times New Roman" w:hAnsi="Times New Roman" w:cs="Times New Roman"/>
+              </w:rPr>
+              <w:t>You are always late.</w:t>
+            </w:r>
+          </w:p>
+        </w:tc>
+        <w:tc>
+          <w:tcPr>
+            <w:tcW w:w="1417" w:type="dxa"/>
+            <w:vAlign w:val="center"/>
+          </w:tcPr>
+          <w:p>
+            <w:pPr>
+              <w:spacing w:before="120" w:after="120"/>
+              <w:jc w:val="center"/>
+              <w:cnfStyle w:val="000000000000" w:firstRow="0" w:lastRow="0" w:firstColumn="0" w:lastColumn="0" w:oddVBand="0" w:evenVBand="0" w:oddHBand="0" w:evenHBand="0" w:firstRowFirstColumn="0" w:firstRowLastColumn="0" w:lastRowFirstColumn="0" w:lastRowLastColumn="0"/>
+              <w:rPr>
+                <w:rFonts w:ascii="Times New Roman" w:eastAsia="Times New Roman" w:hAnsi="Times New Roman" w:cs="Times New Roman"/>
+                <w:color w:val="0E0E0E"/>
+                <w:kern w:val="0"/>
+                <w14:ligatures w14:val="none"/>
+              </w:rPr>
+            </w:pPr>
+            <w:r>
+              <w:rPr>
+                <w:rFonts w:ascii="Times New Roman" w:eastAsia="Times New Roman" w:hAnsi="Times New Roman" w:cs="Times New Roman"/>
+                <w:color w:val="0E0E0E"/>
+                <w:kern w:val="0"/>
+                <w14:ligatures w14:val="none"/>
+              </w:rPr>
+              <w:t>Miscellaneous</w:t>
+            </w:r>
+          </w:p>
+        </w:tc>
+        <w:tc>
+          <w:tcPr>
+            <w:tcW w:w="1414" w:type="dxa"/>
+            <w:tcBorders>
+              <w:right w:val="single" w:sz="6" w:space="0" w:color="auto"/>
+            </w:tcBorders>
+            <w:vAlign w:val="center"/>
+          </w:tcPr>
+          <w:p>
+            <w:pPr>
+              <w:pStyle w:val="p1"/>
+              <w:bidi/>
+              <w:spacing w:before="120" w:after="120"/>
+              <w:jc w:val="center"/>
+              <w:cnfStyle w:val="000000000000" w:firstRow="0" w:lastRow="0" w:firstColumn="0" w:lastColumn="0" w:oddVBand="0" w:evenVBand="0" w:oddHBand="0" w:evenHBand="0" w:firstRowFirstColumn="0" w:firstRowLastColumn="0" w:lastRowFirstColumn="0" w:lastRowLastColumn="0"/>
+              <w:rPr>
+                <w:rFonts w:ascii="Times New Roman" w:hAnsi="Times New Roman"/>
+                <w:sz w:val="24"/>
+                <w:szCs w:val="24"/>
+              </w:rPr>
+            </w:pPr>
+            <w:r>
+              <w:rPr>
+                <w:rFonts w:ascii="Times New Roman" w:hAnsi="Times New Roman"/>
+                <w:sz w:val="24"/>
+                <w:szCs w:val="24"/>
+              </w:rPr>
+              <w:t>Ambiguity</w:t>
+            </w:r>
+          </w:p>
+        </w:tc>
+      </w:tr>
+      <w:tr>
+        <w:trPr>
+          <w:cnfStyle w:val="000000100000" w:firstRow="0" w:lastRow="0" w:firstColumn="0" w:lastColumn="0" w:oddVBand="0" w:evenVBand="0" w:oddHBand="1" w:evenHBand="0" w:firstRowFirstColumn="0" w:firstRowLastColumn="0" w:lastRowFirstColumn="0" w:lastRowLastColumn="0"/>
+          <w:trHeight w:val="170"/>
+        </w:trPr>
+        <w:tc>
+          <w:tcPr>
+            <w:cnfStyle w:val="001000000000" w:firstRow="0" w:lastRow="0" w:firstColumn="1" w:lastColumn="0" w:oddVBand="0" w:evenVBand="0" w:oddHBand="0" w:evenHBand="0" w:firstRowFirstColumn="0" w:firstRowLastColumn="0" w:lastRowFirstColumn="0" w:lastRowLastColumn="0"/>
+            <w:tcW w:w="456" w:type="dxa"/>
+            <w:tcBorders>
+              <w:left w:val="single" w:sz="6" w:space="0" w:color="auto"/>
+            </w:tcBorders>
+            <w:vAlign w:val="center"/>
+          </w:tcPr>
+          <w:p>
+            <w:pPr>
+              <w:spacing w:before="120" w:after="120"/>
+              <w:jc w:val="center"/>
+              <w:rPr>
+                <w:rFonts w:ascii="Times New Roman" w:eastAsia="Times New Roman" w:hAnsi="Times New Roman" w:cs="Times New Roman"/>
+                <w:b w:val="0"/>
+                <w:bCs w:val="0"/>
+                <w:color w:val="0E0E0E"/>
+                <w:kern w:val="0"/>
+                <w14:ligatures w14:val="none"/>
+              </w:rPr>
+            </w:pPr>
+            <w:r>
+              <w:rPr>
+                <w:rFonts w:ascii="Times New Roman" w:eastAsia="Times New Roman" w:hAnsi="Times New Roman" w:cs="Times New Roman"/>
+                <w:b w:val="0"/>
+                <w:bCs w:val="0"/>
+                <w:color w:val="0E0E0E"/>
+                <w:kern w:val="0"/>
+                <w14:ligatures w14:val="none"/>
+              </w:rPr>
+              <w:t>36</w:t>
+            </w:r>
+          </w:p>
+        </w:tc>
+        <w:tc>
+          <w:tcPr>
+            <w:tcW w:w="2789" w:type="dxa"/>
+            <w:vAlign w:val="center"/>
+          </w:tcPr>
+          <w:p>
+            <w:pPr>
+              <w:pStyle w:val="p9"/>
+              <w:bidi/>
+              <w:spacing w:before="120" w:after="120"/>
+              <w:ind w:left="0" w:firstLine="0"/>
+              <w:jc w:val="center"/>
+              <w:cnfStyle w:val="000000100000" w:firstRow="0" w:lastRow="0" w:firstColumn="0" w:lastColumn="0" w:oddVBand="0" w:evenVBand="0" w:oddHBand="1" w:evenHBand="0" w:firstRowFirstColumn="0" w:firstRowLastColumn="0" w:lastRowFirstColumn="0" w:lastRowLastColumn="0"/>
+              <w:rPr>
+                <w:rFonts w:ascii="B Nazanin" w:hAnsi="B Nazanin" w:cs="B Nazanin"/>
+                <w:sz w:val="24"/>
+                <w:szCs w:val="24"/>
+              </w:rPr>
+            </w:pPr>
+            <w:proofErr w:type="spellStart"/>
+            <w:r>
+              <w:rPr>
+                <w:rFonts w:ascii="B Nazanin" w:hAnsi="B Nazanin" w:cs="B Nazanin"/>
+                <w:sz w:val="24"/>
+                <w:szCs w:val="24"/>
+                <w:rtl/>
+              </w:rPr>
+              <w:t>آیا</w:t>
+            </w:r>
+            <w:proofErr w:type="spellEnd"/>
+            <w:r>
+              <w:rPr>
+                <w:rFonts w:ascii="B Nazanin" w:hAnsi="B Nazanin" w:cs="B Nazanin"/>
+                <w:sz w:val="24"/>
+                <w:szCs w:val="24"/>
+                <w:rtl/>
+              </w:rPr>
+              <w:t xml:space="preserve"> </w:t>
+            </w:r>
+            <w:proofErr w:type="spellStart"/>
+            <w:r>
+              <w:rPr>
+                <w:rFonts w:ascii="B Nazanin" w:hAnsi="B Nazanin" w:cs="B Nazanin"/>
+                <w:sz w:val="24"/>
+                <w:szCs w:val="24"/>
+                <w:rtl/>
+              </w:rPr>
+              <w:t>می‌توانید</w:t>
+            </w:r>
+            <w:proofErr w:type="spellEnd"/>
+            <w:r>
+              <w:rPr>
+                <w:rFonts w:ascii="B Nazanin" w:hAnsi="B Nazanin" w:cs="B Nazanin"/>
+                <w:sz w:val="24"/>
+                <w:szCs w:val="24"/>
+                <w:rtl/>
+              </w:rPr>
+              <w:t xml:space="preserve"> </w:t>
+            </w:r>
+            <w:proofErr w:type="spellStart"/>
+            <w:r>
+              <w:rPr>
+                <w:rFonts w:ascii="B Nazanin" w:hAnsi="B Nazanin" w:cs="B Nazanin"/>
+                <w:sz w:val="24"/>
+                <w:szCs w:val="24"/>
+                <w:rtl/>
+              </w:rPr>
+              <w:t>دلیل</w:t>
+            </w:r>
+            <w:proofErr w:type="spellEnd"/>
+            <w:r>
+              <w:rPr>
+                <w:rFonts w:ascii="B Nazanin" w:hAnsi="B Nazanin" w:cs="B Nazanin"/>
+                <w:sz w:val="24"/>
+                <w:szCs w:val="24"/>
+                <w:rtl/>
+              </w:rPr>
+              <w:t xml:space="preserve"> </w:t>
+            </w:r>
+            <w:proofErr w:type="spellStart"/>
+            <w:r>
+              <w:rPr>
+                <w:rFonts w:ascii="B Nazanin" w:hAnsi="B Nazanin" w:cs="B Nazanin"/>
+                <w:sz w:val="24"/>
+                <w:szCs w:val="24"/>
+                <w:rtl/>
+              </w:rPr>
+              <w:t>این</w:t>
+            </w:r>
+            <w:proofErr w:type="spellEnd"/>
+            <w:r>
+              <w:rPr>
+                <w:rFonts w:ascii="B Nazanin" w:hAnsi="B Nazanin" w:cs="B Nazanin"/>
+                <w:sz w:val="24"/>
+                <w:szCs w:val="24"/>
+                <w:rtl/>
+              </w:rPr>
+              <w:t xml:space="preserve"> موضوع را </w:t>
+            </w:r>
+            <w:proofErr w:type="spellStart"/>
+            <w:r>
+              <w:rPr>
+                <w:rFonts w:ascii="B Nazanin" w:hAnsi="B Nazanin" w:cs="B Nazanin"/>
+                <w:sz w:val="24"/>
+                <w:szCs w:val="24"/>
+                <w:rtl/>
+              </w:rPr>
+              <w:t>توضیح</w:t>
+            </w:r>
+            <w:proofErr w:type="spellEnd"/>
+            <w:r>
+              <w:rPr>
+                <w:rFonts w:ascii="B Nazanin" w:hAnsi="B Nazanin" w:cs="B Nazanin"/>
+                <w:sz w:val="24"/>
+                <w:szCs w:val="24"/>
+                <w:rtl/>
+              </w:rPr>
+              <w:t xml:space="preserve"> </w:t>
+            </w:r>
+            <w:proofErr w:type="spellStart"/>
+            <w:r>
+              <w:rPr>
+                <w:rFonts w:ascii="B Nazanin" w:hAnsi="B Nazanin" w:cs="B Nazanin"/>
+                <w:sz w:val="24"/>
+                <w:szCs w:val="24"/>
+                <w:rtl/>
+              </w:rPr>
+              <w:t>دهید</w:t>
+            </w:r>
+            <w:proofErr w:type="spellEnd"/>
+            <w:r>
+              <w:rPr>
+                <w:rFonts w:ascii="B Nazanin" w:hAnsi="B Nazanin" w:cs="B Nazanin"/>
+                <w:sz w:val="24"/>
+                <w:szCs w:val="24"/>
+                <w:rtl/>
+              </w:rPr>
+              <w:t>؟</w:t>
+            </w:r>
+          </w:p>
+        </w:tc>
+        <w:tc>
+          <w:tcPr>
+            <w:tcW w:w="3268" w:type="dxa"/>
+            <w:vAlign w:val="center"/>
+          </w:tcPr>
+          <w:p>
+            <w:pPr>
+              <w:spacing w:before="120" w:after="120"/>
+              <w:jc w:val="center"/>
+              <w:cnfStyle w:val="000000100000" w:firstRow="0" w:lastRow="0" w:firstColumn="0" w:lastColumn="0" w:oddVBand="0" w:evenVBand="0" w:oddHBand="1" w:evenHBand="0" w:firstRowFirstColumn="0" w:firstRowLastColumn="0" w:lastRowFirstColumn="0" w:lastRowLastColumn="0"/>
+              <w:rPr>
+                <w:rFonts w:ascii="Times New Roman" w:hAnsi="Times New Roman" w:cs="Times New Roman"/>
+              </w:rPr>
+            </w:pPr>
+            <w:r>
+              <w:rPr>
+                <w:rFonts w:ascii="Times New Roman" w:hAnsi="Times New Roman" w:cs="Times New Roman"/>
+              </w:rPr>
+              <w:t>Can you explain why?</w:t>
+            </w:r>
+          </w:p>
+        </w:tc>
+        <w:tc>
+          <w:tcPr>
+            <w:tcW w:w="1417" w:type="dxa"/>
+            <w:vAlign w:val="center"/>
+          </w:tcPr>
+          <w:p>
+            <w:pPr>
+              <w:spacing w:before="120" w:after="120"/>
+              <w:jc w:val="center"/>
+              <w:cnfStyle w:val="000000100000" w:firstRow="0" w:lastRow="0" w:firstColumn="0" w:lastColumn="0" w:oddVBand="0" w:evenVBand="0" w:oddHBand="1" w:evenHBand="0" w:firstRowFirstColumn="0" w:firstRowLastColumn="0" w:lastRowFirstColumn="0" w:lastRowLastColumn="0"/>
+              <w:rPr>
+                <w:rFonts w:ascii="Times New Roman" w:eastAsia="Times New Roman" w:hAnsi="Times New Roman" w:cs="Times New Roman"/>
+                <w:color w:val="0E0E0E"/>
+                <w:kern w:val="0"/>
+                <w14:ligatures w14:val="none"/>
+              </w:rPr>
+            </w:pPr>
+            <w:r>
+              <w:rPr>
+                <w:rFonts w:ascii="Times New Roman" w:eastAsia="Times New Roman" w:hAnsi="Times New Roman" w:cs="Times New Roman"/>
+                <w:color w:val="0E0E0E"/>
+                <w:kern w:val="0"/>
+                <w14:ligatures w14:val="none"/>
+              </w:rPr>
+              <w:t>Miscellaneous</w:t>
+            </w:r>
+          </w:p>
+        </w:tc>
+        <w:tc>
+          <w:tcPr>
+            <w:tcW w:w="1414" w:type="dxa"/>
+            <w:tcBorders>
+              <w:right w:val="single" w:sz="6" w:space="0" w:color="auto"/>
+            </w:tcBorders>
+            <w:vAlign w:val="center"/>
+          </w:tcPr>
+          <w:p>
+            <w:pPr>
+              <w:pStyle w:val="p1"/>
+              <w:bidi/>
+              <w:spacing w:before="120" w:after="120"/>
+              <w:jc w:val="center"/>
+              <w:cnfStyle w:val="000000100000" w:firstRow="0" w:lastRow="0" w:firstColumn="0" w:lastColumn="0" w:oddVBand="0" w:evenVBand="0" w:oddHBand="1" w:evenHBand="0" w:firstRowFirstColumn="0" w:firstRowLastColumn="0" w:lastRowFirstColumn="0" w:lastRowLastColumn="0"/>
+              <w:rPr>
+                <w:rFonts w:ascii="Times New Roman" w:hAnsi="Times New Roman"/>
+                <w:sz w:val="24"/>
+                <w:szCs w:val="24"/>
+              </w:rPr>
+            </w:pPr>
+            <w:r>
+              <w:rPr>
+                <w:rFonts w:ascii="Times New Roman" w:hAnsi="Times New Roman"/>
+                <w:sz w:val="24"/>
+                <w:szCs w:val="24"/>
+              </w:rPr>
+              <w:t>Reasoning</w:t>
+            </w:r>
+          </w:p>
+        </w:tc>
+      </w:tr>
+      <w:tr>
+        <w:trPr>
+          <w:trHeight w:val="170"/>
+        </w:trPr>
+        <w:tc>
+          <w:tcPr>
+            <w:cnfStyle w:val="001000000000" w:firstRow="0" w:lastRow="0" w:firstColumn="1" w:lastColumn="0" w:oddVBand="0" w:evenVBand="0" w:oddHBand="0" w:evenHBand="0" w:firstRowFirstColumn="0" w:firstRowLastColumn="0" w:lastRowFirstColumn="0" w:lastRowLastColumn="0"/>
+            <w:tcW w:w="456" w:type="dxa"/>
+            <w:tcBorders>
+              <w:left w:val="single" w:sz="6" w:space="0" w:color="auto"/>
+            </w:tcBorders>
+            <w:vAlign w:val="center"/>
+          </w:tcPr>
+          <w:p>
+            <w:pPr>
+              <w:spacing w:before="120" w:after="120"/>
+              <w:jc w:val="center"/>
+              <w:rPr>
+                <w:rFonts w:ascii="Times New Roman" w:eastAsia="Times New Roman" w:hAnsi="Times New Roman" w:cs="Times New Roman"/>
+                <w:b w:val="0"/>
+                <w:bCs w:val="0"/>
+                <w:color w:val="0E0E0E"/>
+                <w:kern w:val="0"/>
+                <w14:ligatures w14:val="none"/>
+              </w:rPr>
+            </w:pPr>
+            <w:r>
+              <w:rPr>
+                <w:rFonts w:ascii="Times New Roman" w:eastAsia="Times New Roman" w:hAnsi="Times New Roman" w:cs="Times New Roman"/>
+                <w:b w:val="0"/>
+                <w:bCs w:val="0"/>
+                <w:color w:val="0E0E0E"/>
+                <w:kern w:val="0"/>
+                <w14:ligatures w14:val="none"/>
+              </w:rPr>
+              <w:t>37</w:t>
+            </w:r>
+          </w:p>
+        </w:tc>
+        <w:tc>
+          <w:tcPr>
+            <w:tcW w:w="2789" w:type="dxa"/>
+            <w:vAlign w:val="center"/>
+          </w:tcPr>
+          <w:p>
+            <w:pPr>
+              <w:pStyle w:val="p9"/>
+              <w:bidi/>
+              <w:spacing w:before="120" w:after="120"/>
+              <w:ind w:left="0" w:firstLine="0"/>
+              <w:jc w:val="center"/>
+              <w:cnfStyle w:val="000000000000" w:firstRow="0" w:lastRow="0" w:firstColumn="0" w:lastColumn="0" w:oddVBand="0" w:evenVBand="0" w:oddHBand="0" w:evenHBand="0" w:firstRowFirstColumn="0" w:firstRowLastColumn="0" w:lastRowFirstColumn="0" w:lastRowLastColumn="0"/>
+              <w:rPr>
+                <w:rFonts w:ascii="B Nazanin" w:hAnsi="B Nazanin" w:cs="B Nazanin"/>
+                <w:sz w:val="24"/>
+                <w:szCs w:val="24"/>
+              </w:rPr>
+            </w:pPr>
+            <w:proofErr w:type="spellStart"/>
+            <w:r>
+              <w:rPr>
+                <w:rFonts w:ascii="B Nazanin" w:hAnsi="B Nazanin" w:cs="B Nazanin"/>
+                <w:sz w:val="24"/>
+                <w:szCs w:val="24"/>
+                <w:rtl/>
+              </w:rPr>
+              <w:t>هرچند</w:t>
+            </w:r>
+            <w:proofErr w:type="spellEnd"/>
+            <w:r>
+              <w:rPr>
+                <w:rFonts w:ascii="B Nazanin" w:hAnsi="B Nazanin" w:cs="B Nazanin"/>
+                <w:sz w:val="24"/>
+                <w:szCs w:val="24"/>
+                <w:rtl/>
+              </w:rPr>
+              <w:t xml:space="preserve"> خسته </w:t>
+            </w:r>
+            <w:proofErr w:type="spellStart"/>
+            <w:r>
+              <w:rPr>
+                <w:rFonts w:ascii="B Nazanin" w:hAnsi="B Nazanin" w:cs="B Nazanin"/>
+                <w:sz w:val="24"/>
+                <w:szCs w:val="24"/>
+                <w:rtl/>
+              </w:rPr>
+              <w:t>بودم</w:t>
+            </w:r>
+            <w:proofErr w:type="spellEnd"/>
+            <w:r>
+              <w:rPr>
+                <w:rFonts w:ascii="B Nazanin" w:hAnsi="B Nazanin" w:cs="B Nazanin"/>
+                <w:sz w:val="24"/>
+                <w:szCs w:val="24"/>
+                <w:rtl/>
+              </w:rPr>
+              <w:t xml:space="preserve">، تا آخر شب </w:t>
+            </w:r>
+            <w:proofErr w:type="spellStart"/>
+            <w:r>
+              <w:rPr>
+                <w:rFonts w:ascii="B Nazanin" w:hAnsi="B Nazanin" w:cs="B Nazanin"/>
+                <w:sz w:val="24"/>
+                <w:szCs w:val="24"/>
+                <w:rtl/>
+              </w:rPr>
+              <w:t>بیدار</w:t>
+            </w:r>
+            <w:proofErr w:type="spellEnd"/>
+            <w:r>
+              <w:rPr>
+                <w:rFonts w:ascii="B Nazanin" w:hAnsi="B Nazanin" w:cs="B Nazanin"/>
+                <w:sz w:val="24"/>
+                <w:szCs w:val="24"/>
+                <w:rtl/>
+              </w:rPr>
+              <w:t xml:space="preserve"> </w:t>
+            </w:r>
+            <w:proofErr w:type="spellStart"/>
+            <w:r>
+              <w:rPr>
+                <w:rFonts w:ascii="B Nazanin" w:hAnsi="B Nazanin" w:cs="B Nazanin"/>
+                <w:sz w:val="24"/>
+                <w:szCs w:val="24"/>
+                <w:rtl/>
+              </w:rPr>
+              <w:t>ماندم</w:t>
+            </w:r>
+            <w:proofErr w:type="spellEnd"/>
+            <w:r>
+              <w:rPr>
+                <w:rFonts w:ascii="B Nazanin" w:hAnsi="B Nazanin" w:cs="B Nazanin"/>
+                <w:sz w:val="24"/>
+                <w:szCs w:val="24"/>
+                <w:rtl/>
+              </w:rPr>
+              <w:t>.</w:t>
+            </w:r>
+          </w:p>
+        </w:tc>
+        <w:tc>
+          <w:tcPr>
+            <w:tcW w:w="3268" w:type="dxa"/>
+            <w:vAlign w:val="center"/>
+          </w:tcPr>
+          <w:p>
+            <w:pPr>
+              <w:spacing w:before="120" w:after="120"/>
+              <w:jc w:val="center"/>
+              <w:cnfStyle w:val="000000000000" w:firstRow="0" w:lastRow="0" w:firstColumn="0" w:lastColumn="0" w:oddVBand="0" w:evenVBand="0" w:oddHBand="0" w:evenHBand="0" w:firstRowFirstColumn="0" w:firstRowLastColumn="0" w:lastRowFirstColumn="0" w:lastRowLastColumn="0"/>
+              <w:rPr>
+                <w:rFonts w:ascii="Times New Roman" w:hAnsi="Times New Roman" w:cs="Times New Roman"/>
+              </w:rPr>
+            </w:pPr>
+            <w:r>
+              <w:rPr>
+                <w:rFonts w:ascii="Times New Roman" w:hAnsi="Times New Roman" w:cs="Times New Roman"/>
+              </w:rPr>
+              <w:t>Although I was tired, I stayed up late.</w:t>
+            </w:r>
+          </w:p>
+        </w:tc>
+        <w:tc>
+          <w:tcPr>
+            <w:tcW w:w="1417" w:type="dxa"/>
+            <w:vAlign w:val="center"/>
+          </w:tcPr>
+          <w:p>
+            <w:pPr>
+              <w:spacing w:before="120" w:after="120"/>
+              <w:jc w:val="center"/>
+              <w:cnfStyle w:val="000000000000" w:firstRow="0" w:lastRow="0" w:firstColumn="0" w:lastColumn="0" w:oddVBand="0" w:evenVBand="0" w:oddHBand="0" w:evenHBand="0" w:firstRowFirstColumn="0" w:firstRowLastColumn="0" w:lastRowFirstColumn="0" w:lastRowLastColumn="0"/>
+              <w:rPr>
+                <w:rFonts w:ascii="Times New Roman" w:eastAsia="Times New Roman" w:hAnsi="Times New Roman" w:cs="Times New Roman"/>
+                <w:color w:val="0E0E0E"/>
+                <w:kern w:val="0"/>
+                <w14:ligatures w14:val="none"/>
+              </w:rPr>
+            </w:pPr>
+            <w:r>
+              <w:rPr>
+                <w:rFonts w:ascii="Times New Roman" w:eastAsia="Times New Roman" w:hAnsi="Times New Roman" w:cs="Times New Roman"/>
+                <w:color w:val="0E0E0E"/>
+                <w:kern w:val="0"/>
+                <w14:ligatures w14:val="none"/>
+              </w:rPr>
+              <w:t>Miscellaneous</w:t>
+            </w:r>
+          </w:p>
+        </w:tc>
+        <w:tc>
+          <w:tcPr>
+            <w:tcW w:w="1414" w:type="dxa"/>
+            <w:tcBorders>
+              <w:right w:val="single" w:sz="6" w:space="0" w:color="auto"/>
+            </w:tcBorders>
+            <w:vAlign w:val="center"/>
+          </w:tcPr>
+          <w:p>
+            <w:pPr>
+              <w:pStyle w:val="p1"/>
+              <w:bidi/>
+              <w:spacing w:before="120" w:after="120"/>
+              <w:jc w:val="center"/>
+              <w:cnfStyle w:val="000000000000" w:firstRow="0" w:lastRow="0" w:firstColumn="0" w:lastColumn="0" w:oddVBand="0" w:evenVBand="0" w:oddHBand="0" w:evenHBand="0" w:firstRowFirstColumn="0" w:firstRowLastColumn="0" w:lastRowFirstColumn="0" w:lastRowLastColumn="0"/>
+              <w:rPr>
+                <w:rFonts w:ascii="Times New Roman" w:hAnsi="Times New Roman"/>
+                <w:sz w:val="24"/>
+                <w:szCs w:val="24"/>
+              </w:rPr>
+            </w:pPr>
+            <w:r>
+              <w:rPr>
+                <w:rFonts w:ascii="Times New Roman" w:hAnsi="Times New Roman"/>
+                <w:sz w:val="24"/>
+                <w:szCs w:val="24"/>
+              </w:rPr>
+              <w:t>Concessive</w:t>
+            </w:r>
+          </w:p>
+        </w:tc>
+      </w:tr>
+      <w:tr>
+        <w:trPr>
+          <w:cnfStyle w:val="000000100000" w:firstRow="0" w:lastRow="0" w:firstColumn="0" w:lastColumn="0" w:oddVBand="0" w:evenVBand="0" w:oddHBand="1" w:evenHBand="0" w:firstRowFirstColumn="0" w:firstRowLastColumn="0" w:lastRowFirstColumn="0" w:lastRowLastColumn="0"/>
+          <w:trHeight w:val="170"/>
+        </w:trPr>
+        <w:tc>
+          <w:tcPr>
+            <w:cnfStyle w:val="001000000000" w:firstRow="0" w:lastRow="0" w:firstColumn="1" w:lastColumn="0" w:oddVBand="0" w:evenVBand="0" w:oddHBand="0" w:evenHBand="0" w:firstRowFirstColumn="0" w:firstRowLastColumn="0" w:lastRowFirstColumn="0" w:lastRowLastColumn="0"/>
+            <w:tcW w:w="456" w:type="dxa"/>
+            <w:tcBorders>
+              <w:left w:val="single" w:sz="6" w:space="0" w:color="auto"/>
+            </w:tcBorders>
+            <w:vAlign w:val="center"/>
+          </w:tcPr>
+          <w:p>
+            <w:pPr>
+              <w:spacing w:before="120" w:after="120"/>
+              <w:jc w:val="center"/>
+              <w:rPr>
+                <w:rFonts w:ascii="Times New Roman" w:eastAsia="Times New Roman" w:hAnsi="Times New Roman" w:cs="Times New Roman"/>
+                <w:b w:val="0"/>
+                <w:bCs w:val="0"/>
+                <w:color w:val="0E0E0E"/>
+                <w:kern w:val="0"/>
+                <w14:ligatures w14:val="none"/>
+              </w:rPr>
+            </w:pPr>
+            <w:r>
+              <w:rPr>
+                <w:rFonts w:ascii="Times New Roman" w:eastAsia="Times New Roman" w:hAnsi="Times New Roman" w:cs="Times New Roman"/>
+                <w:b w:val="0"/>
+                <w:bCs w:val="0"/>
+                <w:color w:val="0E0E0E"/>
+                <w:kern w:val="0"/>
+                <w14:ligatures w14:val="none"/>
+              </w:rPr>
+              <w:t>38</w:t>
+            </w:r>
+          </w:p>
+        </w:tc>
+        <w:tc>
+          <w:tcPr>
+            <w:tcW w:w="2789" w:type="dxa"/>
+            <w:vAlign w:val="center"/>
+          </w:tcPr>
+          <w:p>
+            <w:pPr>
+              <w:pStyle w:val="p9"/>
+              <w:bidi/>
+              <w:spacing w:before="120" w:after="120"/>
+              <w:jc w:val="center"/>
+              <w:cnfStyle w:val="000000100000" w:firstRow="0" w:lastRow="0" w:firstColumn="0" w:lastColumn="0" w:oddVBand="0" w:evenVBand="0" w:oddHBand="1" w:evenHBand="0" w:firstRowFirstColumn="0" w:firstRowLastColumn="0" w:lastRowFirstColumn="0" w:lastRowLastColumn="0"/>
+              <w:rPr>
+                <w:rFonts w:ascii="B Nazanin" w:hAnsi="B Nazanin" w:cs="B Nazanin"/>
+                <w:sz w:val="24"/>
+                <w:szCs w:val="24"/>
+              </w:rPr>
+            </w:pPr>
+            <w:proofErr w:type="spellStart"/>
+            <w:r>
+              <w:rPr>
+                <w:rFonts w:ascii="B Nazanin" w:hAnsi="B Nazanin" w:cs="B Nazanin"/>
+                <w:sz w:val="24"/>
+                <w:szCs w:val="24"/>
+                <w:rtl/>
+              </w:rPr>
+              <w:t>اگر</w:t>
+            </w:r>
+            <w:proofErr w:type="spellEnd"/>
+            <w:r>
+              <w:rPr>
+                <w:rFonts w:ascii="B Nazanin" w:hAnsi="B Nazanin" w:cs="B Nazanin"/>
+                <w:sz w:val="24"/>
+                <w:szCs w:val="24"/>
+                <w:rtl/>
+              </w:rPr>
+              <w:t xml:space="preserve"> باران نبارد، به </w:t>
+            </w:r>
+            <w:proofErr w:type="spellStart"/>
+            <w:r>
+              <w:rPr>
+                <w:rFonts w:ascii="B Nazanin" w:hAnsi="B Nazanin" w:cs="B Nazanin"/>
+                <w:sz w:val="24"/>
+                <w:szCs w:val="24"/>
+                <w:rtl/>
+              </w:rPr>
+              <w:t>پارک</w:t>
+            </w:r>
+            <w:proofErr w:type="spellEnd"/>
+            <w:r>
+              <w:rPr>
+                <w:rFonts w:ascii="B Nazanin" w:hAnsi="B Nazanin" w:cs="B Nazanin"/>
+                <w:sz w:val="24"/>
+                <w:szCs w:val="24"/>
+                <w:rtl/>
+              </w:rPr>
+              <w:t xml:space="preserve"> </w:t>
+            </w:r>
+            <w:proofErr w:type="spellStart"/>
+            <w:r>
+              <w:rPr>
+                <w:rFonts w:ascii="B Nazanin" w:hAnsi="B Nazanin" w:cs="B Nazanin"/>
+                <w:sz w:val="24"/>
+                <w:szCs w:val="24"/>
+                <w:rtl/>
+              </w:rPr>
+              <w:t>می‌رویم</w:t>
+            </w:r>
+            <w:proofErr w:type="spellEnd"/>
+            <w:r>
+              <w:rPr>
+                <w:rFonts w:ascii="B Nazanin" w:hAnsi="B Nazanin" w:cs="B Nazanin"/>
+                <w:sz w:val="24"/>
+                <w:szCs w:val="24"/>
+                <w:rtl/>
+              </w:rPr>
+              <w:t>.</w:t>
+            </w:r>
+          </w:p>
+        </w:tc>
+        <w:tc>
+          <w:tcPr>
+            <w:tcW w:w="3268" w:type="dxa"/>
+            <w:vAlign w:val="center"/>
+          </w:tcPr>
+          <w:p>
+            <w:pPr>
+              <w:spacing w:before="120" w:after="120"/>
+              <w:jc w:val="center"/>
+              <w:cnfStyle w:val="000000100000" w:firstRow="0" w:lastRow="0" w:firstColumn="0" w:lastColumn="0" w:oddVBand="0" w:evenVBand="0" w:oddHBand="1" w:evenHBand="0" w:firstRowFirstColumn="0" w:firstRowLastColumn="0" w:lastRowFirstColumn="0" w:lastRowLastColumn="0"/>
+              <w:rPr>
+                <w:rFonts w:ascii="Times New Roman" w:hAnsi="Times New Roman" w:cs="Times New Roman"/>
+              </w:rPr>
+            </w:pPr>
+            <w:r>
+              <w:rPr>
+                <w:rFonts w:ascii="Times New Roman" w:hAnsi="Times New Roman" w:cs="Times New Roman"/>
+              </w:rPr>
+              <w:t>If it doesn't rain, we will go to the park.</w:t>
+            </w:r>
+          </w:p>
+        </w:tc>
+        <w:tc>
+          <w:tcPr>
+            <w:tcW w:w="1417" w:type="dxa"/>
+            <w:vAlign w:val="center"/>
+          </w:tcPr>
+          <w:p>
+            <w:pPr>
+              <w:spacing w:before="120" w:after="120"/>
+              <w:jc w:val="center"/>
+              <w:cnfStyle w:val="000000100000" w:firstRow="0" w:lastRow="0" w:firstColumn="0" w:lastColumn="0" w:oddVBand="0" w:evenVBand="0" w:oddHBand="1" w:evenHBand="0" w:firstRowFirstColumn="0" w:firstRowLastColumn="0" w:lastRowFirstColumn="0" w:lastRowLastColumn="0"/>
+              <w:rPr>
+                <w:rFonts w:ascii="Times New Roman" w:eastAsia="Times New Roman" w:hAnsi="Times New Roman" w:cs="Times New Roman"/>
+                <w:color w:val="0E0E0E"/>
+                <w:kern w:val="0"/>
+                <w14:ligatures w14:val="none"/>
+              </w:rPr>
+            </w:pPr>
+            <w:r>
+              <w:rPr>
+                <w:rFonts w:ascii="Times New Roman" w:eastAsia="Times New Roman" w:hAnsi="Times New Roman" w:cs="Times New Roman"/>
+                <w:color w:val="0E0E0E"/>
+                <w:kern w:val="0"/>
+                <w14:ligatures w14:val="none"/>
+              </w:rPr>
+              <w:t>Miscellaneous</w:t>
+            </w:r>
+          </w:p>
+        </w:tc>
+        <w:tc>
+          <w:tcPr>
+            <w:tcW w:w="1414" w:type="dxa"/>
+            <w:tcBorders>
+              <w:right w:val="single" w:sz="6" w:space="0" w:color="auto"/>
+            </w:tcBorders>
+            <w:vAlign w:val="center"/>
+          </w:tcPr>
+          <w:p>
+            <w:pPr>
+              <w:pStyle w:val="p1"/>
+              <w:bidi/>
+              <w:spacing w:before="120" w:after="120"/>
+              <w:jc w:val="center"/>
+              <w:cnfStyle w:val="000000100000" w:firstRow="0" w:lastRow="0" w:firstColumn="0" w:lastColumn="0" w:oddVBand="0" w:evenVBand="0" w:oddHBand="1" w:evenHBand="0" w:firstRowFirstColumn="0" w:firstRowLastColumn="0" w:lastRowFirstColumn="0" w:lastRowLastColumn="0"/>
+              <w:rPr>
+                <w:rFonts w:ascii="Times New Roman" w:hAnsi="Times New Roman"/>
+                <w:sz w:val="24"/>
+                <w:szCs w:val="24"/>
+              </w:rPr>
+            </w:pPr>
+            <w:r>
+              <w:rPr>
+                <w:rFonts w:ascii="Times New Roman" w:hAnsi="Times New Roman"/>
+                <w:sz w:val="24"/>
+                <w:szCs w:val="24"/>
+              </w:rPr>
+              <w:t>Conditional</w:t>
+            </w:r>
+          </w:p>
+        </w:tc>
+      </w:tr>
+      <w:tr>
+        <w:trPr>
+          <w:trHeight w:val="170"/>
+        </w:trPr>
+        <w:tc>
+          <w:tcPr>
+            <w:cnfStyle w:val="001000000000" w:firstRow="0" w:lastRow="0" w:firstColumn="1" w:lastColumn="0" w:oddVBand="0" w:evenVBand="0" w:oddHBand="0" w:evenHBand="0" w:firstRowFirstColumn="0" w:firstRowLastColumn="0" w:lastRowFirstColumn="0" w:lastRowLastColumn="0"/>
+            <w:tcW w:w="456" w:type="dxa"/>
+            <w:tcBorders>
+              <w:left w:val="single" w:sz="6" w:space="0" w:color="auto"/>
+            </w:tcBorders>
+            <w:vAlign w:val="center"/>
+          </w:tcPr>
+          <w:p>
+            <w:pPr>
+              <w:spacing w:before="120" w:after="120"/>
+              <w:jc w:val="center"/>
+              <w:rPr>
+                <w:rFonts w:ascii="Times New Roman" w:eastAsia="Times New Roman" w:hAnsi="Times New Roman" w:cs="Times New Roman"/>
+                <w:b w:val="0"/>
+                <w:bCs w:val="0"/>
+                <w:color w:val="0E0E0E"/>
+                <w:kern w:val="0"/>
+                <w14:ligatures w14:val="none"/>
+              </w:rPr>
+            </w:pPr>
+            <w:r>
+              <w:rPr>
+                <w:rFonts w:ascii="Times New Roman" w:eastAsia="Times New Roman" w:hAnsi="Times New Roman" w:cs="Times New Roman"/>
+                <w:b w:val="0"/>
+                <w:bCs w:val="0"/>
+                <w:color w:val="0E0E0E"/>
+                <w:kern w:val="0"/>
+                <w14:ligatures w14:val="none"/>
+              </w:rPr>
+              <w:t>39</w:t>
+            </w:r>
+          </w:p>
+        </w:tc>
+        <w:tc>
+          <w:tcPr>
+            <w:tcW w:w="2789" w:type="dxa"/>
+            <w:vAlign w:val="center"/>
+          </w:tcPr>
+          <w:p>
+            <w:pPr>
+              <w:pStyle w:val="p9"/>
+              <w:bidi/>
+              <w:spacing w:before="120" w:after="120"/>
+              <w:ind w:left="0" w:firstLine="0"/>
+              <w:jc w:val="center"/>
+              <w:cnfStyle w:val="000000000000" w:firstRow="0" w:lastRow="0" w:firstColumn="0" w:lastColumn="0" w:oddVBand="0" w:evenVBand="0" w:oddHBand="0" w:evenHBand="0" w:firstRowFirstColumn="0" w:firstRowLastColumn="0" w:lastRowFirstColumn="0" w:lastRowLastColumn="0"/>
+              <w:rPr>
+                <w:rFonts w:ascii="B Nazanin" w:hAnsi="B Nazanin" w:cs="B Nazanin"/>
+                <w:sz w:val="24"/>
+                <w:szCs w:val="24"/>
+              </w:rPr>
+            </w:pPr>
+            <w:proofErr w:type="spellStart"/>
+            <w:r>
+              <w:rPr>
+                <w:rFonts w:ascii="B Nazanin" w:hAnsi="B Nazanin" w:cs="B Nazanin"/>
+                <w:sz w:val="24"/>
+                <w:szCs w:val="24"/>
+                <w:rtl/>
+              </w:rPr>
+              <w:t>کتابی</w:t>
+            </w:r>
+            <w:proofErr w:type="spellEnd"/>
+            <w:r>
+              <w:rPr>
+                <w:rFonts w:ascii="B Nazanin" w:hAnsi="B Nazanin" w:cs="B Nazanin"/>
+                <w:sz w:val="24"/>
+                <w:szCs w:val="24"/>
+                <w:rtl/>
+              </w:rPr>
+              <w:t xml:space="preserve"> </w:t>
+            </w:r>
+            <w:proofErr w:type="spellStart"/>
+            <w:r>
+              <w:rPr>
+                <w:rFonts w:ascii="B Nazanin" w:hAnsi="B Nazanin" w:cs="B Nazanin"/>
+                <w:sz w:val="24"/>
+                <w:szCs w:val="24"/>
+                <w:rtl/>
+              </w:rPr>
+              <w:t>که</w:t>
+            </w:r>
+            <w:proofErr w:type="spellEnd"/>
+            <w:r>
+              <w:rPr>
+                <w:rFonts w:ascii="B Nazanin" w:hAnsi="B Nazanin" w:cs="B Nazanin"/>
+                <w:sz w:val="24"/>
+                <w:szCs w:val="24"/>
+                <w:rtl/>
+              </w:rPr>
+              <w:t xml:space="preserve"> </w:t>
+            </w:r>
+            <w:proofErr w:type="spellStart"/>
+            <w:r>
+              <w:rPr>
+                <w:rFonts w:ascii="B Nazanin" w:hAnsi="B Nazanin" w:cs="B Nazanin"/>
+                <w:sz w:val="24"/>
+                <w:szCs w:val="24"/>
+                <w:rtl/>
+              </w:rPr>
+              <w:t>دیروز</w:t>
+            </w:r>
+            <w:proofErr w:type="spellEnd"/>
+            <w:r>
+              <w:rPr>
+                <w:rFonts w:ascii="B Nazanin" w:hAnsi="B Nazanin" w:cs="B Nazanin"/>
+                <w:sz w:val="24"/>
+                <w:szCs w:val="24"/>
+                <w:rtl/>
+              </w:rPr>
+              <w:t xml:space="preserve"> </w:t>
+            </w:r>
+            <w:proofErr w:type="spellStart"/>
+            <w:r>
+              <w:rPr>
+                <w:rFonts w:ascii="B Nazanin" w:hAnsi="B Nazanin" w:cs="B Nazanin"/>
+                <w:sz w:val="24"/>
+                <w:szCs w:val="24"/>
+                <w:rtl/>
+              </w:rPr>
+              <w:t>خریدی</w:t>
+            </w:r>
+            <w:proofErr w:type="spellEnd"/>
+            <w:r>
+              <w:rPr>
+                <w:rFonts w:ascii="B Nazanin" w:hAnsi="B Nazanin" w:cs="B Nazanin"/>
+                <w:sz w:val="24"/>
+                <w:szCs w:val="24"/>
+                <w:rtl/>
+              </w:rPr>
+              <w:t xml:space="preserve">، </w:t>
+            </w:r>
+            <w:proofErr w:type="spellStart"/>
+            <w:r>
+              <w:rPr>
+                <w:rFonts w:ascii="B Nazanin" w:hAnsi="B Nazanin" w:cs="B Nazanin"/>
+                <w:sz w:val="24"/>
+                <w:szCs w:val="24"/>
+                <w:rtl/>
+              </w:rPr>
+              <w:t>کجاست</w:t>
+            </w:r>
+            <w:proofErr w:type="spellEnd"/>
+            <w:r>
+              <w:rPr>
+                <w:rFonts w:ascii="B Nazanin" w:hAnsi="B Nazanin" w:cs="B Nazanin"/>
+                <w:sz w:val="24"/>
+                <w:szCs w:val="24"/>
+                <w:rtl/>
+              </w:rPr>
+              <w:t>؟</w:t>
+            </w:r>
+          </w:p>
+        </w:tc>
+        <w:tc>
+          <w:tcPr>
+            <w:tcW w:w="3268" w:type="dxa"/>
+            <w:vAlign w:val="center"/>
+          </w:tcPr>
+          <w:p>
+            <w:pPr>
+              <w:spacing w:before="120" w:after="120"/>
+              <w:jc w:val="center"/>
+              <w:cnfStyle w:val="000000000000" w:firstRow="0" w:lastRow="0" w:firstColumn="0" w:lastColumn="0" w:oddVBand="0" w:evenVBand="0" w:oddHBand="0" w:evenHBand="0" w:firstRowFirstColumn="0" w:firstRowLastColumn="0" w:lastRowFirstColumn="0" w:lastRowLastColumn="0"/>
+              <w:rPr>
+                <w:rFonts w:ascii="Times New Roman" w:hAnsi="Times New Roman" w:cs="Times New Roman"/>
+              </w:rPr>
+            </w:pPr>
+            <w:r>
+              <w:rPr>
+                <w:rFonts w:ascii="Times New Roman" w:hAnsi="Times New Roman" w:cs="Times New Roman"/>
+              </w:rPr>
+              <w:t>Where is the book you bought yesterday?</w:t>
+            </w:r>
+          </w:p>
+        </w:tc>
+        <w:tc>
+          <w:tcPr>
+            <w:tcW w:w="1417" w:type="dxa"/>
+            <w:vAlign w:val="center"/>
+          </w:tcPr>
+          <w:p>
+            <w:pPr>
+              <w:spacing w:before="120" w:after="120"/>
+              <w:jc w:val="center"/>
+              <w:cnfStyle w:val="000000000000" w:firstRow="0" w:lastRow="0" w:firstColumn="0" w:lastColumn="0" w:oddVBand="0" w:evenVBand="0" w:oddHBand="0" w:evenHBand="0" w:firstRowFirstColumn="0" w:firstRowLastColumn="0" w:lastRowFirstColumn="0" w:lastRowLastColumn="0"/>
+              <w:rPr>
+                <w:rFonts w:ascii="Times New Roman" w:eastAsia="Times New Roman" w:hAnsi="Times New Roman" w:cs="Times New Roman"/>
+                <w:color w:val="0E0E0E"/>
+                <w:kern w:val="0"/>
+                <w14:ligatures w14:val="none"/>
+              </w:rPr>
+            </w:pPr>
+            <w:r>
+              <w:rPr>
+                <w:rFonts w:ascii="Times New Roman" w:eastAsia="Times New Roman" w:hAnsi="Times New Roman" w:cs="Times New Roman"/>
+                <w:color w:val="0E0E0E"/>
+                <w:kern w:val="0"/>
+                <w14:ligatures w14:val="none"/>
+              </w:rPr>
+              <w:t>Miscellaneous</w:t>
+            </w:r>
+          </w:p>
+        </w:tc>
+        <w:tc>
+          <w:tcPr>
+            <w:tcW w:w="1414" w:type="dxa"/>
+            <w:tcBorders>
+              <w:right w:val="single" w:sz="6" w:space="0" w:color="auto"/>
+            </w:tcBorders>
+            <w:vAlign w:val="center"/>
+          </w:tcPr>
+          <w:p>
+            <w:pPr>
+              <w:pStyle w:val="p1"/>
+              <w:bidi/>
+              <w:spacing w:before="120" w:after="120"/>
+              <w:jc w:val="center"/>
+              <w:cnfStyle w:val="000000000000" w:firstRow="0" w:lastRow="0" w:firstColumn="0" w:lastColumn="0" w:oddVBand="0" w:evenVBand="0" w:oddHBand="0" w:evenHBand="0" w:firstRowFirstColumn="0" w:firstRowLastColumn="0" w:lastRowFirstColumn="0" w:lastRowLastColumn="0"/>
+              <w:rPr>
+                <w:rFonts w:ascii="Times New Roman" w:hAnsi="Times New Roman"/>
+                <w:sz w:val="24"/>
+                <w:szCs w:val="24"/>
+              </w:rPr>
+            </w:pPr>
+            <w:r>
+              <w:rPr>
+                <w:rFonts w:ascii="Times New Roman" w:hAnsi="Times New Roman"/>
+                <w:sz w:val="24"/>
+                <w:szCs w:val="24"/>
+              </w:rPr>
+              <w:t>Embedded clause</w:t>
+            </w:r>
+          </w:p>
+        </w:tc>
+      </w:tr>
+      <w:tr>
+        <w:trPr>
+          <w:cnfStyle w:val="000000100000" w:firstRow="0" w:lastRow="0" w:firstColumn="0" w:lastColumn="0" w:oddVBand="0" w:evenVBand="0" w:oddHBand="1" w:evenHBand="0" w:firstRowFirstColumn="0" w:firstRowLastColumn="0" w:lastRowFirstColumn="0" w:lastRowLastColumn="0"/>
+          <w:trHeight w:val="170"/>
+        </w:trPr>
+        <w:tc>
+          <w:tcPr>
+            <w:cnfStyle w:val="001000000000" w:firstRow="0" w:lastRow="0" w:firstColumn="1" w:lastColumn="0" w:oddVBand="0" w:evenVBand="0" w:oddHBand="0" w:evenHBand="0" w:firstRowFirstColumn="0" w:firstRowLastColumn="0" w:lastRowFirstColumn="0" w:lastRowLastColumn="0"/>
+            <w:tcW w:w="456" w:type="dxa"/>
+            <w:tcBorders>
+              <w:left w:val="single" w:sz="6" w:space="0" w:color="auto"/>
+              <w:bottom w:val="single" w:sz="6" w:space="0" w:color="auto"/>
+            </w:tcBorders>
+            <w:vAlign w:val="center"/>
+          </w:tcPr>
+          <w:p>
+            <w:pPr>
+              <w:spacing w:before="120" w:after="120"/>
+              <w:jc w:val="center"/>
+              <w:rPr>
+                <w:rFonts w:ascii="Times New Roman" w:eastAsia="Times New Roman" w:hAnsi="Times New Roman" w:cs="Times New Roman"/>
+                <w:b w:val="0"/>
+                <w:bCs w:val="0"/>
+                <w:color w:val="0E0E0E"/>
+                <w:kern w:val="0"/>
+                <w14:ligatures w14:val="none"/>
+              </w:rPr>
+            </w:pPr>
+            <w:r>
+              <w:rPr>
+                <w:rFonts w:ascii="Times New Roman" w:eastAsia="Times New Roman" w:hAnsi="Times New Roman" w:cs="Times New Roman"/>
+                <w:b w:val="0"/>
+                <w:bCs w:val="0"/>
+                <w:color w:val="0E0E0E"/>
+                <w:kern w:val="0"/>
+                <w14:ligatures w14:val="none"/>
+              </w:rPr>
+              <w:t>40</w:t>
+            </w:r>
+          </w:p>
+        </w:tc>
+        <w:tc>
+          <w:tcPr>
+            <w:tcW w:w="2789" w:type="dxa"/>
+            <w:tcBorders>
+              <w:bottom w:val="single" w:sz="6" w:space="0" w:color="auto"/>
+            </w:tcBorders>
+            <w:vAlign w:val="center"/>
+          </w:tcPr>
+          <w:p>
+            <w:pPr>
+              <w:pStyle w:val="p9"/>
+              <w:bidi/>
+              <w:spacing w:before="120" w:after="120"/>
+              <w:ind w:left="0" w:firstLine="0"/>
+              <w:jc w:val="center"/>
+              <w:cnfStyle w:val="000000100000" w:firstRow="0" w:lastRow="0" w:firstColumn="0" w:lastColumn="0" w:oddVBand="0" w:evenVBand="0" w:oddHBand="1" w:evenHBand="0" w:firstRowFirstColumn="0" w:firstRowLastColumn="0" w:lastRowFirstColumn="0" w:lastRowLastColumn="0"/>
+              <w:rPr>
+                <w:rFonts w:ascii="B Nazanin" w:hAnsi="B Nazanin" w:cs="B Nazanin"/>
+                <w:sz w:val="24"/>
+                <w:szCs w:val="24"/>
+              </w:rPr>
+            </w:pPr>
+            <w:proofErr w:type="spellStart"/>
+            <w:r>
+              <w:rPr>
+                <w:rFonts w:ascii="B Nazanin" w:hAnsi="B Nazanin" w:cs="B Nazanin"/>
+                <w:sz w:val="24"/>
+                <w:szCs w:val="24"/>
+                <w:rtl/>
+              </w:rPr>
+              <w:t>آن‌ها</w:t>
+            </w:r>
+            <w:proofErr w:type="spellEnd"/>
+            <w:r>
+              <w:rPr>
+                <w:rFonts w:ascii="B Nazanin" w:hAnsi="B Nazanin" w:cs="B Nazanin"/>
+                <w:sz w:val="24"/>
+                <w:szCs w:val="24"/>
+                <w:rtl/>
+              </w:rPr>
+              <w:t xml:space="preserve"> </w:t>
+            </w:r>
+            <w:proofErr w:type="spellStart"/>
+            <w:r>
+              <w:rPr>
+                <w:rFonts w:ascii="B Nazanin" w:hAnsi="B Nazanin" w:cs="B Nazanin"/>
+                <w:sz w:val="24"/>
+                <w:szCs w:val="24"/>
+                <w:rtl/>
+              </w:rPr>
+              <w:t>تصمیم</w:t>
+            </w:r>
+            <w:proofErr w:type="spellEnd"/>
+            <w:r>
+              <w:rPr>
+                <w:rFonts w:ascii="B Nazanin" w:hAnsi="B Nazanin" w:cs="B Nazanin"/>
+                <w:sz w:val="24"/>
+                <w:szCs w:val="24"/>
+                <w:rtl/>
+              </w:rPr>
+              <w:t xml:space="preserve"> </w:t>
+            </w:r>
+            <w:proofErr w:type="spellStart"/>
+            <w:r>
+              <w:rPr>
+                <w:rFonts w:ascii="B Nazanin" w:hAnsi="B Nazanin" w:cs="B Nazanin"/>
+                <w:sz w:val="24"/>
+                <w:szCs w:val="24"/>
+                <w:rtl/>
+              </w:rPr>
+              <w:t>گرفتند</w:t>
+            </w:r>
+            <w:proofErr w:type="spellEnd"/>
+            <w:r>
+              <w:rPr>
+                <w:rFonts w:ascii="B Nazanin" w:hAnsi="B Nazanin" w:cs="B Nazanin"/>
+                <w:sz w:val="24"/>
+                <w:szCs w:val="24"/>
+                <w:rtl/>
+              </w:rPr>
+              <w:t xml:space="preserve"> سفر را به </w:t>
+            </w:r>
+            <w:proofErr w:type="spellStart"/>
+            <w:r>
+              <w:rPr>
+                <w:rFonts w:ascii="B Nazanin" w:hAnsi="B Nazanin" w:cs="B Nazanin"/>
+                <w:sz w:val="24"/>
+                <w:szCs w:val="24"/>
+                <w:rtl/>
+              </w:rPr>
+              <w:t>تعویق</w:t>
+            </w:r>
+            <w:proofErr w:type="spellEnd"/>
+            <w:r>
+              <w:rPr>
+                <w:rFonts w:ascii="B Nazanin" w:hAnsi="B Nazanin" w:cs="B Nazanin"/>
+                <w:sz w:val="24"/>
+                <w:szCs w:val="24"/>
+                <w:rtl/>
+              </w:rPr>
+              <w:t xml:space="preserve"> </w:t>
+            </w:r>
+            <w:proofErr w:type="spellStart"/>
+            <w:r>
+              <w:rPr>
+                <w:rFonts w:ascii="B Nazanin" w:hAnsi="B Nazanin" w:cs="B Nazanin"/>
+                <w:sz w:val="24"/>
+                <w:szCs w:val="24"/>
+                <w:rtl/>
+              </w:rPr>
+              <w:t>بیاندازند</w:t>
+            </w:r>
+            <w:proofErr w:type="spellEnd"/>
+            <w:r>
+              <w:rPr>
+                <w:rFonts w:ascii="B Nazanin" w:hAnsi="B Nazanin" w:cs="B Nazanin"/>
+                <w:sz w:val="24"/>
+                <w:szCs w:val="24"/>
+              </w:rPr>
+              <w:t>.</w:t>
+            </w:r>
+          </w:p>
+        </w:tc>
+        <w:tc>
+          <w:tcPr>
+            <w:tcW w:w="3268" w:type="dxa"/>
+            <w:tcBorders>
+              <w:bottom w:val="single" w:sz="6" w:space="0" w:color="auto"/>
+            </w:tcBorders>
+            <w:vAlign w:val="center"/>
+          </w:tcPr>
+          <w:p>
+            <w:pPr>
+              <w:spacing w:before="120" w:after="120"/>
+              <w:jc w:val="center"/>
+              <w:cnfStyle w:val="000000100000" w:firstRow="0" w:lastRow="0" w:firstColumn="0" w:lastColumn="0" w:oddVBand="0" w:evenVBand="0" w:oddHBand="1" w:evenHBand="0" w:firstRowFirstColumn="0" w:firstRowLastColumn="0" w:lastRowFirstColumn="0" w:lastRowLastColumn="0"/>
+              <w:rPr>
+                <w:rFonts w:ascii="Times New Roman" w:hAnsi="Times New Roman" w:cs="Times New Roman"/>
+              </w:rPr>
+            </w:pPr>
+            <w:r>
+              <w:rPr>
+                <w:rFonts w:ascii="Times New Roman" w:hAnsi="Times New Roman" w:cs="Times New Roman"/>
+              </w:rPr>
+              <w:t>They decided to postpone the trip.</w:t>
+            </w:r>
+          </w:p>
+        </w:tc>
+        <w:tc>
+          <w:tcPr>
+            <w:tcW w:w="1417" w:type="dxa"/>
+            <w:tcBorders>
+              <w:bottom w:val="single" w:sz="6" w:space="0" w:color="auto"/>
+            </w:tcBorders>
+            <w:vAlign w:val="center"/>
+          </w:tcPr>
+          <w:p>
+            <w:pPr>
+              <w:spacing w:before="120" w:after="120"/>
+              <w:jc w:val="center"/>
+              <w:cnfStyle w:val="000000100000" w:firstRow="0" w:lastRow="0" w:firstColumn="0" w:lastColumn="0" w:oddVBand="0" w:evenVBand="0" w:oddHBand="1" w:evenHBand="0" w:firstRowFirstColumn="0" w:firstRowLastColumn="0" w:lastRowFirstColumn="0" w:lastRowLastColumn="0"/>
+              <w:rPr>
+                <w:rFonts w:ascii="Times New Roman" w:eastAsia="Times New Roman" w:hAnsi="Times New Roman" w:cs="Times New Roman"/>
+                <w:color w:val="0E0E0E"/>
+                <w:kern w:val="0"/>
+                <w14:ligatures w14:val="none"/>
+              </w:rPr>
+            </w:pPr>
+            <w:r>
+              <w:rPr>
+                <w:rFonts w:ascii="Times New Roman" w:eastAsia="Times New Roman" w:hAnsi="Times New Roman" w:cs="Times New Roman"/>
+                <w:color w:val="0E0E0E"/>
+                <w:kern w:val="0"/>
+                <w14:ligatures w14:val="none"/>
+              </w:rPr>
+              <w:t>Miscellaneous</w:t>
+            </w:r>
+          </w:p>
+        </w:tc>
+        <w:tc>
+          <w:tcPr>
+            <w:tcW w:w="1414" w:type="dxa"/>
+            <w:tcBorders>
+              <w:bottom w:val="single" w:sz="6" w:space="0" w:color="auto"/>
+              <w:right w:val="single" w:sz="6" w:space="0" w:color="auto"/>
+            </w:tcBorders>
+            <w:vAlign w:val="center"/>
+          </w:tcPr>
+          <w:p>
+            <w:pPr>
+              <w:pStyle w:val="p1"/>
+              <w:bidi/>
+              <w:spacing w:before="120" w:after="120"/>
+              <w:jc w:val="center"/>
+              <w:cnfStyle w:val="000000100000" w:firstRow="0" w:lastRow="0" w:firstColumn="0" w:lastColumn="0" w:oddVBand="0" w:evenVBand="0" w:oddHBand="1" w:evenHBand="0" w:firstRowFirstColumn="0" w:firstRowLastColumn="0" w:lastRowFirstColumn="0" w:lastRowLastColumn="0"/>
+              <w:rPr>
+                <w:rFonts w:ascii="Times New Roman" w:hAnsi="Times New Roman"/>
+                <w:sz w:val="24"/>
+                <w:szCs w:val="24"/>
+              </w:rPr>
+            </w:pPr>
+            <w:r>
+              <w:rPr>
+                <w:rFonts w:ascii="Times New Roman" w:hAnsi="Times New Roman"/>
+                <w:sz w:val="24"/>
+                <w:szCs w:val="24"/>
+              </w:rPr>
+              <w:t>Complex verb</w:t>
+            </w:r>
+          </w:p>
+        </w:tc>
+      </w:tr>
+    </w:tbl>
+    <w:p>
+      <w:pPr>
+        <w:rPr>
+          <w:rFonts w:ascii="Times New Roman" w:eastAsia="Times New Roman" w:hAnsi="Times New Roman" w:cs="Times New Roman"/>
+          <w:color w:val="0E0E0E"/>
+          <w:kern w:val="0"/>
+          <w14:ligatures w14:val="none"/>
+        </w:rPr>
+      </w:pPr>
+    </w:p>
+    <w:p>
+      <w:pPr>
+        <w:pStyle w:val="p9"/>
+        <w:bidi/>
+        <w:spacing w:before="120" w:after="120"/>
+        <w:ind w:left="0" w:right="426" w:firstLine="0"/>
+        <w:jc w:val="both"/>
+        <w:rPr>
+          <w:rFonts w:ascii="Times New Roman" w:hAnsi="Times New Roman"/>
+          <w:sz w:val="24"/>
+          <w:szCs w:val="24"/>
+        </w:rPr>
+      </w:pPr>
+    </w:p>
+    <w:p/>
     <w:sectPr>
       <w:pgSz w:w="12240" w:h="15840"/>
       <w:pgMar w:top="1440" w:right="1440" w:bottom="1440" w:left="1440" w:header="709" w:footer="709" w:gutter="0"/>
@@ -5396,6 +14445,7 @@
   <w:style w:type="paragraph" w:default="1" w:styleId="Normal">
     <w:name w:val="Normal"/>
     <w:qFormat/>
+    <w:rsid w:val="00423F4A"/>
   </w:style>
   <w:style w:type="paragraph" w:styleId="Heading2">
     <w:name w:val="heading 2"/>
@@ -5606,6 +14656,96 @@
       <w:b/>
       <w:bCs/>
     </w:rPr>
+  </w:style>
+  <w:style w:type="table" w:styleId="PlainTable3">
+    <w:name w:val="Plain Table 3"/>
+    <w:basedOn w:val="TableNormal"/>
+    <w:uiPriority w:val="43"/>
+    <w:rsid w:val="00423F4A"/>
+    <w:tblPr>
+      <w:tblStyleRowBandSize w:val="1"/>
+      <w:tblStyleColBandSize w:val="1"/>
+    </w:tblPr>
+    <w:tblStylePr w:type="firstRow">
+      <w:rPr>
+        <w:b/>
+        <w:bCs/>
+        <w:caps/>
+      </w:rPr>
+      <w:tblPr/>
+      <w:tcPr>
+        <w:tcBorders>
+          <w:bottom w:val="single" w:sz="4" w:space="0" w:color="7F7F7F" w:themeColor="text1" w:themeTint="80"/>
+        </w:tcBorders>
+      </w:tcPr>
+    </w:tblStylePr>
+    <w:tblStylePr w:type="lastRow">
+      <w:rPr>
+        <w:b/>
+        <w:bCs/>
+        <w:caps/>
+      </w:rPr>
+      <w:tblPr/>
+      <w:tcPr>
+        <w:tcBorders>
+          <w:top w:val="nil"/>
+        </w:tcBorders>
+      </w:tcPr>
+    </w:tblStylePr>
+    <w:tblStylePr w:type="firstCol">
+      <w:rPr>
+        <w:b/>
+        <w:bCs/>
+        <w:caps/>
+      </w:rPr>
+      <w:tblPr/>
+      <w:tcPr>
+        <w:tcBorders>
+          <w:right w:val="single" w:sz="4" w:space="0" w:color="7F7F7F" w:themeColor="text1" w:themeTint="80"/>
+        </w:tcBorders>
+      </w:tcPr>
+    </w:tblStylePr>
+    <w:tblStylePr w:type="lastCol">
+      <w:rPr>
+        <w:b/>
+        <w:bCs/>
+        <w:caps/>
+      </w:rPr>
+      <w:tblPr/>
+      <w:tcPr>
+        <w:tcBorders>
+          <w:left w:val="nil"/>
+        </w:tcBorders>
+      </w:tcPr>
+    </w:tblStylePr>
+    <w:tblStylePr w:type="band1Vert">
+      <w:tblPr/>
+      <w:tcPr>
+        <w:shd w:val="clear" w:color="auto" w:fill="F2F2F2" w:themeFill="background1" w:themeFillShade="F2"/>
+      </w:tcPr>
+    </w:tblStylePr>
+    <w:tblStylePr w:type="band1Horz">
+      <w:tblPr/>
+      <w:tcPr>
+        <w:shd w:val="clear" w:color="auto" w:fill="F2F2F2" w:themeFill="background1" w:themeFillShade="F2"/>
+      </w:tcPr>
+    </w:tblStylePr>
+    <w:tblStylePr w:type="neCell">
+      <w:tblPr/>
+      <w:tcPr>
+        <w:tcBorders>
+          <w:left w:val="nil"/>
+        </w:tcBorders>
+      </w:tcPr>
+    </w:tblStylePr>
+    <w:tblStylePr w:type="nwCell">
+      <w:tblPr/>
+      <w:tcPr>
+        <w:tcBorders>
+          <w:right w:val="nil"/>
+        </w:tcBorders>
+      </w:tcPr>
+    </w:tblStylePr>
   </w:style>
 </w:styles>
 </file>

--- a/Project 3/Report.docx
+++ b/Project 3/Report.docx
@@ -4119,6 +4119,978 @@
     </w:p>
     <w:p>
       <w:pPr>
+        <w:spacing w:before="120" w:after="120"/>
+        <w:jc w:val="both"/>
+        <w:rPr>
+          <w:rFonts w:ascii="Times New Roman" w:eastAsia="Times New Roman" w:hAnsi="Times New Roman" w:cs="Times New Roman"/>
+          <w:color w:val="0E0E0E"/>
+          <w:kern w:val="0"/>
+          <w14:ligatures w14:val="none"/>
+        </w:rPr>
+      </w:pPr>
+      <w:r>
+        <w:rPr>
+          <w:rFonts w:ascii="Times New Roman" w:eastAsia="Times New Roman" w:hAnsi="Times New Roman" w:cs="Times New Roman"/>
+          <w:b/>
+          <w:bCs/>
+          <w:color w:val="0E0E0E"/>
+          <w:kern w:val="0"/>
+          <w14:ligatures w14:val="none"/>
+        </w:rPr>
+        <w:t>Objective</w:t>
+      </w:r>
+    </w:p>
+    <w:p>
+      <w:pPr>
+        <w:spacing w:before="120" w:after="120"/>
+        <w:jc w:val="both"/>
+        <w:rPr>
+          <w:rFonts w:ascii="Times New Roman" w:eastAsia="Times New Roman" w:hAnsi="Times New Roman" w:cs="Times New Roman"/>
+          <w:color w:val="0E0E0E"/>
+          <w:kern w:val="0"/>
+          <w14:ligatures w14:val="none"/>
+        </w:rPr>
+      </w:pPr>
+      <w:r>
+        <w:rPr>
+          <w:rFonts w:ascii="Times New Roman" w:eastAsia="Times New Roman" w:hAnsi="Times New Roman" w:cs="Times New Roman"/>
+          <w:color w:val="0E0E0E"/>
+          <w:kern w:val="0"/>
+          <w14:ligatures w14:val="none"/>
+        </w:rPr>
+        <w:t>In</w:t>
+      </w:r>
+      <w:r>
+        <w:rPr>
+          <w:rFonts w:ascii="Times New Roman" w:eastAsia="Times New Roman" w:hAnsi="Times New Roman" w:cs="Times New Roman"/>
+          <w:color w:val="0E0E0E"/>
+          <w:kern w:val="0"/>
+          <w14:ligatures w14:val="none"/>
+        </w:rPr>
+        <w:t xml:space="preserve"> this deliverable </w:t>
+      </w:r>
+      <w:r>
+        <w:rPr>
+          <w:rFonts w:ascii="Times New Roman" w:eastAsia="Times New Roman" w:hAnsi="Times New Roman" w:cs="Times New Roman"/>
+          <w:color w:val="0E0E0E"/>
+          <w:kern w:val="0"/>
+          <w14:ligatures w14:val="none"/>
+        </w:rPr>
+        <w:t>we</w:t>
+      </w:r>
+      <w:r>
+        <w:rPr>
+          <w:rFonts w:ascii="Times New Roman" w:eastAsia="Times New Roman" w:hAnsi="Times New Roman" w:cs="Times New Roman"/>
+          <w:color w:val="0E0E0E"/>
+          <w:kern w:val="0"/>
+          <w14:ligatures w14:val="none"/>
+        </w:rPr>
+        <w:t xml:space="preserve"> fine-tune</w:t>
+      </w:r>
+      <w:r>
+        <w:rPr>
+          <w:rFonts w:ascii="Times New Roman" w:eastAsia="Times New Roman" w:hAnsi="Times New Roman" w:cs="Times New Roman"/>
+          <w:color w:val="0E0E0E"/>
+          <w:kern w:val="0"/>
+          <w14:ligatures w14:val="none"/>
+        </w:rPr>
+        <w:t>d</w:t>
+      </w:r>
+      <w:r>
+        <w:rPr>
+          <w:rFonts w:ascii="Times New Roman" w:eastAsia="Times New Roman" w:hAnsi="Times New Roman" w:cs="Times New Roman"/>
+          <w:color w:val="0E0E0E"/>
+          <w:kern w:val="0"/>
+          <w14:ligatures w14:val="none"/>
+        </w:rPr>
+        <w:t xml:space="preserve"> GPT-2 on the Stanford Sentiment Treebank (SST-2) dataset from the GLUE benchmark, which involves binary sentiment classification. Additionally, we compare</w:t>
+      </w:r>
+      <w:r>
+        <w:rPr>
+          <w:rFonts w:ascii="Times New Roman" w:eastAsia="Times New Roman" w:hAnsi="Times New Roman" w:cs="Times New Roman"/>
+          <w:color w:val="0E0E0E"/>
+          <w:kern w:val="0"/>
+          <w14:ligatures w14:val="none"/>
+        </w:rPr>
+        <w:t>d</w:t>
+      </w:r>
+      <w:r>
+        <w:rPr>
+          <w:rFonts w:ascii="Times New Roman" w:eastAsia="Times New Roman" w:hAnsi="Times New Roman" w:cs="Times New Roman"/>
+          <w:color w:val="0E0E0E"/>
+          <w:kern w:val="0"/>
+          <w14:ligatures w14:val="none"/>
+        </w:rPr>
+        <w:t xml:space="preserve"> the performance of:</w:t>
+      </w:r>
+    </w:p>
+    <w:p>
+      <w:pPr>
+        <w:pStyle w:val="ListParagraph"/>
+        <w:numPr>
+          <w:ilvl w:val="0"/>
+          <w:numId w:val="14"/>
+        </w:numPr>
+        <w:spacing w:before="120" w:after="120"/>
+        <w:jc w:val="both"/>
+        <w:rPr>
+          <w:rFonts w:ascii="Times New Roman" w:eastAsia="Times New Roman" w:hAnsi="Times New Roman" w:cs="Times New Roman"/>
+          <w:color w:val="0E0E0E"/>
+          <w:kern w:val="0"/>
+          <w14:ligatures w14:val="none"/>
+        </w:rPr>
+      </w:pPr>
+      <w:r>
+        <w:rPr>
+          <w:rFonts w:ascii="Times New Roman" w:eastAsia="Times New Roman" w:hAnsi="Times New Roman" w:cs="Times New Roman"/>
+          <w:color w:val="0E0E0E"/>
+          <w:kern w:val="0"/>
+          <w14:ligatures w14:val="none"/>
+        </w:rPr>
+        <w:t>A pre-trained GPT-2 model fine-tuned on SST-2.</w:t>
+      </w:r>
+      <w:r>
+        <w:rPr>
+          <w:rFonts w:ascii="Times New Roman" w:eastAsia="Times New Roman" w:hAnsi="Times New Roman" w:cs="Times New Roman"/>
+          <w:color w:val="0E0E0E"/>
+          <w:kern w:val="0"/>
+          <w14:ligatures w14:val="none"/>
+        </w:rPr>
+        <w:t xml:space="preserve"> (2 fine-tuning variants)</w:t>
+      </w:r>
+    </w:p>
+    <w:p>
+      <w:pPr>
+        <w:pStyle w:val="ListParagraph"/>
+        <w:numPr>
+          <w:ilvl w:val="0"/>
+          <w:numId w:val="14"/>
+        </w:numPr>
+        <w:spacing w:before="120" w:after="120"/>
+        <w:jc w:val="both"/>
+        <w:rPr>
+          <w:rFonts w:ascii="Times New Roman" w:eastAsia="Times New Roman" w:hAnsi="Times New Roman" w:cs="Times New Roman"/>
+          <w:color w:val="0E0E0E"/>
+          <w:kern w:val="0"/>
+          <w14:ligatures w14:val="none"/>
+        </w:rPr>
+      </w:pPr>
+      <w:r>
+        <w:rPr>
+          <w:rFonts w:ascii="Times New Roman" w:eastAsia="Times New Roman" w:hAnsi="Times New Roman" w:cs="Times New Roman"/>
+          <w:color w:val="0E0E0E"/>
+          <w:kern w:val="0"/>
+          <w14:ligatures w14:val="none"/>
+        </w:rPr>
+        <w:t>A randomly initialized GPT-2 model fine-tuned on SST-2.</w:t>
+      </w:r>
+    </w:p>
+    <w:p>
+      <w:pPr>
+        <w:spacing w:before="120" w:after="120"/>
+        <w:jc w:val="both"/>
+        <w:rPr>
+          <w:rFonts w:ascii="Times New Roman" w:eastAsia="Times New Roman" w:hAnsi="Times New Roman" w:cs="Times New Roman"/>
+          <w:color w:val="0E0E0E"/>
+          <w:kern w:val="0"/>
+          <w14:ligatures w14:val="none"/>
+        </w:rPr>
+      </w:pPr>
+      <w:r>
+        <w:rPr>
+          <w:rFonts w:ascii="Times New Roman" w:eastAsia="Times New Roman" w:hAnsi="Times New Roman" w:cs="Times New Roman"/>
+          <w:color w:val="0E0E0E"/>
+          <w:kern w:val="0"/>
+          <w14:ligatures w14:val="none"/>
+        </w:rPr>
+        <w:t xml:space="preserve">Performance </w:t>
+      </w:r>
+      <w:r>
+        <w:rPr>
+          <w:rFonts w:ascii="Times New Roman" w:eastAsia="Times New Roman" w:hAnsi="Times New Roman" w:cs="Times New Roman"/>
+          <w:color w:val="0E0E0E"/>
+          <w:kern w:val="0"/>
+          <w14:ligatures w14:val="none"/>
+        </w:rPr>
+        <w:t>A</w:t>
+      </w:r>
+      <w:r>
+        <w:rPr>
+          <w:rFonts w:ascii="Times New Roman" w:eastAsia="Times New Roman" w:hAnsi="Times New Roman" w:cs="Times New Roman"/>
+          <w:color w:val="0E0E0E"/>
+          <w:kern w:val="0"/>
+          <w14:ligatures w14:val="none"/>
+        </w:rPr>
+        <w:t>nalysis:</w:t>
+      </w:r>
+    </w:p>
+    <w:p>
+      <w:pPr>
+        <w:pStyle w:val="ListParagraph"/>
+        <w:numPr>
+          <w:ilvl w:val="0"/>
+          <w:numId w:val="5"/>
+        </w:numPr>
+        <w:spacing w:before="120" w:after="120"/>
+        <w:jc w:val="both"/>
+        <w:rPr>
+          <w:rFonts w:ascii="Times New Roman" w:eastAsia="Times New Roman" w:hAnsi="Times New Roman" w:cs="Times New Roman"/>
+          <w:color w:val="0E0E0E"/>
+          <w:kern w:val="0"/>
+          <w14:ligatures w14:val="none"/>
+        </w:rPr>
+      </w:pPr>
+      <w:r>
+        <w:rPr>
+          <w:rFonts w:ascii="Times New Roman" w:eastAsia="Times New Roman" w:hAnsi="Times New Roman" w:cs="Times New Roman"/>
+          <w:color w:val="0E0E0E"/>
+          <w:kern w:val="0"/>
+          <w14:ligatures w14:val="none"/>
+        </w:rPr>
+        <w:t>Comparison of the two models on validation/test metrics.</w:t>
+      </w:r>
+    </w:p>
+    <w:p>
+      <w:pPr>
+        <w:pStyle w:val="ListParagraph"/>
+        <w:numPr>
+          <w:ilvl w:val="0"/>
+          <w:numId w:val="5"/>
+        </w:numPr>
+        <w:spacing w:before="120" w:after="120"/>
+        <w:jc w:val="both"/>
+        <w:rPr>
+          <w:rFonts w:ascii="Times New Roman" w:eastAsia="Times New Roman" w:hAnsi="Times New Roman" w:cs="Times New Roman"/>
+          <w:color w:val="0E0E0E"/>
+          <w:kern w:val="0"/>
+          <w14:ligatures w14:val="none"/>
+        </w:rPr>
+      </w:pPr>
+      <w:r>
+        <w:rPr>
+          <w:rFonts w:ascii="Times New Roman" w:eastAsia="Times New Roman" w:hAnsi="Times New Roman" w:cs="Times New Roman"/>
+          <w:color w:val="0E0E0E"/>
+          <w:kern w:val="0"/>
+          <w14:ligatures w14:val="none"/>
+        </w:rPr>
+        <w:t>Analysis of performance on 20 manually selected instances (10 easy and 10 difficult).</w:t>
+      </w:r>
+    </w:p>
+    <w:p>
+      <w:pPr>
+        <w:pStyle w:val="ListParagraph"/>
+        <w:numPr>
+          <w:ilvl w:val="0"/>
+          <w:numId w:val="5"/>
+        </w:numPr>
+        <w:spacing w:before="120" w:after="120"/>
+        <w:jc w:val="both"/>
+        <w:rPr>
+          <w:rFonts w:ascii="Times New Roman" w:eastAsia="Times New Roman" w:hAnsi="Times New Roman" w:cs="Times New Roman"/>
+          <w:color w:val="0E0E0E"/>
+          <w:kern w:val="0"/>
+          <w14:ligatures w14:val="none"/>
+        </w:rPr>
+      </w:pPr>
+      <w:r>
+        <w:rPr>
+          <w:rFonts w:ascii="Times New Roman" w:eastAsia="Times New Roman" w:hAnsi="Times New Roman" w:cs="Times New Roman"/>
+          <w:color w:val="0E0E0E"/>
+          <w:kern w:val="0"/>
+          <w14:ligatures w14:val="none"/>
+        </w:rPr>
+        <w:t>Reflection on results and their implications.</w:t>
+      </w:r>
+    </w:p>
+    <w:p>
+      <w:pPr>
+        <w:spacing w:before="120" w:after="120"/>
+        <w:jc w:val="both"/>
+        <w:rPr>
+          <w:rFonts w:ascii="Times New Roman" w:eastAsia="Times New Roman" w:hAnsi="Times New Roman" w:cs="Times New Roman"/>
+          <w:kern w:val="0"/>
+          <w14:ligatures w14:val="none"/>
+        </w:rPr>
+      </w:pPr>
+    </w:p>
+    <w:p>
+      <w:pPr>
+        <w:spacing w:before="120" w:after="120"/>
+        <w:jc w:val="both"/>
+        <w:rPr>
+          <w:rFonts w:ascii="Times New Roman" w:eastAsia="Times New Roman" w:hAnsi="Times New Roman" w:cs="Times New Roman"/>
+          <w:color w:val="0E0E0E"/>
+          <w:kern w:val="0"/>
+          <w14:ligatures w14:val="none"/>
+        </w:rPr>
+      </w:pPr>
+      <w:r>
+        <w:rPr>
+          <w:rFonts w:ascii="Times New Roman" w:eastAsia="Times New Roman" w:hAnsi="Times New Roman" w:cs="Times New Roman"/>
+          <w:b/>
+          <w:bCs/>
+          <w:color w:val="0E0E0E"/>
+          <w:kern w:val="0"/>
+          <w14:ligatures w14:val="none"/>
+        </w:rPr>
+        <w:t>Dataset</w:t>
+      </w:r>
+    </w:p>
+    <w:p>
+      <w:pPr>
+        <w:pStyle w:val="ListParagraph"/>
+        <w:numPr>
+          <w:ilvl w:val="0"/>
+          <w:numId w:val="12"/>
+        </w:numPr>
+        <w:spacing w:before="120" w:after="120"/>
+        <w:jc w:val="both"/>
+        <w:rPr>
+          <w:rFonts w:ascii="Times New Roman" w:eastAsia="Times New Roman" w:hAnsi="Times New Roman" w:cs="Times New Roman"/>
+          <w:color w:val="0E0E0E"/>
+          <w:kern w:val="0"/>
+          <w14:ligatures w14:val="none"/>
+        </w:rPr>
+      </w:pPr>
+      <w:r>
+        <w:rPr>
+          <w:rFonts w:ascii="Times New Roman" w:eastAsia="Times New Roman" w:hAnsi="Times New Roman" w:cs="Times New Roman"/>
+          <w:b/>
+          <w:bCs/>
+          <w:color w:val="0E0E0E"/>
+          <w:kern w:val="0"/>
+          <w14:ligatures w14:val="none"/>
+        </w:rPr>
+        <w:t>Dataset</w:t>
+      </w:r>
+      <w:r>
+        <w:rPr>
+          <w:rFonts w:ascii="Times New Roman" w:eastAsia="Times New Roman" w:hAnsi="Times New Roman" w:cs="Times New Roman"/>
+          <w:color w:val="0E0E0E"/>
+          <w:kern w:val="0"/>
+          <w14:ligatures w14:val="none"/>
+        </w:rPr>
+        <w:t>: SST-2 (Stanford Sentiment Treebank, GLUE benchmark task).</w:t>
+      </w:r>
+    </w:p>
+    <w:p>
+      <w:pPr>
+        <w:pStyle w:val="ListParagraph"/>
+        <w:numPr>
+          <w:ilvl w:val="0"/>
+          <w:numId w:val="12"/>
+        </w:numPr>
+        <w:spacing w:before="120" w:after="120"/>
+        <w:jc w:val="both"/>
+        <w:rPr>
+          <w:rFonts w:ascii="Times New Roman" w:eastAsia="Times New Roman" w:hAnsi="Times New Roman" w:cs="Times New Roman"/>
+          <w:color w:val="0E0E0E"/>
+          <w:kern w:val="0"/>
+          <w14:ligatures w14:val="none"/>
+        </w:rPr>
+      </w:pPr>
+      <w:r>
+        <w:rPr>
+          <w:rFonts w:ascii="Times New Roman" w:eastAsia="Times New Roman" w:hAnsi="Times New Roman" w:cs="Times New Roman"/>
+          <w:b/>
+          <w:bCs/>
+          <w:color w:val="0E0E0E"/>
+          <w:kern w:val="0"/>
+          <w14:ligatures w14:val="none"/>
+        </w:rPr>
+        <w:t>Task</w:t>
+      </w:r>
+      <w:r>
+        <w:rPr>
+          <w:rFonts w:ascii="Times New Roman" w:eastAsia="Times New Roman" w:hAnsi="Times New Roman" w:cs="Times New Roman"/>
+          <w:color w:val="0E0E0E"/>
+          <w:kern w:val="0"/>
+          <w14:ligatures w14:val="none"/>
+        </w:rPr>
+        <w:t>: Binary classification of sentences into positive or negative sentiment.</w:t>
+      </w:r>
+    </w:p>
+    <w:p>
+      <w:pPr>
+        <w:pStyle w:val="ListParagraph"/>
+        <w:numPr>
+          <w:ilvl w:val="0"/>
+          <w:numId w:val="12"/>
+        </w:numPr>
+        <w:spacing w:before="120" w:after="120"/>
+        <w:jc w:val="both"/>
+        <w:rPr>
+          <w:rFonts w:ascii="Times New Roman" w:eastAsia="Times New Roman" w:hAnsi="Times New Roman" w:cs="Times New Roman"/>
+          <w:color w:val="0E0E0E"/>
+          <w:kern w:val="0"/>
+          <w14:ligatures w14:val="none"/>
+        </w:rPr>
+      </w:pPr>
+      <w:r>
+        <w:rPr>
+          <w:rFonts w:ascii="Times New Roman" w:eastAsia="Times New Roman" w:hAnsi="Times New Roman" w:cs="Times New Roman"/>
+          <w:b/>
+          <w:bCs/>
+          <w:color w:val="0E0E0E"/>
+          <w:kern w:val="0"/>
+          <w14:ligatures w14:val="none"/>
+        </w:rPr>
+        <w:t>Dataset Statistics</w:t>
+      </w:r>
+      <w:r>
+        <w:rPr>
+          <w:rFonts w:ascii="Times New Roman" w:eastAsia="Times New Roman" w:hAnsi="Times New Roman" w:cs="Times New Roman"/>
+          <w:color w:val="0E0E0E"/>
+          <w:kern w:val="0"/>
+          <w14:ligatures w14:val="none"/>
+        </w:rPr>
+        <w:t>:</w:t>
+      </w:r>
+    </w:p>
+    <w:p>
+      <w:pPr>
+        <w:pStyle w:val="ListParagraph"/>
+        <w:numPr>
+          <w:ilvl w:val="1"/>
+          <w:numId w:val="12"/>
+        </w:numPr>
+        <w:spacing w:before="120" w:after="120"/>
+        <w:ind w:left="993"/>
+        <w:jc w:val="both"/>
+        <w:rPr>
+          <w:rFonts w:ascii="Times New Roman" w:eastAsia="Times New Roman" w:hAnsi="Times New Roman" w:cs="Times New Roman"/>
+          <w:color w:val="0E0E0E"/>
+          <w:kern w:val="0"/>
+          <w14:ligatures w14:val="none"/>
+        </w:rPr>
+      </w:pPr>
+      <w:r>
+        <w:rPr>
+          <w:rFonts w:ascii="Times New Roman" w:eastAsia="Times New Roman" w:hAnsi="Times New Roman" w:cs="Times New Roman"/>
+          <w:color w:val="0E0E0E"/>
+          <w:kern w:val="0"/>
+          <w14:ligatures w14:val="none"/>
+        </w:rPr>
+        <w:t xml:space="preserve">Training set: </w:t>
+      </w:r>
+    </w:p>
+    <w:p>
+      <w:pPr>
+        <w:pStyle w:val="ListParagraph"/>
+        <w:numPr>
+          <w:ilvl w:val="1"/>
+          <w:numId w:val="12"/>
+        </w:numPr>
+        <w:spacing w:before="120" w:after="120"/>
+        <w:ind w:left="993"/>
+        <w:jc w:val="both"/>
+        <w:rPr>
+          <w:rFonts w:ascii="Times New Roman" w:eastAsia="Times New Roman" w:hAnsi="Times New Roman" w:cs="Times New Roman"/>
+          <w:color w:val="0E0E0E"/>
+          <w:kern w:val="0"/>
+          <w14:ligatures w14:val="none"/>
+        </w:rPr>
+      </w:pPr>
+      <w:r>
+        <w:rPr>
+          <w:rFonts w:ascii="Times New Roman" w:eastAsia="Times New Roman" w:hAnsi="Times New Roman" w:cs="Times New Roman"/>
+          <w:color w:val="0E0E0E"/>
+          <w:kern w:val="0"/>
+          <w14:ligatures w14:val="none"/>
+        </w:rPr>
+        <w:t xml:space="preserve">Validation set: </w:t>
+      </w:r>
+    </w:p>
+    <w:p>
+      <w:pPr>
+        <w:pStyle w:val="ListParagraph"/>
+        <w:numPr>
+          <w:ilvl w:val="1"/>
+          <w:numId w:val="12"/>
+        </w:numPr>
+        <w:spacing w:before="120" w:after="120"/>
+        <w:ind w:left="993"/>
+        <w:jc w:val="both"/>
+        <w:rPr>
+          <w:rFonts w:ascii="Times New Roman" w:eastAsia="Times New Roman" w:hAnsi="Times New Roman" w:cs="Times New Roman"/>
+          <w:color w:val="0E0E0E"/>
+          <w:kern w:val="0"/>
+          <w14:ligatures w14:val="none"/>
+        </w:rPr>
+      </w:pPr>
+      <w:r>
+        <w:rPr>
+          <w:rFonts w:ascii="Times New Roman" w:eastAsia="Times New Roman" w:hAnsi="Times New Roman" w:cs="Times New Roman"/>
+          <w:color w:val="0E0E0E"/>
+          <w:kern w:val="0"/>
+          <w14:ligatures w14:val="none"/>
+        </w:rPr>
+        <w:t xml:space="preserve">Test set: </w:t>
+      </w:r>
+    </w:p>
+    <w:p>
+      <w:pPr>
+        <w:spacing w:before="120" w:after="120"/>
+        <w:jc w:val="both"/>
+        <w:rPr>
+          <w:rFonts w:ascii="Times New Roman" w:eastAsia="Times New Roman" w:hAnsi="Times New Roman" w:cs="Times New Roman"/>
+          <w:kern w:val="0"/>
+          <w14:ligatures w14:val="none"/>
+        </w:rPr>
+      </w:pPr>
+    </w:p>
+    <w:p>
+      <w:pPr>
+        <w:spacing w:before="120" w:after="120"/>
+        <w:jc w:val="both"/>
+        <w:rPr>
+          <w:rFonts w:ascii="Times New Roman" w:eastAsia="Times New Roman" w:hAnsi="Times New Roman" w:cs="Times New Roman"/>
+          <w:color w:val="0E0E0E"/>
+          <w:kern w:val="0"/>
+          <w14:ligatures w14:val="none"/>
+        </w:rPr>
+      </w:pPr>
+      <w:r>
+        <w:rPr>
+          <w:rFonts w:ascii="Times New Roman" w:eastAsia="Times New Roman" w:hAnsi="Times New Roman" w:cs="Times New Roman"/>
+          <w:b/>
+          <w:bCs/>
+          <w:color w:val="0E0E0E"/>
+          <w:kern w:val="0"/>
+          <w14:ligatures w14:val="none"/>
+        </w:rPr>
+        <w:t>Model Fine-tuning</w:t>
+      </w:r>
+    </w:p>
+    <w:p>
+      <w:pPr>
+        <w:pStyle w:val="ListParagraph"/>
+        <w:numPr>
+          <w:ilvl w:val="0"/>
+          <w:numId w:val="13"/>
+        </w:numPr>
+        <w:spacing w:before="120" w:after="120"/>
+        <w:jc w:val="both"/>
+        <w:rPr>
+          <w:rFonts w:ascii="Times New Roman" w:eastAsia="Times New Roman" w:hAnsi="Times New Roman" w:cs="Times New Roman"/>
+          <w:color w:val="0E0E0E"/>
+          <w:kern w:val="0"/>
+          <w14:ligatures w14:val="none"/>
+        </w:rPr>
+      </w:pPr>
+      <w:r>
+        <w:rPr>
+          <w:rFonts w:ascii="Times New Roman" w:eastAsia="Times New Roman" w:hAnsi="Times New Roman" w:cs="Times New Roman"/>
+          <w:b/>
+          <w:bCs/>
+          <w:color w:val="0E0E0E"/>
+          <w:kern w:val="0"/>
+          <w14:ligatures w14:val="none"/>
+        </w:rPr>
+        <w:t>Pre-trained GPT-2 Fine-tuning</w:t>
+      </w:r>
+      <w:r>
+        <w:rPr>
+          <w:rFonts w:ascii="Times New Roman" w:eastAsia="Times New Roman" w:hAnsi="Times New Roman" w:cs="Times New Roman"/>
+          <w:b/>
+          <w:bCs/>
+          <w:color w:val="0E0E0E"/>
+          <w:kern w:val="0"/>
+          <w14:ligatures w14:val="none"/>
+        </w:rPr>
+        <w:t>:</w:t>
+      </w:r>
+    </w:p>
+    <w:p>
+      <w:pPr>
+        <w:pStyle w:val="ListParagraph"/>
+        <w:numPr>
+          <w:ilvl w:val="0"/>
+          <w:numId w:val="16"/>
+        </w:numPr>
+        <w:spacing w:before="120" w:after="120"/>
+        <w:jc w:val="both"/>
+        <w:rPr>
+          <w:rFonts w:ascii="Times New Roman" w:eastAsia="Times New Roman" w:hAnsi="Times New Roman" w:cs="Times New Roman"/>
+          <w:color w:val="0E0E0E"/>
+          <w:kern w:val="0"/>
+          <w14:ligatures w14:val="none"/>
+        </w:rPr>
+      </w:pPr>
+      <w:r>
+        <w:rPr>
+          <w:rFonts w:ascii="Times New Roman" w:eastAsia="Times New Roman" w:hAnsi="Times New Roman" w:cs="Times New Roman"/>
+          <w:b/>
+          <w:bCs/>
+          <w:kern w:val="0"/>
+          <w14:ligatures w14:val="none"/>
+        </w:rPr>
+        <w:t>Full Fine-Tuning</w:t>
+      </w:r>
+      <w:r>
+        <w:rPr>
+          <w:rFonts w:ascii="Times New Roman" w:eastAsia="Times New Roman" w:hAnsi="Times New Roman" w:cs="Times New Roman"/>
+          <w:kern w:val="0"/>
+          <w14:ligatures w14:val="none"/>
+        </w:rPr>
+        <w:t xml:space="preserve"> (</w:t>
+      </w:r>
+      <w:r>
+        <w:rPr>
+          <w:rFonts w:ascii="Times New Roman" w:eastAsia="Times New Roman" w:hAnsi="Times New Roman" w:cs="Times New Roman"/>
+          <w:kern w:val="0"/>
+          <w14:ligatures w14:val="none"/>
+        </w:rPr>
+        <w:t>Updating all GPT-2 parameters + classifier</w:t>
+      </w:r>
+      <w:r>
+        <w:rPr>
+          <w:rFonts w:ascii="Times New Roman" w:eastAsia="Times New Roman" w:hAnsi="Times New Roman" w:cs="Times New Roman"/>
+          <w:kern w:val="0"/>
+          <w14:ligatures w14:val="none"/>
+        </w:rPr>
+        <w:t>)</w:t>
+      </w:r>
+      <w:r>
+        <w:rPr>
+          <w:rFonts w:ascii="Times New Roman" w:eastAsia="Times New Roman" w:hAnsi="Times New Roman" w:cs="Times New Roman"/>
+          <w:color w:val="0E0E0E"/>
+          <w:kern w:val="0"/>
+          <w14:ligatures w14:val="none"/>
+        </w:rPr>
+        <w:t xml:space="preserve">: </w:t>
+      </w:r>
+    </w:p>
+    <w:p>
+      <w:pPr>
+        <w:spacing w:before="120" w:after="120"/>
+        <w:ind w:left="1080"/>
+        <w:jc w:val="both"/>
+        <w:rPr>
+          <w:rFonts w:ascii="Times New Roman" w:eastAsia="Times New Roman" w:hAnsi="Times New Roman" w:cs="Times New Roman"/>
+          <w:color w:val="0E0E0E"/>
+          <w:kern w:val="0"/>
+          <w14:ligatures w14:val="none"/>
+        </w:rPr>
+      </w:pPr>
+      <w:r>
+        <w:rPr>
+          <w:rFonts w:ascii="Times New Roman" w:eastAsia="Times New Roman" w:hAnsi="Times New Roman" w:cs="Times New Roman"/>
+          <w:color w:val="0E0E0E"/>
+          <w:kern w:val="0"/>
+          <w:highlight w:val="yellow"/>
+          <w14:ligatures w14:val="none"/>
+        </w:rPr>
+        <w:t>Some explaination</w:t>
+      </w:r>
+    </w:p>
+    <w:p>
+      <w:pPr>
+        <w:pStyle w:val="ListParagraph"/>
+        <w:numPr>
+          <w:ilvl w:val="0"/>
+          <w:numId w:val="16"/>
+        </w:numPr>
+        <w:spacing w:before="120" w:after="120"/>
+        <w:jc w:val="both"/>
+        <w:rPr>
+          <w:rFonts w:ascii="Times New Roman" w:eastAsia="Times New Roman" w:hAnsi="Times New Roman" w:cs="Times New Roman"/>
+          <w:color w:val="0E0E0E"/>
+          <w:kern w:val="0"/>
+          <w14:ligatures w14:val="none"/>
+        </w:rPr>
+      </w:pPr>
+      <w:r>
+        <w:rPr>
+          <w:rFonts w:ascii="Times New Roman" w:eastAsia="Times New Roman" w:hAnsi="Times New Roman" w:cs="Times New Roman"/>
+          <w:b/>
+          <w:bCs/>
+          <w:kern w:val="0"/>
+          <w14:ligatures w14:val="none"/>
+        </w:rPr>
+        <w:t>LoRA</w:t>
+      </w:r>
+      <w:r>
+        <w:rPr>
+          <w:rFonts w:ascii="Times New Roman" w:eastAsia="Times New Roman" w:hAnsi="Times New Roman" w:cs="Times New Roman"/>
+          <w:kern w:val="0"/>
+          <w14:ligatures w14:val="none"/>
+        </w:rPr>
+        <w:t xml:space="preserve"> (</w:t>
+      </w:r>
+      <w:r>
+        <w:rPr>
+          <w:rFonts w:ascii="Times New Roman" w:eastAsia="Times New Roman" w:hAnsi="Times New Roman" w:cs="Times New Roman"/>
+          <w:kern w:val="0"/>
+          <w14:ligatures w14:val="none"/>
+        </w:rPr>
+        <w:t>Introducing Low-Rank Adaptation layers to reduce parameter count</w:t>
+      </w:r>
+      <w:r>
+        <w:rPr>
+          <w:rFonts w:ascii="Times New Roman" w:eastAsia="Times New Roman" w:hAnsi="Times New Roman" w:cs="Times New Roman"/>
+          <w:kern w:val="0"/>
+          <w14:ligatures w14:val="none"/>
+        </w:rPr>
+        <w:t>)</w:t>
+      </w:r>
+      <w:r>
+        <w:rPr>
+          <w:rFonts w:ascii="Times New Roman" w:eastAsia="Times New Roman" w:hAnsi="Times New Roman" w:cs="Times New Roman"/>
+          <w:color w:val="0E0E0E"/>
+          <w:kern w:val="0"/>
+          <w14:ligatures w14:val="none"/>
+        </w:rPr>
+        <w:t xml:space="preserve">: </w:t>
+      </w:r>
+    </w:p>
+    <w:p>
+      <w:pPr>
+        <w:spacing w:before="120" w:after="120"/>
+        <w:ind w:left="1080"/>
+        <w:jc w:val="both"/>
+        <w:rPr>
+          <w:rFonts w:ascii="Times New Roman" w:eastAsia="Times New Roman" w:hAnsi="Times New Roman" w:cs="Times New Roman"/>
+          <w:color w:val="0E0E0E"/>
+          <w:kern w:val="0"/>
+          <w14:ligatures w14:val="none"/>
+        </w:rPr>
+      </w:pPr>
+      <w:r>
+        <w:rPr>
+          <w:rFonts w:ascii="Times New Roman" w:eastAsia="Times New Roman" w:hAnsi="Times New Roman" w:cs="Times New Roman"/>
+          <w:color w:val="0E0E0E"/>
+          <w:kern w:val="0"/>
+          <w:highlight w:val="yellow"/>
+          <w14:ligatures w14:val="none"/>
+        </w:rPr>
+        <w:t>Some explaination</w:t>
+      </w:r>
+    </w:p>
+    <w:p>
+      <w:pPr>
+        <w:pStyle w:val="ListParagraph"/>
+        <w:spacing w:before="120" w:after="120"/>
+        <w:jc w:val="both"/>
+        <w:rPr>
+          <w:rFonts w:ascii="Times New Roman" w:eastAsia="Times New Roman" w:hAnsi="Times New Roman" w:cs="Times New Roman"/>
+          <w:color w:val="0E0E0E"/>
+          <w:kern w:val="0"/>
+          <w14:ligatures w14:val="none"/>
+        </w:rPr>
+      </w:pPr>
+    </w:p>
+    <w:p>
+      <w:pPr>
+        <w:pStyle w:val="ListParagraph"/>
+        <w:numPr>
+          <w:ilvl w:val="0"/>
+          <w:numId w:val="13"/>
+        </w:numPr>
+        <w:spacing w:before="120" w:after="120"/>
+        <w:jc w:val="both"/>
+        <w:rPr>
+          <w:rFonts w:ascii="Times New Roman" w:eastAsia="Times New Roman" w:hAnsi="Times New Roman" w:cs="Times New Roman"/>
+          <w:color w:val="0E0E0E"/>
+          <w:kern w:val="0"/>
+          <w14:ligatures w14:val="none"/>
+        </w:rPr>
+      </w:pPr>
+      <w:r>
+        <w:rPr>
+          <w:rFonts w:ascii="Times New Roman" w:eastAsia="Times New Roman" w:hAnsi="Times New Roman" w:cs="Times New Roman"/>
+          <w:b/>
+          <w:bCs/>
+          <w:color w:val="0E0E0E"/>
+          <w:kern w:val="0"/>
+          <w14:ligatures w14:val="none"/>
+        </w:rPr>
+        <w:t>Randomly Initialized GPT-2 Fine-tuning</w:t>
+      </w:r>
+    </w:p>
+    <w:p>
+      <w:pPr>
+        <w:pStyle w:val="ListParagraph"/>
+        <w:spacing w:before="120" w:after="120"/>
+        <w:jc w:val="both"/>
+        <w:rPr>
+          <w:rFonts w:ascii="Times New Roman" w:eastAsia="Times New Roman" w:hAnsi="Times New Roman" w:cs="Times New Roman"/>
+          <w:color w:val="0E0E0E"/>
+          <w:kern w:val="0"/>
+          <w14:ligatures w14:val="none"/>
+        </w:rPr>
+      </w:pPr>
+      <w:r>
+        <w:rPr>
+          <w:rFonts w:ascii="Times New Roman" w:eastAsia="Times New Roman" w:hAnsi="Times New Roman" w:cs="Times New Roman"/>
+          <w:color w:val="0E0E0E"/>
+          <w:kern w:val="0"/>
+          <w:highlight w:val="yellow"/>
+          <w14:ligatures w14:val="none"/>
+        </w:rPr>
+        <w:t>Some explaination</w:t>
+      </w:r>
+    </w:p>
+    <w:p>
+      <w:pPr>
+        <w:pStyle w:val="ListParagraph"/>
+        <w:spacing w:before="120" w:after="120"/>
+        <w:jc w:val="both"/>
+        <w:rPr>
+          <w:rFonts w:ascii="Times New Roman" w:eastAsia="Times New Roman" w:hAnsi="Times New Roman" w:cs="Times New Roman"/>
+          <w:color w:val="0E0E0E"/>
+          <w:kern w:val="0"/>
+          <w14:ligatures w14:val="none"/>
+        </w:rPr>
+      </w:pPr>
+    </w:p>
+    <w:p>
+      <w:pPr>
+        <w:spacing w:before="120" w:after="120"/>
+        <w:jc w:val="both"/>
+        <w:rPr>
+          <w:rFonts w:ascii="Times New Roman" w:eastAsia="Times New Roman" w:hAnsi="Times New Roman" w:cs="Times New Roman"/>
+          <w:color w:val="0E0E0E"/>
+          <w:kern w:val="0"/>
+          <w14:ligatures w14:val="none"/>
+        </w:rPr>
+      </w:pPr>
+      <w:r>
+        <w:rPr>
+          <w:rFonts w:ascii="Times New Roman" w:eastAsia="Times New Roman" w:hAnsi="Times New Roman" w:cs="Times New Roman"/>
+          <w:b/>
+          <w:bCs/>
+          <w:color w:val="0E0E0E"/>
+          <w:kern w:val="0"/>
+          <w:highlight w:val="yellow"/>
+          <w14:ligatures w14:val="none"/>
+        </w:rPr>
+        <w:t>Performance Analysis</w:t>
+      </w:r>
+    </w:p>
+    <w:p>
+      <w:pPr>
+        <w:pStyle w:val="ListParagraph"/>
+        <w:numPr>
+          <w:ilvl w:val="0"/>
+          <w:numId w:val="5"/>
+        </w:numPr>
+        <w:spacing w:before="120" w:after="120"/>
+        <w:jc w:val="both"/>
+        <w:rPr>
+          <w:rFonts w:ascii="Times New Roman" w:eastAsia="Times New Roman" w:hAnsi="Times New Roman" w:cs="Times New Roman"/>
+          <w:color w:val="0E0E0E"/>
+          <w:kern w:val="0"/>
+          <w14:ligatures w14:val="none"/>
+        </w:rPr>
+      </w:pPr>
+      <w:r>
+        <w:rPr>
+          <w:rFonts w:ascii="Times New Roman" w:eastAsia="Times New Roman" w:hAnsi="Times New Roman" w:cs="Times New Roman"/>
+          <w:color w:val="0E0E0E"/>
+          <w:kern w:val="0"/>
+          <w14:ligatures w14:val="none"/>
+        </w:rPr>
+        <w:t>Comparison of the two models on validation/test metrics.</w:t>
+      </w:r>
+      <w:r>
+        <w:rPr>
+          <w:rFonts w:ascii="Times New Roman" w:eastAsia="Times New Roman" w:hAnsi="Times New Roman" w:cs="Times New Roman"/>
+          <w:color w:val="0E0E0E"/>
+          <w:kern w:val="0"/>
+          <w14:ligatures w14:val="none"/>
+        </w:rPr>
+        <w:t xml:space="preserve"> (with plots)</w:t>
+      </w:r>
+    </w:p>
+    <w:p>
+      <w:pPr>
+        <w:pStyle w:val="ListParagraph"/>
+        <w:numPr>
+          <w:ilvl w:val="0"/>
+          <w:numId w:val="5"/>
+        </w:numPr>
+        <w:spacing w:before="120" w:after="120"/>
+        <w:jc w:val="both"/>
+        <w:rPr>
+          <w:rFonts w:ascii="Times New Roman" w:eastAsia="Times New Roman" w:hAnsi="Times New Roman" w:cs="Times New Roman"/>
+          <w:color w:val="0E0E0E"/>
+          <w:kern w:val="0"/>
+          <w14:ligatures w14:val="none"/>
+        </w:rPr>
+      </w:pPr>
+      <w:r>
+        <w:rPr>
+          <w:rFonts w:ascii="Times New Roman" w:eastAsia="Times New Roman" w:hAnsi="Times New Roman" w:cs="Times New Roman"/>
+          <w:color w:val="0E0E0E"/>
+          <w:kern w:val="0"/>
+          <w14:ligatures w14:val="none"/>
+        </w:rPr>
+        <w:t>Analysis of performance on 20 manually selected instances (10 easy and 10 difficult).</w:t>
+      </w:r>
+    </w:p>
+    <w:p>
+      <w:pPr>
+        <w:pStyle w:val="ListParagraph"/>
+        <w:numPr>
+          <w:ilvl w:val="0"/>
+          <w:numId w:val="5"/>
+        </w:numPr>
+        <w:spacing w:before="120" w:after="120"/>
+        <w:jc w:val="both"/>
+        <w:rPr>
+          <w:rFonts w:ascii="Times New Roman" w:eastAsia="Times New Roman" w:hAnsi="Times New Roman" w:cs="Times New Roman"/>
+          <w:color w:val="0E0E0E"/>
+          <w:kern w:val="0"/>
+          <w14:ligatures w14:val="none"/>
+        </w:rPr>
+      </w:pPr>
+      <w:r>
+        <w:rPr>
+          <w:rFonts w:ascii="Times New Roman" w:eastAsia="Times New Roman" w:hAnsi="Times New Roman" w:cs="Times New Roman"/>
+          <w:color w:val="0E0E0E"/>
+          <w:kern w:val="0"/>
+          <w14:ligatures w14:val="none"/>
+        </w:rPr>
+        <w:t>Reflection on results and their implications.</w:t>
+      </w:r>
+    </w:p>
+    <w:p>
+      <w:pPr>
+        <w:pStyle w:val="ListParagraph"/>
+        <w:spacing w:before="120" w:after="120"/>
+        <w:jc w:val="both"/>
+        <w:rPr>
+          <w:rFonts w:ascii="Times New Roman" w:eastAsia="Times New Roman" w:hAnsi="Times New Roman" w:cs="Times New Roman"/>
+          <w:color w:val="0E0E0E"/>
+          <w:kern w:val="0"/>
+          <w14:ligatures w14:val="none"/>
+        </w:rPr>
+      </w:pPr>
+    </w:p>
+    <w:p>
+      <w:pPr>
+        <w:spacing w:before="120" w:after="120"/>
+        <w:ind w:left="315" w:hanging="315"/>
+        <w:jc w:val="both"/>
+        <w:rPr>
+          <w:rFonts w:ascii="Times New Roman" w:hAnsi="Times New Roman"/>
+          <w:b/>
+          <w:bCs/>
+        </w:rPr>
+      </w:pPr>
+      <w:r>
+        <w:rPr>
+          <w:rFonts w:ascii="Times New Roman" w:hAnsi="Times New Roman"/>
+          <w:b/>
+          <w:bCs/>
+          <w:highlight w:val="yellow"/>
+        </w:rPr>
+        <w:t>challenges</w:t>
+      </w:r>
+    </w:p>
+    <w:p>
+      <w:pPr>
         <w:pStyle w:val="p3"/>
         <w:spacing w:before="120" w:after="120"/>
         <w:jc w:val="both"/>
@@ -4144,12 +5116,7 @@
           <w:szCs w:val="28"/>
         </w:rPr>
       </w:pPr>
-    </w:p>
-    <w:p>
-      <w:pPr>
-        <w:pStyle w:val="p3"/>
-        <w:spacing w:before="120" w:after="120"/>
-        <w:jc w:val="both"/>
+      <w:r>
         <w:rPr>
           <w:rFonts w:ascii="Times New Roman" w:hAnsi="Times New Roman"/>
           <w:b/>
@@ -4157,13 +5124,10 @@
           <w:sz w:val="28"/>
           <w:szCs w:val="28"/>
         </w:rPr>
-      </w:pPr>
-    </w:p>
-    <w:p>
-      <w:pPr>
-        <w:pStyle w:val="p3"/>
-        <w:spacing w:before="120" w:after="120"/>
-        <w:jc w:val="both"/>
+        <w:lastRenderedPageBreak/>
+        <w:t xml:space="preserve">Deliverable </w:t>
+      </w:r>
+      <w:r>
         <w:rPr>
           <w:rFonts w:ascii="Times New Roman" w:hAnsi="Times New Roman"/>
           <w:b/>
@@ -4171,13 +5135,9 @@
           <w:sz w:val="28"/>
           <w:szCs w:val="28"/>
         </w:rPr>
-      </w:pPr>
-    </w:p>
-    <w:p>
-      <w:pPr>
-        <w:pStyle w:val="p3"/>
-        <w:spacing w:before="120" w:after="120"/>
-        <w:jc w:val="both"/>
+        <w:t>3</w:t>
+      </w:r>
+      <w:r>
         <w:rPr>
           <w:rFonts w:ascii="Times New Roman" w:hAnsi="Times New Roman"/>
           <w:b/>
@@ -4185,13 +5145,9 @@
           <w:sz w:val="28"/>
           <w:szCs w:val="28"/>
         </w:rPr>
-      </w:pPr>
-    </w:p>
-    <w:p>
-      <w:pPr>
-        <w:pStyle w:val="p3"/>
-        <w:spacing w:before="120" w:after="120"/>
-        <w:jc w:val="both"/>
+        <w:t xml:space="preserve">: </w:t>
+      </w:r>
+      <w:r>
         <w:rPr>
           <w:rFonts w:ascii="Times New Roman" w:hAnsi="Times New Roman"/>
           <w:b/>
@@ -4199,7 +5155,8 @@
           <w:sz w:val="28"/>
           <w:szCs w:val="28"/>
         </w:rPr>
-      </w:pPr>
+        <w:t xml:space="preserve">Multilingual Model </w:t>
+      </w:r>
     </w:p>
     <w:p>
       <w:pPr>
@@ -4210,387 +5167,25 @@
           <w:rFonts w:ascii="Times New Roman" w:hAnsi="Times New Roman"/>
           <w:b/>
           <w:bCs/>
-          <w:sz w:val="28"/>
-          <w:szCs w:val="28"/>
-        </w:rPr>
-      </w:pPr>
-    </w:p>
-    <w:p>
-      <w:pPr>
-        <w:pStyle w:val="p3"/>
+          <w:sz w:val="24"/>
+          <w:szCs w:val="24"/>
+        </w:rPr>
+      </w:pPr>
+      <w:r>
+        <w:rPr>
+          <w:rFonts w:ascii="Times New Roman" w:hAnsi="Times New Roman"/>
+          <w:b/>
+          <w:bCs/>
+          <w:sz w:val="24"/>
+          <w:szCs w:val="24"/>
+        </w:rPr>
+        <w:t>Option 1: Qualitative Evaluation</w:t>
+      </w:r>
+    </w:p>
+    <w:p>
+      <w:pPr>
         <w:spacing w:before="120" w:after="120"/>
         <w:jc w:val="both"/>
-        <w:rPr>
-          <w:rFonts w:ascii="Times New Roman" w:hAnsi="Times New Roman"/>
-          <w:b/>
-          <w:bCs/>
-          <w:sz w:val="28"/>
-          <w:szCs w:val="28"/>
-        </w:rPr>
-      </w:pPr>
-    </w:p>
-    <w:p>
-      <w:pPr>
-        <w:pStyle w:val="p3"/>
-        <w:spacing w:before="120" w:after="120"/>
-        <w:jc w:val="both"/>
-        <w:rPr>
-          <w:rFonts w:ascii="Times New Roman" w:hAnsi="Times New Roman"/>
-          <w:b/>
-          <w:bCs/>
-          <w:sz w:val="28"/>
-          <w:szCs w:val="28"/>
-        </w:rPr>
-      </w:pPr>
-    </w:p>
-    <w:p>
-      <w:pPr>
-        <w:pStyle w:val="p3"/>
-        <w:spacing w:before="120" w:after="120"/>
-        <w:jc w:val="both"/>
-        <w:rPr>
-          <w:rFonts w:ascii="Times New Roman" w:hAnsi="Times New Roman"/>
-          <w:b/>
-          <w:bCs/>
-          <w:sz w:val="28"/>
-          <w:szCs w:val="28"/>
-        </w:rPr>
-      </w:pPr>
-    </w:p>
-    <w:p>
-      <w:pPr>
-        <w:pStyle w:val="p3"/>
-        <w:spacing w:before="120" w:after="120"/>
-        <w:jc w:val="both"/>
-        <w:rPr>
-          <w:rFonts w:ascii="Times New Roman" w:hAnsi="Times New Roman"/>
-          <w:b/>
-          <w:bCs/>
-          <w:sz w:val="28"/>
-          <w:szCs w:val="28"/>
-        </w:rPr>
-      </w:pPr>
-    </w:p>
-    <w:p>
-      <w:pPr>
-        <w:pStyle w:val="p3"/>
-        <w:spacing w:before="120" w:after="120"/>
-        <w:jc w:val="both"/>
-        <w:rPr>
-          <w:rFonts w:ascii="Times New Roman" w:hAnsi="Times New Roman"/>
-          <w:b/>
-          <w:bCs/>
-          <w:sz w:val="28"/>
-          <w:szCs w:val="28"/>
-        </w:rPr>
-      </w:pPr>
-    </w:p>
-    <w:p>
-      <w:pPr>
-        <w:pStyle w:val="p3"/>
-        <w:spacing w:before="120" w:after="120"/>
-        <w:jc w:val="both"/>
-        <w:rPr>
-          <w:rFonts w:ascii="Times New Roman" w:hAnsi="Times New Roman"/>
-          <w:b/>
-          <w:bCs/>
-          <w:sz w:val="28"/>
-          <w:szCs w:val="28"/>
-        </w:rPr>
-      </w:pPr>
-    </w:p>
-    <w:p>
-      <w:pPr>
-        <w:pStyle w:val="p3"/>
-        <w:spacing w:before="120" w:after="120"/>
-        <w:jc w:val="both"/>
-        <w:rPr>
-          <w:rFonts w:ascii="Times New Roman" w:hAnsi="Times New Roman"/>
-          <w:b/>
-          <w:bCs/>
-          <w:sz w:val="28"/>
-          <w:szCs w:val="28"/>
-        </w:rPr>
-      </w:pPr>
-    </w:p>
-    <w:p>
-      <w:pPr>
-        <w:pStyle w:val="p3"/>
-        <w:spacing w:before="120" w:after="120"/>
-        <w:jc w:val="both"/>
-        <w:rPr>
-          <w:rFonts w:ascii="Times New Roman" w:hAnsi="Times New Roman"/>
-          <w:b/>
-          <w:bCs/>
-          <w:sz w:val="28"/>
-          <w:szCs w:val="28"/>
-        </w:rPr>
-      </w:pPr>
-    </w:p>
-    <w:p>
-      <w:pPr>
-        <w:pStyle w:val="p3"/>
-        <w:spacing w:before="120" w:after="120"/>
-        <w:jc w:val="both"/>
-        <w:rPr>
-          <w:rFonts w:ascii="Times New Roman" w:hAnsi="Times New Roman"/>
-          <w:b/>
-          <w:bCs/>
-          <w:sz w:val="28"/>
-          <w:szCs w:val="28"/>
-        </w:rPr>
-      </w:pPr>
-    </w:p>
-    <w:p>
-      <w:pPr>
-        <w:pStyle w:val="p3"/>
-        <w:spacing w:before="120" w:after="120"/>
-        <w:jc w:val="both"/>
-        <w:rPr>
-          <w:rFonts w:ascii="Times New Roman" w:hAnsi="Times New Roman"/>
-          <w:b/>
-          <w:bCs/>
-          <w:sz w:val="28"/>
-          <w:szCs w:val="28"/>
-        </w:rPr>
-      </w:pPr>
-    </w:p>
-    <w:p>
-      <w:pPr>
-        <w:pStyle w:val="p3"/>
-        <w:spacing w:before="120" w:after="120"/>
-        <w:jc w:val="both"/>
-        <w:rPr>
-          <w:rFonts w:ascii="Times New Roman" w:hAnsi="Times New Roman"/>
-          <w:b/>
-          <w:bCs/>
-          <w:sz w:val="28"/>
-          <w:szCs w:val="28"/>
-        </w:rPr>
-      </w:pPr>
-    </w:p>
-    <w:p>
-      <w:pPr>
-        <w:pStyle w:val="p3"/>
-        <w:spacing w:before="120" w:after="120"/>
-        <w:jc w:val="both"/>
-        <w:rPr>
-          <w:rFonts w:ascii="Times New Roman" w:hAnsi="Times New Roman"/>
-          <w:b/>
-          <w:bCs/>
-          <w:sz w:val="28"/>
-          <w:szCs w:val="28"/>
-        </w:rPr>
-      </w:pPr>
-    </w:p>
-    <w:p>
-      <w:pPr>
-        <w:pStyle w:val="p3"/>
-        <w:spacing w:before="120" w:after="120"/>
-        <w:jc w:val="both"/>
-        <w:rPr>
-          <w:rFonts w:ascii="Times New Roman" w:hAnsi="Times New Roman"/>
-          <w:b/>
-          <w:bCs/>
-          <w:sz w:val="28"/>
-          <w:szCs w:val="28"/>
-        </w:rPr>
-      </w:pPr>
-    </w:p>
-    <w:p>
-      <w:pPr>
-        <w:pStyle w:val="p3"/>
-        <w:spacing w:before="120" w:after="120"/>
-        <w:jc w:val="both"/>
-        <w:rPr>
-          <w:rFonts w:ascii="Times New Roman" w:hAnsi="Times New Roman"/>
-          <w:b/>
-          <w:bCs/>
-          <w:sz w:val="28"/>
-          <w:szCs w:val="28"/>
-        </w:rPr>
-      </w:pPr>
-    </w:p>
-    <w:p>
-      <w:pPr>
-        <w:pStyle w:val="p3"/>
-        <w:spacing w:before="120" w:after="120"/>
-        <w:jc w:val="both"/>
-        <w:rPr>
-          <w:rFonts w:ascii="Times New Roman" w:hAnsi="Times New Roman"/>
-          <w:b/>
-          <w:bCs/>
-          <w:sz w:val="28"/>
-          <w:szCs w:val="28"/>
-        </w:rPr>
-      </w:pPr>
-    </w:p>
-    <w:p>
-      <w:pPr>
-        <w:pStyle w:val="p3"/>
-        <w:spacing w:before="120" w:after="120"/>
-        <w:jc w:val="both"/>
-        <w:rPr>
-          <w:rFonts w:ascii="Times New Roman" w:hAnsi="Times New Roman"/>
-          <w:b/>
-          <w:bCs/>
-          <w:sz w:val="28"/>
-          <w:szCs w:val="28"/>
-        </w:rPr>
-      </w:pPr>
-    </w:p>
-    <w:p>
-      <w:pPr>
-        <w:pStyle w:val="p3"/>
-        <w:spacing w:before="120" w:after="120"/>
-        <w:jc w:val="both"/>
-        <w:rPr>
-          <w:rFonts w:ascii="Times New Roman" w:hAnsi="Times New Roman"/>
-          <w:b/>
-          <w:bCs/>
-          <w:sz w:val="28"/>
-          <w:szCs w:val="28"/>
-        </w:rPr>
-      </w:pPr>
-    </w:p>
-    <w:p>
-      <w:pPr>
-        <w:pStyle w:val="p3"/>
-        <w:spacing w:before="120" w:after="120"/>
-        <w:jc w:val="both"/>
-        <w:rPr>
-          <w:rFonts w:ascii="Times New Roman" w:hAnsi="Times New Roman"/>
-          <w:b/>
-          <w:bCs/>
-          <w:sz w:val="28"/>
-          <w:szCs w:val="28"/>
-        </w:rPr>
-      </w:pPr>
-    </w:p>
-    <w:p>
-      <w:pPr>
-        <w:pStyle w:val="p3"/>
-        <w:spacing w:before="120" w:after="120"/>
-        <w:jc w:val="both"/>
-        <w:rPr>
-          <w:rFonts w:ascii="Times New Roman" w:hAnsi="Times New Roman"/>
-          <w:b/>
-          <w:bCs/>
-          <w:sz w:val="28"/>
-          <w:szCs w:val="28"/>
-        </w:rPr>
-      </w:pPr>
-    </w:p>
-    <w:p>
-      <w:pPr>
-        <w:pStyle w:val="p3"/>
-        <w:spacing w:before="120" w:after="120"/>
-        <w:jc w:val="both"/>
-        <w:rPr>
-          <w:rFonts w:ascii="Times New Roman" w:hAnsi="Times New Roman"/>
-          <w:b/>
-          <w:bCs/>
-          <w:sz w:val="28"/>
-          <w:szCs w:val="28"/>
-        </w:rPr>
-      </w:pPr>
-    </w:p>
-    <w:p>
-      <w:pPr>
-        <w:pStyle w:val="p3"/>
-        <w:spacing w:before="120" w:after="120"/>
-        <w:jc w:val="both"/>
-        <w:rPr>
-          <w:rFonts w:ascii="Times New Roman" w:hAnsi="Times New Roman"/>
-          <w:b/>
-          <w:bCs/>
-          <w:sz w:val="28"/>
-          <w:szCs w:val="28"/>
-        </w:rPr>
-      </w:pPr>
-    </w:p>
-    <w:p>
-      <w:pPr>
-        <w:pStyle w:val="p3"/>
-        <w:spacing w:before="120" w:after="120"/>
-        <w:jc w:val="both"/>
-        <w:rPr>
-          <w:rFonts w:ascii="Times New Roman" w:hAnsi="Times New Roman"/>
-          <w:b/>
-          <w:bCs/>
-          <w:sz w:val="28"/>
-          <w:szCs w:val="28"/>
-        </w:rPr>
-      </w:pPr>
-      <w:r>
-        <w:rPr>
-          <w:rFonts w:ascii="Times New Roman" w:hAnsi="Times New Roman"/>
-          <w:b/>
-          <w:bCs/>
-          <w:sz w:val="28"/>
-          <w:szCs w:val="28"/>
-        </w:rPr>
-        <w:lastRenderedPageBreak/>
-        <w:t xml:space="preserve">Deliverable </w:t>
-      </w:r>
-      <w:r>
-        <w:rPr>
-          <w:rFonts w:ascii="Times New Roman" w:hAnsi="Times New Roman"/>
-          <w:b/>
-          <w:bCs/>
-          <w:sz w:val="28"/>
-          <w:szCs w:val="28"/>
-        </w:rPr>
-        <w:t>3</w:t>
-      </w:r>
-      <w:r>
-        <w:rPr>
-          <w:rFonts w:ascii="Times New Roman" w:hAnsi="Times New Roman"/>
-          <w:b/>
-          <w:bCs/>
-          <w:sz w:val="28"/>
-          <w:szCs w:val="28"/>
-        </w:rPr>
-        <w:t xml:space="preserve">: </w:t>
-      </w:r>
-      <w:r>
-        <w:rPr>
-          <w:rFonts w:ascii="Times New Roman" w:hAnsi="Times New Roman"/>
-          <w:b/>
-          <w:bCs/>
-          <w:sz w:val="28"/>
-          <w:szCs w:val="28"/>
-        </w:rPr>
-        <w:t xml:space="preserve">Multilingual Model </w:t>
-      </w:r>
-    </w:p>
-    <w:p>
-      <w:pPr>
-        <w:pStyle w:val="p3"/>
-        <w:spacing w:before="120" w:after="120"/>
-        <w:jc w:val="both"/>
-        <w:rPr>
-          <w:rFonts w:ascii="Times New Roman" w:hAnsi="Times New Roman"/>
-          <w:b/>
-          <w:bCs/>
-          <w:sz w:val="24"/>
-          <w:szCs w:val="24"/>
-        </w:rPr>
-      </w:pPr>
-      <w:r>
-        <w:rPr>
-          <w:rFonts w:ascii="Times New Roman" w:hAnsi="Times New Roman"/>
-          <w:b/>
-          <w:bCs/>
-          <w:sz w:val="24"/>
-          <w:szCs w:val="24"/>
-        </w:rPr>
-        <w:t>Option 1: Qualitative Evaluation</w:t>
-      </w:r>
-    </w:p>
-    <w:p>
-      <w:pPr>
-        <w:spacing w:before="120" w:after="120"/>
         <w:rPr>
           <w:rFonts w:ascii="Times New Roman" w:eastAsia="Times New Roman" w:hAnsi="Times New Roman" w:cs="Times New Roman"/>
           <w:color w:val="0E0E0E"/>
@@ -4659,7 +5254,25 @@
           <w:kern w:val="0"/>
           <w14:ligatures w14:val="none"/>
         </w:rPr>
-        <w:t>characteristic (e.g., register, domain,</w:t>
+        <w:t>characteristic (e.g., register,</w:t>
+      </w:r>
+      <w:r>
+        <w:rPr>
+          <w:rFonts w:ascii="Times New Roman" w:eastAsia="Times New Roman" w:hAnsi="Times New Roman" w:cs="Times New Roman"/>
+          <w:color w:val="0E0E0E"/>
+          <w:kern w:val="0"/>
+          <w14:ligatures w14:val="none"/>
+        </w:rPr>
+        <w:t xml:space="preserve"> </w:t>
+      </w:r>
+      <w:r>
+        <w:rPr>
+          <w:rFonts w:ascii="Times New Roman" w:eastAsia="Times New Roman" w:hAnsi="Times New Roman" w:cs="Times New Roman"/>
+          <w:color w:val="0E0E0E"/>
+          <w:kern w:val="0"/>
+          <w14:ligatures w14:val="none"/>
+        </w:rPr>
+        <w:t>domain,</w:t>
       </w:r>
       <w:r>
         <w:rPr>
@@ -12871,19 +13484,391 @@
     </w:p>
     <w:p>
       <w:pPr>
-        <w:pStyle w:val="p9"/>
-        <w:bidi/>
         <w:spacing w:before="120" w:after="120"/>
-        <w:ind w:left="0" w:right="426" w:firstLine="0"/>
         <w:jc w:val="both"/>
         <w:rPr>
-          <w:rFonts w:ascii="Times New Roman" w:hAnsi="Times New Roman"/>
-          <w:sz w:val="24"/>
-          <w:szCs w:val="24"/>
-        </w:rPr>
-      </w:pPr>
-    </w:p>
-    <w:p/>
+          <w:rFonts w:ascii="Times New Roman" w:eastAsia="Times New Roman" w:hAnsi="Times New Roman" w:cs="Times New Roman"/>
+          <w:color w:val="0E0E0E"/>
+          <w:kern w:val="0"/>
+          <w14:ligatures w14:val="none"/>
+        </w:rPr>
+      </w:pPr>
+      <w:r>
+        <w:rPr>
+          <w:rFonts w:ascii="Times New Roman" w:eastAsia="Times New Roman" w:hAnsi="Times New Roman" w:cs="Times New Roman"/>
+          <w:b/>
+          <w:bCs/>
+          <w:color w:val="0E0E0E"/>
+          <w:kern w:val="0"/>
+          <w14:ligatures w14:val="none"/>
+        </w:rPr>
+        <w:t>Multilingual Analysis</w:t>
+      </w:r>
+      <w:r>
+        <w:rPr>
+          <w:rFonts w:ascii="Times New Roman" w:eastAsia="Times New Roman" w:hAnsi="Times New Roman" w:cs="Times New Roman"/>
+          <w:b/>
+          <w:bCs/>
+          <w:color w:val="0E0E0E"/>
+          <w:kern w:val="0"/>
+          <w14:ligatures w14:val="none"/>
+        </w:rPr>
+        <w:t>:</w:t>
+      </w:r>
+    </w:p>
+    <w:p>
+      <w:pPr>
+        <w:rPr>
+          <w:rFonts w:ascii="Times New Roman" w:hAnsi="Times New Roman" w:cs="Times New Roman"/>
+        </w:rPr>
+      </w:pPr>
+      <w:r>
+        <w:rPr>
+          <w:rFonts w:ascii="Times New Roman" w:hAnsi="Times New Roman" w:cs="Times New Roman"/>
+          <w:highlight w:val="yellow"/>
+        </w:rPr>
+        <w:t>Some explaination</w:t>
+      </w:r>
+    </w:p>
+    <w:p>
+      <w:pPr>
+        <w:rPr>
+          <w:rFonts w:ascii="Times New Roman" w:hAnsi="Times New Roman" w:cs="Times New Roman"/>
+        </w:rPr>
+      </w:pPr>
+    </w:p>
+    <w:p>
+      <w:pPr>
+        <w:rPr>
+          <w:rFonts w:ascii="Times New Roman" w:hAnsi="Times New Roman" w:cs="Times New Roman"/>
+        </w:rPr>
+      </w:pPr>
+    </w:p>
+    <w:p>
+      <w:pPr>
+        <w:rPr>
+          <w:rFonts w:ascii="Times New Roman" w:hAnsi="Times New Roman" w:cs="Times New Roman"/>
+        </w:rPr>
+      </w:pPr>
+    </w:p>
+    <w:p>
+      <w:pPr>
+        <w:rPr>
+          <w:rFonts w:ascii="Times New Roman" w:hAnsi="Times New Roman" w:cs="Times New Roman"/>
+        </w:rPr>
+      </w:pPr>
+    </w:p>
+    <w:p>
+      <w:pPr>
+        <w:rPr>
+          <w:rFonts w:ascii="Times New Roman" w:hAnsi="Times New Roman" w:cs="Times New Roman"/>
+        </w:rPr>
+      </w:pPr>
+    </w:p>
+    <w:p>
+      <w:pPr>
+        <w:rPr>
+          <w:rFonts w:ascii="Times New Roman" w:hAnsi="Times New Roman" w:cs="Times New Roman"/>
+        </w:rPr>
+      </w:pPr>
+    </w:p>
+    <w:p>
+      <w:pPr>
+        <w:rPr>
+          <w:rFonts w:ascii="Times New Roman" w:hAnsi="Times New Roman" w:cs="Times New Roman"/>
+        </w:rPr>
+      </w:pPr>
+    </w:p>
+    <w:p>
+      <w:pPr>
+        <w:rPr>
+          <w:rFonts w:ascii="Times New Roman" w:hAnsi="Times New Roman" w:cs="Times New Roman"/>
+        </w:rPr>
+      </w:pPr>
+    </w:p>
+    <w:p>
+      <w:pPr>
+        <w:rPr>
+          <w:rFonts w:ascii="Times New Roman" w:hAnsi="Times New Roman" w:cs="Times New Roman"/>
+        </w:rPr>
+      </w:pPr>
+    </w:p>
+    <w:p>
+      <w:pPr>
+        <w:rPr>
+          <w:rFonts w:ascii="Times New Roman" w:hAnsi="Times New Roman" w:cs="Times New Roman"/>
+        </w:rPr>
+      </w:pPr>
+    </w:p>
+    <w:p>
+      <w:pPr>
+        <w:rPr>
+          <w:rFonts w:ascii="Times New Roman" w:hAnsi="Times New Roman" w:cs="Times New Roman"/>
+        </w:rPr>
+      </w:pPr>
+    </w:p>
+    <w:p>
+      <w:pPr>
+        <w:rPr>
+          <w:rFonts w:ascii="Times New Roman" w:hAnsi="Times New Roman" w:cs="Times New Roman"/>
+        </w:rPr>
+      </w:pPr>
+    </w:p>
+    <w:p>
+      <w:pPr>
+        <w:rPr>
+          <w:rFonts w:ascii="Times New Roman" w:hAnsi="Times New Roman" w:cs="Times New Roman"/>
+        </w:rPr>
+      </w:pPr>
+    </w:p>
+    <w:p>
+      <w:pPr>
+        <w:rPr>
+          <w:rFonts w:ascii="Times New Roman" w:hAnsi="Times New Roman" w:cs="Times New Roman"/>
+        </w:rPr>
+      </w:pPr>
+    </w:p>
+    <w:p>
+      <w:pPr>
+        <w:rPr>
+          <w:rFonts w:ascii="Times New Roman" w:hAnsi="Times New Roman" w:cs="Times New Roman"/>
+        </w:rPr>
+      </w:pPr>
+    </w:p>
+    <w:p>
+      <w:pPr>
+        <w:rPr>
+          <w:rFonts w:ascii="Times New Roman" w:hAnsi="Times New Roman" w:cs="Times New Roman"/>
+        </w:rPr>
+      </w:pPr>
+    </w:p>
+    <w:p>
+      <w:pPr>
+        <w:rPr>
+          <w:rFonts w:ascii="Times New Roman" w:hAnsi="Times New Roman" w:cs="Times New Roman"/>
+        </w:rPr>
+      </w:pPr>
+    </w:p>
+    <w:p>
+      <w:pPr>
+        <w:rPr>
+          <w:rFonts w:ascii="Times New Roman" w:hAnsi="Times New Roman" w:cs="Times New Roman"/>
+        </w:rPr>
+      </w:pPr>
+    </w:p>
+    <w:p>
+      <w:pPr>
+        <w:rPr>
+          <w:rFonts w:ascii="Times New Roman" w:hAnsi="Times New Roman" w:cs="Times New Roman"/>
+        </w:rPr>
+      </w:pPr>
+    </w:p>
+    <w:p>
+      <w:pPr>
+        <w:spacing w:before="120" w:after="120"/>
+        <w:jc w:val="both"/>
+        <w:rPr>
+          <w:rFonts w:ascii="Times New Roman" w:eastAsia="Times New Roman" w:hAnsi="Times New Roman" w:cs="Times New Roman"/>
+          <w:color w:val="0E0E0E"/>
+          <w:kern w:val="0"/>
+          <w:sz w:val="28"/>
+          <w:szCs w:val="28"/>
+          <w14:ligatures w14:val="none"/>
+        </w:rPr>
+      </w:pPr>
+      <w:r>
+        <w:rPr>
+          <w:rFonts w:ascii="Times New Roman" w:eastAsia="Times New Roman" w:hAnsi="Times New Roman" w:cs="Times New Roman"/>
+          <w:b/>
+          <w:bCs/>
+          <w:color w:val="0E0E0E"/>
+          <w:kern w:val="0"/>
+          <w:sz w:val="28"/>
+          <w:szCs w:val="28"/>
+          <w14:ligatures w14:val="none"/>
+        </w:rPr>
+        <w:lastRenderedPageBreak/>
+        <w:t>Deliverable 4: Project Summary</w:t>
+      </w:r>
+    </w:p>
+    <w:p>
+      <w:pPr>
+        <w:spacing w:before="120" w:after="120"/>
+        <w:jc w:val="both"/>
+        <w:rPr>
+          <w:rFonts w:ascii="Times New Roman" w:eastAsia="Times New Roman" w:hAnsi="Times New Roman" w:cs="Times New Roman"/>
+          <w:color w:val="0E0E0E"/>
+          <w:kern w:val="0"/>
+          <w14:ligatures w14:val="none"/>
+        </w:rPr>
+      </w:pPr>
+      <w:r>
+        <w:rPr>
+          <w:rFonts w:ascii="Times New Roman" w:eastAsia="Times New Roman" w:hAnsi="Times New Roman" w:cs="Times New Roman"/>
+          <w:b/>
+          <w:bCs/>
+          <w:color w:val="0E0E0E"/>
+          <w:kern w:val="0"/>
+          <w14:ligatures w14:val="none"/>
+        </w:rPr>
+        <w:t>Key Findings</w:t>
+      </w:r>
+      <w:r>
+        <w:rPr>
+          <w:rFonts w:ascii="Times New Roman" w:eastAsia="Times New Roman" w:hAnsi="Times New Roman" w:cs="Times New Roman"/>
+          <w:b/>
+          <w:bCs/>
+          <w:color w:val="0E0E0E"/>
+          <w:kern w:val="0"/>
+          <w14:ligatures w14:val="none"/>
+        </w:rPr>
+        <w:t>:</w:t>
+      </w:r>
+    </w:p>
+    <w:p>
+      <w:pPr>
+        <w:rPr>
+          <w:rFonts w:ascii="Times New Roman" w:hAnsi="Times New Roman" w:cs="Times New Roman"/>
+        </w:rPr>
+      </w:pPr>
+      <w:r>
+        <w:rPr>
+          <w:rFonts w:ascii="Times New Roman" w:hAnsi="Times New Roman" w:cs="Times New Roman"/>
+          <w:highlight w:val="yellow"/>
+        </w:rPr>
+        <w:t>Some explaination</w:t>
+      </w:r>
+    </w:p>
+    <w:p>
+      <w:pPr>
+        <w:spacing w:before="120" w:after="120"/>
+        <w:jc w:val="both"/>
+        <w:rPr>
+          <w:rFonts w:ascii="Times New Roman" w:eastAsia="Times New Roman" w:hAnsi="Times New Roman" w:cs="Times New Roman"/>
+          <w:color w:val="0E0E0E"/>
+          <w:kern w:val="0"/>
+          <w14:ligatures w14:val="none"/>
+        </w:rPr>
+      </w:pPr>
+    </w:p>
+    <w:p>
+      <w:pPr>
+        <w:spacing w:before="120" w:after="120"/>
+        <w:jc w:val="both"/>
+        <w:rPr>
+          <w:rFonts w:ascii="Times New Roman" w:eastAsia="Times New Roman" w:hAnsi="Times New Roman" w:cs="Times New Roman"/>
+          <w:color w:val="0E0E0E"/>
+          <w:kern w:val="0"/>
+          <w14:ligatures w14:val="none"/>
+        </w:rPr>
+      </w:pPr>
+      <w:r>
+        <w:rPr>
+          <w:rFonts w:ascii="Times New Roman" w:eastAsia="Times New Roman" w:hAnsi="Times New Roman" w:cs="Times New Roman"/>
+          <w:b/>
+          <w:bCs/>
+          <w:color w:val="0E0E0E"/>
+          <w:kern w:val="0"/>
+          <w14:ligatures w14:val="none"/>
+        </w:rPr>
+        <w:t>Challenges:</w:t>
+      </w:r>
+    </w:p>
+    <w:p>
+      <w:pPr>
+        <w:rPr>
+          <w:rFonts w:ascii="Times New Roman" w:hAnsi="Times New Roman" w:cs="Times New Roman"/>
+        </w:rPr>
+      </w:pPr>
+      <w:r>
+        <w:rPr>
+          <w:rFonts w:ascii="Times New Roman" w:hAnsi="Times New Roman" w:cs="Times New Roman"/>
+          <w:highlight w:val="yellow"/>
+        </w:rPr>
+        <w:t>Some explaination</w:t>
+      </w:r>
+    </w:p>
+    <w:p>
+      <w:pPr>
+        <w:spacing w:before="120" w:after="120"/>
+        <w:jc w:val="both"/>
+        <w:rPr>
+          <w:rFonts w:ascii="Times New Roman" w:eastAsia="Times New Roman" w:hAnsi="Times New Roman" w:cs="Times New Roman"/>
+          <w:color w:val="0E0E0E"/>
+          <w:kern w:val="0"/>
+          <w14:ligatures w14:val="none"/>
+        </w:rPr>
+      </w:pPr>
+    </w:p>
+    <w:p>
+      <w:pPr>
+        <w:spacing w:before="120" w:after="120"/>
+        <w:jc w:val="both"/>
+        <w:rPr>
+          <w:rFonts w:ascii="Times New Roman" w:eastAsia="Times New Roman" w:hAnsi="Times New Roman" w:cs="Times New Roman"/>
+          <w:color w:val="0E0E0E"/>
+          <w:kern w:val="0"/>
+          <w14:ligatures w14:val="none"/>
+        </w:rPr>
+      </w:pPr>
+      <w:r>
+        <w:rPr>
+          <w:rFonts w:ascii="Times New Roman" w:eastAsia="Times New Roman" w:hAnsi="Times New Roman" w:cs="Times New Roman"/>
+          <w:b/>
+          <w:bCs/>
+          <w:color w:val="0E0E0E"/>
+          <w:kern w:val="0"/>
+          <w14:ligatures w14:val="none"/>
+        </w:rPr>
+        <w:t>Work Process</w:t>
+      </w:r>
+      <w:r>
+        <w:rPr>
+          <w:rFonts w:ascii="Times New Roman" w:eastAsia="Times New Roman" w:hAnsi="Times New Roman" w:cs="Times New Roman"/>
+          <w:b/>
+          <w:bCs/>
+          <w:color w:val="0E0E0E"/>
+          <w:kern w:val="0"/>
+          <w14:ligatures w14:val="none"/>
+        </w:rPr>
+        <w:t>:</w:t>
+      </w:r>
+    </w:p>
+    <w:p>
+      <w:pPr>
+        <w:rPr>
+          <w:rFonts w:ascii="Times New Roman" w:hAnsi="Times New Roman" w:cs="Times New Roman"/>
+        </w:rPr>
+      </w:pPr>
+      <w:r>
+        <w:rPr>
+          <w:rFonts w:ascii="Times New Roman" w:hAnsi="Times New Roman" w:cs="Times New Roman"/>
+          <w:highlight w:val="yellow"/>
+        </w:rPr>
+        <w:t>Some explaination</w:t>
+      </w:r>
+    </w:p>
+    <w:p>
+      <w:pPr>
+        <w:spacing w:before="120" w:after="120"/>
+        <w:jc w:val="both"/>
+        <w:rPr>
+          <w:rFonts w:ascii="Times New Roman" w:eastAsia="Times New Roman" w:hAnsi="Times New Roman" w:cs="Times New Roman"/>
+          <w:color w:val="0E0E0E"/>
+          <w:kern w:val="0"/>
+          <w14:ligatures w14:val="none"/>
+        </w:rPr>
+      </w:pPr>
+    </w:p>
+    <w:p>
+      <w:pPr>
+        <w:spacing w:before="120" w:after="120"/>
+        <w:jc w:val="both"/>
+        <w:rPr>
+          <w:rFonts w:ascii="Times New Roman" w:hAnsi="Times New Roman" w:cs="Times New Roman"/>
+        </w:rPr>
+      </w:pPr>
+    </w:p>
     <w:sectPr>
       <w:pgSz w:w="12240" w:h="15840"/>
       <w:pgMar w:top="1440" w:right="1440" w:bottom="1440" w:left="1440" w:header="709" w:footer="709" w:gutter="0"/>
@@ -12894,9 +13879,133 @@
 </w:document>
 </file>
 
+<file path=word/endnotes.xml><?xml version="1.0" encoding="utf-8"?>
+<w:endnotes xmlns:wpc="http://schemas.microsoft.com/office/word/2010/wordprocessingCanvas" xmlns:cx="http://schemas.microsoft.com/office/drawing/2014/chartex" xmlns:cx1="http://schemas.microsoft.com/office/drawing/2015/9/8/chartex" xmlns:cx2="http://schemas.microsoft.com/office/drawing/2015/10/21/chartex" xmlns:cx3="http://schemas.microsoft.com/office/drawing/2016/5/9/chartex" xmlns:cx4="http://schemas.microsoft.com/office/drawing/2016/5/10/chartex" xmlns:cx5="http://schemas.microsoft.com/office/drawing/2016/5/11/chartex" xmlns:cx6="http://schemas.microsoft.com/office/drawing/2016/5/12/chartex" xmlns:cx7="http://schemas.microsoft.com/office/drawing/2016/5/13/chartex" xmlns:cx8="http://schemas.microsoft.com/office/drawing/2016/5/14/chartex" xmlns:mc="http://schemas.openxmlformats.org/markup-compatibility/2006" xmlns:aink="http://schemas.microsoft.com/office/drawing/2016/ink" xmlns:am3d="http://schemas.microsoft.com/office/drawing/2017/model3d" xmlns:o="urn:schemas-microsoft-com:office:office" xmlns:oel="http://schemas.microsoft.com/office/2019/extlst" xmlns:r="http://schemas.openxmlformats.org/officeDocument/2006/relationships" xmlns:m="http://schemas.openxmlformats.org/officeDocument/2006/math" xmlns:v="urn:schemas-microsoft-com:vml" xmlns:wp14="http://schemas.microsoft.com/office/word/2010/wordprocessingDrawing" xmlns:wp="http://schemas.openxmlformats.org/drawingml/2006/wordprocessingDrawing" xmlns:w10="urn:schemas-microsoft-com:office:word" xmlns:w="http://schemas.openxmlformats.org/wordprocessingml/2006/main" xmlns:w14="http://schemas.microsoft.com/office/word/2010/wordml" xmlns:w15="http://schemas.microsoft.com/office/word/2012/wordml" xmlns:w16cex="http://schemas.microsoft.com/office/word/2018/wordml/cex" xmlns:w16cid="http://schemas.microsoft.com/office/word/2016/wordml/cid" xmlns:w16="http://schemas.microsoft.com/office/word/2018/wordml" xmlns:w16du="http://schemas.microsoft.com/office/word/2023/wordml/word16du" xmlns:w16sdtdh="http://schemas.microsoft.com/office/word/2020/wordml/sdtdatahash" xmlns:w16se="http://schemas.microsoft.com/office/word/2015/wordml/symex" xmlns:wpg="http://schemas.microsoft.com/office/word/2010/wordprocessingGroup" xmlns:wpi="http://schemas.microsoft.com/office/word/2010/wordprocessingInk" xmlns:wne="http://schemas.microsoft.com/office/word/2006/wordml" xmlns:wps="http://schemas.microsoft.com/office/word/2010/wordprocessingShape" mc:Ignorable="w14 w15 w16se w16cid w16 w16cex w16sdtdh w16du wp14">
+  <w:endnote w:type="separator" w:id="-1">
+    <w:p>
+      <w:r>
+        <w:separator/>
+      </w:r>
+    </w:p>
+  </w:endnote>
+  <w:endnote w:type="continuationSeparator" w:id="0">
+    <w:p>
+      <w:r>
+        <w:continuationSeparator/>
+      </w:r>
+    </w:p>
+  </w:endnote>
+</w:endnotes>
+</file>
+
+<file path=word/footnotes.xml><?xml version="1.0" encoding="utf-8"?>
+<w:footnotes xmlns:wpc="http://schemas.microsoft.com/office/word/2010/wordprocessingCanvas" xmlns:cx="http://schemas.microsoft.com/office/drawing/2014/chartex" xmlns:cx1="http://schemas.microsoft.com/office/drawing/2015/9/8/chartex" xmlns:cx2="http://schemas.microsoft.com/office/drawing/2015/10/21/chartex" xmlns:cx3="http://schemas.microsoft.com/office/drawing/2016/5/9/chartex" xmlns:cx4="http://schemas.microsoft.com/office/drawing/2016/5/10/chartex" xmlns:cx5="http://schemas.microsoft.com/office/drawing/2016/5/11/chartex" xmlns:cx6="http://schemas.microsoft.com/office/drawing/2016/5/12/chartex" xmlns:cx7="http://schemas.microsoft.com/office/drawing/2016/5/13/chartex" xmlns:cx8="http://schemas.microsoft.com/office/drawing/2016/5/14/chartex" xmlns:mc="http://schemas.openxmlformats.org/markup-compatibility/2006" xmlns:aink="http://schemas.microsoft.com/office/drawing/2016/ink" xmlns:am3d="http://schemas.microsoft.com/office/drawing/2017/model3d" xmlns:o="urn:schemas-microsoft-com:office:office" xmlns:oel="http://schemas.microsoft.com/office/2019/extlst" xmlns:r="http://schemas.openxmlformats.org/officeDocument/2006/relationships" xmlns:m="http://schemas.openxmlformats.org/officeDocument/2006/math" xmlns:v="urn:schemas-microsoft-com:vml" xmlns:wp14="http://schemas.microsoft.com/office/word/2010/wordprocessingDrawing" xmlns:wp="http://schemas.openxmlformats.org/drawingml/2006/wordprocessingDrawing" xmlns:w10="urn:schemas-microsoft-com:office:word" xmlns:w="http://schemas.openxmlformats.org/wordprocessingml/2006/main" xmlns:w14="http://schemas.microsoft.com/office/word/2010/wordml" xmlns:w15="http://schemas.microsoft.com/office/word/2012/wordml" xmlns:w16cex="http://schemas.microsoft.com/office/word/2018/wordml/cex" xmlns:w16cid="http://schemas.microsoft.com/office/word/2016/wordml/cid" xmlns:w16="http://schemas.microsoft.com/office/word/2018/wordml" xmlns:w16du="http://schemas.microsoft.com/office/word/2023/wordml/word16du" xmlns:w16sdtdh="http://schemas.microsoft.com/office/word/2020/wordml/sdtdatahash" xmlns:w16se="http://schemas.microsoft.com/office/word/2015/wordml/symex" xmlns:wpg="http://schemas.microsoft.com/office/word/2010/wordprocessingGroup" xmlns:wpi="http://schemas.microsoft.com/office/word/2010/wordprocessingInk" xmlns:wne="http://schemas.microsoft.com/office/word/2006/wordml" xmlns:wps="http://schemas.microsoft.com/office/word/2010/wordprocessingShape" mc:Ignorable="w14 w15 w16se w16cid w16 w16cex w16sdtdh w16du wp14">
+  <w:footnote w:type="separator" w:id="-1">
+    <w:p>
+      <w:r>
+        <w:separator/>
+      </w:r>
+    </w:p>
+  </w:footnote>
+  <w:footnote w:type="continuationSeparator" w:id="0">
+    <w:p>
+      <w:r>
+        <w:continuationSeparator/>
+      </w:r>
+    </w:p>
+  </w:footnote>
+</w:footnotes>
+</file>
+
 <file path=word/numbering.xml><?xml version="1.0" encoding="utf-8"?>
 <w:numbering xmlns:wpc="http://schemas.microsoft.com/office/word/2010/wordprocessingCanvas" xmlns:cx="http://schemas.microsoft.com/office/drawing/2014/chartex" xmlns:cx1="http://schemas.microsoft.com/office/drawing/2015/9/8/chartex" xmlns:cx2="http://schemas.microsoft.com/office/drawing/2015/10/21/chartex" xmlns:cx3="http://schemas.microsoft.com/office/drawing/2016/5/9/chartex" xmlns:cx4="http://schemas.microsoft.com/office/drawing/2016/5/10/chartex" xmlns:cx5="http://schemas.microsoft.com/office/drawing/2016/5/11/chartex" xmlns:cx6="http://schemas.microsoft.com/office/drawing/2016/5/12/chartex" xmlns:cx7="http://schemas.microsoft.com/office/drawing/2016/5/13/chartex" xmlns:cx8="http://schemas.microsoft.com/office/drawing/2016/5/14/chartex" xmlns:mc="http://schemas.openxmlformats.org/markup-compatibility/2006" xmlns:aink="http://schemas.microsoft.com/office/drawing/2016/ink" xmlns:am3d="http://schemas.microsoft.com/office/drawing/2017/model3d" xmlns:o="urn:schemas-microsoft-com:office:office" xmlns:oel="http://schemas.microsoft.com/office/2019/extlst" xmlns:r="http://schemas.openxmlformats.org/officeDocument/2006/relationships" xmlns:m="http://schemas.openxmlformats.org/officeDocument/2006/math" xmlns:v="urn:schemas-microsoft-com:vml" xmlns:wp14="http://schemas.microsoft.com/office/word/2010/wordprocessingDrawing" xmlns:wp="http://schemas.openxmlformats.org/drawingml/2006/wordprocessingDrawing" xmlns:w10="urn:schemas-microsoft-com:office:word" xmlns:w="http://schemas.openxmlformats.org/wordprocessingml/2006/main" xmlns:w14="http://schemas.microsoft.com/office/word/2010/wordml" xmlns:w15="http://schemas.microsoft.com/office/word/2012/wordml" xmlns:w16cex="http://schemas.microsoft.com/office/word/2018/wordml/cex" xmlns:w16cid="http://schemas.microsoft.com/office/word/2016/wordml/cid" xmlns:w16="http://schemas.microsoft.com/office/word/2018/wordml" xmlns:w16du="http://schemas.microsoft.com/office/word/2023/wordml/word16du" xmlns:w16sdtdh="http://schemas.microsoft.com/office/word/2020/wordml/sdtdatahash" xmlns:w16se="http://schemas.microsoft.com/office/word/2015/wordml/symex" xmlns:wpg="http://schemas.microsoft.com/office/word/2010/wordprocessingGroup" xmlns:wpi="http://schemas.microsoft.com/office/word/2010/wordprocessingInk" xmlns:wne="http://schemas.microsoft.com/office/word/2006/wordml" xmlns:wps="http://schemas.microsoft.com/office/word/2010/wordprocessingShape" mc:Ignorable="w14 w15 w16se w16cid w16 w16cex w16sdtdh w16du wp14">
   <w:abstractNum w:abstractNumId="0" w15:restartNumberingAfterBreak="0">
+    <w:nsid w:val="039C253A"/>
+    <w:multiLevelType w:val="hybridMultilevel"/>
+    <w:tmpl w:val="67F24A60"/>
+    <w:lvl w:ilvl="0" w:tplc="FFFFFFFF">
+      <w:start w:val="1"/>
+      <w:numFmt w:val="decimal"/>
+      <w:lvlText w:val="%1."/>
+      <w:lvlJc w:val="left"/>
+      <w:pPr>
+        <w:ind w:left="720" w:hanging="360"/>
+      </w:pPr>
+    </w:lvl>
+    <w:lvl w:ilvl="1" w:tplc="FFFFFFFF" w:tentative="1">
+      <w:start w:val="1"/>
+      <w:numFmt w:val="lowerLetter"/>
+      <w:lvlText w:val="%2."/>
+      <w:lvlJc w:val="left"/>
+      <w:pPr>
+        <w:ind w:left="1440" w:hanging="360"/>
+      </w:pPr>
+    </w:lvl>
+    <w:lvl w:ilvl="2" w:tplc="FFFFFFFF" w:tentative="1">
+      <w:start w:val="1"/>
+      <w:numFmt w:val="lowerRoman"/>
+      <w:lvlText w:val="%3."/>
+      <w:lvlJc w:val="right"/>
+      <w:pPr>
+        <w:ind w:left="2160" w:hanging="180"/>
+      </w:pPr>
+    </w:lvl>
+    <w:lvl w:ilvl="3" w:tplc="FFFFFFFF" w:tentative="1">
+      <w:start w:val="1"/>
+      <w:numFmt w:val="decimal"/>
+      <w:lvlText w:val="%4."/>
+      <w:lvlJc w:val="left"/>
+      <w:pPr>
+        <w:ind w:left="2880" w:hanging="360"/>
+      </w:pPr>
+    </w:lvl>
+    <w:lvl w:ilvl="4" w:tplc="FFFFFFFF" w:tentative="1">
+      <w:start w:val="1"/>
+      <w:numFmt w:val="lowerLetter"/>
+      <w:lvlText w:val="%5."/>
+      <w:lvlJc w:val="left"/>
+      <w:pPr>
+        <w:ind w:left="3600" w:hanging="360"/>
+      </w:pPr>
+    </w:lvl>
+    <w:lvl w:ilvl="5" w:tplc="FFFFFFFF" w:tentative="1">
+      <w:start w:val="1"/>
+      <w:numFmt w:val="lowerRoman"/>
+      <w:lvlText w:val="%6."/>
+      <w:lvlJc w:val="right"/>
+      <w:pPr>
+        <w:ind w:left="4320" w:hanging="180"/>
+      </w:pPr>
+    </w:lvl>
+    <w:lvl w:ilvl="6" w:tplc="FFFFFFFF" w:tentative="1">
+      <w:start w:val="1"/>
+      <w:numFmt w:val="decimal"/>
+      <w:lvlText w:val="%7."/>
+      <w:lvlJc w:val="left"/>
+      <w:pPr>
+        <w:ind w:left="5040" w:hanging="360"/>
+      </w:pPr>
+    </w:lvl>
+    <w:lvl w:ilvl="7" w:tplc="FFFFFFFF" w:tentative="1">
+      <w:start w:val="1"/>
+      <w:numFmt w:val="lowerLetter"/>
+      <w:lvlText w:val="%8."/>
+      <w:lvlJc w:val="left"/>
+      <w:pPr>
+        <w:ind w:left="5760" w:hanging="360"/>
+      </w:pPr>
+    </w:lvl>
+    <w:lvl w:ilvl="8" w:tplc="FFFFFFFF" w:tentative="1">
+      <w:start w:val="1"/>
+      <w:numFmt w:val="lowerRoman"/>
+      <w:lvlText w:val="%9."/>
+      <w:lvlJc w:val="right"/>
+      <w:pPr>
+        <w:ind w:left="6480" w:hanging="180"/>
+      </w:pPr>
+    </w:lvl>
+  </w:abstractNum>
+  <w:abstractNum w:abstractNumId="1" w15:restartNumberingAfterBreak="0">
     <w:nsid w:val="0EBB5350"/>
     <w:multiLevelType w:val="hybridMultilevel"/>
     <w:tmpl w:val="B534FF52"/>
@@ -12982,7 +14091,7 @@
       </w:pPr>
     </w:lvl>
   </w:abstractNum>
-  <w:abstractNum w:abstractNumId="1" w15:restartNumberingAfterBreak="0">
+  <w:abstractNum w:abstractNumId="2" w15:restartNumberingAfterBreak="0">
     <w:nsid w:val="19E94186"/>
     <w:multiLevelType w:val="multilevel"/>
     <w:tmpl w:val="E300252A"/>
@@ -13131,7 +14240,7 @@
       </w:rPr>
     </w:lvl>
   </w:abstractNum>
-  <w:abstractNum w:abstractNumId="2" w15:restartNumberingAfterBreak="0">
+  <w:abstractNum w:abstractNumId="3" w15:restartNumberingAfterBreak="0">
     <w:nsid w:val="253F2601"/>
     <w:multiLevelType w:val="hybridMultilevel"/>
     <w:tmpl w:val="5D029E50"/>
@@ -13217,7 +14326,7 @@
       </w:pPr>
     </w:lvl>
   </w:abstractNum>
-  <w:abstractNum w:abstractNumId="3" w15:restartNumberingAfterBreak="0">
+  <w:abstractNum w:abstractNumId="4" w15:restartNumberingAfterBreak="0">
     <w:nsid w:val="256667C0"/>
     <w:multiLevelType w:val="hybridMultilevel"/>
     <w:tmpl w:val="E87C85A8"/>
@@ -13303,10 +14412,10 @@
       </w:pPr>
     </w:lvl>
   </w:abstractNum>
-  <w:abstractNum w:abstractNumId="4" w15:restartNumberingAfterBreak="0">
+  <w:abstractNum w:abstractNumId="5" w15:restartNumberingAfterBreak="0">
     <w:nsid w:val="261F3624"/>
     <w:multiLevelType w:val="hybridMultilevel"/>
-    <w:tmpl w:val="76C6F140"/>
+    <w:tmpl w:val="5596ABD6"/>
     <w:lvl w:ilvl="0" w:tplc="04090001">
       <w:start w:val="1"/>
       <w:numFmt w:val="bullet"/>
@@ -13416,7 +14525,7 @@
       </w:rPr>
     </w:lvl>
   </w:abstractNum>
-  <w:abstractNum w:abstractNumId="5" w15:restartNumberingAfterBreak="0">
+  <w:abstractNum w:abstractNumId="6" w15:restartNumberingAfterBreak="0">
     <w:nsid w:val="2A826EF3"/>
     <w:multiLevelType w:val="hybridMultilevel"/>
     <w:tmpl w:val="3B44EA54"/>
@@ -13502,7 +14611,7 @@
       </w:pPr>
     </w:lvl>
   </w:abstractNum>
-  <w:abstractNum w:abstractNumId="6" w15:restartNumberingAfterBreak="0">
+  <w:abstractNum w:abstractNumId="7" w15:restartNumberingAfterBreak="0">
     <w:nsid w:val="37EF192C"/>
     <w:multiLevelType w:val="hybridMultilevel"/>
     <w:tmpl w:val="AAD8AA8E"/>
@@ -13588,7 +14697,7 @@
       </w:pPr>
     </w:lvl>
   </w:abstractNum>
-  <w:abstractNum w:abstractNumId="7" w15:restartNumberingAfterBreak="0">
+  <w:abstractNum w:abstractNumId="8" w15:restartNumberingAfterBreak="0">
     <w:nsid w:val="4218428F"/>
     <w:multiLevelType w:val="hybridMultilevel"/>
     <w:tmpl w:val="6E24B35C"/>
@@ -13701,17 +14810,17 @@
       </w:rPr>
     </w:lvl>
   </w:abstractNum>
-  <w:abstractNum w:abstractNumId="8" w15:restartNumberingAfterBreak="0">
-    <w:nsid w:val="58FB4E4A"/>
+  <w:abstractNum w:abstractNumId="9" w15:restartNumberingAfterBreak="0">
+    <w:nsid w:val="445C3857"/>
     <w:multiLevelType w:val="hybridMultilevel"/>
-    <w:tmpl w:val="D728B64E"/>
+    <w:tmpl w:val="27648634"/>
     <w:lvl w:ilvl="0" w:tplc="04090001">
       <w:start w:val="1"/>
       <w:numFmt w:val="bullet"/>
       <w:lvlText w:val=""/>
       <w:lvlJc w:val="left"/>
       <w:pPr>
-        <w:ind w:left="720" w:hanging="360"/>
+        <w:ind w:left="1080" w:hanging="360"/>
       </w:pPr>
       <w:rPr>
         <w:rFonts w:ascii="Symbol" w:hAnsi="Symbol" w:hint="default"/>
@@ -13723,7 +14832,7 @@
       <w:lvlText w:val="o"/>
       <w:lvlJc w:val="left"/>
       <w:pPr>
-        <w:ind w:left="1440" w:hanging="360"/>
+        <w:ind w:left="1800" w:hanging="360"/>
       </w:pPr>
       <w:rPr>
         <w:rFonts w:ascii="Courier New" w:hAnsi="Courier New" w:cs="Courier New" w:hint="default"/>
@@ -13735,7 +14844,7 @@
       <w:lvlText w:val=""/>
       <w:lvlJc w:val="left"/>
       <w:pPr>
-        <w:ind w:left="2160" w:hanging="360"/>
+        <w:ind w:left="2520" w:hanging="360"/>
       </w:pPr>
       <w:rPr>
         <w:rFonts w:ascii="Wingdings" w:hAnsi="Wingdings" w:hint="default"/>
@@ -13747,7 +14856,7 @@
       <w:lvlText w:val=""/>
       <w:lvlJc w:val="left"/>
       <w:pPr>
-        <w:ind w:left="2880" w:hanging="360"/>
+        <w:ind w:left="3240" w:hanging="360"/>
       </w:pPr>
       <w:rPr>
         <w:rFonts w:ascii="Symbol" w:hAnsi="Symbol" w:hint="default"/>
@@ -13759,7 +14868,7 @@
       <w:lvlText w:val="o"/>
       <w:lvlJc w:val="left"/>
       <w:pPr>
-        <w:ind w:left="3600" w:hanging="360"/>
+        <w:ind w:left="3960" w:hanging="360"/>
       </w:pPr>
       <w:rPr>
         <w:rFonts w:ascii="Courier New" w:hAnsi="Courier New" w:cs="Courier New" w:hint="default"/>
@@ -13771,7 +14880,7 @@
       <w:lvlText w:val=""/>
       <w:lvlJc w:val="left"/>
       <w:pPr>
-        <w:ind w:left="4320" w:hanging="360"/>
+        <w:ind w:left="4680" w:hanging="360"/>
       </w:pPr>
       <w:rPr>
         <w:rFonts w:ascii="Wingdings" w:hAnsi="Wingdings" w:hint="default"/>
@@ -13783,7 +14892,7 @@
       <w:lvlText w:val=""/>
       <w:lvlJc w:val="left"/>
       <w:pPr>
-        <w:ind w:left="5040" w:hanging="360"/>
+        <w:ind w:left="5400" w:hanging="360"/>
       </w:pPr>
       <w:rPr>
         <w:rFonts w:ascii="Symbol" w:hAnsi="Symbol" w:hint="default"/>
@@ -13795,7 +14904,7 @@
       <w:lvlText w:val="o"/>
       <w:lvlJc w:val="left"/>
       <w:pPr>
-        <w:ind w:left="5760" w:hanging="360"/>
+        <w:ind w:left="6120" w:hanging="360"/>
       </w:pPr>
       <w:rPr>
         <w:rFonts w:ascii="Courier New" w:hAnsi="Courier New" w:cs="Courier New" w:hint="default"/>
@@ -13807,17 +14916,130 @@
       <w:lvlText w:val=""/>
       <w:lvlJc w:val="left"/>
       <w:pPr>
-        <w:ind w:left="6480" w:hanging="360"/>
+        <w:ind w:left="6840" w:hanging="360"/>
       </w:pPr>
       <w:rPr>
         <w:rFonts w:ascii="Wingdings" w:hAnsi="Wingdings" w:hint="default"/>
       </w:rPr>
     </w:lvl>
   </w:abstractNum>
-  <w:abstractNum w:abstractNumId="9" w15:restartNumberingAfterBreak="0">
-    <w:nsid w:val="6B1E2C86"/>
+  <w:abstractNum w:abstractNumId="10" w15:restartNumberingAfterBreak="0">
+    <w:nsid w:val="54796A66"/>
+    <w:multiLevelType w:val="multilevel"/>
+    <w:tmpl w:val="1A3AAC84"/>
+    <w:lvl w:ilvl="0">
+      <w:start w:val="1"/>
+      <w:numFmt w:val="decimal"/>
+      <w:lvlText w:val="%1."/>
+      <w:lvlJc w:val="left"/>
+      <w:pPr>
+        <w:tabs>
+          <w:tab w:val="num" w:pos="720"/>
+        </w:tabs>
+        <w:ind w:left="720" w:hanging="360"/>
+      </w:pPr>
+    </w:lvl>
+    <w:lvl w:ilvl="1" w:tentative="1">
+      <w:start w:val="1"/>
+      <w:numFmt w:val="decimal"/>
+      <w:lvlText w:val="%2."/>
+      <w:lvlJc w:val="left"/>
+      <w:pPr>
+        <w:tabs>
+          <w:tab w:val="num" w:pos="1440"/>
+        </w:tabs>
+        <w:ind w:left="1440" w:hanging="360"/>
+      </w:pPr>
+    </w:lvl>
+    <w:lvl w:ilvl="2" w:tentative="1">
+      <w:start w:val="1"/>
+      <w:numFmt w:val="decimal"/>
+      <w:lvlText w:val="%3."/>
+      <w:lvlJc w:val="left"/>
+      <w:pPr>
+        <w:tabs>
+          <w:tab w:val="num" w:pos="2160"/>
+        </w:tabs>
+        <w:ind w:left="2160" w:hanging="360"/>
+      </w:pPr>
+    </w:lvl>
+    <w:lvl w:ilvl="3" w:tentative="1">
+      <w:start w:val="1"/>
+      <w:numFmt w:val="decimal"/>
+      <w:lvlText w:val="%4."/>
+      <w:lvlJc w:val="left"/>
+      <w:pPr>
+        <w:tabs>
+          <w:tab w:val="num" w:pos="2880"/>
+        </w:tabs>
+        <w:ind w:left="2880" w:hanging="360"/>
+      </w:pPr>
+    </w:lvl>
+    <w:lvl w:ilvl="4" w:tentative="1">
+      <w:start w:val="1"/>
+      <w:numFmt w:val="decimal"/>
+      <w:lvlText w:val="%5."/>
+      <w:lvlJc w:val="left"/>
+      <w:pPr>
+        <w:tabs>
+          <w:tab w:val="num" w:pos="3600"/>
+        </w:tabs>
+        <w:ind w:left="3600" w:hanging="360"/>
+      </w:pPr>
+    </w:lvl>
+    <w:lvl w:ilvl="5" w:tentative="1">
+      <w:start w:val="1"/>
+      <w:numFmt w:val="decimal"/>
+      <w:lvlText w:val="%6."/>
+      <w:lvlJc w:val="left"/>
+      <w:pPr>
+        <w:tabs>
+          <w:tab w:val="num" w:pos="4320"/>
+        </w:tabs>
+        <w:ind w:left="4320" w:hanging="360"/>
+      </w:pPr>
+    </w:lvl>
+    <w:lvl w:ilvl="6" w:tentative="1">
+      <w:start w:val="1"/>
+      <w:numFmt w:val="decimal"/>
+      <w:lvlText w:val="%7."/>
+      <w:lvlJc w:val="left"/>
+      <w:pPr>
+        <w:tabs>
+          <w:tab w:val="num" w:pos="5040"/>
+        </w:tabs>
+        <w:ind w:left="5040" w:hanging="360"/>
+      </w:pPr>
+    </w:lvl>
+    <w:lvl w:ilvl="7" w:tentative="1">
+      <w:start w:val="1"/>
+      <w:numFmt w:val="decimal"/>
+      <w:lvlText w:val="%8."/>
+      <w:lvlJc w:val="left"/>
+      <w:pPr>
+        <w:tabs>
+          <w:tab w:val="num" w:pos="5760"/>
+        </w:tabs>
+        <w:ind w:left="5760" w:hanging="360"/>
+      </w:pPr>
+    </w:lvl>
+    <w:lvl w:ilvl="8" w:tentative="1">
+      <w:start w:val="1"/>
+      <w:numFmt w:val="decimal"/>
+      <w:lvlText w:val="%9."/>
+      <w:lvlJc w:val="left"/>
+      <w:pPr>
+        <w:tabs>
+          <w:tab w:val="num" w:pos="6480"/>
+        </w:tabs>
+        <w:ind w:left="6480" w:hanging="360"/>
+      </w:pPr>
+    </w:lvl>
+  </w:abstractNum>
+  <w:abstractNum w:abstractNumId="11" w15:restartNumberingAfterBreak="0">
+    <w:nsid w:val="58FB4E4A"/>
     <w:multiLevelType w:val="hybridMultilevel"/>
-    <w:tmpl w:val="96560168"/>
+    <w:tmpl w:val="D728B64E"/>
     <w:lvl w:ilvl="0" w:tplc="04090001">
       <w:start w:val="1"/>
       <w:numFmt w:val="bullet"/>
@@ -13927,10 +15149,236 @@
       </w:rPr>
     </w:lvl>
   </w:abstractNum>
-  <w:abstractNum w:abstractNumId="10" w15:restartNumberingAfterBreak="0">
+  <w:abstractNum w:abstractNumId="12" w15:restartNumberingAfterBreak="0">
+    <w:nsid w:val="60B724B0"/>
+    <w:multiLevelType w:val="hybridMultilevel"/>
+    <w:tmpl w:val="505EB476"/>
+    <w:lvl w:ilvl="0" w:tplc="04090003">
+      <w:start w:val="1"/>
+      <w:numFmt w:val="bullet"/>
+      <w:lvlText w:val="o"/>
+      <w:lvlJc w:val="left"/>
+      <w:pPr>
+        <w:ind w:left="1080" w:hanging="360"/>
+      </w:pPr>
+      <w:rPr>
+        <w:rFonts w:ascii="Courier New" w:hAnsi="Courier New" w:cs="Courier New" w:hint="default"/>
+      </w:rPr>
+    </w:lvl>
+    <w:lvl w:ilvl="1" w:tplc="FFFFFFFF" w:tentative="1">
+      <w:start w:val="1"/>
+      <w:numFmt w:val="bullet"/>
+      <w:lvlText w:val="o"/>
+      <w:lvlJc w:val="left"/>
+      <w:pPr>
+        <w:ind w:left="1440" w:hanging="360"/>
+      </w:pPr>
+      <w:rPr>
+        <w:rFonts w:ascii="Courier New" w:hAnsi="Courier New" w:cs="Courier New" w:hint="default"/>
+      </w:rPr>
+    </w:lvl>
+    <w:lvl w:ilvl="2" w:tplc="FFFFFFFF" w:tentative="1">
+      <w:start w:val="1"/>
+      <w:numFmt w:val="bullet"/>
+      <w:lvlText w:val=""/>
+      <w:lvlJc w:val="left"/>
+      <w:pPr>
+        <w:ind w:left="2160" w:hanging="360"/>
+      </w:pPr>
+      <w:rPr>
+        <w:rFonts w:ascii="Wingdings" w:hAnsi="Wingdings" w:hint="default"/>
+      </w:rPr>
+    </w:lvl>
+    <w:lvl w:ilvl="3" w:tplc="FFFFFFFF" w:tentative="1">
+      <w:start w:val="1"/>
+      <w:numFmt w:val="bullet"/>
+      <w:lvlText w:val=""/>
+      <w:lvlJc w:val="left"/>
+      <w:pPr>
+        <w:ind w:left="2880" w:hanging="360"/>
+      </w:pPr>
+      <w:rPr>
+        <w:rFonts w:ascii="Symbol" w:hAnsi="Symbol" w:hint="default"/>
+      </w:rPr>
+    </w:lvl>
+    <w:lvl w:ilvl="4" w:tplc="FFFFFFFF" w:tentative="1">
+      <w:start w:val="1"/>
+      <w:numFmt w:val="bullet"/>
+      <w:lvlText w:val="o"/>
+      <w:lvlJc w:val="left"/>
+      <w:pPr>
+        <w:ind w:left="3600" w:hanging="360"/>
+      </w:pPr>
+      <w:rPr>
+        <w:rFonts w:ascii="Courier New" w:hAnsi="Courier New" w:cs="Courier New" w:hint="default"/>
+      </w:rPr>
+    </w:lvl>
+    <w:lvl w:ilvl="5" w:tplc="FFFFFFFF" w:tentative="1">
+      <w:start w:val="1"/>
+      <w:numFmt w:val="bullet"/>
+      <w:lvlText w:val=""/>
+      <w:lvlJc w:val="left"/>
+      <w:pPr>
+        <w:ind w:left="4320" w:hanging="360"/>
+      </w:pPr>
+      <w:rPr>
+        <w:rFonts w:ascii="Wingdings" w:hAnsi="Wingdings" w:hint="default"/>
+      </w:rPr>
+    </w:lvl>
+    <w:lvl w:ilvl="6" w:tplc="FFFFFFFF" w:tentative="1">
+      <w:start w:val="1"/>
+      <w:numFmt w:val="bullet"/>
+      <w:lvlText w:val=""/>
+      <w:lvlJc w:val="left"/>
+      <w:pPr>
+        <w:ind w:left="5040" w:hanging="360"/>
+      </w:pPr>
+      <w:rPr>
+        <w:rFonts w:ascii="Symbol" w:hAnsi="Symbol" w:hint="default"/>
+      </w:rPr>
+    </w:lvl>
+    <w:lvl w:ilvl="7" w:tplc="FFFFFFFF" w:tentative="1">
+      <w:start w:val="1"/>
+      <w:numFmt w:val="bullet"/>
+      <w:lvlText w:val="o"/>
+      <w:lvlJc w:val="left"/>
+      <w:pPr>
+        <w:ind w:left="5760" w:hanging="360"/>
+      </w:pPr>
+      <w:rPr>
+        <w:rFonts w:ascii="Courier New" w:hAnsi="Courier New" w:cs="Courier New" w:hint="default"/>
+      </w:rPr>
+    </w:lvl>
+    <w:lvl w:ilvl="8" w:tplc="FFFFFFFF" w:tentative="1">
+      <w:start w:val="1"/>
+      <w:numFmt w:val="bullet"/>
+      <w:lvlText w:val=""/>
+      <w:lvlJc w:val="left"/>
+      <w:pPr>
+        <w:ind w:left="6480" w:hanging="360"/>
+      </w:pPr>
+      <w:rPr>
+        <w:rFonts w:ascii="Wingdings" w:hAnsi="Wingdings" w:hint="default"/>
+      </w:rPr>
+    </w:lvl>
+  </w:abstractNum>
+  <w:abstractNum w:abstractNumId="13" w15:restartNumberingAfterBreak="0">
+    <w:nsid w:val="6B1E2C86"/>
+    <w:multiLevelType w:val="hybridMultilevel"/>
+    <w:tmpl w:val="96560168"/>
+    <w:lvl w:ilvl="0" w:tplc="04090001">
+      <w:start w:val="1"/>
+      <w:numFmt w:val="bullet"/>
+      <w:lvlText w:val=""/>
+      <w:lvlJc w:val="left"/>
+      <w:pPr>
+        <w:ind w:left="720" w:hanging="360"/>
+      </w:pPr>
+      <w:rPr>
+        <w:rFonts w:ascii="Symbol" w:hAnsi="Symbol" w:hint="default"/>
+      </w:rPr>
+    </w:lvl>
+    <w:lvl w:ilvl="1" w:tplc="04090003" w:tentative="1">
+      <w:start w:val="1"/>
+      <w:numFmt w:val="bullet"/>
+      <w:lvlText w:val="o"/>
+      <w:lvlJc w:val="left"/>
+      <w:pPr>
+        <w:ind w:left="1440" w:hanging="360"/>
+      </w:pPr>
+      <w:rPr>
+        <w:rFonts w:ascii="Courier New" w:hAnsi="Courier New" w:cs="Courier New" w:hint="default"/>
+      </w:rPr>
+    </w:lvl>
+    <w:lvl w:ilvl="2" w:tplc="04090005" w:tentative="1">
+      <w:start w:val="1"/>
+      <w:numFmt w:val="bullet"/>
+      <w:lvlText w:val=""/>
+      <w:lvlJc w:val="left"/>
+      <w:pPr>
+        <w:ind w:left="2160" w:hanging="360"/>
+      </w:pPr>
+      <w:rPr>
+        <w:rFonts w:ascii="Wingdings" w:hAnsi="Wingdings" w:hint="default"/>
+      </w:rPr>
+    </w:lvl>
+    <w:lvl w:ilvl="3" w:tplc="04090001" w:tentative="1">
+      <w:start w:val="1"/>
+      <w:numFmt w:val="bullet"/>
+      <w:lvlText w:val=""/>
+      <w:lvlJc w:val="left"/>
+      <w:pPr>
+        <w:ind w:left="2880" w:hanging="360"/>
+      </w:pPr>
+      <w:rPr>
+        <w:rFonts w:ascii="Symbol" w:hAnsi="Symbol" w:hint="default"/>
+      </w:rPr>
+    </w:lvl>
+    <w:lvl w:ilvl="4" w:tplc="04090003" w:tentative="1">
+      <w:start w:val="1"/>
+      <w:numFmt w:val="bullet"/>
+      <w:lvlText w:val="o"/>
+      <w:lvlJc w:val="left"/>
+      <w:pPr>
+        <w:ind w:left="3600" w:hanging="360"/>
+      </w:pPr>
+      <w:rPr>
+        <w:rFonts w:ascii="Courier New" w:hAnsi="Courier New" w:cs="Courier New" w:hint="default"/>
+      </w:rPr>
+    </w:lvl>
+    <w:lvl w:ilvl="5" w:tplc="04090005" w:tentative="1">
+      <w:start w:val="1"/>
+      <w:numFmt w:val="bullet"/>
+      <w:lvlText w:val=""/>
+      <w:lvlJc w:val="left"/>
+      <w:pPr>
+        <w:ind w:left="4320" w:hanging="360"/>
+      </w:pPr>
+      <w:rPr>
+        <w:rFonts w:ascii="Wingdings" w:hAnsi="Wingdings" w:hint="default"/>
+      </w:rPr>
+    </w:lvl>
+    <w:lvl w:ilvl="6" w:tplc="04090001" w:tentative="1">
+      <w:start w:val="1"/>
+      <w:numFmt w:val="bullet"/>
+      <w:lvlText w:val=""/>
+      <w:lvlJc w:val="left"/>
+      <w:pPr>
+        <w:ind w:left="5040" w:hanging="360"/>
+      </w:pPr>
+      <w:rPr>
+        <w:rFonts w:ascii="Symbol" w:hAnsi="Symbol" w:hint="default"/>
+      </w:rPr>
+    </w:lvl>
+    <w:lvl w:ilvl="7" w:tplc="04090003" w:tentative="1">
+      <w:start w:val="1"/>
+      <w:numFmt w:val="bullet"/>
+      <w:lvlText w:val="o"/>
+      <w:lvlJc w:val="left"/>
+      <w:pPr>
+        <w:ind w:left="5760" w:hanging="360"/>
+      </w:pPr>
+      <w:rPr>
+        <w:rFonts w:ascii="Courier New" w:hAnsi="Courier New" w:cs="Courier New" w:hint="default"/>
+      </w:rPr>
+    </w:lvl>
+    <w:lvl w:ilvl="8" w:tplc="04090005" w:tentative="1">
+      <w:start w:val="1"/>
+      <w:numFmt w:val="bullet"/>
+      <w:lvlText w:val=""/>
+      <w:lvlJc w:val="left"/>
+      <w:pPr>
+        <w:ind w:left="6480" w:hanging="360"/>
+      </w:pPr>
+      <w:rPr>
+        <w:rFonts w:ascii="Wingdings" w:hAnsi="Wingdings" w:hint="default"/>
+      </w:rPr>
+    </w:lvl>
+  </w:abstractNum>
+  <w:abstractNum w:abstractNumId="14" w15:restartNumberingAfterBreak="0">
     <w:nsid w:val="6E9A5805"/>
     <w:multiLevelType w:val="hybridMultilevel"/>
-    <w:tmpl w:val="F44002CE"/>
+    <w:tmpl w:val="5A4452B0"/>
     <w:lvl w:ilvl="0" w:tplc="0409000F">
       <w:start w:val="1"/>
       <w:numFmt w:val="decimal"/>
@@ -14013,37 +15461,281 @@
       </w:pPr>
     </w:lvl>
   </w:abstractNum>
+  <w:abstractNum w:abstractNumId="15" w15:restartNumberingAfterBreak="0">
+    <w:nsid w:val="730C74F0"/>
+    <w:multiLevelType w:val="hybridMultilevel"/>
+    <w:tmpl w:val="CDBC5498"/>
+    <w:lvl w:ilvl="0" w:tplc="04090001">
+      <w:start w:val="1"/>
+      <w:numFmt w:val="bullet"/>
+      <w:lvlText w:val=""/>
+      <w:lvlJc w:val="left"/>
+      <w:pPr>
+        <w:ind w:left="720" w:hanging="360"/>
+      </w:pPr>
+      <w:rPr>
+        <w:rFonts w:ascii="Symbol" w:hAnsi="Symbol" w:hint="default"/>
+      </w:rPr>
+    </w:lvl>
+    <w:lvl w:ilvl="1" w:tplc="04090003">
+      <w:start w:val="1"/>
+      <w:numFmt w:val="bullet"/>
+      <w:lvlText w:val="o"/>
+      <w:lvlJc w:val="left"/>
+      <w:pPr>
+        <w:ind w:left="1440" w:hanging="360"/>
+      </w:pPr>
+      <w:rPr>
+        <w:rFonts w:ascii="Courier New" w:hAnsi="Courier New" w:cs="Courier New" w:hint="default"/>
+      </w:rPr>
+    </w:lvl>
+    <w:lvl w:ilvl="2" w:tplc="04090005" w:tentative="1">
+      <w:start w:val="1"/>
+      <w:numFmt w:val="bullet"/>
+      <w:lvlText w:val=""/>
+      <w:lvlJc w:val="left"/>
+      <w:pPr>
+        <w:ind w:left="2160" w:hanging="360"/>
+      </w:pPr>
+      <w:rPr>
+        <w:rFonts w:ascii="Wingdings" w:hAnsi="Wingdings" w:hint="default"/>
+      </w:rPr>
+    </w:lvl>
+    <w:lvl w:ilvl="3" w:tplc="04090001" w:tentative="1">
+      <w:start w:val="1"/>
+      <w:numFmt w:val="bullet"/>
+      <w:lvlText w:val=""/>
+      <w:lvlJc w:val="left"/>
+      <w:pPr>
+        <w:ind w:left="2880" w:hanging="360"/>
+      </w:pPr>
+      <w:rPr>
+        <w:rFonts w:ascii="Symbol" w:hAnsi="Symbol" w:hint="default"/>
+      </w:rPr>
+    </w:lvl>
+    <w:lvl w:ilvl="4" w:tplc="04090003" w:tentative="1">
+      <w:start w:val="1"/>
+      <w:numFmt w:val="bullet"/>
+      <w:lvlText w:val="o"/>
+      <w:lvlJc w:val="left"/>
+      <w:pPr>
+        <w:ind w:left="3600" w:hanging="360"/>
+      </w:pPr>
+      <w:rPr>
+        <w:rFonts w:ascii="Courier New" w:hAnsi="Courier New" w:cs="Courier New" w:hint="default"/>
+      </w:rPr>
+    </w:lvl>
+    <w:lvl w:ilvl="5" w:tplc="04090005" w:tentative="1">
+      <w:start w:val="1"/>
+      <w:numFmt w:val="bullet"/>
+      <w:lvlText w:val=""/>
+      <w:lvlJc w:val="left"/>
+      <w:pPr>
+        <w:ind w:left="4320" w:hanging="360"/>
+      </w:pPr>
+      <w:rPr>
+        <w:rFonts w:ascii="Wingdings" w:hAnsi="Wingdings" w:hint="default"/>
+      </w:rPr>
+    </w:lvl>
+    <w:lvl w:ilvl="6" w:tplc="04090001" w:tentative="1">
+      <w:start w:val="1"/>
+      <w:numFmt w:val="bullet"/>
+      <w:lvlText w:val=""/>
+      <w:lvlJc w:val="left"/>
+      <w:pPr>
+        <w:ind w:left="5040" w:hanging="360"/>
+      </w:pPr>
+      <w:rPr>
+        <w:rFonts w:ascii="Symbol" w:hAnsi="Symbol" w:hint="default"/>
+      </w:rPr>
+    </w:lvl>
+    <w:lvl w:ilvl="7" w:tplc="04090003" w:tentative="1">
+      <w:start w:val="1"/>
+      <w:numFmt w:val="bullet"/>
+      <w:lvlText w:val="o"/>
+      <w:lvlJc w:val="left"/>
+      <w:pPr>
+        <w:ind w:left="5760" w:hanging="360"/>
+      </w:pPr>
+      <w:rPr>
+        <w:rFonts w:ascii="Courier New" w:hAnsi="Courier New" w:cs="Courier New" w:hint="default"/>
+      </w:rPr>
+    </w:lvl>
+    <w:lvl w:ilvl="8" w:tplc="04090005" w:tentative="1">
+      <w:start w:val="1"/>
+      <w:numFmt w:val="bullet"/>
+      <w:lvlText w:val=""/>
+      <w:lvlJc w:val="left"/>
+      <w:pPr>
+        <w:ind w:left="6480" w:hanging="360"/>
+      </w:pPr>
+      <w:rPr>
+        <w:rFonts w:ascii="Wingdings" w:hAnsi="Wingdings" w:hint="default"/>
+      </w:rPr>
+    </w:lvl>
+  </w:abstractNum>
+  <w:abstractNum w:abstractNumId="16" w15:restartNumberingAfterBreak="0">
+    <w:nsid w:val="775E2A18"/>
+    <w:multiLevelType w:val="hybridMultilevel"/>
+    <w:tmpl w:val="80106B2C"/>
+    <w:lvl w:ilvl="0" w:tplc="FFFFFFFF">
+      <w:start w:val="1"/>
+      <w:numFmt w:val="decimal"/>
+      <w:lvlText w:val="%1."/>
+      <w:lvlJc w:val="left"/>
+      <w:pPr>
+        <w:ind w:left="720" w:hanging="360"/>
+      </w:pPr>
+      <w:rPr>
+        <w:rFonts w:hint="default"/>
+      </w:rPr>
+    </w:lvl>
+    <w:lvl w:ilvl="1" w:tplc="FFFFFFFF" w:tentative="1">
+      <w:start w:val="1"/>
+      <w:numFmt w:val="bullet"/>
+      <w:lvlText w:val="o"/>
+      <w:lvlJc w:val="left"/>
+      <w:pPr>
+        <w:ind w:left="1440" w:hanging="360"/>
+      </w:pPr>
+      <w:rPr>
+        <w:rFonts w:ascii="Courier New" w:hAnsi="Courier New" w:cs="Courier New" w:hint="default"/>
+      </w:rPr>
+    </w:lvl>
+    <w:lvl w:ilvl="2" w:tplc="FFFFFFFF" w:tentative="1">
+      <w:start w:val="1"/>
+      <w:numFmt w:val="bullet"/>
+      <w:lvlText w:val=""/>
+      <w:lvlJc w:val="left"/>
+      <w:pPr>
+        <w:ind w:left="2160" w:hanging="360"/>
+      </w:pPr>
+      <w:rPr>
+        <w:rFonts w:ascii="Wingdings" w:hAnsi="Wingdings" w:hint="default"/>
+      </w:rPr>
+    </w:lvl>
+    <w:lvl w:ilvl="3" w:tplc="FFFFFFFF" w:tentative="1">
+      <w:start w:val="1"/>
+      <w:numFmt w:val="bullet"/>
+      <w:lvlText w:val=""/>
+      <w:lvlJc w:val="left"/>
+      <w:pPr>
+        <w:ind w:left="2880" w:hanging="360"/>
+      </w:pPr>
+      <w:rPr>
+        <w:rFonts w:ascii="Symbol" w:hAnsi="Symbol" w:hint="default"/>
+      </w:rPr>
+    </w:lvl>
+    <w:lvl w:ilvl="4" w:tplc="FFFFFFFF" w:tentative="1">
+      <w:start w:val="1"/>
+      <w:numFmt w:val="bullet"/>
+      <w:lvlText w:val="o"/>
+      <w:lvlJc w:val="left"/>
+      <w:pPr>
+        <w:ind w:left="3600" w:hanging="360"/>
+      </w:pPr>
+      <w:rPr>
+        <w:rFonts w:ascii="Courier New" w:hAnsi="Courier New" w:cs="Courier New" w:hint="default"/>
+      </w:rPr>
+    </w:lvl>
+    <w:lvl w:ilvl="5" w:tplc="FFFFFFFF" w:tentative="1">
+      <w:start w:val="1"/>
+      <w:numFmt w:val="bullet"/>
+      <w:lvlText w:val=""/>
+      <w:lvlJc w:val="left"/>
+      <w:pPr>
+        <w:ind w:left="4320" w:hanging="360"/>
+      </w:pPr>
+      <w:rPr>
+        <w:rFonts w:ascii="Wingdings" w:hAnsi="Wingdings" w:hint="default"/>
+      </w:rPr>
+    </w:lvl>
+    <w:lvl w:ilvl="6" w:tplc="FFFFFFFF" w:tentative="1">
+      <w:start w:val="1"/>
+      <w:numFmt w:val="bullet"/>
+      <w:lvlText w:val=""/>
+      <w:lvlJc w:val="left"/>
+      <w:pPr>
+        <w:ind w:left="5040" w:hanging="360"/>
+      </w:pPr>
+      <w:rPr>
+        <w:rFonts w:ascii="Symbol" w:hAnsi="Symbol" w:hint="default"/>
+      </w:rPr>
+    </w:lvl>
+    <w:lvl w:ilvl="7" w:tplc="FFFFFFFF" w:tentative="1">
+      <w:start w:val="1"/>
+      <w:numFmt w:val="bullet"/>
+      <w:lvlText w:val="o"/>
+      <w:lvlJc w:val="left"/>
+      <w:pPr>
+        <w:ind w:left="5760" w:hanging="360"/>
+      </w:pPr>
+      <w:rPr>
+        <w:rFonts w:ascii="Courier New" w:hAnsi="Courier New" w:cs="Courier New" w:hint="default"/>
+      </w:rPr>
+    </w:lvl>
+    <w:lvl w:ilvl="8" w:tplc="FFFFFFFF" w:tentative="1">
+      <w:start w:val="1"/>
+      <w:numFmt w:val="bullet"/>
+      <w:lvlText w:val=""/>
+      <w:lvlJc w:val="left"/>
+      <w:pPr>
+        <w:ind w:left="6480" w:hanging="360"/>
+      </w:pPr>
+      <w:rPr>
+        <w:rFonts w:ascii="Wingdings" w:hAnsi="Wingdings" w:hint="default"/>
+      </w:rPr>
+    </w:lvl>
+  </w:abstractNum>
   <w:num w:numId="1" w16cid:durableId="363754761">
+    <w:abstractNumId w:val="2"/>
+  </w:num>
+  <w:num w:numId="2" w16cid:durableId="1032147128">
+    <w:abstractNumId w:val="13"/>
+  </w:num>
+  <w:num w:numId="3" w16cid:durableId="943417025">
+    <w:abstractNumId w:val="11"/>
+  </w:num>
+  <w:num w:numId="4" w16cid:durableId="1958945034">
+    <w:abstractNumId w:val="4"/>
+  </w:num>
+  <w:num w:numId="5" w16cid:durableId="752435728">
+    <w:abstractNumId w:val="5"/>
+  </w:num>
+  <w:num w:numId="6" w16cid:durableId="1012610565">
+    <w:abstractNumId w:val="6"/>
+  </w:num>
+  <w:num w:numId="7" w16cid:durableId="90131060">
     <w:abstractNumId w:val="1"/>
   </w:num>
-  <w:num w:numId="2" w16cid:durableId="1032147128">
+  <w:num w:numId="8" w16cid:durableId="736320585">
+    <w:abstractNumId w:val="8"/>
+  </w:num>
+  <w:num w:numId="9" w16cid:durableId="840240969">
+    <w:abstractNumId w:val="3"/>
+  </w:num>
+  <w:num w:numId="10" w16cid:durableId="1181048812">
+    <w:abstractNumId w:val="7"/>
+  </w:num>
+  <w:num w:numId="11" w16cid:durableId="2141681801">
+    <w:abstractNumId w:val="14"/>
+  </w:num>
+  <w:num w:numId="12" w16cid:durableId="1975938751">
+    <w:abstractNumId w:val="15"/>
+  </w:num>
+  <w:num w:numId="13" w16cid:durableId="1483885982">
+    <w:abstractNumId w:val="0"/>
+  </w:num>
+  <w:num w:numId="14" w16cid:durableId="232468357">
+    <w:abstractNumId w:val="16"/>
+  </w:num>
+  <w:num w:numId="15" w16cid:durableId="1905800203">
     <w:abstractNumId w:val="9"/>
   </w:num>
-  <w:num w:numId="3" w16cid:durableId="943417025">
-    <w:abstractNumId w:val="8"/>
+  <w:num w:numId="16" w16cid:durableId="673916127">
+    <w:abstractNumId w:val="12"/>
   </w:num>
-  <w:num w:numId="4" w16cid:durableId="1958945034">
-    <w:abstractNumId w:val="3"/>
-  </w:num>
-  <w:num w:numId="5" w16cid:durableId="752435728">
-    <w:abstractNumId w:val="4"/>
-  </w:num>
-  <w:num w:numId="6" w16cid:durableId="1012610565">
-    <w:abstractNumId w:val="5"/>
-  </w:num>
-  <w:num w:numId="7" w16cid:durableId="90131060">
-    <w:abstractNumId w:val="0"/>
-  </w:num>
-  <w:num w:numId="8" w16cid:durableId="736320585">
-    <w:abstractNumId w:val="7"/>
-  </w:num>
-  <w:num w:numId="9" w16cid:durableId="840240969">
-    <w:abstractNumId w:val="2"/>
-  </w:num>
-  <w:num w:numId="10" w16cid:durableId="1181048812">
-    <w:abstractNumId w:val="6"/>
-  </w:num>
-  <w:num w:numId="11" w16cid:durableId="2141681801">
+  <w:num w:numId="17" w16cid:durableId="1634368281">
     <w:abstractNumId w:val="10"/>
   </w:num>
 </w:numbering>
@@ -14747,6 +16439,59 @@
       </w:tcPr>
     </w:tblStylePr>
   </w:style>
+  <w:style w:type="paragraph" w:styleId="ListParagraph">
+    <w:name w:val="List Paragraph"/>
+    <w:basedOn w:val="Normal"/>
+    <w:uiPriority w:val="34"/>
+    <w:qFormat/>
+    <w:rsid w:val="00FE64B2"/>
+    <w:pPr>
+      <w:ind w:left="720"/>
+      <w:contextualSpacing/>
+    </w:pPr>
+  </w:style>
+  <w:style w:type="paragraph" w:styleId="Header">
+    <w:name w:val="header"/>
+    <w:basedOn w:val="Normal"/>
+    <w:link w:val="HeaderChar"/>
+    <w:uiPriority w:val="99"/>
+    <w:unhideWhenUsed/>
+    <w:rsid w:val="000C7313"/>
+    <w:pPr>
+      <w:tabs>
+        <w:tab w:val="center" w:pos="4680"/>
+        <w:tab w:val="right" w:pos="9360"/>
+      </w:tabs>
+    </w:pPr>
+  </w:style>
+  <w:style w:type="character" w:customStyle="1" w:styleId="HeaderChar">
+    <w:name w:val="Header Char"/>
+    <w:basedOn w:val="DefaultParagraphFont"/>
+    <w:link w:val="Header"/>
+    <w:uiPriority w:val="99"/>
+    <w:rsid w:val="000C7313"/>
+  </w:style>
+  <w:style w:type="paragraph" w:styleId="Footer">
+    <w:name w:val="footer"/>
+    <w:basedOn w:val="Normal"/>
+    <w:link w:val="FooterChar"/>
+    <w:uiPriority w:val="99"/>
+    <w:unhideWhenUsed/>
+    <w:rsid w:val="000C7313"/>
+    <w:pPr>
+      <w:tabs>
+        <w:tab w:val="center" w:pos="4680"/>
+        <w:tab w:val="right" w:pos="9360"/>
+      </w:tabs>
+    </w:pPr>
+  </w:style>
+  <w:style w:type="character" w:customStyle="1" w:styleId="FooterChar">
+    <w:name w:val="Footer Char"/>
+    <w:basedOn w:val="DefaultParagraphFont"/>
+    <w:link w:val="Footer"/>
+    <w:uiPriority w:val="99"/>
+    <w:rsid w:val="000C7313"/>
+  </w:style>
 </w:styles>
 </file>
 

--- a/Project 3/Report.docx
+++ b/Project 3/Report.docx
@@ -4523,6 +4523,7 @@
           <w:rFonts w:ascii="Times New Roman" w:eastAsia="Times New Roman" w:hAnsi="Times New Roman" w:cs="Times New Roman"/>
           <w:color w:val="0E0E0E"/>
           <w:kern w:val="0"/>
+          <w:highlight w:val="yellow"/>
           <w14:ligatures w14:val="none"/>
         </w:rPr>
       </w:pPr>
@@ -4533,6 +4534,7 @@
           <w:bCs/>
           <w:color w:val="0E0E0E"/>
           <w:kern w:val="0"/>
+          <w:highlight w:val="yellow"/>
           <w14:ligatures w14:val="none"/>
         </w:rPr>
         <w:t>Dataset Statistics</w:t>
@@ -4542,6 +4544,7 @@
           <w:rFonts w:ascii="Times New Roman" w:eastAsia="Times New Roman" w:hAnsi="Times New Roman" w:cs="Times New Roman"/>
           <w:color w:val="0E0E0E"/>
           <w:kern w:val="0"/>
+          <w:highlight w:val="yellow"/>
           <w14:ligatures w14:val="none"/>
         </w:rPr>
         <w:t>:</w:t>
@@ -4554,9 +4557,7 @@
           <w:ilvl w:val="1"/>
           <w:numId w:val="12"/>
         </w:numPr>
-        <w:spacing w:before="120" w:after="120"/>
-        <w:ind w:left="993"/>
-        <w:jc w:val="both"/>
+        <w:ind w:left="1134"/>
         <w:rPr>
           <w:rFonts w:ascii="Times New Roman" w:eastAsia="Times New Roman" w:hAnsi="Times New Roman" w:cs="Times New Roman"/>
           <w:color w:val="0E0E0E"/>
@@ -4571,7 +4572,7 @@
           <w:kern w:val="0"/>
           <w14:ligatures w14:val="none"/>
         </w:rPr>
-        <w:t xml:space="preserve">Training set: </w:t>
+        <w:t>Training set: 67,349 samples</w:t>
       </w:r>
     </w:p>
     <w:p>
@@ -4581,9 +4582,8 @@
           <w:ilvl w:val="1"/>
           <w:numId w:val="12"/>
         </w:numPr>
-        <w:spacing w:before="120" w:after="120"/>
-        <w:ind w:left="993"/>
-        <w:jc w:val="both"/>
+        <w:spacing w:before="180"/>
+        <w:ind w:left="1134"/>
         <w:rPr>
           <w:rFonts w:ascii="Times New Roman" w:eastAsia="Times New Roman" w:hAnsi="Times New Roman" w:cs="Times New Roman"/>
           <w:color w:val="0E0E0E"/>
@@ -4598,7 +4598,7 @@
           <w:kern w:val="0"/>
           <w14:ligatures w14:val="none"/>
         </w:rPr>
-        <w:t xml:space="preserve">Validation set: </w:t>
+        <w:t>Validation set: 872 samples</w:t>
       </w:r>
     </w:p>
     <w:p>
@@ -4608,9 +4608,8 @@
           <w:ilvl w:val="1"/>
           <w:numId w:val="12"/>
         </w:numPr>
-        <w:spacing w:before="120" w:after="120"/>
-        <w:ind w:left="993"/>
-        <w:jc w:val="both"/>
+        <w:spacing w:before="180"/>
+        <w:ind w:left="1134"/>
         <w:rPr>
           <w:rFonts w:ascii="Times New Roman" w:eastAsia="Times New Roman" w:hAnsi="Times New Roman" w:cs="Times New Roman"/>
           <w:color w:val="0E0E0E"/>
@@ -4625,7 +4624,7 @@
           <w:kern w:val="0"/>
           <w14:ligatures w14:val="none"/>
         </w:rPr>
-        <w:t xml:space="preserve">Test set: </w:t>
+        <w:t>Test set: 1,821 samples</w:t>
       </w:r>
     </w:p>
     <w:p>
@@ -4657,6 +4656,7 @@
           <w:bCs/>
           <w:color w:val="0E0E0E"/>
           <w:kern w:val="0"/>
+          <w:highlight w:val="yellow"/>
           <w14:ligatures w14:val="none"/>
         </w:rPr>
         <w:t>Model Fine-tuning</w:t>
@@ -4778,11 +4778,199 @@
           <w:rFonts w:ascii="Times New Roman" w:eastAsia="Times New Roman" w:hAnsi="Times New Roman" w:cs="Times New Roman"/>
           <w:color w:val="0E0E0E"/>
           <w:kern w:val="0"/>
-          <w:highlight w:val="yellow"/>
           <w14:ligatures w14:val="none"/>
         </w:rPr>
-        <w:t>Some explaination</w:t>
-      </w:r>
+        <w:t>In this approach, we update all trainable parameters of the pre-trained GPT-2 model, including the added classification head. The model contains approximately 124 million trainable parameters, which allows it to leverage the full capacity of GPT-2 for adaptation to the downstream task.</w:t>
+      </w:r>
+    </w:p>
+    <w:p>
+      <w:pPr>
+        <w:spacing w:before="120" w:after="120"/>
+        <w:ind w:left="1080"/>
+        <w:jc w:val="both"/>
+        <w:rPr>
+          <w:rFonts w:ascii="Times New Roman" w:eastAsia="Times New Roman" w:hAnsi="Times New Roman" w:cs="Times New Roman"/>
+          <w:color w:val="0E0E0E"/>
+          <w:kern w:val="0"/>
+          <w14:ligatures w14:val="none"/>
+        </w:rPr>
+      </w:pPr>
+      <w:r>
+        <w:rPr>
+          <w:rFonts w:ascii="Times New Roman" w:eastAsia="Times New Roman" w:hAnsi="Times New Roman" w:cs="Times New Roman"/>
+          <w:color w:val="0E0E0E"/>
+          <w:kern w:val="0"/>
+          <w14:ligatures w14:val="none"/>
+        </w:rPr>
+        <w:t>The model starts with an initial train accuracy of 68.75% for the first 10 batches.</w:t>
+      </w:r>
+      <w:r>
+        <w:rPr>
+          <w:rFonts w:ascii="Times New Roman" w:eastAsia="Times New Roman" w:hAnsi="Times New Roman" w:cs="Times New Roman"/>
+          <w:color w:val="0E0E0E"/>
+          <w:kern w:val="0"/>
+          <w14:ligatures w14:val="none"/>
+        </w:rPr>
+        <w:t xml:space="preserve"> </w:t>
+      </w:r>
+      <w:r>
+        <w:rPr>
+          <w:rFonts w:ascii="Times New Roman" w:eastAsia="Times New Roman" w:hAnsi="Times New Roman" w:cs="Times New Roman"/>
+          <w:color w:val="0E0E0E"/>
+          <w:kern w:val="0"/>
+          <w14:ligatures w14:val="none"/>
+        </w:rPr>
+        <w:t>Over 6 epochs, the training process significantly improves both training and validation accuracy. By the final epoch:</w:t>
+      </w:r>
+    </w:p>
+    <w:p>
+      <w:pPr>
+        <w:pStyle w:val="ListParagraph"/>
+        <w:numPr>
+          <w:ilvl w:val="2"/>
+          <w:numId w:val="18"/>
+        </w:numPr>
+        <w:spacing w:before="120" w:after="120"/>
+        <w:jc w:val="both"/>
+        <w:rPr>
+          <w:rFonts w:ascii="Times New Roman" w:eastAsia="Times New Roman" w:hAnsi="Times New Roman" w:cs="Times New Roman"/>
+          <w:color w:val="0E0E0E"/>
+          <w:kern w:val="0"/>
+          <w14:ligatures w14:val="none"/>
+        </w:rPr>
+      </w:pPr>
+      <w:r>
+        <w:rPr>
+          <w:rFonts w:ascii="Times New Roman" w:eastAsia="Times New Roman" w:hAnsi="Times New Roman" w:cs="Times New Roman"/>
+          <w:color w:val="0E0E0E"/>
+          <w:kern w:val="0"/>
+          <w14:ligatures w14:val="none"/>
+        </w:rPr>
+        <w:t>Train Accuracy: 99.34%</w:t>
+      </w:r>
+    </w:p>
+    <w:p>
+      <w:pPr>
+        <w:pStyle w:val="ListParagraph"/>
+        <w:numPr>
+          <w:ilvl w:val="2"/>
+          <w:numId w:val="18"/>
+        </w:numPr>
+        <w:spacing w:before="120" w:after="120"/>
+        <w:jc w:val="both"/>
+        <w:rPr>
+          <w:rFonts w:ascii="Times New Roman" w:eastAsia="Times New Roman" w:hAnsi="Times New Roman" w:cs="Times New Roman"/>
+          <w:color w:val="0E0E0E"/>
+          <w:kern w:val="0"/>
+          <w14:ligatures w14:val="none"/>
+        </w:rPr>
+      </w:pPr>
+      <w:r>
+        <w:rPr>
+          <w:rFonts w:ascii="Times New Roman" w:eastAsia="Times New Roman" w:hAnsi="Times New Roman" w:cs="Times New Roman"/>
+          <w:color w:val="0E0E0E"/>
+          <w:kern w:val="0"/>
+          <w14:ligatures w14:val="none"/>
+        </w:rPr>
+        <w:t>Validation Accuracy: 94.00%</w:t>
+      </w:r>
+    </w:p>
+    <w:p>
+      <w:pPr>
+        <w:pStyle w:val="ListParagraph"/>
+        <w:numPr>
+          <w:ilvl w:val="2"/>
+          <w:numId w:val="18"/>
+        </w:numPr>
+        <w:spacing w:before="120" w:after="120"/>
+        <w:jc w:val="both"/>
+        <w:rPr>
+          <w:rFonts w:ascii="Times New Roman" w:eastAsia="Times New Roman" w:hAnsi="Times New Roman" w:cs="Times New Roman"/>
+          <w:color w:val="0E0E0E"/>
+          <w:kern w:val="0"/>
+          <w14:ligatures w14:val="none"/>
+        </w:rPr>
+      </w:pPr>
+      <w:r>
+        <w:rPr>
+          <w:rFonts w:ascii="Times New Roman" w:eastAsia="Times New Roman" w:hAnsi="Times New Roman" w:cs="Times New Roman"/>
+          <w:color w:val="0E0E0E"/>
+          <w:kern w:val="0"/>
+          <w14:ligatures w14:val="none"/>
+        </w:rPr>
+        <w:t>Test Accuracy: 89.79%</w:t>
+      </w:r>
+    </w:p>
+    <w:p>
+      <w:pPr>
+        <w:spacing w:before="120" w:after="120"/>
+        <w:ind w:left="1080"/>
+        <w:jc w:val="both"/>
+        <w:rPr>
+          <w:rFonts w:ascii="Times New Roman" w:eastAsia="Times New Roman" w:hAnsi="Times New Roman" w:cs="Times New Roman"/>
+          <w:color w:val="0E0E0E"/>
+          <w:kern w:val="0"/>
+          <w14:ligatures w14:val="none"/>
+        </w:rPr>
+      </w:pPr>
+      <w:r>
+        <w:rPr>
+          <w:rFonts w:ascii="Times New Roman" w:eastAsia="Times New Roman" w:hAnsi="Times New Roman" w:cs="Times New Roman"/>
+          <w:color w:val="0E0E0E"/>
+          <w:kern w:val="0"/>
+          <w14:ligatures w14:val="none"/>
+        </w:rPr>
+        <w:t>The training process takes approximately 2741.62 seconds, reflecting the computational expense of updating the entire model.</w:t>
+      </w:r>
+      <w:r>
+        <w:rPr>
+          <w:rFonts w:ascii="Times New Roman" w:eastAsia="Times New Roman" w:hAnsi="Times New Roman" w:cs="Times New Roman"/>
+          <w:color w:val="0E0E0E"/>
+          <w:kern w:val="0"/>
+          <w14:ligatures w14:val="none"/>
+        </w:rPr>
+        <w:t xml:space="preserve"> </w:t>
+      </w:r>
+      <w:r>
+        <w:rPr>
+          <w:rFonts w:ascii="Times New Roman" w:eastAsia="Times New Roman" w:hAnsi="Times New Roman" w:cs="Times New Roman"/>
+          <w:color w:val="0E0E0E"/>
+          <w:kern w:val="0"/>
+          <w14:ligatures w14:val="none"/>
+        </w:rPr>
+        <w:t>Loss consistently decreases over epochs, indicating effective convergence.</w:t>
+      </w:r>
+      <w:r>
+        <w:rPr>
+          <w:rFonts w:ascii="Times New Roman" w:eastAsia="Times New Roman" w:hAnsi="Times New Roman" w:cs="Times New Roman"/>
+          <w:color w:val="0E0E0E"/>
+          <w:kern w:val="0"/>
+          <w14:ligatures w14:val="none"/>
+        </w:rPr>
+        <w:t xml:space="preserve"> </w:t>
+      </w:r>
+      <w:r>
+        <w:rPr>
+          <w:rFonts w:ascii="Times New Roman" w:eastAsia="Times New Roman" w:hAnsi="Times New Roman" w:cs="Times New Roman"/>
+          <w:color w:val="0E0E0E"/>
+          <w:kern w:val="0"/>
+          <w14:ligatures w14:val="none"/>
+        </w:rPr>
+        <w:t>This strategy achieves high performance at the cost of longer training time and computational resources due to the large number of parameters being updated.</w:t>
+      </w:r>
+    </w:p>
+    <w:p>
+      <w:pPr>
+        <w:spacing w:before="120" w:after="120"/>
+        <w:ind w:left="1080"/>
+        <w:jc w:val="both"/>
+        <w:rPr>
+          <w:rFonts w:ascii="Times New Roman" w:eastAsia="Times New Roman" w:hAnsi="Times New Roman" w:cs="Times New Roman"/>
+          <w:color w:val="0E0E0E"/>
+          <w:kern w:val="0"/>
+          <w14:ligatures w14:val="none"/>
+        </w:rPr>
+      </w:pPr>
     </w:p>
     <w:p>
       <w:pPr>
@@ -4808,6 +4996,7 @@
           <w:kern w:val="0"/>
           <w14:ligatures w14:val="none"/>
         </w:rPr>
+        <w:lastRenderedPageBreak/>
         <w:t>LoRA</w:t>
       </w:r>
       <w:r>
@@ -4847,7 +5036,7 @@
     <w:p>
       <w:pPr>
         <w:spacing w:before="120" w:after="120"/>
-        <w:ind w:left="1080"/>
+        <w:ind w:left="1440"/>
         <w:jc w:val="both"/>
         <w:rPr>
           <w:rFonts w:ascii="Times New Roman" w:eastAsia="Times New Roman" w:hAnsi="Times New Roman" w:cs="Times New Roman"/>
@@ -4861,24 +5050,287 @@
           <w:rFonts w:ascii="Times New Roman" w:eastAsia="Times New Roman" w:hAnsi="Times New Roman" w:cs="Times New Roman"/>
           <w:color w:val="0E0E0E"/>
           <w:kern w:val="0"/>
-          <w:highlight w:val="yellow"/>
           <w14:ligatures w14:val="none"/>
         </w:rPr>
-        <w:t>Some explaination</w:t>
-      </w:r>
-    </w:p>
-    <w:p>
-      <w:pPr>
-        <w:pStyle w:val="ListParagraph"/>
-        <w:spacing w:before="120" w:after="120"/>
-        <w:jc w:val="both"/>
+        <w:t>The LoRA (Low-Rank Adaptation) technique modifies the pre-trained GPT-2 model by introducing lightweight, low-rank layers into specific parts of the model, such as attention or feedforward layers. This drastically reduces the number of trainable parameters to just 1.77 million (about 1.4% of the total parameters</w:t>
+      </w:r>
+      <w:r>
         <w:rPr>
           <w:rFonts w:ascii="Times New Roman" w:eastAsia="Times New Roman" w:hAnsi="Times New Roman" w:cs="Times New Roman"/>
           <w:color w:val="0E0E0E"/>
           <w:kern w:val="0"/>
           <w14:ligatures w14:val="none"/>
         </w:rPr>
-      </w:pPr>
+        <w:t xml:space="preserve"> because </w:t>
+      </w:r>
+      <w:r>
+        <w:rPr>
+          <w:rFonts w:ascii="Times New Roman" w:eastAsia="Times New Roman" w:hAnsi="Times New Roman" w:cs="Times New Roman"/>
+          <w:color w:val="0E0E0E"/>
+          <w:kern w:val="0"/>
+          <w14:ligatures w14:val="none"/>
+        </w:rPr>
+        <w:t>only</w:t>
+      </w:r>
+      <w:r>
+        <w:rPr>
+          <w:rFonts w:ascii="Times New Roman" w:eastAsia="Times New Roman" w:hAnsi="Times New Roman" w:cs="Times New Roman"/>
+          <w:color w:val="0E0E0E"/>
+          <w:kern w:val="0"/>
+          <w14:ligatures w14:val="none"/>
+        </w:rPr>
+        <w:t xml:space="preserve"> LoRA layers and classifier parameters are updated, with most GPT-2 layers frozen).</w:t>
+      </w:r>
+    </w:p>
+    <w:p>
+      <w:pPr>
+        <w:spacing w:before="120" w:after="120"/>
+        <w:ind w:left="1440"/>
+        <w:jc w:val="both"/>
+        <w:rPr>
+          <w:rFonts w:ascii="Times New Roman" w:eastAsia="Times New Roman" w:hAnsi="Times New Roman" w:cs="Times New Roman"/>
+          <w:color w:val="0E0E0E"/>
+          <w:kern w:val="0"/>
+          <w14:ligatures w14:val="none"/>
+        </w:rPr>
+      </w:pPr>
+      <w:r>
+        <w:rPr>
+          <w:rFonts w:ascii="Times New Roman" w:eastAsia="Times New Roman" w:hAnsi="Times New Roman" w:cs="Times New Roman"/>
+          <w:color w:val="0E0E0E"/>
+          <w:kern w:val="0"/>
+          <w14:ligatures w14:val="none"/>
+        </w:rPr>
+        <w:t>The model starts with moderate training accuracy and validation accuracy in the first epoch:</w:t>
+      </w:r>
+    </w:p>
+    <w:p>
+      <w:pPr>
+        <w:pStyle w:val="ListParagraph"/>
+        <w:numPr>
+          <w:ilvl w:val="0"/>
+          <w:numId w:val="19"/>
+        </w:numPr>
+        <w:spacing w:before="120" w:after="120"/>
+        <w:jc w:val="both"/>
+        <w:rPr>
+          <w:rFonts w:ascii="Times New Roman" w:eastAsia="Times New Roman" w:hAnsi="Times New Roman" w:cs="Times New Roman"/>
+          <w:color w:val="0E0E0E"/>
+          <w:kern w:val="0"/>
+          <w14:ligatures w14:val="none"/>
+        </w:rPr>
+      </w:pPr>
+      <w:r>
+        <w:rPr>
+          <w:rFonts w:ascii="Times New Roman" w:eastAsia="Times New Roman" w:hAnsi="Times New Roman" w:cs="Times New Roman"/>
+          <w:color w:val="0E0E0E"/>
+          <w:kern w:val="0"/>
+          <w14:ligatures w14:val="none"/>
+        </w:rPr>
+        <w:t>Train Accuracy (Epoch 1): 73.84%</w:t>
+      </w:r>
+    </w:p>
+    <w:p>
+      <w:pPr>
+        <w:pStyle w:val="ListParagraph"/>
+        <w:numPr>
+          <w:ilvl w:val="0"/>
+          <w:numId w:val="19"/>
+        </w:numPr>
+        <w:spacing w:before="120" w:after="120"/>
+        <w:jc w:val="both"/>
+        <w:rPr>
+          <w:rFonts w:ascii="Times New Roman" w:eastAsia="Times New Roman" w:hAnsi="Times New Roman" w:cs="Times New Roman"/>
+          <w:color w:val="0E0E0E"/>
+          <w:kern w:val="0"/>
+          <w14:ligatures w14:val="none"/>
+        </w:rPr>
+      </w:pPr>
+      <w:r>
+        <w:rPr>
+          <w:rFonts w:ascii="Times New Roman" w:eastAsia="Times New Roman" w:hAnsi="Times New Roman" w:cs="Times New Roman"/>
+          <w:color w:val="0E0E0E"/>
+          <w:kern w:val="0"/>
+          <w14:ligatures w14:val="none"/>
+        </w:rPr>
+        <w:t>Validation Accuracy (Epoch 1): 81.07%</w:t>
+      </w:r>
+    </w:p>
+    <w:p>
+      <w:pPr>
+        <w:spacing w:before="120" w:after="120"/>
+        <w:ind w:left="1440"/>
+        <w:jc w:val="both"/>
+        <w:rPr>
+          <w:rFonts w:ascii="Times New Roman" w:eastAsia="Times New Roman" w:hAnsi="Times New Roman" w:cs="Times New Roman"/>
+          <w:color w:val="0E0E0E"/>
+          <w:kern w:val="0"/>
+          <w14:ligatures w14:val="none"/>
+        </w:rPr>
+      </w:pPr>
+      <w:r>
+        <w:rPr>
+          <w:rFonts w:ascii="Times New Roman" w:eastAsia="Times New Roman" w:hAnsi="Times New Roman" w:cs="Times New Roman"/>
+          <w:color w:val="0E0E0E"/>
+          <w:kern w:val="0"/>
+          <w14:ligatures w14:val="none"/>
+        </w:rPr>
+        <w:t>Over 6 epochs, the performance steadily improves:</w:t>
+      </w:r>
+    </w:p>
+    <w:p>
+      <w:pPr>
+        <w:pStyle w:val="ListParagraph"/>
+        <w:numPr>
+          <w:ilvl w:val="0"/>
+          <w:numId w:val="20"/>
+        </w:numPr>
+        <w:spacing w:before="120" w:after="120"/>
+        <w:jc w:val="both"/>
+        <w:rPr>
+          <w:rFonts w:ascii="Times New Roman" w:eastAsia="Times New Roman" w:hAnsi="Times New Roman" w:cs="Times New Roman"/>
+          <w:color w:val="0E0E0E"/>
+          <w:kern w:val="0"/>
+          <w14:ligatures w14:val="none"/>
+        </w:rPr>
+      </w:pPr>
+      <w:r>
+        <w:rPr>
+          <w:rFonts w:ascii="Times New Roman" w:eastAsia="Times New Roman" w:hAnsi="Times New Roman" w:cs="Times New Roman"/>
+          <w:color w:val="0E0E0E"/>
+          <w:kern w:val="0"/>
+          <w14:ligatures w14:val="none"/>
+        </w:rPr>
+        <w:t>Train Accuracy: 84.83%</w:t>
+      </w:r>
+    </w:p>
+    <w:p>
+      <w:pPr>
+        <w:pStyle w:val="ListParagraph"/>
+        <w:numPr>
+          <w:ilvl w:val="0"/>
+          <w:numId w:val="20"/>
+        </w:numPr>
+        <w:spacing w:before="120" w:after="120"/>
+        <w:jc w:val="both"/>
+        <w:rPr>
+          <w:rFonts w:ascii="Times New Roman" w:eastAsia="Times New Roman" w:hAnsi="Times New Roman" w:cs="Times New Roman"/>
+          <w:color w:val="0E0E0E"/>
+          <w:kern w:val="0"/>
+          <w14:ligatures w14:val="none"/>
+        </w:rPr>
+      </w:pPr>
+      <w:r>
+        <w:rPr>
+          <w:rFonts w:ascii="Times New Roman" w:eastAsia="Times New Roman" w:hAnsi="Times New Roman" w:cs="Times New Roman"/>
+          <w:color w:val="0E0E0E"/>
+          <w:kern w:val="0"/>
+          <w14:ligatures w14:val="none"/>
+        </w:rPr>
+        <w:t>Validation Accuracy: 84.83%</w:t>
+      </w:r>
+    </w:p>
+    <w:p>
+      <w:pPr>
+        <w:pStyle w:val="ListParagraph"/>
+        <w:numPr>
+          <w:ilvl w:val="0"/>
+          <w:numId w:val="20"/>
+        </w:numPr>
+        <w:spacing w:before="120" w:after="120"/>
+        <w:jc w:val="both"/>
+        <w:rPr>
+          <w:rFonts w:ascii="Times New Roman" w:eastAsia="Times New Roman" w:hAnsi="Times New Roman" w:cs="Times New Roman"/>
+          <w:color w:val="0E0E0E"/>
+          <w:kern w:val="0"/>
+          <w14:ligatures w14:val="none"/>
+        </w:rPr>
+      </w:pPr>
+      <w:r>
+        <w:rPr>
+          <w:rFonts w:ascii="Times New Roman" w:eastAsia="Times New Roman" w:hAnsi="Times New Roman" w:cs="Times New Roman"/>
+          <w:color w:val="0E0E0E"/>
+          <w:kern w:val="0"/>
+          <w14:ligatures w14:val="none"/>
+        </w:rPr>
+        <w:t>Test Accuracy: 84.82%</w:t>
+      </w:r>
+    </w:p>
+    <w:p>
+      <w:pPr>
+        <w:spacing w:before="120" w:after="120"/>
+        <w:ind w:left="1440"/>
+        <w:jc w:val="both"/>
+        <w:rPr>
+          <w:rFonts w:ascii="Times New Roman" w:eastAsia="Times New Roman" w:hAnsi="Times New Roman" w:cs="Times New Roman"/>
+          <w:color w:val="0E0E0E"/>
+          <w:kern w:val="0"/>
+          <w14:ligatures w14:val="none"/>
+        </w:rPr>
+      </w:pPr>
+      <w:r>
+        <w:rPr>
+          <w:rFonts w:ascii="Times New Roman" w:eastAsia="Times New Roman" w:hAnsi="Times New Roman" w:cs="Times New Roman"/>
+          <w:color w:val="0E0E0E"/>
+          <w:kern w:val="0"/>
+          <w14:ligatures w14:val="none"/>
+        </w:rPr>
+        <w:t>The training process is significantly faster, taking approximately 905.94 seconds</w:t>
+      </w:r>
+      <w:r>
+        <w:rPr>
+          <w:rFonts w:ascii="Times New Roman" w:eastAsia="Times New Roman" w:hAnsi="Times New Roman" w:cs="Times New Roman"/>
+          <w:color w:val="0E0E0E"/>
+          <w:kern w:val="0"/>
+          <w14:ligatures w14:val="none"/>
+        </w:rPr>
+        <w:t xml:space="preserve"> </w:t>
+      </w:r>
+      <w:r>
+        <w:rPr>
+          <w:rFonts w:ascii="Times New Roman" w:eastAsia="Times New Roman" w:hAnsi="Times New Roman" w:cs="Times New Roman"/>
+          <w:color w:val="0E0E0E"/>
+          <w:kern w:val="0"/>
+          <w14:ligatures w14:val="none"/>
+        </w:rPr>
+        <w:t>just about 33% of the time needed for full fine-tuning.</w:t>
+      </w:r>
+      <w:r>
+        <w:rPr>
+          <w:rFonts w:ascii="Times New Roman" w:eastAsia="Times New Roman" w:hAnsi="Times New Roman" w:cs="Times New Roman"/>
+          <w:color w:val="0E0E0E"/>
+          <w:kern w:val="0"/>
+          <w14:ligatures w14:val="none"/>
+        </w:rPr>
+        <w:t xml:space="preserve"> </w:t>
+      </w:r>
+      <w:r>
+        <w:rPr>
+          <w:rFonts w:ascii="Times New Roman" w:eastAsia="Times New Roman" w:hAnsi="Times New Roman" w:cs="Times New Roman"/>
+          <w:color w:val="0E0E0E"/>
+          <w:kern w:val="0"/>
+          <w14:ligatures w14:val="none"/>
+        </w:rPr>
+        <w:t>The losses stabilize after several epochs, indicating convergence.</w:t>
+      </w:r>
+      <w:r>
+        <w:rPr>
+          <w:rFonts w:ascii="Times New Roman" w:eastAsia="Times New Roman" w:hAnsi="Times New Roman" w:cs="Times New Roman"/>
+          <w:color w:val="0E0E0E"/>
+          <w:kern w:val="0"/>
+          <w14:ligatures w14:val="none"/>
+        </w:rPr>
+        <w:t xml:space="preserve"> </w:t>
+      </w:r>
+      <w:r>
+        <w:rPr>
+          <w:rFonts w:ascii="Times New Roman" w:eastAsia="Times New Roman" w:hAnsi="Times New Roman" w:cs="Times New Roman"/>
+          <w:color w:val="0E0E0E"/>
+          <w:kern w:val="0"/>
+          <w14:ligatures w14:val="none"/>
+        </w:rPr>
+        <w:t>While the LoRA approach achieves slightly lower test accuracy compared to full fine-tuning, it provides a computationally efficient alternative with substantially reduced training time and memory requirements, making it suitable for resource-constrained environments.</w:t>
+      </w:r>
     </w:p>
     <w:p>
       <w:pPr>
@@ -4893,65 +5345,7 @@
           <w:rFonts w:ascii="Times New Roman" w:eastAsia="Times New Roman" w:hAnsi="Times New Roman" w:cs="Times New Roman"/>
           <w:color w:val="0E0E0E"/>
           <w:kern w:val="0"/>
-          <w14:ligatures w14:val="none"/>
-        </w:rPr>
-      </w:pPr>
-      <w:r>
-        <w:rPr>
-          <w:rFonts w:ascii="Times New Roman" w:eastAsia="Times New Roman" w:hAnsi="Times New Roman" w:cs="Times New Roman"/>
-          <w:b/>
-          <w:bCs/>
-          <w:color w:val="0E0E0E"/>
-          <w:kern w:val="0"/>
-          <w14:ligatures w14:val="none"/>
-        </w:rPr>
-        <w:t>Randomly Initialized GPT-2 Fine-tuning</w:t>
-      </w:r>
-    </w:p>
-    <w:p>
-      <w:pPr>
-        <w:pStyle w:val="ListParagraph"/>
-        <w:spacing w:before="120" w:after="120"/>
-        <w:jc w:val="both"/>
-        <w:rPr>
-          <w:rFonts w:ascii="Times New Roman" w:eastAsia="Times New Roman" w:hAnsi="Times New Roman" w:cs="Times New Roman"/>
-          <w:color w:val="0E0E0E"/>
-          <w:kern w:val="0"/>
-          <w14:ligatures w14:val="none"/>
-        </w:rPr>
-      </w:pPr>
-      <w:r>
-        <w:rPr>
-          <w:rFonts w:ascii="Times New Roman" w:eastAsia="Times New Roman" w:hAnsi="Times New Roman" w:cs="Times New Roman"/>
-          <w:color w:val="0E0E0E"/>
-          <w:kern w:val="0"/>
           <w:highlight w:val="yellow"/>
-          <w14:ligatures w14:val="none"/>
-        </w:rPr>
-        <w:t>Some explaination</w:t>
-      </w:r>
-    </w:p>
-    <w:p>
-      <w:pPr>
-        <w:pStyle w:val="ListParagraph"/>
-        <w:spacing w:before="120" w:after="120"/>
-        <w:jc w:val="both"/>
-        <w:rPr>
-          <w:rFonts w:ascii="Times New Roman" w:eastAsia="Times New Roman" w:hAnsi="Times New Roman" w:cs="Times New Roman"/>
-          <w:color w:val="0E0E0E"/>
-          <w:kern w:val="0"/>
-          <w14:ligatures w14:val="none"/>
-        </w:rPr>
-      </w:pPr>
-    </w:p>
-    <w:p>
-      <w:pPr>
-        <w:spacing w:before="120" w:after="120"/>
-        <w:jc w:val="both"/>
-        <w:rPr>
-          <w:rFonts w:ascii="Times New Roman" w:eastAsia="Times New Roman" w:hAnsi="Times New Roman" w:cs="Times New Roman"/>
-          <w:color w:val="0E0E0E"/>
-          <w:kern w:val="0"/>
           <w14:ligatures w14:val="none"/>
         </w:rPr>
       </w:pPr>
@@ -4965,6 +5359,285 @@
           <w:highlight w:val="yellow"/>
           <w14:ligatures w14:val="none"/>
         </w:rPr>
+        <w:t>Randomly Initialized GPT-2 Fine-tuning</w:t>
+      </w:r>
+    </w:p>
+    <w:p>
+      <w:pPr>
+        <w:spacing w:before="120" w:after="120"/>
+        <w:ind w:left="720"/>
+        <w:jc w:val="both"/>
+        <w:rPr>
+          <w:rFonts w:ascii="Times New Roman" w:eastAsia="Times New Roman" w:hAnsi="Times New Roman" w:cs="Times New Roman"/>
+          <w:color w:val="0E0E0E"/>
+          <w:kern w:val="0"/>
+          <w14:ligatures w14:val="none"/>
+        </w:rPr>
+      </w:pPr>
+      <w:r>
+        <w:rPr>
+          <w:rFonts w:ascii="Times New Roman" w:eastAsia="Times New Roman" w:hAnsi="Times New Roman" w:cs="Times New Roman"/>
+          <w:color w:val="0E0E0E"/>
+          <w:kern w:val="0"/>
+          <w14:ligatures w14:val="none"/>
+        </w:rPr>
+        <w:t>In this approach, the GPT-2 model is not pre-trained and starts with randomly initialized weights. The sequence classification head is added to the model, and all parameters are updated during training. Unlike pre-trained GPT-2, this method requires the model to learn patterns and representations entirely from scratch, relying solely on the downstream task dataset.</w:t>
+      </w:r>
+    </w:p>
+    <w:p>
+      <w:pPr>
+        <w:spacing w:before="120" w:after="120"/>
+        <w:ind w:left="720"/>
+        <w:jc w:val="both"/>
+        <w:rPr>
+          <w:rFonts w:ascii="Times New Roman" w:eastAsia="Times New Roman" w:hAnsi="Times New Roman" w:cs="Times New Roman"/>
+          <w:color w:val="0E0E0E"/>
+          <w:kern w:val="0"/>
+          <w14:ligatures w14:val="none"/>
+        </w:rPr>
+      </w:pPr>
+      <w:r>
+        <w:rPr>
+          <w:rFonts w:ascii="Times New Roman" w:eastAsia="Times New Roman" w:hAnsi="Times New Roman" w:cs="Times New Roman"/>
+          <w:color w:val="0E0E0E"/>
+          <w:kern w:val="0"/>
+          <w14:ligatures w14:val="none"/>
+        </w:rPr>
+        <w:t>The randomly initialized GPT-2 has approximately 124 million trainable parameters, the same as the fully fine-tuned pre-trained model. However, the lack of pre-trained weights means the model’s initial performance is significantly lower. Before any training, its baseline accuracies are:</w:t>
+      </w:r>
+    </w:p>
+    <w:p>
+      <w:pPr>
+        <w:pStyle w:val="ListParagraph"/>
+        <w:numPr>
+          <w:ilvl w:val="0"/>
+          <w:numId w:val="22"/>
+        </w:numPr>
+        <w:spacing w:before="120" w:after="120"/>
+        <w:jc w:val="both"/>
+        <w:rPr>
+          <w:rFonts w:ascii="Times New Roman" w:eastAsia="Times New Roman" w:hAnsi="Times New Roman" w:cs="Times New Roman"/>
+          <w:color w:val="0E0E0E"/>
+          <w:kern w:val="0"/>
+          <w14:ligatures w14:val="none"/>
+        </w:rPr>
+      </w:pPr>
+      <w:r>
+        <w:rPr>
+          <w:rFonts w:ascii="Times New Roman" w:eastAsia="Times New Roman" w:hAnsi="Times New Roman" w:cs="Times New Roman"/>
+          <w:color w:val="0E0E0E"/>
+          <w:kern w:val="0"/>
+          <w14:ligatures w14:val="none"/>
+        </w:rPr>
+        <w:t>Train Accuracy: 44.38%</w:t>
+      </w:r>
+    </w:p>
+    <w:p>
+      <w:pPr>
+        <w:pStyle w:val="ListParagraph"/>
+        <w:numPr>
+          <w:ilvl w:val="0"/>
+          <w:numId w:val="22"/>
+        </w:numPr>
+        <w:spacing w:before="120" w:after="120"/>
+        <w:jc w:val="both"/>
+        <w:rPr>
+          <w:rFonts w:ascii="Times New Roman" w:eastAsia="Times New Roman" w:hAnsi="Times New Roman" w:cs="Times New Roman"/>
+          <w:color w:val="0E0E0E"/>
+          <w:kern w:val="0"/>
+          <w14:ligatures w14:val="none"/>
+        </w:rPr>
+      </w:pPr>
+      <w:r>
+        <w:rPr>
+          <w:rFonts w:ascii="Times New Roman" w:eastAsia="Times New Roman" w:hAnsi="Times New Roman" w:cs="Times New Roman"/>
+          <w:color w:val="0E0E0E"/>
+          <w:kern w:val="0"/>
+          <w14:ligatures w14:val="none"/>
+        </w:rPr>
+        <w:t>Validation Accuracy: 51.88%</w:t>
+      </w:r>
+    </w:p>
+    <w:p>
+      <w:pPr>
+        <w:pStyle w:val="ListParagraph"/>
+        <w:numPr>
+          <w:ilvl w:val="0"/>
+          <w:numId w:val="22"/>
+        </w:numPr>
+        <w:spacing w:before="120" w:after="120"/>
+        <w:jc w:val="both"/>
+        <w:rPr>
+          <w:rFonts w:ascii="Times New Roman" w:eastAsia="Times New Roman" w:hAnsi="Times New Roman" w:cs="Times New Roman"/>
+          <w:color w:val="0E0E0E"/>
+          <w:kern w:val="0"/>
+          <w14:ligatures w14:val="none"/>
+        </w:rPr>
+      </w:pPr>
+      <w:r>
+        <w:rPr>
+          <w:rFonts w:ascii="Times New Roman" w:eastAsia="Times New Roman" w:hAnsi="Times New Roman" w:cs="Times New Roman"/>
+          <w:color w:val="0E0E0E"/>
+          <w:kern w:val="0"/>
+          <w14:ligatures w14:val="none"/>
+        </w:rPr>
+        <w:t>Test Accuracy: 0.00%</w:t>
+      </w:r>
+    </w:p>
+    <w:p>
+      <w:pPr>
+        <w:spacing w:before="120" w:after="120"/>
+        <w:ind w:left="720"/>
+        <w:jc w:val="both"/>
+        <w:rPr>
+          <w:rFonts w:ascii="Times New Roman" w:eastAsia="Times New Roman" w:hAnsi="Times New Roman" w:cs="Times New Roman"/>
+          <w:color w:val="0E0E0E"/>
+          <w:kern w:val="0"/>
+          <w14:ligatures w14:val="none"/>
+        </w:rPr>
+      </w:pPr>
+      <w:r>
+        <w:rPr>
+          <w:rFonts w:ascii="Times New Roman" w:eastAsia="Times New Roman" w:hAnsi="Times New Roman" w:cs="Times New Roman"/>
+          <w:color w:val="0E0E0E"/>
+          <w:kern w:val="0"/>
+          <w14:ligatures w14:val="none"/>
+        </w:rPr>
+        <w:t>This performance is close to random guessing for binary classification tasks, as the model has not yet learned any meaningful patterns. Over the course of training, the model is expected to improve, but the process requires considerably more epochs and computational resources to achieve comparable performance to pre-trained alternatives.</w:t>
+      </w:r>
+    </w:p>
+    <w:p>
+      <w:pPr>
+        <w:pStyle w:val="ListParagraph"/>
+        <w:numPr>
+          <w:ilvl w:val="0"/>
+          <w:numId w:val="13"/>
+        </w:numPr>
+        <w:spacing w:before="120" w:after="120"/>
+        <w:jc w:val="both"/>
+        <w:rPr>
+          <w:rFonts w:ascii="Times New Roman" w:eastAsia="Times New Roman" w:hAnsi="Times New Roman" w:cs="Times New Roman"/>
+          <w:b/>
+          <w:bCs/>
+          <w:color w:val="0E0E0E"/>
+          <w:kern w:val="0"/>
+          <w:highlight w:val="yellow"/>
+          <w14:ligatures w14:val="none"/>
+        </w:rPr>
+      </w:pPr>
+      <w:r>
+        <w:rPr>
+          <w:rFonts w:ascii="Times New Roman" w:eastAsia="Times New Roman" w:hAnsi="Times New Roman" w:cs="Times New Roman"/>
+          <w:b/>
+          <w:bCs/>
+          <w:color w:val="0E0E0E"/>
+          <w:kern w:val="0"/>
+          <w:highlight w:val="yellow"/>
+          <w14:ligatures w14:val="none"/>
+        </w:rPr>
+        <w:t>conclusion</w:t>
+      </w:r>
+    </w:p>
+    <w:p>
+      <w:pPr>
+        <w:spacing w:before="120" w:after="120"/>
+        <w:ind w:left="720"/>
+        <w:jc w:val="both"/>
+        <w:rPr>
+          <w:rFonts w:ascii="Times New Roman" w:eastAsia="Times New Roman" w:hAnsi="Times New Roman" w:cs="Times New Roman"/>
+          <w:color w:val="0E0E0E"/>
+          <w:kern w:val="0"/>
+          <w14:ligatures w14:val="none"/>
+        </w:rPr>
+      </w:pPr>
+      <w:r>
+        <w:rPr>
+          <w:rFonts w:ascii="Times New Roman" w:eastAsia="Times New Roman" w:hAnsi="Times New Roman" w:cs="Times New Roman"/>
+          <w:color w:val="0E0E0E"/>
+          <w:kern w:val="0"/>
+          <w14:ligatures w14:val="none"/>
+        </w:rPr>
+        <w:t xml:space="preserve">Both Full Fine-Tuning and LoRA Fine-Tuning deliver strong results, but they differ in how much they demand from your hardware and time. Full Fine-Tuning squeezes the most out </w:t>
+      </w:r>
+      <w:r>
+        <w:rPr>
+          <w:rFonts w:ascii="Times New Roman" w:eastAsia="Times New Roman" w:hAnsi="Times New Roman" w:cs="Times New Roman"/>
+          <w:color w:val="0E0E0E"/>
+          <w:kern w:val="0"/>
+          <w14:ligatures w14:val="none"/>
+        </w:rPr>
+        <w:lastRenderedPageBreak/>
+        <w:t>of GPT-2’s entire parameter set, offering slightly better accuracy, which makes it a great choice if you have plenty of computational resources to spare. On the other hand, LoRA Fine-Tuning is a lot more efficient, giving up a small amount of performance in exchange for drastically lower resource usage and faster training times</w:t>
+      </w:r>
+      <w:r>
+        <w:rPr>
+          <w:rFonts w:ascii="Times New Roman" w:eastAsia="Times New Roman" w:hAnsi="Times New Roman" w:cs="Times New Roman"/>
+          <w:color w:val="0E0E0E"/>
+          <w:kern w:val="0"/>
+          <w14:ligatures w14:val="none"/>
+        </w:rPr>
+        <w:t xml:space="preserve"> </w:t>
+      </w:r>
+      <w:r>
+        <w:rPr>
+          <w:rFonts w:ascii="Times New Roman" w:eastAsia="Times New Roman" w:hAnsi="Times New Roman" w:cs="Times New Roman"/>
+          <w:color w:val="0E0E0E"/>
+          <w:kern w:val="0"/>
+          <w14:ligatures w14:val="none"/>
+        </w:rPr>
+        <w:t>perfect for situations where hardware is limited or you need quick iterations. Both methods benefit from transfer learning, starting with strong initial performance and converging faster, like LoRA’s impressive 84.83% validation accuracy. Meanwhile, randomly initialized models are at a disadvantage since they start from scratch, need more data, and take much longer to train. Choosing between these approaches really depends on your priorities</w:t>
+      </w:r>
+      <w:r>
+        <w:rPr>
+          <w:rFonts w:ascii="Times New Roman" w:eastAsia="Times New Roman" w:hAnsi="Times New Roman" w:cs="Times New Roman"/>
+          <w:color w:val="0E0E0E"/>
+          <w:kern w:val="0"/>
+          <w14:ligatures w14:val="none"/>
+        </w:rPr>
+        <w:t xml:space="preserve"> </w:t>
+      </w:r>
+      <w:r>
+        <w:rPr>
+          <w:rFonts w:ascii="Times New Roman" w:eastAsia="Times New Roman" w:hAnsi="Times New Roman" w:cs="Times New Roman"/>
+          <w:color w:val="0E0E0E"/>
+          <w:kern w:val="0"/>
+          <w14:ligatures w14:val="none"/>
+        </w:rPr>
+        <w:t>whether it’s maximizing accuracy or staying efficient with your resources.</w:t>
+      </w:r>
+    </w:p>
+    <w:p>
+      <w:pPr>
+        <w:spacing w:before="120" w:after="120"/>
+        <w:jc w:val="both"/>
+        <w:rPr>
+          <w:rFonts w:ascii="Times New Roman" w:eastAsia="Times New Roman" w:hAnsi="Times New Roman" w:cs="Times New Roman"/>
+          <w:color w:val="0E0E0E"/>
+          <w:kern w:val="0"/>
+          <w14:ligatures w14:val="none"/>
+        </w:rPr>
+      </w:pPr>
+    </w:p>
+    <w:p>
+      <w:pPr>
+        <w:spacing w:before="120" w:after="120"/>
+        <w:jc w:val="both"/>
+        <w:rPr>
+          <w:rFonts w:ascii="Times New Roman" w:eastAsia="Times New Roman" w:hAnsi="Times New Roman" w:cs="Times New Roman"/>
+          <w:color w:val="0E0E0E"/>
+          <w:kern w:val="0"/>
+          <w14:ligatures w14:val="none"/>
+        </w:rPr>
+      </w:pPr>
+      <w:r>
+        <w:rPr>
+          <w:rFonts w:ascii="Times New Roman" w:eastAsia="Times New Roman" w:hAnsi="Times New Roman" w:cs="Times New Roman"/>
+          <w:b/>
+          <w:bCs/>
+          <w:color w:val="0E0E0E"/>
+          <w:kern w:val="0"/>
+          <w14:ligatures w14:val="none"/>
+        </w:rPr>
         <w:t>Performance Analysis</w:t>
       </w:r>
     </w:p>
@@ -4981,18 +5654,63 @@
           <w:rFonts w:ascii="Times New Roman" w:eastAsia="Times New Roman" w:hAnsi="Times New Roman" w:cs="Times New Roman"/>
           <w:color w:val="0E0E0E"/>
           <w:kern w:val="0"/>
+          <w:highlight w:val="yellow"/>
           <w14:ligatures w14:val="none"/>
         </w:rPr>
       </w:pPr>
       <w:r>
+        <w:rPr>
+          <w:rFonts w:ascii="Times New Roman" w:eastAsia="Times New Roman" w:hAnsi="Times New Roman" w:cs="Times New Roman"/>
+          <w:color w:val="0E0E0E"/>
+          <w:kern w:val="0"/>
+          <w:highlight w:val="yellow"/>
+          <w14:ligatures w14:val="none"/>
+        </w:rPr>
+        <w:t xml:space="preserve">Comparison of the models </w:t>
+      </w:r>
+      <w:r>
+        <w:rPr>
+          <w:rFonts w:ascii="Times New Roman" w:eastAsia="Times New Roman" w:hAnsi="Times New Roman" w:cs="Times New Roman"/>
+          <w:color w:val="0E0E0E"/>
+          <w:kern w:val="0"/>
+          <w:highlight w:val="yellow"/>
+          <w14:ligatures w14:val="none"/>
+        </w:rPr>
+        <w:t xml:space="preserve">based </w:t>
+      </w:r>
+      <w:r>
+        <w:rPr>
+          <w:rFonts w:ascii="Times New Roman" w:eastAsia="Times New Roman" w:hAnsi="Times New Roman" w:cs="Times New Roman"/>
+          <w:color w:val="0E0E0E"/>
+          <w:kern w:val="0"/>
+          <w:highlight w:val="yellow"/>
+          <w14:ligatures w14:val="none"/>
+        </w:rPr>
+        <w:t>on validation/test metrics.</w:t>
+      </w:r>
+      <w:r>
+        <w:rPr>
+          <w:rFonts w:ascii="Times New Roman" w:eastAsia="Times New Roman" w:hAnsi="Times New Roman" w:cs="Times New Roman"/>
+          <w:color w:val="0E0E0E"/>
+          <w:kern w:val="0"/>
+          <w:highlight w:val="yellow"/>
+          <w14:ligatures w14:val="none"/>
+        </w:rPr>
+        <w:t xml:space="preserve"> (with plots)</w:t>
+      </w:r>
+    </w:p>
+    <w:p>
+      <w:pPr>
+        <w:spacing w:before="120" w:after="120"/>
+        <w:ind w:left="720"/>
+        <w:jc w:val="both"/>
         <w:rPr>
           <w:rFonts w:ascii="Times New Roman" w:eastAsia="Times New Roman" w:hAnsi="Times New Roman" w:cs="Times New Roman"/>
           <w:color w:val="0E0E0E"/>
           <w:kern w:val="0"/>
           <w14:ligatures w14:val="none"/>
         </w:rPr>
-        <w:t>Comparison of the two models on validation/test metrics.</w:t>
-      </w:r>
+      </w:pPr>
       <w:r>
         <w:rPr>
           <w:rFonts w:ascii="Times New Roman" w:eastAsia="Times New Roman" w:hAnsi="Times New Roman" w:cs="Times New Roman"/>
@@ -5000,7 +5718,1067 @@
           <w:kern w:val="0"/>
           <w14:ligatures w14:val="none"/>
         </w:rPr>
-        <w:t xml:space="preserve"> (with plots)</w:t>
+        <w:t>LoRA achieved a balanced performance, with high validation and test accuracies (84.83% and 84.82%) while keeping the training time relatively low compared to full fine-tuning. Full Fine-Tuning reached the highest validation accuracy (94.00%) and test accuracy (89.79%), but at a much higher computational cost (2741.62 seconds). Head-Only Tuning and Partial Fine-Tuning showed comparable results in terms of accuracy, though they were significantly faster to train.</w:t>
+      </w:r>
+    </w:p>
+    <w:tbl>
+      <w:tblPr>
+        <w:tblStyle w:val="PlainTable3"/>
+        <w:tblW w:w="10129" w:type="dxa"/>
+        <w:jc w:val="center"/>
+        <w:tblBorders>
+          <w:top w:val="single" w:sz="6" w:space="0" w:color="auto"/>
+          <w:left w:val="single" w:sz="6" w:space="0" w:color="auto"/>
+          <w:bottom w:val="single" w:sz="6" w:space="0" w:color="auto"/>
+          <w:right w:val="single" w:sz="6" w:space="0" w:color="auto"/>
+        </w:tblBorders>
+        <w:tblLook w:val="0400" w:firstRow="0" w:lastRow="0" w:firstColumn="0" w:lastColumn="0" w:noHBand="0" w:noVBand="1"/>
+      </w:tblPr>
+      <w:tblGrid>
+        <w:gridCol w:w="2404"/>
+        <w:gridCol w:w="993"/>
+        <w:gridCol w:w="1702"/>
+        <w:gridCol w:w="1845"/>
+        <w:gridCol w:w="1760"/>
+        <w:gridCol w:w="1425"/>
+      </w:tblGrid>
+      <w:tr>
+        <w:trPr>
+          <w:cnfStyle w:val="000000100000" w:firstRow="0" w:lastRow="0" w:firstColumn="0" w:lastColumn="0" w:oddVBand="0" w:evenVBand="0" w:oddHBand="1" w:evenHBand="0" w:firstRowFirstColumn="0" w:firstRowLastColumn="0" w:lastRowFirstColumn="0" w:lastRowLastColumn="0"/>
+          <w:trHeight w:val="171"/>
+          <w:jc w:val="center"/>
+        </w:trPr>
+        <w:tc>
+          <w:tcPr>
+            <w:tcW w:w="2404" w:type="dxa"/>
+            <w:tcBorders>
+              <w:top w:val="single" w:sz="6" w:space="0" w:color="auto"/>
+              <w:bottom w:val="single" w:sz="6" w:space="0" w:color="auto"/>
+              <w:right w:val="single" w:sz="6" w:space="0" w:color="auto"/>
+            </w:tcBorders>
+            <w:vAlign w:val="center"/>
+          </w:tcPr>
+          <w:p>
+            <w:pPr>
+              <w:pStyle w:val="p1"/>
+              <w:spacing w:before="120" w:after="120"/>
+              <w:jc w:val="center"/>
+              <w:rPr>
+                <w:rStyle w:val="apple-tab-span"/>
+                <w:rFonts w:ascii="Times New Roman" w:hAnsi="Times New Roman"/>
+                <w:b/>
+                <w:bCs/>
+                <w:color w:val="000000"/>
+                <w:sz w:val="24"/>
+                <w:szCs w:val="24"/>
+              </w:rPr>
+            </w:pPr>
+            <w:r>
+              <w:rPr>
+                <w:rFonts w:ascii="Times New Roman" w:hAnsi="Times New Roman"/>
+                <w:b/>
+                <w:bCs/>
+                <w:sz w:val="24"/>
+                <w:szCs w:val="24"/>
+              </w:rPr>
+              <w:t>Model</w:t>
+            </w:r>
+          </w:p>
+        </w:tc>
+        <w:tc>
+          <w:tcPr>
+            <w:tcW w:w="993" w:type="dxa"/>
+            <w:tcBorders>
+              <w:top w:val="single" w:sz="6" w:space="0" w:color="auto"/>
+              <w:left w:val="single" w:sz="6" w:space="0" w:color="auto"/>
+              <w:bottom w:val="single" w:sz="6" w:space="0" w:color="auto"/>
+            </w:tcBorders>
+            <w:vAlign w:val="center"/>
+          </w:tcPr>
+          <w:p>
+            <w:pPr>
+              <w:pStyle w:val="p1"/>
+              <w:spacing w:before="120" w:after="120"/>
+              <w:jc w:val="center"/>
+              <w:rPr>
+                <w:rStyle w:val="apple-tab-span"/>
+                <w:rFonts w:ascii="Times New Roman" w:hAnsi="Times New Roman"/>
+                <w:b/>
+                <w:bCs/>
+                <w:color w:val="000000"/>
+                <w:sz w:val="24"/>
+                <w:szCs w:val="24"/>
+              </w:rPr>
+            </w:pPr>
+            <w:r>
+              <w:rPr>
+                <w:rFonts w:ascii="Times New Roman" w:hAnsi="Times New Roman"/>
+                <w:b/>
+                <w:bCs/>
+                <w:sz w:val="24"/>
+                <w:szCs w:val="24"/>
+              </w:rPr>
+              <w:t>Epochs</w:t>
+            </w:r>
+          </w:p>
+        </w:tc>
+        <w:tc>
+          <w:tcPr>
+            <w:tcW w:w="1702" w:type="dxa"/>
+            <w:tcBorders>
+              <w:top w:val="single" w:sz="6" w:space="0" w:color="auto"/>
+              <w:bottom w:val="single" w:sz="6" w:space="0" w:color="auto"/>
+            </w:tcBorders>
+            <w:vAlign w:val="center"/>
+          </w:tcPr>
+          <w:p>
+            <w:pPr>
+              <w:pStyle w:val="p1"/>
+              <w:spacing w:before="120" w:after="120"/>
+              <w:jc w:val="center"/>
+              <w:rPr>
+                <w:rStyle w:val="apple-tab-span"/>
+                <w:rFonts w:ascii="Times New Roman" w:hAnsi="Times New Roman"/>
+                <w:b/>
+                <w:bCs/>
+                <w:color w:val="000000"/>
+                <w:sz w:val="24"/>
+                <w:szCs w:val="24"/>
+              </w:rPr>
+            </w:pPr>
+            <w:r>
+              <w:rPr>
+                <w:rFonts w:ascii="Times New Roman" w:hAnsi="Times New Roman"/>
+                <w:b/>
+                <w:bCs/>
+                <w:sz w:val="24"/>
+                <w:szCs w:val="24"/>
+              </w:rPr>
+              <w:t>Train Accuracy (%)</w:t>
+            </w:r>
+          </w:p>
+        </w:tc>
+        <w:tc>
+          <w:tcPr>
+            <w:tcW w:w="1845" w:type="dxa"/>
+            <w:tcBorders>
+              <w:top w:val="single" w:sz="6" w:space="0" w:color="auto"/>
+              <w:bottom w:val="single" w:sz="6" w:space="0" w:color="auto"/>
+            </w:tcBorders>
+            <w:vAlign w:val="center"/>
+          </w:tcPr>
+          <w:p>
+            <w:pPr>
+              <w:pStyle w:val="p1"/>
+              <w:spacing w:before="120" w:after="120"/>
+              <w:jc w:val="center"/>
+              <w:rPr>
+                <w:rStyle w:val="apple-tab-span"/>
+                <w:rFonts w:ascii="Times New Roman" w:hAnsi="Times New Roman"/>
+                <w:b/>
+                <w:bCs/>
+                <w:color w:val="000000"/>
+                <w:sz w:val="24"/>
+                <w:szCs w:val="24"/>
+              </w:rPr>
+            </w:pPr>
+            <w:r>
+              <w:rPr>
+                <w:rFonts w:ascii="Times New Roman" w:hAnsi="Times New Roman"/>
+                <w:b/>
+                <w:bCs/>
+                <w:sz w:val="24"/>
+                <w:szCs w:val="24"/>
+              </w:rPr>
+              <w:t>Validation Accuracy (%)</w:t>
+            </w:r>
+          </w:p>
+        </w:tc>
+        <w:tc>
+          <w:tcPr>
+            <w:tcW w:w="1760" w:type="dxa"/>
+            <w:tcBorders>
+              <w:top w:val="single" w:sz="6" w:space="0" w:color="auto"/>
+              <w:bottom w:val="single" w:sz="6" w:space="0" w:color="auto"/>
+            </w:tcBorders>
+            <w:vAlign w:val="center"/>
+          </w:tcPr>
+          <w:p>
+            <w:pPr>
+              <w:pStyle w:val="p1"/>
+              <w:spacing w:before="120" w:after="120"/>
+              <w:jc w:val="center"/>
+              <w:rPr>
+                <w:rStyle w:val="apple-tab-span"/>
+                <w:rFonts w:ascii="Times New Roman" w:hAnsi="Times New Roman"/>
+                <w:b/>
+                <w:bCs/>
+                <w:color w:val="000000"/>
+                <w:sz w:val="24"/>
+                <w:szCs w:val="24"/>
+              </w:rPr>
+            </w:pPr>
+            <w:r>
+              <w:rPr>
+                <w:rFonts w:ascii="Times New Roman" w:hAnsi="Times New Roman"/>
+                <w:b/>
+                <w:bCs/>
+                <w:sz w:val="24"/>
+                <w:szCs w:val="24"/>
+              </w:rPr>
+              <w:t>Test Accuracy (%)</w:t>
+            </w:r>
+          </w:p>
+        </w:tc>
+        <w:tc>
+          <w:tcPr>
+            <w:tcW w:w="1425" w:type="dxa"/>
+            <w:tcBorders>
+              <w:top w:val="single" w:sz="6" w:space="0" w:color="auto"/>
+              <w:bottom w:val="single" w:sz="6" w:space="0" w:color="auto"/>
+            </w:tcBorders>
+            <w:vAlign w:val="center"/>
+          </w:tcPr>
+          <w:p>
+            <w:pPr>
+              <w:pStyle w:val="p1"/>
+              <w:spacing w:before="120" w:after="120"/>
+              <w:jc w:val="center"/>
+              <w:rPr>
+                <w:rFonts w:ascii="Times New Roman" w:hAnsi="Times New Roman"/>
+                <w:b/>
+                <w:bCs/>
+                <w:sz w:val="24"/>
+                <w:szCs w:val="24"/>
+              </w:rPr>
+            </w:pPr>
+            <w:r>
+              <w:rPr>
+                <w:rFonts w:ascii="Times New Roman" w:hAnsi="Times New Roman"/>
+                <w:b/>
+                <w:bCs/>
+                <w:sz w:val="24"/>
+                <w:szCs w:val="24"/>
+              </w:rPr>
+              <w:t>Training Time (s)</w:t>
+            </w:r>
+          </w:p>
+        </w:tc>
+      </w:tr>
+      <w:tr>
+        <w:trPr>
+          <w:trHeight w:val="171"/>
+          <w:jc w:val="center"/>
+        </w:trPr>
+        <w:tc>
+          <w:tcPr>
+            <w:tcW w:w="2404" w:type="dxa"/>
+            <w:tcBorders>
+              <w:top w:val="single" w:sz="6" w:space="0" w:color="auto"/>
+              <w:right w:val="single" w:sz="6" w:space="0" w:color="auto"/>
+            </w:tcBorders>
+            <w:vAlign w:val="center"/>
+          </w:tcPr>
+          <w:p>
+            <w:pPr>
+              <w:pStyle w:val="p1"/>
+              <w:spacing w:before="120" w:after="120"/>
+              <w:jc w:val="center"/>
+              <w:rPr>
+                <w:rStyle w:val="apple-tab-span"/>
+                <w:rFonts w:ascii="Times New Roman" w:hAnsi="Times New Roman"/>
+                <w:b/>
+                <w:bCs/>
+                <w:color w:val="000000"/>
+                <w:sz w:val="24"/>
+                <w:szCs w:val="24"/>
+              </w:rPr>
+            </w:pPr>
+            <w:r>
+              <w:rPr>
+                <w:rFonts w:ascii="Times New Roman" w:hAnsi="Times New Roman"/>
+                <w:b/>
+                <w:bCs/>
+                <w:sz w:val="24"/>
+                <w:szCs w:val="24"/>
+              </w:rPr>
+              <w:t>LoRA</w:t>
+            </w:r>
+          </w:p>
+        </w:tc>
+        <w:tc>
+          <w:tcPr>
+            <w:tcW w:w="993" w:type="dxa"/>
+            <w:tcBorders>
+              <w:top w:val="single" w:sz="6" w:space="0" w:color="auto"/>
+              <w:left w:val="single" w:sz="6" w:space="0" w:color="auto"/>
+            </w:tcBorders>
+            <w:vAlign w:val="center"/>
+          </w:tcPr>
+          <w:p>
+            <w:pPr>
+              <w:pStyle w:val="p1"/>
+              <w:spacing w:before="120" w:after="120"/>
+              <w:jc w:val="center"/>
+              <w:rPr>
+                <w:rStyle w:val="apple-tab-span"/>
+                <w:rFonts w:ascii="Times New Roman" w:hAnsi="Times New Roman"/>
+                <w:color w:val="000000"/>
+                <w:sz w:val="24"/>
+                <w:szCs w:val="24"/>
+              </w:rPr>
+            </w:pPr>
+            <w:r>
+              <w:rPr>
+                <w:rFonts w:ascii="Times New Roman" w:hAnsi="Times New Roman"/>
+                <w:sz w:val="24"/>
+                <w:szCs w:val="24"/>
+              </w:rPr>
+              <w:t>6</w:t>
+            </w:r>
+          </w:p>
+        </w:tc>
+        <w:tc>
+          <w:tcPr>
+            <w:tcW w:w="1702" w:type="dxa"/>
+            <w:tcBorders>
+              <w:top w:val="single" w:sz="6" w:space="0" w:color="auto"/>
+            </w:tcBorders>
+            <w:vAlign w:val="center"/>
+          </w:tcPr>
+          <w:p>
+            <w:pPr>
+              <w:pStyle w:val="p1"/>
+              <w:spacing w:before="120" w:after="120"/>
+              <w:jc w:val="center"/>
+              <w:rPr>
+                <w:rStyle w:val="apple-tab-span"/>
+                <w:rFonts w:ascii="Times New Roman" w:hAnsi="Times New Roman"/>
+                <w:color w:val="000000"/>
+                <w:sz w:val="24"/>
+                <w:szCs w:val="24"/>
+              </w:rPr>
+            </w:pPr>
+            <w:r>
+              <w:rPr>
+                <w:rFonts w:ascii="Times New Roman" w:hAnsi="Times New Roman"/>
+                <w:sz w:val="24"/>
+                <w:szCs w:val="24"/>
+              </w:rPr>
+              <w:t>84.83</w:t>
+            </w:r>
+          </w:p>
+        </w:tc>
+        <w:tc>
+          <w:tcPr>
+            <w:tcW w:w="1845" w:type="dxa"/>
+            <w:tcBorders>
+              <w:top w:val="single" w:sz="6" w:space="0" w:color="auto"/>
+            </w:tcBorders>
+            <w:vAlign w:val="center"/>
+          </w:tcPr>
+          <w:p>
+            <w:pPr>
+              <w:pStyle w:val="p1"/>
+              <w:spacing w:before="120" w:after="120"/>
+              <w:jc w:val="center"/>
+              <w:rPr>
+                <w:rStyle w:val="apple-tab-span"/>
+                <w:rFonts w:ascii="Times New Roman" w:hAnsi="Times New Roman"/>
+                <w:color w:val="000000"/>
+                <w:sz w:val="24"/>
+                <w:szCs w:val="24"/>
+              </w:rPr>
+            </w:pPr>
+            <w:r>
+              <w:rPr>
+                <w:rFonts w:ascii="Times New Roman" w:hAnsi="Times New Roman"/>
+                <w:sz w:val="24"/>
+                <w:szCs w:val="24"/>
+              </w:rPr>
+              <w:t>84.83</w:t>
+            </w:r>
+          </w:p>
+        </w:tc>
+        <w:tc>
+          <w:tcPr>
+            <w:tcW w:w="1760" w:type="dxa"/>
+            <w:tcBorders>
+              <w:top w:val="single" w:sz="6" w:space="0" w:color="auto"/>
+            </w:tcBorders>
+            <w:vAlign w:val="center"/>
+          </w:tcPr>
+          <w:p>
+            <w:pPr>
+              <w:pStyle w:val="p1"/>
+              <w:spacing w:before="120" w:after="120"/>
+              <w:jc w:val="center"/>
+              <w:rPr>
+                <w:rStyle w:val="apple-tab-span"/>
+                <w:rFonts w:ascii="Times New Roman" w:hAnsi="Times New Roman"/>
+                <w:color w:val="000000"/>
+                <w:sz w:val="24"/>
+                <w:szCs w:val="24"/>
+              </w:rPr>
+            </w:pPr>
+            <w:r>
+              <w:rPr>
+                <w:rFonts w:ascii="Times New Roman" w:hAnsi="Times New Roman"/>
+                <w:sz w:val="24"/>
+                <w:szCs w:val="24"/>
+              </w:rPr>
+              <w:t>84.82</w:t>
+            </w:r>
+          </w:p>
+        </w:tc>
+        <w:tc>
+          <w:tcPr>
+            <w:tcW w:w="1425" w:type="dxa"/>
+            <w:tcBorders>
+              <w:top w:val="single" w:sz="6" w:space="0" w:color="auto"/>
+            </w:tcBorders>
+            <w:vAlign w:val="center"/>
+          </w:tcPr>
+          <w:p>
+            <w:pPr>
+              <w:pStyle w:val="p1"/>
+              <w:spacing w:before="120" w:after="120"/>
+              <w:jc w:val="center"/>
+              <w:rPr>
+                <w:rFonts w:ascii="Times New Roman" w:hAnsi="Times New Roman"/>
+                <w:sz w:val="24"/>
+                <w:szCs w:val="24"/>
+              </w:rPr>
+            </w:pPr>
+            <w:r>
+              <w:rPr>
+                <w:rFonts w:ascii="Times New Roman" w:hAnsi="Times New Roman"/>
+                <w:sz w:val="24"/>
+                <w:szCs w:val="24"/>
+              </w:rPr>
+              <w:t>905.94</w:t>
+            </w:r>
+          </w:p>
+        </w:tc>
+      </w:tr>
+      <w:tr>
+        <w:trPr>
+          <w:cnfStyle w:val="000000100000" w:firstRow="0" w:lastRow="0" w:firstColumn="0" w:lastColumn="0" w:oddVBand="0" w:evenVBand="0" w:oddHBand="1" w:evenHBand="0" w:firstRowFirstColumn="0" w:firstRowLastColumn="0" w:lastRowFirstColumn="0" w:lastRowLastColumn="0"/>
+          <w:trHeight w:val="171"/>
+          <w:jc w:val="center"/>
+        </w:trPr>
+        <w:tc>
+          <w:tcPr>
+            <w:tcW w:w="2404" w:type="dxa"/>
+            <w:tcBorders>
+              <w:right w:val="single" w:sz="6" w:space="0" w:color="auto"/>
+            </w:tcBorders>
+            <w:vAlign w:val="center"/>
+          </w:tcPr>
+          <w:p>
+            <w:pPr>
+              <w:pStyle w:val="p1"/>
+              <w:spacing w:before="120" w:after="120"/>
+              <w:jc w:val="center"/>
+              <w:rPr>
+                <w:rStyle w:val="apple-tab-span"/>
+                <w:rFonts w:ascii="Times New Roman" w:hAnsi="Times New Roman"/>
+                <w:b/>
+                <w:bCs/>
+                <w:color w:val="000000"/>
+                <w:sz w:val="24"/>
+                <w:szCs w:val="24"/>
+              </w:rPr>
+            </w:pPr>
+            <w:r>
+              <w:rPr>
+                <w:rFonts w:ascii="Times New Roman" w:hAnsi="Times New Roman"/>
+                <w:b/>
+                <w:bCs/>
+                <w:sz w:val="24"/>
+                <w:szCs w:val="24"/>
+              </w:rPr>
+              <w:t>Full Fine-Tuning</w:t>
+            </w:r>
+          </w:p>
+        </w:tc>
+        <w:tc>
+          <w:tcPr>
+            <w:tcW w:w="993" w:type="dxa"/>
+            <w:tcBorders>
+              <w:left w:val="single" w:sz="6" w:space="0" w:color="auto"/>
+            </w:tcBorders>
+            <w:vAlign w:val="center"/>
+          </w:tcPr>
+          <w:p>
+            <w:pPr>
+              <w:pStyle w:val="p1"/>
+              <w:spacing w:before="120" w:after="120"/>
+              <w:jc w:val="center"/>
+              <w:rPr>
+                <w:rStyle w:val="apple-tab-span"/>
+                <w:rFonts w:ascii="Times New Roman" w:hAnsi="Times New Roman"/>
+                <w:color w:val="000000"/>
+                <w:sz w:val="24"/>
+                <w:szCs w:val="24"/>
+              </w:rPr>
+            </w:pPr>
+            <w:r>
+              <w:rPr>
+                <w:rFonts w:ascii="Times New Roman" w:hAnsi="Times New Roman"/>
+                <w:sz w:val="24"/>
+                <w:szCs w:val="24"/>
+              </w:rPr>
+              <w:t>6</w:t>
+            </w:r>
+          </w:p>
+        </w:tc>
+        <w:tc>
+          <w:tcPr>
+            <w:tcW w:w="1702" w:type="dxa"/>
+            <w:vAlign w:val="center"/>
+          </w:tcPr>
+          <w:p>
+            <w:pPr>
+              <w:pStyle w:val="p1"/>
+              <w:spacing w:before="120" w:after="120"/>
+              <w:jc w:val="center"/>
+              <w:rPr>
+                <w:rStyle w:val="apple-tab-span"/>
+                <w:rFonts w:ascii="Times New Roman" w:hAnsi="Times New Roman"/>
+                <w:color w:val="000000"/>
+                <w:sz w:val="24"/>
+                <w:szCs w:val="24"/>
+              </w:rPr>
+            </w:pPr>
+            <w:r>
+              <w:rPr>
+                <w:rFonts w:ascii="Times New Roman" w:hAnsi="Times New Roman"/>
+                <w:sz w:val="24"/>
+                <w:szCs w:val="24"/>
+              </w:rPr>
+              <w:t>99.34</w:t>
+            </w:r>
+          </w:p>
+        </w:tc>
+        <w:tc>
+          <w:tcPr>
+            <w:tcW w:w="1845" w:type="dxa"/>
+            <w:vAlign w:val="center"/>
+          </w:tcPr>
+          <w:p>
+            <w:pPr>
+              <w:pStyle w:val="p1"/>
+              <w:spacing w:before="120" w:after="120"/>
+              <w:jc w:val="center"/>
+              <w:rPr>
+                <w:rStyle w:val="apple-tab-span"/>
+                <w:rFonts w:ascii="Times New Roman" w:hAnsi="Times New Roman"/>
+                <w:color w:val="000000"/>
+                <w:sz w:val="24"/>
+                <w:szCs w:val="24"/>
+              </w:rPr>
+            </w:pPr>
+            <w:r>
+              <w:rPr>
+                <w:rFonts w:ascii="Times New Roman" w:hAnsi="Times New Roman"/>
+                <w:sz w:val="24"/>
+                <w:szCs w:val="24"/>
+              </w:rPr>
+              <w:t>94.00</w:t>
+            </w:r>
+          </w:p>
+        </w:tc>
+        <w:tc>
+          <w:tcPr>
+            <w:tcW w:w="1760" w:type="dxa"/>
+            <w:vAlign w:val="center"/>
+          </w:tcPr>
+          <w:p>
+            <w:pPr>
+              <w:pStyle w:val="p1"/>
+              <w:spacing w:before="120" w:after="120"/>
+              <w:jc w:val="center"/>
+              <w:rPr>
+                <w:rStyle w:val="apple-tab-span"/>
+                <w:rFonts w:ascii="Times New Roman" w:hAnsi="Times New Roman"/>
+                <w:color w:val="000000"/>
+                <w:sz w:val="24"/>
+                <w:szCs w:val="24"/>
+              </w:rPr>
+            </w:pPr>
+            <w:r>
+              <w:rPr>
+                <w:rFonts w:ascii="Times New Roman" w:hAnsi="Times New Roman"/>
+                <w:sz w:val="24"/>
+                <w:szCs w:val="24"/>
+              </w:rPr>
+              <w:t>89.79</w:t>
+            </w:r>
+          </w:p>
+        </w:tc>
+        <w:tc>
+          <w:tcPr>
+            <w:tcW w:w="1425" w:type="dxa"/>
+            <w:vAlign w:val="center"/>
+          </w:tcPr>
+          <w:p>
+            <w:pPr>
+              <w:pStyle w:val="p1"/>
+              <w:spacing w:before="120" w:after="120"/>
+              <w:jc w:val="center"/>
+              <w:rPr>
+                <w:rFonts w:ascii="Times New Roman" w:hAnsi="Times New Roman"/>
+                <w:sz w:val="24"/>
+                <w:szCs w:val="24"/>
+              </w:rPr>
+            </w:pPr>
+            <w:r>
+              <w:rPr>
+                <w:rFonts w:ascii="Times New Roman" w:hAnsi="Times New Roman"/>
+                <w:sz w:val="24"/>
+                <w:szCs w:val="24"/>
+              </w:rPr>
+              <w:t>2741.62</w:t>
+            </w:r>
+          </w:p>
+        </w:tc>
+      </w:tr>
+      <w:tr>
+        <w:trPr>
+          <w:trHeight w:val="171"/>
+          <w:jc w:val="center"/>
+        </w:trPr>
+        <w:tc>
+          <w:tcPr>
+            <w:tcW w:w="2404" w:type="dxa"/>
+            <w:tcBorders>
+              <w:right w:val="single" w:sz="6" w:space="0" w:color="auto"/>
+            </w:tcBorders>
+            <w:vAlign w:val="center"/>
+          </w:tcPr>
+          <w:p>
+            <w:pPr>
+              <w:pStyle w:val="p1"/>
+              <w:spacing w:before="120" w:after="120"/>
+              <w:jc w:val="center"/>
+              <w:rPr>
+                <w:rStyle w:val="apple-tab-span"/>
+                <w:rFonts w:ascii="Times New Roman" w:hAnsi="Times New Roman"/>
+                <w:b/>
+                <w:bCs/>
+                <w:color w:val="000000"/>
+                <w:sz w:val="24"/>
+                <w:szCs w:val="24"/>
+              </w:rPr>
+            </w:pPr>
+            <w:r>
+              <w:rPr>
+                <w:rFonts w:ascii="Times New Roman" w:hAnsi="Times New Roman"/>
+                <w:b/>
+                <w:bCs/>
+                <w:sz w:val="24"/>
+                <w:szCs w:val="24"/>
+              </w:rPr>
+              <w:t>Head-Only Tuning</w:t>
+            </w:r>
+          </w:p>
+        </w:tc>
+        <w:tc>
+          <w:tcPr>
+            <w:tcW w:w="993" w:type="dxa"/>
+            <w:tcBorders>
+              <w:left w:val="single" w:sz="6" w:space="0" w:color="auto"/>
+            </w:tcBorders>
+            <w:vAlign w:val="center"/>
+          </w:tcPr>
+          <w:p>
+            <w:pPr>
+              <w:pStyle w:val="p1"/>
+              <w:spacing w:before="120" w:after="120"/>
+              <w:jc w:val="center"/>
+              <w:rPr>
+                <w:rStyle w:val="apple-tab-span"/>
+                <w:rFonts w:ascii="Times New Roman" w:hAnsi="Times New Roman"/>
+                <w:color w:val="000000"/>
+                <w:sz w:val="24"/>
+                <w:szCs w:val="24"/>
+              </w:rPr>
+            </w:pPr>
+            <w:r>
+              <w:rPr>
+                <w:rFonts w:ascii="Times New Roman" w:hAnsi="Times New Roman"/>
+                <w:sz w:val="24"/>
+                <w:szCs w:val="24"/>
+              </w:rPr>
+              <w:t>11</w:t>
+            </w:r>
+          </w:p>
+        </w:tc>
+        <w:tc>
+          <w:tcPr>
+            <w:tcW w:w="1702" w:type="dxa"/>
+            <w:vAlign w:val="center"/>
+          </w:tcPr>
+          <w:p>
+            <w:pPr>
+              <w:pStyle w:val="p1"/>
+              <w:spacing w:before="120" w:after="120"/>
+              <w:jc w:val="center"/>
+              <w:rPr>
+                <w:rStyle w:val="apple-tab-span"/>
+                <w:rFonts w:ascii="Times New Roman" w:hAnsi="Times New Roman"/>
+                <w:color w:val="000000"/>
+                <w:sz w:val="24"/>
+                <w:szCs w:val="24"/>
+              </w:rPr>
+            </w:pPr>
+            <w:r>
+              <w:rPr>
+                <w:rFonts w:ascii="Times New Roman" w:hAnsi="Times New Roman"/>
+                <w:sz w:val="24"/>
+                <w:szCs w:val="24"/>
+              </w:rPr>
+              <w:t>81.07</w:t>
+            </w:r>
+          </w:p>
+        </w:tc>
+        <w:tc>
+          <w:tcPr>
+            <w:tcW w:w="1845" w:type="dxa"/>
+            <w:vAlign w:val="center"/>
+          </w:tcPr>
+          <w:p>
+            <w:pPr>
+              <w:pStyle w:val="p1"/>
+              <w:spacing w:before="120" w:after="120"/>
+              <w:jc w:val="center"/>
+              <w:rPr>
+                <w:rStyle w:val="apple-tab-span"/>
+                <w:rFonts w:ascii="Times New Roman" w:hAnsi="Times New Roman"/>
+                <w:color w:val="000000"/>
+                <w:sz w:val="24"/>
+                <w:szCs w:val="24"/>
+              </w:rPr>
+            </w:pPr>
+            <w:r>
+              <w:rPr>
+                <w:rFonts w:ascii="Times New Roman" w:hAnsi="Times New Roman"/>
+                <w:sz w:val="24"/>
+                <w:szCs w:val="24"/>
+              </w:rPr>
+              <w:t>81.41</w:t>
+            </w:r>
+          </w:p>
+        </w:tc>
+        <w:tc>
+          <w:tcPr>
+            <w:tcW w:w="1760" w:type="dxa"/>
+            <w:vAlign w:val="center"/>
+          </w:tcPr>
+          <w:p>
+            <w:pPr>
+              <w:pStyle w:val="p1"/>
+              <w:spacing w:before="120" w:after="120"/>
+              <w:jc w:val="center"/>
+              <w:rPr>
+                <w:rStyle w:val="apple-tab-span"/>
+                <w:rFonts w:ascii="Times New Roman" w:hAnsi="Times New Roman"/>
+                <w:color w:val="000000"/>
+                <w:sz w:val="24"/>
+                <w:szCs w:val="24"/>
+              </w:rPr>
+            </w:pPr>
+            <w:r>
+              <w:rPr>
+                <w:rFonts w:ascii="Times New Roman" w:hAnsi="Times New Roman"/>
+                <w:sz w:val="24"/>
+                <w:szCs w:val="24"/>
+              </w:rPr>
+              <w:t>82.34</w:t>
+            </w:r>
+          </w:p>
+        </w:tc>
+        <w:tc>
+          <w:tcPr>
+            <w:tcW w:w="1425" w:type="dxa"/>
+            <w:vAlign w:val="center"/>
+          </w:tcPr>
+          <w:p>
+            <w:pPr>
+              <w:pStyle w:val="p1"/>
+              <w:spacing w:before="120" w:after="120"/>
+              <w:jc w:val="center"/>
+              <w:rPr>
+                <w:rFonts w:ascii="Times New Roman" w:hAnsi="Times New Roman"/>
+                <w:sz w:val="24"/>
+                <w:szCs w:val="24"/>
+              </w:rPr>
+            </w:pPr>
+            <w:r>
+              <w:rPr>
+                <w:rFonts w:ascii="Times New Roman" w:hAnsi="Times New Roman"/>
+                <w:sz w:val="24"/>
+                <w:szCs w:val="24"/>
+              </w:rPr>
+              <w:t>39.54</w:t>
+            </w:r>
+          </w:p>
+        </w:tc>
+      </w:tr>
+      <w:tr>
+        <w:trPr>
+          <w:cnfStyle w:val="000000100000" w:firstRow="0" w:lastRow="0" w:firstColumn="0" w:lastColumn="0" w:oddVBand="0" w:evenVBand="0" w:oddHBand="1" w:evenHBand="0" w:firstRowFirstColumn="0" w:firstRowLastColumn="0" w:lastRowFirstColumn="0" w:lastRowLastColumn="0"/>
+          <w:trHeight w:val="171"/>
+          <w:jc w:val="center"/>
+        </w:trPr>
+        <w:tc>
+          <w:tcPr>
+            <w:tcW w:w="2404" w:type="dxa"/>
+            <w:tcBorders>
+              <w:bottom w:val="single" w:sz="6" w:space="0" w:color="auto"/>
+              <w:right w:val="single" w:sz="6" w:space="0" w:color="auto"/>
+            </w:tcBorders>
+            <w:vAlign w:val="center"/>
+          </w:tcPr>
+          <w:p>
+            <w:pPr>
+              <w:pStyle w:val="p1"/>
+              <w:spacing w:before="120" w:after="120"/>
+              <w:jc w:val="center"/>
+              <w:rPr>
+                <w:rStyle w:val="apple-tab-span"/>
+                <w:rFonts w:ascii="Times New Roman" w:hAnsi="Times New Roman"/>
+                <w:b/>
+                <w:bCs/>
+                <w:color w:val="000000"/>
+                <w:sz w:val="24"/>
+                <w:szCs w:val="24"/>
+              </w:rPr>
+            </w:pPr>
+            <w:r>
+              <w:rPr>
+                <w:rFonts w:ascii="Times New Roman" w:hAnsi="Times New Roman"/>
+                <w:b/>
+                <w:bCs/>
+                <w:sz w:val="24"/>
+                <w:szCs w:val="24"/>
+              </w:rPr>
+              <w:t>Partial Fine-Tuning</w:t>
+            </w:r>
+          </w:p>
+        </w:tc>
+        <w:tc>
+          <w:tcPr>
+            <w:tcW w:w="993" w:type="dxa"/>
+            <w:tcBorders>
+              <w:left w:val="single" w:sz="6" w:space="0" w:color="auto"/>
+            </w:tcBorders>
+            <w:vAlign w:val="center"/>
+          </w:tcPr>
+          <w:p>
+            <w:pPr>
+              <w:pStyle w:val="p1"/>
+              <w:spacing w:before="120" w:after="120"/>
+              <w:jc w:val="center"/>
+              <w:rPr>
+                <w:rStyle w:val="apple-tab-span"/>
+                <w:rFonts w:ascii="Times New Roman" w:hAnsi="Times New Roman"/>
+                <w:color w:val="000000"/>
+                <w:sz w:val="24"/>
+                <w:szCs w:val="24"/>
+              </w:rPr>
+            </w:pPr>
+            <w:r>
+              <w:rPr>
+                <w:rFonts w:ascii="Times New Roman" w:hAnsi="Times New Roman"/>
+                <w:sz w:val="24"/>
+                <w:szCs w:val="24"/>
+              </w:rPr>
+              <w:t>12</w:t>
+            </w:r>
+          </w:p>
+        </w:tc>
+        <w:tc>
+          <w:tcPr>
+            <w:tcW w:w="1702" w:type="dxa"/>
+            <w:vAlign w:val="center"/>
+          </w:tcPr>
+          <w:p>
+            <w:pPr>
+              <w:pStyle w:val="p1"/>
+              <w:spacing w:before="120" w:after="120"/>
+              <w:jc w:val="center"/>
+              <w:rPr>
+                <w:rStyle w:val="apple-tab-span"/>
+                <w:rFonts w:ascii="Times New Roman" w:hAnsi="Times New Roman"/>
+                <w:color w:val="000000"/>
+                <w:sz w:val="24"/>
+                <w:szCs w:val="24"/>
+              </w:rPr>
+            </w:pPr>
+            <w:r>
+              <w:rPr>
+                <w:rFonts w:ascii="Times New Roman" w:hAnsi="Times New Roman"/>
+                <w:sz w:val="24"/>
+                <w:szCs w:val="24"/>
+              </w:rPr>
+              <w:t>81.00</w:t>
+            </w:r>
+          </w:p>
+        </w:tc>
+        <w:tc>
+          <w:tcPr>
+            <w:tcW w:w="1845" w:type="dxa"/>
+            <w:vAlign w:val="center"/>
+          </w:tcPr>
+          <w:p>
+            <w:pPr>
+              <w:pStyle w:val="p1"/>
+              <w:spacing w:before="120" w:after="120"/>
+              <w:jc w:val="center"/>
+              <w:rPr>
+                <w:rStyle w:val="apple-tab-span"/>
+                <w:rFonts w:ascii="Times New Roman" w:hAnsi="Times New Roman"/>
+                <w:color w:val="000000"/>
+                <w:sz w:val="24"/>
+                <w:szCs w:val="24"/>
+              </w:rPr>
+            </w:pPr>
+            <w:r>
+              <w:rPr>
+                <w:rFonts w:ascii="Times New Roman" w:hAnsi="Times New Roman"/>
+                <w:sz w:val="24"/>
+                <w:szCs w:val="24"/>
+              </w:rPr>
+              <w:t>80.99</w:t>
+            </w:r>
+          </w:p>
+        </w:tc>
+        <w:tc>
+          <w:tcPr>
+            <w:tcW w:w="1760" w:type="dxa"/>
+            <w:vAlign w:val="center"/>
+          </w:tcPr>
+          <w:p>
+            <w:pPr>
+              <w:pStyle w:val="p1"/>
+              <w:spacing w:before="120" w:after="120"/>
+              <w:jc w:val="center"/>
+              <w:rPr>
+                <w:rStyle w:val="apple-tab-span"/>
+                <w:rFonts w:ascii="Times New Roman" w:hAnsi="Times New Roman"/>
+                <w:color w:val="000000"/>
+                <w:sz w:val="24"/>
+                <w:szCs w:val="24"/>
+              </w:rPr>
+            </w:pPr>
+            <w:r>
+              <w:rPr>
+                <w:rFonts w:ascii="Times New Roman" w:hAnsi="Times New Roman"/>
+                <w:sz w:val="24"/>
+                <w:szCs w:val="24"/>
+              </w:rPr>
+              <w:t>81.65</w:t>
+            </w:r>
+          </w:p>
+        </w:tc>
+        <w:tc>
+          <w:tcPr>
+            <w:tcW w:w="1425" w:type="dxa"/>
+            <w:vAlign w:val="center"/>
+          </w:tcPr>
+          <w:p>
+            <w:pPr>
+              <w:pStyle w:val="p1"/>
+              <w:spacing w:before="120" w:after="120"/>
+              <w:jc w:val="center"/>
+              <w:rPr>
+                <w:rFonts w:ascii="Times New Roman" w:hAnsi="Times New Roman"/>
+                <w:sz w:val="24"/>
+                <w:szCs w:val="24"/>
+              </w:rPr>
+            </w:pPr>
+            <w:r>
+              <w:rPr>
+                <w:rFonts w:ascii="Times New Roman" w:hAnsi="Times New Roman"/>
+                <w:sz w:val="24"/>
+                <w:szCs w:val="24"/>
+              </w:rPr>
+              <w:t>31.82</w:t>
+            </w:r>
+          </w:p>
+        </w:tc>
+      </w:tr>
+    </w:tbl>
+    <w:p>
+      <w:pPr>
+        <w:pStyle w:val="ListParagraph"/>
+        <w:spacing w:before="120" w:after="120"/>
+        <w:ind w:left="-284"/>
+        <w:jc w:val="center"/>
+        <w:rPr>
+          <w:rFonts w:ascii="Times New Roman" w:eastAsia="Times New Roman" w:hAnsi="Times New Roman" w:cs="Times New Roman"/>
+          <w:color w:val="0E0E0E"/>
+          <w:kern w:val="0"/>
+          <w14:ligatures w14:val="none"/>
+        </w:rPr>
+      </w:pPr>
+      <w:r>
+        <w:rPr>
+          <w:rFonts w:ascii="Times New Roman" w:eastAsia="Times New Roman" w:hAnsi="Times New Roman" w:cs="Times New Roman"/>
+          <w:noProof/>
+          <w:color w:val="0E0E0E"/>
+          <w:kern w:val="0"/>
+        </w:rPr>
+        <w:drawing>
+          <wp:inline distT="0" distB="0" distL="0" distR="0">
+            <wp:extent cx="5606980" cy="2583237"/>
+            <wp:effectExtent l="0" t="0" r="3810" b="0"/>
+            <wp:docPr id="1142526850" name="Picture 2"/>
+            <wp:cNvGraphicFramePr>
+              <a:graphicFrameLocks xmlns:a="http://schemas.openxmlformats.org/drawingml/2006/main" noChangeAspect="1"/>
+            </wp:cNvGraphicFramePr>
+            <a:graphic xmlns:a="http://schemas.openxmlformats.org/drawingml/2006/main">
+              <a:graphicData uri="http://schemas.openxmlformats.org/drawingml/2006/picture">
+                <pic:pic xmlns:pic="http://schemas.openxmlformats.org/drawingml/2006/picture">
+                  <pic:nvPicPr>
+                    <pic:cNvPr id="1142526850" name="Picture 1142526850"/>
+                    <pic:cNvPicPr/>
+                  </pic:nvPicPr>
+                  <pic:blipFill rotWithShape="1">
+                    <a:blip r:embed="rId7" cstate="print">
+                      <a:extLst>
+                        <a:ext uri="{28A0092B-C50C-407E-A947-70E740481C1C}">
+                          <a14:useLocalDpi xmlns:a14="http://schemas.microsoft.com/office/drawing/2010/main" val="0"/>
+                        </a:ext>
+                      </a:extLst>
+                    </a:blip>
+                    <a:srcRect l="1353"/>
+                    <a:stretch/>
+                  </pic:blipFill>
+                  <pic:spPr bwMode="auto">
+                    <a:xfrm>
+                      <a:off x="0" y="0"/>
+                      <a:ext cx="5606980" cy="2583237"/>
+                    </a:xfrm>
+                    <a:prstGeom prst="rect">
+                      <a:avLst/>
+                    </a:prstGeom>
+                    <a:ln>
+                      <a:noFill/>
+                    </a:ln>
+                    <a:extLst>
+                      <a:ext uri="{53640926-AAD7-44D8-BBD7-CCE9431645EC}">
+                        <a14:shadowObscured xmlns:a14="http://schemas.microsoft.com/office/drawing/2010/main"/>
+                      </a:ext>
+                    </a:extLst>
+                  </pic:spPr>
+                </pic:pic>
+              </a:graphicData>
+            </a:graphic>
+          </wp:inline>
+        </w:drawing>
       </w:r>
     </w:p>
     <w:p>
@@ -5016,18 +6794,689 @@
           <w:rFonts w:ascii="Times New Roman" w:eastAsia="Times New Roman" w:hAnsi="Times New Roman" w:cs="Times New Roman"/>
           <w:color w:val="0E0E0E"/>
           <w:kern w:val="0"/>
+          <w:highlight w:val="yellow"/>
           <w14:ligatures w14:val="none"/>
         </w:rPr>
       </w:pPr>
       <w:r>
+        <w:rPr>
+          <w:rFonts w:ascii="Times New Roman" w:eastAsia="Times New Roman" w:hAnsi="Times New Roman" w:cs="Times New Roman"/>
+          <w:color w:val="0E0E0E"/>
+          <w:kern w:val="0"/>
+          <w:highlight w:val="yellow"/>
+          <w14:ligatures w14:val="none"/>
+        </w:rPr>
+        <w:lastRenderedPageBreak/>
+        <w:t>Analysis of performance on 20 manually selected instances (10 easy and 10 difficult).</w:t>
+      </w:r>
+    </w:p>
+    <w:p>
+      <w:pPr>
+        <w:spacing w:before="120" w:after="120"/>
+        <w:ind w:left="720"/>
+        <w:jc w:val="both"/>
         <w:rPr>
           <w:rFonts w:ascii="Times New Roman" w:eastAsia="Times New Roman" w:hAnsi="Times New Roman" w:cs="Times New Roman"/>
           <w:color w:val="0E0E0E"/>
           <w:kern w:val="0"/>
           <w14:ligatures w14:val="none"/>
         </w:rPr>
-        <w:t>Analysis of performance on 20 manually selected instances (10 easy and 10 difficult).</w:t>
-      </w:r>
+      </w:pPr>
+      <w:r>
+        <w:rPr>
+          <w:rFonts w:ascii="Times New Roman" w:eastAsia="Times New Roman" w:hAnsi="Times New Roman" w:cs="Times New Roman"/>
+          <w:color w:val="0E0E0E"/>
+          <w:kern w:val="0"/>
+          <w14:ligatures w14:val="none"/>
+        </w:rPr>
+        <w:t>Full Fine-Tuning consistently performed the best, correctly classifying all easy and difficult instances. LoRA struggled with difficult instances, suggesting that its parameter-efficient nature may limit its ability to capture nuances. Both Head-Only Tuning and Partial Fine-Tuning achieved comparable results, correctly classifying 9/10 difficult instances.</w:t>
+      </w:r>
+    </w:p>
+    <w:tbl>
+      <w:tblPr>
+        <w:tblStyle w:val="PlainTable3"/>
+        <w:tblW w:w="5815" w:type="dxa"/>
+        <w:jc w:val="center"/>
+        <w:tblBorders>
+          <w:top w:val="single" w:sz="6" w:space="0" w:color="auto"/>
+          <w:left w:val="single" w:sz="6" w:space="0" w:color="auto"/>
+          <w:bottom w:val="single" w:sz="6" w:space="0" w:color="auto"/>
+          <w:right w:val="single" w:sz="6" w:space="0" w:color="auto"/>
+        </w:tblBorders>
+        <w:tblLook w:val="0400" w:firstRow="0" w:lastRow="0" w:firstColumn="0" w:lastColumn="0" w:noHBand="0" w:noVBand="1"/>
+      </w:tblPr>
+      <w:tblGrid>
+        <w:gridCol w:w="2495"/>
+        <w:gridCol w:w="1606"/>
+        <w:gridCol w:w="1714"/>
+      </w:tblGrid>
+      <w:tr>
+        <w:trPr>
+          <w:cnfStyle w:val="000000100000" w:firstRow="0" w:lastRow="0" w:firstColumn="0" w:lastColumn="0" w:oddVBand="0" w:evenVBand="0" w:oddHBand="1" w:evenHBand="0" w:firstRowFirstColumn="0" w:firstRowLastColumn="0" w:lastRowFirstColumn="0" w:lastRowLastColumn="0"/>
+          <w:trHeight w:val="171"/>
+          <w:jc w:val="center"/>
+        </w:trPr>
+        <w:tc>
+          <w:tcPr>
+            <w:tcW w:w="2495" w:type="dxa"/>
+            <w:tcBorders>
+              <w:top w:val="single" w:sz="6" w:space="0" w:color="auto"/>
+              <w:bottom w:val="single" w:sz="6" w:space="0" w:color="auto"/>
+              <w:right w:val="single" w:sz="6" w:space="0" w:color="auto"/>
+            </w:tcBorders>
+            <w:vAlign w:val="center"/>
+          </w:tcPr>
+          <w:p>
+            <w:pPr>
+              <w:pStyle w:val="p1"/>
+              <w:spacing w:before="120" w:after="120"/>
+              <w:jc w:val="center"/>
+              <w:rPr>
+                <w:rStyle w:val="apple-tab-span"/>
+                <w:rFonts w:ascii="Times New Roman" w:hAnsi="Times New Roman"/>
+                <w:b/>
+                <w:bCs/>
+                <w:color w:val="000000"/>
+                <w:sz w:val="24"/>
+                <w:szCs w:val="24"/>
+              </w:rPr>
+            </w:pPr>
+            <w:r>
+              <w:rPr>
+                <w:rFonts w:ascii="Times New Roman" w:hAnsi="Times New Roman"/>
+                <w:b/>
+                <w:bCs/>
+                <w:sz w:val="24"/>
+                <w:szCs w:val="24"/>
+              </w:rPr>
+              <w:t>Model</w:t>
+            </w:r>
+          </w:p>
+        </w:tc>
+        <w:tc>
+          <w:tcPr>
+            <w:tcW w:w="1606" w:type="dxa"/>
+            <w:tcBorders>
+              <w:top w:val="single" w:sz="6" w:space="0" w:color="auto"/>
+              <w:left w:val="single" w:sz="6" w:space="0" w:color="auto"/>
+              <w:bottom w:val="single" w:sz="6" w:space="0" w:color="auto"/>
+            </w:tcBorders>
+            <w:vAlign w:val="center"/>
+          </w:tcPr>
+          <w:p>
+            <w:pPr>
+              <w:pStyle w:val="p1"/>
+              <w:spacing w:before="120" w:after="120"/>
+              <w:jc w:val="center"/>
+              <w:rPr>
+                <w:rStyle w:val="apple-tab-span"/>
+                <w:rFonts w:ascii="Times New Roman" w:hAnsi="Times New Roman"/>
+                <w:b/>
+                <w:bCs/>
+                <w:color w:val="000000"/>
+                <w:sz w:val="24"/>
+                <w:szCs w:val="24"/>
+              </w:rPr>
+            </w:pPr>
+            <w:r>
+              <w:rPr>
+                <w:rStyle w:val="apple-tab-span"/>
+                <w:rFonts w:ascii="Times New Roman" w:hAnsi="Times New Roman"/>
+                <w:b/>
+                <w:bCs/>
+                <w:color w:val="000000"/>
+                <w:sz w:val="24"/>
+                <w:szCs w:val="24"/>
+              </w:rPr>
+              <w:t>Accuracy (Easy)</w:t>
+            </w:r>
+          </w:p>
+        </w:tc>
+        <w:tc>
+          <w:tcPr>
+            <w:tcW w:w="1714" w:type="dxa"/>
+            <w:tcBorders>
+              <w:top w:val="single" w:sz="6" w:space="0" w:color="auto"/>
+              <w:bottom w:val="single" w:sz="6" w:space="0" w:color="auto"/>
+            </w:tcBorders>
+            <w:vAlign w:val="center"/>
+          </w:tcPr>
+          <w:p>
+            <w:pPr>
+              <w:pStyle w:val="p1"/>
+              <w:spacing w:before="120" w:after="120"/>
+              <w:jc w:val="center"/>
+              <w:rPr>
+                <w:rStyle w:val="apple-tab-span"/>
+                <w:rFonts w:ascii="Times New Roman" w:hAnsi="Times New Roman"/>
+                <w:b/>
+                <w:bCs/>
+                <w:color w:val="000000"/>
+                <w:sz w:val="24"/>
+                <w:szCs w:val="24"/>
+              </w:rPr>
+            </w:pPr>
+            <w:r>
+              <w:rPr>
+                <w:rStyle w:val="apple-tab-span"/>
+                <w:rFonts w:ascii="Times New Roman" w:hAnsi="Times New Roman"/>
+                <w:b/>
+                <w:bCs/>
+                <w:color w:val="000000"/>
+                <w:sz w:val="24"/>
+                <w:szCs w:val="24"/>
+              </w:rPr>
+              <w:t>Accuracy (</w:t>
+            </w:r>
+            <w:r>
+              <w:rPr>
+                <w:rStyle w:val="apple-tab-span"/>
+                <w:rFonts w:ascii="Times New Roman" w:hAnsi="Times New Roman"/>
+                <w:b/>
+                <w:bCs/>
+                <w:color w:val="000000"/>
+                <w:sz w:val="24"/>
+                <w:szCs w:val="24"/>
+              </w:rPr>
+              <w:t>Difficult</w:t>
+            </w:r>
+            <w:r>
+              <w:rPr>
+                <w:rStyle w:val="apple-tab-span"/>
+                <w:rFonts w:ascii="Times New Roman" w:hAnsi="Times New Roman"/>
+                <w:b/>
+                <w:bCs/>
+                <w:color w:val="000000"/>
+                <w:sz w:val="24"/>
+                <w:szCs w:val="24"/>
+              </w:rPr>
+              <w:t>)</w:t>
+            </w:r>
+          </w:p>
+        </w:tc>
+      </w:tr>
+      <w:tr>
+        <w:trPr>
+          <w:trHeight w:val="171"/>
+          <w:jc w:val="center"/>
+        </w:trPr>
+        <w:tc>
+          <w:tcPr>
+            <w:tcW w:w="2495" w:type="dxa"/>
+            <w:tcBorders>
+              <w:top w:val="single" w:sz="6" w:space="0" w:color="auto"/>
+              <w:right w:val="single" w:sz="6" w:space="0" w:color="auto"/>
+            </w:tcBorders>
+            <w:vAlign w:val="center"/>
+          </w:tcPr>
+          <w:p>
+            <w:pPr>
+              <w:pStyle w:val="p1"/>
+              <w:spacing w:before="120" w:after="120"/>
+              <w:jc w:val="center"/>
+              <w:rPr>
+                <w:rStyle w:val="apple-tab-span"/>
+                <w:rFonts w:ascii="Times New Roman" w:hAnsi="Times New Roman"/>
+                <w:b/>
+                <w:bCs/>
+                <w:color w:val="000000"/>
+                <w:sz w:val="24"/>
+                <w:szCs w:val="24"/>
+              </w:rPr>
+            </w:pPr>
+            <w:r>
+              <w:rPr>
+                <w:rFonts w:ascii="Times New Roman" w:hAnsi="Times New Roman"/>
+                <w:b/>
+                <w:bCs/>
+                <w:sz w:val="24"/>
+                <w:szCs w:val="24"/>
+              </w:rPr>
+              <w:t>LoRA</w:t>
+            </w:r>
+          </w:p>
+        </w:tc>
+        <w:tc>
+          <w:tcPr>
+            <w:tcW w:w="1606" w:type="dxa"/>
+            <w:tcBorders>
+              <w:top w:val="single" w:sz="6" w:space="0" w:color="auto"/>
+              <w:left w:val="single" w:sz="6" w:space="0" w:color="auto"/>
+            </w:tcBorders>
+            <w:vAlign w:val="center"/>
+          </w:tcPr>
+          <w:p>
+            <w:pPr>
+              <w:pStyle w:val="p1"/>
+              <w:spacing w:before="120" w:after="120"/>
+              <w:jc w:val="center"/>
+              <w:rPr>
+                <w:rStyle w:val="apple-tab-span"/>
+                <w:rFonts w:ascii="Times New Roman" w:hAnsi="Times New Roman"/>
+                <w:color w:val="000000"/>
+                <w:sz w:val="24"/>
+                <w:szCs w:val="24"/>
+              </w:rPr>
+            </w:pPr>
+            <w:r>
+              <w:rPr>
+                <w:rStyle w:val="apple-tab-span"/>
+                <w:rFonts w:ascii="Times New Roman" w:hAnsi="Times New Roman"/>
+                <w:sz w:val="24"/>
+                <w:szCs w:val="24"/>
+              </w:rPr>
+              <w:t>90% (9/10)</w:t>
+            </w:r>
+          </w:p>
+        </w:tc>
+        <w:tc>
+          <w:tcPr>
+            <w:tcW w:w="1714" w:type="dxa"/>
+            <w:tcBorders>
+              <w:top w:val="single" w:sz="6" w:space="0" w:color="auto"/>
+            </w:tcBorders>
+            <w:vAlign w:val="center"/>
+          </w:tcPr>
+          <w:p>
+            <w:pPr>
+              <w:pStyle w:val="p1"/>
+              <w:spacing w:before="120" w:after="120"/>
+              <w:jc w:val="center"/>
+              <w:rPr>
+                <w:rStyle w:val="apple-tab-span"/>
+                <w:rFonts w:ascii="Times New Roman" w:hAnsi="Times New Roman"/>
+                <w:color w:val="000000"/>
+                <w:sz w:val="24"/>
+                <w:szCs w:val="24"/>
+              </w:rPr>
+            </w:pPr>
+            <w:r>
+              <w:rPr>
+                <w:rStyle w:val="apple-tab-span"/>
+                <w:rFonts w:ascii="Times New Roman" w:hAnsi="Times New Roman"/>
+                <w:sz w:val="24"/>
+                <w:szCs w:val="24"/>
+              </w:rPr>
+              <w:t>7</w:t>
+            </w:r>
+            <w:r>
+              <w:rPr>
+                <w:rStyle w:val="apple-tab-span"/>
+                <w:rFonts w:ascii="Times New Roman" w:hAnsi="Times New Roman"/>
+                <w:sz w:val="24"/>
+                <w:szCs w:val="24"/>
+              </w:rPr>
+              <w:t>0% (</w:t>
+            </w:r>
+            <w:r>
+              <w:rPr>
+                <w:rStyle w:val="apple-tab-span"/>
+                <w:rFonts w:ascii="Times New Roman" w:hAnsi="Times New Roman"/>
+                <w:sz w:val="24"/>
+                <w:szCs w:val="24"/>
+              </w:rPr>
+              <w:t>7</w:t>
+            </w:r>
+            <w:r>
+              <w:rPr>
+                <w:rStyle w:val="apple-tab-span"/>
+                <w:rFonts w:ascii="Times New Roman" w:hAnsi="Times New Roman"/>
+                <w:sz w:val="24"/>
+                <w:szCs w:val="24"/>
+              </w:rPr>
+              <w:t>/10)</w:t>
+            </w:r>
+          </w:p>
+        </w:tc>
+      </w:tr>
+      <w:tr>
+        <w:trPr>
+          <w:cnfStyle w:val="000000100000" w:firstRow="0" w:lastRow="0" w:firstColumn="0" w:lastColumn="0" w:oddVBand="0" w:evenVBand="0" w:oddHBand="1" w:evenHBand="0" w:firstRowFirstColumn="0" w:firstRowLastColumn="0" w:lastRowFirstColumn="0" w:lastRowLastColumn="0"/>
+          <w:trHeight w:val="171"/>
+          <w:jc w:val="center"/>
+        </w:trPr>
+        <w:tc>
+          <w:tcPr>
+            <w:tcW w:w="2495" w:type="dxa"/>
+            <w:tcBorders>
+              <w:right w:val="single" w:sz="6" w:space="0" w:color="auto"/>
+            </w:tcBorders>
+            <w:vAlign w:val="center"/>
+          </w:tcPr>
+          <w:p>
+            <w:pPr>
+              <w:pStyle w:val="p1"/>
+              <w:spacing w:before="120" w:after="120"/>
+              <w:jc w:val="center"/>
+              <w:rPr>
+                <w:rStyle w:val="apple-tab-span"/>
+                <w:rFonts w:ascii="Times New Roman" w:hAnsi="Times New Roman"/>
+                <w:b/>
+                <w:bCs/>
+                <w:color w:val="000000"/>
+                <w:sz w:val="24"/>
+                <w:szCs w:val="24"/>
+              </w:rPr>
+            </w:pPr>
+            <w:r>
+              <w:rPr>
+                <w:rFonts w:ascii="Times New Roman" w:hAnsi="Times New Roman"/>
+                <w:b/>
+                <w:bCs/>
+                <w:sz w:val="24"/>
+                <w:szCs w:val="24"/>
+              </w:rPr>
+              <w:t>Full Fine-Tuning</w:t>
+            </w:r>
+          </w:p>
+        </w:tc>
+        <w:tc>
+          <w:tcPr>
+            <w:tcW w:w="1606" w:type="dxa"/>
+            <w:tcBorders>
+              <w:left w:val="single" w:sz="6" w:space="0" w:color="auto"/>
+            </w:tcBorders>
+            <w:vAlign w:val="center"/>
+          </w:tcPr>
+          <w:p>
+            <w:pPr>
+              <w:pStyle w:val="p1"/>
+              <w:spacing w:before="120" w:after="120"/>
+              <w:jc w:val="center"/>
+              <w:rPr>
+                <w:rStyle w:val="apple-tab-span"/>
+                <w:rFonts w:ascii="Times New Roman" w:hAnsi="Times New Roman"/>
+                <w:color w:val="000000"/>
+                <w:sz w:val="24"/>
+                <w:szCs w:val="24"/>
+              </w:rPr>
+            </w:pPr>
+            <w:r>
+              <w:rPr>
+                <w:rStyle w:val="apple-tab-span"/>
+                <w:rFonts w:ascii="Times New Roman" w:hAnsi="Times New Roman"/>
+                <w:sz w:val="24"/>
+                <w:szCs w:val="24"/>
+              </w:rPr>
+              <w:t>10</w:t>
+            </w:r>
+            <w:r>
+              <w:rPr>
+                <w:rStyle w:val="apple-tab-span"/>
+                <w:rFonts w:ascii="Times New Roman" w:hAnsi="Times New Roman"/>
+                <w:sz w:val="24"/>
+                <w:szCs w:val="24"/>
+              </w:rPr>
+              <w:t>0% (</w:t>
+            </w:r>
+            <w:r>
+              <w:rPr>
+                <w:rStyle w:val="apple-tab-span"/>
+                <w:rFonts w:ascii="Times New Roman" w:hAnsi="Times New Roman"/>
+                <w:sz w:val="24"/>
+                <w:szCs w:val="24"/>
+              </w:rPr>
+              <w:t>10</w:t>
+            </w:r>
+            <w:r>
+              <w:rPr>
+                <w:rStyle w:val="apple-tab-span"/>
+                <w:rFonts w:ascii="Times New Roman" w:hAnsi="Times New Roman"/>
+                <w:sz w:val="24"/>
+                <w:szCs w:val="24"/>
+              </w:rPr>
+              <w:t>/10)</w:t>
+            </w:r>
+          </w:p>
+        </w:tc>
+        <w:tc>
+          <w:tcPr>
+            <w:tcW w:w="1714" w:type="dxa"/>
+            <w:vAlign w:val="center"/>
+          </w:tcPr>
+          <w:p>
+            <w:pPr>
+              <w:pStyle w:val="p1"/>
+              <w:spacing w:before="120" w:after="120"/>
+              <w:jc w:val="center"/>
+              <w:rPr>
+                <w:rStyle w:val="apple-tab-span"/>
+                <w:rFonts w:ascii="Times New Roman" w:hAnsi="Times New Roman"/>
+                <w:color w:val="000000"/>
+                <w:sz w:val="24"/>
+                <w:szCs w:val="24"/>
+              </w:rPr>
+            </w:pPr>
+            <w:r>
+              <w:rPr>
+                <w:rStyle w:val="apple-tab-span"/>
+                <w:rFonts w:ascii="Times New Roman" w:hAnsi="Times New Roman"/>
+                <w:sz w:val="24"/>
+                <w:szCs w:val="24"/>
+              </w:rPr>
+              <w:t>100% (10/10)</w:t>
+            </w:r>
+          </w:p>
+        </w:tc>
+      </w:tr>
+      <w:tr>
+        <w:trPr>
+          <w:trHeight w:val="171"/>
+          <w:jc w:val="center"/>
+        </w:trPr>
+        <w:tc>
+          <w:tcPr>
+            <w:tcW w:w="2495" w:type="dxa"/>
+            <w:tcBorders>
+              <w:right w:val="single" w:sz="6" w:space="0" w:color="auto"/>
+            </w:tcBorders>
+            <w:vAlign w:val="center"/>
+          </w:tcPr>
+          <w:p>
+            <w:pPr>
+              <w:pStyle w:val="p1"/>
+              <w:spacing w:before="120" w:after="120"/>
+              <w:jc w:val="center"/>
+              <w:rPr>
+                <w:rStyle w:val="apple-tab-span"/>
+                <w:rFonts w:ascii="Times New Roman" w:hAnsi="Times New Roman"/>
+                <w:b/>
+                <w:bCs/>
+                <w:color w:val="000000"/>
+                <w:sz w:val="24"/>
+                <w:szCs w:val="24"/>
+              </w:rPr>
+            </w:pPr>
+            <w:r>
+              <w:rPr>
+                <w:rFonts w:ascii="Times New Roman" w:hAnsi="Times New Roman"/>
+                <w:b/>
+                <w:bCs/>
+                <w:sz w:val="24"/>
+                <w:szCs w:val="24"/>
+              </w:rPr>
+              <w:t>Head-Only Tuning</w:t>
+            </w:r>
+          </w:p>
+        </w:tc>
+        <w:tc>
+          <w:tcPr>
+            <w:tcW w:w="1606" w:type="dxa"/>
+            <w:tcBorders>
+              <w:left w:val="single" w:sz="6" w:space="0" w:color="auto"/>
+            </w:tcBorders>
+            <w:vAlign w:val="center"/>
+          </w:tcPr>
+          <w:p>
+            <w:pPr>
+              <w:pStyle w:val="p1"/>
+              <w:spacing w:before="120" w:after="120"/>
+              <w:jc w:val="center"/>
+              <w:rPr>
+                <w:rStyle w:val="apple-tab-span"/>
+                <w:rFonts w:ascii="Times New Roman" w:hAnsi="Times New Roman"/>
+                <w:color w:val="000000"/>
+                <w:sz w:val="24"/>
+                <w:szCs w:val="24"/>
+              </w:rPr>
+            </w:pPr>
+            <w:r>
+              <w:rPr>
+                <w:rStyle w:val="apple-tab-span"/>
+                <w:rFonts w:ascii="Times New Roman" w:hAnsi="Times New Roman"/>
+                <w:sz w:val="24"/>
+                <w:szCs w:val="24"/>
+              </w:rPr>
+              <w:t>100% (10/10)</w:t>
+            </w:r>
+          </w:p>
+        </w:tc>
+        <w:tc>
+          <w:tcPr>
+            <w:tcW w:w="1714" w:type="dxa"/>
+            <w:vAlign w:val="center"/>
+          </w:tcPr>
+          <w:p>
+            <w:pPr>
+              <w:pStyle w:val="p1"/>
+              <w:spacing w:before="120" w:after="120"/>
+              <w:jc w:val="center"/>
+              <w:rPr>
+                <w:rStyle w:val="apple-tab-span"/>
+                <w:rFonts w:ascii="Times New Roman" w:hAnsi="Times New Roman"/>
+                <w:color w:val="000000"/>
+                <w:sz w:val="24"/>
+                <w:szCs w:val="24"/>
+              </w:rPr>
+            </w:pPr>
+            <w:r>
+              <w:rPr>
+                <w:rStyle w:val="apple-tab-span"/>
+                <w:rFonts w:ascii="Times New Roman" w:hAnsi="Times New Roman"/>
+                <w:sz w:val="24"/>
+                <w:szCs w:val="24"/>
+              </w:rPr>
+              <w:t>90% (9/10)</w:t>
+            </w:r>
+          </w:p>
+        </w:tc>
+      </w:tr>
+      <w:tr>
+        <w:trPr>
+          <w:cnfStyle w:val="000000100000" w:firstRow="0" w:lastRow="0" w:firstColumn="0" w:lastColumn="0" w:oddVBand="0" w:evenVBand="0" w:oddHBand="1" w:evenHBand="0" w:firstRowFirstColumn="0" w:firstRowLastColumn="0" w:lastRowFirstColumn="0" w:lastRowLastColumn="0"/>
+          <w:trHeight w:val="171"/>
+          <w:jc w:val="center"/>
+        </w:trPr>
+        <w:tc>
+          <w:tcPr>
+            <w:tcW w:w="2495" w:type="dxa"/>
+            <w:tcBorders>
+              <w:bottom w:val="single" w:sz="6" w:space="0" w:color="auto"/>
+              <w:right w:val="single" w:sz="6" w:space="0" w:color="auto"/>
+            </w:tcBorders>
+            <w:vAlign w:val="center"/>
+          </w:tcPr>
+          <w:p>
+            <w:pPr>
+              <w:pStyle w:val="p1"/>
+              <w:spacing w:before="120" w:after="120"/>
+              <w:jc w:val="center"/>
+              <w:rPr>
+                <w:rStyle w:val="apple-tab-span"/>
+                <w:rFonts w:ascii="Times New Roman" w:hAnsi="Times New Roman"/>
+                <w:b/>
+                <w:bCs/>
+                <w:color w:val="000000"/>
+                <w:sz w:val="24"/>
+                <w:szCs w:val="24"/>
+              </w:rPr>
+            </w:pPr>
+            <w:r>
+              <w:rPr>
+                <w:rFonts w:ascii="Times New Roman" w:hAnsi="Times New Roman"/>
+                <w:b/>
+                <w:bCs/>
+                <w:sz w:val="24"/>
+                <w:szCs w:val="24"/>
+              </w:rPr>
+              <w:t>Partial Fine-Tuning</w:t>
+            </w:r>
+          </w:p>
+        </w:tc>
+        <w:tc>
+          <w:tcPr>
+            <w:tcW w:w="1606" w:type="dxa"/>
+            <w:tcBorders>
+              <w:left w:val="single" w:sz="6" w:space="0" w:color="auto"/>
+            </w:tcBorders>
+            <w:vAlign w:val="center"/>
+          </w:tcPr>
+          <w:p>
+            <w:pPr>
+              <w:pStyle w:val="p1"/>
+              <w:spacing w:before="120" w:after="120"/>
+              <w:jc w:val="center"/>
+              <w:rPr>
+                <w:rStyle w:val="apple-tab-span"/>
+                <w:rFonts w:ascii="Times New Roman" w:hAnsi="Times New Roman"/>
+                <w:color w:val="000000"/>
+                <w:sz w:val="24"/>
+                <w:szCs w:val="24"/>
+              </w:rPr>
+            </w:pPr>
+            <w:r>
+              <w:rPr>
+                <w:rStyle w:val="apple-tab-span"/>
+                <w:rFonts w:ascii="Times New Roman" w:hAnsi="Times New Roman"/>
+                <w:sz w:val="24"/>
+                <w:szCs w:val="24"/>
+              </w:rPr>
+              <w:t>100% (10/10)</w:t>
+            </w:r>
+          </w:p>
+        </w:tc>
+        <w:tc>
+          <w:tcPr>
+            <w:tcW w:w="1714" w:type="dxa"/>
+            <w:vAlign w:val="center"/>
+          </w:tcPr>
+          <w:p>
+            <w:pPr>
+              <w:pStyle w:val="p1"/>
+              <w:spacing w:before="120" w:after="120"/>
+              <w:jc w:val="center"/>
+              <w:rPr>
+                <w:rStyle w:val="apple-tab-span"/>
+                <w:rFonts w:ascii="Times New Roman" w:hAnsi="Times New Roman"/>
+                <w:color w:val="000000"/>
+                <w:sz w:val="24"/>
+                <w:szCs w:val="24"/>
+              </w:rPr>
+            </w:pPr>
+            <w:r>
+              <w:rPr>
+                <w:rStyle w:val="apple-tab-span"/>
+                <w:rFonts w:ascii="Times New Roman" w:hAnsi="Times New Roman"/>
+                <w:sz w:val="24"/>
+                <w:szCs w:val="24"/>
+              </w:rPr>
+              <w:t>90% (9/10)</w:t>
+            </w:r>
+          </w:p>
+        </w:tc>
+      </w:tr>
+    </w:tbl>
+    <w:p>
+      <w:pPr>
+        <w:spacing w:before="120" w:after="120"/>
+        <w:jc w:val="both"/>
+        <w:rPr>
+          <w:rFonts w:ascii="Times New Roman" w:eastAsia="Times New Roman" w:hAnsi="Times New Roman" w:cs="Times New Roman"/>
+          <w:color w:val="0E0E0E"/>
+          <w:kern w:val="0"/>
+          <w14:ligatures w14:val="none"/>
+        </w:rPr>
+      </w:pPr>
     </w:p>
     <w:p>
       <w:pPr>
@@ -5042,30 +7491,229 @@
           <w:rFonts w:ascii="Times New Roman" w:eastAsia="Times New Roman" w:hAnsi="Times New Roman" w:cs="Times New Roman"/>
           <w:color w:val="0E0E0E"/>
           <w:kern w:val="0"/>
+          <w:highlight w:val="yellow"/>
           <w14:ligatures w14:val="none"/>
         </w:rPr>
       </w:pPr>
       <w:r>
+        <w:rPr>
+          <w:rFonts w:ascii="Times New Roman" w:eastAsia="Times New Roman" w:hAnsi="Times New Roman" w:cs="Times New Roman"/>
+          <w:color w:val="0E0E0E"/>
+          <w:kern w:val="0"/>
+          <w:highlight w:val="yellow"/>
+          <w14:ligatures w14:val="none"/>
+        </w:rPr>
+        <w:t>Reflection on results and their implications.</w:t>
+      </w:r>
+    </w:p>
+    <w:p>
+      <w:pPr>
+        <w:pStyle w:val="ListParagraph"/>
+        <w:numPr>
+          <w:ilvl w:val="1"/>
+          <w:numId w:val="5"/>
+        </w:numPr>
+        <w:spacing w:before="120" w:after="120"/>
+        <w:ind w:left="993" w:hanging="357"/>
+        <w:jc w:val="both"/>
         <w:rPr>
           <w:rFonts w:ascii="Times New Roman" w:eastAsia="Times New Roman" w:hAnsi="Times New Roman" w:cs="Times New Roman"/>
           <w:color w:val="0E0E0E"/>
           <w:kern w:val="0"/>
           <w14:ligatures w14:val="none"/>
         </w:rPr>
-        <w:t>Reflection on results and their implications.</w:t>
-      </w:r>
-    </w:p>
-    <w:p>
-      <w:pPr>
-        <w:pStyle w:val="ListParagraph"/>
-        <w:spacing w:before="120" w:after="120"/>
-        <w:jc w:val="both"/>
+      </w:pPr>
+      <w:r>
         <w:rPr>
           <w:rFonts w:ascii="Times New Roman" w:eastAsia="Times New Roman" w:hAnsi="Times New Roman" w:cs="Times New Roman"/>
           <w:color w:val="0E0E0E"/>
           <w:kern w:val="0"/>
           <w14:ligatures w14:val="none"/>
         </w:rPr>
+        <w:t>Trade-offs Between Efficiency and Accuracy: LoRA is highly efficient and delivers competitive accuracy for most tasks but may struggle with nuanced or ambiguous inputs. This makes it suitable for applications with resource constraints.</w:t>
+      </w:r>
+    </w:p>
+    <w:p>
+      <w:pPr>
+        <w:pStyle w:val="ListParagraph"/>
+        <w:numPr>
+          <w:ilvl w:val="1"/>
+          <w:numId w:val="5"/>
+        </w:numPr>
+        <w:spacing w:before="120" w:after="120"/>
+        <w:ind w:left="993" w:hanging="357"/>
+        <w:jc w:val="both"/>
+        <w:rPr>
+          <w:rFonts w:ascii="Times New Roman" w:eastAsia="Times New Roman" w:hAnsi="Times New Roman" w:cs="Times New Roman"/>
+          <w:color w:val="0E0E0E"/>
+          <w:kern w:val="0"/>
+          <w14:ligatures w14:val="none"/>
+        </w:rPr>
+      </w:pPr>
+      <w:r>
+        <w:rPr>
+          <w:rFonts w:ascii="Times New Roman" w:eastAsia="Times New Roman" w:hAnsi="Times New Roman" w:cs="Times New Roman"/>
+          <w:color w:val="0E0E0E"/>
+          <w:kern w:val="0"/>
+          <w14:ligatures w14:val="none"/>
+        </w:rPr>
+        <w:t>Full Fine-Tuning: While achieving the best overall performance, its high computational cost makes it less practical for scenarios with limited resources.</w:t>
+      </w:r>
+    </w:p>
+    <w:p>
+      <w:pPr>
+        <w:pStyle w:val="ListParagraph"/>
+        <w:numPr>
+          <w:ilvl w:val="1"/>
+          <w:numId w:val="5"/>
+        </w:numPr>
+        <w:spacing w:before="120" w:after="120"/>
+        <w:ind w:left="993" w:hanging="357"/>
+        <w:jc w:val="both"/>
+        <w:rPr>
+          <w:rFonts w:ascii="Times New Roman" w:eastAsia="Times New Roman" w:hAnsi="Times New Roman" w:cs="Times New Roman"/>
+          <w:color w:val="0E0E0E"/>
+          <w:kern w:val="0"/>
+          <w14:ligatures w14:val="none"/>
+        </w:rPr>
+      </w:pPr>
+      <w:r>
+        <w:rPr>
+          <w:rFonts w:ascii="Times New Roman" w:eastAsia="Times New Roman" w:hAnsi="Times New Roman" w:cs="Times New Roman"/>
+          <w:color w:val="0E0E0E"/>
+          <w:kern w:val="0"/>
+          <w14:ligatures w14:val="none"/>
+        </w:rPr>
+        <w:t>Head-Only and Partial Fine-Tuning: These methods provide a good balance between efficiency and accuracy. They are particularly useful when computational resources are limited, yet a moderate level of accuracy is required.</w:t>
+      </w:r>
+    </w:p>
+    <w:p>
+      <w:pPr>
+        <w:pStyle w:val="ListParagraph"/>
+        <w:numPr>
+          <w:ilvl w:val="1"/>
+          <w:numId w:val="5"/>
+        </w:numPr>
+        <w:spacing w:before="120" w:after="120"/>
+        <w:ind w:left="993" w:hanging="357"/>
+        <w:jc w:val="both"/>
+        <w:rPr>
+          <w:rFonts w:ascii="Times New Roman" w:eastAsia="Times New Roman" w:hAnsi="Times New Roman" w:cs="Times New Roman"/>
+          <w:color w:val="0E0E0E"/>
+          <w:kern w:val="0"/>
+          <w14:ligatures w14:val="none"/>
+        </w:rPr>
+      </w:pPr>
+      <w:r>
+        <w:rPr>
+          <w:rFonts w:ascii="Times New Roman" w:eastAsia="Times New Roman" w:hAnsi="Times New Roman" w:cs="Times New Roman"/>
+          <w:color w:val="0E0E0E"/>
+          <w:kern w:val="0"/>
+          <w14:ligatures w14:val="none"/>
+        </w:rPr>
+        <w:t xml:space="preserve">LoRA </w:t>
+      </w:r>
+      <w:r>
+        <w:rPr>
+          <w:rFonts w:ascii="Times New Roman" w:eastAsia="Times New Roman" w:hAnsi="Times New Roman" w:cs="Times New Roman"/>
+          <w:color w:val="0E0E0E"/>
+          <w:kern w:val="0"/>
+          <w14:ligatures w14:val="none"/>
+        </w:rPr>
+        <w:t xml:space="preserve">could be used </w:t>
+      </w:r>
+      <w:r>
+        <w:rPr>
+          <w:rFonts w:ascii="Times New Roman" w:eastAsia="Times New Roman" w:hAnsi="Times New Roman" w:cs="Times New Roman"/>
+          <w:color w:val="0E0E0E"/>
+          <w:kern w:val="0"/>
+          <w14:ligatures w14:val="none"/>
+        </w:rPr>
+        <w:t>for fast and cost-effective deployments with general tasks.</w:t>
+      </w:r>
+      <w:r>
+        <w:rPr>
+          <w:rFonts w:ascii="Times New Roman" w:eastAsia="Times New Roman" w:hAnsi="Times New Roman" w:cs="Times New Roman"/>
+          <w:color w:val="0E0E0E"/>
+          <w:kern w:val="0"/>
+          <w14:ligatures w14:val="none"/>
+        </w:rPr>
+        <w:t xml:space="preserve"> </w:t>
+      </w:r>
+      <w:r>
+        <w:rPr>
+          <w:rFonts w:ascii="Times New Roman" w:eastAsia="Times New Roman" w:hAnsi="Times New Roman" w:cs="Times New Roman"/>
+          <w:color w:val="0E0E0E"/>
+          <w:kern w:val="0"/>
+          <w14:ligatures w14:val="none"/>
+        </w:rPr>
+        <w:t xml:space="preserve">Full Fine-Tuning </w:t>
+      </w:r>
+      <w:r>
+        <w:rPr>
+          <w:rFonts w:ascii="Times New Roman" w:eastAsia="Times New Roman" w:hAnsi="Times New Roman" w:cs="Times New Roman"/>
+          <w:color w:val="0E0E0E"/>
+          <w:kern w:val="0"/>
+          <w14:ligatures w14:val="none"/>
+        </w:rPr>
+        <w:t xml:space="preserve">could be used </w:t>
+      </w:r>
+      <w:r>
+        <w:rPr>
+          <w:rFonts w:ascii="Times New Roman" w:eastAsia="Times New Roman" w:hAnsi="Times New Roman" w:cs="Times New Roman"/>
+          <w:color w:val="0E0E0E"/>
+          <w:kern w:val="0"/>
+          <w14:ligatures w14:val="none"/>
+        </w:rPr>
+        <w:t>for tasks requiring high precision or nuanced understanding.</w:t>
+      </w:r>
+      <w:r>
+        <w:rPr>
+          <w:rFonts w:ascii="Times New Roman" w:eastAsia="Times New Roman" w:hAnsi="Times New Roman" w:cs="Times New Roman"/>
+          <w:color w:val="0E0E0E"/>
+          <w:kern w:val="0"/>
+          <w14:ligatures w14:val="none"/>
+        </w:rPr>
+        <w:t xml:space="preserve"> </w:t>
+      </w:r>
+      <w:r>
+        <w:rPr>
+          <w:rFonts w:ascii="Times New Roman" w:eastAsia="Times New Roman" w:hAnsi="Times New Roman" w:cs="Times New Roman"/>
+          <w:color w:val="0E0E0E"/>
+          <w:kern w:val="0"/>
+          <w14:ligatures w14:val="none"/>
+        </w:rPr>
+        <w:t xml:space="preserve">Opt for Head-Only Tuning or Partial Fine-Tuning </w:t>
+      </w:r>
+      <w:r>
+        <w:rPr>
+          <w:rFonts w:ascii="Times New Roman" w:eastAsia="Times New Roman" w:hAnsi="Times New Roman" w:cs="Times New Roman"/>
+          <w:color w:val="0E0E0E"/>
+          <w:kern w:val="0"/>
+          <w14:ligatures w14:val="none"/>
+        </w:rPr>
+        <w:t xml:space="preserve">could be used </w:t>
+      </w:r>
+      <w:r>
+        <w:rPr>
+          <w:rFonts w:ascii="Times New Roman" w:eastAsia="Times New Roman" w:hAnsi="Times New Roman" w:cs="Times New Roman"/>
+          <w:color w:val="0E0E0E"/>
+          <w:kern w:val="0"/>
+          <w14:ligatures w14:val="none"/>
+        </w:rPr>
+        <w:t>for a balance between performance and efficiency.</w:t>
+      </w:r>
+    </w:p>
+    <w:p>
+      <w:pPr>
+        <w:spacing w:before="120" w:after="120"/>
+        <w:jc w:val="both"/>
+        <w:rPr>
+          <w:rFonts w:ascii="Times New Roman" w:eastAsia="Times New Roman" w:hAnsi="Times New Roman" w:cs="Times New Roman"/>
+          <w:color w:val="0E0E0E"/>
+          <w:kern w:val="0"/>
+          <w14:ligatures w14:val="none"/>
+        </w:rPr>
       </w:pPr>
     </w:p>
     <w:p>
@@ -5084,10 +7732,122 @@
           <w:rFonts w:ascii="Times New Roman" w:hAnsi="Times New Roman"/>
           <w:b/>
           <w:bCs/>
+        </w:rPr>
+        <w:t>challenges</w:t>
+      </w:r>
+    </w:p>
+    <w:p>
+      <w:pPr>
+        <w:pStyle w:val="p3"/>
+        <w:spacing w:before="120" w:after="120"/>
+        <w:jc w:val="both"/>
+        <w:rPr>
+          <w:rFonts w:ascii="Times New Roman" w:hAnsi="Times New Roman"/>
+          <w:sz w:val="24"/>
+          <w:szCs w:val="24"/>
+        </w:rPr>
+      </w:pPr>
+      <w:r>
+        <w:rPr>
+          <w:rFonts w:ascii="Times New Roman" w:hAnsi="Times New Roman"/>
+          <w:sz w:val="24"/>
+          <w:szCs w:val="24"/>
           <w:highlight w:val="yellow"/>
         </w:rPr>
-        <w:t>challenges</w:t>
-      </w:r>
+        <w:t>some explaination</w:t>
+      </w:r>
+      <w:r>
+        <w:rPr>
+          <w:rFonts w:ascii="Times New Roman" w:hAnsi="Times New Roman"/>
+          <w:sz w:val="24"/>
+          <w:szCs w:val="24"/>
+        </w:rPr>
+        <w:t xml:space="preserve"> </w:t>
+      </w:r>
+    </w:p>
+    <w:p>
+      <w:pPr>
+        <w:pStyle w:val="p3"/>
+        <w:spacing w:before="120" w:after="120"/>
+        <w:jc w:val="both"/>
+        <w:rPr>
+          <w:rFonts w:ascii="Times New Roman" w:hAnsi="Times New Roman"/>
+          <w:b/>
+          <w:bCs/>
+          <w:sz w:val="28"/>
+          <w:szCs w:val="28"/>
+        </w:rPr>
+      </w:pPr>
+    </w:p>
+    <w:p>
+      <w:pPr>
+        <w:pStyle w:val="p3"/>
+        <w:spacing w:before="120" w:after="120"/>
+        <w:jc w:val="both"/>
+        <w:rPr>
+          <w:rFonts w:ascii="Times New Roman" w:hAnsi="Times New Roman"/>
+          <w:b/>
+          <w:bCs/>
+          <w:sz w:val="28"/>
+          <w:szCs w:val="28"/>
+        </w:rPr>
+      </w:pPr>
+    </w:p>
+    <w:p>
+      <w:pPr>
+        <w:pStyle w:val="p3"/>
+        <w:spacing w:before="120" w:after="120"/>
+        <w:jc w:val="both"/>
+        <w:rPr>
+          <w:rFonts w:ascii="Times New Roman" w:hAnsi="Times New Roman"/>
+          <w:b/>
+          <w:bCs/>
+          <w:sz w:val="28"/>
+          <w:szCs w:val="28"/>
+        </w:rPr>
+      </w:pPr>
+    </w:p>
+    <w:p>
+      <w:pPr>
+        <w:pStyle w:val="p3"/>
+        <w:spacing w:before="120" w:after="120"/>
+        <w:jc w:val="both"/>
+        <w:rPr>
+          <w:rFonts w:ascii="Times New Roman" w:hAnsi="Times New Roman"/>
+          <w:b/>
+          <w:bCs/>
+          <w:sz w:val="28"/>
+          <w:szCs w:val="28"/>
+        </w:rPr>
+      </w:pPr>
+    </w:p>
+    <w:p>
+      <w:pPr>
+        <w:pStyle w:val="p3"/>
+        <w:spacing w:before="120" w:after="120"/>
+        <w:jc w:val="both"/>
+        <w:rPr>
+          <w:rFonts w:ascii="Times New Roman" w:hAnsi="Times New Roman"/>
+          <w:b/>
+          <w:bCs/>
+          <w:sz w:val="28"/>
+          <w:szCs w:val="28"/>
+        </w:rPr>
+      </w:pPr>
+    </w:p>
+    <w:p>
+      <w:pPr>
+        <w:pStyle w:val="p3"/>
+        <w:spacing w:before="120" w:after="120"/>
+        <w:jc w:val="both"/>
+        <w:rPr>
+          <w:rFonts w:ascii="Times New Roman" w:hAnsi="Times New Roman"/>
+          <w:b/>
+          <w:bCs/>
+          <w:sz w:val="28"/>
+          <w:szCs w:val="28"/>
+        </w:rPr>
+      </w:pPr>
     </w:p>
     <w:p>
       <w:pPr>
@@ -5345,6 +8105,7 @@
             <w:tcBorders>
               <w:top w:val="single" w:sz="6" w:space="0" w:color="auto"/>
               <w:left w:val="single" w:sz="6" w:space="0" w:color="auto"/>
+              <w:bottom w:val="single" w:sz="6" w:space="0" w:color="auto"/>
             </w:tcBorders>
             <w:vAlign w:val="center"/>
           </w:tcPr>
@@ -5375,6 +8136,7 @@
             <w:tcW w:w="2789" w:type="dxa"/>
             <w:tcBorders>
               <w:top w:val="single" w:sz="6" w:space="0" w:color="auto"/>
+              <w:bottom w:val="single" w:sz="6" w:space="0" w:color="auto"/>
             </w:tcBorders>
             <w:vAlign w:val="center"/>
           </w:tcPr>
@@ -5410,6 +8172,7 @@
             <w:tcW w:w="3268" w:type="dxa"/>
             <w:tcBorders>
               <w:top w:val="single" w:sz="6" w:space="0" w:color="auto"/>
+              <w:bottom w:val="single" w:sz="6" w:space="0" w:color="auto"/>
             </w:tcBorders>
             <w:vAlign w:val="center"/>
           </w:tcPr>
@@ -5445,6 +8208,7 @@
             <w:tcW w:w="1417" w:type="dxa"/>
             <w:tcBorders>
               <w:top w:val="single" w:sz="6" w:space="0" w:color="auto"/>
+              <w:bottom w:val="single" w:sz="6" w:space="0" w:color="auto"/>
             </w:tcBorders>
             <w:vAlign w:val="center"/>
           </w:tcPr>
@@ -5480,6 +8244,7 @@
             <w:tcW w:w="1414" w:type="dxa"/>
             <w:tcBorders>
               <w:top w:val="single" w:sz="6" w:space="0" w:color="auto"/>
+              <w:bottom w:val="single" w:sz="6" w:space="0" w:color="auto"/>
               <w:right w:val="single" w:sz="6" w:space="0" w:color="auto"/>
             </w:tcBorders>
             <w:vAlign w:val="center"/>
@@ -5521,6 +8286,7 @@
             <w:cnfStyle w:val="001000000000" w:firstRow="0" w:lastRow="0" w:firstColumn="1" w:lastColumn="0" w:oddVBand="0" w:evenVBand="0" w:oddHBand="0" w:evenHBand="0" w:firstRowFirstColumn="0" w:firstRowLastColumn="0" w:lastRowFirstColumn="0" w:lastRowLastColumn="0"/>
             <w:tcW w:w="456" w:type="dxa"/>
             <w:tcBorders>
+              <w:top w:val="single" w:sz="6" w:space="0" w:color="auto"/>
               <w:left w:val="single" w:sz="6" w:space="0" w:color="auto"/>
             </w:tcBorders>
             <w:vAlign w:val="center"/>
@@ -5554,6 +8320,9 @@
         <w:tc>
           <w:tcPr>
             <w:tcW w:w="2789" w:type="dxa"/>
+            <w:tcBorders>
+              <w:top w:val="single" w:sz="6" w:space="0" w:color="auto"/>
+            </w:tcBorders>
             <w:vAlign w:val="center"/>
           </w:tcPr>
           <w:p>
@@ -5621,6 +8390,9 @@
         <w:tc>
           <w:tcPr>
             <w:tcW w:w="3268" w:type="dxa"/>
+            <w:tcBorders>
+              <w:top w:val="single" w:sz="6" w:space="0" w:color="auto"/>
+            </w:tcBorders>
             <w:vAlign w:val="center"/>
           </w:tcPr>
           <w:p>
@@ -5643,6 +8415,9 @@
         <w:tc>
           <w:tcPr>
             <w:tcW w:w="1417" w:type="dxa"/>
+            <w:tcBorders>
+              <w:top w:val="single" w:sz="6" w:space="0" w:color="auto"/>
+            </w:tcBorders>
             <w:vAlign w:val="center"/>
           </w:tcPr>
           <w:p>
@@ -5672,6 +8447,7 @@
           <w:tcPr>
             <w:tcW w:w="1414" w:type="dxa"/>
             <w:tcBorders>
+              <w:top w:val="single" w:sz="6" w:space="0" w:color="auto"/>
               <w:right w:val="single" w:sz="6" w:space="0" w:color="auto"/>
             </w:tcBorders>
             <w:vAlign w:val="center"/>
@@ -13922,8 +16698,8 @@
   <w:abstractNum w:abstractNumId="0" w15:restartNumberingAfterBreak="0">
     <w:nsid w:val="039C253A"/>
     <w:multiLevelType w:val="hybridMultilevel"/>
-    <w:tmpl w:val="67F24A60"/>
-    <w:lvl w:ilvl="0" w:tplc="FFFFFFFF">
+    <w:tmpl w:val="621C4312"/>
+    <w:lvl w:ilvl="0" w:tplc="676AC1F8">
       <w:start w:val="1"/>
       <w:numFmt w:val="decimal"/>
       <w:lvlText w:val="%1."/>
@@ -13931,6 +16707,10 @@
       <w:pPr>
         <w:ind w:left="720" w:hanging="360"/>
       </w:pPr>
+      <w:rPr>
+        <w:b/>
+        <w:bCs/>
+      </w:rPr>
     </w:lvl>
     <w:lvl w:ilvl="1" w:tplc="FFFFFFFF" w:tentative="1">
       <w:start w:val="1"/>
@@ -14006,6 +16786,119 @@
     </w:lvl>
   </w:abstractNum>
   <w:abstractNum w:abstractNumId="1" w15:restartNumberingAfterBreak="0">
+    <w:nsid w:val="0B711353"/>
+    <w:multiLevelType w:val="hybridMultilevel"/>
+    <w:tmpl w:val="51105A22"/>
+    <w:lvl w:ilvl="0" w:tplc="FFFFFFFF">
+      <w:start w:val="1"/>
+      <w:numFmt w:val="bullet"/>
+      <w:lvlText w:val="o"/>
+      <w:lvlJc w:val="left"/>
+      <w:pPr>
+        <w:ind w:left="1080" w:hanging="360"/>
+      </w:pPr>
+      <w:rPr>
+        <w:rFonts w:ascii="Courier New" w:hAnsi="Courier New" w:cs="Courier New" w:hint="default"/>
+      </w:rPr>
+    </w:lvl>
+    <w:lvl w:ilvl="1" w:tplc="04090005">
+      <w:start w:val="1"/>
+      <w:numFmt w:val="bullet"/>
+      <w:lvlText w:val=""/>
+      <w:lvlJc w:val="left"/>
+      <w:pPr>
+        <w:ind w:left="1440" w:hanging="360"/>
+      </w:pPr>
+      <w:rPr>
+        <w:rFonts w:ascii="Wingdings" w:hAnsi="Wingdings" w:hint="default"/>
+      </w:rPr>
+    </w:lvl>
+    <w:lvl w:ilvl="2" w:tplc="FFFFFFFF">
+      <w:start w:val="1"/>
+      <w:numFmt w:val="bullet"/>
+      <w:lvlText w:val=""/>
+      <w:lvlJc w:val="left"/>
+      <w:pPr>
+        <w:ind w:left="2160" w:hanging="360"/>
+      </w:pPr>
+      <w:rPr>
+        <w:rFonts w:ascii="Wingdings" w:hAnsi="Wingdings" w:hint="default"/>
+      </w:rPr>
+    </w:lvl>
+    <w:lvl w:ilvl="3" w:tplc="FFFFFFFF" w:tentative="1">
+      <w:start w:val="1"/>
+      <w:numFmt w:val="bullet"/>
+      <w:lvlText w:val=""/>
+      <w:lvlJc w:val="left"/>
+      <w:pPr>
+        <w:ind w:left="2880" w:hanging="360"/>
+      </w:pPr>
+      <w:rPr>
+        <w:rFonts w:ascii="Symbol" w:hAnsi="Symbol" w:hint="default"/>
+      </w:rPr>
+    </w:lvl>
+    <w:lvl w:ilvl="4" w:tplc="FFFFFFFF" w:tentative="1">
+      <w:start w:val="1"/>
+      <w:numFmt w:val="bullet"/>
+      <w:lvlText w:val="o"/>
+      <w:lvlJc w:val="left"/>
+      <w:pPr>
+        <w:ind w:left="3600" w:hanging="360"/>
+      </w:pPr>
+      <w:rPr>
+        <w:rFonts w:ascii="Courier New" w:hAnsi="Courier New" w:cs="Courier New" w:hint="default"/>
+      </w:rPr>
+    </w:lvl>
+    <w:lvl w:ilvl="5" w:tplc="FFFFFFFF" w:tentative="1">
+      <w:start w:val="1"/>
+      <w:numFmt w:val="bullet"/>
+      <w:lvlText w:val=""/>
+      <w:lvlJc w:val="left"/>
+      <w:pPr>
+        <w:ind w:left="4320" w:hanging="360"/>
+      </w:pPr>
+      <w:rPr>
+        <w:rFonts w:ascii="Wingdings" w:hAnsi="Wingdings" w:hint="default"/>
+      </w:rPr>
+    </w:lvl>
+    <w:lvl w:ilvl="6" w:tplc="FFFFFFFF" w:tentative="1">
+      <w:start w:val="1"/>
+      <w:numFmt w:val="bullet"/>
+      <w:lvlText w:val=""/>
+      <w:lvlJc w:val="left"/>
+      <w:pPr>
+        <w:ind w:left="5040" w:hanging="360"/>
+      </w:pPr>
+      <w:rPr>
+        <w:rFonts w:ascii="Symbol" w:hAnsi="Symbol" w:hint="default"/>
+      </w:rPr>
+    </w:lvl>
+    <w:lvl w:ilvl="7" w:tplc="FFFFFFFF" w:tentative="1">
+      <w:start w:val="1"/>
+      <w:numFmt w:val="bullet"/>
+      <w:lvlText w:val="o"/>
+      <w:lvlJc w:val="left"/>
+      <w:pPr>
+        <w:ind w:left="5760" w:hanging="360"/>
+      </w:pPr>
+      <w:rPr>
+        <w:rFonts w:ascii="Courier New" w:hAnsi="Courier New" w:cs="Courier New" w:hint="default"/>
+      </w:rPr>
+    </w:lvl>
+    <w:lvl w:ilvl="8" w:tplc="FFFFFFFF" w:tentative="1">
+      <w:start w:val="1"/>
+      <w:numFmt w:val="bullet"/>
+      <w:lvlText w:val=""/>
+      <w:lvlJc w:val="left"/>
+      <w:pPr>
+        <w:ind w:left="6480" w:hanging="360"/>
+      </w:pPr>
+      <w:rPr>
+        <w:rFonts w:ascii="Wingdings" w:hAnsi="Wingdings" w:hint="default"/>
+      </w:rPr>
+    </w:lvl>
+  </w:abstractNum>
+  <w:abstractNum w:abstractNumId="2" w15:restartNumberingAfterBreak="0">
     <w:nsid w:val="0EBB5350"/>
     <w:multiLevelType w:val="hybridMultilevel"/>
     <w:tmpl w:val="B534FF52"/>
@@ -14091,7 +16984,7 @@
       </w:pPr>
     </w:lvl>
   </w:abstractNum>
-  <w:abstractNum w:abstractNumId="2" w15:restartNumberingAfterBreak="0">
+  <w:abstractNum w:abstractNumId="3" w15:restartNumberingAfterBreak="0">
     <w:nsid w:val="19E94186"/>
     <w:multiLevelType w:val="multilevel"/>
     <w:tmpl w:val="E300252A"/>
@@ -14240,7 +17133,7 @@
       </w:rPr>
     </w:lvl>
   </w:abstractNum>
-  <w:abstractNum w:abstractNumId="3" w15:restartNumberingAfterBreak="0">
+  <w:abstractNum w:abstractNumId="4" w15:restartNumberingAfterBreak="0">
     <w:nsid w:val="253F2601"/>
     <w:multiLevelType w:val="hybridMultilevel"/>
     <w:tmpl w:val="5D029E50"/>
@@ -14326,7 +17219,7 @@
       </w:pPr>
     </w:lvl>
   </w:abstractNum>
-  <w:abstractNum w:abstractNumId="4" w15:restartNumberingAfterBreak="0">
+  <w:abstractNum w:abstractNumId="5" w15:restartNumberingAfterBreak="0">
     <w:nsid w:val="256667C0"/>
     <w:multiLevelType w:val="hybridMultilevel"/>
     <w:tmpl w:val="E87C85A8"/>
@@ -14412,10 +17305,10 @@
       </w:pPr>
     </w:lvl>
   </w:abstractNum>
-  <w:abstractNum w:abstractNumId="5" w15:restartNumberingAfterBreak="0">
+  <w:abstractNum w:abstractNumId="6" w15:restartNumberingAfterBreak="0">
     <w:nsid w:val="261F3624"/>
     <w:multiLevelType w:val="hybridMultilevel"/>
-    <w:tmpl w:val="5596ABD6"/>
+    <w:tmpl w:val="47888F4A"/>
     <w:lvl w:ilvl="0" w:tplc="04090001">
       <w:start w:val="1"/>
       <w:numFmt w:val="bullet"/>
@@ -14423,6 +17316,630 @@
       <w:lvlJc w:val="left"/>
       <w:pPr>
         <w:ind w:left="720" w:hanging="360"/>
+      </w:pPr>
+      <w:rPr>
+        <w:rFonts w:ascii="Symbol" w:hAnsi="Symbol" w:hint="default"/>
+      </w:rPr>
+    </w:lvl>
+    <w:lvl w:ilvl="1" w:tplc="04090003">
+      <w:start w:val="1"/>
+      <w:numFmt w:val="bullet"/>
+      <w:lvlText w:val="o"/>
+      <w:lvlJc w:val="left"/>
+      <w:pPr>
+        <w:ind w:left="1440" w:hanging="360"/>
+      </w:pPr>
+      <w:rPr>
+        <w:rFonts w:ascii="Courier New" w:hAnsi="Courier New" w:cs="Courier New" w:hint="default"/>
+      </w:rPr>
+    </w:lvl>
+    <w:lvl w:ilvl="2" w:tplc="04090005" w:tentative="1">
+      <w:start w:val="1"/>
+      <w:numFmt w:val="bullet"/>
+      <w:lvlText w:val=""/>
+      <w:lvlJc w:val="left"/>
+      <w:pPr>
+        <w:ind w:left="2160" w:hanging="360"/>
+      </w:pPr>
+      <w:rPr>
+        <w:rFonts w:ascii="Wingdings" w:hAnsi="Wingdings" w:hint="default"/>
+      </w:rPr>
+    </w:lvl>
+    <w:lvl w:ilvl="3" w:tplc="04090001" w:tentative="1">
+      <w:start w:val="1"/>
+      <w:numFmt w:val="bullet"/>
+      <w:lvlText w:val=""/>
+      <w:lvlJc w:val="left"/>
+      <w:pPr>
+        <w:ind w:left="2880" w:hanging="360"/>
+      </w:pPr>
+      <w:rPr>
+        <w:rFonts w:ascii="Symbol" w:hAnsi="Symbol" w:hint="default"/>
+      </w:rPr>
+    </w:lvl>
+    <w:lvl w:ilvl="4" w:tplc="04090003" w:tentative="1">
+      <w:start w:val="1"/>
+      <w:numFmt w:val="bullet"/>
+      <w:lvlText w:val="o"/>
+      <w:lvlJc w:val="left"/>
+      <w:pPr>
+        <w:ind w:left="3600" w:hanging="360"/>
+      </w:pPr>
+      <w:rPr>
+        <w:rFonts w:ascii="Courier New" w:hAnsi="Courier New" w:cs="Courier New" w:hint="default"/>
+      </w:rPr>
+    </w:lvl>
+    <w:lvl w:ilvl="5" w:tplc="04090005" w:tentative="1">
+      <w:start w:val="1"/>
+      <w:numFmt w:val="bullet"/>
+      <w:lvlText w:val=""/>
+      <w:lvlJc w:val="left"/>
+      <w:pPr>
+        <w:ind w:left="4320" w:hanging="360"/>
+      </w:pPr>
+      <w:rPr>
+        <w:rFonts w:ascii="Wingdings" w:hAnsi="Wingdings" w:hint="default"/>
+      </w:rPr>
+    </w:lvl>
+    <w:lvl w:ilvl="6" w:tplc="04090001" w:tentative="1">
+      <w:start w:val="1"/>
+      <w:numFmt w:val="bullet"/>
+      <w:lvlText w:val=""/>
+      <w:lvlJc w:val="left"/>
+      <w:pPr>
+        <w:ind w:left="5040" w:hanging="360"/>
+      </w:pPr>
+      <w:rPr>
+        <w:rFonts w:ascii="Symbol" w:hAnsi="Symbol" w:hint="default"/>
+      </w:rPr>
+    </w:lvl>
+    <w:lvl w:ilvl="7" w:tplc="04090003" w:tentative="1">
+      <w:start w:val="1"/>
+      <w:numFmt w:val="bullet"/>
+      <w:lvlText w:val="o"/>
+      <w:lvlJc w:val="left"/>
+      <w:pPr>
+        <w:ind w:left="5760" w:hanging="360"/>
+      </w:pPr>
+      <w:rPr>
+        <w:rFonts w:ascii="Courier New" w:hAnsi="Courier New" w:cs="Courier New" w:hint="default"/>
+      </w:rPr>
+    </w:lvl>
+    <w:lvl w:ilvl="8" w:tplc="04090005" w:tentative="1">
+      <w:start w:val="1"/>
+      <w:numFmt w:val="bullet"/>
+      <w:lvlText w:val=""/>
+      <w:lvlJc w:val="left"/>
+      <w:pPr>
+        <w:ind w:left="6480" w:hanging="360"/>
+      </w:pPr>
+      <w:rPr>
+        <w:rFonts w:ascii="Wingdings" w:hAnsi="Wingdings" w:hint="default"/>
+      </w:rPr>
+    </w:lvl>
+  </w:abstractNum>
+  <w:abstractNum w:abstractNumId="7" w15:restartNumberingAfterBreak="0">
+    <w:nsid w:val="2A826EF3"/>
+    <w:multiLevelType w:val="hybridMultilevel"/>
+    <w:tmpl w:val="3B44EA54"/>
+    <w:lvl w:ilvl="0" w:tplc="0409000F">
+      <w:start w:val="1"/>
+      <w:numFmt w:val="decimal"/>
+      <w:lvlText w:val="%1."/>
+      <w:lvlJc w:val="left"/>
+      <w:pPr>
+        <w:ind w:left="1080" w:hanging="360"/>
+      </w:pPr>
+    </w:lvl>
+    <w:lvl w:ilvl="1" w:tplc="04090019" w:tentative="1">
+      <w:start w:val="1"/>
+      <w:numFmt w:val="lowerLetter"/>
+      <w:lvlText w:val="%2."/>
+      <w:lvlJc w:val="left"/>
+      <w:pPr>
+        <w:ind w:left="1800" w:hanging="360"/>
+      </w:pPr>
+    </w:lvl>
+    <w:lvl w:ilvl="2" w:tplc="0409001B" w:tentative="1">
+      <w:start w:val="1"/>
+      <w:numFmt w:val="lowerRoman"/>
+      <w:lvlText w:val="%3."/>
+      <w:lvlJc w:val="right"/>
+      <w:pPr>
+        <w:ind w:left="2520" w:hanging="180"/>
+      </w:pPr>
+    </w:lvl>
+    <w:lvl w:ilvl="3" w:tplc="0409000F" w:tentative="1">
+      <w:start w:val="1"/>
+      <w:numFmt w:val="decimal"/>
+      <w:lvlText w:val="%4."/>
+      <w:lvlJc w:val="left"/>
+      <w:pPr>
+        <w:ind w:left="3240" w:hanging="360"/>
+      </w:pPr>
+    </w:lvl>
+    <w:lvl w:ilvl="4" w:tplc="04090019" w:tentative="1">
+      <w:start w:val="1"/>
+      <w:numFmt w:val="lowerLetter"/>
+      <w:lvlText w:val="%5."/>
+      <w:lvlJc w:val="left"/>
+      <w:pPr>
+        <w:ind w:left="3960" w:hanging="360"/>
+      </w:pPr>
+    </w:lvl>
+    <w:lvl w:ilvl="5" w:tplc="0409001B" w:tentative="1">
+      <w:start w:val="1"/>
+      <w:numFmt w:val="lowerRoman"/>
+      <w:lvlText w:val="%6."/>
+      <w:lvlJc w:val="right"/>
+      <w:pPr>
+        <w:ind w:left="4680" w:hanging="180"/>
+      </w:pPr>
+    </w:lvl>
+    <w:lvl w:ilvl="6" w:tplc="0409000F" w:tentative="1">
+      <w:start w:val="1"/>
+      <w:numFmt w:val="decimal"/>
+      <w:lvlText w:val="%7."/>
+      <w:lvlJc w:val="left"/>
+      <w:pPr>
+        <w:ind w:left="5400" w:hanging="360"/>
+      </w:pPr>
+    </w:lvl>
+    <w:lvl w:ilvl="7" w:tplc="04090019" w:tentative="1">
+      <w:start w:val="1"/>
+      <w:numFmt w:val="lowerLetter"/>
+      <w:lvlText w:val="%8."/>
+      <w:lvlJc w:val="left"/>
+      <w:pPr>
+        <w:ind w:left="6120" w:hanging="360"/>
+      </w:pPr>
+    </w:lvl>
+    <w:lvl w:ilvl="8" w:tplc="0409001B" w:tentative="1">
+      <w:start w:val="1"/>
+      <w:numFmt w:val="lowerRoman"/>
+      <w:lvlText w:val="%9."/>
+      <w:lvlJc w:val="right"/>
+      <w:pPr>
+        <w:ind w:left="6840" w:hanging="180"/>
+      </w:pPr>
+    </w:lvl>
+  </w:abstractNum>
+  <w:abstractNum w:abstractNumId="8" w15:restartNumberingAfterBreak="0">
+    <w:nsid w:val="37EF192C"/>
+    <w:multiLevelType w:val="hybridMultilevel"/>
+    <w:tmpl w:val="AAD8AA8E"/>
+    <w:lvl w:ilvl="0" w:tplc="0409000F">
+      <w:start w:val="1"/>
+      <w:numFmt w:val="decimal"/>
+      <w:lvlText w:val="%1."/>
+      <w:lvlJc w:val="left"/>
+      <w:pPr>
+        <w:ind w:left="1080" w:hanging="360"/>
+      </w:pPr>
+    </w:lvl>
+    <w:lvl w:ilvl="1" w:tplc="04090019" w:tentative="1">
+      <w:start w:val="1"/>
+      <w:numFmt w:val="lowerLetter"/>
+      <w:lvlText w:val="%2."/>
+      <w:lvlJc w:val="left"/>
+      <w:pPr>
+        <w:ind w:left="1800" w:hanging="360"/>
+      </w:pPr>
+    </w:lvl>
+    <w:lvl w:ilvl="2" w:tplc="0409001B" w:tentative="1">
+      <w:start w:val="1"/>
+      <w:numFmt w:val="lowerRoman"/>
+      <w:lvlText w:val="%3."/>
+      <w:lvlJc w:val="right"/>
+      <w:pPr>
+        <w:ind w:left="2520" w:hanging="180"/>
+      </w:pPr>
+    </w:lvl>
+    <w:lvl w:ilvl="3" w:tplc="0409000F" w:tentative="1">
+      <w:start w:val="1"/>
+      <w:numFmt w:val="decimal"/>
+      <w:lvlText w:val="%4."/>
+      <w:lvlJc w:val="left"/>
+      <w:pPr>
+        <w:ind w:left="3240" w:hanging="360"/>
+      </w:pPr>
+    </w:lvl>
+    <w:lvl w:ilvl="4" w:tplc="04090019" w:tentative="1">
+      <w:start w:val="1"/>
+      <w:numFmt w:val="lowerLetter"/>
+      <w:lvlText w:val="%5."/>
+      <w:lvlJc w:val="left"/>
+      <w:pPr>
+        <w:ind w:left="3960" w:hanging="360"/>
+      </w:pPr>
+    </w:lvl>
+    <w:lvl w:ilvl="5" w:tplc="0409001B" w:tentative="1">
+      <w:start w:val="1"/>
+      <w:numFmt w:val="lowerRoman"/>
+      <w:lvlText w:val="%6."/>
+      <w:lvlJc w:val="right"/>
+      <w:pPr>
+        <w:ind w:left="4680" w:hanging="180"/>
+      </w:pPr>
+    </w:lvl>
+    <w:lvl w:ilvl="6" w:tplc="0409000F" w:tentative="1">
+      <w:start w:val="1"/>
+      <w:numFmt w:val="decimal"/>
+      <w:lvlText w:val="%7."/>
+      <w:lvlJc w:val="left"/>
+      <w:pPr>
+        <w:ind w:left="5400" w:hanging="360"/>
+      </w:pPr>
+    </w:lvl>
+    <w:lvl w:ilvl="7" w:tplc="04090019" w:tentative="1">
+      <w:start w:val="1"/>
+      <w:numFmt w:val="lowerLetter"/>
+      <w:lvlText w:val="%8."/>
+      <w:lvlJc w:val="left"/>
+      <w:pPr>
+        <w:ind w:left="6120" w:hanging="360"/>
+      </w:pPr>
+    </w:lvl>
+    <w:lvl w:ilvl="8" w:tplc="0409001B" w:tentative="1">
+      <w:start w:val="1"/>
+      <w:numFmt w:val="lowerRoman"/>
+      <w:lvlText w:val="%9."/>
+      <w:lvlJc w:val="right"/>
+      <w:pPr>
+        <w:ind w:left="6840" w:hanging="180"/>
+      </w:pPr>
+    </w:lvl>
+  </w:abstractNum>
+  <w:abstractNum w:abstractNumId="9" w15:restartNumberingAfterBreak="0">
+    <w:nsid w:val="41687CA6"/>
+    <w:multiLevelType w:val="hybridMultilevel"/>
+    <w:tmpl w:val="60E25110"/>
+    <w:lvl w:ilvl="0" w:tplc="04090005">
+      <w:start w:val="1"/>
+      <w:numFmt w:val="bullet"/>
+      <w:lvlText w:val=""/>
+      <w:lvlJc w:val="left"/>
+      <w:pPr>
+        <w:ind w:left="2160" w:hanging="360"/>
+      </w:pPr>
+      <w:rPr>
+        <w:rFonts w:ascii="Wingdings" w:hAnsi="Wingdings" w:hint="default"/>
+      </w:rPr>
+    </w:lvl>
+    <w:lvl w:ilvl="1" w:tplc="04090003" w:tentative="1">
+      <w:start w:val="1"/>
+      <w:numFmt w:val="bullet"/>
+      <w:lvlText w:val="o"/>
+      <w:lvlJc w:val="left"/>
+      <w:pPr>
+        <w:ind w:left="2880" w:hanging="360"/>
+      </w:pPr>
+      <w:rPr>
+        <w:rFonts w:ascii="Courier New" w:hAnsi="Courier New" w:cs="Courier New" w:hint="default"/>
+      </w:rPr>
+    </w:lvl>
+    <w:lvl w:ilvl="2" w:tplc="04090005" w:tentative="1">
+      <w:start w:val="1"/>
+      <w:numFmt w:val="bullet"/>
+      <w:lvlText w:val=""/>
+      <w:lvlJc w:val="left"/>
+      <w:pPr>
+        <w:ind w:left="3600" w:hanging="360"/>
+      </w:pPr>
+      <w:rPr>
+        <w:rFonts w:ascii="Wingdings" w:hAnsi="Wingdings" w:hint="default"/>
+      </w:rPr>
+    </w:lvl>
+    <w:lvl w:ilvl="3" w:tplc="04090001" w:tentative="1">
+      <w:start w:val="1"/>
+      <w:numFmt w:val="bullet"/>
+      <w:lvlText w:val=""/>
+      <w:lvlJc w:val="left"/>
+      <w:pPr>
+        <w:ind w:left="4320" w:hanging="360"/>
+      </w:pPr>
+      <w:rPr>
+        <w:rFonts w:ascii="Symbol" w:hAnsi="Symbol" w:hint="default"/>
+      </w:rPr>
+    </w:lvl>
+    <w:lvl w:ilvl="4" w:tplc="04090003" w:tentative="1">
+      <w:start w:val="1"/>
+      <w:numFmt w:val="bullet"/>
+      <w:lvlText w:val="o"/>
+      <w:lvlJc w:val="left"/>
+      <w:pPr>
+        <w:ind w:left="5040" w:hanging="360"/>
+      </w:pPr>
+      <w:rPr>
+        <w:rFonts w:ascii="Courier New" w:hAnsi="Courier New" w:cs="Courier New" w:hint="default"/>
+      </w:rPr>
+    </w:lvl>
+    <w:lvl w:ilvl="5" w:tplc="04090005" w:tentative="1">
+      <w:start w:val="1"/>
+      <w:numFmt w:val="bullet"/>
+      <w:lvlText w:val=""/>
+      <w:lvlJc w:val="left"/>
+      <w:pPr>
+        <w:ind w:left="5760" w:hanging="360"/>
+      </w:pPr>
+      <w:rPr>
+        <w:rFonts w:ascii="Wingdings" w:hAnsi="Wingdings" w:hint="default"/>
+      </w:rPr>
+    </w:lvl>
+    <w:lvl w:ilvl="6" w:tplc="04090001" w:tentative="1">
+      <w:start w:val="1"/>
+      <w:numFmt w:val="bullet"/>
+      <w:lvlText w:val=""/>
+      <w:lvlJc w:val="left"/>
+      <w:pPr>
+        <w:ind w:left="6480" w:hanging="360"/>
+      </w:pPr>
+      <w:rPr>
+        <w:rFonts w:ascii="Symbol" w:hAnsi="Symbol" w:hint="default"/>
+      </w:rPr>
+    </w:lvl>
+    <w:lvl w:ilvl="7" w:tplc="04090003" w:tentative="1">
+      <w:start w:val="1"/>
+      <w:numFmt w:val="bullet"/>
+      <w:lvlText w:val="o"/>
+      <w:lvlJc w:val="left"/>
+      <w:pPr>
+        <w:ind w:left="7200" w:hanging="360"/>
+      </w:pPr>
+      <w:rPr>
+        <w:rFonts w:ascii="Courier New" w:hAnsi="Courier New" w:cs="Courier New" w:hint="default"/>
+      </w:rPr>
+    </w:lvl>
+    <w:lvl w:ilvl="8" w:tplc="04090005" w:tentative="1">
+      <w:start w:val="1"/>
+      <w:numFmt w:val="bullet"/>
+      <w:lvlText w:val=""/>
+      <w:lvlJc w:val="left"/>
+      <w:pPr>
+        <w:ind w:left="7920" w:hanging="360"/>
+      </w:pPr>
+      <w:rPr>
+        <w:rFonts w:ascii="Wingdings" w:hAnsi="Wingdings" w:hint="default"/>
+      </w:rPr>
+    </w:lvl>
+  </w:abstractNum>
+  <w:abstractNum w:abstractNumId="10" w15:restartNumberingAfterBreak="0">
+    <w:nsid w:val="41C73680"/>
+    <w:multiLevelType w:val="hybridMultilevel"/>
+    <w:tmpl w:val="0AA47EA8"/>
+    <w:lvl w:ilvl="0" w:tplc="04090005">
+      <w:start w:val="1"/>
+      <w:numFmt w:val="bullet"/>
+      <w:lvlText w:val=""/>
+      <w:lvlJc w:val="left"/>
+      <w:pPr>
+        <w:ind w:left="2160" w:hanging="360"/>
+      </w:pPr>
+      <w:rPr>
+        <w:rFonts w:ascii="Wingdings" w:hAnsi="Wingdings" w:hint="default"/>
+      </w:rPr>
+    </w:lvl>
+    <w:lvl w:ilvl="1" w:tplc="04090003" w:tentative="1">
+      <w:start w:val="1"/>
+      <w:numFmt w:val="bullet"/>
+      <w:lvlText w:val="o"/>
+      <w:lvlJc w:val="left"/>
+      <w:pPr>
+        <w:ind w:left="2880" w:hanging="360"/>
+      </w:pPr>
+      <w:rPr>
+        <w:rFonts w:ascii="Courier New" w:hAnsi="Courier New" w:cs="Courier New" w:hint="default"/>
+      </w:rPr>
+    </w:lvl>
+    <w:lvl w:ilvl="2" w:tplc="04090005" w:tentative="1">
+      <w:start w:val="1"/>
+      <w:numFmt w:val="bullet"/>
+      <w:lvlText w:val=""/>
+      <w:lvlJc w:val="left"/>
+      <w:pPr>
+        <w:ind w:left="3600" w:hanging="360"/>
+      </w:pPr>
+      <w:rPr>
+        <w:rFonts w:ascii="Wingdings" w:hAnsi="Wingdings" w:hint="default"/>
+      </w:rPr>
+    </w:lvl>
+    <w:lvl w:ilvl="3" w:tplc="04090001" w:tentative="1">
+      <w:start w:val="1"/>
+      <w:numFmt w:val="bullet"/>
+      <w:lvlText w:val=""/>
+      <w:lvlJc w:val="left"/>
+      <w:pPr>
+        <w:ind w:left="4320" w:hanging="360"/>
+      </w:pPr>
+      <w:rPr>
+        <w:rFonts w:ascii="Symbol" w:hAnsi="Symbol" w:hint="default"/>
+      </w:rPr>
+    </w:lvl>
+    <w:lvl w:ilvl="4" w:tplc="04090003" w:tentative="1">
+      <w:start w:val="1"/>
+      <w:numFmt w:val="bullet"/>
+      <w:lvlText w:val="o"/>
+      <w:lvlJc w:val="left"/>
+      <w:pPr>
+        <w:ind w:left="5040" w:hanging="360"/>
+      </w:pPr>
+      <w:rPr>
+        <w:rFonts w:ascii="Courier New" w:hAnsi="Courier New" w:cs="Courier New" w:hint="default"/>
+      </w:rPr>
+    </w:lvl>
+    <w:lvl w:ilvl="5" w:tplc="04090005" w:tentative="1">
+      <w:start w:val="1"/>
+      <w:numFmt w:val="bullet"/>
+      <w:lvlText w:val=""/>
+      <w:lvlJc w:val="left"/>
+      <w:pPr>
+        <w:ind w:left="5760" w:hanging="360"/>
+      </w:pPr>
+      <w:rPr>
+        <w:rFonts w:ascii="Wingdings" w:hAnsi="Wingdings" w:hint="default"/>
+      </w:rPr>
+    </w:lvl>
+    <w:lvl w:ilvl="6" w:tplc="04090001" w:tentative="1">
+      <w:start w:val="1"/>
+      <w:numFmt w:val="bullet"/>
+      <w:lvlText w:val=""/>
+      <w:lvlJc w:val="left"/>
+      <w:pPr>
+        <w:ind w:left="6480" w:hanging="360"/>
+      </w:pPr>
+      <w:rPr>
+        <w:rFonts w:ascii="Symbol" w:hAnsi="Symbol" w:hint="default"/>
+      </w:rPr>
+    </w:lvl>
+    <w:lvl w:ilvl="7" w:tplc="04090003" w:tentative="1">
+      <w:start w:val="1"/>
+      <w:numFmt w:val="bullet"/>
+      <w:lvlText w:val="o"/>
+      <w:lvlJc w:val="left"/>
+      <w:pPr>
+        <w:ind w:left="7200" w:hanging="360"/>
+      </w:pPr>
+      <w:rPr>
+        <w:rFonts w:ascii="Courier New" w:hAnsi="Courier New" w:cs="Courier New" w:hint="default"/>
+      </w:rPr>
+    </w:lvl>
+    <w:lvl w:ilvl="8" w:tplc="04090005" w:tentative="1">
+      <w:start w:val="1"/>
+      <w:numFmt w:val="bullet"/>
+      <w:lvlText w:val=""/>
+      <w:lvlJc w:val="left"/>
+      <w:pPr>
+        <w:ind w:left="7920" w:hanging="360"/>
+      </w:pPr>
+      <w:rPr>
+        <w:rFonts w:ascii="Wingdings" w:hAnsi="Wingdings" w:hint="default"/>
+      </w:rPr>
+    </w:lvl>
+  </w:abstractNum>
+  <w:abstractNum w:abstractNumId="11" w15:restartNumberingAfterBreak="0">
+    <w:nsid w:val="4218428F"/>
+    <w:multiLevelType w:val="hybridMultilevel"/>
+    <w:tmpl w:val="6E24B35C"/>
+    <w:lvl w:ilvl="0" w:tplc="0409000F">
+      <w:start w:val="1"/>
+      <w:numFmt w:val="decimal"/>
+      <w:lvlText w:val="%1."/>
+      <w:lvlJc w:val="left"/>
+      <w:pPr>
+        <w:ind w:left="1080" w:hanging="360"/>
+      </w:pPr>
+      <w:rPr>
+        <w:rFonts w:hint="default"/>
+      </w:rPr>
+    </w:lvl>
+    <w:lvl w:ilvl="1" w:tplc="FFFFFFFF" w:tentative="1">
+      <w:start w:val="1"/>
+      <w:numFmt w:val="bullet"/>
+      <w:lvlText w:val="o"/>
+      <w:lvlJc w:val="left"/>
+      <w:pPr>
+        <w:ind w:left="1800" w:hanging="360"/>
+      </w:pPr>
+      <w:rPr>
+        <w:rFonts w:ascii="Courier New" w:hAnsi="Courier New" w:cs="Courier New" w:hint="default"/>
+      </w:rPr>
+    </w:lvl>
+    <w:lvl w:ilvl="2" w:tplc="FFFFFFFF" w:tentative="1">
+      <w:start w:val="1"/>
+      <w:numFmt w:val="bullet"/>
+      <w:lvlText w:val=""/>
+      <w:lvlJc w:val="left"/>
+      <w:pPr>
+        <w:ind w:left="2520" w:hanging="360"/>
+      </w:pPr>
+      <w:rPr>
+        <w:rFonts w:ascii="Wingdings" w:hAnsi="Wingdings" w:hint="default"/>
+      </w:rPr>
+    </w:lvl>
+    <w:lvl w:ilvl="3" w:tplc="FFFFFFFF" w:tentative="1">
+      <w:start w:val="1"/>
+      <w:numFmt w:val="bullet"/>
+      <w:lvlText w:val=""/>
+      <w:lvlJc w:val="left"/>
+      <w:pPr>
+        <w:ind w:left="3240" w:hanging="360"/>
+      </w:pPr>
+      <w:rPr>
+        <w:rFonts w:ascii="Symbol" w:hAnsi="Symbol" w:hint="default"/>
+      </w:rPr>
+    </w:lvl>
+    <w:lvl w:ilvl="4" w:tplc="FFFFFFFF" w:tentative="1">
+      <w:start w:val="1"/>
+      <w:numFmt w:val="bullet"/>
+      <w:lvlText w:val="o"/>
+      <w:lvlJc w:val="left"/>
+      <w:pPr>
+        <w:ind w:left="3960" w:hanging="360"/>
+      </w:pPr>
+      <w:rPr>
+        <w:rFonts w:ascii="Courier New" w:hAnsi="Courier New" w:cs="Courier New" w:hint="default"/>
+      </w:rPr>
+    </w:lvl>
+    <w:lvl w:ilvl="5" w:tplc="FFFFFFFF" w:tentative="1">
+      <w:start w:val="1"/>
+      <w:numFmt w:val="bullet"/>
+      <w:lvlText w:val=""/>
+      <w:lvlJc w:val="left"/>
+      <w:pPr>
+        <w:ind w:left="4680" w:hanging="360"/>
+      </w:pPr>
+      <w:rPr>
+        <w:rFonts w:ascii="Wingdings" w:hAnsi="Wingdings" w:hint="default"/>
+      </w:rPr>
+    </w:lvl>
+    <w:lvl w:ilvl="6" w:tplc="FFFFFFFF" w:tentative="1">
+      <w:start w:val="1"/>
+      <w:numFmt w:val="bullet"/>
+      <w:lvlText w:val=""/>
+      <w:lvlJc w:val="left"/>
+      <w:pPr>
+        <w:ind w:left="5400" w:hanging="360"/>
+      </w:pPr>
+      <w:rPr>
+        <w:rFonts w:ascii="Symbol" w:hAnsi="Symbol" w:hint="default"/>
+      </w:rPr>
+    </w:lvl>
+    <w:lvl w:ilvl="7" w:tplc="FFFFFFFF" w:tentative="1">
+      <w:start w:val="1"/>
+      <w:numFmt w:val="bullet"/>
+      <w:lvlText w:val="o"/>
+      <w:lvlJc w:val="left"/>
+      <w:pPr>
+        <w:ind w:left="6120" w:hanging="360"/>
+      </w:pPr>
+      <w:rPr>
+        <w:rFonts w:ascii="Courier New" w:hAnsi="Courier New" w:cs="Courier New" w:hint="default"/>
+      </w:rPr>
+    </w:lvl>
+    <w:lvl w:ilvl="8" w:tplc="FFFFFFFF" w:tentative="1">
+      <w:start w:val="1"/>
+      <w:numFmt w:val="bullet"/>
+      <w:lvlText w:val=""/>
+      <w:lvlJc w:val="left"/>
+      <w:pPr>
+        <w:ind w:left="6840" w:hanging="360"/>
+      </w:pPr>
+      <w:rPr>
+        <w:rFonts w:ascii="Wingdings" w:hAnsi="Wingdings" w:hint="default"/>
+      </w:rPr>
+    </w:lvl>
+  </w:abstractNum>
+  <w:abstractNum w:abstractNumId="12" w15:restartNumberingAfterBreak="0">
+    <w:nsid w:val="445C3857"/>
+    <w:multiLevelType w:val="hybridMultilevel"/>
+    <w:tmpl w:val="27648634"/>
+    <w:lvl w:ilvl="0" w:tplc="04090001">
+      <w:start w:val="1"/>
+      <w:numFmt w:val="bullet"/>
+      <w:lvlText w:val=""/>
+      <w:lvlJc w:val="left"/>
+      <w:pPr>
+        <w:ind w:left="1080" w:hanging="360"/>
       </w:pPr>
       <w:rPr>
         <w:rFonts w:ascii="Symbol" w:hAnsi="Symbol" w:hint="default"/>
@@ -14434,7 +17951,7 @@
       <w:lvlText w:val="o"/>
       <w:lvlJc w:val="left"/>
       <w:pPr>
-        <w:ind w:left="1440" w:hanging="360"/>
+        <w:ind w:left="1800" w:hanging="360"/>
       </w:pPr>
       <w:rPr>
         <w:rFonts w:ascii="Courier New" w:hAnsi="Courier New" w:cs="Courier New" w:hint="default"/>
@@ -14446,7 +17963,7 @@
       <w:lvlText w:val=""/>
       <w:lvlJc w:val="left"/>
       <w:pPr>
-        <w:ind w:left="2160" w:hanging="360"/>
+        <w:ind w:left="2520" w:hanging="360"/>
       </w:pPr>
       <w:rPr>
         <w:rFonts w:ascii="Wingdings" w:hAnsi="Wingdings" w:hint="default"/>
@@ -14458,7 +17975,7 @@
       <w:lvlText w:val=""/>
       <w:lvlJc w:val="left"/>
       <w:pPr>
-        <w:ind w:left="2880" w:hanging="360"/>
+        <w:ind w:left="3240" w:hanging="360"/>
       </w:pPr>
       <w:rPr>
         <w:rFonts w:ascii="Symbol" w:hAnsi="Symbol" w:hint="default"/>
@@ -14470,7 +17987,7 @@
       <w:lvlText w:val="o"/>
       <w:lvlJc w:val="left"/>
       <w:pPr>
-        <w:ind w:left="3600" w:hanging="360"/>
+        <w:ind w:left="3960" w:hanging="360"/>
       </w:pPr>
       <w:rPr>
         <w:rFonts w:ascii="Courier New" w:hAnsi="Courier New" w:cs="Courier New" w:hint="default"/>
@@ -14482,7 +17999,7 @@
       <w:lvlText w:val=""/>
       <w:lvlJc w:val="left"/>
       <w:pPr>
-        <w:ind w:left="4320" w:hanging="360"/>
+        <w:ind w:left="4680" w:hanging="360"/>
       </w:pPr>
       <w:rPr>
         <w:rFonts w:ascii="Wingdings" w:hAnsi="Wingdings" w:hint="default"/>
@@ -14494,7 +18011,7 @@
       <w:lvlText w:val=""/>
       <w:lvlJc w:val="left"/>
       <w:pPr>
-        <w:ind w:left="5040" w:hanging="360"/>
+        <w:ind w:left="5400" w:hanging="360"/>
       </w:pPr>
       <w:rPr>
         <w:rFonts w:ascii="Symbol" w:hAnsi="Symbol" w:hint="default"/>
@@ -14506,7 +18023,7 @@
       <w:lvlText w:val="o"/>
       <w:lvlJc w:val="left"/>
       <w:pPr>
-        <w:ind w:left="5760" w:hanging="360"/>
+        <w:ind w:left="6120" w:hanging="360"/>
       </w:pPr>
       <w:rPr>
         <w:rFonts w:ascii="Courier New" w:hAnsi="Courier New" w:cs="Courier New" w:hint="default"/>
@@ -14518,24 +18035,589 @@
       <w:lvlText w:val=""/>
       <w:lvlJc w:val="left"/>
       <w:pPr>
-        <w:ind w:left="6480" w:hanging="360"/>
+        <w:ind w:left="6840" w:hanging="360"/>
       </w:pPr>
       <w:rPr>
         <w:rFonts w:ascii="Wingdings" w:hAnsi="Wingdings" w:hint="default"/>
       </w:rPr>
     </w:lvl>
   </w:abstractNum>
-  <w:abstractNum w:abstractNumId="6" w15:restartNumberingAfterBreak="0">
-    <w:nsid w:val="2A826EF3"/>
+  <w:abstractNum w:abstractNumId="13" w15:restartNumberingAfterBreak="0">
+    <w:nsid w:val="54796A66"/>
+    <w:multiLevelType w:val="multilevel"/>
+    <w:tmpl w:val="1A3AAC84"/>
+    <w:lvl w:ilvl="0">
+      <w:start w:val="1"/>
+      <w:numFmt w:val="decimal"/>
+      <w:lvlText w:val="%1."/>
+      <w:lvlJc w:val="left"/>
+      <w:pPr>
+        <w:tabs>
+          <w:tab w:val="num" w:pos="720"/>
+        </w:tabs>
+        <w:ind w:left="720" w:hanging="360"/>
+      </w:pPr>
+    </w:lvl>
+    <w:lvl w:ilvl="1" w:tentative="1">
+      <w:start w:val="1"/>
+      <w:numFmt w:val="decimal"/>
+      <w:lvlText w:val="%2."/>
+      <w:lvlJc w:val="left"/>
+      <w:pPr>
+        <w:tabs>
+          <w:tab w:val="num" w:pos="1440"/>
+        </w:tabs>
+        <w:ind w:left="1440" w:hanging="360"/>
+      </w:pPr>
+    </w:lvl>
+    <w:lvl w:ilvl="2" w:tentative="1">
+      <w:start w:val="1"/>
+      <w:numFmt w:val="decimal"/>
+      <w:lvlText w:val="%3."/>
+      <w:lvlJc w:val="left"/>
+      <w:pPr>
+        <w:tabs>
+          <w:tab w:val="num" w:pos="2160"/>
+        </w:tabs>
+        <w:ind w:left="2160" w:hanging="360"/>
+      </w:pPr>
+    </w:lvl>
+    <w:lvl w:ilvl="3" w:tentative="1">
+      <w:start w:val="1"/>
+      <w:numFmt w:val="decimal"/>
+      <w:lvlText w:val="%4."/>
+      <w:lvlJc w:val="left"/>
+      <w:pPr>
+        <w:tabs>
+          <w:tab w:val="num" w:pos="2880"/>
+        </w:tabs>
+        <w:ind w:left="2880" w:hanging="360"/>
+      </w:pPr>
+    </w:lvl>
+    <w:lvl w:ilvl="4" w:tentative="1">
+      <w:start w:val="1"/>
+      <w:numFmt w:val="decimal"/>
+      <w:lvlText w:val="%5."/>
+      <w:lvlJc w:val="left"/>
+      <w:pPr>
+        <w:tabs>
+          <w:tab w:val="num" w:pos="3600"/>
+        </w:tabs>
+        <w:ind w:left="3600" w:hanging="360"/>
+      </w:pPr>
+    </w:lvl>
+    <w:lvl w:ilvl="5" w:tentative="1">
+      <w:start w:val="1"/>
+      <w:numFmt w:val="decimal"/>
+      <w:lvlText w:val="%6."/>
+      <w:lvlJc w:val="left"/>
+      <w:pPr>
+        <w:tabs>
+          <w:tab w:val="num" w:pos="4320"/>
+        </w:tabs>
+        <w:ind w:left="4320" w:hanging="360"/>
+      </w:pPr>
+    </w:lvl>
+    <w:lvl w:ilvl="6" w:tentative="1">
+      <w:start w:val="1"/>
+      <w:numFmt w:val="decimal"/>
+      <w:lvlText w:val="%7."/>
+      <w:lvlJc w:val="left"/>
+      <w:pPr>
+        <w:tabs>
+          <w:tab w:val="num" w:pos="5040"/>
+        </w:tabs>
+        <w:ind w:left="5040" w:hanging="360"/>
+      </w:pPr>
+    </w:lvl>
+    <w:lvl w:ilvl="7" w:tentative="1">
+      <w:start w:val="1"/>
+      <w:numFmt w:val="decimal"/>
+      <w:lvlText w:val="%8."/>
+      <w:lvlJc w:val="left"/>
+      <w:pPr>
+        <w:tabs>
+          <w:tab w:val="num" w:pos="5760"/>
+        </w:tabs>
+        <w:ind w:left="5760" w:hanging="360"/>
+      </w:pPr>
+    </w:lvl>
+    <w:lvl w:ilvl="8" w:tentative="1">
+      <w:start w:val="1"/>
+      <w:numFmt w:val="decimal"/>
+      <w:lvlText w:val="%9."/>
+      <w:lvlJc w:val="left"/>
+      <w:pPr>
+        <w:tabs>
+          <w:tab w:val="num" w:pos="6480"/>
+        </w:tabs>
+        <w:ind w:left="6480" w:hanging="360"/>
+      </w:pPr>
+    </w:lvl>
+  </w:abstractNum>
+  <w:abstractNum w:abstractNumId="14" w15:restartNumberingAfterBreak="0">
+    <w:nsid w:val="58FB4E4A"/>
     <w:multiLevelType w:val="hybridMultilevel"/>
-    <w:tmpl w:val="3B44EA54"/>
+    <w:tmpl w:val="D728B64E"/>
+    <w:lvl w:ilvl="0" w:tplc="04090001">
+      <w:start w:val="1"/>
+      <w:numFmt w:val="bullet"/>
+      <w:lvlText w:val=""/>
+      <w:lvlJc w:val="left"/>
+      <w:pPr>
+        <w:ind w:left="720" w:hanging="360"/>
+      </w:pPr>
+      <w:rPr>
+        <w:rFonts w:ascii="Symbol" w:hAnsi="Symbol" w:hint="default"/>
+      </w:rPr>
+    </w:lvl>
+    <w:lvl w:ilvl="1" w:tplc="04090003" w:tentative="1">
+      <w:start w:val="1"/>
+      <w:numFmt w:val="bullet"/>
+      <w:lvlText w:val="o"/>
+      <w:lvlJc w:val="left"/>
+      <w:pPr>
+        <w:ind w:left="1440" w:hanging="360"/>
+      </w:pPr>
+      <w:rPr>
+        <w:rFonts w:ascii="Courier New" w:hAnsi="Courier New" w:cs="Courier New" w:hint="default"/>
+      </w:rPr>
+    </w:lvl>
+    <w:lvl w:ilvl="2" w:tplc="04090005" w:tentative="1">
+      <w:start w:val="1"/>
+      <w:numFmt w:val="bullet"/>
+      <w:lvlText w:val=""/>
+      <w:lvlJc w:val="left"/>
+      <w:pPr>
+        <w:ind w:left="2160" w:hanging="360"/>
+      </w:pPr>
+      <w:rPr>
+        <w:rFonts w:ascii="Wingdings" w:hAnsi="Wingdings" w:hint="default"/>
+      </w:rPr>
+    </w:lvl>
+    <w:lvl w:ilvl="3" w:tplc="04090001" w:tentative="1">
+      <w:start w:val="1"/>
+      <w:numFmt w:val="bullet"/>
+      <w:lvlText w:val=""/>
+      <w:lvlJc w:val="left"/>
+      <w:pPr>
+        <w:ind w:left="2880" w:hanging="360"/>
+      </w:pPr>
+      <w:rPr>
+        <w:rFonts w:ascii="Symbol" w:hAnsi="Symbol" w:hint="default"/>
+      </w:rPr>
+    </w:lvl>
+    <w:lvl w:ilvl="4" w:tplc="04090003" w:tentative="1">
+      <w:start w:val="1"/>
+      <w:numFmt w:val="bullet"/>
+      <w:lvlText w:val="o"/>
+      <w:lvlJc w:val="left"/>
+      <w:pPr>
+        <w:ind w:left="3600" w:hanging="360"/>
+      </w:pPr>
+      <w:rPr>
+        <w:rFonts w:ascii="Courier New" w:hAnsi="Courier New" w:cs="Courier New" w:hint="default"/>
+      </w:rPr>
+    </w:lvl>
+    <w:lvl w:ilvl="5" w:tplc="04090005" w:tentative="1">
+      <w:start w:val="1"/>
+      <w:numFmt w:val="bullet"/>
+      <w:lvlText w:val=""/>
+      <w:lvlJc w:val="left"/>
+      <w:pPr>
+        <w:ind w:left="4320" w:hanging="360"/>
+      </w:pPr>
+      <w:rPr>
+        <w:rFonts w:ascii="Wingdings" w:hAnsi="Wingdings" w:hint="default"/>
+      </w:rPr>
+    </w:lvl>
+    <w:lvl w:ilvl="6" w:tplc="04090001" w:tentative="1">
+      <w:start w:val="1"/>
+      <w:numFmt w:val="bullet"/>
+      <w:lvlText w:val=""/>
+      <w:lvlJc w:val="left"/>
+      <w:pPr>
+        <w:ind w:left="5040" w:hanging="360"/>
+      </w:pPr>
+      <w:rPr>
+        <w:rFonts w:ascii="Symbol" w:hAnsi="Symbol" w:hint="default"/>
+      </w:rPr>
+    </w:lvl>
+    <w:lvl w:ilvl="7" w:tplc="04090003" w:tentative="1">
+      <w:start w:val="1"/>
+      <w:numFmt w:val="bullet"/>
+      <w:lvlText w:val="o"/>
+      <w:lvlJc w:val="left"/>
+      <w:pPr>
+        <w:ind w:left="5760" w:hanging="360"/>
+      </w:pPr>
+      <w:rPr>
+        <w:rFonts w:ascii="Courier New" w:hAnsi="Courier New" w:cs="Courier New" w:hint="default"/>
+      </w:rPr>
+    </w:lvl>
+    <w:lvl w:ilvl="8" w:tplc="04090005" w:tentative="1">
+      <w:start w:val="1"/>
+      <w:numFmt w:val="bullet"/>
+      <w:lvlText w:val=""/>
+      <w:lvlJc w:val="left"/>
+      <w:pPr>
+        <w:ind w:left="6480" w:hanging="360"/>
+      </w:pPr>
+      <w:rPr>
+        <w:rFonts w:ascii="Wingdings" w:hAnsi="Wingdings" w:hint="default"/>
+      </w:rPr>
+    </w:lvl>
+  </w:abstractNum>
+  <w:abstractNum w:abstractNumId="15" w15:restartNumberingAfterBreak="0">
+    <w:nsid w:val="5927047A"/>
+    <w:multiLevelType w:val="hybridMultilevel"/>
+    <w:tmpl w:val="B3B6E6BC"/>
+    <w:lvl w:ilvl="0" w:tplc="04090005">
+      <w:start w:val="1"/>
+      <w:numFmt w:val="bullet"/>
+      <w:lvlText w:val=""/>
+      <w:lvlJc w:val="left"/>
+      <w:pPr>
+        <w:ind w:left="720" w:hanging="360"/>
+      </w:pPr>
+      <w:rPr>
+        <w:rFonts w:ascii="Wingdings" w:hAnsi="Wingdings" w:hint="default"/>
+      </w:rPr>
+    </w:lvl>
+    <w:lvl w:ilvl="1" w:tplc="04090003" w:tentative="1">
+      <w:start w:val="1"/>
+      <w:numFmt w:val="bullet"/>
+      <w:lvlText w:val="o"/>
+      <w:lvlJc w:val="left"/>
+      <w:pPr>
+        <w:ind w:left="1440" w:hanging="360"/>
+      </w:pPr>
+      <w:rPr>
+        <w:rFonts w:ascii="Courier New" w:hAnsi="Courier New" w:cs="Courier New" w:hint="default"/>
+      </w:rPr>
+    </w:lvl>
+    <w:lvl w:ilvl="2" w:tplc="04090005" w:tentative="1">
+      <w:start w:val="1"/>
+      <w:numFmt w:val="bullet"/>
+      <w:lvlText w:val=""/>
+      <w:lvlJc w:val="left"/>
+      <w:pPr>
+        <w:ind w:left="2160" w:hanging="360"/>
+      </w:pPr>
+      <w:rPr>
+        <w:rFonts w:ascii="Wingdings" w:hAnsi="Wingdings" w:hint="default"/>
+      </w:rPr>
+    </w:lvl>
+    <w:lvl w:ilvl="3" w:tplc="04090001" w:tentative="1">
+      <w:start w:val="1"/>
+      <w:numFmt w:val="bullet"/>
+      <w:lvlText w:val=""/>
+      <w:lvlJc w:val="left"/>
+      <w:pPr>
+        <w:ind w:left="2880" w:hanging="360"/>
+      </w:pPr>
+      <w:rPr>
+        <w:rFonts w:ascii="Symbol" w:hAnsi="Symbol" w:hint="default"/>
+      </w:rPr>
+    </w:lvl>
+    <w:lvl w:ilvl="4" w:tplc="04090003" w:tentative="1">
+      <w:start w:val="1"/>
+      <w:numFmt w:val="bullet"/>
+      <w:lvlText w:val="o"/>
+      <w:lvlJc w:val="left"/>
+      <w:pPr>
+        <w:ind w:left="3600" w:hanging="360"/>
+      </w:pPr>
+      <w:rPr>
+        <w:rFonts w:ascii="Courier New" w:hAnsi="Courier New" w:cs="Courier New" w:hint="default"/>
+      </w:rPr>
+    </w:lvl>
+    <w:lvl w:ilvl="5" w:tplc="04090005" w:tentative="1">
+      <w:start w:val="1"/>
+      <w:numFmt w:val="bullet"/>
+      <w:lvlText w:val=""/>
+      <w:lvlJc w:val="left"/>
+      <w:pPr>
+        <w:ind w:left="4320" w:hanging="360"/>
+      </w:pPr>
+      <w:rPr>
+        <w:rFonts w:ascii="Wingdings" w:hAnsi="Wingdings" w:hint="default"/>
+      </w:rPr>
+    </w:lvl>
+    <w:lvl w:ilvl="6" w:tplc="04090001" w:tentative="1">
+      <w:start w:val="1"/>
+      <w:numFmt w:val="bullet"/>
+      <w:lvlText w:val=""/>
+      <w:lvlJc w:val="left"/>
+      <w:pPr>
+        <w:ind w:left="5040" w:hanging="360"/>
+      </w:pPr>
+      <w:rPr>
+        <w:rFonts w:ascii="Symbol" w:hAnsi="Symbol" w:hint="default"/>
+      </w:rPr>
+    </w:lvl>
+    <w:lvl w:ilvl="7" w:tplc="04090003" w:tentative="1">
+      <w:start w:val="1"/>
+      <w:numFmt w:val="bullet"/>
+      <w:lvlText w:val="o"/>
+      <w:lvlJc w:val="left"/>
+      <w:pPr>
+        <w:ind w:left="5760" w:hanging="360"/>
+      </w:pPr>
+      <w:rPr>
+        <w:rFonts w:ascii="Courier New" w:hAnsi="Courier New" w:cs="Courier New" w:hint="default"/>
+      </w:rPr>
+    </w:lvl>
+    <w:lvl w:ilvl="8" w:tplc="04090005" w:tentative="1">
+      <w:start w:val="1"/>
+      <w:numFmt w:val="bullet"/>
+      <w:lvlText w:val=""/>
+      <w:lvlJc w:val="left"/>
+      <w:pPr>
+        <w:ind w:left="6480" w:hanging="360"/>
+      </w:pPr>
+      <w:rPr>
+        <w:rFonts w:ascii="Wingdings" w:hAnsi="Wingdings" w:hint="default"/>
+      </w:rPr>
+    </w:lvl>
+  </w:abstractNum>
+  <w:abstractNum w:abstractNumId="16" w15:restartNumberingAfterBreak="0">
+    <w:nsid w:val="60B724B0"/>
+    <w:multiLevelType w:val="hybridMultilevel"/>
+    <w:tmpl w:val="A7BA23AA"/>
+    <w:lvl w:ilvl="0" w:tplc="04090003">
+      <w:start w:val="1"/>
+      <w:numFmt w:val="bullet"/>
+      <w:lvlText w:val="o"/>
+      <w:lvlJc w:val="left"/>
+      <w:pPr>
+        <w:ind w:left="1080" w:hanging="360"/>
+      </w:pPr>
+      <w:rPr>
+        <w:rFonts w:ascii="Courier New" w:hAnsi="Courier New" w:cs="Courier New" w:hint="default"/>
+      </w:rPr>
+    </w:lvl>
+    <w:lvl w:ilvl="1" w:tplc="FFFFFFFF">
+      <w:start w:val="1"/>
+      <w:numFmt w:val="bullet"/>
+      <w:lvlText w:val="o"/>
+      <w:lvlJc w:val="left"/>
+      <w:pPr>
+        <w:ind w:left="1440" w:hanging="360"/>
+      </w:pPr>
+      <w:rPr>
+        <w:rFonts w:ascii="Courier New" w:hAnsi="Courier New" w:cs="Courier New" w:hint="default"/>
+      </w:rPr>
+    </w:lvl>
+    <w:lvl w:ilvl="2" w:tplc="FFFFFFFF" w:tentative="1">
+      <w:start w:val="1"/>
+      <w:numFmt w:val="bullet"/>
+      <w:lvlText w:val=""/>
+      <w:lvlJc w:val="left"/>
+      <w:pPr>
+        <w:ind w:left="2160" w:hanging="360"/>
+      </w:pPr>
+      <w:rPr>
+        <w:rFonts w:ascii="Wingdings" w:hAnsi="Wingdings" w:hint="default"/>
+      </w:rPr>
+    </w:lvl>
+    <w:lvl w:ilvl="3" w:tplc="FFFFFFFF" w:tentative="1">
+      <w:start w:val="1"/>
+      <w:numFmt w:val="bullet"/>
+      <w:lvlText w:val=""/>
+      <w:lvlJc w:val="left"/>
+      <w:pPr>
+        <w:ind w:left="2880" w:hanging="360"/>
+      </w:pPr>
+      <w:rPr>
+        <w:rFonts w:ascii="Symbol" w:hAnsi="Symbol" w:hint="default"/>
+      </w:rPr>
+    </w:lvl>
+    <w:lvl w:ilvl="4" w:tplc="FFFFFFFF" w:tentative="1">
+      <w:start w:val="1"/>
+      <w:numFmt w:val="bullet"/>
+      <w:lvlText w:val="o"/>
+      <w:lvlJc w:val="left"/>
+      <w:pPr>
+        <w:ind w:left="3600" w:hanging="360"/>
+      </w:pPr>
+      <w:rPr>
+        <w:rFonts w:ascii="Courier New" w:hAnsi="Courier New" w:cs="Courier New" w:hint="default"/>
+      </w:rPr>
+    </w:lvl>
+    <w:lvl w:ilvl="5" w:tplc="FFFFFFFF" w:tentative="1">
+      <w:start w:val="1"/>
+      <w:numFmt w:val="bullet"/>
+      <w:lvlText w:val=""/>
+      <w:lvlJc w:val="left"/>
+      <w:pPr>
+        <w:ind w:left="4320" w:hanging="360"/>
+      </w:pPr>
+      <w:rPr>
+        <w:rFonts w:ascii="Wingdings" w:hAnsi="Wingdings" w:hint="default"/>
+      </w:rPr>
+    </w:lvl>
+    <w:lvl w:ilvl="6" w:tplc="FFFFFFFF" w:tentative="1">
+      <w:start w:val="1"/>
+      <w:numFmt w:val="bullet"/>
+      <w:lvlText w:val=""/>
+      <w:lvlJc w:val="left"/>
+      <w:pPr>
+        <w:ind w:left="5040" w:hanging="360"/>
+      </w:pPr>
+      <w:rPr>
+        <w:rFonts w:ascii="Symbol" w:hAnsi="Symbol" w:hint="default"/>
+      </w:rPr>
+    </w:lvl>
+    <w:lvl w:ilvl="7" w:tplc="FFFFFFFF" w:tentative="1">
+      <w:start w:val="1"/>
+      <w:numFmt w:val="bullet"/>
+      <w:lvlText w:val="o"/>
+      <w:lvlJc w:val="left"/>
+      <w:pPr>
+        <w:ind w:left="5760" w:hanging="360"/>
+      </w:pPr>
+      <w:rPr>
+        <w:rFonts w:ascii="Courier New" w:hAnsi="Courier New" w:cs="Courier New" w:hint="default"/>
+      </w:rPr>
+    </w:lvl>
+    <w:lvl w:ilvl="8" w:tplc="FFFFFFFF" w:tentative="1">
+      <w:start w:val="1"/>
+      <w:numFmt w:val="bullet"/>
+      <w:lvlText w:val=""/>
+      <w:lvlJc w:val="left"/>
+      <w:pPr>
+        <w:ind w:left="6480" w:hanging="360"/>
+      </w:pPr>
+      <w:rPr>
+        <w:rFonts w:ascii="Wingdings" w:hAnsi="Wingdings" w:hint="default"/>
+      </w:rPr>
+    </w:lvl>
+  </w:abstractNum>
+  <w:abstractNum w:abstractNumId="17" w15:restartNumberingAfterBreak="0">
+    <w:nsid w:val="6B1E2C86"/>
+    <w:multiLevelType w:val="hybridMultilevel"/>
+    <w:tmpl w:val="96560168"/>
+    <w:lvl w:ilvl="0" w:tplc="04090001">
+      <w:start w:val="1"/>
+      <w:numFmt w:val="bullet"/>
+      <w:lvlText w:val=""/>
+      <w:lvlJc w:val="left"/>
+      <w:pPr>
+        <w:ind w:left="720" w:hanging="360"/>
+      </w:pPr>
+      <w:rPr>
+        <w:rFonts w:ascii="Symbol" w:hAnsi="Symbol" w:hint="default"/>
+      </w:rPr>
+    </w:lvl>
+    <w:lvl w:ilvl="1" w:tplc="04090003" w:tentative="1">
+      <w:start w:val="1"/>
+      <w:numFmt w:val="bullet"/>
+      <w:lvlText w:val="o"/>
+      <w:lvlJc w:val="left"/>
+      <w:pPr>
+        <w:ind w:left="1440" w:hanging="360"/>
+      </w:pPr>
+      <w:rPr>
+        <w:rFonts w:ascii="Courier New" w:hAnsi="Courier New" w:cs="Courier New" w:hint="default"/>
+      </w:rPr>
+    </w:lvl>
+    <w:lvl w:ilvl="2" w:tplc="04090005" w:tentative="1">
+      <w:start w:val="1"/>
+      <w:numFmt w:val="bullet"/>
+      <w:lvlText w:val=""/>
+      <w:lvlJc w:val="left"/>
+      <w:pPr>
+        <w:ind w:left="2160" w:hanging="360"/>
+      </w:pPr>
+      <w:rPr>
+        <w:rFonts w:ascii="Wingdings" w:hAnsi="Wingdings" w:hint="default"/>
+      </w:rPr>
+    </w:lvl>
+    <w:lvl w:ilvl="3" w:tplc="04090001" w:tentative="1">
+      <w:start w:val="1"/>
+      <w:numFmt w:val="bullet"/>
+      <w:lvlText w:val=""/>
+      <w:lvlJc w:val="left"/>
+      <w:pPr>
+        <w:ind w:left="2880" w:hanging="360"/>
+      </w:pPr>
+      <w:rPr>
+        <w:rFonts w:ascii="Symbol" w:hAnsi="Symbol" w:hint="default"/>
+      </w:rPr>
+    </w:lvl>
+    <w:lvl w:ilvl="4" w:tplc="04090003" w:tentative="1">
+      <w:start w:val="1"/>
+      <w:numFmt w:val="bullet"/>
+      <w:lvlText w:val="o"/>
+      <w:lvlJc w:val="left"/>
+      <w:pPr>
+        <w:ind w:left="3600" w:hanging="360"/>
+      </w:pPr>
+      <w:rPr>
+        <w:rFonts w:ascii="Courier New" w:hAnsi="Courier New" w:cs="Courier New" w:hint="default"/>
+      </w:rPr>
+    </w:lvl>
+    <w:lvl w:ilvl="5" w:tplc="04090005" w:tentative="1">
+      <w:start w:val="1"/>
+      <w:numFmt w:val="bullet"/>
+      <w:lvlText w:val=""/>
+      <w:lvlJc w:val="left"/>
+      <w:pPr>
+        <w:ind w:left="4320" w:hanging="360"/>
+      </w:pPr>
+      <w:rPr>
+        <w:rFonts w:ascii="Wingdings" w:hAnsi="Wingdings" w:hint="default"/>
+      </w:rPr>
+    </w:lvl>
+    <w:lvl w:ilvl="6" w:tplc="04090001" w:tentative="1">
+      <w:start w:val="1"/>
+      <w:numFmt w:val="bullet"/>
+      <w:lvlText w:val=""/>
+      <w:lvlJc w:val="left"/>
+      <w:pPr>
+        <w:ind w:left="5040" w:hanging="360"/>
+      </w:pPr>
+      <w:rPr>
+        <w:rFonts w:ascii="Symbol" w:hAnsi="Symbol" w:hint="default"/>
+      </w:rPr>
+    </w:lvl>
+    <w:lvl w:ilvl="7" w:tplc="04090003" w:tentative="1">
+      <w:start w:val="1"/>
+      <w:numFmt w:val="bullet"/>
+      <w:lvlText w:val="o"/>
+      <w:lvlJc w:val="left"/>
+      <w:pPr>
+        <w:ind w:left="5760" w:hanging="360"/>
+      </w:pPr>
+      <w:rPr>
+        <w:rFonts w:ascii="Courier New" w:hAnsi="Courier New" w:cs="Courier New" w:hint="default"/>
+      </w:rPr>
+    </w:lvl>
+    <w:lvl w:ilvl="8" w:tplc="04090005" w:tentative="1">
+      <w:start w:val="1"/>
+      <w:numFmt w:val="bullet"/>
+      <w:lvlText w:val=""/>
+      <w:lvlJc w:val="left"/>
+      <w:pPr>
+        <w:ind w:left="6480" w:hanging="360"/>
+      </w:pPr>
+      <w:rPr>
+        <w:rFonts w:ascii="Wingdings" w:hAnsi="Wingdings" w:hint="default"/>
+      </w:rPr>
+    </w:lvl>
+  </w:abstractNum>
+  <w:abstractNum w:abstractNumId="18" w15:restartNumberingAfterBreak="0">
+    <w:nsid w:val="6E9A5805"/>
+    <w:multiLevelType w:val="hybridMultilevel"/>
+    <w:tmpl w:val="5A4452B0"/>
     <w:lvl w:ilvl="0" w:tplc="0409000F">
       <w:start w:val="1"/>
       <w:numFmt w:val="decimal"/>
       <w:lvlText w:val="%1."/>
       <w:lvlJc w:val="left"/>
       <w:pPr>
-        <w:ind w:left="1080" w:hanging="360"/>
+        <w:ind w:left="720" w:hanging="360"/>
       </w:pPr>
     </w:lvl>
     <w:lvl w:ilvl="1" w:tplc="04090019" w:tentative="1">
@@ -14544,7 +18626,7 @@
       <w:lvlText w:val="%2."/>
       <w:lvlJc w:val="left"/>
       <w:pPr>
-        <w:ind w:left="1800" w:hanging="360"/>
+        <w:ind w:left="1440" w:hanging="360"/>
       </w:pPr>
     </w:lvl>
     <w:lvl w:ilvl="2" w:tplc="0409001B" w:tentative="1">
@@ -14553,7 +18635,7 @@
       <w:lvlText w:val="%3."/>
       <w:lvlJc w:val="right"/>
       <w:pPr>
-        <w:ind w:left="2520" w:hanging="180"/>
+        <w:ind w:left="2160" w:hanging="180"/>
       </w:pPr>
     </w:lvl>
     <w:lvl w:ilvl="3" w:tplc="0409000F" w:tentative="1">
@@ -14562,7 +18644,7 @@
       <w:lvlText w:val="%4."/>
       <w:lvlJc w:val="left"/>
       <w:pPr>
-        <w:ind w:left="3240" w:hanging="360"/>
+        <w:ind w:left="2880" w:hanging="360"/>
       </w:pPr>
     </w:lvl>
     <w:lvl w:ilvl="4" w:tplc="04090019" w:tentative="1">
@@ -14571,7 +18653,7 @@
       <w:lvlText w:val="%5."/>
       <w:lvlJc w:val="left"/>
       <w:pPr>
-        <w:ind w:left="3960" w:hanging="360"/>
+        <w:ind w:left="3600" w:hanging="360"/>
       </w:pPr>
     </w:lvl>
     <w:lvl w:ilvl="5" w:tplc="0409001B" w:tentative="1">
@@ -14580,7 +18662,7 @@
       <w:lvlText w:val="%6."/>
       <w:lvlJc w:val="right"/>
       <w:pPr>
-        <w:ind w:left="4680" w:hanging="180"/>
+        <w:ind w:left="4320" w:hanging="180"/>
       </w:pPr>
     </w:lvl>
     <w:lvl w:ilvl="6" w:tplc="0409000F" w:tentative="1">
@@ -14589,7 +18671,7 @@
       <w:lvlText w:val="%7."/>
       <w:lvlJc w:val="left"/>
       <w:pPr>
-        <w:ind w:left="5400" w:hanging="360"/>
+        <w:ind w:left="5040" w:hanging="360"/>
       </w:pPr>
     </w:lvl>
     <w:lvl w:ilvl="7" w:tplc="04090019" w:tentative="1">
@@ -14598,7 +18680,7 @@
       <w:lvlText w:val="%8."/>
       <w:lvlJc w:val="left"/>
       <w:pPr>
-        <w:ind w:left="6120" w:hanging="360"/>
+        <w:ind w:left="5760" w:hanging="360"/>
       </w:pPr>
     </w:lvl>
     <w:lvl w:ilvl="8" w:tplc="0409001B" w:tentative="1">
@@ -14607,107 +18689,134 @@
       <w:lvlText w:val="%9."/>
       <w:lvlJc w:val="right"/>
       <w:pPr>
-        <w:ind w:left="6840" w:hanging="180"/>
+        <w:ind w:left="6480" w:hanging="180"/>
       </w:pPr>
     </w:lvl>
   </w:abstractNum>
-  <w:abstractNum w:abstractNumId="7" w15:restartNumberingAfterBreak="0">
-    <w:nsid w:val="37EF192C"/>
+  <w:abstractNum w:abstractNumId="19" w15:restartNumberingAfterBreak="0">
+    <w:nsid w:val="730C74F0"/>
     <w:multiLevelType w:val="hybridMultilevel"/>
-    <w:tmpl w:val="AAD8AA8E"/>
-    <w:lvl w:ilvl="0" w:tplc="0409000F">
+    <w:tmpl w:val="EB90A2B6"/>
+    <w:lvl w:ilvl="0" w:tplc="04090001">
+      <w:start w:val="1"/>
+      <w:numFmt w:val="bullet"/>
+      <w:lvlText w:val=""/>
+      <w:lvlJc w:val="left"/>
+      <w:pPr>
+        <w:ind w:left="720" w:hanging="360"/>
+      </w:pPr>
+      <w:rPr>
+        <w:rFonts w:ascii="Symbol" w:hAnsi="Symbol" w:hint="default"/>
+      </w:rPr>
+    </w:lvl>
+    <w:lvl w:ilvl="1" w:tplc="04090003">
+      <w:start w:val="1"/>
+      <w:numFmt w:val="bullet"/>
+      <w:lvlText w:val="o"/>
+      <w:lvlJc w:val="left"/>
+      <w:pPr>
+        <w:ind w:left="1440" w:hanging="360"/>
+      </w:pPr>
+      <w:rPr>
+        <w:rFonts w:ascii="Courier New" w:hAnsi="Courier New" w:cs="Courier New" w:hint="default"/>
+      </w:rPr>
+    </w:lvl>
+    <w:lvl w:ilvl="2" w:tplc="04090005">
+      <w:start w:val="1"/>
+      <w:numFmt w:val="bullet"/>
+      <w:lvlText w:val=""/>
+      <w:lvlJc w:val="left"/>
+      <w:pPr>
+        <w:ind w:left="2160" w:hanging="360"/>
+      </w:pPr>
+      <w:rPr>
+        <w:rFonts w:ascii="Wingdings" w:hAnsi="Wingdings" w:hint="default"/>
+      </w:rPr>
+    </w:lvl>
+    <w:lvl w:ilvl="3" w:tplc="04090001" w:tentative="1">
+      <w:start w:val="1"/>
+      <w:numFmt w:val="bullet"/>
+      <w:lvlText w:val=""/>
+      <w:lvlJc w:val="left"/>
+      <w:pPr>
+        <w:ind w:left="2880" w:hanging="360"/>
+      </w:pPr>
+      <w:rPr>
+        <w:rFonts w:ascii="Symbol" w:hAnsi="Symbol" w:hint="default"/>
+      </w:rPr>
+    </w:lvl>
+    <w:lvl w:ilvl="4" w:tplc="04090003" w:tentative="1">
+      <w:start w:val="1"/>
+      <w:numFmt w:val="bullet"/>
+      <w:lvlText w:val="o"/>
+      <w:lvlJc w:val="left"/>
+      <w:pPr>
+        <w:ind w:left="3600" w:hanging="360"/>
+      </w:pPr>
+      <w:rPr>
+        <w:rFonts w:ascii="Courier New" w:hAnsi="Courier New" w:cs="Courier New" w:hint="default"/>
+      </w:rPr>
+    </w:lvl>
+    <w:lvl w:ilvl="5" w:tplc="04090005" w:tentative="1">
+      <w:start w:val="1"/>
+      <w:numFmt w:val="bullet"/>
+      <w:lvlText w:val=""/>
+      <w:lvlJc w:val="left"/>
+      <w:pPr>
+        <w:ind w:left="4320" w:hanging="360"/>
+      </w:pPr>
+      <w:rPr>
+        <w:rFonts w:ascii="Wingdings" w:hAnsi="Wingdings" w:hint="default"/>
+      </w:rPr>
+    </w:lvl>
+    <w:lvl w:ilvl="6" w:tplc="04090001" w:tentative="1">
+      <w:start w:val="1"/>
+      <w:numFmt w:val="bullet"/>
+      <w:lvlText w:val=""/>
+      <w:lvlJc w:val="left"/>
+      <w:pPr>
+        <w:ind w:left="5040" w:hanging="360"/>
+      </w:pPr>
+      <w:rPr>
+        <w:rFonts w:ascii="Symbol" w:hAnsi="Symbol" w:hint="default"/>
+      </w:rPr>
+    </w:lvl>
+    <w:lvl w:ilvl="7" w:tplc="04090003" w:tentative="1">
+      <w:start w:val="1"/>
+      <w:numFmt w:val="bullet"/>
+      <w:lvlText w:val="o"/>
+      <w:lvlJc w:val="left"/>
+      <w:pPr>
+        <w:ind w:left="5760" w:hanging="360"/>
+      </w:pPr>
+      <w:rPr>
+        <w:rFonts w:ascii="Courier New" w:hAnsi="Courier New" w:cs="Courier New" w:hint="default"/>
+      </w:rPr>
+    </w:lvl>
+    <w:lvl w:ilvl="8" w:tplc="04090005" w:tentative="1">
+      <w:start w:val="1"/>
+      <w:numFmt w:val="bullet"/>
+      <w:lvlText w:val=""/>
+      <w:lvlJc w:val="left"/>
+      <w:pPr>
+        <w:ind w:left="6480" w:hanging="360"/>
+      </w:pPr>
+      <w:rPr>
+        <w:rFonts w:ascii="Wingdings" w:hAnsi="Wingdings" w:hint="default"/>
+      </w:rPr>
+    </w:lvl>
+  </w:abstractNum>
+  <w:abstractNum w:abstractNumId="20" w15:restartNumberingAfterBreak="0">
+    <w:nsid w:val="775E2A18"/>
+    <w:multiLevelType w:val="hybridMultilevel"/>
+    <w:tmpl w:val="80106B2C"/>
+    <w:lvl w:ilvl="0" w:tplc="FFFFFFFF">
       <w:start w:val="1"/>
       <w:numFmt w:val="decimal"/>
       <w:lvlText w:val="%1."/>
       <w:lvlJc w:val="left"/>
       <w:pPr>
-        <w:ind w:left="1080" w:hanging="360"/>
-      </w:pPr>
-    </w:lvl>
-    <w:lvl w:ilvl="1" w:tplc="04090019" w:tentative="1">
-      <w:start w:val="1"/>
-      <w:numFmt w:val="lowerLetter"/>
-      <w:lvlText w:val="%2."/>
-      <w:lvlJc w:val="left"/>
-      <w:pPr>
-        <w:ind w:left="1800" w:hanging="360"/>
-      </w:pPr>
-    </w:lvl>
-    <w:lvl w:ilvl="2" w:tplc="0409001B" w:tentative="1">
-      <w:start w:val="1"/>
-      <w:numFmt w:val="lowerRoman"/>
-      <w:lvlText w:val="%3."/>
-      <w:lvlJc w:val="right"/>
-      <w:pPr>
-        <w:ind w:left="2520" w:hanging="180"/>
-      </w:pPr>
-    </w:lvl>
-    <w:lvl w:ilvl="3" w:tplc="0409000F" w:tentative="1">
-      <w:start w:val="1"/>
-      <w:numFmt w:val="decimal"/>
-      <w:lvlText w:val="%4."/>
-      <w:lvlJc w:val="left"/>
-      <w:pPr>
-        <w:ind w:left="3240" w:hanging="360"/>
-      </w:pPr>
-    </w:lvl>
-    <w:lvl w:ilvl="4" w:tplc="04090019" w:tentative="1">
-      <w:start w:val="1"/>
-      <w:numFmt w:val="lowerLetter"/>
-      <w:lvlText w:val="%5."/>
-      <w:lvlJc w:val="left"/>
-      <w:pPr>
-        <w:ind w:left="3960" w:hanging="360"/>
-      </w:pPr>
-    </w:lvl>
-    <w:lvl w:ilvl="5" w:tplc="0409001B" w:tentative="1">
-      <w:start w:val="1"/>
-      <w:numFmt w:val="lowerRoman"/>
-      <w:lvlText w:val="%6."/>
-      <w:lvlJc w:val="right"/>
-      <w:pPr>
-        <w:ind w:left="4680" w:hanging="180"/>
-      </w:pPr>
-    </w:lvl>
-    <w:lvl w:ilvl="6" w:tplc="0409000F" w:tentative="1">
-      <w:start w:val="1"/>
-      <w:numFmt w:val="decimal"/>
-      <w:lvlText w:val="%7."/>
-      <w:lvlJc w:val="left"/>
-      <w:pPr>
-        <w:ind w:left="5400" w:hanging="360"/>
-      </w:pPr>
-    </w:lvl>
-    <w:lvl w:ilvl="7" w:tplc="04090019" w:tentative="1">
-      <w:start w:val="1"/>
-      <w:numFmt w:val="lowerLetter"/>
-      <w:lvlText w:val="%8."/>
-      <w:lvlJc w:val="left"/>
-      <w:pPr>
-        <w:ind w:left="6120" w:hanging="360"/>
-      </w:pPr>
-    </w:lvl>
-    <w:lvl w:ilvl="8" w:tplc="0409001B" w:tentative="1">
-      <w:start w:val="1"/>
-      <w:numFmt w:val="lowerRoman"/>
-      <w:lvlText w:val="%9."/>
-      <w:lvlJc w:val="right"/>
-      <w:pPr>
-        <w:ind w:left="6840" w:hanging="180"/>
-      </w:pPr>
-    </w:lvl>
-  </w:abstractNum>
-  <w:abstractNum w:abstractNumId="8" w15:restartNumberingAfterBreak="0">
-    <w:nsid w:val="4218428F"/>
-    <w:multiLevelType w:val="hybridMultilevel"/>
-    <w:tmpl w:val="6E24B35C"/>
-    <w:lvl w:ilvl="0" w:tplc="0409000F">
-      <w:start w:val="1"/>
-      <w:numFmt w:val="decimal"/>
-      <w:lvlText w:val="%1."/>
-      <w:lvlJc w:val="left"/>
-      <w:pPr>
-        <w:ind w:left="1080" w:hanging="360"/>
+        <w:ind w:left="720" w:hanging="360"/>
       </w:pPr>
       <w:rPr>
         <w:rFonts w:hint="default"/>
@@ -14719,7 +18828,7 @@
       <w:lvlText w:val="o"/>
       <w:lvlJc w:val="left"/>
       <w:pPr>
-        <w:ind w:left="1800" w:hanging="360"/>
+        <w:ind w:left="1440" w:hanging="360"/>
       </w:pPr>
       <w:rPr>
         <w:rFonts w:ascii="Courier New" w:hAnsi="Courier New" w:cs="Courier New" w:hint="default"/>
@@ -14731,7 +18840,7 @@
       <w:lvlText w:val=""/>
       <w:lvlJc w:val="left"/>
       <w:pPr>
-        <w:ind w:left="2520" w:hanging="360"/>
+        <w:ind w:left="2160" w:hanging="360"/>
       </w:pPr>
       <w:rPr>
         <w:rFonts w:ascii="Wingdings" w:hAnsi="Wingdings" w:hint="default"/>
@@ -14743,7 +18852,7 @@
       <w:lvlText w:val=""/>
       <w:lvlJc w:val="left"/>
       <w:pPr>
-        <w:ind w:left="3240" w:hanging="360"/>
+        <w:ind w:left="2880" w:hanging="360"/>
       </w:pPr>
       <w:rPr>
         <w:rFonts w:ascii="Symbol" w:hAnsi="Symbol" w:hint="default"/>
@@ -14755,7 +18864,7 @@
       <w:lvlText w:val="o"/>
       <w:lvlJc w:val="left"/>
       <w:pPr>
-        <w:ind w:left="3960" w:hanging="360"/>
+        <w:ind w:left="3600" w:hanging="360"/>
       </w:pPr>
       <w:rPr>
         <w:rFonts w:ascii="Courier New" w:hAnsi="Courier New" w:cs="Courier New" w:hint="default"/>
@@ -14767,7 +18876,7 @@
       <w:lvlText w:val=""/>
       <w:lvlJc w:val="left"/>
       <w:pPr>
-        <w:ind w:left="4680" w:hanging="360"/>
+        <w:ind w:left="4320" w:hanging="360"/>
       </w:pPr>
       <w:rPr>
         <w:rFonts w:ascii="Wingdings" w:hAnsi="Wingdings" w:hint="default"/>
@@ -14779,7 +18888,7 @@
       <w:lvlText w:val=""/>
       <w:lvlJc w:val="left"/>
       <w:pPr>
-        <w:ind w:left="5400" w:hanging="360"/>
+        <w:ind w:left="5040" w:hanging="360"/>
       </w:pPr>
       <w:rPr>
         <w:rFonts w:ascii="Symbol" w:hAnsi="Symbol" w:hint="default"/>
@@ -14791,7 +18900,7 @@
       <w:lvlText w:val="o"/>
       <w:lvlJc w:val="left"/>
       <w:pPr>
-        <w:ind w:left="6120" w:hanging="360"/>
+        <w:ind w:left="5760" w:hanging="360"/>
       </w:pPr>
       <w:rPr>
         <w:rFonts w:ascii="Courier New" w:hAnsi="Courier New" w:cs="Courier New" w:hint="default"/>
@@ -14803,24 +18912,24 @@
       <w:lvlText w:val=""/>
       <w:lvlJc w:val="left"/>
       <w:pPr>
-        <w:ind w:left="6840" w:hanging="360"/>
+        <w:ind w:left="6480" w:hanging="360"/>
       </w:pPr>
       <w:rPr>
         <w:rFonts w:ascii="Wingdings" w:hAnsi="Wingdings" w:hint="default"/>
       </w:rPr>
     </w:lvl>
   </w:abstractNum>
-  <w:abstractNum w:abstractNumId="9" w15:restartNumberingAfterBreak="0">
-    <w:nsid w:val="445C3857"/>
+  <w:abstractNum w:abstractNumId="21" w15:restartNumberingAfterBreak="0">
+    <w:nsid w:val="7A445196"/>
     <w:multiLevelType w:val="hybridMultilevel"/>
-    <w:tmpl w:val="27648634"/>
+    <w:tmpl w:val="5C62A1A6"/>
     <w:lvl w:ilvl="0" w:tplc="04090001">
       <w:start w:val="1"/>
       <w:numFmt w:val="bullet"/>
       <w:lvlText w:val=""/>
       <w:lvlJc w:val="left"/>
       <w:pPr>
-        <w:ind w:left="1080" w:hanging="360"/>
+        <w:ind w:left="1440" w:hanging="360"/>
       </w:pPr>
       <w:rPr>
         <w:rFonts w:ascii="Symbol" w:hAnsi="Symbol" w:hint="default"/>
@@ -14832,7 +18941,7 @@
       <w:lvlText w:val="o"/>
       <w:lvlJc w:val="left"/>
       <w:pPr>
-        <w:ind w:left="1800" w:hanging="360"/>
+        <w:ind w:left="2160" w:hanging="360"/>
       </w:pPr>
       <w:rPr>
         <w:rFonts w:ascii="Courier New" w:hAnsi="Courier New" w:cs="Courier New" w:hint="default"/>
@@ -14844,7 +18953,7 @@
       <w:lvlText w:val=""/>
       <w:lvlJc w:val="left"/>
       <w:pPr>
-        <w:ind w:left="2520" w:hanging="360"/>
+        <w:ind w:left="2880" w:hanging="360"/>
       </w:pPr>
       <w:rPr>
         <w:rFonts w:ascii="Wingdings" w:hAnsi="Wingdings" w:hint="default"/>
@@ -14856,7 +18965,7 @@
       <w:lvlText w:val=""/>
       <w:lvlJc w:val="left"/>
       <w:pPr>
-        <w:ind w:left="3240" w:hanging="360"/>
+        <w:ind w:left="3600" w:hanging="360"/>
       </w:pPr>
       <w:rPr>
         <w:rFonts w:ascii="Symbol" w:hAnsi="Symbol" w:hint="default"/>
@@ -14868,7 +18977,7 @@
       <w:lvlText w:val="o"/>
       <w:lvlJc w:val="left"/>
       <w:pPr>
-        <w:ind w:left="3960" w:hanging="360"/>
+        <w:ind w:left="4320" w:hanging="360"/>
       </w:pPr>
       <w:rPr>
         <w:rFonts w:ascii="Courier New" w:hAnsi="Courier New" w:cs="Courier New" w:hint="default"/>
@@ -14880,7 +18989,7 @@
       <w:lvlText w:val=""/>
       <w:lvlJc w:val="left"/>
       <w:pPr>
-        <w:ind w:left="4680" w:hanging="360"/>
+        <w:ind w:left="5040" w:hanging="360"/>
       </w:pPr>
       <w:rPr>
         <w:rFonts w:ascii="Wingdings" w:hAnsi="Wingdings" w:hint="default"/>
@@ -14892,7 +19001,7 @@
       <w:lvlText w:val=""/>
       <w:lvlJc w:val="left"/>
       <w:pPr>
-        <w:ind w:left="5400" w:hanging="360"/>
+        <w:ind w:left="5760" w:hanging="360"/>
       </w:pPr>
       <w:rPr>
         <w:rFonts w:ascii="Symbol" w:hAnsi="Symbol" w:hint="default"/>
@@ -14904,7 +19013,7 @@
       <w:lvlText w:val="o"/>
       <w:lvlJc w:val="left"/>
       <w:pPr>
-        <w:ind w:left="6120" w:hanging="360"/>
+        <w:ind w:left="6480" w:hanging="360"/>
       </w:pPr>
       <w:rPr>
         <w:rFonts w:ascii="Courier New" w:hAnsi="Courier New" w:cs="Courier New" w:hint="default"/>
@@ -14916,771 +19025,7 @@
       <w:lvlText w:val=""/>
       <w:lvlJc w:val="left"/>
       <w:pPr>
-        <w:ind w:left="6840" w:hanging="360"/>
-      </w:pPr>
-      <w:rPr>
-        <w:rFonts w:ascii="Wingdings" w:hAnsi="Wingdings" w:hint="default"/>
-      </w:rPr>
-    </w:lvl>
-  </w:abstractNum>
-  <w:abstractNum w:abstractNumId="10" w15:restartNumberingAfterBreak="0">
-    <w:nsid w:val="54796A66"/>
-    <w:multiLevelType w:val="multilevel"/>
-    <w:tmpl w:val="1A3AAC84"/>
-    <w:lvl w:ilvl="0">
-      <w:start w:val="1"/>
-      <w:numFmt w:val="decimal"/>
-      <w:lvlText w:val="%1."/>
-      <w:lvlJc w:val="left"/>
-      <w:pPr>
-        <w:tabs>
-          <w:tab w:val="num" w:pos="720"/>
-        </w:tabs>
-        <w:ind w:left="720" w:hanging="360"/>
-      </w:pPr>
-    </w:lvl>
-    <w:lvl w:ilvl="1" w:tentative="1">
-      <w:start w:val="1"/>
-      <w:numFmt w:val="decimal"/>
-      <w:lvlText w:val="%2."/>
-      <w:lvlJc w:val="left"/>
-      <w:pPr>
-        <w:tabs>
-          <w:tab w:val="num" w:pos="1440"/>
-        </w:tabs>
-        <w:ind w:left="1440" w:hanging="360"/>
-      </w:pPr>
-    </w:lvl>
-    <w:lvl w:ilvl="2" w:tentative="1">
-      <w:start w:val="1"/>
-      <w:numFmt w:val="decimal"/>
-      <w:lvlText w:val="%3."/>
-      <w:lvlJc w:val="left"/>
-      <w:pPr>
-        <w:tabs>
-          <w:tab w:val="num" w:pos="2160"/>
-        </w:tabs>
-        <w:ind w:left="2160" w:hanging="360"/>
-      </w:pPr>
-    </w:lvl>
-    <w:lvl w:ilvl="3" w:tentative="1">
-      <w:start w:val="1"/>
-      <w:numFmt w:val="decimal"/>
-      <w:lvlText w:val="%4."/>
-      <w:lvlJc w:val="left"/>
-      <w:pPr>
-        <w:tabs>
-          <w:tab w:val="num" w:pos="2880"/>
-        </w:tabs>
-        <w:ind w:left="2880" w:hanging="360"/>
-      </w:pPr>
-    </w:lvl>
-    <w:lvl w:ilvl="4" w:tentative="1">
-      <w:start w:val="1"/>
-      <w:numFmt w:val="decimal"/>
-      <w:lvlText w:val="%5."/>
-      <w:lvlJc w:val="left"/>
-      <w:pPr>
-        <w:tabs>
-          <w:tab w:val="num" w:pos="3600"/>
-        </w:tabs>
-        <w:ind w:left="3600" w:hanging="360"/>
-      </w:pPr>
-    </w:lvl>
-    <w:lvl w:ilvl="5" w:tentative="1">
-      <w:start w:val="1"/>
-      <w:numFmt w:val="decimal"/>
-      <w:lvlText w:val="%6."/>
-      <w:lvlJc w:val="left"/>
-      <w:pPr>
-        <w:tabs>
-          <w:tab w:val="num" w:pos="4320"/>
-        </w:tabs>
-        <w:ind w:left="4320" w:hanging="360"/>
-      </w:pPr>
-    </w:lvl>
-    <w:lvl w:ilvl="6" w:tentative="1">
-      <w:start w:val="1"/>
-      <w:numFmt w:val="decimal"/>
-      <w:lvlText w:val="%7."/>
-      <w:lvlJc w:val="left"/>
-      <w:pPr>
-        <w:tabs>
-          <w:tab w:val="num" w:pos="5040"/>
-        </w:tabs>
-        <w:ind w:left="5040" w:hanging="360"/>
-      </w:pPr>
-    </w:lvl>
-    <w:lvl w:ilvl="7" w:tentative="1">
-      <w:start w:val="1"/>
-      <w:numFmt w:val="decimal"/>
-      <w:lvlText w:val="%8."/>
-      <w:lvlJc w:val="left"/>
-      <w:pPr>
-        <w:tabs>
-          <w:tab w:val="num" w:pos="5760"/>
-        </w:tabs>
-        <w:ind w:left="5760" w:hanging="360"/>
-      </w:pPr>
-    </w:lvl>
-    <w:lvl w:ilvl="8" w:tentative="1">
-      <w:start w:val="1"/>
-      <w:numFmt w:val="decimal"/>
-      <w:lvlText w:val="%9."/>
-      <w:lvlJc w:val="left"/>
-      <w:pPr>
-        <w:tabs>
-          <w:tab w:val="num" w:pos="6480"/>
-        </w:tabs>
-        <w:ind w:left="6480" w:hanging="360"/>
-      </w:pPr>
-    </w:lvl>
-  </w:abstractNum>
-  <w:abstractNum w:abstractNumId="11" w15:restartNumberingAfterBreak="0">
-    <w:nsid w:val="58FB4E4A"/>
-    <w:multiLevelType w:val="hybridMultilevel"/>
-    <w:tmpl w:val="D728B64E"/>
-    <w:lvl w:ilvl="0" w:tplc="04090001">
-      <w:start w:val="1"/>
-      <w:numFmt w:val="bullet"/>
-      <w:lvlText w:val=""/>
-      <w:lvlJc w:val="left"/>
-      <w:pPr>
-        <w:ind w:left="720" w:hanging="360"/>
-      </w:pPr>
-      <w:rPr>
-        <w:rFonts w:ascii="Symbol" w:hAnsi="Symbol" w:hint="default"/>
-      </w:rPr>
-    </w:lvl>
-    <w:lvl w:ilvl="1" w:tplc="04090003" w:tentative="1">
-      <w:start w:val="1"/>
-      <w:numFmt w:val="bullet"/>
-      <w:lvlText w:val="o"/>
-      <w:lvlJc w:val="left"/>
-      <w:pPr>
-        <w:ind w:left="1440" w:hanging="360"/>
-      </w:pPr>
-      <w:rPr>
-        <w:rFonts w:ascii="Courier New" w:hAnsi="Courier New" w:cs="Courier New" w:hint="default"/>
-      </w:rPr>
-    </w:lvl>
-    <w:lvl w:ilvl="2" w:tplc="04090005" w:tentative="1">
-      <w:start w:val="1"/>
-      <w:numFmt w:val="bullet"/>
-      <w:lvlText w:val=""/>
-      <w:lvlJc w:val="left"/>
-      <w:pPr>
-        <w:ind w:left="2160" w:hanging="360"/>
-      </w:pPr>
-      <w:rPr>
-        <w:rFonts w:ascii="Wingdings" w:hAnsi="Wingdings" w:hint="default"/>
-      </w:rPr>
-    </w:lvl>
-    <w:lvl w:ilvl="3" w:tplc="04090001" w:tentative="1">
-      <w:start w:val="1"/>
-      <w:numFmt w:val="bullet"/>
-      <w:lvlText w:val=""/>
-      <w:lvlJc w:val="left"/>
-      <w:pPr>
-        <w:ind w:left="2880" w:hanging="360"/>
-      </w:pPr>
-      <w:rPr>
-        <w:rFonts w:ascii="Symbol" w:hAnsi="Symbol" w:hint="default"/>
-      </w:rPr>
-    </w:lvl>
-    <w:lvl w:ilvl="4" w:tplc="04090003" w:tentative="1">
-      <w:start w:val="1"/>
-      <w:numFmt w:val="bullet"/>
-      <w:lvlText w:val="o"/>
-      <w:lvlJc w:val="left"/>
-      <w:pPr>
-        <w:ind w:left="3600" w:hanging="360"/>
-      </w:pPr>
-      <w:rPr>
-        <w:rFonts w:ascii="Courier New" w:hAnsi="Courier New" w:cs="Courier New" w:hint="default"/>
-      </w:rPr>
-    </w:lvl>
-    <w:lvl w:ilvl="5" w:tplc="04090005" w:tentative="1">
-      <w:start w:val="1"/>
-      <w:numFmt w:val="bullet"/>
-      <w:lvlText w:val=""/>
-      <w:lvlJc w:val="left"/>
-      <w:pPr>
-        <w:ind w:left="4320" w:hanging="360"/>
-      </w:pPr>
-      <w:rPr>
-        <w:rFonts w:ascii="Wingdings" w:hAnsi="Wingdings" w:hint="default"/>
-      </w:rPr>
-    </w:lvl>
-    <w:lvl w:ilvl="6" w:tplc="04090001" w:tentative="1">
-      <w:start w:val="1"/>
-      <w:numFmt w:val="bullet"/>
-      <w:lvlText w:val=""/>
-      <w:lvlJc w:val="left"/>
-      <w:pPr>
-        <w:ind w:left="5040" w:hanging="360"/>
-      </w:pPr>
-      <w:rPr>
-        <w:rFonts w:ascii="Symbol" w:hAnsi="Symbol" w:hint="default"/>
-      </w:rPr>
-    </w:lvl>
-    <w:lvl w:ilvl="7" w:tplc="04090003" w:tentative="1">
-      <w:start w:val="1"/>
-      <w:numFmt w:val="bullet"/>
-      <w:lvlText w:val="o"/>
-      <w:lvlJc w:val="left"/>
-      <w:pPr>
-        <w:ind w:left="5760" w:hanging="360"/>
-      </w:pPr>
-      <w:rPr>
-        <w:rFonts w:ascii="Courier New" w:hAnsi="Courier New" w:cs="Courier New" w:hint="default"/>
-      </w:rPr>
-    </w:lvl>
-    <w:lvl w:ilvl="8" w:tplc="04090005" w:tentative="1">
-      <w:start w:val="1"/>
-      <w:numFmt w:val="bullet"/>
-      <w:lvlText w:val=""/>
-      <w:lvlJc w:val="left"/>
-      <w:pPr>
-        <w:ind w:left="6480" w:hanging="360"/>
-      </w:pPr>
-      <w:rPr>
-        <w:rFonts w:ascii="Wingdings" w:hAnsi="Wingdings" w:hint="default"/>
-      </w:rPr>
-    </w:lvl>
-  </w:abstractNum>
-  <w:abstractNum w:abstractNumId="12" w15:restartNumberingAfterBreak="0">
-    <w:nsid w:val="60B724B0"/>
-    <w:multiLevelType w:val="hybridMultilevel"/>
-    <w:tmpl w:val="505EB476"/>
-    <w:lvl w:ilvl="0" w:tplc="04090003">
-      <w:start w:val="1"/>
-      <w:numFmt w:val="bullet"/>
-      <w:lvlText w:val="o"/>
-      <w:lvlJc w:val="left"/>
-      <w:pPr>
-        <w:ind w:left="1080" w:hanging="360"/>
-      </w:pPr>
-      <w:rPr>
-        <w:rFonts w:ascii="Courier New" w:hAnsi="Courier New" w:cs="Courier New" w:hint="default"/>
-      </w:rPr>
-    </w:lvl>
-    <w:lvl w:ilvl="1" w:tplc="FFFFFFFF" w:tentative="1">
-      <w:start w:val="1"/>
-      <w:numFmt w:val="bullet"/>
-      <w:lvlText w:val="o"/>
-      <w:lvlJc w:val="left"/>
-      <w:pPr>
-        <w:ind w:left="1440" w:hanging="360"/>
-      </w:pPr>
-      <w:rPr>
-        <w:rFonts w:ascii="Courier New" w:hAnsi="Courier New" w:cs="Courier New" w:hint="default"/>
-      </w:rPr>
-    </w:lvl>
-    <w:lvl w:ilvl="2" w:tplc="FFFFFFFF" w:tentative="1">
-      <w:start w:val="1"/>
-      <w:numFmt w:val="bullet"/>
-      <w:lvlText w:val=""/>
-      <w:lvlJc w:val="left"/>
-      <w:pPr>
-        <w:ind w:left="2160" w:hanging="360"/>
-      </w:pPr>
-      <w:rPr>
-        <w:rFonts w:ascii="Wingdings" w:hAnsi="Wingdings" w:hint="default"/>
-      </w:rPr>
-    </w:lvl>
-    <w:lvl w:ilvl="3" w:tplc="FFFFFFFF" w:tentative="1">
-      <w:start w:val="1"/>
-      <w:numFmt w:val="bullet"/>
-      <w:lvlText w:val=""/>
-      <w:lvlJc w:val="left"/>
-      <w:pPr>
-        <w:ind w:left="2880" w:hanging="360"/>
-      </w:pPr>
-      <w:rPr>
-        <w:rFonts w:ascii="Symbol" w:hAnsi="Symbol" w:hint="default"/>
-      </w:rPr>
-    </w:lvl>
-    <w:lvl w:ilvl="4" w:tplc="FFFFFFFF" w:tentative="1">
-      <w:start w:val="1"/>
-      <w:numFmt w:val="bullet"/>
-      <w:lvlText w:val="o"/>
-      <w:lvlJc w:val="left"/>
-      <w:pPr>
-        <w:ind w:left="3600" w:hanging="360"/>
-      </w:pPr>
-      <w:rPr>
-        <w:rFonts w:ascii="Courier New" w:hAnsi="Courier New" w:cs="Courier New" w:hint="default"/>
-      </w:rPr>
-    </w:lvl>
-    <w:lvl w:ilvl="5" w:tplc="FFFFFFFF" w:tentative="1">
-      <w:start w:val="1"/>
-      <w:numFmt w:val="bullet"/>
-      <w:lvlText w:val=""/>
-      <w:lvlJc w:val="left"/>
-      <w:pPr>
-        <w:ind w:left="4320" w:hanging="360"/>
-      </w:pPr>
-      <w:rPr>
-        <w:rFonts w:ascii="Wingdings" w:hAnsi="Wingdings" w:hint="default"/>
-      </w:rPr>
-    </w:lvl>
-    <w:lvl w:ilvl="6" w:tplc="FFFFFFFF" w:tentative="1">
-      <w:start w:val="1"/>
-      <w:numFmt w:val="bullet"/>
-      <w:lvlText w:val=""/>
-      <w:lvlJc w:val="left"/>
-      <w:pPr>
-        <w:ind w:left="5040" w:hanging="360"/>
-      </w:pPr>
-      <w:rPr>
-        <w:rFonts w:ascii="Symbol" w:hAnsi="Symbol" w:hint="default"/>
-      </w:rPr>
-    </w:lvl>
-    <w:lvl w:ilvl="7" w:tplc="FFFFFFFF" w:tentative="1">
-      <w:start w:val="1"/>
-      <w:numFmt w:val="bullet"/>
-      <w:lvlText w:val="o"/>
-      <w:lvlJc w:val="left"/>
-      <w:pPr>
-        <w:ind w:left="5760" w:hanging="360"/>
-      </w:pPr>
-      <w:rPr>
-        <w:rFonts w:ascii="Courier New" w:hAnsi="Courier New" w:cs="Courier New" w:hint="default"/>
-      </w:rPr>
-    </w:lvl>
-    <w:lvl w:ilvl="8" w:tplc="FFFFFFFF" w:tentative="1">
-      <w:start w:val="1"/>
-      <w:numFmt w:val="bullet"/>
-      <w:lvlText w:val=""/>
-      <w:lvlJc w:val="left"/>
-      <w:pPr>
-        <w:ind w:left="6480" w:hanging="360"/>
-      </w:pPr>
-      <w:rPr>
-        <w:rFonts w:ascii="Wingdings" w:hAnsi="Wingdings" w:hint="default"/>
-      </w:rPr>
-    </w:lvl>
-  </w:abstractNum>
-  <w:abstractNum w:abstractNumId="13" w15:restartNumberingAfterBreak="0">
-    <w:nsid w:val="6B1E2C86"/>
-    <w:multiLevelType w:val="hybridMultilevel"/>
-    <w:tmpl w:val="96560168"/>
-    <w:lvl w:ilvl="0" w:tplc="04090001">
-      <w:start w:val="1"/>
-      <w:numFmt w:val="bullet"/>
-      <w:lvlText w:val=""/>
-      <w:lvlJc w:val="left"/>
-      <w:pPr>
-        <w:ind w:left="720" w:hanging="360"/>
-      </w:pPr>
-      <w:rPr>
-        <w:rFonts w:ascii="Symbol" w:hAnsi="Symbol" w:hint="default"/>
-      </w:rPr>
-    </w:lvl>
-    <w:lvl w:ilvl="1" w:tplc="04090003" w:tentative="1">
-      <w:start w:val="1"/>
-      <w:numFmt w:val="bullet"/>
-      <w:lvlText w:val="o"/>
-      <w:lvlJc w:val="left"/>
-      <w:pPr>
-        <w:ind w:left="1440" w:hanging="360"/>
-      </w:pPr>
-      <w:rPr>
-        <w:rFonts w:ascii="Courier New" w:hAnsi="Courier New" w:cs="Courier New" w:hint="default"/>
-      </w:rPr>
-    </w:lvl>
-    <w:lvl w:ilvl="2" w:tplc="04090005" w:tentative="1">
-      <w:start w:val="1"/>
-      <w:numFmt w:val="bullet"/>
-      <w:lvlText w:val=""/>
-      <w:lvlJc w:val="left"/>
-      <w:pPr>
-        <w:ind w:left="2160" w:hanging="360"/>
-      </w:pPr>
-      <w:rPr>
-        <w:rFonts w:ascii="Wingdings" w:hAnsi="Wingdings" w:hint="default"/>
-      </w:rPr>
-    </w:lvl>
-    <w:lvl w:ilvl="3" w:tplc="04090001" w:tentative="1">
-      <w:start w:val="1"/>
-      <w:numFmt w:val="bullet"/>
-      <w:lvlText w:val=""/>
-      <w:lvlJc w:val="left"/>
-      <w:pPr>
-        <w:ind w:left="2880" w:hanging="360"/>
-      </w:pPr>
-      <w:rPr>
-        <w:rFonts w:ascii="Symbol" w:hAnsi="Symbol" w:hint="default"/>
-      </w:rPr>
-    </w:lvl>
-    <w:lvl w:ilvl="4" w:tplc="04090003" w:tentative="1">
-      <w:start w:val="1"/>
-      <w:numFmt w:val="bullet"/>
-      <w:lvlText w:val="o"/>
-      <w:lvlJc w:val="left"/>
-      <w:pPr>
-        <w:ind w:left="3600" w:hanging="360"/>
-      </w:pPr>
-      <w:rPr>
-        <w:rFonts w:ascii="Courier New" w:hAnsi="Courier New" w:cs="Courier New" w:hint="default"/>
-      </w:rPr>
-    </w:lvl>
-    <w:lvl w:ilvl="5" w:tplc="04090005" w:tentative="1">
-      <w:start w:val="1"/>
-      <w:numFmt w:val="bullet"/>
-      <w:lvlText w:val=""/>
-      <w:lvlJc w:val="left"/>
-      <w:pPr>
-        <w:ind w:left="4320" w:hanging="360"/>
-      </w:pPr>
-      <w:rPr>
-        <w:rFonts w:ascii="Wingdings" w:hAnsi="Wingdings" w:hint="default"/>
-      </w:rPr>
-    </w:lvl>
-    <w:lvl w:ilvl="6" w:tplc="04090001" w:tentative="1">
-      <w:start w:val="1"/>
-      <w:numFmt w:val="bullet"/>
-      <w:lvlText w:val=""/>
-      <w:lvlJc w:val="left"/>
-      <w:pPr>
-        <w:ind w:left="5040" w:hanging="360"/>
-      </w:pPr>
-      <w:rPr>
-        <w:rFonts w:ascii="Symbol" w:hAnsi="Symbol" w:hint="default"/>
-      </w:rPr>
-    </w:lvl>
-    <w:lvl w:ilvl="7" w:tplc="04090003" w:tentative="1">
-      <w:start w:val="1"/>
-      <w:numFmt w:val="bullet"/>
-      <w:lvlText w:val="o"/>
-      <w:lvlJc w:val="left"/>
-      <w:pPr>
-        <w:ind w:left="5760" w:hanging="360"/>
-      </w:pPr>
-      <w:rPr>
-        <w:rFonts w:ascii="Courier New" w:hAnsi="Courier New" w:cs="Courier New" w:hint="default"/>
-      </w:rPr>
-    </w:lvl>
-    <w:lvl w:ilvl="8" w:tplc="04090005" w:tentative="1">
-      <w:start w:val="1"/>
-      <w:numFmt w:val="bullet"/>
-      <w:lvlText w:val=""/>
-      <w:lvlJc w:val="left"/>
-      <w:pPr>
-        <w:ind w:left="6480" w:hanging="360"/>
-      </w:pPr>
-      <w:rPr>
-        <w:rFonts w:ascii="Wingdings" w:hAnsi="Wingdings" w:hint="default"/>
-      </w:rPr>
-    </w:lvl>
-  </w:abstractNum>
-  <w:abstractNum w:abstractNumId="14" w15:restartNumberingAfterBreak="0">
-    <w:nsid w:val="6E9A5805"/>
-    <w:multiLevelType w:val="hybridMultilevel"/>
-    <w:tmpl w:val="5A4452B0"/>
-    <w:lvl w:ilvl="0" w:tplc="0409000F">
-      <w:start w:val="1"/>
-      <w:numFmt w:val="decimal"/>
-      <w:lvlText w:val="%1."/>
-      <w:lvlJc w:val="left"/>
-      <w:pPr>
-        <w:ind w:left="720" w:hanging="360"/>
-      </w:pPr>
-    </w:lvl>
-    <w:lvl w:ilvl="1" w:tplc="04090019" w:tentative="1">
-      <w:start w:val="1"/>
-      <w:numFmt w:val="lowerLetter"/>
-      <w:lvlText w:val="%2."/>
-      <w:lvlJc w:val="left"/>
-      <w:pPr>
-        <w:ind w:left="1440" w:hanging="360"/>
-      </w:pPr>
-    </w:lvl>
-    <w:lvl w:ilvl="2" w:tplc="0409001B" w:tentative="1">
-      <w:start w:val="1"/>
-      <w:numFmt w:val="lowerRoman"/>
-      <w:lvlText w:val="%3."/>
-      <w:lvlJc w:val="right"/>
-      <w:pPr>
-        <w:ind w:left="2160" w:hanging="180"/>
-      </w:pPr>
-    </w:lvl>
-    <w:lvl w:ilvl="3" w:tplc="0409000F" w:tentative="1">
-      <w:start w:val="1"/>
-      <w:numFmt w:val="decimal"/>
-      <w:lvlText w:val="%4."/>
-      <w:lvlJc w:val="left"/>
-      <w:pPr>
-        <w:ind w:left="2880" w:hanging="360"/>
-      </w:pPr>
-    </w:lvl>
-    <w:lvl w:ilvl="4" w:tplc="04090019" w:tentative="1">
-      <w:start w:val="1"/>
-      <w:numFmt w:val="lowerLetter"/>
-      <w:lvlText w:val="%5."/>
-      <w:lvlJc w:val="left"/>
-      <w:pPr>
-        <w:ind w:left="3600" w:hanging="360"/>
-      </w:pPr>
-    </w:lvl>
-    <w:lvl w:ilvl="5" w:tplc="0409001B" w:tentative="1">
-      <w:start w:val="1"/>
-      <w:numFmt w:val="lowerRoman"/>
-      <w:lvlText w:val="%6."/>
-      <w:lvlJc w:val="right"/>
-      <w:pPr>
-        <w:ind w:left="4320" w:hanging="180"/>
-      </w:pPr>
-    </w:lvl>
-    <w:lvl w:ilvl="6" w:tplc="0409000F" w:tentative="1">
-      <w:start w:val="1"/>
-      <w:numFmt w:val="decimal"/>
-      <w:lvlText w:val="%7."/>
-      <w:lvlJc w:val="left"/>
-      <w:pPr>
-        <w:ind w:left="5040" w:hanging="360"/>
-      </w:pPr>
-    </w:lvl>
-    <w:lvl w:ilvl="7" w:tplc="04090019" w:tentative="1">
-      <w:start w:val="1"/>
-      <w:numFmt w:val="lowerLetter"/>
-      <w:lvlText w:val="%8."/>
-      <w:lvlJc w:val="left"/>
-      <w:pPr>
-        <w:ind w:left="5760" w:hanging="360"/>
-      </w:pPr>
-    </w:lvl>
-    <w:lvl w:ilvl="8" w:tplc="0409001B" w:tentative="1">
-      <w:start w:val="1"/>
-      <w:numFmt w:val="lowerRoman"/>
-      <w:lvlText w:val="%9."/>
-      <w:lvlJc w:val="right"/>
-      <w:pPr>
-        <w:ind w:left="6480" w:hanging="180"/>
-      </w:pPr>
-    </w:lvl>
-  </w:abstractNum>
-  <w:abstractNum w:abstractNumId="15" w15:restartNumberingAfterBreak="0">
-    <w:nsid w:val="730C74F0"/>
-    <w:multiLevelType w:val="hybridMultilevel"/>
-    <w:tmpl w:val="CDBC5498"/>
-    <w:lvl w:ilvl="0" w:tplc="04090001">
-      <w:start w:val="1"/>
-      <w:numFmt w:val="bullet"/>
-      <w:lvlText w:val=""/>
-      <w:lvlJc w:val="left"/>
-      <w:pPr>
-        <w:ind w:left="720" w:hanging="360"/>
-      </w:pPr>
-      <w:rPr>
-        <w:rFonts w:ascii="Symbol" w:hAnsi="Symbol" w:hint="default"/>
-      </w:rPr>
-    </w:lvl>
-    <w:lvl w:ilvl="1" w:tplc="04090003">
-      <w:start w:val="1"/>
-      <w:numFmt w:val="bullet"/>
-      <w:lvlText w:val="o"/>
-      <w:lvlJc w:val="left"/>
-      <w:pPr>
-        <w:ind w:left="1440" w:hanging="360"/>
-      </w:pPr>
-      <w:rPr>
-        <w:rFonts w:ascii="Courier New" w:hAnsi="Courier New" w:cs="Courier New" w:hint="default"/>
-      </w:rPr>
-    </w:lvl>
-    <w:lvl w:ilvl="2" w:tplc="04090005" w:tentative="1">
-      <w:start w:val="1"/>
-      <w:numFmt w:val="bullet"/>
-      <w:lvlText w:val=""/>
-      <w:lvlJc w:val="left"/>
-      <w:pPr>
-        <w:ind w:left="2160" w:hanging="360"/>
-      </w:pPr>
-      <w:rPr>
-        <w:rFonts w:ascii="Wingdings" w:hAnsi="Wingdings" w:hint="default"/>
-      </w:rPr>
-    </w:lvl>
-    <w:lvl w:ilvl="3" w:tplc="04090001" w:tentative="1">
-      <w:start w:val="1"/>
-      <w:numFmt w:val="bullet"/>
-      <w:lvlText w:val=""/>
-      <w:lvlJc w:val="left"/>
-      <w:pPr>
-        <w:ind w:left="2880" w:hanging="360"/>
-      </w:pPr>
-      <w:rPr>
-        <w:rFonts w:ascii="Symbol" w:hAnsi="Symbol" w:hint="default"/>
-      </w:rPr>
-    </w:lvl>
-    <w:lvl w:ilvl="4" w:tplc="04090003" w:tentative="1">
-      <w:start w:val="1"/>
-      <w:numFmt w:val="bullet"/>
-      <w:lvlText w:val="o"/>
-      <w:lvlJc w:val="left"/>
-      <w:pPr>
-        <w:ind w:left="3600" w:hanging="360"/>
-      </w:pPr>
-      <w:rPr>
-        <w:rFonts w:ascii="Courier New" w:hAnsi="Courier New" w:cs="Courier New" w:hint="default"/>
-      </w:rPr>
-    </w:lvl>
-    <w:lvl w:ilvl="5" w:tplc="04090005" w:tentative="1">
-      <w:start w:val="1"/>
-      <w:numFmt w:val="bullet"/>
-      <w:lvlText w:val=""/>
-      <w:lvlJc w:val="left"/>
-      <w:pPr>
-        <w:ind w:left="4320" w:hanging="360"/>
-      </w:pPr>
-      <w:rPr>
-        <w:rFonts w:ascii="Wingdings" w:hAnsi="Wingdings" w:hint="default"/>
-      </w:rPr>
-    </w:lvl>
-    <w:lvl w:ilvl="6" w:tplc="04090001" w:tentative="1">
-      <w:start w:val="1"/>
-      <w:numFmt w:val="bullet"/>
-      <w:lvlText w:val=""/>
-      <w:lvlJc w:val="left"/>
-      <w:pPr>
-        <w:ind w:left="5040" w:hanging="360"/>
-      </w:pPr>
-      <w:rPr>
-        <w:rFonts w:ascii="Symbol" w:hAnsi="Symbol" w:hint="default"/>
-      </w:rPr>
-    </w:lvl>
-    <w:lvl w:ilvl="7" w:tplc="04090003" w:tentative="1">
-      <w:start w:val="1"/>
-      <w:numFmt w:val="bullet"/>
-      <w:lvlText w:val="o"/>
-      <w:lvlJc w:val="left"/>
-      <w:pPr>
-        <w:ind w:left="5760" w:hanging="360"/>
-      </w:pPr>
-      <w:rPr>
-        <w:rFonts w:ascii="Courier New" w:hAnsi="Courier New" w:cs="Courier New" w:hint="default"/>
-      </w:rPr>
-    </w:lvl>
-    <w:lvl w:ilvl="8" w:tplc="04090005" w:tentative="1">
-      <w:start w:val="1"/>
-      <w:numFmt w:val="bullet"/>
-      <w:lvlText w:val=""/>
-      <w:lvlJc w:val="left"/>
-      <w:pPr>
-        <w:ind w:left="6480" w:hanging="360"/>
-      </w:pPr>
-      <w:rPr>
-        <w:rFonts w:ascii="Wingdings" w:hAnsi="Wingdings" w:hint="default"/>
-      </w:rPr>
-    </w:lvl>
-  </w:abstractNum>
-  <w:abstractNum w:abstractNumId="16" w15:restartNumberingAfterBreak="0">
-    <w:nsid w:val="775E2A18"/>
-    <w:multiLevelType w:val="hybridMultilevel"/>
-    <w:tmpl w:val="80106B2C"/>
-    <w:lvl w:ilvl="0" w:tplc="FFFFFFFF">
-      <w:start w:val="1"/>
-      <w:numFmt w:val="decimal"/>
-      <w:lvlText w:val="%1."/>
-      <w:lvlJc w:val="left"/>
-      <w:pPr>
-        <w:ind w:left="720" w:hanging="360"/>
-      </w:pPr>
-      <w:rPr>
-        <w:rFonts w:hint="default"/>
-      </w:rPr>
-    </w:lvl>
-    <w:lvl w:ilvl="1" w:tplc="FFFFFFFF" w:tentative="1">
-      <w:start w:val="1"/>
-      <w:numFmt w:val="bullet"/>
-      <w:lvlText w:val="o"/>
-      <w:lvlJc w:val="left"/>
-      <w:pPr>
-        <w:ind w:left="1440" w:hanging="360"/>
-      </w:pPr>
-      <w:rPr>
-        <w:rFonts w:ascii="Courier New" w:hAnsi="Courier New" w:cs="Courier New" w:hint="default"/>
-      </w:rPr>
-    </w:lvl>
-    <w:lvl w:ilvl="2" w:tplc="FFFFFFFF" w:tentative="1">
-      <w:start w:val="1"/>
-      <w:numFmt w:val="bullet"/>
-      <w:lvlText w:val=""/>
-      <w:lvlJc w:val="left"/>
-      <w:pPr>
-        <w:ind w:left="2160" w:hanging="360"/>
-      </w:pPr>
-      <w:rPr>
-        <w:rFonts w:ascii="Wingdings" w:hAnsi="Wingdings" w:hint="default"/>
-      </w:rPr>
-    </w:lvl>
-    <w:lvl w:ilvl="3" w:tplc="FFFFFFFF" w:tentative="1">
-      <w:start w:val="1"/>
-      <w:numFmt w:val="bullet"/>
-      <w:lvlText w:val=""/>
-      <w:lvlJc w:val="left"/>
-      <w:pPr>
-        <w:ind w:left="2880" w:hanging="360"/>
-      </w:pPr>
-      <w:rPr>
-        <w:rFonts w:ascii="Symbol" w:hAnsi="Symbol" w:hint="default"/>
-      </w:rPr>
-    </w:lvl>
-    <w:lvl w:ilvl="4" w:tplc="FFFFFFFF" w:tentative="1">
-      <w:start w:val="1"/>
-      <w:numFmt w:val="bullet"/>
-      <w:lvlText w:val="o"/>
-      <w:lvlJc w:val="left"/>
-      <w:pPr>
-        <w:ind w:left="3600" w:hanging="360"/>
-      </w:pPr>
-      <w:rPr>
-        <w:rFonts w:ascii="Courier New" w:hAnsi="Courier New" w:cs="Courier New" w:hint="default"/>
-      </w:rPr>
-    </w:lvl>
-    <w:lvl w:ilvl="5" w:tplc="FFFFFFFF" w:tentative="1">
-      <w:start w:val="1"/>
-      <w:numFmt w:val="bullet"/>
-      <w:lvlText w:val=""/>
-      <w:lvlJc w:val="left"/>
-      <w:pPr>
-        <w:ind w:left="4320" w:hanging="360"/>
-      </w:pPr>
-      <w:rPr>
-        <w:rFonts w:ascii="Wingdings" w:hAnsi="Wingdings" w:hint="default"/>
-      </w:rPr>
-    </w:lvl>
-    <w:lvl w:ilvl="6" w:tplc="FFFFFFFF" w:tentative="1">
-      <w:start w:val="1"/>
-      <w:numFmt w:val="bullet"/>
-      <w:lvlText w:val=""/>
-      <w:lvlJc w:val="left"/>
-      <w:pPr>
-        <w:ind w:left="5040" w:hanging="360"/>
-      </w:pPr>
-      <w:rPr>
-        <w:rFonts w:ascii="Symbol" w:hAnsi="Symbol" w:hint="default"/>
-      </w:rPr>
-    </w:lvl>
-    <w:lvl w:ilvl="7" w:tplc="FFFFFFFF" w:tentative="1">
-      <w:start w:val="1"/>
-      <w:numFmt w:val="bullet"/>
-      <w:lvlText w:val="o"/>
-      <w:lvlJc w:val="left"/>
-      <w:pPr>
-        <w:ind w:left="5760" w:hanging="360"/>
-      </w:pPr>
-      <w:rPr>
-        <w:rFonts w:ascii="Courier New" w:hAnsi="Courier New" w:cs="Courier New" w:hint="default"/>
-      </w:rPr>
-    </w:lvl>
-    <w:lvl w:ilvl="8" w:tplc="FFFFFFFF" w:tentative="1">
-      <w:start w:val="1"/>
-      <w:numFmt w:val="bullet"/>
-      <w:lvlText w:val=""/>
-      <w:lvlJc w:val="left"/>
-      <w:pPr>
-        <w:ind w:left="6480" w:hanging="360"/>
+        <w:ind w:left="7200" w:hanging="360"/>
       </w:pPr>
       <w:rPr>
         <w:rFonts w:ascii="Wingdings" w:hAnsi="Wingdings" w:hint="default"/>
@@ -15688,55 +19033,70 @@
     </w:lvl>
   </w:abstractNum>
   <w:num w:numId="1" w16cid:durableId="363754761">
+    <w:abstractNumId w:val="3"/>
+  </w:num>
+  <w:num w:numId="2" w16cid:durableId="1032147128">
+    <w:abstractNumId w:val="17"/>
+  </w:num>
+  <w:num w:numId="3" w16cid:durableId="943417025">
+    <w:abstractNumId w:val="14"/>
+  </w:num>
+  <w:num w:numId="4" w16cid:durableId="1958945034">
+    <w:abstractNumId w:val="5"/>
+  </w:num>
+  <w:num w:numId="5" w16cid:durableId="752435728">
+    <w:abstractNumId w:val="6"/>
+  </w:num>
+  <w:num w:numId="6" w16cid:durableId="1012610565">
+    <w:abstractNumId w:val="7"/>
+  </w:num>
+  <w:num w:numId="7" w16cid:durableId="90131060">
     <w:abstractNumId w:val="2"/>
   </w:num>
-  <w:num w:numId="2" w16cid:durableId="1032147128">
-    <w:abstractNumId w:val="13"/>
-  </w:num>
-  <w:num w:numId="3" w16cid:durableId="943417025">
+  <w:num w:numId="8" w16cid:durableId="736320585">
     <w:abstractNumId w:val="11"/>
   </w:num>
-  <w:num w:numId="4" w16cid:durableId="1958945034">
+  <w:num w:numId="9" w16cid:durableId="840240969">
     <w:abstractNumId w:val="4"/>
   </w:num>
-  <w:num w:numId="5" w16cid:durableId="752435728">
-    <w:abstractNumId w:val="5"/>
-  </w:num>
-  <w:num w:numId="6" w16cid:durableId="1012610565">
-    <w:abstractNumId w:val="6"/>
-  </w:num>
-  <w:num w:numId="7" w16cid:durableId="90131060">
-    <w:abstractNumId w:val="1"/>
-  </w:num>
-  <w:num w:numId="8" w16cid:durableId="736320585">
+  <w:num w:numId="10" w16cid:durableId="1181048812">
     <w:abstractNumId w:val="8"/>
   </w:num>
-  <w:num w:numId="9" w16cid:durableId="840240969">
-    <w:abstractNumId w:val="3"/>
-  </w:num>
-  <w:num w:numId="10" w16cid:durableId="1181048812">
-    <w:abstractNumId w:val="7"/>
-  </w:num>
   <w:num w:numId="11" w16cid:durableId="2141681801">
-    <w:abstractNumId w:val="14"/>
+    <w:abstractNumId w:val="18"/>
   </w:num>
   <w:num w:numId="12" w16cid:durableId="1975938751">
-    <w:abstractNumId w:val="15"/>
+    <w:abstractNumId w:val="19"/>
   </w:num>
   <w:num w:numId="13" w16cid:durableId="1483885982">
     <w:abstractNumId w:val="0"/>
   </w:num>
   <w:num w:numId="14" w16cid:durableId="232468357">
+    <w:abstractNumId w:val="20"/>
+  </w:num>
+  <w:num w:numId="15" w16cid:durableId="1905800203">
+    <w:abstractNumId w:val="12"/>
+  </w:num>
+  <w:num w:numId="16" w16cid:durableId="673916127">
     <w:abstractNumId w:val="16"/>
   </w:num>
-  <w:num w:numId="15" w16cid:durableId="1905800203">
+  <w:num w:numId="17" w16cid:durableId="1634368281">
+    <w:abstractNumId w:val="13"/>
+  </w:num>
+  <w:num w:numId="18" w16cid:durableId="447705413">
+    <w:abstractNumId w:val="1"/>
+  </w:num>
+  <w:num w:numId="19" w16cid:durableId="1634091981">
+    <w:abstractNumId w:val="10"/>
+  </w:num>
+  <w:num w:numId="20" w16cid:durableId="590746666">
     <w:abstractNumId w:val="9"/>
   </w:num>
-  <w:num w:numId="16" w16cid:durableId="673916127">
-    <w:abstractNumId w:val="12"/>
+  <w:num w:numId="21" w16cid:durableId="468207439">
+    <w:abstractNumId w:val="15"/>
   </w:num>
-  <w:num w:numId="17" w16cid:durableId="1634368281">
-    <w:abstractNumId w:val="10"/>
+  <w:num w:numId="22" w16cid:durableId="1198933189">
+    <w:abstractNumId w:val="21"/>
   </w:num>
 </w:numbering>
 </file>
@@ -16492,6 +19852,22 @@
     <w:uiPriority w:val="99"/>
     <w:rsid w:val="000C7313"/>
   </w:style>
+  <w:style w:type="table" w:styleId="TableGrid">
+    <w:name w:val="Table Grid"/>
+    <w:basedOn w:val="TableNormal"/>
+    <w:uiPriority w:val="39"/>
+    <w:rsid w:val="001629C7"/>
+    <w:tblPr>
+      <w:tblBorders>
+        <w:top w:val="single" w:sz="4" w:space="0" w:color="auto"/>
+        <w:left w:val="single" w:sz="4" w:space="0" w:color="auto"/>
+        <w:bottom w:val="single" w:sz="4" w:space="0" w:color="auto"/>
+        <w:right w:val="single" w:sz="4" w:space="0" w:color="auto"/>
+        <w:insideH w:val="single" w:sz="4" w:space="0" w:color="auto"/>
+        <w:insideV w:val="single" w:sz="4" w:space="0" w:color="auto"/>
+      </w:tblBorders>
+    </w:tblPr>
+  </w:style>
 </w:styles>
 </file>
 

--- a/Project 3/Report.docx
+++ b/Project 3/Report.docx
@@ -1109,7 +1109,39 @@
           <w:sz w:val="24"/>
           <w:szCs w:val="24"/>
         </w:rPr>
-        <w:t>As the Test Set is Private we splited the Train Dataset in Validation an Training Dataset and used the Old Validation Dataset as a test Set</w:t>
+        <w:t>As the Test Set is Private we spli</w:t>
+      </w:r>
+      <w:r>
+        <w:rPr>
+          <w:rFonts w:ascii="Times New Roman" w:hAnsi="Times New Roman"/>
+          <w:sz w:val="24"/>
+          <w:szCs w:val="24"/>
+        </w:rPr>
+        <w:t>t</w:t>
+      </w:r>
+      <w:r>
+        <w:rPr>
+          <w:rFonts w:ascii="Times New Roman" w:hAnsi="Times New Roman"/>
+          <w:sz w:val="24"/>
+          <w:szCs w:val="24"/>
+        </w:rPr>
+        <w:t>ted the Train Dataset in Validation an</w:t>
+      </w:r>
+      <w:r>
+        <w:rPr>
+          <w:rFonts w:ascii="Times New Roman" w:hAnsi="Times New Roman"/>
+          <w:sz w:val="24"/>
+          <w:szCs w:val="24"/>
+        </w:rPr>
+        <w:t>d</w:t>
+      </w:r>
+      <w:r>
+        <w:rPr>
+          <w:rFonts w:ascii="Times New Roman" w:hAnsi="Times New Roman"/>
+          <w:sz w:val="24"/>
+          <w:szCs w:val="24"/>
+        </w:rPr>
+        <w:t xml:space="preserve"> Training Dataset and used the Old Validation Dataset as a test Set</w:t>
       </w:r>
     </w:p>
     <w:p>
@@ -3708,6 +3740,32 @@
     </w:p>
     <w:p>
       <w:pPr>
+        <w:pStyle w:val="p9"/>
+        <w:spacing w:before="120" w:after="120"/>
+        <w:ind w:left="720" w:firstLine="0"/>
+        <w:jc w:val="both"/>
+        <w:rPr>
+          <w:rFonts w:ascii="Times New Roman" w:hAnsi="Times New Roman"/>
+          <w:sz w:val="24"/>
+          <w:szCs w:val="24"/>
+        </w:rPr>
+      </w:pPr>
+    </w:p>
+    <w:p>
+      <w:pPr>
+        <w:pStyle w:val="p9"/>
+        <w:spacing w:before="120" w:after="120"/>
+        <w:ind w:left="720" w:firstLine="0"/>
+        <w:jc w:val="both"/>
+        <w:rPr>
+          <w:rFonts w:ascii="Times New Roman" w:hAnsi="Times New Roman"/>
+          <w:sz w:val="24"/>
+          <w:szCs w:val="24"/>
+        </w:rPr>
+      </w:pPr>
+    </w:p>
+    <w:p>
+      <w:pPr>
         <w:pStyle w:val="p7"/>
         <w:numPr>
           <w:ilvl w:val="0"/>
@@ -3731,6 +3789,7 @@
           <w:sz w:val="24"/>
           <w:szCs w:val="24"/>
         </w:rPr>
+        <w:lastRenderedPageBreak/>
         <w:t>Inter-Annotator Agreement:</w:t>
       </w:r>
     </w:p>
@@ -3752,7 +3811,6 @@
           <w:sz w:val="24"/>
           <w:szCs w:val="24"/>
         </w:rPr>
-        <w:lastRenderedPageBreak/>
         <w:t>We could not find any information about how Inter-Annotator Agreement was resolved. However, it is reported that if all the annotations are taken on a scale from 1 to 25, the average variance is 9.7238.</w:t>
       </w:r>
     </w:p>
@@ -4227,7 +4285,6 @@
           <w:sz w:val="28"/>
           <w:szCs w:val="28"/>
         </w:rPr>
-        <w:lastRenderedPageBreak/>
         <w:t xml:space="preserve">Deliverable </w:t>
       </w:r>
       <w:r>
@@ -4683,7 +4740,6 @@
           <w:bCs/>
           <w:color w:val="0E0E0E"/>
           <w:kern w:val="0"/>
-          <w:highlight w:val="yellow"/>
           <w14:ligatures w14:val="none"/>
         </w:rPr>
         <w:t>Model Fine-tuning</w:t>
@@ -4732,6 +4788,158 @@
       <w:pPr>
         <w:pStyle w:val="ListParagraph"/>
         <w:numPr>
+          <w:ilvl w:val="1"/>
+          <w:numId w:val="13"/>
+        </w:numPr>
+        <w:spacing w:before="120" w:after="120"/>
+        <w:ind w:left="1080"/>
+        <w:jc w:val="both"/>
+        <w:rPr>
+          <w:rFonts w:ascii="Times New Roman" w:eastAsia="Times New Roman" w:hAnsi="Times New Roman" w:cs="Times New Roman"/>
+          <w:color w:val="0E0E0E"/>
+          <w:kern w:val="0"/>
+          <w14:ligatures w14:val="none"/>
+        </w:rPr>
+      </w:pPr>
+      <w:r>
+        <w:rPr>
+          <w:rFonts w:ascii="Times New Roman" w:eastAsia="Times New Roman" w:hAnsi="Times New Roman" w:cs="Times New Roman"/>
+          <w:b/>
+          <w:bCs/>
+          <w:kern w:val="0"/>
+          <w14:ligatures w14:val="none"/>
+        </w:rPr>
+        <w:t xml:space="preserve">Head-Only </w:t>
+      </w:r>
+      <w:r>
+        <w:rPr>
+          <w:rFonts w:ascii="Times New Roman" w:eastAsia="Times New Roman" w:hAnsi="Times New Roman" w:cs="Times New Roman"/>
+          <w:b/>
+          <w:bCs/>
+          <w:kern w:val="0"/>
+          <w14:ligatures w14:val="none"/>
+        </w:rPr>
+        <w:t>Tuning</w:t>
+      </w:r>
+    </w:p>
+    <w:p>
+      <w:pPr>
+        <w:spacing w:before="120" w:after="120"/>
+        <w:ind w:left="1080"/>
+        <w:jc w:val="both"/>
+        <w:rPr>
+          <w:rFonts w:ascii="Times New Roman" w:eastAsia="Times New Roman" w:hAnsi="Times New Roman" w:cs="Times New Roman"/>
+          <w:color w:val="0E0E0E"/>
+          <w:kern w:val="0"/>
+          <w14:ligatures w14:val="none"/>
+        </w:rPr>
+      </w:pPr>
+      <w:r>
+        <w:rPr>
+          <w:rFonts w:ascii="Times New Roman" w:eastAsia="Times New Roman" w:hAnsi="Times New Roman" w:cs="Times New Roman"/>
+          <w:color w:val="0E0E0E"/>
+          <w:kern w:val="0"/>
+          <w14:ligatures w14:val="none"/>
+        </w:rPr>
+        <w:t>In the head-only tuning approach, we trained only the last classification layer. Since this layer is not pre-trained with the original model, it represents the minimum number of training parameters required without using methods like prompting. We have 1,536 trainable parameters. However, this also means the model is limited to learning only linear dependencies during fine-tuning. This limitation is reflected in the results, which, along with partial fine-tuning, are worse than those achieved through more extensive training methods.</w:t>
+      </w:r>
+    </w:p>
+    <w:p>
+      <w:pPr>
+        <w:spacing w:before="120" w:after="120"/>
+        <w:ind w:left="1080"/>
+        <w:jc w:val="both"/>
+        <w:rPr>
+          <w:rFonts w:ascii="Times New Roman" w:eastAsia="Times New Roman" w:hAnsi="Times New Roman" w:cs="Times New Roman"/>
+          <w:color w:val="0E0E0E"/>
+          <w:kern w:val="0"/>
+          <w14:ligatures w14:val="none"/>
+        </w:rPr>
+      </w:pPr>
+      <w:r>
+        <w:rPr>
+          <w:rFonts w:ascii="Times New Roman" w:eastAsia="Times New Roman" w:hAnsi="Times New Roman" w:cs="Times New Roman"/>
+          <w:color w:val="0E0E0E"/>
+          <w:kern w:val="0"/>
+          <w14:ligatures w14:val="none"/>
+        </w:rPr>
+        <w:t>The major advantage of this method, however, is its cost-effectiveness. It took only about 42 minutes on the university’s HPC cluster, using a single A100 graphics card and 4 GB of RAM, to calculate 11 epochs. This time could likely have been reduced further by precomputing the mapping of GPT-2 model inputs into the vector space and then conducting the training based on that. Considering that the results are still decent, this approach remains a viable option for use with large models and datasets.</w:t>
+      </w:r>
+    </w:p>
+    <w:p>
+      <w:pPr>
+        <w:pStyle w:val="ListParagraph"/>
+        <w:numPr>
+          <w:ilvl w:val="1"/>
+          <w:numId w:val="13"/>
+        </w:numPr>
+        <w:spacing w:before="120" w:after="120"/>
+        <w:ind w:left="1080"/>
+        <w:jc w:val="both"/>
+        <w:rPr>
+          <w:rFonts w:ascii="Times New Roman" w:eastAsia="Times New Roman" w:hAnsi="Times New Roman" w:cs="Times New Roman"/>
+          <w:color w:val="0E0E0E"/>
+          <w:kern w:val="0"/>
+          <w14:ligatures w14:val="none"/>
+        </w:rPr>
+      </w:pPr>
+      <w:r>
+        <w:rPr>
+          <w:rFonts w:ascii="Times New Roman" w:eastAsia="Times New Roman" w:hAnsi="Times New Roman" w:cs="Times New Roman"/>
+          <w:b/>
+          <w:bCs/>
+          <w:kern w:val="0"/>
+          <w14:ligatures w14:val="none"/>
+        </w:rPr>
+        <w:t>Partial</w:t>
+      </w:r>
+      <w:r>
+        <w:rPr>
+          <w:rFonts w:ascii="Times New Roman" w:eastAsia="Times New Roman" w:hAnsi="Times New Roman" w:cs="Times New Roman"/>
+          <w:b/>
+          <w:bCs/>
+          <w:kern w:val="0"/>
+          <w14:ligatures w14:val="none"/>
+        </w:rPr>
+        <w:t xml:space="preserve"> Fine-Tuning</w:t>
+      </w:r>
+    </w:p>
+    <w:p>
+      <w:pPr>
+        <w:spacing w:before="120" w:after="120"/>
+        <w:ind w:left="1080"/>
+        <w:jc w:val="both"/>
+        <w:rPr>
+          <w:rFonts w:ascii="Times New Roman" w:eastAsia="Times New Roman" w:hAnsi="Times New Roman" w:cs="Times New Roman"/>
+          <w:color w:val="0E0E0E"/>
+          <w:kern w:val="0"/>
+          <w14:ligatures w14:val="none"/>
+        </w:rPr>
+      </w:pPr>
+      <w:r>
+        <w:rPr>
+          <w:rFonts w:ascii="Times New Roman" w:eastAsia="Times New Roman" w:hAnsi="Times New Roman" w:cs="Times New Roman"/>
+          <w:color w:val="0E0E0E"/>
+          <w:kern w:val="0"/>
+          <w14:ligatures w14:val="none"/>
+        </w:rPr>
+        <w:t xml:space="preserve">This method is similar to Head-Only Tuning, but with more learnable parameters unfrozen in the final layers. In addition to the classification layer, the last Transformer block and the last Layer Normalization are now trainable. As with Head-Only Tuning, the training time reported here is not fully representative of the total time consumption, as we could have precomputed more than we did in this training run. However, for this </w:t>
+      </w:r>
+      <w:r>
+        <w:rPr>
+          <w:rFonts w:ascii="Times New Roman" w:eastAsia="Times New Roman" w:hAnsi="Times New Roman" w:cs="Times New Roman"/>
+          <w:color w:val="0E0E0E"/>
+          <w:kern w:val="0"/>
+          <w14:ligatures w14:val="none"/>
+        </w:rPr>
+        <w:lastRenderedPageBreak/>
+        <w:t>experiment, we required 38 minutes to complete 8 epochs. The validation accuracy is slightly worse than that achieved with the Head-Only Tuning method. However, since machine learning is inherently subject to variability, we do not consider this difference to be statistically significant.</w:t>
+      </w:r>
+    </w:p>
+    <w:p>
+      <w:pPr>
+        <w:pStyle w:val="ListParagraph"/>
+        <w:numPr>
           <w:ilvl w:val="0"/>
           <w:numId w:val="16"/>
         </w:numPr>
@@ -4807,7 +5015,34 @@
           <w:kern w:val="0"/>
           <w14:ligatures w14:val="none"/>
         </w:rPr>
-        <w:t>In this approach, we update all trainable parameters of the pre-trained GPT-2 model, including the added classification head. The model contains approximately 124 million trainable parameters, which allows it to leverage the full capacity of GPT-2 for adaptation to the downstream task.</w:t>
+        <w:t xml:space="preserve">In this approach, we update all trainable parameters of the pre-trained GPT-2 model, including the added classification head. The model contains </w:t>
+      </w:r>
+      <w:r>
+        <w:rPr>
+          <w:rFonts w:ascii="Times New Roman" w:eastAsia="Times New Roman" w:hAnsi="Times New Roman" w:cs="Times New Roman"/>
+          <w:color w:val="0E0E0E"/>
+          <w:kern w:val="0"/>
+          <w14:ligatures w14:val="none"/>
+        </w:rPr>
+        <w:t>124,440,576</w:t>
+      </w:r>
+      <w:r>
+        <w:rPr>
+          <w:rFonts w:ascii="Times New Roman" w:eastAsia="Times New Roman" w:hAnsi="Times New Roman" w:cs="Times New Roman"/>
+          <w:color w:val="0E0E0E"/>
+          <w:kern w:val="0"/>
+          <w14:ligatures w14:val="none"/>
+        </w:rPr>
+        <w:t xml:space="preserve"> </w:t>
+      </w:r>
+      <w:r>
+        <w:rPr>
+          <w:rFonts w:ascii="Times New Roman" w:eastAsia="Times New Roman" w:hAnsi="Times New Roman" w:cs="Times New Roman"/>
+          <w:color w:val="0E0E0E"/>
+          <w:kern w:val="0"/>
+          <w14:ligatures w14:val="none"/>
+        </w:rPr>
+        <w:t>trainable parameters, which allows it to leverage the full capacity of GPT-2 for adaptation to the downstream task.</w:t>
       </w:r>
     </w:p>
     <w:p>
@@ -4930,8 +5165,24 @@
     </w:p>
     <w:p>
       <w:pPr>
-        <w:spacing w:before="120" w:after="120"/>
-        <w:ind w:left="1080"/>
+        <w:tabs>
+          <w:tab w:val="left" w:pos="560"/>
+          <w:tab w:val="left" w:pos="1120"/>
+          <w:tab w:val="left" w:pos="1680"/>
+          <w:tab w:val="left" w:pos="2240"/>
+          <w:tab w:val="left" w:pos="2800"/>
+          <w:tab w:val="left" w:pos="3360"/>
+          <w:tab w:val="left" w:pos="3920"/>
+          <w:tab w:val="left" w:pos="4480"/>
+          <w:tab w:val="left" w:pos="5040"/>
+          <w:tab w:val="left" w:pos="5600"/>
+          <w:tab w:val="left" w:pos="6160"/>
+          <w:tab w:val="left" w:pos="6720"/>
+        </w:tabs>
+        <w:autoSpaceDE w:val="0"/>
+        <w:autoSpaceDN w:val="0"/>
+        <w:adjustRightInd w:val="0"/>
+        <w:ind w:left="1120"/>
         <w:jc w:val="both"/>
         <w:rPr>
           <w:rFonts w:ascii="Times New Roman" w:eastAsia="Times New Roman" w:hAnsi="Times New Roman" w:cs="Times New Roman"/>
@@ -4947,16 +5198,88 @@
           <w:kern w:val="0"/>
           <w14:ligatures w14:val="none"/>
         </w:rPr>
-        <w:t>The training process takes approximately 2741.62 seconds, reflecting the computational expense of updating the entire model.</w:t>
-      </w:r>
-      <w:r>
-        <w:rPr>
-          <w:rFonts w:ascii="Times New Roman" w:eastAsia="Times New Roman" w:hAnsi="Times New Roman" w:cs="Times New Roman"/>
-          <w:color w:val="0E0E0E"/>
-          <w:kern w:val="0"/>
-          <w14:ligatures w14:val="none"/>
-        </w:rPr>
-        <w:t xml:space="preserve"> </w:t>
+        <w:t>The training process takes approximately 2741.62 seconds</w:t>
+      </w:r>
+      <w:r>
+        <w:rPr>
+          <w:rFonts w:ascii="Times New Roman" w:eastAsia="Times New Roman" w:hAnsi="Times New Roman" w:cs="Times New Roman"/>
+          <w:color w:val="0E0E0E"/>
+          <w:kern w:val="0"/>
+          <w14:ligatures w14:val="none"/>
+        </w:rPr>
+        <w:t xml:space="preserve"> (1:15 hours)</w:t>
+      </w:r>
+      <w:r>
+        <w:rPr>
+          <w:rFonts w:ascii="Times New Roman" w:eastAsia="Times New Roman" w:hAnsi="Times New Roman" w:cs="Times New Roman"/>
+          <w:color w:val="0E0E0E"/>
+          <w:kern w:val="0"/>
+          <w14:ligatures w14:val="none"/>
+        </w:rPr>
+        <w:t>, reflecting the computational expense of updating the entire model</w:t>
+      </w:r>
+      <w:r>
+        <w:rPr>
+          <w:rFonts w:ascii="Times New Roman" w:eastAsia="Times New Roman" w:hAnsi="Times New Roman" w:cs="Times New Roman"/>
+          <w:color w:val="0E0E0E"/>
+          <w:kern w:val="0"/>
+          <w14:ligatures w14:val="none"/>
+        </w:rPr>
+        <w:t xml:space="preserve">. </w:t>
+      </w:r>
+      <w:r>
+        <w:rPr>
+          <w:rFonts w:ascii="Times New Roman" w:eastAsia="Times New Roman" w:hAnsi="Times New Roman" w:cs="Times New Roman"/>
+          <w:color w:val="0E0E0E"/>
+          <w:kern w:val="0"/>
+          <w14:ligatures w14:val="none"/>
+        </w:rPr>
+        <w:t>It should also be noted that the time gap between the different model would have been bigger if we would have used a preprocessing step in the head fin</w:t>
+      </w:r>
+      <w:r>
+        <w:rPr>
+          <w:rFonts w:ascii="Times New Roman" w:eastAsia="Times New Roman" w:hAnsi="Times New Roman" w:cs="Times New Roman"/>
+          <w:color w:val="0E0E0E"/>
+          <w:kern w:val="0"/>
+          <w14:ligatures w14:val="none"/>
+        </w:rPr>
+        <w:t>e</w:t>
+      </w:r>
+      <w:r>
+        <w:rPr>
+          <w:rFonts w:ascii="Times New Roman" w:eastAsia="Times New Roman" w:hAnsi="Times New Roman" w:cs="Times New Roman"/>
+          <w:color w:val="0E0E0E"/>
+          <w:kern w:val="0"/>
+          <w14:ligatures w14:val="none"/>
+        </w:rPr>
+        <w:t>tuning and partial fin</w:t>
+      </w:r>
+      <w:r>
+        <w:rPr>
+          <w:rFonts w:ascii="Times New Roman" w:eastAsia="Times New Roman" w:hAnsi="Times New Roman" w:cs="Times New Roman"/>
+          <w:color w:val="0E0E0E"/>
+          <w:kern w:val="0"/>
+          <w14:ligatures w14:val="none"/>
+        </w:rPr>
+        <w:t>e</w:t>
+      </w:r>
+      <w:r>
+        <w:rPr>
+          <w:rFonts w:ascii="Times New Roman" w:eastAsia="Times New Roman" w:hAnsi="Times New Roman" w:cs="Times New Roman"/>
+          <w:color w:val="0E0E0E"/>
+          <w:kern w:val="0"/>
+          <w14:ligatures w14:val="none"/>
+        </w:rPr>
+        <w:t>tung as stated the the paragraphes of these Methods</w:t>
+      </w:r>
+      <w:r>
+        <w:rPr>
+          <w:rFonts w:ascii="Times New Roman" w:eastAsia="Times New Roman" w:hAnsi="Times New Roman" w:cs="Times New Roman"/>
+          <w:color w:val="0E0E0E"/>
+          <w:kern w:val="0"/>
+          <w14:ligatures w14:val="none"/>
+        </w:rPr>
+        <w:t xml:space="preserve">. </w:t>
       </w:r>
       <w:r>
         <w:rPr>
@@ -5065,26 +5388,34 @@
           <w:kern w:val="0"/>
           <w14:ligatures w14:val="none"/>
         </w:rPr>
-        <w:t>The LoRA (Low-Rank Adaptation) technique modifies the pre-trained GPT-2 model by introducing lightweight, low-rank layers into specific parts of the model, such as attention or feedforward layers. This drastically reduces the number of trainable parameters to just 1.77 million (about 1.4% of the total parameters</w:t>
-      </w:r>
-      <w:r>
-        <w:rPr>
-          <w:rFonts w:ascii="Times New Roman" w:eastAsia="Times New Roman" w:hAnsi="Times New Roman" w:cs="Times New Roman"/>
-          <w:color w:val="0E0E0E"/>
-          <w:kern w:val="0"/>
-          <w14:ligatures w14:val="none"/>
-        </w:rPr>
-        <w:t xml:space="preserve"> </w:t>
-      </w:r>
-      <w:r>
-        <w:rPr>
-          <w:rFonts w:ascii="Times New Roman" w:eastAsia="Times New Roman" w:hAnsi="Times New Roman" w:cs="Times New Roman"/>
-          <w:color w:val="0E0E0E"/>
-          <w:kern w:val="0"/>
-          <w14:ligatures w14:val="none"/>
-        </w:rPr>
-        <w:lastRenderedPageBreak/>
-        <w:t xml:space="preserve">because </w:t>
+        <w:t>The LoRA (Low-Rank Adaptation) technique modifies the pre-trained GPT-2 model by introducing lightweight, low-rank layers into specific parts of the model</w:t>
+      </w:r>
+      <w:r>
+        <w:rPr>
+          <w:rFonts w:ascii="Times New Roman" w:eastAsia="Times New Roman" w:hAnsi="Times New Roman" w:cs="Times New Roman"/>
+          <w:color w:val="0E0E0E"/>
+          <w:kern w:val="0"/>
+          <w14:ligatures w14:val="none"/>
+        </w:rPr>
+        <w:t xml:space="preserve">. </w:t>
+      </w:r>
+      <w:r>
+        <w:rPr>
+          <w:rFonts w:ascii="Times New Roman" w:eastAsia="Times New Roman" w:hAnsi="Times New Roman" w:cs="Times New Roman"/>
+          <w:color w:val="0E0E0E"/>
+          <w:kern w:val="0"/>
+          <w14:ligatures w14:val="none"/>
+        </w:rPr>
+        <w:t>This drastically reduces the number of trainable parameters to just 1.77 million (about 1.4% of the total parameters</w:t>
+      </w:r>
+      <w:r>
+        <w:rPr>
+          <w:rFonts w:ascii="Times New Roman" w:eastAsia="Times New Roman" w:hAnsi="Times New Roman" w:cs="Times New Roman"/>
+          <w:color w:val="0E0E0E"/>
+          <w:kern w:val="0"/>
+          <w14:ligatures w14:val="none"/>
+        </w:rPr>
+        <w:t xml:space="preserve"> because </w:t>
       </w:r>
       <w:r>
         <w:rPr>
@@ -5316,6 +5647,15 @@
           <w:kern w:val="0"/>
           <w14:ligatures w14:val="none"/>
         </w:rPr>
+        <w:t xml:space="preserve">(25 minutes) </w:t>
+      </w:r>
+      <w:r>
+        <w:rPr>
+          <w:rFonts w:ascii="Times New Roman" w:eastAsia="Times New Roman" w:hAnsi="Times New Roman" w:cs="Times New Roman"/>
+          <w:color w:val="0E0E0E"/>
+          <w:kern w:val="0"/>
+          <w14:ligatures w14:val="none"/>
+        </w:rPr>
         <w:t>just about 33% of the time needed for full fine-tuning.</w:t>
       </w:r>
       <w:r>
@@ -5352,171 +5692,7 @@
           <w:kern w:val="0"/>
           <w14:ligatures w14:val="none"/>
         </w:rPr>
-        <w:t>While the LoRA approach achieves slightly lower test accuracy compared to full fine-tuning, it provides a computationally efficient alternative with substantially reduced training time and memory requirements, making it suitable for resource-constrained environments.</w:t>
-      </w:r>
-    </w:p>
-    <w:p>
-      <w:pPr>
-        <w:pStyle w:val="ListParagraph"/>
-        <w:numPr>
-          <w:ilvl w:val="0"/>
-          <w:numId w:val="30"/>
-        </w:numPr>
-        <w:spacing w:before="120" w:after="120"/>
-        <w:ind w:hanging="371"/>
-        <w:jc w:val="both"/>
-        <w:rPr>
-          <w:rFonts w:ascii="Times New Roman" w:eastAsia="Times New Roman" w:hAnsi="Times New Roman" w:cs="Times New Roman"/>
-          <w:color w:val="0E0E0E"/>
-          <w:kern w:val="0"/>
-          <w14:ligatures w14:val="none"/>
-        </w:rPr>
-      </w:pPr>
-      <w:r>
-        <w:rPr>
-          <w:rFonts w:ascii="Times New Roman" w:eastAsia="Times New Roman" w:hAnsi="Times New Roman" w:cs="Times New Roman"/>
-          <w:b/>
-          <w:bCs/>
-          <w:kern w:val="0"/>
-          <w14:ligatures w14:val="none"/>
-        </w:rPr>
-        <w:t xml:space="preserve">Head-Only </w:t>
-      </w:r>
-      <w:r>
-        <w:rPr>
-          <w:rFonts w:ascii="Times New Roman" w:eastAsia="Times New Roman" w:hAnsi="Times New Roman" w:cs="Times New Roman"/>
-          <w:b/>
-          <w:bCs/>
-          <w:kern w:val="0"/>
-          <w14:ligatures w14:val="none"/>
-        </w:rPr>
-        <w:t>Tuning</w:t>
-      </w:r>
-    </w:p>
-    <w:p>
-      <w:pPr>
-        <w:spacing w:before="120" w:after="120"/>
-        <w:ind w:left="1440"/>
-        <w:jc w:val="both"/>
-        <w:rPr>
-          <w:rFonts w:ascii="Times New Roman" w:eastAsia="Times New Roman" w:hAnsi="Times New Roman" w:cs="Times New Roman"/>
-          <w:color w:val="0E0E0E"/>
-          <w:kern w:val="0"/>
-          <w14:ligatures w14:val="none"/>
-        </w:rPr>
-      </w:pPr>
-      <w:r>
-        <w:rPr>
-          <w:rFonts w:ascii="Times New Roman" w:eastAsia="Times New Roman" w:hAnsi="Times New Roman" w:cs="Times New Roman"/>
-          <w:color w:val="0E0E0E"/>
-          <w:kern w:val="0"/>
-          <w14:ligatures w14:val="none"/>
-        </w:rPr>
-        <w:t>In the head-only tuning approach, we trained only the last classification layer. Since this layer is not pre-trained with the original model, it represents the minimum number of training parameters required without using methods like prompting. We have 1,536 trainable parameters. However, this also means the model is limited to learning only linear dependencies during fine-tuning. This limitation is reflected in the results, which, along with partial fine-tuning, are worse than those achieved through more extensive training methods.</w:t>
-      </w:r>
-    </w:p>
-    <w:p>
-      <w:pPr>
-        <w:spacing w:before="120" w:after="120"/>
-        <w:ind w:left="1440"/>
-        <w:jc w:val="both"/>
-        <w:rPr>
-          <w:rFonts w:ascii="Times New Roman" w:eastAsia="Times New Roman" w:hAnsi="Times New Roman" w:cs="Times New Roman"/>
-          <w:color w:val="0E0E0E"/>
-          <w:kern w:val="0"/>
-          <w14:ligatures w14:val="none"/>
-        </w:rPr>
-      </w:pPr>
-      <w:r>
-        <w:rPr>
-          <w:rFonts w:ascii="Times New Roman" w:eastAsia="Times New Roman" w:hAnsi="Times New Roman" w:cs="Times New Roman"/>
-          <w:color w:val="0E0E0E"/>
-          <w:kern w:val="0"/>
-          <w14:ligatures w14:val="none"/>
-        </w:rPr>
-        <w:t>The major advantage of this method, however, is its cost-effectiveness. It took only about 42 minutes on the university’s HPC cluster, using a single A100 graphics card and 4 GB of RAM, to calculate 11 epochs. This time could likely have been reduced further by precomputing the mapping of GPT-2 model inputs into the vector space and then conducting the training based on that. Considering that the results are still decent, this approach remains a viable option for use with large models and datasets.</w:t>
-      </w:r>
-    </w:p>
-    <w:p>
-      <w:pPr>
-        <w:pStyle w:val="ListParagraph"/>
-        <w:numPr>
-          <w:ilvl w:val="0"/>
-          <w:numId w:val="30"/>
-        </w:numPr>
-        <w:spacing w:before="120" w:after="120"/>
-        <w:ind w:hanging="371"/>
-        <w:jc w:val="both"/>
-        <w:rPr>
-          <w:rFonts w:ascii="Times New Roman" w:eastAsia="Times New Roman" w:hAnsi="Times New Roman" w:cs="Times New Roman"/>
-          <w:color w:val="0E0E0E"/>
-          <w:kern w:val="0"/>
-          <w14:ligatures w14:val="none"/>
-        </w:rPr>
-      </w:pPr>
-      <w:r>
-        <w:rPr>
-          <w:rFonts w:ascii="Times New Roman" w:eastAsia="Times New Roman" w:hAnsi="Times New Roman" w:cs="Times New Roman"/>
-          <w:b/>
-          <w:bCs/>
-          <w:kern w:val="0"/>
-          <w14:ligatures w14:val="none"/>
-        </w:rPr>
-        <w:t>Partial</w:t>
-      </w:r>
-      <w:r>
-        <w:rPr>
-          <w:rFonts w:ascii="Times New Roman" w:eastAsia="Times New Roman" w:hAnsi="Times New Roman" w:cs="Times New Roman"/>
-          <w:b/>
-          <w:bCs/>
-          <w:kern w:val="0"/>
-          <w14:ligatures w14:val="none"/>
-        </w:rPr>
-        <w:t xml:space="preserve"> Fine-Tuning</w:t>
-      </w:r>
-    </w:p>
-    <w:p>
-      <w:pPr>
-        <w:spacing w:before="120" w:after="120"/>
-        <w:ind w:left="1440"/>
-        <w:jc w:val="both"/>
-        <w:rPr>
-          <w:rFonts w:ascii="Times New Roman" w:eastAsia="Times New Roman" w:hAnsi="Times New Roman" w:cs="Times New Roman"/>
-          <w:color w:val="0E0E0E"/>
-          <w:kern w:val="0"/>
-          <w14:ligatures w14:val="none"/>
-        </w:rPr>
-      </w:pPr>
-      <w:r>
-        <w:rPr>
-          <w:rFonts w:ascii="Times New Roman" w:eastAsia="Times New Roman" w:hAnsi="Times New Roman" w:cs="Times New Roman"/>
-          <w:color w:val="0E0E0E"/>
-          <w:kern w:val="0"/>
-          <w14:ligatures w14:val="none"/>
-        </w:rPr>
-        <w:t>In this approach, we trained only the last classification layer. Since this layer is not pre-trained with the original model, it represents the minimum number of training parameters required without using methods like prompting. We have 1,536 trainable parameters. However, this also means the model is limited to learning only linear dependencies during fine-tuning. This limitation is reflected in the results, which, along with partial fine-tuning, are worse than those achieved through more extensive training methods.</w:t>
-      </w:r>
-    </w:p>
-    <w:p>
-      <w:pPr>
-        <w:spacing w:before="120" w:after="120"/>
-        <w:ind w:left="1440"/>
-        <w:jc w:val="both"/>
-        <w:rPr>
-          <w:rFonts w:ascii="Times New Roman" w:eastAsia="Times New Roman" w:hAnsi="Times New Roman" w:cs="Times New Roman"/>
-          <w:color w:val="0E0E0E"/>
-          <w:kern w:val="0"/>
-          <w14:ligatures w14:val="none"/>
-        </w:rPr>
-      </w:pPr>
-      <w:r>
-        <w:rPr>
-          <w:rFonts w:ascii="Times New Roman" w:eastAsia="Times New Roman" w:hAnsi="Times New Roman" w:cs="Times New Roman"/>
-          <w:color w:val="0E0E0E"/>
-          <w:kern w:val="0"/>
-          <w14:ligatures w14:val="none"/>
-        </w:rPr>
-        <w:t xml:space="preserve">The major advantage of this method, however, is its cost-effectiveness. It took only about 42 minutes on the university’s HPC cluster, using one A100 graphics card and 4 GiB of RAM, to calculate 11 epochs. This time could likely have been further </w:t>
+        <w:t xml:space="preserve">While the LoRA approach achieves slightly lower test accuracy compared to full fine-tuning, it provides a </w:t>
       </w:r>
       <w:r>
         <w:rPr>
@@ -5526,7 +5702,7 @@
           <w14:ligatures w14:val="none"/>
         </w:rPr>
         <w:lastRenderedPageBreak/>
-        <w:t>reduced by precomputing the mapping of GPT-2 model inputs into the vector space and then conducting training on that. Considering that the results are still decent, this approach remains a method worth considering for large models and datasets.</w:t>
+        <w:t>computationally efficient alternative with substantially reduced training time and memory requirements, making it suitable for resource-constrained environments.</w:t>
       </w:r>
     </w:p>
     <w:p>
@@ -5542,7 +5718,6 @@
           <w:rFonts w:ascii="Times New Roman" w:eastAsia="Times New Roman" w:hAnsi="Times New Roman" w:cs="Times New Roman"/>
           <w:color w:val="0E0E0E"/>
           <w:kern w:val="0"/>
-          <w:highlight w:val="yellow"/>
           <w14:ligatures w14:val="none"/>
         </w:rPr>
       </w:pPr>
@@ -5553,7 +5728,6 @@
           <w:bCs/>
           <w:color w:val="0E0E0E"/>
           <w:kern w:val="0"/>
-          <w:highlight w:val="yellow"/>
           <w14:ligatures w14:val="none"/>
         </w:rPr>
         <w:t>Randomly Initialized GPT-2 Fine-tuning</w:t>
@@ -5609,7 +5783,25 @@
           <w:kern w:val="0"/>
           <w14:ligatures w14:val="none"/>
         </w:rPr>
-        <w:t>The randomly initialized GPT-2 contains approximately 124 million trainable parameters, the same as the fully fine-tuned pre-trained model. However, the lack of pre-training results in significantly lower initial performance. Before training, the baseline accuracies were as follows:</w:t>
+        <w:t xml:space="preserve">The randomly initialized GPT-2 contains </w:t>
+      </w:r>
+      <w:r>
+        <w:rPr>
+          <w:rFonts w:ascii="Times New Roman" w:eastAsia="Times New Roman" w:hAnsi="Times New Roman" w:cs="Times New Roman"/>
+          <w:color w:val="0E0E0E"/>
+          <w:kern w:val="0"/>
+          <w14:ligatures w14:val="none"/>
+        </w:rPr>
+        <w:t>124,440,576</w:t>
+      </w:r>
+      <w:r>
+        <w:rPr>
+          <w:rFonts w:ascii="Times New Roman" w:eastAsia="Times New Roman" w:hAnsi="Times New Roman" w:cs="Times New Roman"/>
+          <w:color w:val="0E0E0E"/>
+          <w:kern w:val="0"/>
+          <w14:ligatures w14:val="none"/>
+        </w:rPr>
+        <w:t xml:space="preserve"> trainable parameters, the same as the fully fine-tuned pre-trained model. However, the lack of pre-training results in significantly lower initial performance. Before training, the baseline accuracies were as follows:</w:t>
       </w:r>
     </w:p>
     <w:p>
@@ -5806,7 +5998,6 @@
           <w:rFonts w:ascii="Times New Roman" w:eastAsia="Times New Roman" w:hAnsi="Times New Roman" w:cs="Times New Roman"/>
           <w:color w:val="0E0E0E"/>
           <w:kern w:val="0"/>
-          <w:highlight w:val="yellow"/>
           <w14:ligatures w14:val="none"/>
         </w:rPr>
         <w:t>The model’s failure to generalize can be attributed to</w:t>
@@ -5818,7 +6009,6 @@
           <w:kern w:val="0"/>
           <w:sz w:val="21"/>
           <w:szCs w:val="21"/>
-          <w:highlight w:val="yellow"/>
           <w14:ligatures w14:val="none"/>
         </w:rPr>
         <w:t xml:space="preserve"> </w:t>
@@ -5828,10 +6018,27 @@
           <w:rFonts w:ascii="Times New Roman" w:eastAsia="Times New Roman" w:hAnsi="Times New Roman" w:cs="Times New Roman"/>
           <w:color w:val="0E0E0E"/>
           <w:kern w:val="0"/>
-          <w:highlight w:val="yellow"/>
-          <w14:ligatures w14:val="none"/>
-        </w:rPr>
-        <w:t>starting with randomly initialized weights, requiring it to learn language patterns and task-specific details entirely from scratch, which makes it highly dependent on the quality and diversity of the dataset. Without pre-trained embeddings, the model struggles to understand semantic relationships and handle nuanced cases in the test data. Additionally, the relatively short training duration and limited computational resources, while achieving high training accuracy, may not allow the model to fully converge on a solution that generalizes well. Despite these limitations, this approach remains a cost-effective option for tasks where pre-trained weights are unavailable or unsuitable.</w:t>
+          <w14:ligatures w14:val="none"/>
+        </w:rPr>
+        <w:t xml:space="preserve">starting with randomly initialized weights, requiring it to learn language patterns and task-specific details entirely from scratch, which makes it highly dependent on the quality and diversity of the dataset. Without pre-trained embeddings, the model struggles to understand semantic relationships and handle nuanced cases in the test data. Additionally, the relatively short training duration and limited computational resources, while achieving high training accuracy, may not allow the model to fully converge on a solution that generalizes well. Despite these limitations, this approach remains </w:t>
+      </w:r>
+      <w:r>
+        <w:rPr>
+          <w:rFonts w:ascii="Times New Roman" w:eastAsia="Times New Roman" w:hAnsi="Times New Roman" w:cs="Times New Roman"/>
+          <w:color w:val="0E0E0E"/>
+          <w:kern w:val="0"/>
+          <w14:ligatures w14:val="none"/>
+        </w:rPr>
+        <w:t>an</w:t>
+      </w:r>
+      <w:r>
+        <w:rPr>
+          <w:rFonts w:ascii="Times New Roman" w:eastAsia="Times New Roman" w:hAnsi="Times New Roman" w:cs="Times New Roman"/>
+          <w:color w:val="0E0E0E"/>
+          <w:kern w:val="0"/>
+          <w14:ligatures w14:val="none"/>
+        </w:rPr>
+        <w:t xml:space="preserve"> option for tasks where pre-trained weights are unavailable or unsuitable.</w:t>
       </w:r>
     </w:p>
     <w:p>
@@ -5849,7 +6056,6 @@
           <w:bCs/>
           <w:color w:val="0E0E0E"/>
           <w:kern w:val="0"/>
-          <w:highlight w:val="yellow"/>
           <w14:ligatures w14:val="none"/>
         </w:rPr>
       </w:pPr>
@@ -5860,7 +6066,6 @@
           <w:bCs/>
           <w:color w:val="0E0E0E"/>
           <w:kern w:val="0"/>
-          <w:highlight w:val="yellow"/>
           <w14:ligatures w14:val="none"/>
         </w:rPr>
         <w:t>conclusion</w:t>
@@ -5868,6 +6073,7 @@
     </w:p>
     <w:p>
       <w:pPr>
+        <w:spacing w:before="120" w:after="120"/>
         <w:ind w:left="720"/>
         <w:jc w:val="both"/>
         <w:rPr>
@@ -5884,7 +6090,143 @@
           <w:kern w:val="0"/>
           <w14:ligatures w14:val="none"/>
         </w:rPr>
-        <w:t>In conclusion, fine-tuning strategies for GPT-2 demonstrate a trade-off between performance, computational efficiency, and generalization. Pre-trained GPT-2 fine-tuning achieves the highest test accuracy but requires significant computational resources due to the large number of trainable parameters. LoRA offers a more efficient alternative, maintaining competitive accuracy while drastically reducing training time and memory usage. Head-only tuning and partial fine-tuning provide cost-effective solutions but are limited in their ability to learn complex patterns. Randomly initialized fine-tuning, while viable in specific scenarios, struggles with generalization due to its dependency on dataset quality and the absence of pre-trained embeddings. Overall, selecting the appropriate fine-tuning approach depends on task requirements, computational resources, and the availability of pre-trained models.</w:t>
+        <w:t xml:space="preserve">Through our exploration of different fine-tuning approaches for GPT-2, we’ve observed a clear trade-off between performance, efficiency, and adaptability. Full fine-tuning of the pre-trained model delivered the highest test accuracy (89.79%) by utilizing all parameters, but it required significant computational resources and time. In contrast, the LoRA approach offered a more practical solution, achieving solid results (84.82%) with a fraction of the parameters and </w:t>
+      </w:r>
+      <w:r>
+        <w:rPr>
+          <w:rFonts w:ascii="Times New Roman" w:eastAsia="Times New Roman" w:hAnsi="Times New Roman" w:cs="Times New Roman"/>
+          <w:color w:val="0E0E0E"/>
+          <w:kern w:val="0"/>
+          <w14:ligatures w14:val="none"/>
+        </w:rPr>
+        <w:t xml:space="preserve">expected </w:t>
+      </w:r>
+      <w:r>
+        <w:rPr>
+          <w:rFonts w:ascii="Times New Roman" w:eastAsia="Times New Roman" w:hAnsi="Times New Roman" w:cs="Times New Roman"/>
+          <w:color w:val="0E0E0E"/>
+          <w:kern w:val="0"/>
+          <w14:ligatures w14:val="none"/>
+        </w:rPr>
+        <w:t>training time</w:t>
+      </w:r>
+      <w:r>
+        <w:rPr>
+          <w:rFonts w:ascii="Times New Roman" w:eastAsia="Times New Roman" w:hAnsi="Times New Roman" w:cs="Times New Roman"/>
+          <w:color w:val="0E0E0E"/>
+          <w:kern w:val="0"/>
+          <w14:ligatures w14:val="none"/>
+        </w:rPr>
+        <w:t xml:space="preserve"> (with proper optimization)</w:t>
+      </w:r>
+      <w:r>
+        <w:rPr>
+          <w:rFonts w:ascii="Times New Roman" w:eastAsia="Times New Roman" w:hAnsi="Times New Roman" w:cs="Times New Roman"/>
+          <w:color w:val="0E0E0E"/>
+          <w:kern w:val="0"/>
+          <w14:ligatures w14:val="none"/>
+        </w:rPr>
+        <w:t xml:space="preserve">, making it an excellent choice for scenarios with limited resources. Head-Only and Partial Fine-Tuning methods were faster and more cost-effective but showed limitations in accuracy due to their restricted trainable parameters. </w:t>
+      </w:r>
+      <w:r>
+        <w:rPr>
+          <w:rFonts w:ascii="Times New Roman" w:eastAsia="Times New Roman" w:hAnsi="Times New Roman" w:cs="Times New Roman"/>
+          <w:color w:val="0E0E0E"/>
+          <w:kern w:val="0"/>
+          <w14:ligatures w14:val="none"/>
+        </w:rPr>
+        <w:t>The</w:t>
+      </w:r>
+      <w:r>
+        <w:rPr>
+          <w:rFonts w:ascii="Times New Roman" w:eastAsia="Times New Roman" w:hAnsi="Times New Roman" w:cs="Times New Roman"/>
+          <w:color w:val="0E0E0E"/>
+          <w:kern w:val="0"/>
+          <w14:ligatures w14:val="none"/>
+        </w:rPr>
+        <w:t xml:space="preserve"> randomly initialized GPT-2 </w:t>
+      </w:r>
+      <w:r>
+        <w:rPr>
+          <w:rFonts w:ascii="Times New Roman" w:eastAsia="Times New Roman" w:hAnsi="Times New Roman" w:cs="Times New Roman"/>
+          <w:color w:val="0E0E0E"/>
+          <w:kern w:val="0"/>
+          <w14:ligatures w14:val="none"/>
+        </w:rPr>
+        <w:t>model</w:t>
+      </w:r>
+      <w:r>
+        <w:rPr>
+          <w:rFonts w:ascii="Times New Roman" w:eastAsia="Times New Roman" w:hAnsi="Times New Roman" w:cs="Times New Roman"/>
+          <w:color w:val="0E0E0E"/>
+          <w:kern w:val="0"/>
+          <w14:ligatures w14:val="none"/>
+        </w:rPr>
+        <w:t xml:space="preserve"> </w:t>
+      </w:r>
+      <w:r>
+        <w:rPr>
+          <w:rFonts w:ascii="Times New Roman" w:eastAsia="Times New Roman" w:hAnsi="Times New Roman" w:cs="Times New Roman"/>
+          <w:color w:val="0E0E0E"/>
+          <w:kern w:val="0"/>
+          <w14:ligatures w14:val="none"/>
+        </w:rPr>
+        <w:t>shows</w:t>
+      </w:r>
+      <w:r>
+        <w:rPr>
+          <w:rFonts w:ascii="Times New Roman" w:eastAsia="Times New Roman" w:hAnsi="Times New Roman" w:cs="Times New Roman"/>
+          <w:color w:val="0E0E0E"/>
+          <w:kern w:val="0"/>
+          <w14:ligatures w14:val="none"/>
+        </w:rPr>
+        <w:t xml:space="preserve"> </w:t>
+      </w:r>
+      <w:r>
+        <w:rPr>
+          <w:rFonts w:ascii="Times New Roman" w:eastAsia="Times New Roman" w:hAnsi="Times New Roman" w:cs="Times New Roman"/>
+          <w:color w:val="0E0E0E"/>
+          <w:kern w:val="0"/>
+          <w14:ligatures w14:val="none"/>
+        </w:rPr>
+        <w:t xml:space="preserve">the </w:t>
+      </w:r>
+      <w:r>
+        <w:rPr>
+          <w:rFonts w:ascii="Times New Roman" w:eastAsia="Times New Roman" w:hAnsi="Times New Roman" w:cs="Times New Roman"/>
+          <w:color w:val="0E0E0E"/>
+          <w:kern w:val="0"/>
+          <w14:ligatures w14:val="none"/>
+        </w:rPr>
+        <w:t>critical importance of pre-trained embedding</w:t>
+      </w:r>
+      <w:r>
+        <w:rPr>
+          <w:rFonts w:ascii="Times New Roman" w:eastAsia="Times New Roman" w:hAnsi="Times New Roman" w:cs="Times New Roman"/>
+          <w:color w:val="0E0E0E"/>
+          <w:kern w:val="0"/>
+          <w14:ligatures w14:val="none"/>
+        </w:rPr>
+        <w:t>s. W</w:t>
+      </w:r>
+      <w:r>
+        <w:rPr>
+          <w:rFonts w:ascii="Times New Roman" w:eastAsia="Times New Roman" w:hAnsi="Times New Roman" w:cs="Times New Roman"/>
+          <w:color w:val="0E0E0E"/>
+          <w:kern w:val="0"/>
+          <w14:ligatures w14:val="none"/>
+        </w:rPr>
+        <w:t xml:space="preserve">hile we achieved decent training accuracy after several epochs, the model struggled to generalize, with a lower test accuracy (78.67%). Each method presents its own strengths and weaknesses, and the choice </w:t>
+      </w:r>
+      <w:r>
+        <w:rPr>
+          <w:rFonts w:ascii="Times New Roman" w:eastAsia="Times New Roman" w:hAnsi="Times New Roman" w:cs="Times New Roman"/>
+          <w:color w:val="0E0E0E"/>
+          <w:kern w:val="0"/>
+          <w14:ligatures w14:val="none"/>
+        </w:rPr>
+        <w:lastRenderedPageBreak/>
+        <w:t>ultimately depends on the balance between resource constraints and performance needs for the given task.</w:t>
       </w:r>
     </w:p>
     <w:p>
@@ -5898,18 +6240,6 @@
           <w14:ligatures w14:val="none"/>
         </w:rPr>
       </w:pPr>
-    </w:p>
-    <w:p>
-      <w:pPr>
-        <w:spacing w:before="120" w:after="120"/>
-        <w:jc w:val="both"/>
-        <w:rPr>
-          <w:rFonts w:ascii="Times New Roman" w:eastAsia="Times New Roman" w:hAnsi="Times New Roman" w:cs="Times New Roman"/>
-          <w:color w:val="0E0E0E"/>
-          <w:kern w:val="0"/>
-          <w14:ligatures w14:val="none"/>
-        </w:rPr>
-      </w:pPr>
       <w:r>
         <w:rPr>
           <w:rFonts w:ascii="Times New Roman" w:eastAsia="Times New Roman" w:hAnsi="Times New Roman" w:cs="Times New Roman"/>
@@ -5919,7 +6249,6 @@
           <w:kern w:val="0"/>
           <w14:ligatures w14:val="none"/>
         </w:rPr>
-        <w:lastRenderedPageBreak/>
         <w:t>Performance Analysis</w:t>
       </w:r>
     </w:p>
@@ -5936,16 +6265,14 @@
           <w:rFonts w:ascii="Times New Roman" w:eastAsia="Times New Roman" w:hAnsi="Times New Roman" w:cs="Times New Roman"/>
           <w:color w:val="0E0E0E"/>
           <w:kern w:val="0"/>
-          <w:highlight w:val="yellow"/>
-          <w14:ligatures w14:val="none"/>
-        </w:rPr>
-      </w:pPr>
-      <w:r>
-        <w:rPr>
-          <w:rFonts w:ascii="Times New Roman" w:eastAsia="Times New Roman" w:hAnsi="Times New Roman" w:cs="Times New Roman"/>
-          <w:color w:val="0E0E0E"/>
-          <w:kern w:val="0"/>
-          <w:highlight w:val="yellow"/>
+          <w14:ligatures w14:val="none"/>
+        </w:rPr>
+      </w:pPr>
+      <w:r>
+        <w:rPr>
+          <w:rFonts w:ascii="Times New Roman" w:eastAsia="Times New Roman" w:hAnsi="Times New Roman" w:cs="Times New Roman"/>
+          <w:color w:val="0E0E0E"/>
+          <w:kern w:val="0"/>
           <w14:ligatures w14:val="none"/>
         </w:rPr>
         <w:t xml:space="preserve">Comparison of the models </w:t>
@@ -5955,7 +6282,6 @@
           <w:rFonts w:ascii="Times New Roman" w:eastAsia="Times New Roman" w:hAnsi="Times New Roman" w:cs="Times New Roman"/>
           <w:color w:val="0E0E0E"/>
           <w:kern w:val="0"/>
-          <w:highlight w:val="yellow"/>
           <w14:ligatures w14:val="none"/>
         </w:rPr>
         <w:t xml:space="preserve">based </w:t>
@@ -5965,7 +6291,6 @@
           <w:rFonts w:ascii="Times New Roman" w:eastAsia="Times New Roman" w:hAnsi="Times New Roman" w:cs="Times New Roman"/>
           <w:color w:val="0E0E0E"/>
           <w:kern w:val="0"/>
-          <w:highlight w:val="yellow"/>
           <w14:ligatures w14:val="none"/>
         </w:rPr>
         <w:t>on validation/test metrics.</w:t>
@@ -5975,7 +6300,6 @@
           <w:rFonts w:ascii="Times New Roman" w:eastAsia="Times New Roman" w:hAnsi="Times New Roman" w:cs="Times New Roman"/>
           <w:color w:val="0E0E0E"/>
           <w:kern w:val="0"/>
-          <w:highlight w:val="yellow"/>
           <w14:ligatures w14:val="none"/>
         </w:rPr>
         <w:t xml:space="preserve"> (with plots)</w:t>
@@ -6051,7 +6375,7 @@
     <w:tbl>
       <w:tblPr>
         <w:tblStyle w:val="PlainTable3"/>
-        <w:tblW w:w="10129" w:type="dxa"/>
+        <w:tblW w:w="8598" w:type="dxa"/>
         <w:jc w:val="center"/>
         <w:tblBorders>
           <w:top w:val="single" w:sz="6" w:space="0" w:color="auto"/>
@@ -6062,22 +6386,23 @@
         <w:tblLook w:val="0400" w:firstRow="0" w:lastRow="0" w:firstColumn="0" w:lastColumn="0" w:noHBand="0" w:noVBand="1"/>
       </w:tblPr>
       <w:tblGrid>
-        <w:gridCol w:w="2404"/>
-        <w:gridCol w:w="993"/>
-        <w:gridCol w:w="1702"/>
-        <w:gridCol w:w="1845"/>
-        <w:gridCol w:w="1760"/>
-        <w:gridCol w:w="1425"/>
+        <w:gridCol w:w="1730"/>
+        <w:gridCol w:w="870"/>
+        <w:gridCol w:w="1251"/>
+        <w:gridCol w:w="1358"/>
+        <w:gridCol w:w="1292"/>
+        <w:gridCol w:w="1055"/>
+        <w:gridCol w:w="1042"/>
       </w:tblGrid>
       <w:tr>
         <w:trPr>
           <w:cnfStyle w:val="000000100000" w:firstRow="0" w:lastRow="0" w:firstColumn="0" w:lastColumn="0" w:oddVBand="0" w:evenVBand="0" w:oddHBand="1" w:evenHBand="0" w:firstRowFirstColumn="0" w:firstRowLastColumn="0" w:lastRowFirstColumn="0" w:lastRowLastColumn="0"/>
-          <w:trHeight w:val="171"/>
+          <w:trHeight w:val="172"/>
           <w:jc w:val="center"/>
         </w:trPr>
         <w:tc>
           <w:tcPr>
-            <w:tcW w:w="2404" w:type="dxa"/>
+            <w:tcW w:w="1752" w:type="dxa"/>
             <w:tcBorders>
               <w:top w:val="single" w:sz="6" w:space="0" w:color="auto"/>
               <w:bottom w:val="single" w:sz="6" w:space="0" w:color="auto"/>
@@ -6096,8 +6421,8 @@
                 <w:b/>
                 <w:bCs/>
                 <w:color w:val="000000"/>
-                <w:sz w:val="24"/>
-                <w:szCs w:val="24"/>
+                <w:sz w:val="21"/>
+                <w:szCs w:val="21"/>
               </w:rPr>
             </w:pPr>
             <w:r>
@@ -6105,8 +6430,8 @@
                 <w:rFonts w:ascii="Times New Roman" w:hAnsi="Times New Roman"/>
                 <w:b/>
                 <w:bCs/>
-                <w:sz w:val="24"/>
-                <w:szCs w:val="24"/>
+                <w:sz w:val="21"/>
+                <w:szCs w:val="21"/>
               </w:rPr>
               <w:t>Model</w:t>
             </w:r>
@@ -6114,7 +6439,7 @@
         </w:tc>
         <w:tc>
           <w:tcPr>
-            <w:tcW w:w="993" w:type="dxa"/>
+            <w:tcW w:w="825" w:type="dxa"/>
             <w:tcBorders>
               <w:top w:val="single" w:sz="6" w:space="0" w:color="auto"/>
               <w:left w:val="single" w:sz="6" w:space="0" w:color="auto"/>
@@ -6133,8 +6458,8 @@
                 <w:b/>
                 <w:bCs/>
                 <w:color w:val="000000"/>
-                <w:sz w:val="24"/>
-                <w:szCs w:val="24"/>
+                <w:sz w:val="21"/>
+                <w:szCs w:val="21"/>
               </w:rPr>
             </w:pPr>
             <w:r>
@@ -6142,8 +6467,8 @@
                 <w:rFonts w:ascii="Times New Roman" w:hAnsi="Times New Roman"/>
                 <w:b/>
                 <w:bCs/>
-                <w:sz w:val="24"/>
-                <w:szCs w:val="24"/>
+                <w:sz w:val="21"/>
+                <w:szCs w:val="21"/>
               </w:rPr>
               <w:t>Epochs</w:t>
             </w:r>
@@ -6151,7 +6476,7 @@
         </w:tc>
         <w:tc>
           <w:tcPr>
-            <w:tcW w:w="1702" w:type="dxa"/>
+            <w:tcW w:w="1256" w:type="dxa"/>
             <w:tcBorders>
               <w:top w:val="single" w:sz="6" w:space="0" w:color="auto"/>
               <w:bottom w:val="single" w:sz="6" w:space="0" w:color="auto"/>
@@ -6169,8 +6494,8 @@
                 <w:b/>
                 <w:bCs/>
                 <w:color w:val="000000"/>
-                <w:sz w:val="24"/>
-                <w:szCs w:val="24"/>
+                <w:sz w:val="21"/>
+                <w:szCs w:val="21"/>
               </w:rPr>
             </w:pPr>
             <w:r>
@@ -6178,8 +6503,8 @@
                 <w:rFonts w:ascii="Times New Roman" w:hAnsi="Times New Roman"/>
                 <w:b/>
                 <w:bCs/>
-                <w:sz w:val="24"/>
-                <w:szCs w:val="24"/>
+                <w:sz w:val="21"/>
+                <w:szCs w:val="21"/>
               </w:rPr>
               <w:t>Train Accuracy (%)</w:t>
             </w:r>
@@ -6187,7 +6512,7 @@
         </w:tc>
         <w:tc>
           <w:tcPr>
-            <w:tcW w:w="1845" w:type="dxa"/>
+            <w:tcW w:w="1363" w:type="dxa"/>
             <w:tcBorders>
               <w:top w:val="single" w:sz="6" w:space="0" w:color="auto"/>
               <w:bottom w:val="single" w:sz="6" w:space="0" w:color="auto"/>
@@ -6205,8 +6530,8 @@
                 <w:b/>
                 <w:bCs/>
                 <w:color w:val="000000"/>
-                <w:sz w:val="24"/>
-                <w:szCs w:val="24"/>
+                <w:sz w:val="21"/>
+                <w:szCs w:val="21"/>
               </w:rPr>
             </w:pPr>
             <w:r>
@@ -6214,8 +6539,8 @@
                 <w:rFonts w:ascii="Times New Roman" w:hAnsi="Times New Roman"/>
                 <w:b/>
                 <w:bCs/>
-                <w:sz w:val="24"/>
-                <w:szCs w:val="24"/>
+                <w:sz w:val="21"/>
+                <w:szCs w:val="21"/>
               </w:rPr>
               <w:t>Validation Accuracy (%)</w:t>
             </w:r>
@@ -6223,7 +6548,7 @@
         </w:tc>
         <w:tc>
           <w:tcPr>
-            <w:tcW w:w="1760" w:type="dxa"/>
+            <w:tcW w:w="1298" w:type="dxa"/>
             <w:tcBorders>
               <w:top w:val="single" w:sz="6" w:space="0" w:color="auto"/>
               <w:bottom w:val="single" w:sz="6" w:space="0" w:color="auto"/>
@@ -6241,8 +6566,8 @@
                 <w:b/>
                 <w:bCs/>
                 <w:color w:val="000000"/>
-                <w:sz w:val="24"/>
-                <w:szCs w:val="24"/>
+                <w:sz w:val="21"/>
+                <w:szCs w:val="21"/>
               </w:rPr>
             </w:pPr>
             <w:r>
@@ -6250,8 +6575,8 @@
                 <w:rFonts w:ascii="Times New Roman" w:hAnsi="Times New Roman"/>
                 <w:b/>
                 <w:bCs/>
-                <w:sz w:val="24"/>
-                <w:szCs w:val="24"/>
+                <w:sz w:val="21"/>
+                <w:szCs w:val="21"/>
               </w:rPr>
               <w:t>Test Accuracy (%)</w:t>
             </w:r>
@@ -6259,7 +6584,7 @@
         </w:tc>
         <w:tc>
           <w:tcPr>
-            <w:tcW w:w="1425" w:type="dxa"/>
+            <w:tcW w:w="1056" w:type="dxa"/>
             <w:tcBorders>
               <w:top w:val="single" w:sz="6" w:space="0" w:color="auto"/>
               <w:bottom w:val="single" w:sz="6" w:space="0" w:color="auto"/>
@@ -6275,8 +6600,8 @@
                 <w:rFonts w:ascii="Times New Roman" w:hAnsi="Times New Roman"/>
                 <w:b/>
                 <w:bCs/>
-                <w:sz w:val="24"/>
-                <w:szCs w:val="24"/>
+                <w:sz w:val="21"/>
+                <w:szCs w:val="21"/>
               </w:rPr>
             </w:pPr>
             <w:r>
@@ -6284,22 +6609,65 @@
                 <w:rFonts w:ascii="Times New Roman" w:hAnsi="Times New Roman"/>
                 <w:b/>
                 <w:bCs/>
-                <w:sz w:val="24"/>
-                <w:szCs w:val="24"/>
+                <w:sz w:val="21"/>
+                <w:szCs w:val="21"/>
               </w:rPr>
               <w:t>Training Time (s)</w:t>
+            </w:r>
+          </w:p>
+        </w:tc>
+        <w:tc>
+          <w:tcPr>
+            <w:tcW w:w="1048" w:type="dxa"/>
+            <w:tcBorders>
+              <w:top w:val="single" w:sz="6" w:space="0" w:color="auto"/>
+              <w:bottom w:val="single" w:sz="6" w:space="0" w:color="auto"/>
+            </w:tcBorders>
+          </w:tcPr>
+          <w:p>
+            <w:pPr>
+              <w:pStyle w:val="p1"/>
+              <w:spacing w:before="120" w:after="120"/>
+              <w:jc w:val="center"/>
+              <w:rPr>
+                <w:rFonts w:ascii="Times New Roman" w:hAnsi="Times New Roman"/>
+                <w:b/>
+                <w:bCs/>
+                <w:sz w:val="21"/>
+                <w:szCs w:val="21"/>
+              </w:rPr>
+            </w:pPr>
+            <w:r>
+              <w:rPr>
+                <w:rFonts w:ascii="Times New Roman" w:hAnsi="Times New Roman"/>
+                <w:b/>
+                <w:bCs/>
+                <w:sz w:val="21"/>
+                <w:szCs w:val="21"/>
+              </w:rPr>
+              <w:t>T</w:t>
+            </w:r>
+            <w:r>
+              <w:rPr>
+                <w:rFonts w:ascii="Times New Roman" w:hAnsi="Times New Roman"/>
+                <w:b/>
+                <w:bCs/>
+                <w:sz w:val="21"/>
+                <w:szCs w:val="21"/>
+              </w:rPr>
+              <w:t>ime per Epoch</w:t>
             </w:r>
           </w:p>
         </w:tc>
       </w:tr>
       <w:tr>
         <w:trPr>
-          <w:trHeight w:val="171"/>
+          <w:trHeight w:val="172"/>
           <w:jc w:val="center"/>
         </w:trPr>
         <w:tc>
           <w:tcPr>
-            <w:tcW w:w="2404" w:type="dxa"/>
+            <w:tcW w:w="1752" w:type="dxa"/>
             <w:tcBorders>
               <w:top w:val="single" w:sz="6" w:space="0" w:color="auto"/>
               <w:right w:val="single" w:sz="6" w:space="0" w:color="auto"/>
@@ -6317,8 +6685,8 @@
                 <w:b/>
                 <w:bCs/>
                 <w:color w:val="000000"/>
-                <w:sz w:val="24"/>
-                <w:szCs w:val="24"/>
+                <w:sz w:val="21"/>
+                <w:szCs w:val="21"/>
               </w:rPr>
             </w:pPr>
             <w:r>
@@ -6326,8 +6694,8 @@
                 <w:rFonts w:ascii="Times New Roman" w:hAnsi="Times New Roman"/>
                 <w:b/>
                 <w:bCs/>
-                <w:sz w:val="24"/>
-                <w:szCs w:val="24"/>
+                <w:sz w:val="21"/>
+                <w:szCs w:val="21"/>
               </w:rPr>
               <w:t>LoRA</w:t>
             </w:r>
@@ -6335,7 +6703,7 @@
         </w:tc>
         <w:tc>
           <w:tcPr>
-            <w:tcW w:w="993" w:type="dxa"/>
+            <w:tcW w:w="825" w:type="dxa"/>
             <w:tcBorders>
               <w:top w:val="single" w:sz="6" w:space="0" w:color="auto"/>
               <w:left w:val="single" w:sz="6" w:space="0" w:color="auto"/>
@@ -6351,15 +6719,15 @@
                 <w:rStyle w:val="apple-tab-span"/>
                 <w:rFonts w:ascii="Times New Roman" w:hAnsi="Times New Roman"/>
                 <w:color w:val="000000"/>
-                <w:sz w:val="24"/>
-                <w:szCs w:val="24"/>
+                <w:sz w:val="21"/>
+                <w:szCs w:val="21"/>
               </w:rPr>
             </w:pPr>
             <w:r>
               <w:rPr>
                 <w:rFonts w:ascii="Times New Roman" w:hAnsi="Times New Roman"/>
-                <w:sz w:val="24"/>
-                <w:szCs w:val="24"/>
+                <w:sz w:val="21"/>
+                <w:szCs w:val="21"/>
               </w:rPr>
               <w:t>6</w:t>
             </w:r>
@@ -6367,7 +6735,7 @@
         </w:tc>
         <w:tc>
           <w:tcPr>
-            <w:tcW w:w="1702" w:type="dxa"/>
+            <w:tcW w:w="1256" w:type="dxa"/>
             <w:tcBorders>
               <w:top w:val="single" w:sz="6" w:space="0" w:color="auto"/>
             </w:tcBorders>
@@ -6382,15 +6750,15 @@
                 <w:rStyle w:val="apple-tab-span"/>
                 <w:rFonts w:ascii="Times New Roman" w:hAnsi="Times New Roman"/>
                 <w:color w:val="000000"/>
-                <w:sz w:val="24"/>
-                <w:szCs w:val="24"/>
+                <w:sz w:val="21"/>
+                <w:szCs w:val="21"/>
               </w:rPr>
             </w:pPr>
             <w:r>
               <w:rPr>
                 <w:rFonts w:ascii="Times New Roman" w:hAnsi="Times New Roman"/>
-                <w:sz w:val="24"/>
-                <w:szCs w:val="24"/>
+                <w:sz w:val="21"/>
+                <w:szCs w:val="21"/>
               </w:rPr>
               <w:t>84.83</w:t>
             </w:r>
@@ -6398,7 +6766,7 @@
         </w:tc>
         <w:tc>
           <w:tcPr>
-            <w:tcW w:w="1845" w:type="dxa"/>
+            <w:tcW w:w="1363" w:type="dxa"/>
             <w:tcBorders>
               <w:top w:val="single" w:sz="6" w:space="0" w:color="auto"/>
             </w:tcBorders>
@@ -6413,15 +6781,15 @@
                 <w:rStyle w:val="apple-tab-span"/>
                 <w:rFonts w:ascii="Times New Roman" w:hAnsi="Times New Roman"/>
                 <w:color w:val="000000"/>
-                <w:sz w:val="24"/>
-                <w:szCs w:val="24"/>
+                <w:sz w:val="21"/>
+                <w:szCs w:val="21"/>
               </w:rPr>
             </w:pPr>
             <w:r>
               <w:rPr>
                 <w:rFonts w:ascii="Times New Roman" w:hAnsi="Times New Roman"/>
-                <w:sz w:val="24"/>
-                <w:szCs w:val="24"/>
+                <w:sz w:val="21"/>
+                <w:szCs w:val="21"/>
               </w:rPr>
               <w:t>84.83</w:t>
             </w:r>
@@ -6429,7 +6797,7 @@
         </w:tc>
         <w:tc>
           <w:tcPr>
-            <w:tcW w:w="1760" w:type="dxa"/>
+            <w:tcW w:w="1298" w:type="dxa"/>
             <w:tcBorders>
               <w:top w:val="single" w:sz="6" w:space="0" w:color="auto"/>
             </w:tcBorders>
@@ -6444,15 +6812,15 @@
                 <w:rStyle w:val="apple-tab-span"/>
                 <w:rFonts w:ascii="Times New Roman" w:hAnsi="Times New Roman"/>
                 <w:color w:val="000000"/>
-                <w:sz w:val="24"/>
-                <w:szCs w:val="24"/>
+                <w:sz w:val="21"/>
+                <w:szCs w:val="21"/>
               </w:rPr>
             </w:pPr>
             <w:r>
               <w:rPr>
                 <w:rFonts w:ascii="Times New Roman" w:hAnsi="Times New Roman"/>
-                <w:sz w:val="24"/>
-                <w:szCs w:val="24"/>
+                <w:sz w:val="21"/>
+                <w:szCs w:val="21"/>
               </w:rPr>
               <w:t>84.82</w:t>
             </w:r>
@@ -6460,7 +6828,7 @@
         </w:tc>
         <w:tc>
           <w:tcPr>
-            <w:tcW w:w="1425" w:type="dxa"/>
+            <w:tcW w:w="1056" w:type="dxa"/>
             <w:tcBorders>
               <w:top w:val="single" w:sz="6" w:space="0" w:color="auto"/>
             </w:tcBorders>
@@ -6473,17 +6841,46 @@
               <w:jc w:val="center"/>
               <w:rPr>
                 <w:rFonts w:ascii="Times New Roman" w:hAnsi="Times New Roman"/>
-                <w:sz w:val="24"/>
-                <w:szCs w:val="24"/>
+                <w:sz w:val="21"/>
+                <w:szCs w:val="21"/>
               </w:rPr>
             </w:pPr>
             <w:r>
               <w:rPr>
                 <w:rFonts w:ascii="Times New Roman" w:hAnsi="Times New Roman"/>
-                <w:sz w:val="24"/>
-                <w:szCs w:val="24"/>
+                <w:sz w:val="21"/>
+                <w:szCs w:val="21"/>
               </w:rPr>
               <w:t>905.94</w:t>
+            </w:r>
+          </w:p>
+        </w:tc>
+        <w:tc>
+          <w:tcPr>
+            <w:tcW w:w="1048" w:type="dxa"/>
+            <w:tcBorders>
+              <w:top w:val="single" w:sz="6" w:space="0" w:color="auto"/>
+            </w:tcBorders>
+            <w:vAlign w:val="center"/>
+          </w:tcPr>
+          <w:p>
+            <w:pPr>
+              <w:pStyle w:val="p1"/>
+              <w:spacing w:before="120" w:after="120"/>
+              <w:jc w:val="center"/>
+              <w:rPr>
+                <w:rFonts w:ascii="Times New Roman" w:hAnsi="Times New Roman"/>
+                <w:sz w:val="21"/>
+                <w:szCs w:val="21"/>
+              </w:rPr>
+            </w:pPr>
+            <w:r>
+              <w:rPr>
+                <w:rFonts w:ascii="Times New Roman" w:hAnsi="Times New Roman"/>
+                <w:sz w:val="21"/>
+                <w:szCs w:val="21"/>
+              </w:rPr>
+              <w:t>151</w:t>
             </w:r>
           </w:p>
         </w:tc>
@@ -6491,12 +6888,12 @@
       <w:tr>
         <w:trPr>
           <w:cnfStyle w:val="000000100000" w:firstRow="0" w:lastRow="0" w:firstColumn="0" w:lastColumn="0" w:oddVBand="0" w:evenVBand="0" w:oddHBand="1" w:evenHBand="0" w:firstRowFirstColumn="0" w:firstRowLastColumn="0" w:lastRowFirstColumn="0" w:lastRowLastColumn="0"/>
-          <w:trHeight w:val="171"/>
+          <w:trHeight w:val="172"/>
           <w:jc w:val="center"/>
         </w:trPr>
         <w:tc>
           <w:tcPr>
-            <w:tcW w:w="2404" w:type="dxa"/>
+            <w:tcW w:w="1752" w:type="dxa"/>
             <w:tcBorders>
               <w:right w:val="single" w:sz="6" w:space="0" w:color="auto"/>
             </w:tcBorders>
@@ -6513,8 +6910,8 @@
                 <w:b/>
                 <w:bCs/>
                 <w:color w:val="000000"/>
-                <w:sz w:val="24"/>
-                <w:szCs w:val="24"/>
+                <w:sz w:val="21"/>
+                <w:szCs w:val="21"/>
               </w:rPr>
             </w:pPr>
             <w:r>
@@ -6522,8 +6919,8 @@
                 <w:rFonts w:ascii="Times New Roman" w:hAnsi="Times New Roman"/>
                 <w:b/>
                 <w:bCs/>
-                <w:sz w:val="24"/>
-                <w:szCs w:val="24"/>
+                <w:sz w:val="21"/>
+                <w:szCs w:val="21"/>
               </w:rPr>
               <w:t>Full Fine-Tuning</w:t>
             </w:r>
@@ -6531,7 +6928,7 @@
         </w:tc>
         <w:tc>
           <w:tcPr>
-            <w:tcW w:w="993" w:type="dxa"/>
+            <w:tcW w:w="825" w:type="dxa"/>
             <w:tcBorders>
               <w:left w:val="single" w:sz="6" w:space="0" w:color="auto"/>
             </w:tcBorders>
@@ -6546,15 +6943,15 @@
                 <w:rStyle w:val="apple-tab-span"/>
                 <w:rFonts w:ascii="Times New Roman" w:hAnsi="Times New Roman"/>
                 <w:color w:val="000000"/>
-                <w:sz w:val="24"/>
-                <w:szCs w:val="24"/>
+                <w:sz w:val="21"/>
+                <w:szCs w:val="21"/>
               </w:rPr>
             </w:pPr>
             <w:r>
               <w:rPr>
                 <w:rFonts w:ascii="Times New Roman" w:hAnsi="Times New Roman"/>
-                <w:sz w:val="24"/>
-                <w:szCs w:val="24"/>
+                <w:sz w:val="21"/>
+                <w:szCs w:val="21"/>
               </w:rPr>
               <w:t>6</w:t>
             </w:r>
@@ -6562,7 +6959,7 @@
         </w:tc>
         <w:tc>
           <w:tcPr>
-            <w:tcW w:w="1702" w:type="dxa"/>
+            <w:tcW w:w="1256" w:type="dxa"/>
             <w:vAlign w:val="center"/>
           </w:tcPr>
           <w:p>
@@ -6574,15 +6971,15 @@
                 <w:rStyle w:val="apple-tab-span"/>
                 <w:rFonts w:ascii="Times New Roman" w:hAnsi="Times New Roman"/>
                 <w:color w:val="000000"/>
-                <w:sz w:val="24"/>
-                <w:szCs w:val="24"/>
+                <w:sz w:val="21"/>
+                <w:szCs w:val="21"/>
               </w:rPr>
             </w:pPr>
             <w:r>
               <w:rPr>
                 <w:rFonts w:ascii="Times New Roman" w:hAnsi="Times New Roman"/>
-                <w:sz w:val="24"/>
-                <w:szCs w:val="24"/>
+                <w:sz w:val="21"/>
+                <w:szCs w:val="21"/>
               </w:rPr>
               <w:t>99.34</w:t>
             </w:r>
@@ -6590,7 +6987,7 @@
         </w:tc>
         <w:tc>
           <w:tcPr>
-            <w:tcW w:w="1845" w:type="dxa"/>
+            <w:tcW w:w="1363" w:type="dxa"/>
             <w:vAlign w:val="center"/>
           </w:tcPr>
           <w:p>
@@ -6602,15 +6999,15 @@
                 <w:rStyle w:val="apple-tab-span"/>
                 <w:rFonts w:ascii="Times New Roman" w:hAnsi="Times New Roman"/>
                 <w:color w:val="000000"/>
-                <w:sz w:val="24"/>
-                <w:szCs w:val="24"/>
+                <w:sz w:val="21"/>
+                <w:szCs w:val="21"/>
               </w:rPr>
             </w:pPr>
             <w:r>
               <w:rPr>
                 <w:rFonts w:ascii="Times New Roman" w:hAnsi="Times New Roman"/>
-                <w:sz w:val="24"/>
-                <w:szCs w:val="24"/>
+                <w:sz w:val="21"/>
+                <w:szCs w:val="21"/>
               </w:rPr>
               <w:t>94.00</w:t>
             </w:r>
@@ -6618,7 +7015,7 @@
         </w:tc>
         <w:tc>
           <w:tcPr>
-            <w:tcW w:w="1760" w:type="dxa"/>
+            <w:tcW w:w="1298" w:type="dxa"/>
             <w:vAlign w:val="center"/>
           </w:tcPr>
           <w:p>
@@ -6630,15 +7027,15 @@
                 <w:rStyle w:val="apple-tab-span"/>
                 <w:rFonts w:ascii="Times New Roman" w:hAnsi="Times New Roman"/>
                 <w:color w:val="000000"/>
-                <w:sz w:val="24"/>
-                <w:szCs w:val="24"/>
+                <w:sz w:val="21"/>
+                <w:szCs w:val="21"/>
               </w:rPr>
             </w:pPr>
             <w:r>
               <w:rPr>
                 <w:rFonts w:ascii="Times New Roman" w:hAnsi="Times New Roman"/>
-                <w:sz w:val="24"/>
-                <w:szCs w:val="24"/>
+                <w:sz w:val="21"/>
+                <w:szCs w:val="21"/>
               </w:rPr>
               <w:t>89.79</w:t>
             </w:r>
@@ -6646,7 +7043,7 @@
         </w:tc>
         <w:tc>
           <w:tcPr>
-            <w:tcW w:w="1425" w:type="dxa"/>
+            <w:tcW w:w="1056" w:type="dxa"/>
             <w:vAlign w:val="center"/>
           </w:tcPr>
           <w:p>
@@ -6656,29 +7053,55 @@
               <w:jc w:val="center"/>
               <w:rPr>
                 <w:rFonts w:ascii="Times New Roman" w:hAnsi="Times New Roman"/>
-                <w:sz w:val="24"/>
-                <w:szCs w:val="24"/>
+                <w:sz w:val="21"/>
+                <w:szCs w:val="21"/>
               </w:rPr>
             </w:pPr>
             <w:r>
               <w:rPr>
                 <w:rFonts w:ascii="Times New Roman" w:hAnsi="Times New Roman"/>
-                <w:sz w:val="24"/>
-                <w:szCs w:val="24"/>
+                <w:sz w:val="21"/>
+                <w:szCs w:val="21"/>
               </w:rPr>
               <w:t>2741.62</w:t>
+            </w:r>
+          </w:p>
+        </w:tc>
+        <w:tc>
+          <w:tcPr>
+            <w:tcW w:w="1048" w:type="dxa"/>
+            <w:vAlign w:val="center"/>
+          </w:tcPr>
+          <w:p>
+            <w:pPr>
+              <w:pStyle w:val="p1"/>
+              <w:spacing w:before="120" w:after="120"/>
+              <w:jc w:val="center"/>
+              <w:rPr>
+                <w:rFonts w:ascii="Times New Roman" w:hAnsi="Times New Roman"/>
+                <w:sz w:val="21"/>
+                <w:szCs w:val="21"/>
+              </w:rPr>
+            </w:pPr>
+            <w:r>
+              <w:rPr>
+                <w:rFonts w:ascii="Times New Roman" w:hAnsi="Times New Roman"/>
+                <w:sz w:val="21"/>
+                <w:szCs w:val="21"/>
+              </w:rPr>
+              <w:t>457</w:t>
             </w:r>
           </w:p>
         </w:tc>
       </w:tr>
       <w:tr>
         <w:trPr>
-          <w:trHeight w:val="171"/>
+          <w:trHeight w:val="172"/>
           <w:jc w:val="center"/>
         </w:trPr>
         <w:tc>
           <w:tcPr>
-            <w:tcW w:w="2404" w:type="dxa"/>
+            <w:tcW w:w="1752" w:type="dxa"/>
             <w:tcBorders>
               <w:right w:val="single" w:sz="6" w:space="0" w:color="auto"/>
             </w:tcBorders>
@@ -6695,8 +7118,8 @@
                 <w:b/>
                 <w:bCs/>
                 <w:color w:val="000000"/>
-                <w:sz w:val="24"/>
-                <w:szCs w:val="24"/>
+                <w:sz w:val="21"/>
+                <w:szCs w:val="21"/>
               </w:rPr>
             </w:pPr>
             <w:r>
@@ -6704,8 +7127,8 @@
                 <w:rFonts w:ascii="Times New Roman" w:hAnsi="Times New Roman"/>
                 <w:b/>
                 <w:bCs/>
-                <w:sz w:val="24"/>
-                <w:szCs w:val="24"/>
+                <w:sz w:val="21"/>
+                <w:szCs w:val="21"/>
               </w:rPr>
               <w:t>Head-Only Tuning</w:t>
             </w:r>
@@ -6713,7 +7136,7 @@
         </w:tc>
         <w:tc>
           <w:tcPr>
-            <w:tcW w:w="993" w:type="dxa"/>
+            <w:tcW w:w="825" w:type="dxa"/>
             <w:tcBorders>
               <w:left w:val="single" w:sz="6" w:space="0" w:color="auto"/>
             </w:tcBorders>
@@ -6728,15 +7151,15 @@
                 <w:rStyle w:val="apple-tab-span"/>
                 <w:rFonts w:ascii="Times New Roman" w:hAnsi="Times New Roman"/>
                 <w:color w:val="000000"/>
-                <w:sz w:val="24"/>
-                <w:szCs w:val="24"/>
+                <w:sz w:val="21"/>
+                <w:szCs w:val="21"/>
               </w:rPr>
             </w:pPr>
             <w:r>
               <w:rPr>
                 <w:rFonts w:ascii="Times New Roman" w:hAnsi="Times New Roman"/>
-                <w:sz w:val="24"/>
-                <w:szCs w:val="24"/>
+                <w:sz w:val="21"/>
+                <w:szCs w:val="21"/>
               </w:rPr>
               <w:t>11</w:t>
             </w:r>
@@ -6744,7 +7167,7 @@
         </w:tc>
         <w:tc>
           <w:tcPr>
-            <w:tcW w:w="1702" w:type="dxa"/>
+            <w:tcW w:w="1256" w:type="dxa"/>
             <w:vAlign w:val="center"/>
           </w:tcPr>
           <w:p>
@@ -6756,15 +7179,15 @@
                 <w:rStyle w:val="apple-tab-span"/>
                 <w:rFonts w:ascii="Times New Roman" w:hAnsi="Times New Roman"/>
                 <w:color w:val="000000"/>
-                <w:sz w:val="24"/>
-                <w:szCs w:val="24"/>
+                <w:sz w:val="21"/>
+                <w:szCs w:val="21"/>
               </w:rPr>
             </w:pPr>
             <w:r>
               <w:rPr>
                 <w:rFonts w:ascii="Times New Roman" w:hAnsi="Times New Roman"/>
-                <w:sz w:val="24"/>
-                <w:szCs w:val="24"/>
+                <w:sz w:val="21"/>
+                <w:szCs w:val="21"/>
               </w:rPr>
               <w:t>81.07</w:t>
             </w:r>
@@ -6772,7 +7195,7 @@
         </w:tc>
         <w:tc>
           <w:tcPr>
-            <w:tcW w:w="1845" w:type="dxa"/>
+            <w:tcW w:w="1363" w:type="dxa"/>
             <w:vAlign w:val="center"/>
           </w:tcPr>
           <w:p>
@@ -6784,15 +7207,15 @@
                 <w:rStyle w:val="apple-tab-span"/>
                 <w:rFonts w:ascii="Times New Roman" w:hAnsi="Times New Roman"/>
                 <w:color w:val="000000"/>
-                <w:sz w:val="24"/>
-                <w:szCs w:val="24"/>
+                <w:sz w:val="21"/>
+                <w:szCs w:val="21"/>
               </w:rPr>
             </w:pPr>
             <w:r>
               <w:rPr>
                 <w:rFonts w:ascii="Times New Roman" w:hAnsi="Times New Roman"/>
-                <w:sz w:val="24"/>
-                <w:szCs w:val="24"/>
+                <w:sz w:val="21"/>
+                <w:szCs w:val="21"/>
               </w:rPr>
               <w:t>81.41</w:t>
             </w:r>
@@ -6800,7 +7223,7 @@
         </w:tc>
         <w:tc>
           <w:tcPr>
-            <w:tcW w:w="1760" w:type="dxa"/>
+            <w:tcW w:w="1298" w:type="dxa"/>
             <w:vAlign w:val="center"/>
           </w:tcPr>
           <w:p>
@@ -6812,15 +7235,15 @@
                 <w:rStyle w:val="apple-tab-span"/>
                 <w:rFonts w:ascii="Times New Roman" w:hAnsi="Times New Roman"/>
                 <w:color w:val="000000"/>
-                <w:sz w:val="24"/>
-                <w:szCs w:val="24"/>
+                <w:sz w:val="21"/>
+                <w:szCs w:val="21"/>
               </w:rPr>
             </w:pPr>
             <w:r>
               <w:rPr>
                 <w:rFonts w:ascii="Times New Roman" w:hAnsi="Times New Roman"/>
-                <w:sz w:val="24"/>
-                <w:szCs w:val="24"/>
+                <w:sz w:val="21"/>
+                <w:szCs w:val="21"/>
               </w:rPr>
               <w:t>82.34</w:t>
             </w:r>
@@ -6828,7 +7251,7 @@
         </w:tc>
         <w:tc>
           <w:tcPr>
-            <w:tcW w:w="1425" w:type="dxa"/>
+            <w:tcW w:w="1056" w:type="dxa"/>
             <w:vAlign w:val="center"/>
           </w:tcPr>
           <w:p>
@@ -6838,17 +7261,43 @@
               <w:jc w:val="center"/>
               <w:rPr>
                 <w:rFonts w:ascii="Times New Roman" w:hAnsi="Times New Roman"/>
-                <w:sz w:val="24"/>
-                <w:szCs w:val="24"/>
+                <w:sz w:val="21"/>
+                <w:szCs w:val="21"/>
               </w:rPr>
             </w:pPr>
             <w:r>
               <w:rPr>
                 <w:rFonts w:ascii="Times New Roman" w:hAnsi="Times New Roman"/>
-                <w:sz w:val="24"/>
-                <w:szCs w:val="24"/>
-              </w:rPr>
-              <w:t>39.54</w:t>
+                <w:sz w:val="21"/>
+                <w:szCs w:val="21"/>
+              </w:rPr>
+              <w:t>2372.4</w:t>
+            </w:r>
+          </w:p>
+        </w:tc>
+        <w:tc>
+          <w:tcPr>
+            <w:tcW w:w="1048" w:type="dxa"/>
+            <w:vAlign w:val="center"/>
+          </w:tcPr>
+          <w:p>
+            <w:pPr>
+              <w:pStyle w:val="p1"/>
+              <w:spacing w:before="120" w:after="120"/>
+              <w:jc w:val="center"/>
+              <w:rPr>
+                <w:rFonts w:ascii="Times New Roman" w:hAnsi="Times New Roman"/>
+                <w:sz w:val="21"/>
+                <w:szCs w:val="21"/>
+              </w:rPr>
+            </w:pPr>
+            <w:r>
+              <w:rPr>
+                <w:rFonts w:ascii="Times New Roman" w:hAnsi="Times New Roman"/>
+                <w:sz w:val="21"/>
+                <w:szCs w:val="21"/>
+              </w:rPr>
+              <w:t>215</w:t>
             </w:r>
           </w:p>
         </w:tc>
@@ -6856,14 +7305,13 @@
       <w:tr>
         <w:trPr>
           <w:cnfStyle w:val="000000100000" w:firstRow="0" w:lastRow="0" w:firstColumn="0" w:lastColumn="0" w:oddVBand="0" w:evenVBand="0" w:oddHBand="1" w:evenHBand="0" w:firstRowFirstColumn="0" w:firstRowLastColumn="0" w:lastRowFirstColumn="0" w:lastRowLastColumn="0"/>
-          <w:trHeight w:val="171"/>
+          <w:trHeight w:val="172"/>
           <w:jc w:val="center"/>
         </w:trPr>
         <w:tc>
           <w:tcPr>
-            <w:tcW w:w="2404" w:type="dxa"/>
+            <w:tcW w:w="1752" w:type="dxa"/>
             <w:tcBorders>
-              <w:bottom w:val="single" w:sz="6" w:space="0" w:color="auto"/>
               <w:right w:val="single" w:sz="6" w:space="0" w:color="auto"/>
             </w:tcBorders>
             <w:vAlign w:val="center"/>
@@ -6879,8 +7327,8 @@
                 <w:b/>
                 <w:bCs/>
                 <w:color w:val="000000"/>
-                <w:sz w:val="24"/>
-                <w:szCs w:val="24"/>
+                <w:sz w:val="21"/>
+                <w:szCs w:val="21"/>
               </w:rPr>
             </w:pPr>
             <w:r>
@@ -6888,8 +7336,8 @@
                 <w:rFonts w:ascii="Times New Roman" w:hAnsi="Times New Roman"/>
                 <w:b/>
                 <w:bCs/>
-                <w:sz w:val="24"/>
-                <w:szCs w:val="24"/>
+                <w:sz w:val="21"/>
+                <w:szCs w:val="21"/>
               </w:rPr>
               <w:t>Partial Fine-Tuning</w:t>
             </w:r>
@@ -6897,7 +7345,7 @@
         </w:tc>
         <w:tc>
           <w:tcPr>
-            <w:tcW w:w="993" w:type="dxa"/>
+            <w:tcW w:w="825" w:type="dxa"/>
             <w:tcBorders>
               <w:left w:val="single" w:sz="6" w:space="0" w:color="auto"/>
             </w:tcBorders>
@@ -6912,15 +7360,15 @@
                 <w:rStyle w:val="apple-tab-span"/>
                 <w:rFonts w:ascii="Times New Roman" w:hAnsi="Times New Roman"/>
                 <w:color w:val="000000"/>
-                <w:sz w:val="24"/>
-                <w:szCs w:val="24"/>
+                <w:sz w:val="21"/>
+                <w:szCs w:val="21"/>
               </w:rPr>
             </w:pPr>
             <w:r>
               <w:rPr>
                 <w:rFonts w:ascii="Times New Roman" w:hAnsi="Times New Roman"/>
-                <w:sz w:val="24"/>
-                <w:szCs w:val="24"/>
+                <w:sz w:val="21"/>
+                <w:szCs w:val="21"/>
               </w:rPr>
               <w:t>12</w:t>
             </w:r>
@@ -6928,7 +7376,7 @@
         </w:tc>
         <w:tc>
           <w:tcPr>
-            <w:tcW w:w="1702" w:type="dxa"/>
+            <w:tcW w:w="1256" w:type="dxa"/>
             <w:vAlign w:val="center"/>
           </w:tcPr>
           <w:p>
@@ -6940,15 +7388,15 @@
                 <w:rStyle w:val="apple-tab-span"/>
                 <w:rFonts w:ascii="Times New Roman" w:hAnsi="Times New Roman"/>
                 <w:color w:val="000000"/>
-                <w:sz w:val="24"/>
-                <w:szCs w:val="24"/>
+                <w:sz w:val="21"/>
+                <w:szCs w:val="21"/>
               </w:rPr>
             </w:pPr>
             <w:r>
               <w:rPr>
                 <w:rFonts w:ascii="Times New Roman" w:hAnsi="Times New Roman"/>
-                <w:sz w:val="24"/>
-                <w:szCs w:val="24"/>
+                <w:sz w:val="21"/>
+                <w:szCs w:val="21"/>
               </w:rPr>
               <w:t>81.00</w:t>
             </w:r>
@@ -6956,7 +7404,7 @@
         </w:tc>
         <w:tc>
           <w:tcPr>
-            <w:tcW w:w="1845" w:type="dxa"/>
+            <w:tcW w:w="1363" w:type="dxa"/>
             <w:vAlign w:val="center"/>
           </w:tcPr>
           <w:p>
@@ -6968,15 +7416,15 @@
                 <w:rStyle w:val="apple-tab-span"/>
                 <w:rFonts w:ascii="Times New Roman" w:hAnsi="Times New Roman"/>
                 <w:color w:val="000000"/>
-                <w:sz w:val="24"/>
-                <w:szCs w:val="24"/>
+                <w:sz w:val="21"/>
+                <w:szCs w:val="21"/>
               </w:rPr>
             </w:pPr>
             <w:r>
               <w:rPr>
                 <w:rFonts w:ascii="Times New Roman" w:hAnsi="Times New Roman"/>
-                <w:sz w:val="24"/>
-                <w:szCs w:val="24"/>
+                <w:sz w:val="21"/>
+                <w:szCs w:val="21"/>
               </w:rPr>
               <w:t>80.99</w:t>
             </w:r>
@@ -6984,7 +7432,7 @@
         </w:tc>
         <w:tc>
           <w:tcPr>
-            <w:tcW w:w="1760" w:type="dxa"/>
+            <w:tcW w:w="1298" w:type="dxa"/>
             <w:vAlign w:val="center"/>
           </w:tcPr>
           <w:p>
@@ -6996,15 +7444,15 @@
                 <w:rStyle w:val="apple-tab-span"/>
                 <w:rFonts w:ascii="Times New Roman" w:hAnsi="Times New Roman"/>
                 <w:color w:val="000000"/>
-                <w:sz w:val="24"/>
-                <w:szCs w:val="24"/>
+                <w:sz w:val="21"/>
+                <w:szCs w:val="21"/>
               </w:rPr>
             </w:pPr>
             <w:r>
               <w:rPr>
                 <w:rFonts w:ascii="Times New Roman" w:hAnsi="Times New Roman"/>
-                <w:sz w:val="24"/>
-                <w:szCs w:val="24"/>
+                <w:sz w:val="21"/>
+                <w:szCs w:val="21"/>
               </w:rPr>
               <w:t>81.65</w:t>
             </w:r>
@@ -7012,7 +7460,7 @@
         </w:tc>
         <w:tc>
           <w:tcPr>
-            <w:tcW w:w="1425" w:type="dxa"/>
+            <w:tcW w:w="1056" w:type="dxa"/>
             <w:vAlign w:val="center"/>
           </w:tcPr>
           <w:p>
@@ -7022,17 +7470,274 @@
               <w:jc w:val="center"/>
               <w:rPr>
                 <w:rFonts w:ascii="Times New Roman" w:hAnsi="Times New Roman"/>
-                <w:sz w:val="24"/>
-                <w:szCs w:val="24"/>
+                <w:sz w:val="21"/>
+                <w:szCs w:val="21"/>
               </w:rPr>
             </w:pPr>
             <w:r>
               <w:rPr>
                 <w:rFonts w:ascii="Times New Roman" w:hAnsi="Times New Roman"/>
-                <w:sz w:val="24"/>
-                <w:szCs w:val="24"/>
-              </w:rPr>
-              <w:t>31.82</w:t>
+                <w:sz w:val="21"/>
+                <w:szCs w:val="21"/>
+              </w:rPr>
+              <w:t>1861.6</w:t>
+            </w:r>
+          </w:p>
+        </w:tc>
+        <w:tc>
+          <w:tcPr>
+            <w:tcW w:w="1048" w:type="dxa"/>
+            <w:vAlign w:val="center"/>
+          </w:tcPr>
+          <w:p>
+            <w:pPr>
+              <w:pStyle w:val="p1"/>
+              <w:spacing w:before="120" w:after="120"/>
+              <w:jc w:val="center"/>
+              <w:rPr>
+                <w:rFonts w:ascii="Times New Roman" w:hAnsi="Times New Roman"/>
+                <w:sz w:val="21"/>
+                <w:szCs w:val="21"/>
+              </w:rPr>
+            </w:pPr>
+            <w:r>
+              <w:rPr>
+                <w:rFonts w:ascii="Times New Roman" w:hAnsi="Times New Roman"/>
+                <w:sz w:val="21"/>
+                <w:szCs w:val="21"/>
+              </w:rPr>
+              <w:t>155</w:t>
+            </w:r>
+          </w:p>
+        </w:tc>
+      </w:tr>
+      <w:tr>
+        <w:trPr>
+          <w:trHeight w:val="172"/>
+          <w:jc w:val="center"/>
+        </w:trPr>
+        <w:tc>
+          <w:tcPr>
+            <w:tcW w:w="1752" w:type="dxa"/>
+            <w:tcBorders>
+              <w:bottom w:val="single" w:sz="6" w:space="0" w:color="auto"/>
+              <w:right w:val="single" w:sz="6" w:space="0" w:color="auto"/>
+            </w:tcBorders>
+            <w:vAlign w:val="center"/>
+          </w:tcPr>
+          <w:p>
+            <w:pPr>
+              <w:pStyle w:val="p1"/>
+              <w:spacing w:before="120" w:after="120"/>
+              <w:jc w:val="center"/>
+              <w:rPr>
+                <w:rStyle w:val="apple-tab-span"/>
+                <w:rFonts w:ascii="Times New Roman" w:hAnsi="Times New Roman"/>
+                <w:b/>
+                <w:bCs/>
+                <w:color w:val="000000"/>
+                <w:sz w:val="21"/>
+                <w:szCs w:val="21"/>
+              </w:rPr>
+            </w:pPr>
+            <w:r>
+              <w:rPr>
+                <w:rFonts w:ascii="Times New Roman" w:hAnsi="Times New Roman"/>
+                <w:b/>
+                <w:bCs/>
+                <w:sz w:val="21"/>
+                <w:szCs w:val="21"/>
+              </w:rPr>
+              <w:t xml:space="preserve">No </w:t>
+            </w:r>
+            <w:r>
+              <w:rPr>
+                <w:rFonts w:ascii="Times New Roman" w:hAnsi="Times New Roman"/>
+                <w:b/>
+                <w:bCs/>
+                <w:sz w:val="21"/>
+                <w:szCs w:val="21"/>
+              </w:rPr>
+              <w:t>P</w:t>
+            </w:r>
+            <w:r>
+              <w:rPr>
+                <w:rFonts w:ascii="Times New Roman" w:hAnsi="Times New Roman"/>
+                <w:b/>
+                <w:bCs/>
+                <w:sz w:val="21"/>
+                <w:szCs w:val="21"/>
+              </w:rPr>
+              <w:t>re-</w:t>
+            </w:r>
+            <w:r>
+              <w:rPr>
+                <w:rFonts w:ascii="Times New Roman" w:hAnsi="Times New Roman"/>
+                <w:b/>
+                <w:bCs/>
+                <w:sz w:val="21"/>
+                <w:szCs w:val="21"/>
+              </w:rPr>
+              <w:t>Tuning</w:t>
+            </w:r>
+          </w:p>
+        </w:tc>
+        <w:tc>
+          <w:tcPr>
+            <w:tcW w:w="825" w:type="dxa"/>
+            <w:tcBorders>
+              <w:left w:val="single" w:sz="6" w:space="0" w:color="auto"/>
+            </w:tcBorders>
+            <w:vAlign w:val="center"/>
+          </w:tcPr>
+          <w:p>
+            <w:pPr>
+              <w:pStyle w:val="p1"/>
+              <w:spacing w:before="120" w:after="120"/>
+              <w:jc w:val="center"/>
+              <w:rPr>
+                <w:rFonts w:ascii="Times New Roman" w:hAnsi="Times New Roman"/>
+                <w:sz w:val="21"/>
+                <w:szCs w:val="21"/>
+              </w:rPr>
+            </w:pPr>
+            <w:r>
+              <w:rPr>
+                <w:rFonts w:ascii="Times New Roman" w:hAnsi="Times New Roman"/>
+                <w:sz w:val="21"/>
+                <w:szCs w:val="21"/>
+              </w:rPr>
+              <w:t>10</w:t>
+            </w:r>
+          </w:p>
+        </w:tc>
+        <w:tc>
+          <w:tcPr>
+            <w:tcW w:w="1256" w:type="dxa"/>
+            <w:vAlign w:val="center"/>
+          </w:tcPr>
+          <w:p>
+            <w:pPr>
+              <w:pStyle w:val="p1"/>
+              <w:spacing w:before="120" w:after="120"/>
+              <w:jc w:val="center"/>
+              <w:rPr>
+                <w:rFonts w:ascii="Times New Roman" w:hAnsi="Times New Roman"/>
+                <w:sz w:val="21"/>
+                <w:szCs w:val="21"/>
+              </w:rPr>
+            </w:pPr>
+            <w:r>
+              <w:rPr>
+                <w:rFonts w:ascii="Times New Roman" w:hAnsi="Times New Roman"/>
+                <w:sz w:val="21"/>
+                <w:szCs w:val="21"/>
+              </w:rPr>
+              <w:t>99.79</w:t>
+            </w:r>
+          </w:p>
+        </w:tc>
+        <w:tc>
+          <w:tcPr>
+            <w:tcW w:w="1363" w:type="dxa"/>
+            <w:vAlign w:val="center"/>
+          </w:tcPr>
+          <w:p>
+            <w:pPr>
+              <w:pStyle w:val="p1"/>
+              <w:spacing w:before="120" w:after="120"/>
+              <w:jc w:val="center"/>
+              <w:rPr>
+                <w:rFonts w:ascii="Times New Roman" w:hAnsi="Times New Roman"/>
+                <w:sz w:val="21"/>
+                <w:szCs w:val="21"/>
+              </w:rPr>
+            </w:pPr>
+            <w:r>
+              <w:rPr>
+                <w:rFonts w:ascii="Times New Roman" w:hAnsi="Times New Roman"/>
+                <w:sz w:val="21"/>
+                <w:szCs w:val="21"/>
+              </w:rPr>
+              <w:t>89.17</w:t>
+            </w:r>
+          </w:p>
+        </w:tc>
+        <w:tc>
+          <w:tcPr>
+            <w:tcW w:w="1298" w:type="dxa"/>
+            <w:vAlign w:val="center"/>
+          </w:tcPr>
+          <w:p>
+            <w:pPr>
+              <w:pStyle w:val="p1"/>
+              <w:spacing w:before="120" w:after="120"/>
+              <w:jc w:val="center"/>
+              <w:rPr>
+                <w:rFonts w:ascii="Times New Roman" w:hAnsi="Times New Roman"/>
+                <w:sz w:val="21"/>
+                <w:szCs w:val="21"/>
+              </w:rPr>
+            </w:pPr>
+            <w:r>
+              <w:rPr>
+                <w:rFonts w:ascii="Times New Roman" w:hAnsi="Times New Roman"/>
+                <w:sz w:val="21"/>
+                <w:szCs w:val="21"/>
+              </w:rPr>
+              <w:t>78.44</w:t>
+            </w:r>
+          </w:p>
+        </w:tc>
+        <w:tc>
+          <w:tcPr>
+            <w:tcW w:w="1056" w:type="dxa"/>
+            <w:vAlign w:val="center"/>
+          </w:tcPr>
+          <w:p>
+            <w:pPr>
+              <w:pStyle w:val="p1"/>
+              <w:spacing w:before="120" w:after="120"/>
+              <w:jc w:val="center"/>
+              <w:rPr>
+                <w:rFonts w:ascii="Times New Roman" w:hAnsi="Times New Roman"/>
+                <w:sz w:val="21"/>
+                <w:szCs w:val="21"/>
+              </w:rPr>
+            </w:pPr>
+            <w:r>
+              <w:rPr>
+                <w:rFonts w:ascii="Times New Roman" w:hAnsi="Times New Roman"/>
+                <w:sz w:val="21"/>
+                <w:szCs w:val="21"/>
+              </w:rPr>
+              <w:t>2655.39</w:t>
+            </w:r>
+          </w:p>
+        </w:tc>
+        <w:tc>
+          <w:tcPr>
+            <w:tcW w:w="1048" w:type="dxa"/>
+            <w:vAlign w:val="center"/>
+          </w:tcPr>
+          <w:p>
+            <w:pPr>
+              <w:pStyle w:val="p1"/>
+              <w:spacing w:before="120" w:after="120"/>
+              <w:jc w:val="center"/>
+              <w:rPr>
+                <w:rFonts w:ascii="Times New Roman" w:hAnsi="Times New Roman"/>
+                <w:sz w:val="21"/>
+                <w:szCs w:val="21"/>
+              </w:rPr>
+            </w:pPr>
+            <w:r>
+              <w:rPr>
+                <w:rFonts w:ascii="Times New Roman" w:hAnsi="Times New Roman"/>
+                <w:sz w:val="21"/>
+                <w:szCs w:val="21"/>
+              </w:rPr>
+              <w:t>265</w:t>
             </w:r>
           </w:p>
         </w:tc>
@@ -7060,9 +7765,9 @@
         </w:rPr>
         <w:drawing>
           <wp:inline distT="0" distB="0" distL="0" distR="0">
-            <wp:extent cx="6351129" cy="2926080"/>
-            <wp:effectExtent l="0" t="0" r="0" b="0"/>
-            <wp:docPr id="1142526850" name="Picture 2"/>
+            <wp:extent cx="6458278" cy="2690949"/>
+            <wp:effectExtent l="0" t="0" r="0" b="1905"/>
+            <wp:docPr id="833839017" name="Graphic 5"/>
             <wp:cNvGraphicFramePr>
               <a:graphicFrameLocks xmlns:a="http://schemas.openxmlformats.org/drawingml/2006/main" noChangeAspect="1"/>
             </wp:cNvGraphicFramePr>
@@ -7070,36 +7775,29 @@
               <a:graphicData uri="http://schemas.openxmlformats.org/drawingml/2006/picture">
                 <pic:pic xmlns:pic="http://schemas.openxmlformats.org/drawingml/2006/picture">
                   <pic:nvPicPr>
-                    <pic:cNvPr id="1142526850" name="Picture 1142526850"/>
+                    <pic:cNvPr id="833839017" name="Graphic 833839017"/>
                     <pic:cNvPicPr/>
                   </pic:nvPicPr>
-                  <pic:blipFill rotWithShape="1">
-                    <a:blip r:embed="rId7" cstate="print">
+                  <pic:blipFill>
+                    <a:blip r:embed="rId7">
                       <a:extLst>
-                        <a:ext uri="{28A0092B-C50C-407E-A947-70E740481C1C}">
-                          <a14:useLocalDpi xmlns:a14="http://schemas.microsoft.com/office/drawing/2010/main" val="0"/>
+                        <a:ext uri="{96DAC541-7B7A-43D3-8B79-37D633B846F1}">
+                          <asvg:svgBlip xmlns:asvg="http://schemas.microsoft.com/office/drawing/2016/SVG/main" r:embed="rId8"/>
                         </a:ext>
                       </a:extLst>
                     </a:blip>
-                    <a:srcRect l="1353"/>
-                    <a:stretch/>
+                    <a:stretch>
+                      <a:fillRect/>
+                    </a:stretch>
                   </pic:blipFill>
-                  <pic:spPr bwMode="auto">
+                  <pic:spPr>
                     <a:xfrm>
                       <a:off x="0" y="0"/>
-                      <a:ext cx="6448136" cy="2970773"/>
+                      <a:ext cx="6539741" cy="2724892"/>
                     </a:xfrm>
                     <a:prstGeom prst="rect">
                       <a:avLst/>
                     </a:prstGeom>
-                    <a:ln>
-                      <a:noFill/>
-                    </a:ln>
-                    <a:extLst>
-                      <a:ext uri="{53640926-AAD7-44D8-BBD7-CCE9431645EC}">
-                        <a14:shadowObscured xmlns:a14="http://schemas.microsoft.com/office/drawing/2010/main"/>
-                      </a:ext>
-                    </a:extLst>
                   </pic:spPr>
                 </pic:pic>
               </a:graphicData>
@@ -7107,6 +7805,34 @@
           </wp:inline>
         </w:drawing>
       </w:r>
+    </w:p>
+    <w:p>
+      <w:pPr>
+        <w:pStyle w:val="ListParagraph"/>
+        <w:spacing w:before="120" w:after="120"/>
+        <w:ind w:left="-284"/>
+        <w:jc w:val="center"/>
+        <w:rPr>
+          <w:rFonts w:ascii="Times New Roman" w:eastAsia="Times New Roman" w:hAnsi="Times New Roman" w:cs="Times New Roman"/>
+          <w:color w:val="0E0E0E"/>
+          <w:kern w:val="0"/>
+          <w14:ligatures w14:val="none"/>
+        </w:rPr>
+      </w:pPr>
+    </w:p>
+    <w:p>
+      <w:pPr>
+        <w:pStyle w:val="ListParagraph"/>
+        <w:spacing w:before="120" w:after="120"/>
+        <w:ind w:left="-284"/>
+        <w:jc w:val="center"/>
+        <w:rPr>
+          <w:rFonts w:ascii="Times New Roman" w:eastAsia="Times New Roman" w:hAnsi="Times New Roman" w:cs="Times New Roman"/>
+          <w:color w:val="0E0E0E"/>
+          <w:kern w:val="0"/>
+          <w14:ligatures w14:val="none"/>
+        </w:rPr>
+      </w:pPr>
     </w:p>
     <w:p>
       <w:pPr>
@@ -7135,18 +7861,17 @@
           <w:rFonts w:ascii="Times New Roman" w:eastAsia="Times New Roman" w:hAnsi="Times New Roman" w:cs="Times New Roman"/>
           <w:color w:val="0E0E0E"/>
           <w:kern w:val="0"/>
-          <w:highlight w:val="yellow"/>
-          <w14:ligatures w14:val="none"/>
-        </w:rPr>
-      </w:pPr>
-      <w:r>
-        <w:rPr>
-          <w:rFonts w:ascii="Times New Roman" w:eastAsia="Times New Roman" w:hAnsi="Times New Roman" w:cs="Times New Roman"/>
-          <w:color w:val="0E0E0E"/>
-          <w:kern w:val="0"/>
-          <w:highlight w:val="yellow"/>
-          <w14:ligatures w14:val="none"/>
-        </w:rPr>
+          <w14:ligatures w14:val="none"/>
+        </w:rPr>
+      </w:pPr>
+      <w:r>
+        <w:rPr>
+          <w:rFonts w:ascii="Times New Roman" w:eastAsia="Times New Roman" w:hAnsi="Times New Roman" w:cs="Times New Roman"/>
+          <w:color w:val="0E0E0E"/>
+          <w:kern w:val="0"/>
+          <w14:ligatures w14:val="none"/>
+        </w:rPr>
+        <w:lastRenderedPageBreak/>
         <w:t>Analysis of performance on 20 manually selected instances (10 easy and 10 difficult).</w:t>
       </w:r>
     </w:p>
@@ -7217,8 +7942,8 @@
                 <w:b/>
                 <w:bCs/>
                 <w:color w:val="000000"/>
-                <w:sz w:val="24"/>
-                <w:szCs w:val="24"/>
+                <w:sz w:val="21"/>
+                <w:szCs w:val="21"/>
               </w:rPr>
             </w:pPr>
             <w:r>
@@ -7226,10 +7951,9 @@
                 <w:rFonts w:ascii="Times New Roman" w:hAnsi="Times New Roman"/>
                 <w:b/>
                 <w:bCs/>
-                <w:sz w:val="24"/>
-                <w:szCs w:val="24"/>
-              </w:rPr>
-              <w:lastRenderedPageBreak/>
+                <w:sz w:val="21"/>
+                <w:szCs w:val="21"/>
+              </w:rPr>
               <w:t>Model</w:t>
             </w:r>
           </w:p>
@@ -7255,8 +7979,8 @@
                 <w:b/>
                 <w:bCs/>
                 <w:color w:val="000000"/>
-                <w:sz w:val="24"/>
-                <w:szCs w:val="24"/>
+                <w:sz w:val="21"/>
+                <w:szCs w:val="21"/>
               </w:rPr>
             </w:pPr>
             <w:r>
@@ -7266,8 +7990,8 @@
                 <w:b/>
                 <w:bCs/>
                 <w:color w:val="000000"/>
-                <w:sz w:val="24"/>
-                <w:szCs w:val="24"/>
+                <w:sz w:val="21"/>
+                <w:szCs w:val="21"/>
               </w:rPr>
               <w:t>Accuracy (Easy)</w:t>
             </w:r>
@@ -7293,8 +8017,8 @@
                 <w:b/>
                 <w:bCs/>
                 <w:color w:val="000000"/>
-                <w:sz w:val="24"/>
-                <w:szCs w:val="24"/>
+                <w:sz w:val="21"/>
+                <w:szCs w:val="21"/>
               </w:rPr>
             </w:pPr>
             <w:r>
@@ -7304,8 +8028,8 @@
                 <w:b/>
                 <w:bCs/>
                 <w:color w:val="000000"/>
-                <w:sz w:val="24"/>
-                <w:szCs w:val="24"/>
+                <w:sz w:val="21"/>
+                <w:szCs w:val="21"/>
               </w:rPr>
               <w:t>Accuracy (</w:t>
             </w:r>
@@ -7316,8 +8040,8 @@
                 <w:b/>
                 <w:bCs/>
                 <w:color w:val="000000"/>
-                <w:sz w:val="24"/>
-                <w:szCs w:val="24"/>
+                <w:sz w:val="21"/>
+                <w:szCs w:val="21"/>
               </w:rPr>
               <w:t>Difficult</w:t>
             </w:r>
@@ -7328,8 +8052,8 @@
                 <w:b/>
                 <w:bCs/>
                 <w:color w:val="000000"/>
-                <w:sz w:val="24"/>
-                <w:szCs w:val="24"/>
+                <w:sz w:val="21"/>
+                <w:szCs w:val="21"/>
               </w:rPr>
               <w:t>)</w:t>
             </w:r>
@@ -7361,8 +8085,8 @@
                 <w:b/>
                 <w:bCs/>
                 <w:color w:val="000000"/>
-                <w:sz w:val="24"/>
-                <w:szCs w:val="24"/>
+                <w:sz w:val="21"/>
+                <w:szCs w:val="21"/>
               </w:rPr>
             </w:pPr>
             <w:r>
@@ -7370,8 +8094,8 @@
                 <w:rFonts w:ascii="Times New Roman" w:hAnsi="Times New Roman"/>
                 <w:b/>
                 <w:bCs/>
-                <w:sz w:val="24"/>
-                <w:szCs w:val="24"/>
+                <w:sz w:val="21"/>
+                <w:szCs w:val="21"/>
               </w:rPr>
               <w:t>LoRA</w:t>
             </w:r>
@@ -7395,16 +8119,16 @@
                 <w:rStyle w:val="apple-tab-span"/>
                 <w:rFonts w:ascii="Times New Roman" w:hAnsi="Times New Roman"/>
                 <w:color w:val="000000"/>
-                <w:sz w:val="24"/>
-                <w:szCs w:val="24"/>
+                <w:sz w:val="21"/>
+                <w:szCs w:val="21"/>
               </w:rPr>
             </w:pPr>
             <w:r>
               <w:rPr>
                 <w:rStyle w:val="apple-tab-span"/>
                 <w:rFonts w:ascii="Times New Roman" w:hAnsi="Times New Roman"/>
-                <w:sz w:val="24"/>
-                <w:szCs w:val="24"/>
+                <w:sz w:val="21"/>
+                <w:szCs w:val="21"/>
               </w:rPr>
               <w:t>90% (9/10)</w:t>
             </w:r>
@@ -7427,16 +8151,16 @@
                 <w:rStyle w:val="apple-tab-span"/>
                 <w:rFonts w:ascii="Times New Roman" w:hAnsi="Times New Roman"/>
                 <w:color w:val="000000"/>
-                <w:sz w:val="24"/>
-                <w:szCs w:val="24"/>
+                <w:sz w:val="21"/>
+                <w:szCs w:val="21"/>
               </w:rPr>
             </w:pPr>
             <w:r>
               <w:rPr>
                 <w:rStyle w:val="apple-tab-span"/>
                 <w:rFonts w:ascii="Times New Roman" w:hAnsi="Times New Roman"/>
-                <w:sz w:val="24"/>
-                <w:szCs w:val="24"/>
+                <w:sz w:val="21"/>
+                <w:szCs w:val="21"/>
               </w:rPr>
               <w:t>7</w:t>
             </w:r>
@@ -7444,8 +8168,8 @@
               <w:rPr>
                 <w:rStyle w:val="apple-tab-span"/>
                 <w:rFonts w:ascii="Times New Roman" w:hAnsi="Times New Roman"/>
-                <w:sz w:val="24"/>
-                <w:szCs w:val="24"/>
+                <w:sz w:val="21"/>
+                <w:szCs w:val="21"/>
               </w:rPr>
               <w:t>0% (</w:t>
             </w:r>
@@ -7453,8 +8177,8 @@
               <w:rPr>
                 <w:rStyle w:val="apple-tab-span"/>
                 <w:rFonts w:ascii="Times New Roman" w:hAnsi="Times New Roman"/>
-                <w:sz w:val="24"/>
-                <w:szCs w:val="24"/>
+                <w:sz w:val="21"/>
+                <w:szCs w:val="21"/>
               </w:rPr>
               <w:t>7</w:t>
             </w:r>
@@ -7462,8 +8186,8 @@
               <w:rPr>
                 <w:rStyle w:val="apple-tab-span"/>
                 <w:rFonts w:ascii="Times New Roman" w:hAnsi="Times New Roman"/>
-                <w:sz w:val="24"/>
-                <w:szCs w:val="24"/>
+                <w:sz w:val="21"/>
+                <w:szCs w:val="21"/>
               </w:rPr>
               <w:t>/10)</w:t>
             </w:r>
@@ -7495,8 +8219,8 @@
                 <w:b/>
                 <w:bCs/>
                 <w:color w:val="000000"/>
-                <w:sz w:val="24"/>
-                <w:szCs w:val="24"/>
+                <w:sz w:val="21"/>
+                <w:szCs w:val="21"/>
               </w:rPr>
             </w:pPr>
             <w:r>
@@ -7504,8 +8228,8 @@
                 <w:rFonts w:ascii="Times New Roman" w:hAnsi="Times New Roman"/>
                 <w:b/>
                 <w:bCs/>
-                <w:sz w:val="24"/>
-                <w:szCs w:val="24"/>
+                <w:sz w:val="21"/>
+                <w:szCs w:val="21"/>
               </w:rPr>
               <w:t>Full Fine-Tuning</w:t>
             </w:r>
@@ -7528,16 +8252,16 @@
                 <w:rStyle w:val="apple-tab-span"/>
                 <w:rFonts w:ascii="Times New Roman" w:hAnsi="Times New Roman"/>
                 <w:color w:val="000000"/>
-                <w:sz w:val="24"/>
-                <w:szCs w:val="24"/>
+                <w:sz w:val="21"/>
+                <w:szCs w:val="21"/>
               </w:rPr>
             </w:pPr>
             <w:r>
               <w:rPr>
                 <w:rStyle w:val="apple-tab-span"/>
                 <w:rFonts w:ascii="Times New Roman" w:hAnsi="Times New Roman"/>
-                <w:sz w:val="24"/>
-                <w:szCs w:val="24"/>
+                <w:sz w:val="21"/>
+                <w:szCs w:val="21"/>
               </w:rPr>
               <w:t>10</w:t>
             </w:r>
@@ -7545,8 +8269,8 @@
               <w:rPr>
                 <w:rStyle w:val="apple-tab-span"/>
                 <w:rFonts w:ascii="Times New Roman" w:hAnsi="Times New Roman"/>
-                <w:sz w:val="24"/>
-                <w:szCs w:val="24"/>
+                <w:sz w:val="21"/>
+                <w:szCs w:val="21"/>
               </w:rPr>
               <w:t>0% (</w:t>
             </w:r>
@@ -7554,8 +8278,8 @@
               <w:rPr>
                 <w:rStyle w:val="apple-tab-span"/>
                 <w:rFonts w:ascii="Times New Roman" w:hAnsi="Times New Roman"/>
-                <w:sz w:val="24"/>
-                <w:szCs w:val="24"/>
+                <w:sz w:val="21"/>
+                <w:szCs w:val="21"/>
               </w:rPr>
               <w:t>10</w:t>
             </w:r>
@@ -7563,8 +8287,8 @@
               <w:rPr>
                 <w:rStyle w:val="apple-tab-span"/>
                 <w:rFonts w:ascii="Times New Roman" w:hAnsi="Times New Roman"/>
-                <w:sz w:val="24"/>
-                <w:szCs w:val="24"/>
+                <w:sz w:val="21"/>
+                <w:szCs w:val="21"/>
               </w:rPr>
               <w:t>/10)</w:t>
             </w:r>
@@ -7584,16 +8308,16 @@
                 <w:rStyle w:val="apple-tab-span"/>
                 <w:rFonts w:ascii="Times New Roman" w:hAnsi="Times New Roman"/>
                 <w:color w:val="000000"/>
-                <w:sz w:val="24"/>
-                <w:szCs w:val="24"/>
+                <w:sz w:val="21"/>
+                <w:szCs w:val="21"/>
               </w:rPr>
             </w:pPr>
             <w:r>
               <w:rPr>
                 <w:rStyle w:val="apple-tab-span"/>
                 <w:rFonts w:ascii="Times New Roman" w:hAnsi="Times New Roman"/>
-                <w:sz w:val="24"/>
-                <w:szCs w:val="24"/>
+                <w:sz w:val="21"/>
+                <w:szCs w:val="21"/>
               </w:rPr>
               <w:t>100% (10/10)</w:t>
             </w:r>
@@ -7624,8 +8348,8 @@
                 <w:b/>
                 <w:bCs/>
                 <w:color w:val="000000"/>
-                <w:sz w:val="24"/>
-                <w:szCs w:val="24"/>
+                <w:sz w:val="21"/>
+                <w:szCs w:val="21"/>
               </w:rPr>
             </w:pPr>
             <w:r>
@@ -7633,8 +8357,8 @@
                 <w:rFonts w:ascii="Times New Roman" w:hAnsi="Times New Roman"/>
                 <w:b/>
                 <w:bCs/>
-                <w:sz w:val="24"/>
-                <w:szCs w:val="24"/>
+                <w:sz w:val="21"/>
+                <w:szCs w:val="21"/>
               </w:rPr>
               <w:t>Head-Only Tuning</w:t>
             </w:r>
@@ -7657,16 +8381,16 @@
                 <w:rStyle w:val="apple-tab-span"/>
                 <w:rFonts w:ascii="Times New Roman" w:hAnsi="Times New Roman"/>
                 <w:color w:val="000000"/>
-                <w:sz w:val="24"/>
-                <w:szCs w:val="24"/>
+                <w:sz w:val="21"/>
+                <w:szCs w:val="21"/>
               </w:rPr>
             </w:pPr>
             <w:r>
               <w:rPr>
                 <w:rStyle w:val="apple-tab-span"/>
                 <w:rFonts w:ascii="Times New Roman" w:hAnsi="Times New Roman"/>
-                <w:sz w:val="24"/>
-                <w:szCs w:val="24"/>
+                <w:sz w:val="21"/>
+                <w:szCs w:val="21"/>
               </w:rPr>
               <w:t>100% (10/10)</w:t>
             </w:r>
@@ -7686,16 +8410,16 @@
                 <w:rStyle w:val="apple-tab-span"/>
                 <w:rFonts w:ascii="Times New Roman" w:hAnsi="Times New Roman"/>
                 <w:color w:val="000000"/>
-                <w:sz w:val="24"/>
-                <w:szCs w:val="24"/>
+                <w:sz w:val="21"/>
+                <w:szCs w:val="21"/>
               </w:rPr>
             </w:pPr>
             <w:r>
               <w:rPr>
                 <w:rStyle w:val="apple-tab-span"/>
                 <w:rFonts w:ascii="Times New Roman" w:hAnsi="Times New Roman"/>
-                <w:sz w:val="24"/>
-                <w:szCs w:val="24"/>
+                <w:sz w:val="21"/>
+                <w:szCs w:val="21"/>
               </w:rPr>
               <w:t>90% (9/10)</w:t>
             </w:r>
@@ -7712,7 +8436,6 @@
           <w:tcPr>
             <w:tcW w:w="2495" w:type="dxa"/>
             <w:tcBorders>
-              <w:bottom w:val="single" w:sz="6" w:space="0" w:color="auto"/>
               <w:right w:val="single" w:sz="6" w:space="0" w:color="auto"/>
             </w:tcBorders>
             <w:vAlign w:val="center"/>
@@ -7728,8 +8451,8 @@
                 <w:b/>
                 <w:bCs/>
                 <w:color w:val="000000"/>
-                <w:sz w:val="24"/>
-                <w:szCs w:val="24"/>
+                <w:sz w:val="21"/>
+                <w:szCs w:val="21"/>
               </w:rPr>
             </w:pPr>
             <w:r>
@@ -7737,8 +8460,8 @@
                 <w:rFonts w:ascii="Times New Roman" w:hAnsi="Times New Roman"/>
                 <w:b/>
                 <w:bCs/>
-                <w:sz w:val="24"/>
-                <w:szCs w:val="24"/>
+                <w:sz w:val="21"/>
+                <w:szCs w:val="21"/>
               </w:rPr>
               <w:t>Partial Fine-Tuning</w:t>
             </w:r>
@@ -7761,16 +8484,16 @@
                 <w:rStyle w:val="apple-tab-span"/>
                 <w:rFonts w:ascii="Times New Roman" w:hAnsi="Times New Roman"/>
                 <w:color w:val="000000"/>
-                <w:sz w:val="24"/>
-                <w:szCs w:val="24"/>
+                <w:sz w:val="21"/>
+                <w:szCs w:val="21"/>
               </w:rPr>
             </w:pPr>
             <w:r>
               <w:rPr>
                 <w:rStyle w:val="apple-tab-span"/>
                 <w:rFonts w:ascii="Times New Roman" w:hAnsi="Times New Roman"/>
-                <w:sz w:val="24"/>
-                <w:szCs w:val="24"/>
+                <w:sz w:val="21"/>
+                <w:szCs w:val="21"/>
               </w:rPr>
               <w:t>100% (10/10)</w:t>
             </w:r>
@@ -7790,18 +8513,166 @@
                 <w:rStyle w:val="apple-tab-span"/>
                 <w:rFonts w:ascii="Times New Roman" w:hAnsi="Times New Roman"/>
                 <w:color w:val="000000"/>
-                <w:sz w:val="24"/>
-                <w:szCs w:val="24"/>
+                <w:sz w:val="21"/>
+                <w:szCs w:val="21"/>
               </w:rPr>
             </w:pPr>
             <w:r>
               <w:rPr>
                 <w:rStyle w:val="apple-tab-span"/>
                 <w:rFonts w:ascii="Times New Roman" w:hAnsi="Times New Roman"/>
-                <w:sz w:val="24"/>
-                <w:szCs w:val="24"/>
+                <w:sz w:val="21"/>
+                <w:szCs w:val="21"/>
               </w:rPr>
               <w:t>90% (9/10)</w:t>
+            </w:r>
+          </w:p>
+        </w:tc>
+      </w:tr>
+      <w:tr>
+        <w:trPr>
+          <w:trHeight w:val="171"/>
+          <w:jc w:val="center"/>
+        </w:trPr>
+        <w:tc>
+          <w:tcPr>
+            <w:tcW w:w="2495" w:type="dxa"/>
+            <w:tcBorders>
+              <w:bottom w:val="single" w:sz="6" w:space="0" w:color="auto"/>
+              <w:right w:val="single" w:sz="6" w:space="0" w:color="auto"/>
+            </w:tcBorders>
+            <w:vAlign w:val="center"/>
+          </w:tcPr>
+          <w:p>
+            <w:pPr>
+              <w:pStyle w:val="p1"/>
+              <w:spacing w:before="120" w:after="120"/>
+              <w:jc w:val="center"/>
+              <w:rPr>
+                <w:rFonts w:ascii="Times New Roman" w:hAnsi="Times New Roman"/>
+                <w:b/>
+                <w:bCs/>
+                <w:sz w:val="21"/>
+                <w:szCs w:val="21"/>
+              </w:rPr>
+            </w:pPr>
+            <w:r>
+              <w:rPr>
+                <w:rFonts w:ascii="Times New Roman" w:hAnsi="Times New Roman"/>
+                <w:b/>
+                <w:bCs/>
+                <w:sz w:val="21"/>
+                <w:szCs w:val="21"/>
+              </w:rPr>
+              <w:t>No</w:t>
+            </w:r>
+            <w:r>
+              <w:rPr>
+                <w:rFonts w:ascii="Times New Roman" w:hAnsi="Times New Roman"/>
+                <w:b/>
+                <w:bCs/>
+                <w:sz w:val="21"/>
+                <w:szCs w:val="21"/>
+              </w:rPr>
+              <w:t xml:space="preserve"> Pre-</w:t>
+            </w:r>
+            <w:r>
+              <w:rPr>
+                <w:rFonts w:ascii="Times New Roman" w:hAnsi="Times New Roman"/>
+                <w:b/>
+                <w:bCs/>
+                <w:sz w:val="21"/>
+                <w:szCs w:val="21"/>
+              </w:rPr>
+              <w:t>Tuning</w:t>
+            </w:r>
+          </w:p>
+        </w:tc>
+        <w:tc>
+          <w:tcPr>
+            <w:tcW w:w="1606" w:type="dxa"/>
+            <w:tcBorders>
+              <w:left w:val="single" w:sz="6" w:space="0" w:color="auto"/>
+            </w:tcBorders>
+            <w:vAlign w:val="center"/>
+          </w:tcPr>
+          <w:p>
+            <w:pPr>
+              <w:pStyle w:val="p1"/>
+              <w:spacing w:before="120" w:after="120"/>
+              <w:jc w:val="center"/>
+              <w:rPr>
+                <w:rStyle w:val="apple-tab-span"/>
+                <w:rFonts w:ascii="Times New Roman" w:hAnsi="Times New Roman"/>
+                <w:color w:val="000000"/>
+                <w:sz w:val="21"/>
+                <w:szCs w:val="21"/>
+              </w:rPr>
+            </w:pPr>
+            <w:r>
+              <w:rPr>
+                <w:rStyle w:val="apple-tab-span"/>
+                <w:rFonts w:ascii="Times New Roman" w:hAnsi="Times New Roman"/>
+                <w:sz w:val="21"/>
+                <w:szCs w:val="21"/>
+              </w:rPr>
+              <w:t>90% (9/10)</w:t>
+            </w:r>
+          </w:p>
+        </w:tc>
+        <w:tc>
+          <w:tcPr>
+            <w:tcW w:w="1714" w:type="dxa"/>
+            <w:vAlign w:val="center"/>
+          </w:tcPr>
+          <w:p>
+            <w:pPr>
+              <w:pStyle w:val="p1"/>
+              <w:spacing w:before="120" w:after="120"/>
+              <w:jc w:val="center"/>
+              <w:rPr>
+                <w:rStyle w:val="apple-tab-span"/>
+                <w:rFonts w:ascii="Times New Roman" w:hAnsi="Times New Roman"/>
+                <w:color w:val="000000"/>
+                <w:sz w:val="21"/>
+                <w:szCs w:val="21"/>
+              </w:rPr>
+            </w:pPr>
+            <w:r>
+              <w:rPr>
+                <w:rStyle w:val="apple-tab-span"/>
+                <w:rFonts w:ascii="Times New Roman" w:hAnsi="Times New Roman"/>
+                <w:sz w:val="21"/>
+                <w:szCs w:val="21"/>
+              </w:rPr>
+              <w:t>3</w:t>
+            </w:r>
+            <w:r>
+              <w:rPr>
+                <w:rStyle w:val="apple-tab-span"/>
+                <w:rFonts w:ascii="Times New Roman" w:hAnsi="Times New Roman"/>
+                <w:sz w:val="21"/>
+                <w:szCs w:val="21"/>
+              </w:rPr>
+              <w:t>0% (</w:t>
+            </w:r>
+            <w:r>
+              <w:rPr>
+                <w:rStyle w:val="apple-tab-span"/>
+                <w:rFonts w:ascii="Times New Roman" w:hAnsi="Times New Roman"/>
+                <w:sz w:val="21"/>
+                <w:szCs w:val="21"/>
+              </w:rPr>
+              <w:t>3</w:t>
+            </w:r>
+            <w:r>
+              <w:rPr>
+                <w:rStyle w:val="apple-tab-span"/>
+                <w:rFonts w:ascii="Times New Roman" w:hAnsi="Times New Roman"/>
+                <w:sz w:val="21"/>
+                <w:szCs w:val="21"/>
+              </w:rPr>
+              <w:t>/10)</w:t>
             </w:r>
           </w:p>
         </w:tc>
@@ -7832,16 +8703,14 @@
           <w:rFonts w:ascii="Times New Roman" w:eastAsia="Times New Roman" w:hAnsi="Times New Roman" w:cs="Times New Roman"/>
           <w:color w:val="0E0E0E"/>
           <w:kern w:val="0"/>
-          <w:highlight w:val="yellow"/>
-          <w14:ligatures w14:val="none"/>
-        </w:rPr>
-      </w:pPr>
-      <w:r>
-        <w:rPr>
-          <w:rFonts w:ascii="Times New Roman" w:eastAsia="Times New Roman" w:hAnsi="Times New Roman" w:cs="Times New Roman"/>
-          <w:color w:val="0E0E0E"/>
-          <w:kern w:val="0"/>
-          <w:highlight w:val="yellow"/>
+          <w14:ligatures w14:val="none"/>
+        </w:rPr>
+      </w:pPr>
+      <w:r>
+        <w:rPr>
+          <w:rFonts w:ascii="Times New Roman" w:eastAsia="Times New Roman" w:hAnsi="Times New Roman" w:cs="Times New Roman"/>
+          <w:color w:val="0E0E0E"/>
+          <w:kern w:val="0"/>
           <w14:ligatures w14:val="none"/>
         </w:rPr>
         <w:t>Reflection on results and their implications.</w:t>
@@ -7871,7 +8740,25 @@
           <w:kern w:val="0"/>
           <w14:ligatures w14:val="none"/>
         </w:rPr>
-        <w:t>Trade-offs Between Efficiency and Accuracy: LoRA is highly efficient and delivers competitive accuracy for most tasks but may struggle with nuanced or ambiguous inputs. This makes it suitable for applications with resource constraints.</w:t>
+        <w:t>Trade-offs Between Efficiency and Accuracy: LoRA is highly efficient and delivers competitive accuracy for most tasks but struggle</w:t>
+      </w:r>
+      <w:r>
+        <w:rPr>
+          <w:rFonts w:ascii="Times New Roman" w:eastAsia="Times New Roman" w:hAnsi="Times New Roman" w:cs="Times New Roman"/>
+          <w:color w:val="0E0E0E"/>
+          <w:kern w:val="0"/>
+          <w14:ligatures w14:val="none"/>
+        </w:rPr>
+        <w:t>s</w:t>
+      </w:r>
+      <w:r>
+        <w:rPr>
+          <w:rFonts w:ascii="Times New Roman" w:eastAsia="Times New Roman" w:hAnsi="Times New Roman" w:cs="Times New Roman"/>
+          <w:color w:val="0E0E0E"/>
+          <w:kern w:val="0"/>
+          <w14:ligatures w14:val="none"/>
+        </w:rPr>
+        <w:t xml:space="preserve"> with nuanced or ambiguous inputs. This makes it suitable for applications with resource constraints.</w:t>
       </w:r>
     </w:p>
     <w:p>
@@ -8047,6 +8934,33 @@
     </w:p>
     <w:p>
       <w:pPr>
+        <w:pStyle w:val="ListParagraph"/>
+        <w:numPr>
+          <w:ilvl w:val="1"/>
+          <w:numId w:val="5"/>
+        </w:numPr>
+        <w:spacing w:before="120" w:after="120"/>
+        <w:ind w:left="993" w:hanging="357"/>
+        <w:jc w:val="both"/>
+        <w:rPr>
+          <w:rFonts w:ascii="Times New Roman" w:eastAsia="Times New Roman" w:hAnsi="Times New Roman" w:cs="Times New Roman"/>
+          <w:color w:val="0E0E0E"/>
+          <w:kern w:val="0"/>
+          <w14:ligatures w14:val="none"/>
+        </w:rPr>
+      </w:pPr>
+      <w:r>
+        <w:rPr>
+          <w:rFonts w:ascii="Times New Roman" w:eastAsia="Times New Roman" w:hAnsi="Times New Roman" w:cs="Times New Roman"/>
+          <w:color w:val="0E0E0E"/>
+          <w:kern w:val="0"/>
+          <w14:ligatures w14:val="none"/>
+        </w:rPr>
+        <w:t>We were surprised by how significant the difference between the 2 categories were in no pre-tuning model. It shows once more how bad this model is at generalization.</w:t>
+      </w:r>
+    </w:p>
+    <w:p>
+      <w:pPr>
         <w:spacing w:before="120" w:after="120"/>
         <w:jc w:val="both"/>
         <w:rPr>
@@ -8079,32 +8993,235 @@
     </w:p>
     <w:p>
       <w:pPr>
+        <w:spacing w:before="120" w:after="120"/>
+        <w:jc w:val="both"/>
+        <w:rPr>
+          <w:rFonts w:ascii="Times New Roman" w:eastAsia="Times New Roman" w:hAnsi="Times New Roman" w:cs="Times New Roman"/>
+          <w:color w:val="0E0E0E"/>
+          <w:kern w:val="0"/>
+          <w14:ligatures w14:val="none"/>
+        </w:rPr>
+      </w:pPr>
+      <w:r>
+        <w:rPr>
+          <w:rFonts w:ascii="Times New Roman" w:eastAsia="Times New Roman" w:hAnsi="Times New Roman" w:cs="Times New Roman"/>
+          <w:color w:val="0E0E0E"/>
+          <w:kern w:val="0"/>
+          <w14:ligatures w14:val="none"/>
+        </w:rPr>
+        <w:t>The main challenges were of a technical nature. Since some of the required libraries could not be installed, we had to create a custom container for the JupyterHub on the HPC. This process required extensive testing and learning, as none of us had prior experience with Docker. Additionally, different sources from the HPC used different parent containers in their examples, and some of these were incompatible with our packages. For some reason, we were also unable to install pip packages after the container was running, which meant we had to create a new container every time we needed a new package.</w:t>
+      </w:r>
+    </w:p>
+    <w:p>
+      <w:pPr>
+        <w:spacing w:before="120" w:after="120"/>
+        <w:jc w:val="both"/>
+        <w:rPr>
+          <w:rFonts w:ascii="Times New Roman" w:eastAsia="Times New Roman" w:hAnsi="Times New Roman" w:cs="Times New Roman"/>
+          <w:color w:val="0E0E0E"/>
+          <w:kern w:val="0"/>
+          <w14:ligatures w14:val="none"/>
+        </w:rPr>
+      </w:pPr>
+      <w:r>
+        <w:rPr>
+          <w:rFonts w:ascii="Times New Roman" w:eastAsia="Times New Roman" w:hAnsi="Times New Roman" w:cs="Times New Roman"/>
+          <w:color w:val="0E0E0E"/>
+          <w:kern w:val="0"/>
+          <w14:ligatures w14:val="none"/>
+        </w:rPr>
+        <w:lastRenderedPageBreak/>
+        <w:t>During the implementation phase, we encountered several minor errors that took more time to debug than anticipated. For example, we incorrectly added the padding token, which caused CUDA errors that we needed to investigate and resolve.</w:t>
+      </w:r>
+    </w:p>
+    <w:p>
+      <w:pPr>
+        <w:spacing w:before="120" w:after="120"/>
+        <w:jc w:val="both"/>
+        <w:rPr>
+          <w:rFonts w:ascii="Times New Roman" w:eastAsia="Times New Roman" w:hAnsi="Times New Roman" w:cs="Times New Roman"/>
+          <w:color w:val="0E0E0E"/>
+          <w:kern w:val="0"/>
+          <w14:ligatures w14:val="none"/>
+        </w:rPr>
+      </w:pPr>
+      <w:r>
+        <w:rPr>
+          <w:rFonts w:ascii="Times New Roman" w:eastAsia="Times New Roman" w:hAnsi="Times New Roman" w:cs="Times New Roman"/>
+          <w:color w:val="0E0E0E"/>
+          <w:kern w:val="0"/>
+          <w14:ligatures w14:val="none"/>
+        </w:rPr>
+        <w:t>On the positive side, we adopted a more standardized and clear implementation approach from the beginning, which was partially compatible with our code from the previous week, allowing us to reuse some of it. This also made reruns of the code, whether to fix mistakes or to recreate results during the report writing phase, far less time-consuming than in the previous project. Additionally, we started saving runs in a format suitable for later plotting earlier in the process than we did in the prior project. However, this came at the cost of investing time into refactoring some of the code early on.</w:t>
+      </w:r>
+    </w:p>
+    <w:p>
+      <w:pPr>
         <w:pStyle w:val="p3"/>
         <w:spacing w:before="120" w:after="120"/>
         <w:jc w:val="both"/>
         <w:rPr>
           <w:rFonts w:ascii="Times New Roman" w:hAnsi="Times New Roman"/>
-          <w:sz w:val="24"/>
-          <w:szCs w:val="24"/>
-        </w:rPr>
-      </w:pPr>
-      <w:r>
-        <w:rPr>
-          <w:rFonts w:ascii="Times New Roman" w:hAnsi="Times New Roman"/>
-          <w:sz w:val="24"/>
-          <w:szCs w:val="24"/>
-          <w:highlight w:val="yellow"/>
-        </w:rPr>
-        <w:t>some explaination</w:t>
-      </w:r>
-      <w:r>
-        <w:rPr>
-          <w:rFonts w:ascii="Times New Roman" w:hAnsi="Times New Roman"/>
-          <w:sz w:val="24"/>
-          <w:szCs w:val="24"/>
-        </w:rPr>
-        <w:t xml:space="preserve"> </w:t>
-      </w:r>
+          <w:b/>
+          <w:bCs/>
+          <w:sz w:val="28"/>
+          <w:szCs w:val="28"/>
+        </w:rPr>
+      </w:pPr>
+    </w:p>
+    <w:p>
+      <w:pPr>
+        <w:pStyle w:val="p3"/>
+        <w:spacing w:before="120" w:after="120"/>
+        <w:jc w:val="both"/>
+        <w:rPr>
+          <w:rFonts w:ascii="Times New Roman" w:hAnsi="Times New Roman"/>
+          <w:b/>
+          <w:bCs/>
+          <w:sz w:val="28"/>
+          <w:szCs w:val="28"/>
+        </w:rPr>
+      </w:pPr>
+    </w:p>
+    <w:p>
+      <w:pPr>
+        <w:pStyle w:val="p3"/>
+        <w:spacing w:before="120" w:after="120"/>
+        <w:jc w:val="both"/>
+        <w:rPr>
+          <w:rFonts w:ascii="Times New Roman" w:hAnsi="Times New Roman"/>
+          <w:b/>
+          <w:bCs/>
+          <w:sz w:val="28"/>
+          <w:szCs w:val="28"/>
+        </w:rPr>
+      </w:pPr>
+    </w:p>
+    <w:p>
+      <w:pPr>
+        <w:pStyle w:val="p3"/>
+        <w:spacing w:before="120" w:after="120"/>
+        <w:jc w:val="both"/>
+        <w:rPr>
+          <w:rFonts w:ascii="Times New Roman" w:hAnsi="Times New Roman"/>
+          <w:b/>
+          <w:bCs/>
+          <w:sz w:val="28"/>
+          <w:szCs w:val="28"/>
+        </w:rPr>
+      </w:pPr>
+    </w:p>
+    <w:p>
+      <w:pPr>
+        <w:pStyle w:val="p3"/>
+        <w:spacing w:before="120" w:after="120"/>
+        <w:jc w:val="both"/>
+        <w:rPr>
+          <w:rFonts w:ascii="Times New Roman" w:hAnsi="Times New Roman"/>
+          <w:b/>
+          <w:bCs/>
+          <w:sz w:val="28"/>
+          <w:szCs w:val="28"/>
+        </w:rPr>
+      </w:pPr>
+    </w:p>
+    <w:p>
+      <w:pPr>
+        <w:pStyle w:val="p3"/>
+        <w:spacing w:before="120" w:after="120"/>
+        <w:jc w:val="both"/>
+        <w:rPr>
+          <w:rFonts w:ascii="Times New Roman" w:hAnsi="Times New Roman"/>
+          <w:b/>
+          <w:bCs/>
+          <w:sz w:val="28"/>
+          <w:szCs w:val="28"/>
+        </w:rPr>
+      </w:pPr>
+    </w:p>
+    <w:p>
+      <w:pPr>
+        <w:pStyle w:val="p3"/>
+        <w:spacing w:before="120" w:after="120"/>
+        <w:jc w:val="both"/>
+        <w:rPr>
+          <w:rFonts w:ascii="Times New Roman" w:hAnsi="Times New Roman"/>
+          <w:b/>
+          <w:bCs/>
+          <w:sz w:val="28"/>
+          <w:szCs w:val="28"/>
+        </w:rPr>
+      </w:pPr>
+    </w:p>
+    <w:p>
+      <w:pPr>
+        <w:pStyle w:val="p3"/>
+        <w:spacing w:before="120" w:after="120"/>
+        <w:jc w:val="both"/>
+        <w:rPr>
+          <w:rFonts w:ascii="Times New Roman" w:hAnsi="Times New Roman"/>
+          <w:b/>
+          <w:bCs/>
+          <w:sz w:val="28"/>
+          <w:szCs w:val="28"/>
+        </w:rPr>
+      </w:pPr>
+    </w:p>
+    <w:p>
+      <w:pPr>
+        <w:pStyle w:val="p3"/>
+        <w:spacing w:before="120" w:after="120"/>
+        <w:jc w:val="both"/>
+        <w:rPr>
+          <w:rFonts w:ascii="Times New Roman" w:hAnsi="Times New Roman"/>
+          <w:b/>
+          <w:bCs/>
+          <w:sz w:val="28"/>
+          <w:szCs w:val="28"/>
+        </w:rPr>
+      </w:pPr>
+    </w:p>
+    <w:p>
+      <w:pPr>
+        <w:pStyle w:val="p3"/>
+        <w:spacing w:before="120" w:after="120"/>
+        <w:jc w:val="both"/>
+        <w:rPr>
+          <w:rFonts w:ascii="Times New Roman" w:hAnsi="Times New Roman"/>
+          <w:b/>
+          <w:bCs/>
+          <w:sz w:val="28"/>
+          <w:szCs w:val="28"/>
+        </w:rPr>
+      </w:pPr>
+    </w:p>
+    <w:p>
+      <w:pPr>
+        <w:pStyle w:val="p3"/>
+        <w:spacing w:before="120" w:after="120"/>
+        <w:jc w:val="both"/>
+        <w:rPr>
+          <w:rFonts w:ascii="Times New Roman" w:hAnsi="Times New Roman"/>
+          <w:b/>
+          <w:bCs/>
+          <w:sz w:val="28"/>
+          <w:szCs w:val="28"/>
+        </w:rPr>
+      </w:pPr>
+    </w:p>
+    <w:p>
+      <w:pPr>
+        <w:pStyle w:val="p3"/>
+        <w:spacing w:before="120" w:after="120"/>
+        <w:jc w:val="both"/>
+        <w:rPr>
+          <w:rFonts w:ascii="Times New Roman" w:hAnsi="Times New Roman"/>
+          <w:b/>
+          <w:bCs/>
+          <w:sz w:val="28"/>
+          <w:szCs w:val="28"/>
+        </w:rPr>
+      </w:pPr>
     </w:p>
     <w:p>
       <w:pPr>
@@ -9868,6 +10985,7 @@
                 <w:rFonts w:ascii="Times New Roman" w:hAnsi="Times New Roman" w:cs="Times New Roman"/>
                 <w:sz w:val="21"/>
                 <w:szCs w:val="21"/>
+                <w:lang w:val="en-US" w:bidi="fa-IR"/>
               </w:rPr>
             </w:pPr>
             <w:r>
@@ -12152,7 +13270,7 @@
               </w:rPr>
               <w:t> </w:t>
             </w:r>
-            <w:hyperlink r:id="rId8" w:tooltip="فقه" w:history="1">
+            <w:hyperlink r:id="rId9" w:tooltip="فقه" w:history="1">
               <w:r>
                 <w:rPr>
                   <w:rFonts w:ascii="B Nazanin" w:hAnsi="B Nazanin" w:cs="B Nazanin"/>
@@ -12189,7 +13307,7 @@
               </w:rPr>
               <w:t> </w:t>
             </w:r>
-            <w:hyperlink r:id="rId9" w:tooltip="حقوق" w:history="1">
+            <w:hyperlink r:id="rId10" w:tooltip="حقوق" w:history="1">
               <w:r>
                 <w:rPr>
                   <w:rFonts w:ascii="B Nazanin" w:hAnsi="B Nazanin" w:cs="B Nazanin"/>
@@ -12237,7 +13355,7 @@
               </w:rPr>
               <w:t> </w:t>
             </w:r>
-            <w:hyperlink r:id="rId10" w:tooltip="حق" w:history="1">
+            <w:hyperlink r:id="rId11" w:tooltip="حق" w:history="1">
               <w:r>
                 <w:rPr>
                   <w:rFonts w:ascii="B Nazanin" w:hAnsi="B Nazanin" w:cs="B Nazanin"/>
@@ -13044,7 +14162,7 @@
               </w:rPr>
               <w:t> </w:t>
             </w:r>
-            <w:hyperlink r:id="rId11" w:tooltip="جرم" w:history="1">
+            <w:hyperlink r:id="rId12" w:tooltip="جرم" w:history="1">
               <w:r>
                 <w:rPr>
                   <w:rFonts w:ascii="B Nazanin" w:hAnsi="B Nazanin" w:cs="B Nazanin"/>
@@ -13121,7 +14239,7 @@
               </w:rPr>
               <w:t> </w:t>
             </w:r>
-            <w:hyperlink r:id="rId12" w:tooltip="سرعت" w:history="1">
+            <w:hyperlink r:id="rId13" w:tooltip="سرعت" w:history="1">
               <w:r>
                 <w:rPr>
                   <w:rFonts w:ascii="B Nazanin" w:hAnsi="B Nazanin" w:cs="B Nazanin"/>
@@ -19209,6 +20327,7 @@
               <w:pStyle w:val="p9"/>
               <w:bidi/>
               <w:spacing w:before="120" w:after="120"/>
+              <w:ind w:left="0" w:firstLine="0"/>
               <w:jc w:val="center"/>
               <w:cnfStyle w:val="000000100000" w:firstRow="0" w:lastRow="0" w:firstColumn="0" w:lastColumn="0" w:oddVBand="0" w:evenVBand="0" w:oddHBand="1" w:evenHBand="0" w:firstRowFirstColumn="0" w:firstRowLastColumn="0" w:lastRowFirstColumn="0" w:lastRowLastColumn="0"/>
               <w:rPr>
@@ -20568,20 +21687,6 @@
     </w:p>
     <w:p>
       <w:pPr>
-        <w:rPr>
-          <w:rFonts w:ascii="Times New Roman" w:hAnsi="Times New Roman" w:cs="Times New Roman"/>
-        </w:rPr>
-      </w:pPr>
-      <w:r>
-        <w:rPr>
-          <w:rFonts w:ascii="Times New Roman" w:hAnsi="Times New Roman" w:cs="Times New Roman"/>
-          <w:highlight w:val="yellow"/>
-        </w:rPr>
-        <w:t>Some explaination</w:t>
-      </w:r>
-    </w:p>
-    <w:p>
-      <w:pPr>
         <w:spacing w:before="120" w:after="120"/>
         <w:jc w:val="both"/>
         <w:rPr>
@@ -20591,6 +21696,87 @@
           <w14:ligatures w14:val="none"/>
         </w:rPr>
       </w:pPr>
+      <w:r>
+        <w:rPr>
+          <w:rFonts w:ascii="Times New Roman" w:eastAsia="Times New Roman" w:hAnsi="Times New Roman" w:cs="Times New Roman"/>
+          <w:color w:val="0E0E0E"/>
+          <w:kern w:val="0"/>
+          <w14:ligatures w14:val="none"/>
+        </w:rPr>
+        <w:t>As expected pre-trained models have the best performance compare</w:t>
+      </w:r>
+      <w:r>
+        <w:rPr>
+          <w:rFonts w:ascii="Times New Roman" w:eastAsia="Times New Roman" w:hAnsi="Times New Roman" w:cs="Times New Roman"/>
+          <w:color w:val="0E0E0E"/>
+          <w:kern w:val="0"/>
+          <w14:ligatures w14:val="none"/>
+        </w:rPr>
+        <w:t>d</w:t>
+      </w:r>
+      <w:r>
+        <w:rPr>
+          <w:rFonts w:ascii="Times New Roman" w:eastAsia="Times New Roman" w:hAnsi="Times New Roman" w:cs="Times New Roman"/>
+          <w:color w:val="0E0E0E"/>
+          <w:kern w:val="0"/>
+          <w14:ligatures w14:val="none"/>
+        </w:rPr>
+        <w:t xml:space="preserve"> to other models specially when dealing with complicated sentences. Between the pre-trained models it is more cost efficient to use head-only since there are far less parameters to learn and the performance compared to re-training the whole model is not that significant. We tried prompting m</w:t>
+      </w:r>
+      <w:r>
+        <w:rPr>
+          <w:rFonts w:ascii="Times New Roman" w:eastAsia="Times New Roman" w:hAnsi="Times New Roman" w:cs="Times New Roman"/>
+          <w:color w:val="0E0E0E"/>
+          <w:kern w:val="0"/>
+          <w14:ligatures w14:val="none"/>
+        </w:rPr>
+        <w:t>GPT</w:t>
+      </w:r>
+      <w:r>
+        <w:rPr>
+          <w:rFonts w:ascii="Times New Roman" w:eastAsia="Times New Roman" w:hAnsi="Times New Roman" w:cs="Times New Roman"/>
+          <w:color w:val="0E0E0E"/>
+          <w:kern w:val="0"/>
+          <w14:ligatures w14:val="none"/>
+        </w:rPr>
+        <w:t xml:space="preserve"> in persian however, it seems like the model was not able to understand the sentence in persian and </w:t>
+      </w:r>
+      <w:r>
+        <w:rPr>
+          <w:rFonts w:ascii="Times New Roman" w:eastAsia="Times New Roman" w:hAnsi="Times New Roman" w:cs="Times New Roman"/>
+          <w:color w:val="0E0E0E"/>
+          <w:kern w:val="0"/>
+          <w14:ligatures w14:val="none"/>
+        </w:rPr>
+        <w:t>kept repeating the prompt or the input sentence</w:t>
+      </w:r>
+      <w:r>
+        <w:rPr>
+          <w:rFonts w:ascii="Times New Roman" w:eastAsia="Times New Roman" w:hAnsi="Times New Roman" w:cs="Times New Roman"/>
+          <w:color w:val="0E0E0E"/>
+          <w:kern w:val="0"/>
+          <w14:ligatures w14:val="none"/>
+        </w:rPr>
+        <w:t xml:space="preserve"> to generate </w:t>
+      </w:r>
+      <w:r>
+        <w:rPr>
+          <w:rFonts w:ascii="Times New Roman" w:eastAsia="Times New Roman" w:hAnsi="Times New Roman" w:cs="Times New Roman"/>
+          <w:color w:val="0E0E0E"/>
+          <w:kern w:val="0"/>
+          <w14:ligatures w14:val="none"/>
+        </w:rPr>
+        <w:t>the</w:t>
+      </w:r>
+      <w:r>
+        <w:rPr>
+          <w:rFonts w:ascii="Times New Roman" w:eastAsia="Times New Roman" w:hAnsi="Times New Roman" w:cs="Times New Roman"/>
+          <w:color w:val="0E0E0E"/>
+          <w:kern w:val="0"/>
+          <w14:ligatures w14:val="none"/>
+        </w:rPr>
+        <w:t xml:space="preserve"> output.</w:t>
+      </w:r>
     </w:p>
     <w:p>
       <w:pPr>
@@ -20617,20 +21803,6 @@
     </w:p>
     <w:p>
       <w:pPr>
-        <w:rPr>
-          <w:rFonts w:ascii="Times New Roman" w:hAnsi="Times New Roman" w:cs="Times New Roman"/>
-        </w:rPr>
-      </w:pPr>
-      <w:r>
-        <w:rPr>
-          <w:rFonts w:ascii="Times New Roman" w:hAnsi="Times New Roman" w:cs="Times New Roman"/>
-          <w:highlight w:val="yellow"/>
-        </w:rPr>
-        <w:t>Some explaination</w:t>
-      </w:r>
-    </w:p>
-    <w:p>
-      <w:pPr>
         <w:spacing w:before="120" w:after="120"/>
         <w:jc w:val="both"/>
         <w:rPr>
@@ -20640,6 +21812,15 @@
           <w14:ligatures w14:val="none"/>
         </w:rPr>
       </w:pPr>
+      <w:r>
+        <w:rPr>
+          <w:rFonts w:ascii="Times New Roman" w:eastAsia="Times New Roman" w:hAnsi="Times New Roman" w:cs="Times New Roman"/>
+          <w:color w:val="0E0E0E"/>
+          <w:kern w:val="0"/>
+          <w14:ligatures w14:val="none"/>
+        </w:rPr>
+        <w:t>As described above, we faced numerous challenges in getting the technical components to work properly. Working with the HPC cluster and Docker was particularly challenging for us. We also encountered typical problems related to PyTorch, such as CUDA errors that were difficult to debug and mismatched tensor shapes. Additionally, working with Persian (right-to-left) and English (left-to-right) simultaneously proved to be quite challenging. For the non-Persian-speaking team member, it was especially complicated, as it was difficult to determine whether a copy process had corrupted the input. Furthermore, sending partial results via messaging was problematic when left-to-right and right-to-left text were combined on the same line.</w:t>
+      </w:r>
     </w:p>
     <w:p>
       <w:pPr>
@@ -20677,20 +21858,6 @@
     </w:p>
     <w:p>
       <w:pPr>
-        <w:rPr>
-          <w:rFonts w:ascii="Times New Roman" w:hAnsi="Times New Roman" w:cs="Times New Roman"/>
-        </w:rPr>
-      </w:pPr>
-      <w:r>
-        <w:rPr>
-          <w:rFonts w:ascii="Times New Roman" w:hAnsi="Times New Roman" w:cs="Times New Roman"/>
-          <w:highlight w:val="yellow"/>
-        </w:rPr>
-        <w:t>Some explaination</w:t>
-      </w:r>
-    </w:p>
-    <w:p>
-      <w:pPr>
         <w:spacing w:before="120" w:after="120"/>
         <w:jc w:val="both"/>
         <w:rPr>
@@ -20700,6 +21867,66 @@
           <w14:ligatures w14:val="none"/>
         </w:rPr>
       </w:pPr>
+      <w:r>
+        <w:rPr>
+          <w:rFonts w:ascii="Times New Roman" w:hAnsi="Times New Roman" w:cs="Times New Roman"/>
+        </w:rPr>
+        <w:t>Merle did deliverable 2 and most of the coding</w:t>
+      </w:r>
+      <w:r>
+        <w:rPr>
+          <w:rFonts w:ascii="Times New Roman" w:hAnsi="Times New Roman" w:cs="Times New Roman"/>
+        </w:rPr>
+        <w:t>s</w:t>
+      </w:r>
+      <w:r>
+        <w:rPr>
+          <w:rFonts w:ascii="Times New Roman" w:hAnsi="Times New Roman" w:cs="Times New Roman"/>
+        </w:rPr>
+        <w:t xml:space="preserve"> and Moujan and Farhan worked on deliverable 1 and 3. Moujan also worked on the report and Merle and Farhan went through the whole report again. We all tried to help each other out in the problems we faced</w:t>
+      </w:r>
+      <w:r>
+        <w:rPr>
+          <w:rFonts w:ascii="Times New Roman" w:hAnsi="Times New Roman" w:cs="Times New Roman"/>
+        </w:rPr>
+        <w:t xml:space="preserve"> </w:t>
+      </w:r>
+      <w:r>
+        <w:rPr>
+          <w:rFonts w:ascii="Times New Roman" w:hAnsi="Times New Roman" w:cs="Times New Roman"/>
+        </w:rPr>
+        <w:t>(in coding or analysis of something)</w:t>
+      </w:r>
+      <w:r>
+        <w:rPr>
+          <w:rFonts w:ascii="Times New Roman" w:hAnsi="Times New Roman" w:cs="Times New Roman"/>
+        </w:rPr>
+        <w:t xml:space="preserve">. It is worth </w:t>
+      </w:r>
+      <w:r>
+        <w:rPr>
+          <w:rFonts w:ascii="Times New Roman" w:hAnsi="Times New Roman" w:cs="Times New Roman"/>
+        </w:rPr>
+        <w:t>mentioning</w:t>
+      </w:r>
+      <w:r>
+        <w:rPr>
+          <w:rFonts w:ascii="Times New Roman" w:hAnsi="Times New Roman" w:cs="Times New Roman"/>
+        </w:rPr>
+        <w:t xml:space="preserve"> that we used ChatGPT for grammar check and some rephrasing </w:t>
+      </w:r>
+      <w:r>
+        <w:rPr>
+          <w:rFonts w:ascii="Times New Roman" w:hAnsi="Times New Roman" w:cs="Times New Roman"/>
+        </w:rPr>
+        <w:t>of</w:t>
+      </w:r>
+      <w:r>
+        <w:rPr>
+          <w:rFonts w:ascii="Times New Roman" w:hAnsi="Times New Roman" w:cs="Times New Roman"/>
+        </w:rPr>
+        <w:t xml:space="preserve"> sentences in this report.</w:t>
+      </w:r>
     </w:p>
     <w:p>
       <w:pPr>
@@ -20763,7 +21990,7 @@
   <w:abstractNum w:abstractNumId="0" w15:restartNumberingAfterBreak="0">
     <w:nsid w:val="039C253A"/>
     <w:multiLevelType w:val="hybridMultilevel"/>
-    <w:tmpl w:val="3FDADDA6"/>
+    <w:tmpl w:val="2D7C4316"/>
     <w:lvl w:ilvl="0" w:tplc="676AC1F8">
       <w:start w:val="1"/>
       <w:numFmt w:val="decimal"/>
@@ -20777,14 +22004,17 @@
         <w:bCs/>
       </w:rPr>
     </w:lvl>
-    <w:lvl w:ilvl="1" w:tplc="FFFFFFFF" w:tentative="1">
-      <w:start w:val="1"/>
-      <w:numFmt w:val="lowerLetter"/>
-      <w:lvlText w:val="%2."/>
+    <w:lvl w:ilvl="1" w:tplc="04090003">
+      <w:start w:val="1"/>
+      <w:numFmt w:val="bullet"/>
+      <w:lvlText w:val="o"/>
       <w:lvlJc w:val="left"/>
       <w:pPr>
         <w:ind w:left="1440" w:hanging="360"/>
       </w:pPr>
+      <w:rPr>
+        <w:rFonts w:ascii="Courier New" w:hAnsi="Courier New" w:cs="Courier New" w:hint="default"/>
+      </w:rPr>
     </w:lvl>
     <w:lvl w:ilvl="2" w:tplc="FFFFFFFF" w:tentative="1">
       <w:start w:val="1"/>
@@ -23424,7 +24654,7 @@
   <w:abstractNum w:abstractNumId="25" w15:restartNumberingAfterBreak="0">
     <w:nsid w:val="756461D1"/>
     <w:multiLevelType w:val="hybridMultilevel"/>
-    <w:tmpl w:val="9A56492E"/>
+    <w:tmpl w:val="8954C612"/>
     <w:lvl w:ilvl="0" w:tplc="04090003">
       <w:start w:val="1"/>
       <w:numFmt w:val="bullet"/>
@@ -24452,7 +25682,7 @@
   <w:style w:type="paragraph" w:default="1" w:styleId="Normal">
     <w:name w:val="Normal"/>
     <w:qFormat/>
-    <w:rsid w:val="00423F4A"/>
+    <w:rsid w:val="000357A4"/>
   </w:style>
   <w:style w:type="paragraph" w:styleId="Heading2">
     <w:name w:val="heading 2"/>

--- a/Project 3/Report.docx
+++ b/Project 3/Report.docx
@@ -4457,7 +4457,25 @@
           <w:kern w:val="0"/>
           <w14:ligatures w14:val="none"/>
         </w:rPr>
-        <w:t xml:space="preserve"> (2 fine-tuning variants)</w:t>
+        <w:t xml:space="preserve"> (</w:t>
+      </w:r>
+      <w:r>
+        <w:rPr>
+          <w:rFonts w:ascii="Times New Roman" w:eastAsia="Times New Roman" w:hAnsi="Times New Roman" w:cs="Times New Roman"/>
+          <w:color w:val="0E0E0E"/>
+          <w:kern w:val="0"/>
+          <w14:ligatures w14:val="none"/>
+        </w:rPr>
+        <w:t>4</w:t>
+      </w:r>
+      <w:r>
+        <w:rPr>
+          <w:rFonts w:ascii="Times New Roman" w:eastAsia="Times New Roman" w:hAnsi="Times New Roman" w:cs="Times New Roman"/>
+          <w:color w:val="0E0E0E"/>
+          <w:kern w:val="0"/>
+          <w14:ligatures w14:val="none"/>
+        </w:rPr>
+        <w:t xml:space="preserve"> fine-tuning variants)</w:t>
       </w:r>
     </w:p>
     <w:p>
@@ -5812,6 +5830,7 @@
           <w:numId w:val="20"/>
         </w:numPr>
         <w:spacing w:before="120" w:after="120"/>
+        <w:ind w:left="1560"/>
         <w:jc w:val="both"/>
         <w:rPr>
           <w:rFonts w:ascii="Times New Roman" w:eastAsia="Times New Roman" w:hAnsi="Times New Roman" w:cs="Times New Roman"/>
@@ -5838,6 +5857,7 @@
           <w:numId w:val="20"/>
         </w:numPr>
         <w:spacing w:before="120" w:after="120"/>
+        <w:ind w:left="1560"/>
         <w:jc w:val="both"/>
         <w:rPr>
           <w:rFonts w:ascii="Times New Roman" w:eastAsia="Times New Roman" w:hAnsi="Times New Roman" w:cs="Times New Roman"/>
@@ -5864,6 +5884,7 @@
           <w:numId w:val="20"/>
         </w:numPr>
         <w:spacing w:before="120" w:after="120"/>
+        <w:ind w:left="1560"/>
         <w:jc w:val="both"/>
         <w:rPr>
           <w:rFonts w:ascii="Times New Roman" w:eastAsia="Times New Roman" w:hAnsi="Times New Roman" w:cs="Times New Roman"/>
@@ -5912,6 +5933,7 @@
           <w:numId w:val="20"/>
         </w:numPr>
         <w:spacing w:before="120" w:after="120"/>
+        <w:ind w:left="1560"/>
         <w:jc w:val="both"/>
         <w:rPr>
           <w:rFonts w:ascii="Times New Roman" w:eastAsia="Times New Roman" w:hAnsi="Times New Roman" w:cs="Times New Roman"/>
@@ -5938,6 +5960,7 @@
           <w:numId w:val="20"/>
         </w:numPr>
         <w:spacing w:before="120" w:after="120"/>
+        <w:ind w:left="1560"/>
         <w:jc w:val="both"/>
         <w:rPr>
           <w:rFonts w:ascii="Times New Roman" w:eastAsia="Times New Roman" w:hAnsi="Times New Roman" w:cs="Times New Roman"/>
@@ -5964,6 +5987,7 @@
           <w:numId w:val="20"/>
         </w:numPr>
         <w:spacing w:before="120" w:after="120"/>
+        <w:ind w:left="1560"/>
         <w:jc w:val="both"/>
         <w:rPr>
           <w:rFonts w:ascii="Times New Roman" w:eastAsia="Times New Roman" w:hAnsi="Times New Roman" w:cs="Times New Roman"/>
@@ -6303,6 +6327,44 @@
           <w14:ligatures w14:val="none"/>
         </w:rPr>
         <w:t xml:space="preserve"> (with plots)</w:t>
+      </w:r>
+    </w:p>
+    <w:p>
+      <w:pPr>
+        <w:tabs>
+          <w:tab w:val="left" w:pos="560"/>
+          <w:tab w:val="left" w:pos="1120"/>
+          <w:tab w:val="left" w:pos="1680"/>
+          <w:tab w:val="left" w:pos="2240"/>
+          <w:tab w:val="left" w:pos="2800"/>
+          <w:tab w:val="left" w:pos="3360"/>
+          <w:tab w:val="left" w:pos="3920"/>
+          <w:tab w:val="left" w:pos="4480"/>
+          <w:tab w:val="left" w:pos="5040"/>
+          <w:tab w:val="left" w:pos="5600"/>
+          <w:tab w:val="left" w:pos="6160"/>
+          <w:tab w:val="left" w:pos="6720"/>
+        </w:tabs>
+        <w:autoSpaceDE w:val="0"/>
+        <w:autoSpaceDN w:val="0"/>
+        <w:adjustRightInd w:val="0"/>
+        <w:ind w:left="709"/>
+        <w:jc w:val="both"/>
+        <w:rPr>
+          <w:rFonts w:ascii="Times New Roman" w:eastAsia="Times New Roman" w:hAnsi="Times New Roman" w:cs="Times New Roman"/>
+          <w:color w:val="0E0E0E"/>
+          <w:kern w:val="0"/>
+          <w14:ligatures w14:val="none"/>
+        </w:rPr>
+      </w:pPr>
+      <w:r>
+        <w:rPr>
+          <w:rFonts w:ascii="Times New Roman" w:eastAsia="Times New Roman" w:hAnsi="Times New Roman" w:cs="Times New Roman"/>
+          <w:color w:val="0E0E0E"/>
+          <w:kern w:val="0"/>
+          <w14:ligatures w14:val="none"/>
+        </w:rPr>
+        <w:t>LoRA achieved a balanced performance, with high validation and test accuracies (84.83% and 84.82%) while keeping the training time relatively low compared to full fine-tuning. Full Fine-Tuning reached the highest validation accuracy (94.00%) and test accuracy (89.79%), but at a much higher computational cost (2741.62 seconds). Head-Only Tuning and Partial Fine-Tuning showed comparable results in terms of accuracy, though they were significantly faster to train.</w:t>
       </w:r>
     </w:p>
     <w:p>
@@ -6333,44 +6395,6 @@
           <w14:ligatures w14:val="none"/>
         </w:rPr>
       </w:pPr>
-      <w:r>
-        <w:rPr>
-          <w:rFonts w:ascii="Times New Roman" w:eastAsia="Times New Roman" w:hAnsi="Times New Roman" w:cs="Times New Roman"/>
-          <w:color w:val="0E0E0E"/>
-          <w:kern w:val="0"/>
-          <w14:ligatures w14:val="none"/>
-        </w:rPr>
-        <w:t>LoRA achieved a balanced performance, with high validation and test accuracies (84.83% and 84.82%) while keeping the training time relatively low compared to full fine-tuning. Full Fine-Tuning reached the highest validation accuracy (94.00%) and test accuracy (89.79%), but at a much higher computational cost (2741.62 seconds). Head-Only Tuning and Partial Fine-Tuning showed comparable results in terms of accuracy, though they were significantly faster to train.</w:t>
-      </w:r>
-    </w:p>
-    <w:p>
-      <w:pPr>
-        <w:tabs>
-          <w:tab w:val="left" w:pos="560"/>
-          <w:tab w:val="left" w:pos="1120"/>
-          <w:tab w:val="left" w:pos="1680"/>
-          <w:tab w:val="left" w:pos="2240"/>
-          <w:tab w:val="left" w:pos="2800"/>
-          <w:tab w:val="left" w:pos="3360"/>
-          <w:tab w:val="left" w:pos="3920"/>
-          <w:tab w:val="left" w:pos="4480"/>
-          <w:tab w:val="left" w:pos="5040"/>
-          <w:tab w:val="left" w:pos="5600"/>
-          <w:tab w:val="left" w:pos="6160"/>
-          <w:tab w:val="left" w:pos="6720"/>
-        </w:tabs>
-        <w:autoSpaceDE w:val="0"/>
-        <w:autoSpaceDN w:val="0"/>
-        <w:adjustRightInd w:val="0"/>
-        <w:ind w:left="720"/>
-        <w:jc w:val="both"/>
-        <w:rPr>
-          <w:rFonts w:ascii="Times New Roman" w:eastAsia="Times New Roman" w:hAnsi="Times New Roman" w:cs="Times New Roman"/>
-          <w:color w:val="0E0E0E"/>
-          <w:kern w:val="0"/>
-          <w14:ligatures w14:val="none"/>
-        </w:rPr>
-      </w:pPr>
     </w:p>
     <w:tbl>
       <w:tblPr>
@@ -6386,13 +6410,13 @@
         <w:tblLook w:val="0400" w:firstRow="0" w:lastRow="0" w:firstColumn="0" w:lastColumn="0" w:noHBand="0" w:noVBand="1"/>
       </w:tblPr>
       <w:tblGrid>
-        <w:gridCol w:w="1730"/>
+        <w:gridCol w:w="1731"/>
         <w:gridCol w:w="870"/>
         <w:gridCol w:w="1251"/>
         <w:gridCol w:w="1358"/>
         <w:gridCol w:w="1292"/>
         <w:gridCol w:w="1055"/>
-        <w:gridCol w:w="1042"/>
+        <w:gridCol w:w="1041"/>
       </w:tblGrid>
       <w:tr>
         <w:trPr>
@@ -7568,7 +7592,7 @@
                 <w:sz w:val="21"/>
                 <w:szCs w:val="21"/>
               </w:rPr>
-              <w:t>re-</w:t>
+              <w:t>re</w:t>
             </w:r>
             <w:r>
               <w:rPr>
@@ -7578,7 +7602,7 @@
                 <w:sz w:val="21"/>
                 <w:szCs w:val="21"/>
               </w:rPr>
-              <w:t>Tuning</w:t>
+              <w:t xml:space="preserve"> Training</w:t>
             </w:r>
           </w:p>
         </w:tc>
@@ -7747,8 +7771,7 @@
       <w:pPr>
         <w:pStyle w:val="ListParagraph"/>
         <w:spacing w:before="120" w:after="120"/>
-        <w:ind w:left="-284"/>
-        <w:jc w:val="center"/>
+        <w:ind w:left="-709"/>
         <w:rPr>
           <w:rFonts w:ascii="Times New Roman" w:eastAsia="Times New Roman" w:hAnsi="Times New Roman" w:cs="Times New Roman"/>
           <w:color w:val="0E0E0E"/>
@@ -7765,8 +7788,8 @@
         </w:rPr>
         <w:drawing>
           <wp:inline distT="0" distB="0" distL="0" distR="0">
-            <wp:extent cx="6458278" cy="2690949"/>
-            <wp:effectExtent l="0" t="0" r="0" b="1905"/>
+            <wp:extent cx="7147994" cy="2978331"/>
+            <wp:effectExtent l="0" t="0" r="2540" b="6350"/>
             <wp:docPr id="833839017" name="Graphic 5"/>
             <wp:cNvGraphicFramePr>
               <a:graphicFrameLocks xmlns:a="http://schemas.openxmlformats.org/drawingml/2006/main" noChangeAspect="1"/>
@@ -7793,7 +7816,7 @@
                   <pic:spPr>
                     <a:xfrm>
                       <a:off x="0" y="0"/>
-                      <a:ext cx="6539741" cy="2724892"/>
+                      <a:ext cx="7147994" cy="2978331"/>
                     </a:xfrm>
                     <a:prstGeom prst="rect">
                       <a:avLst/>
@@ -7808,38 +7831,7 @@
     </w:p>
     <w:p>
       <w:pPr>
-        <w:pStyle w:val="ListParagraph"/>
         <w:spacing w:before="120" w:after="120"/>
-        <w:ind w:left="-284"/>
-        <w:jc w:val="center"/>
-        <w:rPr>
-          <w:rFonts w:ascii="Times New Roman" w:eastAsia="Times New Roman" w:hAnsi="Times New Roman" w:cs="Times New Roman"/>
-          <w:color w:val="0E0E0E"/>
-          <w:kern w:val="0"/>
-          <w14:ligatures w14:val="none"/>
-        </w:rPr>
-      </w:pPr>
-    </w:p>
-    <w:p>
-      <w:pPr>
-        <w:pStyle w:val="ListParagraph"/>
-        <w:spacing w:before="120" w:after="120"/>
-        <w:ind w:left="-284"/>
-        <w:jc w:val="center"/>
-        <w:rPr>
-          <w:rFonts w:ascii="Times New Roman" w:eastAsia="Times New Roman" w:hAnsi="Times New Roman" w:cs="Times New Roman"/>
-          <w:color w:val="0E0E0E"/>
-          <w:kern w:val="0"/>
-          <w14:ligatures w14:val="none"/>
-        </w:rPr>
-      </w:pPr>
-    </w:p>
-    <w:p>
-      <w:pPr>
-        <w:pStyle w:val="ListParagraph"/>
-        <w:spacing w:before="120" w:after="120"/>
-        <w:ind w:left="-284"/>
-        <w:jc w:val="center"/>
         <w:rPr>
           <w:rFonts w:ascii="Times New Roman" w:eastAsia="Times New Roman" w:hAnsi="Times New Roman" w:cs="Times New Roman"/>
           <w:color w:val="0E0E0E"/>
@@ -8574,7 +8566,7 @@
                 <w:sz w:val="21"/>
                 <w:szCs w:val="21"/>
               </w:rPr>
-              <w:t xml:space="preserve"> Pre-</w:t>
+              <w:t xml:space="preserve"> Pre</w:t>
             </w:r>
             <w:r>
               <w:rPr>
@@ -8584,7 +8576,7 @@
                 <w:sz w:val="21"/>
                 <w:szCs w:val="21"/>
               </w:rPr>
-              <w:t>Tuning</w:t>
+              <w:t xml:space="preserve"> Training</w:t>
             </w:r>
           </w:p>
         </w:tc>
@@ -8988,7 +8980,15 @@
           <w:b/>
           <w:bCs/>
         </w:rPr>
-        <w:t>challenges</w:t>
+        <w:t>C</w:t>
+      </w:r>
+      <w:r>
+        <w:rPr>
+          <w:rFonts w:ascii="Times New Roman" w:hAnsi="Times New Roman"/>
+          <w:b/>
+          <w:bCs/>
+        </w:rPr>
+        <w:t>hallenges</w:t>
       </w:r>
     </w:p>
     <w:p>
@@ -12821,7 +12821,15 @@
                 <w:sz w:val="21"/>
                 <w:szCs w:val="21"/>
               </w:rPr>
-              <w:t>a point in which the blood vessels that carry nutrients and leukocytes enter the gland of the liver.</w:t>
+              <w:t>A</w:t>
+            </w:r>
+            <w:r>
+              <w:rPr>
+                <w:rFonts w:ascii="Times New Roman" w:hAnsi="Times New Roman" w:cs="Times New Roman"/>
+                <w:sz w:val="21"/>
+                <w:szCs w:val="21"/>
+              </w:rPr>
+              <w:t xml:space="preserve"> point in which the blood vessels that carry nutrients and leukocytes enter the gland of the liver.</w:t>
             </w:r>
           </w:p>
         </w:tc>
@@ -20718,7 +20726,7 @@
         <w:pStyle w:val="ListParagraph"/>
         <w:numPr>
           <w:ilvl w:val="0"/>
-          <w:numId w:val="24"/>
+          <w:numId w:val="23"/>
         </w:numPr>
         <w:jc w:val="both"/>
         <w:rPr>
@@ -20909,7 +20917,7 @@
         <w:pStyle w:val="ListParagraph"/>
         <w:numPr>
           <w:ilvl w:val="0"/>
-          <w:numId w:val="24"/>
+          <w:numId w:val="23"/>
         </w:numPr>
         <w:spacing w:before="120" w:after="120"/>
         <w:jc w:val="both"/>
@@ -21034,7 +21042,7 @@
         <w:pStyle w:val="ListParagraph"/>
         <w:numPr>
           <w:ilvl w:val="0"/>
-          <w:numId w:val="24"/>
+          <w:numId w:val="23"/>
         </w:numPr>
         <w:spacing w:before="120" w:after="120"/>
         <w:jc w:val="both"/>
@@ -21122,7 +21130,7 @@
         <w:pStyle w:val="ListParagraph"/>
         <w:numPr>
           <w:ilvl w:val="0"/>
-          <w:numId w:val="24"/>
+          <w:numId w:val="23"/>
         </w:numPr>
         <w:spacing w:before="120" w:after="120"/>
         <w:jc w:val="both"/>
@@ -22946,7 +22954,7 @@
   <w:abstractNum w:abstractNumId="9" w15:restartNumberingAfterBreak="0">
     <w:nsid w:val="2F131B25"/>
     <w:multiLevelType w:val="hybridMultilevel"/>
-    <w:tmpl w:val="B9348E4A"/>
+    <w:tmpl w:val="E4A41C20"/>
     <w:lvl w:ilvl="0" w:tplc="FFFFFFFF">
       <w:start w:val="1"/>
       <w:numFmt w:val="decimal"/>
